--- a/Design/DD/Web/CCO_eCoaching_Log_Review_Non_QualityNow_DD.docx
+++ b/Design/DD/Web/CCO_eCoaching_Log_Review_Non_QualityNow_DD.docx
@@ -115,23 +115,13 @@
         </w:rPr>
         <w:t xml:space="preserve">CCO </w:t>
       </w:r>
-      <w:proofErr w:type="spellStart"/>
       <w:r>
         <w:rPr>
           <w:rFonts w:ascii="Arial" w:hAnsi="Arial" w:cs="Arial"/>
           <w:sz w:val="32"/>
           <w:szCs w:val="32"/>
         </w:rPr>
-        <w:t>eCoaching</w:t>
-      </w:r>
-      <w:proofErr w:type="spellEnd"/>
-      <w:r>
-        <w:rPr>
-          <w:rFonts w:ascii="Arial" w:hAnsi="Arial" w:cs="Arial"/>
-          <w:sz w:val="32"/>
-          <w:szCs w:val="32"/>
-        </w:rPr>
-        <w:t xml:space="preserve"> </w:t>
+        <w:t xml:space="preserve">eCoaching </w:t>
       </w:r>
       <w:r>
         <w:rPr>
@@ -312,7 +302,7 @@
           </mc:Choice>
           <mc:Fallback>
             <w:pict>
-              <v:line w14:anchorId="4B642D67" id="Line 12" o:spid="_x0000_s1026" style="position:absolute;z-index:251657216;visibility:visible;mso-wrap-style:square;mso-width-percent:0;mso-height-percent:0;mso-wrap-distance-left:9pt;mso-wrap-distance-top:0;mso-wrap-distance-right:9pt;mso-wrap-distance-bottom:0;mso-position-horizontal:absolute;mso-position-horizontal-relative:text;mso-position-vertical:absolute;mso-position-vertical-relative:text;mso-width-percent:0;mso-height-percent:0;mso-width-relative:page;mso-height-relative:page" from="367.2pt,33.3pt" to="439.25pt,33.35pt" o:gfxdata="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" o:allowincell="f">
+              <v:line w14:anchorId="61FA5233" id="Line 12" o:spid="_x0000_s1026" style="position:absolute;z-index:251657216;visibility:visible;mso-wrap-style:square;mso-width-percent:0;mso-height-percent:0;mso-wrap-distance-left:9pt;mso-wrap-distance-top:0;mso-wrap-distance-right:9pt;mso-wrap-distance-bottom:0;mso-position-horizontal:absolute;mso-position-horizontal-relative:text;mso-position-vertical:absolute;mso-position-vertical-relative:text;mso-width-percent:0;mso-height-percent:0;mso-width-relative:page;mso-height-relative:page" from="367.2pt,33.3pt" to="439.25pt,33.35pt" o:gfxdata="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" o:allowincell="f">
                 <v:stroke startarrowwidth="narrow" startarrowlength="short" endarrowwidth="narrow" endarrowlength="short"/>
               </v:line>
             </w:pict>
@@ -400,7 +390,7 @@
           </mc:Choice>
           <mc:Fallback>
             <w:pict>
-              <v:line w14:anchorId="7900809D" id="Line 10" o:spid="_x0000_s1026" style="position:absolute;z-index:251655168;visibility:visible;mso-wrap-style:square;mso-width-percent:0;mso-height-percent:0;mso-wrap-distance-left:9pt;mso-wrap-distance-top:0;mso-wrap-distance-right:9pt;mso-wrap-distance-bottom:0;mso-position-horizontal:absolute;mso-position-horizontal-relative:text;mso-position-vertical:absolute;mso-position-vertical-relative:text;mso-width-percent:0;mso-height-percent:0;mso-width-relative:page;mso-height-relative:page" from="1in,33.3pt" to="266.45pt,33.35pt" o:gfxdata="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" o:allowincell="f">
+              <v:line w14:anchorId="432573D9" id="Line 10" o:spid="_x0000_s1026" style="position:absolute;z-index:251655168;visibility:visible;mso-wrap-style:square;mso-width-percent:0;mso-height-percent:0;mso-wrap-distance-left:9pt;mso-wrap-distance-top:0;mso-wrap-distance-right:9pt;mso-wrap-distance-bottom:0;mso-position-horizontal:absolute;mso-position-horizontal-relative:text;mso-position-vertical:absolute;mso-position-vertical-relative:text;mso-width-percent:0;mso-height-percent:0;mso-width-relative:page;mso-height-relative:page" from="1in,33.3pt" to="266.45pt,33.35pt" o:gfxdata="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" o:allowincell="f">
                 <v:stroke startarrowwidth="narrow" startarrowlength="short" endarrowwidth="narrow" endarrowlength="short"/>
               </v:line>
             </w:pict>
@@ -618,7 +608,7 @@
           </mc:Choice>
           <mc:Fallback>
             <w:pict>
-              <v:line w14:anchorId="33C6B0E6" id="Line 14" o:spid="_x0000_s1026" style="position:absolute;z-index:251659264;visibility:visible;mso-wrap-style:square;mso-width-percent:0;mso-height-percent:0;mso-wrap-distance-left:9pt;mso-wrap-distance-top:0;mso-wrap-distance-right:9pt;mso-wrap-distance-bottom:0;mso-position-horizontal:absolute;mso-position-horizontal-relative:text;mso-position-vertical:absolute;mso-position-vertical-relative:text;mso-width-percent:0;mso-height-percent:0;mso-width-relative:page;mso-height-relative:page" from="76.05pt,2pt" to="270.45pt,2pt" o:gfxdata="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" o:allowincell="f">
+              <v:line w14:anchorId="63EA9223" id="Line 14" o:spid="_x0000_s1026" style="position:absolute;z-index:251659264;visibility:visible;mso-wrap-style:square;mso-width-percent:0;mso-height-percent:0;mso-wrap-distance-left:9pt;mso-wrap-distance-top:0;mso-wrap-distance-right:9pt;mso-wrap-distance-bottom:0;mso-position-horizontal:absolute;mso-position-horizontal-relative:text;mso-position-vertical:absolute;mso-position-vertical-relative:text;mso-width-percent:0;mso-height-percent:0;mso-width-relative:page;mso-height-relative:page" from="76.05pt,2pt" to="270.45pt,2pt" o:gfxdata="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" o:allowincell="f">
                 <v:stroke startarrowwidth="narrow" startarrowlength="short" endarrowwidth="narrow" endarrowlength="short"/>
               </v:line>
             </w:pict>
@@ -1084,23 +1074,7 @@
                 <w:color w:val="000000"/>
                 <w:sz w:val="20"/>
               </w:rPr>
-              <w:t xml:space="preserve">TFS 12836 – </w:t>
-            </w:r>
-            <w:proofErr w:type="spellStart"/>
-            <w:r>
-              <w:rPr>
-                <w:color w:val="000000"/>
-                <w:sz w:val="20"/>
-              </w:rPr>
-              <w:t>OverTurned</w:t>
-            </w:r>
-            <w:proofErr w:type="spellEnd"/>
-            <w:r>
-              <w:rPr>
-                <w:color w:val="000000"/>
-                <w:sz w:val="20"/>
-              </w:rPr>
-              <w:t xml:space="preserve"> quality Appeal coaching log;</w:t>
+              <w:t>TFS 12836 – OverTurned quality Appeal coaching log;</w:t>
             </w:r>
           </w:p>
         </w:tc>
@@ -1635,17 +1609,8 @@
                 <w:color w:val="000000"/>
                 <w:sz w:val="20"/>
               </w:rPr>
-              <w:t xml:space="preserve">TFS 15232 – Attendance Policy </w:t>
-            </w:r>
-            <w:proofErr w:type="spellStart"/>
-            <w:r>
-              <w:rPr>
-                <w:color w:val="000000"/>
-                <w:sz w:val="20"/>
-              </w:rPr>
-              <w:t>Earnback</w:t>
-            </w:r>
-            <w:proofErr w:type="spellEnd"/>
+              <w:t>TFS 15232 – Attendance Policy Earnback</w:t>
+            </w:r>
           </w:p>
           <w:p>
             <w:pPr>
@@ -1732,17 +1697,8 @@
                 <w:color w:val="000000"/>
                 <w:sz w:val="20"/>
               </w:rPr>
-              <w:t xml:space="preserve">TFS 15232 – Attendance Policy </w:t>
-            </w:r>
-            <w:proofErr w:type="spellStart"/>
-            <w:r>
-              <w:rPr>
-                <w:color w:val="000000"/>
-                <w:sz w:val="20"/>
-              </w:rPr>
-              <w:t>Earnback</w:t>
-            </w:r>
-            <w:proofErr w:type="spellEnd"/>
+              <w:t>TFS 15232 – Attendance Policy Earnback</w:t>
+            </w:r>
           </w:p>
           <w:p>
             <w:pPr>
@@ -2336,39 +2292,7 @@
                 <w:color w:val="000000"/>
                 <w:sz w:val="20"/>
               </w:rPr>
-              <w:t xml:space="preserve">Updated performance scorecard </w:t>
-            </w:r>
-            <w:proofErr w:type="spellStart"/>
-            <w:r>
-              <w:rPr>
-                <w:color w:val="000000"/>
-                <w:sz w:val="20"/>
-              </w:rPr>
-              <w:t>url</w:t>
-            </w:r>
-            <w:proofErr w:type="spellEnd"/>
-            <w:r>
-              <w:rPr>
-                <w:color w:val="000000"/>
-                <w:sz w:val="20"/>
-              </w:rPr>
-              <w:t xml:space="preserve"> from </w:t>
-            </w:r>
-            <w:proofErr w:type="spellStart"/>
-            <w:r>
-              <w:rPr>
-                <w:color w:val="000000"/>
-                <w:sz w:val="20"/>
-              </w:rPr>
-              <w:t>vangent</w:t>
-            </w:r>
-            <w:proofErr w:type="spellEnd"/>
-            <w:r>
-              <w:rPr>
-                <w:color w:val="000000"/>
-                <w:sz w:val="20"/>
-              </w:rPr>
-              <w:t xml:space="preserve"> to current.</w:t>
+              <w:t>Updated performance scorecard url from vangent to current.</w:t>
             </w:r>
           </w:p>
         </w:tc>
@@ -2908,6 +2832,91 @@
                 <w:sz w:val="20"/>
               </w:rPr>
               <w:t>.docx”</w:t>
+            </w:r>
+          </w:p>
+        </w:tc>
+        <w:tc>
+          <w:tcPr>
+            <w:tcW w:w="2790" w:type="dxa"/>
+          </w:tcPr>
+          <w:p>
+            <w:pPr>
+              <w:pStyle w:val="hdr1"/>
+              <w:ind w:left="0"/>
+              <w:jc w:val="left"/>
+              <w:rPr>
+                <w:sz w:val="20"/>
+              </w:rPr>
+            </w:pPr>
+            <w:r>
+              <w:rPr>
+                <w:sz w:val="20"/>
+              </w:rPr>
+              <w:t>Lili Huang</w:t>
+            </w:r>
+          </w:p>
+        </w:tc>
+      </w:tr>
+      <w:tr>
+        <w:tc>
+          <w:tcPr>
+            <w:tcW w:w="1440" w:type="dxa"/>
+          </w:tcPr>
+          <w:p>
+            <w:pPr>
+              <w:pStyle w:val="hdr1"/>
+              <w:ind w:left="0"/>
+              <w:jc w:val="left"/>
+              <w:rPr>
+                <w:sz w:val="20"/>
+              </w:rPr>
+            </w:pPr>
+            <w:r>
+              <w:rPr>
+                <w:sz w:val="20"/>
+              </w:rPr>
+              <w:t>10/12/2021</w:t>
+            </w:r>
+          </w:p>
+        </w:tc>
+        <w:tc>
+          <w:tcPr>
+            <w:tcW w:w="5238" w:type="dxa"/>
+          </w:tcPr>
+          <w:p>
+            <w:pPr>
+              <w:pStyle w:val="hdr1"/>
+              <w:ind w:left="0"/>
+              <w:jc w:val="left"/>
+              <w:rPr>
+                <w:color w:val="000000"/>
+                <w:sz w:val="20"/>
+              </w:rPr>
+            </w:pPr>
+            <w:r>
+              <w:rPr>
+                <w:color w:val="000000"/>
+                <w:sz w:val="20"/>
+              </w:rPr>
+              <w:t>TFS 23137 – Quality – new coaching reason pfd and pfd date;</w:t>
+            </w:r>
+          </w:p>
+          <w:p>
+            <w:pPr>
+              <w:pStyle w:val="hdr1"/>
+              <w:ind w:left="0"/>
+              <w:jc w:val="left"/>
+              <w:rPr>
+                <w:color w:val="000000"/>
+                <w:sz w:val="20"/>
+              </w:rPr>
+            </w:pPr>
+            <w:r>
+              <w:rPr>
+                <w:color w:val="000000"/>
+                <w:sz w:val="20"/>
+              </w:rPr>
+              <w:t>Updated 3.1.5.</w:t>
             </w:r>
           </w:p>
         </w:tc>
@@ -7311,15 +7320,7 @@
         <w:ind w:left="1152"/>
       </w:pPr>
       <w:r>
-        <w:t xml:space="preserve">User has a role as “ECL” in </w:t>
-      </w:r>
-      <w:proofErr w:type="spellStart"/>
-      <w:r>
-        <w:t>Historical_Dashboard_ACL</w:t>
-      </w:r>
-      <w:proofErr w:type="spellEnd"/>
-      <w:r>
-        <w:t xml:space="preserve"> table</w:t>
+        <w:t>User has a role as “ECL” in Historical_Dashboard_ACL table</w:t>
       </w:r>
       <w:r>
         <w:t xml:space="preserve"> (for coaching logs only)</w:t>
@@ -7723,15 +7724,7 @@
         <w:ind w:left="1080"/>
       </w:pPr>
       <w:r>
-        <w:t xml:space="preserve">Else call stored procedure </w:t>
-      </w:r>
-      <w:proofErr w:type="spellStart"/>
-      <w:r>
-        <w:t>sp_SelectReviewFrom_Coaching_Log</w:t>
-      </w:r>
-      <w:proofErr w:type="spellEnd"/>
-      <w:r>
-        <w:t xml:space="preserve"> to get </w:t>
+        <w:t xml:space="preserve">Else call stored procedure sp_SelectReviewFrom_Coaching_Log to get </w:t>
       </w:r>
       <w:r>
         <w:t>log details</w:t>
@@ -7776,23 +7769,7 @@
         <w:t>;</w:t>
       </w:r>
       <w:r>
-        <w:t xml:space="preserve"> (_</w:t>
-      </w:r>
-      <w:proofErr w:type="spellStart"/>
-      <w:r>
-        <w:t>ViewCoachingLog.cshtml</w:t>
-      </w:r>
-      <w:proofErr w:type="spellEnd"/>
-      <w:r>
-        <w:t xml:space="preserve"> if coaching log; or _</w:t>
-      </w:r>
-      <w:proofErr w:type="spellStart"/>
-      <w:r>
-        <w:t>ViewWarningLog</w:t>
-      </w:r>
-      <w:proofErr w:type="spellEnd"/>
-      <w:r>
-        <w:t xml:space="preserve"> otherwise)</w:t>
+        <w:t xml:space="preserve"> (_ViewCoachingLog.cshtml if coaching log; or _ViewWarningLog otherwise)</w:t>
       </w:r>
     </w:p>
     <w:p>
@@ -8310,20 +8287,13 @@
       <w:r>
         <w:t>_</w:t>
       </w:r>
-      <w:proofErr w:type="spellStart"/>
       <w:r>
         <w:t>ReviewCoachingHome.cshtml</w:t>
       </w:r>
-      <w:proofErr w:type="spellEnd"/>
-      <w:r>
-        <w:t>, _</w:t>
-      </w:r>
-      <w:proofErr w:type="spellStart"/>
-      <w:r>
-        <w:t>ViewWarningLog.cshtml</w:t>
+      <w:r>
+        <w:t>, _ViewWarningLog.cshtml</w:t>
       </w:r>
       <w:bookmarkEnd w:id="3"/>
-      <w:proofErr w:type="spellEnd"/>
     </w:p>
     <w:p>
       <w:pPr>
@@ -8353,14 +8323,12 @@
       <w:r>
         <w:t>_</w:t>
       </w:r>
-      <w:proofErr w:type="spellStart"/>
       <w:r>
         <w:t>AcknowledgeCoaching</w:t>
       </w:r>
       <w:r>
         <w:t>.cshtml</w:t>
       </w:r>
-      <w:proofErr w:type="spellEnd"/>
     </w:p>
     <w:p>
       <w:pPr>
@@ -8370,13 +8338,8 @@
         <w:ind w:left="2088" w:firstLine="72"/>
       </w:pPr>
       <w:r>
-        <w:t>_</w:t>
-      </w:r>
-      <w:proofErr w:type="spellStart"/>
-      <w:r>
-        <w:t>ConfirmReviewShortCalls.cshtml</w:t>
-      </w:r>
-      <w:proofErr w:type="spellEnd"/>
+        <w:t>_ConfirmReviewShortCalls.cshtml</w:t>
+      </w:r>
     </w:p>
     <w:p>
       <w:pPr>
@@ -8386,13 +8349,8 @@
         <w:ind w:left="2088" w:firstLine="72"/>
       </w:pPr>
       <w:r>
-        <w:t>_</w:t>
-      </w:r>
-      <w:proofErr w:type="spellStart"/>
-      <w:r>
-        <w:t>EmployeeReivewInfo.cshtml</w:t>
-      </w:r>
-      <w:proofErr w:type="spellEnd"/>
+        <w:t>_EmployeeReivewInfo.cshtml</w:t>
+      </w:r>
     </w:p>
     <w:p>
       <w:pPr>
@@ -8402,13 +8360,8 @@
         <w:ind w:left="2088" w:firstLine="72"/>
       </w:pPr>
       <w:r>
-        <w:t>_</w:t>
-      </w:r>
-      <w:proofErr w:type="spellStart"/>
-      <w:r>
-        <w:t>Error.cshtml</w:t>
-      </w:r>
-      <w:proofErr w:type="spellEnd"/>
+        <w:t>_Error.cshtml</w:t>
+      </w:r>
     </w:p>
     <w:p>
       <w:pPr>
@@ -8418,13 +8371,8 @@
         <w:ind w:left="2088" w:firstLine="72"/>
       </w:pPr>
       <w:r>
-        <w:t>_</w:t>
-      </w:r>
-      <w:proofErr w:type="spellStart"/>
-      <w:r>
-        <w:t>ManagerReviewInfo.cshtml</w:t>
-      </w:r>
-      <w:proofErr w:type="spellEnd"/>
+        <w:t>_ManagerReviewInfo.cshtml</w:t>
+      </w:r>
     </w:p>
     <w:p>
       <w:pPr>
@@ -8434,13 +8382,8 @@
         <w:ind w:left="2088" w:firstLine="72"/>
       </w:pPr>
       <w:r>
-        <w:t>_</w:t>
-      </w:r>
-      <w:proofErr w:type="spellStart"/>
-      <w:r>
-        <w:t>Reasons.cshtml</w:t>
-      </w:r>
-      <w:proofErr w:type="spellEnd"/>
+        <w:t>_Reasons.cshtml</w:t>
+      </w:r>
     </w:p>
     <w:p>
       <w:pPr>
@@ -8450,16 +8393,11 @@
         <w:ind w:left="2088" w:firstLine="72"/>
       </w:pPr>
       <w:r>
-        <w:t>_</w:t>
-      </w:r>
-      <w:proofErr w:type="spellStart"/>
-      <w:r>
-        <w:t>ReviewCoaching</w:t>
+        <w:t>_ReviewCoaching</w:t>
       </w:r>
       <w:r>
         <w:t>.cshtml</w:t>
       </w:r>
-      <w:proofErr w:type="spellEnd"/>
     </w:p>
     <w:p>
       <w:pPr>
@@ -8469,13 +8407,8 @@
         <w:ind w:left="2088" w:firstLine="72"/>
       </w:pPr>
       <w:r>
-        <w:t>_</w:t>
-      </w:r>
-      <w:proofErr w:type="spellStart"/>
-      <w:r>
-        <w:t>ReviewCoachingCse.cshtml</w:t>
-      </w:r>
-      <w:proofErr w:type="spellEnd"/>
+        <w:t>_ReviewCoachingCse.cshtml</w:t>
+      </w:r>
     </w:p>
     <w:p>
       <w:pPr>
@@ -8485,13 +8418,8 @@
         <w:ind w:left="2088" w:firstLine="72"/>
       </w:pPr>
       <w:r>
-        <w:t>_</w:t>
-      </w:r>
-      <w:proofErr w:type="spellStart"/>
-      <w:r>
-        <w:t>ReviewCoachingHome.cshtml</w:t>
-      </w:r>
-      <w:proofErr w:type="spellEnd"/>
+        <w:t>_ReviewCoachingHome.cshtml</w:t>
+      </w:r>
     </w:p>
     <w:p>
       <w:pPr>
@@ -8501,13 +8429,8 @@
         <w:ind w:left="2088" w:firstLine="72"/>
       </w:pPr>
       <w:r>
-        <w:t>_</w:t>
-      </w:r>
-      <w:proofErr w:type="spellStart"/>
-      <w:r>
-        <w:t>ReivewCoachingPending.cshtml</w:t>
-      </w:r>
-      <w:proofErr w:type="spellEnd"/>
+        <w:t>_ReivewCoachingPending.cshtml</w:t>
+      </w:r>
     </w:p>
     <w:p>
       <w:pPr>
@@ -8517,13 +8440,8 @@
         <w:ind w:left="2088" w:firstLine="72"/>
       </w:pPr>
       <w:r>
-        <w:t>_</w:t>
-      </w:r>
-      <w:proofErr w:type="spellStart"/>
-      <w:r>
-        <w:t>ReviewCoachingResearch.cshtml</w:t>
-      </w:r>
-      <w:proofErr w:type="spellEnd"/>
+        <w:t>_ReviewCoachingResearch.cshtml</w:t>
+      </w:r>
     </w:p>
     <w:p>
       <w:pPr>
@@ -8533,16 +8451,11 @@
         <w:ind w:left="2088" w:firstLine="72"/>
       </w:pPr>
       <w:r>
-        <w:t>_</w:t>
-      </w:r>
-      <w:proofErr w:type="spellStart"/>
-      <w:r>
-        <w:t>ReviewInfo.cshtml</w:t>
+        <w:t>_ReviewInfo.cshtml</w:t>
       </w:r>
       <w:r>
         <w:t>_ReviewShortCalls.cshtml</w:t>
       </w:r>
-      <w:proofErr w:type="spellEnd"/>
     </w:p>
     <w:p>
       <w:pPr>
@@ -8552,13 +8465,8 @@
         <w:ind w:left="2088" w:firstLine="72"/>
       </w:pPr>
       <w:r>
-        <w:t>_</w:t>
-      </w:r>
-      <w:proofErr w:type="spellStart"/>
-      <w:r>
-        <w:t>Scorecards.xhtml</w:t>
-      </w:r>
-      <w:proofErr w:type="spellEnd"/>
+        <w:t>_Scorecards.xhtml</w:t>
+      </w:r>
     </w:p>
     <w:p>
       <w:pPr>
@@ -8568,13 +8476,8 @@
         <w:ind w:left="2088" w:firstLine="72"/>
       </w:pPr>
       <w:r>
-        <w:t>_</w:t>
-      </w:r>
-      <w:proofErr w:type="spellStart"/>
-      <w:r>
-        <w:t>ShortCalls.cshtml</w:t>
-      </w:r>
-      <w:proofErr w:type="spellEnd"/>
+        <w:t>_ShortCalls.cshtml</w:t>
+      </w:r>
     </w:p>
     <w:p>
       <w:pPr>
@@ -8584,13 +8487,8 @@
         <w:ind w:left="2088" w:firstLine="72"/>
       </w:pPr>
       <w:r>
-        <w:t>_</w:t>
-      </w:r>
-      <w:proofErr w:type="spellStart"/>
-      <w:r>
-        <w:t>SupervisorReviewInfo.cshtml</w:t>
-      </w:r>
-      <w:proofErr w:type="spellEnd"/>
+        <w:t>_SupervisorReviewInfo.cshtml</w:t>
+      </w:r>
     </w:p>
     <w:p>
       <w:pPr>
@@ -8600,13 +8498,8 @@
         <w:ind w:left="2088" w:firstLine="72"/>
       </w:pPr>
       <w:r>
-        <w:t>_</w:t>
-      </w:r>
-      <w:proofErr w:type="spellStart"/>
-      <w:r>
-        <w:t>Unauthorized.cshtml</w:t>
-      </w:r>
-      <w:proofErr w:type="spellEnd"/>
+        <w:t>_Unauthorized.cshtml</w:t>
+      </w:r>
     </w:p>
     <w:p>
       <w:pPr>
@@ -8616,11 +8509,7 @@
         <w:ind w:left="2088" w:firstLine="72"/>
       </w:pPr>
       <w:r>
-        <w:t>_</w:t>
-      </w:r>
-      <w:proofErr w:type="spellStart"/>
-      <w:r>
-        <w:t>ViewCoaching</w:t>
+        <w:t>_ViewCoaching</w:t>
       </w:r>
       <w:r>
         <w:t>Log</w:t>
@@ -8628,7 +8517,6 @@
       <w:r>
         <w:t>.cshtml</w:t>
       </w:r>
-      <w:proofErr w:type="spellEnd"/>
     </w:p>
     <w:p>
       <w:pPr>
@@ -8638,11 +8526,7 @@
         <w:ind w:left="2088" w:firstLine="72"/>
       </w:pPr>
       <w:r>
-        <w:t>_</w:t>
-      </w:r>
-      <w:proofErr w:type="spellStart"/>
-      <w:r>
-        <w:t>ViewWarning</w:t>
+        <w:t>_ViewWarning</w:t>
       </w:r>
       <w:r>
         <w:t>Log</w:t>
@@ -8650,7 +8534,6 @@
       <w:r>
         <w:t>.cshtml</w:t>
       </w:r>
-      <w:proofErr w:type="spellEnd"/>
     </w:p>
     <w:p>
       <w:pPr>
@@ -8704,13 +8587,8 @@
         <w:tab/>
       </w:r>
       <w:r>
-        <w:t>Views\Shared\_</w:t>
-      </w:r>
-      <w:proofErr w:type="spellStart"/>
-      <w:r>
-        <w:t>Layoutcshtml</w:t>
-      </w:r>
-      <w:proofErr w:type="spellEnd"/>
+        <w:t>Views\Shared\_Layoutcshtml</w:t>
+      </w:r>
     </w:p>
     <w:p>
       <w:pPr>
@@ -9441,7 +9319,6 @@
         </w:rPr>
         <w:t xml:space="preserve">Review - Acknowledge Pending Form (editable) – User is the </w:t>
       </w:r>
-      <w:proofErr w:type="spellStart"/>
       <w:r>
         <w:rPr>
           <w:b/>
@@ -9454,7 +9331,6 @@
         </w:rPr>
         <w:t>opportunity</w:t>
       </w:r>
-      <w:proofErr w:type="spellEnd"/>
       <w:r>
         <w:rPr>
           <w:b/>
@@ -9550,21 +9426,7 @@
         <w:rPr>
           <w:b/>
         </w:rPr>
-        <w:t>Review – Acknowledge Pending Form (editable) – User is the supervisor, and the log is OTA (</w:t>
-      </w:r>
-      <w:proofErr w:type="spellStart"/>
-      <w:r>
-        <w:rPr>
-          <w:b/>
-        </w:rPr>
-        <w:t>OverTurned</w:t>
-      </w:r>
-      <w:proofErr w:type="spellEnd"/>
-      <w:r>
-        <w:rPr>
-          <w:b/>
-        </w:rPr>
-        <w:t xml:space="preserve"> Appeal):</w:t>
+        <w:t>Review – Acknowledge Pending Form (editable) – User is the supervisor, and the log is OTA (OverTurned Appeal):</w:t>
       </w:r>
     </w:p>
     <w:p>
@@ -12238,28 +12100,20 @@
               <w:rPr>
                 <w:b/>
               </w:rPr>
-              <w:t xml:space="preserve"> - _</w:t>
-            </w:r>
-            <w:proofErr w:type="spellStart"/>
+              <w:t xml:space="preserve"> - _Coaching</w:t>
+            </w:r>
             <w:r>
               <w:rPr>
                 <w:b/>
               </w:rPr>
-              <w:t>Coaching</w:t>
+              <w:t>Log</w:t>
             </w:r>
             <w:r>
               <w:rPr>
                 <w:b/>
               </w:rPr>
-              <w:t>Log</w:t>
-            </w:r>
-            <w:r>
-              <w:rPr>
-                <w:b/>
-              </w:rPr>
               <w:t>Info.cshtml</w:t>
             </w:r>
-            <w:proofErr w:type="spellEnd"/>
             <w:r>
               <w:rPr>
                 <w:b/>
@@ -12403,11 +12257,9 @@
               <w:pStyle w:val="NormalTableText"/>
               <w:jc w:val="center"/>
             </w:pPr>
-            <w:proofErr w:type="spellStart"/>
             <w:r>
               <w:t>Coaching_Log</w:t>
             </w:r>
-            <w:proofErr w:type="spellEnd"/>
           </w:p>
         </w:tc>
         <w:tc>
@@ -12561,11 +12413,9 @@
               <w:pStyle w:val="NormalTableText"/>
               <w:jc w:val="center"/>
             </w:pPr>
-            <w:proofErr w:type="spellStart"/>
             <w:r>
               <w:t>Coaching_Log</w:t>
             </w:r>
-            <w:proofErr w:type="spellEnd"/>
           </w:p>
         </w:tc>
         <w:tc>
@@ -12719,11 +12569,9 @@
               <w:pStyle w:val="NormalTableText"/>
               <w:jc w:val="center"/>
             </w:pPr>
-            <w:proofErr w:type="spellStart"/>
             <w:r>
               <w:t>Coaching_Log</w:t>
             </w:r>
-            <w:proofErr w:type="spellEnd"/>
           </w:p>
         </w:tc>
         <w:tc>
@@ -12878,11 +12726,9 @@
               <w:pStyle w:val="NormalTableText"/>
               <w:jc w:val="center"/>
             </w:pPr>
-            <w:proofErr w:type="spellStart"/>
             <w:r>
               <w:t>Coaching_Log</w:t>
             </w:r>
-            <w:proofErr w:type="spellEnd"/>
           </w:p>
         </w:tc>
         <w:tc>
@@ -13042,11 +12888,9 @@
               <w:pStyle w:val="NormalTableText"/>
               <w:jc w:val="center"/>
             </w:pPr>
-            <w:proofErr w:type="spellStart"/>
             <w:r>
               <w:t>Coaching_Log</w:t>
             </w:r>
-            <w:proofErr w:type="spellEnd"/>
           </w:p>
         </w:tc>
         <w:tc>
@@ -13206,11 +13050,9 @@
               <w:pStyle w:val="NormalTableText"/>
               <w:jc w:val="center"/>
             </w:pPr>
-            <w:proofErr w:type="spellStart"/>
             <w:r>
               <w:t>Coaching_Log</w:t>
             </w:r>
-            <w:proofErr w:type="spellEnd"/>
           </w:p>
         </w:tc>
         <w:tc>
@@ -13249,7 +13091,7 @@
               <w:jc w:val="center"/>
             </w:pPr>
             <w:r>
-              <w:t>Label</w:t>
+              <w:t>Text</w:t>
             </w:r>
           </w:p>
         </w:tc>
@@ -13269,7 +13111,7 @@
               <w:pStyle w:val="NormalTableText"/>
             </w:pPr>
             <w:r>
-              <w:t>Source:</w:t>
+              <w:t>PFD Completed Date:</w:t>
             </w:r>
           </w:p>
         </w:tc>
@@ -13307,6 +13149,9 @@
               <w:pStyle w:val="NormalTableText"/>
               <w:jc w:val="center"/>
             </w:pPr>
+            <w:r>
+              <w:t>Display if log reason is PFD.</w:t>
+            </w:r>
           </w:p>
         </w:tc>
       </w:tr>
@@ -13327,7 +13172,7 @@
               <w:jc w:val="center"/>
             </w:pPr>
             <w:r>
-              <w:t>Text</w:t>
+              <w:t>Label</w:t>
             </w:r>
           </w:p>
         </w:tc>
@@ -13346,6 +13191,9 @@
             <w:pPr>
               <w:pStyle w:val="NormalTableText"/>
             </w:pPr>
+            <w:r>
+              <w:t>Source:</w:t>
+            </w:r>
           </w:p>
         </w:tc>
         <w:tc>
@@ -13364,11 +13212,6 @@
               <w:pStyle w:val="NormalTableText"/>
               <w:jc w:val="center"/>
             </w:pPr>
-            <w:proofErr w:type="spellStart"/>
-            <w:r>
-              <w:t>Coaching_Log</w:t>
-            </w:r>
-            <w:proofErr w:type="spellEnd"/>
           </w:p>
         </w:tc>
         <w:tc>
@@ -13407,7 +13250,7 @@
               <w:jc w:val="center"/>
             </w:pPr>
             <w:r>
-              <w:t>Label</w:t>
+              <w:t>Text</w:t>
             </w:r>
           </w:p>
         </w:tc>
@@ -13426,9 +13269,6 @@
             <w:pPr>
               <w:pStyle w:val="NormalTableText"/>
             </w:pPr>
-            <w:r>
-              <w:t>Site:</w:t>
-            </w:r>
           </w:p>
         </w:tc>
         <w:tc>
@@ -13447,6 +13287,9 @@
               <w:pStyle w:val="NormalTableText"/>
               <w:jc w:val="center"/>
             </w:pPr>
+            <w:r>
+              <w:t>Coaching_Log</w:t>
+            </w:r>
           </w:p>
         </w:tc>
         <w:tc>
@@ -13485,10 +13328,7 @@
               <w:jc w:val="center"/>
             </w:pPr>
             <w:r>
-              <w:t>Text</w:t>
-            </w:r>
-            <w:r>
-              <w:t xml:space="preserve"> </w:t>
+              <w:t>Label</w:t>
             </w:r>
           </w:p>
         </w:tc>
@@ -13507,6 +13347,9 @@
             <w:pPr>
               <w:pStyle w:val="NormalTableText"/>
             </w:pPr>
+            <w:r>
+              <w:t>Site:</w:t>
+            </w:r>
           </w:p>
         </w:tc>
         <w:tc>
@@ -13525,22 +13368,6 @@
               <w:pStyle w:val="NormalTableText"/>
               <w:jc w:val="center"/>
             </w:pPr>
-            <w:proofErr w:type="spellStart"/>
-            <w:r>
-              <w:t>Coaching_Log</w:t>
-            </w:r>
-            <w:proofErr w:type="spellEnd"/>
-          </w:p>
-          <w:p>
-            <w:pPr>
-              <w:pStyle w:val="NormalTableText"/>
-              <w:jc w:val="center"/>
-            </w:pPr>
-            <w:proofErr w:type="spellStart"/>
-            <w:r>
-              <w:t>Dim_Site</w:t>
-            </w:r>
-            <w:proofErr w:type="spellEnd"/>
           </w:p>
         </w:tc>
         <w:tc>
@@ -13579,6 +13406,96 @@
               <w:jc w:val="center"/>
             </w:pPr>
             <w:r>
+              <w:t>Text</w:t>
+            </w:r>
+            <w:r>
+              <w:t xml:space="preserve"> </w:t>
+            </w:r>
+          </w:p>
+        </w:tc>
+        <w:tc>
+          <w:tcPr>
+            <w:tcW w:w="2268" w:type="dxa"/>
+            <w:tcBorders>
+              <w:top w:val="single" w:sz="4" w:space="0" w:color="auto"/>
+              <w:left w:val="single" w:sz="4" w:space="0" w:color="auto"/>
+              <w:bottom w:val="single" w:sz="4" w:space="0" w:color="auto"/>
+              <w:right w:val="single" w:sz="4" w:space="0" w:color="auto"/>
+            </w:tcBorders>
+            <w:shd w:val="clear" w:color="auto" w:fill="C6D9F1" w:themeFill="text2" w:themeFillTint="33"/>
+          </w:tcPr>
+          <w:p>
+            <w:pPr>
+              <w:pStyle w:val="NormalTableText"/>
+            </w:pPr>
+          </w:p>
+        </w:tc>
+        <w:tc>
+          <w:tcPr>
+            <w:tcW w:w="2160" w:type="dxa"/>
+            <w:tcBorders>
+              <w:top w:val="single" w:sz="4" w:space="0" w:color="auto"/>
+              <w:left w:val="single" w:sz="4" w:space="0" w:color="auto"/>
+              <w:bottom w:val="single" w:sz="4" w:space="0" w:color="auto"/>
+              <w:right w:val="single" w:sz="4" w:space="0" w:color="auto"/>
+            </w:tcBorders>
+            <w:shd w:val="clear" w:color="auto" w:fill="C6D9F1" w:themeFill="text2" w:themeFillTint="33"/>
+          </w:tcPr>
+          <w:p>
+            <w:pPr>
+              <w:pStyle w:val="NormalTableText"/>
+              <w:jc w:val="center"/>
+            </w:pPr>
+            <w:r>
+              <w:t>Coaching_Log</w:t>
+            </w:r>
+          </w:p>
+          <w:p>
+            <w:pPr>
+              <w:pStyle w:val="NormalTableText"/>
+              <w:jc w:val="center"/>
+            </w:pPr>
+            <w:r>
+              <w:t>Dim_Site</w:t>
+            </w:r>
+          </w:p>
+        </w:tc>
+        <w:tc>
+          <w:tcPr>
+            <w:tcW w:w="2970" w:type="dxa"/>
+            <w:tcBorders>
+              <w:top w:val="single" w:sz="4" w:space="0" w:color="auto"/>
+              <w:left w:val="single" w:sz="4" w:space="0" w:color="auto"/>
+              <w:bottom w:val="single" w:sz="4" w:space="0" w:color="auto"/>
+              <w:right w:val="single" w:sz="4" w:space="0" w:color="auto"/>
+            </w:tcBorders>
+            <w:shd w:val="clear" w:color="auto" w:fill="C6D9F1" w:themeFill="text2" w:themeFillTint="33"/>
+          </w:tcPr>
+          <w:p>
+            <w:pPr>
+              <w:pStyle w:val="NormalTableText"/>
+              <w:jc w:val="center"/>
+            </w:pPr>
+          </w:p>
+        </w:tc>
+      </w:tr>
+      <w:tr>
+        <w:tc>
+          <w:tcPr>
+            <w:tcW w:w="1152" w:type="dxa"/>
+            <w:tcBorders>
+              <w:top w:val="single" w:sz="4" w:space="0" w:color="auto"/>
+              <w:left w:val="single" w:sz="4" w:space="0" w:color="auto"/>
+              <w:bottom w:val="single" w:sz="4" w:space="0" w:color="auto"/>
+              <w:right w:val="single" w:sz="4" w:space="0" w:color="auto"/>
+            </w:tcBorders>
+            <w:shd w:val="clear" w:color="auto" w:fill="C6D9F1" w:themeFill="text2" w:themeFillTint="33"/>
+          </w:tcPr>
+          <w:p>
+            <w:pPr>
+              <w:jc w:val="center"/>
+            </w:pPr>
+            <w:r>
               <w:t>Label</w:t>
             </w:r>
           </w:p>
@@ -13638,13 +13555,8 @@
               <w:jc w:val="center"/>
             </w:pPr>
             <w:r>
-              <w:t xml:space="preserve">Display if from </w:t>
-            </w:r>
-            <w:proofErr w:type="spellStart"/>
-            <w:r>
-              <w:t>verint</w:t>
-            </w:r>
-            <w:proofErr w:type="spellEnd"/>
+              <w:t>Display if from verint</w:t>
+            </w:r>
           </w:p>
         </w:tc>
       </w:tr>
@@ -13702,11 +13614,9 @@
               <w:pStyle w:val="NormalTableText"/>
               <w:jc w:val="center"/>
             </w:pPr>
-            <w:proofErr w:type="spellStart"/>
             <w:r>
               <w:t>Coaching_Log</w:t>
             </w:r>
-            <w:proofErr w:type="spellEnd"/>
           </w:p>
         </w:tc>
         <w:tc>
@@ -13858,11 +13768,9 @@
               <w:pStyle w:val="NormalTableText"/>
               <w:jc w:val="center"/>
             </w:pPr>
-            <w:proofErr w:type="spellStart"/>
             <w:r>
               <w:t>Coaching_Log</w:t>
             </w:r>
-            <w:proofErr w:type="spellEnd"/>
           </w:p>
         </w:tc>
         <w:tc>
@@ -13940,11 +13848,9 @@
               <w:pStyle w:val="NormalTableText"/>
               <w:jc w:val="center"/>
             </w:pPr>
-            <w:proofErr w:type="spellStart"/>
             <w:r>
               <w:t>Coaching_Log</w:t>
             </w:r>
-            <w:proofErr w:type="spellEnd"/>
           </w:p>
         </w:tc>
         <w:tc>
@@ -14019,11 +13925,9 @@
               <w:pStyle w:val="NormalTableText"/>
               <w:jc w:val="center"/>
             </w:pPr>
-            <w:proofErr w:type="spellStart"/>
             <w:r>
               <w:t>Coaching_Log</w:t>
             </w:r>
-            <w:proofErr w:type="spellEnd"/>
           </w:p>
         </w:tc>
         <w:tc>
@@ -14081,13 +13985,8 @@
             <w:pPr>
               <w:pStyle w:val="NormalTableText"/>
             </w:pPr>
-            <w:proofErr w:type="spellStart"/>
-            <w:r>
-              <w:t>Avoke</w:t>
-            </w:r>
-            <w:proofErr w:type="spellEnd"/>
-            <w:r>
-              <w:t xml:space="preserve"> ID:</w:t>
+            <w:r>
+              <w:t>Avoke ID:</w:t>
             </w:r>
           </w:p>
         </w:tc>
@@ -14185,11 +14084,9 @@
               <w:pStyle w:val="NormalTableText"/>
               <w:jc w:val="center"/>
             </w:pPr>
-            <w:proofErr w:type="spellStart"/>
             <w:r>
               <w:t>Coaching_Log</w:t>
             </w:r>
-            <w:proofErr w:type="spellEnd"/>
           </w:p>
         </w:tc>
         <w:tc>
@@ -14346,11 +14243,9 @@
               <w:pStyle w:val="NormalTableText"/>
               <w:jc w:val="center"/>
             </w:pPr>
-            <w:proofErr w:type="spellStart"/>
             <w:r>
               <w:t>Coaching_Log</w:t>
             </w:r>
-            <w:proofErr w:type="spellEnd"/>
           </w:p>
         </w:tc>
         <w:tc>
@@ -14409,15 +14304,7 @@
               <w:pStyle w:val="NormalTableText"/>
             </w:pPr>
             <w:r>
-              <w:t xml:space="preserve">Universal </w:t>
-            </w:r>
-            <w:proofErr w:type="spellStart"/>
-            <w:r>
-              <w:t>CallID</w:t>
-            </w:r>
-            <w:proofErr w:type="spellEnd"/>
-            <w:r>
-              <w:t>:</w:t>
+              <w:t>Universal CallID:</w:t>
             </w:r>
           </w:p>
         </w:tc>
@@ -14515,11 +14402,9 @@
               <w:pStyle w:val="NormalTableText"/>
               <w:jc w:val="center"/>
             </w:pPr>
-            <w:proofErr w:type="spellStart"/>
             <w:r>
               <w:t>Coaching_Log</w:t>
             </w:r>
-            <w:proofErr w:type="spellEnd"/>
           </w:p>
         </w:tc>
         <w:tc>
@@ -14595,11 +14480,9 @@
               <w:pStyle w:val="NormalTableText"/>
               <w:jc w:val="center"/>
             </w:pPr>
-            <w:proofErr w:type="spellStart"/>
             <w:r>
               <w:t>Coaching_Log</w:t>
             </w:r>
-            <w:proofErr w:type="spellEnd"/>
           </w:p>
         </w:tc>
         <w:tc>
@@ -14753,11 +14636,9 @@
               <w:pStyle w:val="NormalTableText"/>
               <w:jc w:val="center"/>
             </w:pPr>
-            <w:proofErr w:type="spellStart"/>
             <w:r>
               <w:t>Coaching_Log</w:t>
             </w:r>
-            <w:proofErr w:type="spellEnd"/>
           </w:p>
         </w:tc>
         <w:tc>
@@ -14911,11 +14792,9 @@
               <w:pStyle w:val="NormalTableText"/>
               <w:jc w:val="center"/>
             </w:pPr>
-            <w:proofErr w:type="spellStart"/>
             <w:r>
               <w:t>Coaching_Log</w:t>
             </w:r>
-            <w:proofErr w:type="spellEnd"/>
           </w:p>
         </w:tc>
         <w:tc>
@@ -15069,11 +14948,9 @@
               <w:pStyle w:val="NormalTableText"/>
               <w:jc w:val="center"/>
             </w:pPr>
-            <w:proofErr w:type="spellStart"/>
             <w:r>
               <w:t>Coaching_Log</w:t>
             </w:r>
-            <w:proofErr w:type="spellEnd"/>
           </w:p>
         </w:tc>
         <w:tc>
@@ -15227,11 +15104,9 @@
               <w:pStyle w:val="NormalTableText"/>
               <w:jc w:val="center"/>
             </w:pPr>
-            <w:proofErr w:type="spellStart"/>
             <w:r>
               <w:t>Coaching_Log</w:t>
             </w:r>
-            <w:proofErr w:type="spellEnd"/>
           </w:p>
         </w:tc>
         <w:tc>
@@ -15385,11 +15260,9 @@
               <w:pStyle w:val="NormalTableText"/>
               <w:jc w:val="center"/>
             </w:pPr>
-            <w:proofErr w:type="spellStart"/>
             <w:r>
               <w:t>Coaching_Log</w:t>
             </w:r>
-            <w:proofErr w:type="spellEnd"/>
           </w:p>
         </w:tc>
         <w:tc>
@@ -15543,11 +15416,9 @@
               <w:pStyle w:val="NormalTableText"/>
               <w:jc w:val="center"/>
             </w:pPr>
-            <w:proofErr w:type="spellStart"/>
             <w:r>
               <w:t>Coaching_Log</w:t>
             </w:r>
-            <w:proofErr w:type="spellEnd"/>
           </w:p>
         </w:tc>
         <w:tc>
@@ -15862,15 +15733,7 @@
               <w:pStyle w:val="NormalTableText"/>
             </w:pPr>
             <w:r>
-              <w:t xml:space="preserve">Please do NOT include PII or PHI in the log </w:t>
-            </w:r>
-            <w:proofErr w:type="spellStart"/>
-            <w:r>
-              <w:t>entery</w:t>
-            </w:r>
-            <w:proofErr w:type="spellEnd"/>
-            <w:r>
-              <w:t xml:space="preserve">. </w:t>
+              <w:t xml:space="preserve">Please do NOT include PII or PHI in the log entery. </w:t>
             </w:r>
           </w:p>
         </w:tc>
@@ -16058,11 +15921,9 @@
               <w:pStyle w:val="NormalTableText"/>
               <w:jc w:val="center"/>
             </w:pPr>
-            <w:proofErr w:type="spellStart"/>
             <w:r>
               <w:t>Coaching_Log</w:t>
             </w:r>
-            <w:proofErr w:type="spellEnd"/>
           </w:p>
         </w:tc>
         <w:tc>
@@ -16232,7 +16093,14 @@
               <w:rPr>
                 <w:color w:val="548DD4" w:themeColor="text2" w:themeTint="99"/>
               </w:rPr>
-              <w:t>The CSR has multiple short calls that exceed the threshold. Please coach the behavior so the CSR has fewer short calls.</w:t>
+              <w:t xml:space="preserve">The CSR has multiple short calls that exceed the threshold. Please coach the behavior so the CSR has fewer short </w:t>
+            </w:r>
+            <w:r>
+              <w:rPr>
+                <w:color w:val="548DD4" w:themeColor="text2" w:themeTint="99"/>
+              </w:rPr>
+              <w:lastRenderedPageBreak/>
+              <w:t>calls.</w:t>
             </w:r>
           </w:p>
         </w:tc>
@@ -16290,7 +16158,6 @@
           </w:tcPr>
           <w:p>
             <w:r>
-              <w:lastRenderedPageBreak/>
               <w:t>Column Header</w:t>
             </w:r>
           </w:p>
@@ -16646,15 +16513,7 @@
               <w:jc w:val="center"/>
             </w:pPr>
             <w:r>
-              <w:t>Display “</w:t>
-            </w:r>
-            <w:proofErr w:type="spellStart"/>
-            <w:r>
-              <w:t>Maximu</w:t>
-            </w:r>
-            <w:proofErr w:type="spellEnd"/>
-            <w:r>
-              <w:t xml:space="preserve"> characters: 3000” for Supervisors.</w:t>
+              <w:t>Display “Maximu characters: 3000” for Supervisors.</w:t>
             </w:r>
           </w:p>
         </w:tc>
@@ -16878,13 +16737,8 @@
               <w:pStyle w:val="NormalTableText"/>
             </w:pPr>
             <w:r>
-              <w:t xml:space="preserve">Verint Id in </w:t>
-            </w:r>
-            <w:proofErr w:type="spellStart"/>
-            <w:r>
-              <w:t>db</w:t>
-            </w:r>
-            <w:proofErr w:type="spellEnd"/>
+              <w:t>Verint Id in db</w:t>
+            </w:r>
           </w:p>
         </w:tc>
         <w:tc>
@@ -17042,13 +16896,8 @@
               <w:pStyle w:val="NormalTableText"/>
             </w:pPr>
             <w:r>
-              <w:t xml:space="preserve">Yes or No in </w:t>
-            </w:r>
-            <w:proofErr w:type="spellStart"/>
-            <w:r>
-              <w:t>db</w:t>
-            </w:r>
-            <w:proofErr w:type="spellEnd"/>
+              <w:t>Yes or No in db</w:t>
+            </w:r>
           </w:p>
         </w:tc>
         <w:tc>
@@ -17320,13 +17169,8 @@
               <w:pStyle w:val="NormalTableText"/>
             </w:pPr>
             <w:r>
-              <w:t xml:space="preserve">Coaching Notes in </w:t>
-            </w:r>
-            <w:proofErr w:type="spellStart"/>
-            <w:r>
-              <w:t>db</w:t>
-            </w:r>
-            <w:proofErr w:type="spellEnd"/>
+              <w:t>Coaching Notes in db</w:t>
+            </w:r>
           </w:p>
         </w:tc>
         <w:tc>
@@ -17496,15 +17340,7 @@
               <w:pStyle w:val="NormalTableText"/>
             </w:pPr>
             <w:r>
-              <w:t xml:space="preserve">Yes or No in </w:t>
-            </w:r>
-            <w:proofErr w:type="spellStart"/>
-            <w:r>
-              <w:t>db</w:t>
-            </w:r>
-            <w:proofErr w:type="spellEnd"/>
-            <w:r>
-              <w:t xml:space="preserve"> </w:t>
+              <w:t xml:space="preserve">Yes or No in db </w:t>
             </w:r>
           </w:p>
         </w:tc>
@@ -18201,11 +18037,9 @@
               <w:pStyle w:val="NormalTableText"/>
               <w:jc w:val="center"/>
             </w:pPr>
-            <w:proofErr w:type="spellStart"/>
             <w:r>
               <w:t>Coaching_Log</w:t>
             </w:r>
-            <w:proofErr w:type="spellEnd"/>
           </w:p>
         </w:tc>
         <w:tc>
@@ -18362,11 +18196,9 @@
               <w:pStyle w:val="NormalTableText"/>
               <w:jc w:val="center"/>
             </w:pPr>
-            <w:proofErr w:type="spellStart"/>
             <w:r>
               <w:t>Coaching_Log</w:t>
             </w:r>
-            <w:proofErr w:type="spellEnd"/>
           </w:p>
         </w:tc>
         <w:tc>
@@ -18523,11 +18355,9 @@
               <w:pStyle w:val="NormalTableText"/>
               <w:jc w:val="center"/>
             </w:pPr>
-            <w:proofErr w:type="spellStart"/>
             <w:r>
               <w:t>Coaching_Log</w:t>
             </w:r>
-            <w:proofErr w:type="spellEnd"/>
           </w:p>
         </w:tc>
         <w:tc>
@@ -18662,11 +18492,9 @@
             <w:pPr>
               <w:pStyle w:val="NormalTableText"/>
             </w:pPr>
-            <w:proofErr w:type="spellStart"/>
             <w:r>
               <w:t>LogId</w:t>
             </w:r>
-            <w:proofErr w:type="spellEnd"/>
           </w:p>
         </w:tc>
         <w:tc>
@@ -18742,11 +18570,9 @@
             <w:pPr>
               <w:pStyle w:val="NormalTableText"/>
             </w:pPr>
-            <w:proofErr w:type="spellStart"/>
             <w:r>
               <w:t>IsAcknowledgeForm</w:t>
             </w:r>
-            <w:proofErr w:type="spellEnd"/>
           </w:p>
         </w:tc>
         <w:tc>
@@ -18862,15 +18688,7 @@
               <w:jc w:val="center"/>
             </w:pPr>
             <w:r>
-              <w:t>Display if log is reinforcement OR OTA (</w:t>
-            </w:r>
-            <w:proofErr w:type="spellStart"/>
-            <w:r>
-              <w:t>OverTurned</w:t>
-            </w:r>
-            <w:proofErr w:type="spellEnd"/>
-            <w:r>
-              <w:t xml:space="preserve"> Appeal)</w:t>
+              <w:t>Display if log is reinforcement OR OTA (OverTurned Appeal)</w:t>
             </w:r>
           </w:p>
         </w:tc>
@@ -18993,7 +18811,11 @@
               <w:pStyle w:val="NormalTableText"/>
             </w:pPr>
             <w:r>
-              <w:t>Check the box below to acknowledge the follow-up:</w:t>
+              <w:t>Check the box below to acknowledge the follow-</w:t>
+            </w:r>
+            <w:r>
+              <w:lastRenderedPageBreak/>
+              <w:t>up:</w:t>
             </w:r>
           </w:p>
         </w:tc>
@@ -19054,7 +18876,6 @@
               <w:jc w:val="center"/>
             </w:pPr>
             <w:r>
-              <w:lastRenderedPageBreak/>
               <w:t>Label</w:t>
             </w:r>
           </w:p>
@@ -19075,15 +18896,7 @@
               <w:pStyle w:val="NormalTableText"/>
             </w:pPr>
             <w:r>
-              <w:t xml:space="preserve">I have read and understand all the information provided on this </w:t>
-            </w:r>
-            <w:proofErr w:type="spellStart"/>
-            <w:r>
-              <w:t>eCoaching</w:t>
-            </w:r>
-            <w:proofErr w:type="spellEnd"/>
-            <w:r>
-              <w:t xml:space="preserve"> Log.</w:t>
+              <w:t>I have read and understand all the information provided on this eCoaching Log.</w:t>
             </w:r>
           </w:p>
         </w:tc>
@@ -19200,15 +19013,7 @@
               <w:jc w:val="center"/>
             </w:pPr>
             <w:r>
-              <w:t>Display if log is OTA (</w:t>
-            </w:r>
-            <w:proofErr w:type="spellStart"/>
-            <w:r>
-              <w:t>OverTurned</w:t>
-            </w:r>
-            <w:proofErr w:type="spellEnd"/>
-            <w:r>
-              <w:t xml:space="preserve"> Appeal)</w:t>
+              <w:t>Display if log is OTA (OverTurned Appeal)</w:t>
             </w:r>
           </w:p>
         </w:tc>
@@ -19507,11 +19312,9 @@
               <w:pStyle w:val="NormalTableText"/>
               <w:jc w:val="center"/>
             </w:pPr>
-            <w:proofErr w:type="spellStart"/>
             <w:r>
               <w:t>Reasons_By_ReportCode</w:t>
             </w:r>
-            <w:proofErr w:type="spellEnd"/>
           </w:p>
         </w:tc>
         <w:tc>
@@ -19646,13 +19449,8 @@
               <w:jc w:val="center"/>
             </w:pPr>
             <w:r>
-              <w:t xml:space="preserve">Input </w:t>
-            </w:r>
-            <w:proofErr w:type="spellStart"/>
-            <w:r>
-              <w:t>textarea</w:t>
-            </w:r>
-            <w:proofErr w:type="spellEnd"/>
+              <w:t>Input textarea</w:t>
+            </w:r>
           </w:p>
         </w:tc>
         <w:tc>
@@ -19784,15 +19582,7 @@
               <w:jc w:val="center"/>
             </w:pPr>
             <w:r>
-              <w:t>Display if OTA (</w:t>
-            </w:r>
-            <w:proofErr w:type="spellStart"/>
-            <w:r>
-              <w:t>OverTurned</w:t>
-            </w:r>
-            <w:proofErr w:type="spellEnd"/>
-            <w:r>
-              <w:t xml:space="preserve"> Appeal) log. </w:t>
+              <w:t xml:space="preserve">Display if OTA (OverTurned Appeal) log. </w:t>
             </w:r>
           </w:p>
         </w:tc>
@@ -19814,13 +19604,8 @@
               <w:jc w:val="center"/>
             </w:pPr>
             <w:r>
-              <w:t xml:space="preserve">Input </w:t>
-            </w:r>
-            <w:proofErr w:type="spellStart"/>
-            <w:r>
-              <w:t>textarea</w:t>
-            </w:r>
-            <w:proofErr w:type="spellEnd"/>
+              <w:t>Input textarea</w:t>
+            </w:r>
           </w:p>
         </w:tc>
         <w:tc>
@@ -20287,7 +20072,11 @@
               <w:jc w:val="center"/>
             </w:pPr>
             <w:r>
-              <w:t>Instruction text, see section “8. Instruction Text” for details.</w:t>
+              <w:t xml:space="preserve">Instruction text, see section “8. </w:t>
+            </w:r>
+            <w:r>
+              <w:lastRenderedPageBreak/>
+              <w:t>Instruction Text” for details.</w:t>
             </w:r>
           </w:p>
         </w:tc>
@@ -20329,11 +20118,9 @@
             <w:pPr>
               <w:pStyle w:val="NormalTableText"/>
             </w:pPr>
-            <w:proofErr w:type="spellStart"/>
             <w:r>
               <w:t>LogId</w:t>
             </w:r>
-            <w:proofErr w:type="spellEnd"/>
           </w:p>
         </w:tc>
         <w:tc>
@@ -20409,11 +20196,9 @@
             <w:pPr>
               <w:pStyle w:val="NormalTableText"/>
             </w:pPr>
-            <w:proofErr w:type="spellStart"/>
             <w:r>
               <w:t>FormName</w:t>
             </w:r>
-            <w:proofErr w:type="spellEnd"/>
           </w:p>
         </w:tc>
         <w:tc>
@@ -20489,11 +20274,9 @@
             <w:pPr>
               <w:pStyle w:val="NormalTableText"/>
             </w:pPr>
-            <w:proofErr w:type="spellStart"/>
             <w:r>
               <w:t>ModuleName</w:t>
             </w:r>
-            <w:proofErr w:type="spellEnd"/>
           </w:p>
         </w:tc>
         <w:tc>
@@ -20569,11 +20352,9 @@
             <w:pPr>
               <w:pStyle w:val="NormalTableText"/>
             </w:pPr>
-            <w:proofErr w:type="spellStart"/>
             <w:r>
               <w:t>StatusId</w:t>
             </w:r>
-            <w:proofErr w:type="spellEnd"/>
           </w:p>
         </w:tc>
         <w:tc>
@@ -20649,11 +20430,9 @@
             <w:pPr>
               <w:pStyle w:val="NormalTableText"/>
             </w:pPr>
-            <w:proofErr w:type="spellStart"/>
             <w:r>
               <w:t>SupervisorEmail</w:t>
             </w:r>
-            <w:proofErr w:type="spellEnd"/>
           </w:p>
         </w:tc>
         <w:tc>
@@ -20729,11 +20508,9 @@
             <w:pPr>
               <w:pStyle w:val="NormalTableText"/>
             </w:pPr>
-            <w:proofErr w:type="spellStart"/>
             <w:r>
               <w:t>ManagerEmail</w:t>
             </w:r>
-            <w:proofErr w:type="spellEnd"/>
           </w:p>
         </w:tc>
         <w:tc>
@@ -20809,11 +20586,9 @@
             <w:pPr>
               <w:pStyle w:val="NormalTableText"/>
             </w:pPr>
-            <w:proofErr w:type="spellStart"/>
             <w:r>
               <w:t>SupervisorEmpId</w:t>
             </w:r>
-            <w:proofErr w:type="spellEnd"/>
           </w:p>
         </w:tc>
         <w:tc>
@@ -20889,11 +20664,9 @@
             <w:pPr>
               <w:pStyle w:val="NormalTableText"/>
             </w:pPr>
-            <w:proofErr w:type="spellStart"/>
             <w:r>
               <w:t>ManagerEmpId</w:t>
             </w:r>
-            <w:proofErr w:type="spellEnd"/>
           </w:p>
         </w:tc>
         <w:tc>
@@ -20969,11 +20742,9 @@
             <w:pPr>
               <w:pStyle w:val="NormalTableText"/>
             </w:pPr>
-            <w:proofErr w:type="spellStart"/>
             <w:r>
               <w:t>IsRegularPendingForm</w:t>
             </w:r>
-            <w:proofErr w:type="spellEnd"/>
           </w:p>
         </w:tc>
         <w:tc>
@@ -21171,11 +20942,9 @@
               <w:pStyle w:val="NormalTableText"/>
               <w:jc w:val="center"/>
             </w:pPr>
-            <w:proofErr w:type="spellStart"/>
             <w:r>
               <w:t>Coaching_Log</w:t>
             </w:r>
-            <w:proofErr w:type="spellEnd"/>
           </w:p>
         </w:tc>
         <w:tc>
@@ -21356,11 +21125,9 @@
               <w:pStyle w:val="NormalTableText"/>
               <w:jc w:val="center"/>
             </w:pPr>
-            <w:proofErr w:type="spellStart"/>
             <w:r>
               <w:t>Coaching_Log</w:t>
             </w:r>
-            <w:proofErr w:type="spellEnd"/>
           </w:p>
         </w:tc>
         <w:tc>
@@ -21448,11 +21215,9 @@
               <w:pStyle w:val="NormalTableText"/>
               <w:jc w:val="center"/>
             </w:pPr>
-            <w:proofErr w:type="spellStart"/>
             <w:r>
               <w:t>Coaching_Log</w:t>
             </w:r>
-            <w:proofErr w:type="spellEnd"/>
           </w:p>
         </w:tc>
         <w:tc>
@@ -21693,11 +21458,9 @@
               <w:pStyle w:val="NormalTableText"/>
               <w:jc w:val="center"/>
             </w:pPr>
-            <w:proofErr w:type="spellStart"/>
             <w:r>
               <w:t>Coaching_Log</w:t>
             </w:r>
-            <w:proofErr w:type="spellEnd"/>
           </w:p>
         </w:tc>
         <w:tc>
@@ -21822,15 +21585,7 @@
               <w:jc w:val="center"/>
             </w:pPr>
             <w:r>
-              <w:t xml:space="preserve">Supervisor Name and </w:t>
-            </w:r>
-            <w:proofErr w:type="spellStart"/>
-            <w:r>
-              <w:t>Followup</w:t>
-            </w:r>
-            <w:proofErr w:type="spellEnd"/>
-            <w:r>
-              <w:t xml:space="preserve"> Timestamp</w:t>
+              <w:t>Supervisor Name and Followup Timestamp</w:t>
             </w:r>
           </w:p>
         </w:tc>
@@ -21889,11 +21644,9 @@
               <w:pStyle w:val="NormalTableText"/>
               <w:jc w:val="center"/>
             </w:pPr>
-            <w:proofErr w:type="spellStart"/>
             <w:r>
               <w:t>Coaching_Log</w:t>
             </w:r>
-            <w:proofErr w:type="spellEnd"/>
           </w:p>
         </w:tc>
         <w:tc>
@@ -22282,7 +22035,11 @@
               <w:pStyle w:val="NormalTableText"/>
             </w:pPr>
             <w:r>
-              <w:t>Provide the details from the follow-up coaching session including action plans developed:</w:t>
+              <w:t xml:space="preserve">Provide the details from the follow-up coaching session including action </w:t>
+            </w:r>
+            <w:r>
+              <w:lastRenderedPageBreak/>
+              <w:t>plans developed:</w:t>
             </w:r>
           </w:p>
         </w:tc>
@@ -22342,12 +22099,9 @@
             <w:pPr>
               <w:jc w:val="center"/>
             </w:pPr>
-            <w:proofErr w:type="spellStart"/>
-            <w:r>
-              <w:lastRenderedPageBreak/>
+            <w:r>
               <w:t>Textarea</w:t>
             </w:r>
-            <w:proofErr w:type="spellEnd"/>
           </w:p>
         </w:tc>
         <w:tc>
@@ -22655,13 +22409,8 @@
             <w:pPr>
               <w:pStyle w:val="NormalTableText"/>
             </w:pPr>
-            <w:proofErr w:type="spellStart"/>
-            <w:r>
-              <w:t>Glyphicon</w:t>
-            </w:r>
-            <w:proofErr w:type="spellEnd"/>
-            <w:r>
-              <w:t>-calendar</w:t>
+            <w:r>
+              <w:t>Glyphicon-calendar</w:t>
             </w:r>
           </w:p>
         </w:tc>
@@ -22806,13 +22555,8 @@
               <w:jc w:val="center"/>
             </w:pPr>
             <w:r>
-              <w:t xml:space="preserve">Input </w:t>
-            </w:r>
-            <w:proofErr w:type="spellStart"/>
-            <w:r>
-              <w:t>textarea</w:t>
-            </w:r>
-            <w:proofErr w:type="spellEnd"/>
+              <w:t>Input textarea</w:t>
+            </w:r>
           </w:p>
         </w:tc>
         <w:tc>
@@ -23236,11 +22980,9 @@
             <w:pPr>
               <w:pStyle w:val="NormalTableText"/>
             </w:pPr>
-            <w:proofErr w:type="spellStart"/>
             <w:r>
               <w:t>IsResearchPendingForm</w:t>
             </w:r>
-            <w:proofErr w:type="spellEnd"/>
           </w:p>
         </w:tc>
         <w:tc>
@@ -23316,11 +23058,9 @@
             <w:pPr>
               <w:pStyle w:val="NormalTableText"/>
             </w:pPr>
-            <w:proofErr w:type="spellStart"/>
             <w:r>
               <w:t>LogId</w:t>
             </w:r>
-            <w:proofErr w:type="spellEnd"/>
           </w:p>
         </w:tc>
         <w:tc>
@@ -23397,15 +23137,7 @@
               <w:pStyle w:val="NormalTableText"/>
             </w:pPr>
             <w:r>
-              <w:t xml:space="preserve">You are receiving this </w:t>
-            </w:r>
-            <w:proofErr w:type="spellStart"/>
-            <w:r>
-              <w:t>eCL</w:t>
-            </w:r>
-            <w:proofErr w:type="spellEnd"/>
-            <w:r>
-              <w:t xml:space="preserve"> record because an Employee on your team was identified in an Outlier Management Report (OMR). Please research this item in accordance with the latest</w:t>
+              <w:t>You are receiving this eCL record because an Employee on your team was identified in an Outlier Management Report (OMR). Please research this item in accordance with the latest</w:t>
             </w:r>
             <w:r>
               <w:tab/>
@@ -23912,6 +23644,7 @@
               <w:jc w:val="center"/>
             </w:pPr>
             <w:r>
+              <w:lastRenderedPageBreak/>
               <w:t>Required</w:t>
             </w:r>
           </w:p>
@@ -23927,15 +23660,7 @@
               <w:jc w:val="center"/>
             </w:pPr>
             <w:r>
-              <w:t xml:space="preserve">Input </w:t>
-            </w:r>
-            <w:proofErr w:type="spellStart"/>
-            <w:r>
-              <w:t>textarea</w:t>
-            </w:r>
-            <w:proofErr w:type="spellEnd"/>
-            <w:r>
-              <w:t>:</w:t>
+              <w:t>Input textarea:</w:t>
             </w:r>
           </w:p>
           <w:p>
@@ -23987,6 +23712,7 @@
               <w:jc w:val="center"/>
             </w:pPr>
             <w:r>
+              <w:lastRenderedPageBreak/>
               <w:t>Dropdown</w:t>
             </w:r>
           </w:p>
@@ -24014,23 +23740,82 @@
               <w:rPr>
                 <w:b/>
               </w:rPr>
-              <w:t xml:space="preserve">If OMR/BRL or </w:t>
-            </w:r>
-            <w:r>
+              <w:t>If OMR/BRL or OMR/BRN:</w:t>
+            </w:r>
+          </w:p>
+          <w:p>
+            <w:pPr>
+              <w:pStyle w:val="NormalTableText"/>
+              <w:jc w:val="center"/>
+            </w:pPr>
+            <w:r>
+              <w:t>Approved accommodation on file</w:t>
+            </w:r>
+          </w:p>
+          <w:p>
+            <w:pPr>
+              <w:pStyle w:val="NormalTableText"/>
+              <w:jc w:val="center"/>
+            </w:pPr>
+            <w:r>
+              <w:t>Other</w:t>
+            </w:r>
+          </w:p>
+          <w:p>
+            <w:pPr>
+              <w:pStyle w:val="NormalTableText"/>
+              <w:jc w:val="center"/>
+            </w:pPr>
+          </w:p>
+          <w:p>
+            <w:pPr>
+              <w:pStyle w:val="NormalTableText"/>
+              <w:jc w:val="center"/>
               <w:rPr>
                 <w:b/>
               </w:rPr>
-              <w:lastRenderedPageBreak/>
-              <w:t>OMR/BRN:</w:t>
-            </w:r>
-          </w:p>
-          <w:p>
-            <w:pPr>
-              <w:pStyle w:val="NormalTableText"/>
-              <w:jc w:val="center"/>
-            </w:pPr>
-            <w:r>
-              <w:t>Approved accommodation on file</w:t>
+            </w:pPr>
+            <w:r>
+              <w:rPr>
+                <w:b/>
+              </w:rPr>
+              <w:t>If OMR/IAE:</w:t>
+            </w:r>
+          </w:p>
+          <w:p>
+            <w:pPr>
+              <w:pStyle w:val="NormalTableText"/>
+              <w:jc w:val="center"/>
+            </w:pPr>
+            <w:r>
+              <w:t>Agent no longer employed or on LOA</w:t>
+            </w:r>
+          </w:p>
+          <w:p>
+            <w:pPr>
+              <w:pStyle w:val="NormalTableText"/>
+              <w:jc w:val="center"/>
+            </w:pPr>
+            <w:r>
+              <w:t>Escalation was appropriate</w:t>
+            </w:r>
+          </w:p>
+          <w:p>
+            <w:pPr>
+              <w:pStyle w:val="NormalTableText"/>
+              <w:jc w:val="center"/>
+            </w:pPr>
+            <w:r>
+              <w:t>ISG or Supervisor told agent to escalate</w:t>
+            </w:r>
+          </w:p>
+          <w:p>
+            <w:pPr>
+              <w:pStyle w:val="NormalTableText"/>
+              <w:jc w:val="center"/>
+            </w:pPr>
+            <w:r>
+              <w:t>Not enough information to coach</w:t>
             </w:r>
           </w:p>
           <w:p>
@@ -24060,43 +23845,7 @@
               <w:rPr>
                 <w:b/>
               </w:rPr>
-              <w:t>If OMR/IAE:</w:t>
-            </w:r>
-          </w:p>
-          <w:p>
-            <w:pPr>
-              <w:pStyle w:val="NormalTableText"/>
-              <w:jc w:val="center"/>
-            </w:pPr>
-            <w:r>
-              <w:t>Agent no longer employed or on LOA</w:t>
-            </w:r>
-          </w:p>
-          <w:p>
-            <w:pPr>
-              <w:pStyle w:val="NormalTableText"/>
-              <w:jc w:val="center"/>
-            </w:pPr>
-            <w:r>
-              <w:t>Escalation was appropriate</w:t>
-            </w:r>
-          </w:p>
-          <w:p>
-            <w:pPr>
-              <w:pStyle w:val="NormalTableText"/>
-              <w:jc w:val="center"/>
-            </w:pPr>
-            <w:r>
-              <w:t>ISG or Supervisor told agent to escalate</w:t>
-            </w:r>
-          </w:p>
-          <w:p>
-            <w:pPr>
-              <w:pStyle w:val="NormalTableText"/>
-              <w:jc w:val="center"/>
-            </w:pPr>
-            <w:r>
-              <w:t>Not enough information to coach</w:t>
+              <w:t>Otherwise:</w:t>
             </w:r>
           </w:p>
           <w:p>
@@ -24108,36 +23857,6 @@
               <w:t>Other</w:t>
             </w:r>
           </w:p>
-          <w:p>
-            <w:pPr>
-              <w:pStyle w:val="NormalTableText"/>
-              <w:jc w:val="center"/>
-            </w:pPr>
-          </w:p>
-          <w:p>
-            <w:pPr>
-              <w:pStyle w:val="NormalTableText"/>
-              <w:jc w:val="center"/>
-              <w:rPr>
-                <w:b/>
-              </w:rPr>
-            </w:pPr>
-            <w:r>
-              <w:rPr>
-                <w:b/>
-              </w:rPr>
-              <w:t>Otherwise:</w:t>
-            </w:r>
-          </w:p>
-          <w:p>
-            <w:pPr>
-              <w:pStyle w:val="NormalTableText"/>
-              <w:jc w:val="center"/>
-            </w:pPr>
-            <w:r>
-              <w:t>Other</w:t>
-            </w:r>
-          </w:p>
         </w:tc>
         <w:tc>
           <w:tcPr>
@@ -24155,16 +23874,9 @@
               <w:pStyle w:val="NormalTableText"/>
               <w:jc w:val="center"/>
             </w:pPr>
-            <w:proofErr w:type="spellStart"/>
-            <w:r>
-              <w:lastRenderedPageBreak/>
-              <w:t>Reasons_By_ReportCo</w:t>
-            </w:r>
-            <w:r>
-              <w:lastRenderedPageBreak/>
-              <w:t>de</w:t>
-            </w:r>
-            <w:proofErr w:type="spellEnd"/>
+            <w:r>
+              <w:t>Reasons_By_ReportCode</w:t>
+            </w:r>
           </w:p>
         </w:tc>
         <w:tc>
@@ -24279,13 +23991,8 @@
               <w:jc w:val="center"/>
             </w:pPr>
             <w:r>
-              <w:t xml:space="preserve">Input </w:t>
-            </w:r>
-            <w:proofErr w:type="spellStart"/>
-            <w:r>
-              <w:t>textarea</w:t>
-            </w:r>
-            <w:proofErr w:type="spellEnd"/>
+              <w:t>Input textarea</w:t>
+            </w:r>
           </w:p>
         </w:tc>
         <w:tc>
@@ -24455,15 +24162,7 @@
               <w:jc w:val="center"/>
             </w:pPr>
             <w:r>
-              <w:t xml:space="preserve">Input </w:t>
-            </w:r>
-            <w:proofErr w:type="spellStart"/>
-            <w:r>
-              <w:t>textarea</w:t>
-            </w:r>
-            <w:proofErr w:type="spellEnd"/>
-            <w:r>
-              <w:t>:</w:t>
+              <w:t>Input textarea:</w:t>
             </w:r>
           </w:p>
           <w:p>
@@ -24503,13 +24202,8 @@
               <w:jc w:val="center"/>
             </w:pPr>
             <w:r>
-              <w:t xml:space="preserve">Input </w:t>
-            </w:r>
-            <w:proofErr w:type="spellStart"/>
-            <w:r>
-              <w:t>textarea</w:t>
-            </w:r>
-            <w:proofErr w:type="spellEnd"/>
+              <w:t>Input textarea</w:t>
+            </w:r>
           </w:p>
         </w:tc>
         <w:tc>
@@ -24909,11 +24603,9 @@
             <w:pPr>
               <w:pStyle w:val="NormalTableText"/>
             </w:pPr>
-            <w:proofErr w:type="spellStart"/>
             <w:r>
               <w:t>IsCsePendingForm</w:t>
             </w:r>
-            <w:proofErr w:type="spellEnd"/>
           </w:p>
         </w:tc>
         <w:tc>
@@ -24988,11 +24680,9 @@
             <w:pPr>
               <w:pStyle w:val="NormalTableText"/>
             </w:pPr>
-            <w:proofErr w:type="spellStart"/>
             <w:r>
               <w:t>LogId</w:t>
             </w:r>
-            <w:proofErr w:type="spellEnd"/>
           </w:p>
         </w:tc>
         <w:tc>
@@ -25067,11 +24757,9 @@
             <w:pPr>
               <w:pStyle w:val="NormalTableText"/>
             </w:pPr>
-            <w:proofErr w:type="spellStart"/>
             <w:r>
               <w:t>ModuleId</w:t>
             </w:r>
-            <w:proofErr w:type="spellEnd"/>
           </w:p>
         </w:tc>
         <w:tc>
@@ -25147,11 +24835,11 @@
               <w:pStyle w:val="NormalTableText"/>
             </w:pPr>
             <w:r>
-              <w:t xml:space="preserve">Review the submitted coaching opportunity and determine if it is a confirmed Customer Service Escalation (CSE).  If it is a CSE, setup a meeting with the Employee and Supervisor and report your coaching in the box below.  If it not a CSE, enter notes for the Supervisor to use to </w:t>
+              <w:t xml:space="preserve">Review the submitted coaching opportunity and determine if it is a confirmed Customer Service Escalation (CSE).  If it is a CSE, setup a meeting with the Employee and Supervisor and report your coaching in the box below.  If it not a CSE, enter notes for the </w:t>
             </w:r>
             <w:r>
               <w:lastRenderedPageBreak/>
-              <w:t>coach the Employee.</w:t>
+              <w:t>Supervisor to use to coach the Employee.</w:t>
             </w:r>
           </w:p>
         </w:tc>
@@ -25605,13 +25293,8 @@
             <w:pPr>
               <w:pStyle w:val="NormalTableText"/>
             </w:pPr>
-            <w:proofErr w:type="spellStart"/>
-            <w:r>
-              <w:t>Glyphicon</w:t>
-            </w:r>
-            <w:proofErr w:type="spellEnd"/>
-            <w:r>
-              <w:t>-calendar</w:t>
+            <w:r>
+              <w:t>Glyphicon-calendar</w:t>
             </w:r>
           </w:p>
         </w:tc>
@@ -25745,13 +25428,8 @@
               <w:jc w:val="center"/>
             </w:pPr>
             <w:r>
-              <w:t xml:space="preserve">Input </w:t>
-            </w:r>
-            <w:proofErr w:type="spellStart"/>
-            <w:r>
-              <w:t>textarea</w:t>
-            </w:r>
-            <w:proofErr w:type="spellEnd"/>
+              <w:t>Input textarea</w:t>
+            </w:r>
           </w:p>
         </w:tc>
         <w:tc>
@@ -26055,13 +25733,8 @@
             <w:pPr>
               <w:pStyle w:val="NormalTableText"/>
             </w:pPr>
-            <w:proofErr w:type="spellStart"/>
-            <w:r>
-              <w:t>Glyphicon</w:t>
-            </w:r>
-            <w:proofErr w:type="spellEnd"/>
-            <w:r>
-              <w:t>-calendar</w:t>
+            <w:r>
+              <w:t>Glyphicon-calendar</w:t>
             </w:r>
           </w:p>
         </w:tc>
@@ -26195,13 +25868,8 @@
               <w:jc w:val="center"/>
             </w:pPr>
             <w:r>
-              <w:t xml:space="preserve">Input </w:t>
-            </w:r>
-            <w:proofErr w:type="spellStart"/>
-            <w:r>
-              <w:t>textarea</w:t>
-            </w:r>
-            <w:proofErr w:type="spellEnd"/>
+              <w:t>Input textarea</w:t>
+            </w:r>
           </w:p>
         </w:tc>
         <w:tc>
@@ -26472,11 +26140,9 @@
               <w:pStyle w:val="NormalTableText"/>
               <w:jc w:val="center"/>
             </w:pPr>
-            <w:proofErr w:type="spellStart"/>
             <w:r>
               <w:t>Coaching_Log</w:t>
             </w:r>
-            <w:proofErr w:type="spellEnd"/>
           </w:p>
         </w:tc>
         <w:tc>
@@ -26941,11 +26607,9 @@
               <w:pStyle w:val="NormalTableText"/>
               <w:jc w:val="center"/>
             </w:pPr>
-            <w:proofErr w:type="spellStart"/>
             <w:r>
               <w:t>Coaching_Log</w:t>
             </w:r>
-            <w:proofErr w:type="spellEnd"/>
           </w:p>
         </w:tc>
         <w:tc>
@@ -27102,11 +26766,9 @@
               <w:pStyle w:val="NormalTableText"/>
               <w:jc w:val="center"/>
             </w:pPr>
-            <w:proofErr w:type="spellStart"/>
             <w:r>
               <w:t>Coaching_Log</w:t>
             </w:r>
-            <w:proofErr w:type="spellEnd"/>
           </w:p>
         </w:tc>
         <w:tc>
@@ -27249,7 +26911,11 @@
               <w:pStyle w:val="NormalTableText"/>
             </w:pPr>
             <w:r>
-              <w:t>Coaching Opportunity was not a confirmed Customer Service Escalation.</w:t>
+              <w:t xml:space="preserve">Coaching Opportunity was not a confirmed Customer Service </w:t>
+            </w:r>
+            <w:r>
+              <w:lastRenderedPageBreak/>
+              <w:t>Escalation.</w:t>
             </w:r>
           </w:p>
         </w:tc>
@@ -27310,7 +26976,6 @@
               <w:jc w:val="center"/>
             </w:pPr>
             <w:r>
-              <w:lastRenderedPageBreak/>
               <w:t>Label</w:t>
             </w:r>
           </w:p>
@@ -27426,11 +27091,9 @@
               <w:pStyle w:val="NormalTableText"/>
               <w:jc w:val="center"/>
             </w:pPr>
-            <w:proofErr w:type="spellStart"/>
             <w:r>
               <w:t>Coaching_Log</w:t>
             </w:r>
-            <w:proofErr w:type="spellEnd"/>
           </w:p>
         </w:tc>
         <w:tc>
@@ -27566,13 +27229,8 @@
             <w:pPr>
               <w:pStyle w:val="NormalTableText"/>
             </w:pPr>
-            <w:proofErr w:type="spellStart"/>
-            <w:r>
-              <w:t>Reviewd</w:t>
-            </w:r>
-            <w:proofErr w:type="spellEnd"/>
-            <w:r>
-              <w:t xml:space="preserve"> and acknowledged Quality Monitor on </w:t>
+            <w:r>
+              <w:t xml:space="preserve">Reviewd and acknowledged Quality Monitor on </w:t>
             </w:r>
           </w:p>
         </w:tc>
@@ -27667,11 +27325,9 @@
               <w:pStyle w:val="NormalTableText"/>
               <w:jc w:val="center"/>
             </w:pPr>
-            <w:proofErr w:type="spellStart"/>
             <w:r>
               <w:t>MgrReviewAutoDate</w:t>
             </w:r>
-            <w:proofErr w:type="spellEnd"/>
           </w:p>
         </w:tc>
         <w:tc>
@@ -27825,11 +27481,9 @@
               <w:pStyle w:val="NormalTableText"/>
               <w:jc w:val="center"/>
             </w:pPr>
-            <w:proofErr w:type="spellStart"/>
             <w:r>
               <w:t>Coaching_Log</w:t>
             </w:r>
-            <w:proofErr w:type="spellEnd"/>
           </w:p>
         </w:tc>
         <w:tc>
@@ -27888,15 +27542,7 @@
               <w:pStyle w:val="NormalTableText"/>
             </w:pPr>
             <w:r>
-              <w:t xml:space="preserve">Supervisor </w:t>
-            </w:r>
-            <w:proofErr w:type="spellStart"/>
-            <w:r>
-              <w:t>Reviw</w:t>
-            </w:r>
-            <w:proofErr w:type="spellEnd"/>
-            <w:r>
-              <w:t xml:space="preserve"> Information:</w:t>
+              <w:t>Supervisor Reviw Information:</w:t>
             </w:r>
           </w:p>
         </w:tc>
@@ -28069,11 +27715,9 @@
               <w:pStyle w:val="NormalTableText"/>
               <w:jc w:val="center"/>
             </w:pPr>
-            <w:proofErr w:type="spellStart"/>
             <w:r>
               <w:t>SupReviewedAutoDate</w:t>
             </w:r>
-            <w:proofErr w:type="spellEnd"/>
           </w:p>
         </w:tc>
         <w:tc>
@@ -28227,11 +27871,9 @@
               <w:pStyle w:val="NormalTableText"/>
               <w:jc w:val="center"/>
             </w:pPr>
-            <w:proofErr w:type="spellStart"/>
             <w:r>
               <w:t>EmployeeName</w:t>
             </w:r>
-            <w:proofErr w:type="spellEnd"/>
           </w:p>
         </w:tc>
         <w:tc>
@@ -28622,11 +28264,9 @@
               <w:pStyle w:val="NormalTableText"/>
               <w:jc w:val="center"/>
             </w:pPr>
-            <w:proofErr w:type="spellStart"/>
             <w:r>
               <w:t>EmloyeeReviewDate</w:t>
             </w:r>
-            <w:proofErr w:type="spellEnd"/>
           </w:p>
         </w:tc>
         <w:tc>
@@ -29093,15 +28733,7 @@
               <w:jc w:val="center"/>
             </w:pPr>
             <w:r>
-              <w:t xml:space="preserve">Supervisor Name and </w:t>
-            </w:r>
-            <w:proofErr w:type="spellStart"/>
-            <w:r>
-              <w:t>Followup</w:t>
-            </w:r>
-            <w:proofErr w:type="spellEnd"/>
-            <w:r>
-              <w:t xml:space="preserve"> Timestamp</w:t>
+              <w:t>Supervisor Name and Followup Timestamp</w:t>
             </w:r>
           </w:p>
         </w:tc>
@@ -29524,7 +29156,11 @@
               <w:jc w:val="center"/>
             </w:pPr>
             <w:r>
-              <w:t>Notes from Employee after follow-up</w:t>
+              <w:t xml:space="preserve">Notes from Employee after </w:t>
+            </w:r>
+            <w:r>
+              <w:lastRenderedPageBreak/>
+              <w:t>follow-up</w:t>
             </w:r>
           </w:p>
         </w:tc>
@@ -29733,21 +29369,7 @@
               <w:rPr>
                 <w:b/>
               </w:rPr>
-              <w:t xml:space="preserve"> - _</w:t>
-            </w:r>
-            <w:proofErr w:type="spellStart"/>
-            <w:r>
-              <w:rPr>
-                <w:b/>
-              </w:rPr>
-              <w:t>WarningLogInfo.cshtml</w:t>
-            </w:r>
-            <w:proofErr w:type="spellEnd"/>
-            <w:r>
-              <w:rPr>
-                <w:b/>
-              </w:rPr>
-              <w:t>:</w:t>
+              <w:t xml:space="preserve"> - _WarningLogInfo.cshtml:</w:t>
             </w:r>
           </w:p>
         </w:tc>
@@ -29788,13 +29410,8 @@
             <w:pPr>
               <w:pStyle w:val="NormalTableText"/>
             </w:pPr>
-            <w:proofErr w:type="spellStart"/>
-            <w:r>
-              <w:t>FormID</w:t>
-            </w:r>
-            <w:proofErr w:type="spellEnd"/>
-            <w:r>
-              <w:t>:</w:t>
+            <w:r>
+              <w:t>FormID:</w:t>
             </w:r>
           </w:p>
         </w:tc>
@@ -29814,11 +29431,9 @@
               <w:pStyle w:val="NormalTableText"/>
               <w:jc w:val="center"/>
             </w:pPr>
-            <w:proofErr w:type="spellStart"/>
             <w:r>
               <w:t>Warning_Log</w:t>
             </w:r>
-            <w:proofErr w:type="spellEnd"/>
           </w:p>
         </w:tc>
         <w:tc>
@@ -29894,11 +29509,9 @@
               <w:pStyle w:val="NormalTableText"/>
               <w:jc w:val="center"/>
             </w:pPr>
-            <w:proofErr w:type="spellStart"/>
             <w:r>
               <w:t>Warning_Log</w:t>
             </w:r>
-            <w:proofErr w:type="spellEnd"/>
           </w:p>
         </w:tc>
         <w:tc>
@@ -30052,11 +29665,9 @@
               <w:pStyle w:val="NormalTableText"/>
               <w:jc w:val="center"/>
             </w:pPr>
-            <w:proofErr w:type="spellStart"/>
             <w:r>
               <w:t>Warning_Log</w:t>
             </w:r>
-            <w:proofErr w:type="spellEnd"/>
           </w:p>
         </w:tc>
         <w:tc>
@@ -30210,11 +29821,9 @@
               <w:pStyle w:val="NormalTableText"/>
               <w:jc w:val="center"/>
             </w:pPr>
-            <w:proofErr w:type="spellStart"/>
             <w:r>
               <w:t>Warning_Log</w:t>
             </w:r>
-            <w:proofErr w:type="spellEnd"/>
           </w:p>
         </w:tc>
         <w:tc>
@@ -30368,11 +29977,9 @@
               <w:pStyle w:val="NormalTableText"/>
               <w:jc w:val="center"/>
             </w:pPr>
-            <w:proofErr w:type="spellStart"/>
             <w:r>
               <w:t>Warning_Log</w:t>
             </w:r>
-            <w:proofErr w:type="spellEnd"/>
           </w:p>
         </w:tc>
         <w:tc>
@@ -30526,11 +30133,9 @@
               <w:pStyle w:val="NormalTableText"/>
               <w:jc w:val="center"/>
             </w:pPr>
-            <w:proofErr w:type="spellStart"/>
             <w:r>
               <w:t>Warning_Log</w:t>
             </w:r>
-            <w:proofErr w:type="spellEnd"/>
           </w:p>
         </w:tc>
         <w:tc>
@@ -30684,11 +30289,9 @@
               <w:pStyle w:val="NormalTableText"/>
               <w:jc w:val="center"/>
             </w:pPr>
-            <w:proofErr w:type="spellStart"/>
             <w:r>
               <w:t>Warning_Log</w:t>
             </w:r>
-            <w:proofErr w:type="spellEnd"/>
           </w:p>
         </w:tc>
         <w:tc>
@@ -30842,11 +30445,9 @@
               <w:pStyle w:val="NormalTableText"/>
               <w:jc w:val="center"/>
             </w:pPr>
-            <w:proofErr w:type="spellStart"/>
             <w:r>
               <w:t>Warning_Log</w:t>
             </w:r>
-            <w:proofErr w:type="spellEnd"/>
           </w:p>
         </w:tc>
         <w:tc>
@@ -31000,11 +30601,9 @@
               <w:pStyle w:val="NormalTableText"/>
               <w:jc w:val="center"/>
             </w:pPr>
-            <w:proofErr w:type="spellStart"/>
             <w:r>
               <w:t>Warning_Log</w:t>
             </w:r>
-            <w:proofErr w:type="spellEnd"/>
           </w:p>
         </w:tc>
         <w:tc>
@@ -31158,11 +30757,9 @@
               <w:pStyle w:val="NormalTableText"/>
               <w:jc w:val="center"/>
             </w:pPr>
-            <w:proofErr w:type="spellStart"/>
             <w:r>
               <w:t>Warning_Log</w:t>
             </w:r>
-            <w:proofErr w:type="spellEnd"/>
           </w:p>
         </w:tc>
         <w:tc>
@@ -31316,11 +30913,9 @@
               <w:pStyle w:val="NormalTableText"/>
               <w:jc w:val="center"/>
             </w:pPr>
-            <w:proofErr w:type="spellStart"/>
             <w:r>
               <w:t>Warning_Log</w:t>
             </w:r>
-            <w:proofErr w:type="spellEnd"/>
           </w:p>
         </w:tc>
         <w:tc>
@@ -31474,11 +31069,9 @@
               <w:pStyle w:val="NormalTableText"/>
               <w:jc w:val="center"/>
             </w:pPr>
-            <w:proofErr w:type="spellStart"/>
             <w:r>
               <w:t>Warning_Log</w:t>
             </w:r>
-            <w:proofErr w:type="spellEnd"/>
           </w:p>
         </w:tc>
         <w:tc>
@@ -31530,16 +31123,8 @@
               <w:rPr>
                 <w:b/>
               </w:rPr>
-              <w:t xml:space="preserve"> (non-editable) - _</w:t>
-            </w:r>
-            <w:proofErr w:type="spellStart"/>
-            <w:r>
-              <w:rPr>
-                <w:b/>
-              </w:rPr>
-              <w:t>ViewWarningLog.cshtml</w:t>
-            </w:r>
-            <w:proofErr w:type="spellEnd"/>
+              <w:t xml:space="preserve"> (non-editable) - _ViewWarningLog.cshtml</w:t>
+            </w:r>
             <w:r>
               <w:rPr>
                 <w:b/>
@@ -31708,11 +31293,9 @@
               <w:pStyle w:val="NormalTableText"/>
               <w:jc w:val="center"/>
             </w:pPr>
-            <w:proofErr w:type="spellStart"/>
             <w:r>
               <w:t>Warning_Log</w:t>
             </w:r>
-            <w:proofErr w:type="spellEnd"/>
           </w:p>
         </w:tc>
         <w:tc>
@@ -31792,11 +31375,9 @@
               <w:pStyle w:val="NormalTableText"/>
               <w:jc w:val="center"/>
             </w:pPr>
-            <w:proofErr w:type="spellStart"/>
             <w:r>
               <w:t>Warning_Log_StaticText</w:t>
             </w:r>
-            <w:proofErr w:type="spellEnd"/>
           </w:p>
         </w:tc>
         <w:tc>
@@ -31833,11 +31414,9 @@
             <w:pPr>
               <w:jc w:val="center"/>
             </w:pPr>
-            <w:proofErr w:type="spellStart"/>
             <w:r>
               <w:t>Lable</w:t>
             </w:r>
-            <w:proofErr w:type="spellEnd"/>
           </w:p>
         </w:tc>
         <w:tc>
@@ -32172,13 +31751,8 @@
               <w:jc w:val="center"/>
             </w:pPr>
             <w:r>
-              <w:t xml:space="preserve">Input </w:t>
-            </w:r>
-            <w:proofErr w:type="spellStart"/>
-            <w:r>
-              <w:t>textarea</w:t>
-            </w:r>
-            <w:proofErr w:type="spellEnd"/>
+              <w:t>Input textarea</w:t>
+            </w:r>
           </w:p>
         </w:tc>
         <w:tc>
@@ -32421,7 +31995,6 @@
               <w:jc w:val="center"/>
             </w:pPr>
             <w:r>
-              <w:lastRenderedPageBreak/>
               <w:t>Display “Close” button when:</w:t>
             </w:r>
           </w:p>
@@ -32491,11 +32064,9 @@
               <w:pStyle w:val="NormalTableText"/>
               <w:jc w:val="center"/>
             </w:pPr>
-            <w:proofErr w:type="spellStart"/>
             <w:r>
               <w:t>Warning_Log.CSRReviewDate</w:t>
             </w:r>
-            <w:proofErr w:type="spellEnd"/>
           </w:p>
         </w:tc>
         <w:tc>
@@ -32612,6 +32183,7 @@
               <w:jc w:val="center"/>
             </w:pPr>
             <w:r>
+              <w:lastRenderedPageBreak/>
               <w:t>Text</w:t>
             </w:r>
           </w:p>
@@ -32650,15 +32222,9 @@
               <w:pStyle w:val="NormalTableText"/>
               <w:jc w:val="center"/>
             </w:pPr>
-            <w:proofErr w:type="spellStart"/>
-            <w:r>
-              <w:t>Warning_Log.CSRCom</w:t>
-            </w:r>
-            <w:r>
-              <w:lastRenderedPageBreak/>
-              <w:t>ments</w:t>
-            </w:r>
-            <w:proofErr w:type="spellEnd"/>
+            <w:r>
+              <w:t>Warning_Log.CSRComments</w:t>
+            </w:r>
           </w:p>
         </w:tc>
         <w:tc>
@@ -32847,12 +32413,10 @@
         <w:outlineLvl w:val="1"/>
       </w:pPr>
       <w:bookmarkStart w:id="10" w:name="_Toc82082801"/>
-      <w:proofErr w:type="spellStart"/>
       <w:r>
         <w:t>sp_SelectReviewFrom_Coaching_Log</w:t>
       </w:r>
       <w:bookmarkEnd w:id="10"/>
-      <w:proofErr w:type="spellEnd"/>
     </w:p>
     <w:p>
       <w:pPr>
@@ -32864,12 +32428,10 @@
         <w:outlineLvl w:val="1"/>
       </w:pPr>
       <w:bookmarkStart w:id="11" w:name="_Toc82082802"/>
-      <w:proofErr w:type="spellStart"/>
       <w:r>
         <w:t>sp_SelectReviewFrom_Coaching_Log_Reasons</w:t>
       </w:r>
       <w:bookmarkEnd w:id="11"/>
-      <w:proofErr w:type="spellEnd"/>
     </w:p>
     <w:p>
       <w:pPr>
@@ -32881,12 +32443,10 @@
         <w:outlineLvl w:val="1"/>
       </w:pPr>
       <w:bookmarkStart w:id="12" w:name="_Toc82082803"/>
-      <w:proofErr w:type="spellStart"/>
       <w:r>
         <w:t>sp_SelectReviewFrom_Warning_Log_Reasons</w:t>
       </w:r>
       <w:bookmarkEnd w:id="12"/>
-      <w:proofErr w:type="spellEnd"/>
     </w:p>
     <w:p>
       <w:pPr>
@@ -32898,12 +32458,10 @@
         <w:outlineLvl w:val="1"/>
       </w:pPr>
       <w:bookmarkStart w:id="13" w:name="_Toc82082804"/>
-      <w:proofErr w:type="spellStart"/>
       <w:r>
         <w:t>sp_Update_Review_Coaching_Log_Suerpvisor_Pending</w:t>
       </w:r>
       <w:bookmarkEnd w:id="13"/>
-      <w:proofErr w:type="spellEnd"/>
     </w:p>
     <w:p>
       <w:pPr>
@@ -32915,12 +32473,10 @@
         <w:outlineLvl w:val="1"/>
       </w:pPr>
       <w:bookmarkStart w:id="14" w:name="_Toc82082805"/>
-      <w:proofErr w:type="spellStart"/>
       <w:r>
         <w:t>sp_Update_Review_Coaching_Log_Supervisor_Acknowledge</w:t>
       </w:r>
       <w:bookmarkEnd w:id="14"/>
-      <w:proofErr w:type="spellEnd"/>
     </w:p>
     <w:p>
       <w:pPr>
@@ -32932,12 +32488,10 @@
         <w:outlineLvl w:val="1"/>
       </w:pPr>
       <w:bookmarkStart w:id="15" w:name="_Toc82082806"/>
-      <w:proofErr w:type="spellStart"/>
       <w:r>
         <w:t>sp_Update_Review_Coaching_Log_Employee_Pending</w:t>
       </w:r>
       <w:bookmarkEnd w:id="15"/>
-      <w:proofErr w:type="spellEnd"/>
     </w:p>
     <w:p>
       <w:pPr>
@@ -32949,12 +32503,10 @@
         <w:outlineLvl w:val="1"/>
       </w:pPr>
       <w:bookmarkStart w:id="16" w:name="_Toc82082807"/>
-      <w:proofErr w:type="spellStart"/>
       <w:r>
         <w:t>sp_Update_Review_Coaching_Log_Employee_Acknowledge</w:t>
       </w:r>
       <w:bookmarkEnd w:id="16"/>
-      <w:proofErr w:type="spellEnd"/>
     </w:p>
     <w:p>
       <w:pPr>
@@ -32966,12 +32518,10 @@
         <w:outlineLvl w:val="1"/>
       </w:pPr>
       <w:bookmarkStart w:id="17" w:name="_Toc82082808"/>
-      <w:proofErr w:type="spellStart"/>
       <w:r>
         <w:t>sp_Update_Review_Coaching_Log_Manager_Pending_Research</w:t>
       </w:r>
       <w:bookmarkEnd w:id="17"/>
-      <w:proofErr w:type="spellEnd"/>
     </w:p>
     <w:p>
       <w:pPr>
@@ -32983,12 +32533,10 @@
         <w:outlineLvl w:val="1"/>
       </w:pPr>
       <w:bookmarkStart w:id="18" w:name="_Toc82082809"/>
-      <w:proofErr w:type="spellStart"/>
       <w:r>
         <w:t>sp_Update_Review_Coaching_Log_Manager_Pending_CSE</w:t>
       </w:r>
       <w:bookmarkEnd w:id="18"/>
-      <w:proofErr w:type="spellEnd"/>
     </w:p>
     <w:p>
       <w:pPr>
@@ -33000,12 +32548,10 @@
         <w:outlineLvl w:val="1"/>
       </w:pPr>
       <w:bookmarkStart w:id="19" w:name="_Toc82082810"/>
-      <w:proofErr w:type="spellStart"/>
       <w:r>
         <w:t>sp_SelectReviewFrom_Coaching_Log_Quality_Now</w:t>
       </w:r>
       <w:bookmarkEnd w:id="19"/>
-      <w:proofErr w:type="spellEnd"/>
     </w:p>
     <w:p>
       <w:pPr>
@@ -33017,12 +32563,10 @@
         <w:outlineLvl w:val="1"/>
       </w:pPr>
       <w:bookmarkStart w:id="20" w:name="_Toc82082811"/>
-      <w:proofErr w:type="spellStart"/>
       <w:r>
         <w:t>sp_ShortCalls_Get_BehaviorList</w:t>
       </w:r>
       <w:bookmarkEnd w:id="20"/>
-      <w:proofErr w:type="spellEnd"/>
     </w:p>
     <w:p>
       <w:pPr>
@@ -33034,12 +32578,10 @@
         <w:outlineLvl w:val="1"/>
       </w:pPr>
       <w:bookmarkStart w:id="21" w:name="_Toc82082812"/>
-      <w:proofErr w:type="spellStart"/>
       <w:r>
         <w:t>sp_ShortCalls_Get_Actions</w:t>
       </w:r>
       <w:bookmarkEnd w:id="21"/>
-      <w:proofErr w:type="spellEnd"/>
     </w:p>
     <w:p>
       <w:pPr>
@@ -33051,12 +32593,10 @@
         <w:outlineLvl w:val="1"/>
       </w:pPr>
       <w:bookmarkStart w:id="22" w:name="_Toc82082813"/>
-      <w:proofErr w:type="spellStart"/>
       <w:r>
         <w:t>sp_ShortCalls_Get_CallList</w:t>
       </w:r>
       <w:bookmarkEnd w:id="22"/>
-      <w:proofErr w:type="spellEnd"/>
     </w:p>
     <w:p>
       <w:pPr>
@@ -33068,12 +32608,10 @@
         <w:outlineLvl w:val="1"/>
       </w:pPr>
       <w:bookmarkStart w:id="23" w:name="_Toc82082814"/>
-      <w:proofErr w:type="spellStart"/>
       <w:r>
         <w:t>sp_ShortCalls_Get_SupReivewDetails</w:t>
       </w:r>
       <w:bookmarkEnd w:id="23"/>
-      <w:proofErr w:type="spellEnd"/>
     </w:p>
     <w:p>
       <w:pPr>
@@ -33085,12 +32623,10 @@
         <w:outlineLvl w:val="1"/>
       </w:pPr>
       <w:bookmarkStart w:id="24" w:name="_Toc82082815"/>
-      <w:proofErr w:type="spellStart"/>
       <w:r>
         <w:t>sp_ShortCalls_SupReview_Submit</w:t>
       </w:r>
       <w:bookmarkEnd w:id="24"/>
-      <w:proofErr w:type="spellEnd"/>
     </w:p>
     <w:p>
       <w:pPr>
@@ -33102,12 +32638,10 @@
         <w:outlineLvl w:val="1"/>
       </w:pPr>
       <w:bookmarkStart w:id="25" w:name="_Toc82082816"/>
-      <w:proofErr w:type="spellStart"/>
       <w:r>
         <w:t>sp_ShortCalls_MgrReivew_Submit</w:t>
       </w:r>
       <w:bookmarkEnd w:id="25"/>
-      <w:proofErr w:type="spellEnd"/>
     </w:p>
     <w:p>
       <w:pPr>
@@ -33119,12 +32653,10 @@
         <w:outlineLvl w:val="1"/>
       </w:pPr>
       <w:bookmarkStart w:id="26" w:name="_Toc82082817"/>
-      <w:proofErr w:type="spellStart"/>
       <w:r>
         <w:t>sp_ShortCalls_getMgrReviewDetails</w:t>
       </w:r>
       <w:bookmarkEnd w:id="26"/>
-      <w:proofErr w:type="spellEnd"/>
     </w:p>
     <w:p>
       <w:pPr>
@@ -33136,12 +32668,10 @@
         <w:outlineLvl w:val="1"/>
       </w:pPr>
       <w:bookmarkStart w:id="27" w:name="_Toc82082818"/>
-      <w:proofErr w:type="spellStart"/>
       <w:r>
         <w:t>sp_Update_Review_Caoching_Log_Supervisor_Pending_Followup</w:t>
       </w:r>
       <w:bookmarkEnd w:id="27"/>
-      <w:proofErr w:type="spellEnd"/>
     </w:p>
     <w:p>
       <w:pPr>
@@ -33153,12 +32683,10 @@
         <w:outlineLvl w:val="1"/>
       </w:pPr>
       <w:bookmarkStart w:id="28" w:name="_Toc82082819"/>
-      <w:proofErr w:type="spellStart"/>
       <w:r>
         <w:t>sp_Update_Review_Caoching_Log_Employee_Pending_Followup</w:t>
       </w:r>
       <w:bookmarkEnd w:id="28"/>
-      <w:proofErr w:type="spellEnd"/>
     </w:p>
     <w:p>
       <w:pPr>
@@ -33320,13 +32848,8 @@
           <w:numId w:val="9"/>
         </w:numPr>
       </w:pPr>
-      <w:proofErr w:type="spellStart"/>
-      <w:r>
-        <w:t>OverTurned</w:t>
-      </w:r>
-      <w:proofErr w:type="spellEnd"/>
-      <w:r>
-        <w:t xml:space="preserve"> Appeal (OTA) log, Pending Quality Lead Review</w:t>
+      <w:r>
+        <w:t>OverTurned Appeal (OTA) log, Pending Quality Lead Review</w:t>
       </w:r>
     </w:p>
     <w:p>
@@ -34707,16 +34230,8 @@
               <w:rPr>
                 <w:b/>
               </w:rPr>
-              <w:t xml:space="preserve"> – Pending </w:t>
-            </w:r>
-            <w:proofErr w:type="spellStart"/>
-            <w:r>
-              <w:rPr>
-                <w:b/>
-              </w:rPr>
-              <w:t>Acknowlegement</w:t>
-            </w:r>
-            <w:proofErr w:type="spellEnd"/>
+              <w:t xml:space="preserve"> – Pending Acknowlegement</w:t>
+            </w:r>
             <w:r>
               <w:rPr>
                 <w:b/>
@@ -35104,15 +34619,7 @@
         <w:ind w:left="792"/>
       </w:pPr>
       <w:r>
-        <w:t xml:space="preserve">For </w:t>
-      </w:r>
-      <w:proofErr w:type="spellStart"/>
-      <w:r>
-        <w:t>OverTurned</w:t>
-      </w:r>
-      <w:proofErr w:type="spellEnd"/>
-      <w:r>
-        <w:t xml:space="preserve"> Appeal (OTA) logs, next status will be “Completed”;</w:t>
+        <w:t>For OverTurned Appeal (OTA) logs, next status will be “Completed”;</w:t>
       </w:r>
     </w:p>
     <w:p>
@@ -35473,13 +34980,8 @@
       <w:r>
         <w:t>(</w:t>
       </w:r>
-      <w:proofErr w:type="spellStart"/>
-      <w:r>
-        <w:t>non bingo</w:t>
-      </w:r>
-      <w:proofErr w:type="spellEnd"/>
-      <w:r>
-        <w:t xml:space="preserve"> log</w:t>
+      <w:r>
+        <w:t>non bingo log</w:t>
       </w:r>
       <w:r>
         <w:t>)</w:t>
@@ -36129,15 +35631,7 @@
         <w:ind w:left="792"/>
       </w:pPr>
       <w:r>
-        <w:t xml:space="preserve">You are receiving this </w:t>
-      </w:r>
-      <w:proofErr w:type="spellStart"/>
-      <w:r>
-        <w:t>eCL</w:t>
-      </w:r>
-      <w:proofErr w:type="spellEnd"/>
-      <w:r>
-        <w:t xml:space="preserve"> record because an Employee on your team was identified in an Outlier Management Report (OMR). Please research this item in accordance with the latest </w:t>
+        <w:t xml:space="preserve">You are receiving this eCL record because an Employee on your team was identified in an Outlier Management Report (OMR). Please research this item in accordance with the latest </w:t>
       </w:r>
       <w:r>
         <w:t>&lt;a href='</w:t>
@@ -36243,29 +35737,13 @@
         <w:ind w:left="1512"/>
       </w:pPr>
       <w:r>
-        <w:t xml:space="preserve">You are receiving this </w:t>
-      </w:r>
-      <w:proofErr w:type="spellStart"/>
-      <w:r>
-        <w:t>eCL</w:t>
-      </w:r>
-      <w:proofErr w:type="spellEnd"/>
-      <w:r>
-        <w:t xml:space="preserve"> because you have been assigned to listen to and provide feedback on a call that was identified as having low customer satisfaction. Please </w:t>
+        <w:t xml:space="preserve">You are receiving this eCL because you have been assigned to listen to and provide feedback on a call that was identified as having low customer satisfaction. Please </w:t>
       </w:r>
       <w:r>
         <w:t>review</w:t>
       </w:r>
       <w:r>
-        <w:t xml:space="preserve"> the call from a </w:t>
-      </w:r>
-      <w:proofErr w:type="spellStart"/>
-      <w:r>
-        <w:t>PPoM</w:t>
-      </w:r>
-      <w:proofErr w:type="spellEnd"/>
-      <w:r>
-        <w:t xml:space="preserve"> perspective and provide details on the specific opportunities requiring coaching in the record below.</w:t>
+        <w:t xml:space="preserve"> the call from a PPoM perspective and provide details on the specific opportunities requiring coaching in the record below.</w:t>
       </w:r>
       <w:r>
         <w:br/>
@@ -36499,15 +35977,7 @@
         <w:ind w:left="1512"/>
       </w:pPr>
       <w:r>
-        <w:t xml:space="preserve">You are receiving this </w:t>
-      </w:r>
-      <w:proofErr w:type="spellStart"/>
-      <w:r>
-        <w:t>eCL</w:t>
-      </w:r>
-      <w:proofErr w:type="spellEnd"/>
-      <w:r>
-        <w:t xml:space="preserve"> record because an Employee on your team was identified in a Break Outlier Report. Please review the &lt;b&gt;&lt;a href='</w:t>
+        <w:t>You are receiving this eCL record because an Employee on your team was identified in a Break Outlier Report. Please review the &lt;b&gt;&lt;a href='</w:t>
       </w:r>
       <w:r>
         <w:t>https://maximus365.sharepoint.com/sites/CCO/bi/ReportsCatalog/CSRDashboard/Forms/AllItems.aspx</w:t>
@@ -36574,15 +36044,7 @@
         <w:ind w:left="1512"/>
       </w:pPr>
       <w:r>
-        <w:t xml:space="preserve">To review your full details, please visit the &lt;a </w:t>
-      </w:r>
-      <w:proofErr w:type="spellStart"/>
-      <w:r>
-        <w:t>href</w:t>
-      </w:r>
-      <w:proofErr w:type="spellEnd"/>
-      <w:r>
-        <w:t>=</w:t>
+        <w:t>To review your full details, please visit the &lt;a href=</w:t>
       </w:r>
       <w:r>
         <w:rPr>
@@ -36659,15 +36121,7 @@
         <w:t xml:space="preserve">      </w:t>
       </w:r>
       <w:r>
-        <w:t xml:space="preserve">you during your next coaching session. An overview of your scores is also contained within the </w:t>
-      </w:r>
-      <w:proofErr w:type="spellStart"/>
-      <w:r>
-        <w:t>eCL</w:t>
-      </w:r>
-      <w:proofErr w:type="spellEnd"/>
-      <w:r>
-        <w:t>.</w:t>
+        <w:t>you during your next coaching session. An overview of your scores is also contained within the eCL.</w:t>
       </w:r>
     </w:p>
     <w:p>
@@ -36717,15 +36171,7 @@
         <w:ind w:left="1512"/>
       </w:pPr>
       <w:r>
-        <w:t xml:space="preserve">To review your full details, please visit the &lt;a </w:t>
-      </w:r>
-      <w:proofErr w:type="spellStart"/>
-      <w:r>
-        <w:t>href</w:t>
-      </w:r>
-      <w:proofErr w:type="spellEnd"/>
-      <w:r>
-        <w:t>=</w:t>
+        <w:t>To review your full details, please visit the &lt;a href=</w:t>
       </w:r>
       <w:r>
         <w:rPr>
@@ -36869,15 +36315,7 @@
         <w:ind w:left="1512"/>
       </w:pPr>
       <w:r>
-        <w:t xml:space="preserve">You are receiving this </w:t>
-      </w:r>
-      <w:proofErr w:type="spellStart"/>
-      <w:r>
-        <w:t>eCL</w:t>
-      </w:r>
-      <w:proofErr w:type="spellEnd"/>
-      <w:r>
-        <w:t xml:space="preserve"> record because an Employee on your team was identified on the CCO TC Outstanding Actions report (also known as the TC Compliance Action report).  Please research why the employee did not complete their timecard before the deadline laid out in the latest</w:t>
+        <w:t>You are receiving this eCL record because an Employee on your team was identified on the CCO TC Outstanding Actions report (also known as the TC Compliance Action report).  Please research why the employee did not complete their timecard before the deadline laid out in the latest</w:t>
       </w:r>
     </w:p>
     <w:p>
@@ -36943,15 +36381,7 @@
         <w:ind w:left="1512"/>
       </w:pPr>
       <w:r>
-        <w:t xml:space="preserve">You are receiving this </w:t>
-      </w:r>
-      <w:proofErr w:type="spellStart"/>
-      <w:r>
-        <w:t>eCL</w:t>
-      </w:r>
-      <w:proofErr w:type="spellEnd"/>
-      <w:r>
-        <w:t xml:space="preserve"> record because a Supervisor on your team was identified on the CCO TC Outstanding Actions report (also known as the TC Compliance Action report).  Please research why the supervisor did not approve or reject their CSR’s timecard before the deadline laid out in the latest</w:t>
+        <w:t>You are receiving this eCL record because a Supervisor on your team was identified on the CCO TC Outstanding Actions report (also known as the TC Compliance Action report).  Please research why the supervisor did not approve or reject their CSR’s timecard before the deadline laid out in the latest</w:t>
       </w:r>
     </w:p>
     <w:p>
@@ -37986,15 +37416,7 @@
         <w:t xml:space="preserve">OMR/IDD </w:t>
       </w:r>
       <w:r>
-        <w:t xml:space="preserve">You are receiving this </w:t>
-      </w:r>
-      <w:proofErr w:type="spellStart"/>
-      <w:r>
-        <w:t>eCL</w:t>
-      </w:r>
-      <w:proofErr w:type="spellEnd"/>
-      <w:r>
-        <w:t xml:space="preserve"> record because there is a discrepancy in data associated with an Employee on your team.  Please review this item in accordance with the latest Contact Center Operations </w:t>
+        <w:t xml:space="preserve">You are receiving this eCL record because there is a discrepancy in data associated with an Employee on your team.  Please review this item in accordance with the latest Contact Center Operations </w:t>
       </w:r>
       <w:r>
         <w:rPr>
@@ -38098,23 +37520,13 @@
       </w:rPr>
       <w:t xml:space="preserve">    </w:t>
     </w:r>
-    <w:proofErr w:type="spellStart"/>
     <w:r>
       <w:rPr>
         <w:b/>
         <w:sz w:val="18"/>
       </w:rPr>
-      <w:t>CCO_eCoaching_Log_Review</w:t>
+      <w:t>CCO_eCoaching_Log_Review _</w:t>
     </w:r>
-    <w:proofErr w:type="spellEnd"/>
-    <w:r>
-      <w:rPr>
-        <w:b/>
-        <w:sz w:val="18"/>
-      </w:rPr>
-      <w:t xml:space="preserve"> _</w:t>
-    </w:r>
-    <w:proofErr w:type="spellStart"/>
     <w:r>
       <w:rPr>
         <w:b/>
@@ -38129,7 +37541,6 @@
       </w:rPr>
       <w:t>DD</w:t>
     </w:r>
-    <w:proofErr w:type="spellEnd"/>
   </w:p>
   <w:p>
     <w:pPr>
@@ -38289,31 +37700,13 @@
       <w:tab/>
       <w:t xml:space="preserve">                                </w:t>
     </w:r>
-    <w:proofErr w:type="spellStart"/>
     <w:r>
       <w:rPr>
         <w:b/>
         <w:sz w:val="18"/>
       </w:rPr>
-      <w:t>CCO_eCoaching_Log_Review</w:t>
+      <w:t>CCO_eCoaching_Log_Review _Non_QualityNow_DD</w:t>
     </w:r>
-    <w:proofErr w:type="spellEnd"/>
-    <w:r>
-      <w:rPr>
-        <w:b/>
-        <w:sz w:val="18"/>
-      </w:rPr>
-      <w:t xml:space="preserve"> _</w:t>
-    </w:r>
-    <w:proofErr w:type="spellStart"/>
-    <w:r>
-      <w:rPr>
-        <w:b/>
-        <w:sz w:val="18"/>
-      </w:rPr>
-      <w:t>Non_QualityNow_DD</w:t>
-    </w:r>
-    <w:proofErr w:type="spellEnd"/>
   </w:p>
   <w:p>
     <w:pPr>

--- a/Design/DD/Web/CCO_eCoaching_Log_Review_Non_QualityNow_DD.docx
+++ b/Design/DD/Web/CCO_eCoaching_Log_Review_Non_QualityNow_DD.docx
@@ -1,6 +1,6 @@
 
 <file path=word/document.xml><?xml version="1.0" encoding="utf-8"?>
-<w:document xmlns:wpc="http://schemas.microsoft.com/office/word/2010/wordprocessingCanvas" xmlns:cx="http://schemas.microsoft.com/office/drawing/2014/chartex" xmlns:cx1="http://schemas.microsoft.com/office/drawing/2015/9/8/chartex" xmlns:cx2="http://schemas.microsoft.com/office/drawing/2015/10/21/chartex" xmlns:cx3="http://schemas.microsoft.com/office/drawing/2016/5/9/chartex" xmlns:cx4="http://schemas.microsoft.com/office/drawing/2016/5/10/chartex" xmlns:cx5="http://schemas.microsoft.com/office/drawing/2016/5/11/chartex" xmlns:cx6="http://schemas.microsoft.com/office/drawing/2016/5/12/chartex" xmlns:cx7="http://schemas.microsoft.com/office/drawing/2016/5/13/chartex" xmlns:cx8="http://schemas.microsoft.com/office/drawing/2016/5/14/chartex" xmlns:mc="http://schemas.openxmlformats.org/markup-compatibility/2006" xmlns:aink="http://schemas.microsoft.com/office/drawing/2016/ink" xmlns:am3d="http://schemas.microsoft.com/office/drawing/2017/model3d" xmlns:o="urn:schemas-microsoft-com:office:office" xmlns:r="http://schemas.openxmlformats.org/officeDocument/2006/relationships" xmlns:m="http://schemas.openxmlformats.org/officeDocument/2006/math" xmlns:v="urn:schemas-microsoft-com:vml" xmlns:wp14="http://schemas.microsoft.com/office/word/2010/wordprocessingDrawing" xmlns:wp="http://schemas.openxmlformats.org/drawingml/2006/wordprocessingDrawing" xmlns:w10="urn:schemas-microsoft-com:office:word" xmlns:w="http://schemas.openxmlformats.org/wordprocessingml/2006/main" xmlns:w14="http://schemas.microsoft.com/office/word/2010/wordml" xmlns:w15="http://schemas.microsoft.com/office/word/2012/wordml" xmlns:w16cex="http://schemas.microsoft.com/office/word/2018/wordml/cex" xmlns:w16cid="http://schemas.microsoft.com/office/word/2016/wordml/cid" xmlns:w16="http://schemas.microsoft.com/office/word/2018/wordml" xmlns:w16sdtdh="http://schemas.microsoft.com/office/word/2020/wordml/sdtdatahash" xmlns:w16se="http://schemas.microsoft.com/office/word/2015/wordml/symex" xmlns:wpg="http://schemas.microsoft.com/office/word/2010/wordprocessingGroup" xmlns:wpi="http://schemas.microsoft.com/office/word/2010/wordprocessingInk" xmlns:wne="http://schemas.microsoft.com/office/word/2006/wordml" xmlns:wps="http://schemas.microsoft.com/office/word/2010/wordprocessingShape" mc:Ignorable="w14 w15 w16se w16cid w16 w16cex w16sdtdh wp14">
+<w:document xmlns:wpc="http://schemas.microsoft.com/office/word/2010/wordprocessingCanvas" xmlns:cx="http://schemas.microsoft.com/office/drawing/2014/chartex" xmlns:cx1="http://schemas.microsoft.com/office/drawing/2015/9/8/chartex" xmlns:cx2="http://schemas.microsoft.com/office/drawing/2015/10/21/chartex" xmlns:cx3="http://schemas.microsoft.com/office/drawing/2016/5/9/chartex" xmlns:cx4="http://schemas.microsoft.com/office/drawing/2016/5/10/chartex" xmlns:cx5="http://schemas.microsoft.com/office/drawing/2016/5/11/chartex" xmlns:cx6="http://schemas.microsoft.com/office/drawing/2016/5/12/chartex" xmlns:cx7="http://schemas.microsoft.com/office/drawing/2016/5/13/chartex" xmlns:cx8="http://schemas.microsoft.com/office/drawing/2016/5/14/chartex" xmlns:mc="http://schemas.openxmlformats.org/markup-compatibility/2006" xmlns:aink="http://schemas.microsoft.com/office/drawing/2016/ink" xmlns:am3d="http://schemas.microsoft.com/office/drawing/2017/model3d" xmlns:o="urn:schemas-microsoft-com:office:office" xmlns:oel="http://schemas.microsoft.com/office/2019/extlst" xmlns:r="http://schemas.openxmlformats.org/officeDocument/2006/relationships" xmlns:m="http://schemas.openxmlformats.org/officeDocument/2006/math" xmlns:v="urn:schemas-microsoft-com:vml" xmlns:wp14="http://schemas.microsoft.com/office/word/2010/wordprocessingDrawing" xmlns:wp="http://schemas.openxmlformats.org/drawingml/2006/wordprocessingDrawing" xmlns:w10="urn:schemas-microsoft-com:office:word" xmlns:w="http://schemas.openxmlformats.org/wordprocessingml/2006/main" xmlns:w14="http://schemas.microsoft.com/office/word/2010/wordml" xmlns:w15="http://schemas.microsoft.com/office/word/2012/wordml" xmlns:w16cex="http://schemas.microsoft.com/office/word/2018/wordml/cex" xmlns:w16cid="http://schemas.microsoft.com/office/word/2016/wordml/cid" xmlns:w16="http://schemas.microsoft.com/office/word/2018/wordml" xmlns:w16sdtdh="http://schemas.microsoft.com/office/word/2020/wordml/sdtdatahash" xmlns:w16se="http://schemas.microsoft.com/office/word/2015/wordml/symex" xmlns:wpg="http://schemas.microsoft.com/office/word/2010/wordprocessingGroup" xmlns:wpi="http://schemas.microsoft.com/office/word/2010/wordprocessingInk" xmlns:wne="http://schemas.microsoft.com/office/word/2006/wordml" xmlns:wps="http://schemas.microsoft.com/office/word/2010/wordprocessingShape" mc:Ignorable="w14 w15 w16se w16cid w16 w16cex w16sdtdh wp14">
   <w:body>
     <w:p>
       <w:pPr>
@@ -115,23 +115,21 @@
         </w:rPr>
         <w:t xml:space="preserve">CCO </w:t>
       </w:r>
-      <w:proofErr w:type="spellStart"/>
       <w:r>
         <w:rPr>
           <w:rFonts w:ascii="Arial" w:hAnsi="Arial" w:cs="Arial"/>
           <w:sz w:val="32"/>
           <w:szCs w:val="32"/>
         </w:rPr>
-        <w:t>eCoaching</w:t>
-      </w:r>
-      <w:proofErr w:type="spellEnd"/>
+        <w:t xml:space="preserve">eCoaching </w:t>
+      </w:r>
       <w:r>
         <w:rPr>
           <w:rFonts w:ascii="Arial" w:hAnsi="Arial" w:cs="Arial"/>
           <w:sz w:val="32"/>
           <w:szCs w:val="32"/>
         </w:rPr>
-        <w:t xml:space="preserve"> </w:t>
+        <w:t xml:space="preserve">Log </w:t>
       </w:r>
       <w:r>
         <w:rPr>
@@ -139,7 +137,7 @@
           <w:sz w:val="32"/>
           <w:szCs w:val="32"/>
         </w:rPr>
-        <w:t xml:space="preserve">Log </w:t>
+        <w:t>–</w:t>
       </w:r>
       <w:r>
         <w:rPr>
@@ -147,7 +145,7 @@
           <w:sz w:val="32"/>
           <w:szCs w:val="32"/>
         </w:rPr>
-        <w:t>–</w:t>
+        <w:t xml:space="preserve"> </w:t>
       </w:r>
       <w:r>
         <w:rPr>
@@ -155,43 +153,25 @@
           <w:sz w:val="32"/>
           <w:szCs w:val="32"/>
         </w:rPr>
-        <w:t xml:space="preserve"> </w:t>
-      </w:r>
-      <w:r>
+        <w:t>Review</w:t>
+      </w:r>
+    </w:p>
+    <w:p>
+      <w:pPr>
+        <w:jc w:val="right"/>
         <w:rPr>
           <w:rFonts w:ascii="Arial" w:hAnsi="Arial" w:cs="Arial"/>
           <w:sz w:val="32"/>
           <w:szCs w:val="32"/>
         </w:rPr>
-        <w:t>Review</w:t>
-      </w:r>
-    </w:p>
-    <w:p>
-      <w:pPr>
-        <w:jc w:val="right"/>
+      </w:pPr>
+      <w:r>
         <w:rPr>
           <w:rFonts w:ascii="Arial" w:hAnsi="Arial" w:cs="Arial"/>
           <w:sz w:val="32"/>
           <w:szCs w:val="32"/>
         </w:rPr>
-      </w:pPr>
-      <w:proofErr w:type="gramStart"/>
-      <w:r>
-        <w:rPr>
-          <w:rFonts w:ascii="Arial" w:hAnsi="Arial" w:cs="Arial"/>
-          <w:sz w:val="32"/>
-          <w:szCs w:val="32"/>
-        </w:rPr>
-        <w:t>Non Quality</w:t>
-      </w:r>
-      <w:proofErr w:type="gramEnd"/>
-      <w:r>
-        <w:rPr>
-          <w:rFonts w:ascii="Arial" w:hAnsi="Arial" w:cs="Arial"/>
-          <w:sz w:val="32"/>
-          <w:szCs w:val="32"/>
-        </w:rPr>
-        <w:t xml:space="preserve"> Now</w:t>
+        <w:t>Non Quality Now</w:t>
       </w:r>
     </w:p>
     <w:p>
@@ -322,7 +302,7 @@
           </mc:Choice>
           <mc:Fallback>
             <w:pict>
-              <v:line w14:anchorId="3A1D4482" id="Line 12" o:spid="_x0000_s1026" style="position:absolute;z-index:251657216;visibility:visible;mso-wrap-style:square;mso-width-percent:0;mso-height-percent:0;mso-wrap-distance-left:9pt;mso-wrap-distance-top:0;mso-wrap-distance-right:9pt;mso-wrap-distance-bottom:0;mso-position-horizontal:absolute;mso-position-horizontal-relative:text;mso-position-vertical:absolute;mso-position-vertical-relative:text;mso-width-percent:0;mso-height-percent:0;mso-width-relative:page;mso-height-relative:page" from="367.2pt,33.3pt" to="439.25pt,33.35pt" o:gfxdata="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" o:allowincell="f">
+              <v:line w14:anchorId="0E4E87F6" id="Line 12" o:spid="_x0000_s1026" style="position:absolute;z-index:251657216;visibility:visible;mso-wrap-style:square;mso-width-percent:0;mso-height-percent:0;mso-wrap-distance-left:9pt;mso-wrap-distance-top:0;mso-wrap-distance-right:9pt;mso-wrap-distance-bottom:0;mso-position-horizontal:absolute;mso-position-horizontal-relative:text;mso-position-vertical:absolute;mso-position-vertical-relative:text;mso-width-percent:0;mso-height-percent:0;mso-width-relative:page;mso-height-relative:page" from="367.2pt,33.3pt" to="439.25pt,33.35pt" o:gfxdata="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" o:allowincell="f">
                 <v:stroke startarrowwidth="narrow" startarrowlength="short" endarrowwidth="narrow" endarrowlength="short"/>
               </v:line>
             </w:pict>
@@ -410,7 +390,7 @@
           </mc:Choice>
           <mc:Fallback>
             <w:pict>
-              <v:line w14:anchorId="4DF123CB" id="Line 10" o:spid="_x0000_s1026" style="position:absolute;z-index:251655168;visibility:visible;mso-wrap-style:square;mso-width-percent:0;mso-height-percent:0;mso-wrap-distance-left:9pt;mso-wrap-distance-top:0;mso-wrap-distance-right:9pt;mso-wrap-distance-bottom:0;mso-position-horizontal:absolute;mso-position-horizontal-relative:text;mso-position-vertical:absolute;mso-position-vertical-relative:text;mso-width-percent:0;mso-height-percent:0;mso-width-relative:page;mso-height-relative:page" from="1in,33.3pt" to="266.45pt,33.35pt" o:gfxdata="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" o:allowincell="f">
+              <v:line w14:anchorId="5393F67C" id="Line 10" o:spid="_x0000_s1026" style="position:absolute;z-index:251655168;visibility:visible;mso-wrap-style:square;mso-width-percent:0;mso-height-percent:0;mso-wrap-distance-left:9pt;mso-wrap-distance-top:0;mso-wrap-distance-right:9pt;mso-wrap-distance-bottom:0;mso-position-horizontal:absolute;mso-position-horizontal-relative:text;mso-position-vertical:absolute;mso-position-vertical-relative:text;mso-width-percent:0;mso-height-percent:0;mso-width-relative:page;mso-height-relative:page" from="1in,33.3pt" to="266.45pt,33.35pt" o:gfxdata="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" o:allowincell="f">
                 <v:stroke startarrowwidth="narrow" startarrowlength="short" endarrowwidth="narrow" endarrowlength="short"/>
               </v:line>
             </w:pict>
@@ -628,7 +608,7 @@
           </mc:Choice>
           <mc:Fallback>
             <w:pict>
-              <v:line w14:anchorId="4130BFD1" id="Line 14" o:spid="_x0000_s1026" style="position:absolute;z-index:251659264;visibility:visible;mso-wrap-style:square;mso-width-percent:0;mso-height-percent:0;mso-wrap-distance-left:9pt;mso-wrap-distance-top:0;mso-wrap-distance-right:9pt;mso-wrap-distance-bottom:0;mso-position-horizontal:absolute;mso-position-horizontal-relative:text;mso-position-vertical:absolute;mso-position-vertical-relative:text;mso-width-percent:0;mso-height-percent:0;mso-width-relative:page;mso-height-relative:page" from="76.05pt,2pt" to="270.45pt,2pt" o:gfxdata="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" o:allowincell="f">
+              <v:line w14:anchorId="3538CF25" id="Line 14" o:spid="_x0000_s1026" style="position:absolute;z-index:251659264;visibility:visible;mso-wrap-style:square;mso-width-percent:0;mso-height-percent:0;mso-wrap-distance-left:9pt;mso-wrap-distance-top:0;mso-wrap-distance-right:9pt;mso-wrap-distance-bottom:0;mso-position-horizontal:absolute;mso-position-horizontal-relative:text;mso-position-vertical:absolute;mso-position-vertical-relative:text;mso-width-percent:0;mso-height-percent:0;mso-width-relative:page;mso-height-relative:page" from="76.05pt,2pt" to="270.45pt,2pt" o:gfxdata="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" o:allowincell="f">
                 <v:stroke startarrowwidth="narrow" startarrowlength="short" endarrowwidth="narrow" endarrowlength="short"/>
               </v:line>
             </w:pict>
@@ -955,17 +935,8 @@
                 <w:color w:val="000000"/>
                 <w:sz w:val="20"/>
               </w:rPr>
-              <w:t xml:space="preserve">for CSRs who took inappropriate </w:t>
-            </w:r>
-            <w:proofErr w:type="gramStart"/>
-            <w:r>
-              <w:rPr>
-                <w:color w:val="000000"/>
-                <w:sz w:val="20"/>
-              </w:rPr>
-              <w:t>action;</w:t>
-            </w:r>
-            <w:proofErr w:type="gramEnd"/>
+              <w:t>for CSRs who took inappropriate action;</w:t>
+            </w:r>
           </w:p>
           <w:p>
             <w:pPr>
@@ -1000,17 +971,8 @@
                 <w:color w:val="000000"/>
                 <w:sz w:val="20"/>
               </w:rPr>
-              <w:t xml:space="preserve">6. Logic to determine next </w:t>
-            </w:r>
-            <w:proofErr w:type="gramStart"/>
-            <w:r>
-              <w:rPr>
-                <w:color w:val="000000"/>
-                <w:sz w:val="20"/>
-              </w:rPr>
-              <w:t>status;</w:t>
-            </w:r>
-            <w:proofErr w:type="gramEnd"/>
+              <w:t>6. Logic to determine next status;</w:t>
+            </w:r>
           </w:p>
           <w:p>
             <w:pPr>
@@ -1112,23 +1074,7 @@
                 <w:color w:val="000000"/>
                 <w:sz w:val="20"/>
               </w:rPr>
-              <w:t xml:space="preserve">TFS 12836 – </w:t>
-            </w:r>
-            <w:proofErr w:type="spellStart"/>
-            <w:r>
-              <w:rPr>
-                <w:color w:val="000000"/>
-                <w:sz w:val="20"/>
-              </w:rPr>
-              <w:t>OverTurned</w:t>
-            </w:r>
-            <w:proofErr w:type="spellEnd"/>
-            <w:r>
-              <w:rPr>
-                <w:color w:val="000000"/>
-                <w:sz w:val="20"/>
-              </w:rPr>
-              <w:t xml:space="preserve"> quality Appeal coaching log;</w:t>
+              <w:t>TFS 12836 – OverTurned quality Appeal coaching log;</w:t>
             </w:r>
           </w:p>
         </w:tc>
@@ -1663,17 +1609,8 @@
                 <w:color w:val="000000"/>
                 <w:sz w:val="20"/>
               </w:rPr>
-              <w:t xml:space="preserve">TFS 15232 – Attendance Policy </w:t>
-            </w:r>
-            <w:proofErr w:type="spellStart"/>
-            <w:r>
-              <w:rPr>
-                <w:color w:val="000000"/>
-                <w:sz w:val="20"/>
-              </w:rPr>
-              <w:t>Earnback</w:t>
-            </w:r>
-            <w:proofErr w:type="spellEnd"/>
+              <w:t>TFS 15232 – Attendance Policy Earnback</w:t>
+            </w:r>
           </w:p>
           <w:p>
             <w:pPr>
@@ -1760,17 +1697,8 @@
                 <w:color w:val="000000"/>
                 <w:sz w:val="20"/>
               </w:rPr>
-              <w:t xml:space="preserve">TFS 15232 – Attendance Policy </w:t>
-            </w:r>
-            <w:proofErr w:type="spellStart"/>
-            <w:r>
-              <w:rPr>
-                <w:color w:val="000000"/>
-                <w:sz w:val="20"/>
-              </w:rPr>
-              <w:t>Earnback</w:t>
-            </w:r>
-            <w:proofErr w:type="spellEnd"/>
+              <w:t>TFS 15232 – Attendance Policy Earnback</w:t>
+            </w:r>
           </w:p>
           <w:p>
             <w:pPr>
@@ -2364,39 +2292,7 @@
                 <w:color w:val="000000"/>
                 <w:sz w:val="20"/>
               </w:rPr>
-              <w:t xml:space="preserve">Updated performance scorecard </w:t>
-            </w:r>
-            <w:proofErr w:type="spellStart"/>
-            <w:r>
-              <w:rPr>
-                <w:color w:val="000000"/>
-                <w:sz w:val="20"/>
-              </w:rPr>
-              <w:t>url</w:t>
-            </w:r>
-            <w:proofErr w:type="spellEnd"/>
-            <w:r>
-              <w:rPr>
-                <w:color w:val="000000"/>
-                <w:sz w:val="20"/>
-              </w:rPr>
-              <w:t xml:space="preserve"> from </w:t>
-            </w:r>
-            <w:proofErr w:type="spellStart"/>
-            <w:r>
-              <w:rPr>
-                <w:color w:val="000000"/>
-                <w:sz w:val="20"/>
-              </w:rPr>
-              <w:t>vangent</w:t>
-            </w:r>
-            <w:proofErr w:type="spellEnd"/>
-            <w:r>
-              <w:rPr>
-                <w:color w:val="000000"/>
-                <w:sz w:val="20"/>
-              </w:rPr>
-              <w:t xml:space="preserve"> to current.</w:t>
+              <w:t>Updated performance scorecard url from vangent to current.</w:t>
             </w:r>
           </w:p>
         </w:tc>
@@ -2473,23 +2369,7 @@
                 <w:color w:val="000000"/>
                 <w:sz w:val="20"/>
               </w:rPr>
-              <w:t xml:space="preserve">TFS 18176 – Allow senior </w:t>
-            </w:r>
-            <w:proofErr w:type="gramStart"/>
-            <w:r>
-              <w:rPr>
-                <w:color w:val="000000"/>
-                <w:sz w:val="20"/>
-              </w:rPr>
-              <w:t>manage</w:t>
-            </w:r>
-            <w:proofErr w:type="gramEnd"/>
-            <w:r>
-              <w:rPr>
-                <w:color w:val="000000"/>
-                <w:sz w:val="20"/>
-              </w:rPr>
-              <w:t xml:space="preserve"> to view log details.</w:t>
+              <w:t>TFS 18176 – Allow senior manage to view log details.</w:t>
             </w:r>
           </w:p>
           <w:p>
@@ -2795,24 +2675,15 @@
                 <w:color w:val="000000"/>
                 <w:sz w:val="20"/>
               </w:rPr>
-              <w:t xml:space="preserve">APS static text </w:t>
-            </w:r>
-            <w:proofErr w:type="gramStart"/>
+              <w:t>APS static text change</w:t>
+            </w:r>
             <w:r>
               <w:rPr>
                 <w:color w:val="000000"/>
                 <w:sz w:val="20"/>
               </w:rPr>
-              <w:t>change</w:t>
-            </w:r>
-            <w:r>
-              <w:rPr>
-                <w:color w:val="000000"/>
-                <w:sz w:val="20"/>
-              </w:rPr>
               <w:t>;</w:t>
             </w:r>
-            <w:proofErr w:type="gramEnd"/>
           </w:p>
           <w:p>
             <w:pPr>
@@ -2921,17 +2792,8 @@
                 <w:color w:val="000000"/>
                 <w:sz w:val="20"/>
               </w:rPr>
-              <w:t xml:space="preserve">TFS 22256 Quality Now Logs </w:t>
-            </w:r>
-            <w:proofErr w:type="gramStart"/>
-            <w:r>
-              <w:rPr>
-                <w:color w:val="000000"/>
-                <w:sz w:val="20"/>
-              </w:rPr>
-              <w:t>Enhancement;</w:t>
-            </w:r>
-            <w:proofErr w:type="gramEnd"/>
+              <w:t>TFS 22256 Quality Now Logs Enhancement;</w:t>
+            </w:r>
           </w:p>
           <w:p>
             <w:pPr>
@@ -3036,49 +2898,8 @@
                 <w:color w:val="000000"/>
                 <w:sz w:val="20"/>
               </w:rPr>
-              <w:t xml:space="preserve">TFS 23137 – Quality – new coaching reason </w:t>
-            </w:r>
-            <w:proofErr w:type="spellStart"/>
-            <w:r>
-              <w:rPr>
-                <w:color w:val="000000"/>
-                <w:sz w:val="20"/>
-              </w:rPr>
-              <w:t>pfd</w:t>
-            </w:r>
-            <w:proofErr w:type="spellEnd"/>
-            <w:r>
-              <w:rPr>
-                <w:color w:val="000000"/>
-                <w:sz w:val="20"/>
-              </w:rPr>
-              <w:t xml:space="preserve"> and </w:t>
-            </w:r>
-            <w:proofErr w:type="spellStart"/>
-            <w:r>
-              <w:rPr>
-                <w:color w:val="000000"/>
-                <w:sz w:val="20"/>
-              </w:rPr>
-              <w:t>pfd</w:t>
-            </w:r>
-            <w:proofErr w:type="spellEnd"/>
-            <w:r>
-              <w:rPr>
-                <w:color w:val="000000"/>
-                <w:sz w:val="20"/>
-              </w:rPr>
-              <w:t xml:space="preserve"> </w:t>
-            </w:r>
-            <w:proofErr w:type="gramStart"/>
-            <w:r>
-              <w:rPr>
-                <w:color w:val="000000"/>
-                <w:sz w:val="20"/>
-              </w:rPr>
-              <w:t>date;</w:t>
-            </w:r>
-            <w:proofErr w:type="gramEnd"/>
+              <w:t>TFS 23137 – Quality – new coaching reason pfd and pfd date;</w:t>
+            </w:r>
           </w:p>
           <w:p>
             <w:pPr>
@@ -3162,32 +2983,7 @@
                 <w:color w:val="000000"/>
                 <w:sz w:val="20"/>
               </w:rPr>
-              <w:t xml:space="preserve">TFS 24326 </w:t>
-            </w:r>
-            <w:proofErr w:type="gramStart"/>
-            <w:r>
-              <w:rPr>
-                <w:color w:val="000000"/>
-                <w:sz w:val="20"/>
-              </w:rPr>
-              <w:t xml:space="preserve">–  </w:t>
-            </w:r>
-            <w:proofErr w:type="spellStart"/>
-            <w:r>
-              <w:rPr>
-                <w:color w:val="000000"/>
-                <w:sz w:val="20"/>
-              </w:rPr>
-              <w:t>eCL</w:t>
-            </w:r>
-            <w:proofErr w:type="spellEnd"/>
-            <w:proofErr w:type="gramEnd"/>
-            <w:r>
-              <w:rPr>
-                <w:color w:val="000000"/>
-                <w:sz w:val="20"/>
-              </w:rPr>
-              <w:t xml:space="preserve"> logs not displaying fields properly;</w:t>
+              <w:t>TFS 24326 –  eCL logs not displaying fields properly;</w:t>
             </w:r>
           </w:p>
           <w:p>
@@ -3205,24 +3001,15 @@
                 <w:color w:val="000000"/>
                 <w:sz w:val="20"/>
               </w:rPr>
-              <w:t xml:space="preserve">Updated </w:t>
-            </w:r>
-            <w:proofErr w:type="gramStart"/>
+              <w:t>Updated screenshots</w:t>
+            </w:r>
             <w:r>
               <w:rPr>
                 <w:color w:val="000000"/>
                 <w:sz w:val="20"/>
               </w:rPr>
-              <w:t>screenshots</w:t>
-            </w:r>
-            <w:r>
-              <w:rPr>
-                <w:color w:val="000000"/>
-                <w:sz w:val="20"/>
-              </w:rPr>
               <w:t>;</w:t>
             </w:r>
-            <w:proofErr w:type="gramEnd"/>
           </w:p>
           <w:p>
             <w:pPr>
@@ -3266,9 +3053,6 @@
         </w:tc>
       </w:tr>
       <w:tr>
-        <w:trPr>
-          <w:ins w:id="0" w:author="Huang, Lili" w:date="2022-03-25T12:02:00Z"/>
-        </w:trPr>
         <w:tc>
           <w:tcPr>
             <w:tcW w:w="1440" w:type="dxa"/>
@@ -3279,16 +3063,158 @@
               <w:ind w:left="0"/>
               <w:jc w:val="left"/>
               <w:rPr>
-                <w:ins w:id="1" w:author="Huang, Lili" w:date="2022-03-25T12:02:00Z"/>
                 <w:sz w:val="20"/>
               </w:rPr>
             </w:pPr>
-            <w:ins w:id="2" w:author="Huang, Lili" w:date="2022-03-25T12:02:00Z">
+            <w:r>
+              <w:rPr>
+                <w:sz w:val="20"/>
+              </w:rPr>
+              <w:t>03/25/2022</w:t>
+            </w:r>
+          </w:p>
+        </w:tc>
+        <w:tc>
+          <w:tcPr>
+            <w:tcW w:w="5238" w:type="dxa"/>
+          </w:tcPr>
+          <w:p>
+            <w:pPr>
+              <w:pStyle w:val="hdr1"/>
+              <w:ind w:left="0"/>
+              <w:jc w:val="left"/>
+              <w:rPr>
+                <w:color w:val="000000"/>
+                <w:sz w:val="20"/>
+              </w:rPr>
+            </w:pPr>
+            <w:r>
+              <w:rPr>
+                <w:color w:val="000000"/>
+                <w:sz w:val="20"/>
+              </w:rPr>
+              <w:t xml:space="preserve">TFS </w:t>
+            </w:r>
+            <w:r>
+              <w:rPr>
+                <w:color w:val="000000"/>
+                <w:sz w:val="20"/>
+              </w:rPr>
+              <w:t>24370 - eCL-New data feed for Survey eCLs</w:t>
+            </w:r>
+          </w:p>
+          <w:p>
+            <w:pPr>
+              <w:pStyle w:val="hdr1"/>
+              <w:ind w:left="0"/>
+              <w:jc w:val="left"/>
+              <w:rPr>
+                <w:color w:val="000000"/>
+                <w:sz w:val="20"/>
+              </w:rPr>
+            </w:pPr>
+            <w:r>
+              <w:rPr>
+                <w:color w:val="000000"/>
+                <w:sz w:val="20"/>
+              </w:rPr>
+              <w:t xml:space="preserve">Added </w:t>
+            </w:r>
+          </w:p>
+          <w:p>
+            <w:pPr>
+              <w:rPr>
+                <w:b/>
+              </w:rPr>
+            </w:pPr>
+            <w:r>
+              <w:rPr>
+                <w:b/>
+              </w:rPr>
+              <w:t>“</w:t>
+            </w:r>
+            <w:r>
+              <w:rPr>
+                <w:b/>
+              </w:rPr>
+              <w:t>Survey – user is the supervisor or reassigned to, Pending Supervisor Review</w:t>
+            </w:r>
+          </w:p>
+          <w:p>
+            <w:pPr>
+              <w:rPr>
+                <w:b/>
+                <w:color w:val="000000" w:themeColor="text1"/>
+              </w:rPr>
+            </w:pPr>
+            <w:r>
+              <w:rPr>
+                <w:color w:val="000000" w:themeColor="text1"/>
+                <w:shd w:val="clear" w:color="auto" w:fill="FFFFFF"/>
+              </w:rPr>
+              <w:t>Please contact your survey point of contact and/or manager with any questions.</w:t>
+            </w:r>
+            <w:r>
+              <w:rPr>
+                <w:color w:val="000000" w:themeColor="text1"/>
+                <w:shd w:val="clear" w:color="auto" w:fill="FFFFFF"/>
+              </w:rPr>
+              <w:t>”</w:t>
+            </w:r>
+          </w:p>
+        </w:tc>
+        <w:tc>
+          <w:tcPr>
+            <w:tcW w:w="2790" w:type="dxa"/>
+          </w:tcPr>
+          <w:p>
+            <w:pPr>
+              <w:pStyle w:val="hdr1"/>
+              <w:ind w:left="0"/>
+              <w:jc w:val="left"/>
+              <w:rPr>
+                <w:sz w:val="20"/>
+              </w:rPr>
+            </w:pPr>
+            <w:r>
+              <w:rPr>
+                <w:sz w:val="20"/>
+              </w:rPr>
+              <w:t>Lili</w:t>
+            </w:r>
+            <w:r>
+              <w:rPr>
+                <w:sz w:val="20"/>
+              </w:rPr>
+              <w:t xml:space="preserve"> Huang</w:t>
+            </w:r>
+          </w:p>
+        </w:tc>
+      </w:tr>
+      <w:tr>
+        <w:trPr>
+          <w:ins w:id="0" w:author="Huang, Lili" w:date="2023-04-10T13:31:00Z"/>
+        </w:trPr>
+        <w:tc>
+          <w:tcPr>
+            <w:tcW w:w="1440" w:type="dxa"/>
+          </w:tcPr>
+          <w:p>
+            <w:pPr>
+              <w:pStyle w:val="hdr1"/>
+              <w:ind w:left="0"/>
+              <w:jc w:val="left"/>
+              <w:rPr>
+                <w:ins w:id="1" w:author="Huang, Lili" w:date="2023-04-10T13:31:00Z"/>
+                <w:sz w:val="20"/>
+              </w:rPr>
+            </w:pPr>
+            <w:ins w:id="2" w:author="Huang, Lili" w:date="2023-04-10T13:31:00Z">
               <w:r>
                 <w:rPr>
                   <w:sz w:val="20"/>
                 </w:rPr>
-                <w:t>03/25/2022</w:t>
+                <w:t>04/10/2023</w:t>
               </w:r>
             </w:ins>
           </w:p>
@@ -3303,136 +3229,122 @@
               <w:ind w:left="0"/>
               <w:jc w:val="left"/>
               <w:rPr>
-                <w:ins w:id="3" w:author="Huang, Lili" w:date="2022-03-25T12:02:00Z"/>
+                <w:ins w:id="3" w:author="Huang, Lili" w:date="2023-04-10T13:32:00Z"/>
                 <w:color w:val="000000"/>
                 <w:sz w:val="20"/>
               </w:rPr>
             </w:pPr>
-            <w:ins w:id="4" w:author="Huang, Lili" w:date="2022-03-25T12:04:00Z">
+            <w:ins w:id="4" w:author="Huang, Lili" w:date="2023-04-10T13:31:00Z">
               <w:r>
                 <w:rPr>
                   <w:color w:val="000000"/>
                   <w:sz w:val="20"/>
                 </w:rPr>
-                <w:t xml:space="preserve">TFS </w:t>
+                <w:t>T</w:t>
+              </w:r>
+            </w:ins>
+            <w:ins w:id="5" w:author="Huang, Lili" w:date="2023-04-10T13:32:00Z">
+              <w:r>
+                <w:rPr>
+                  <w:color w:val="000000"/>
+                  <w:sz w:val="20"/>
+                </w:rPr>
+                <w:t xml:space="preserve">FS </w:t>
               </w:r>
               <w:r>
                 <w:rPr>
                   <w:color w:val="000000"/>
                   <w:sz w:val="20"/>
                 </w:rPr>
-                <w:t xml:space="preserve">24370 - </w:t>
+                <w:t>26445 – Coaching audio issues</w:t>
               </w:r>
-              <w:proofErr w:type="spellStart"/>
               <w:r>
                 <w:rPr>
                   <w:color w:val="000000"/>
                   <w:sz w:val="20"/>
                 </w:rPr>
-                <w:t>eCL</w:t>
+                <w:t>.</w:t>
               </w:r>
-              <w:proofErr w:type="spellEnd"/>
+            </w:ins>
+          </w:p>
+          <w:p>
+            <w:pPr>
+              <w:pStyle w:val="hdr1"/>
+              <w:ind w:left="0"/>
+              <w:jc w:val="left"/>
+              <w:rPr>
+                <w:ins w:id="6" w:author="Huang, Lili" w:date="2023-04-13T08:59:00Z"/>
+                <w:color w:val="000000"/>
+                <w:sz w:val="20"/>
+              </w:rPr>
+            </w:pPr>
+            <w:ins w:id="7" w:author="Huang, Lili" w:date="2023-04-10T13:32:00Z">
               <w:r>
                 <w:rPr>
                   <w:color w:val="000000"/>
                   <w:sz w:val="20"/>
                 </w:rPr>
-                <w:t>-</w:t>
+                <w:t>Updated 9.3 Pending Review</w:t>
               </w:r>
-              <w:proofErr w:type="gramStart"/>
+            </w:ins>
+            <w:ins w:id="8" w:author="Huang, Lili" w:date="2023-04-13T08:59:00Z">
               <w:r>
                 <w:rPr>
                   <w:color w:val="000000"/>
                   <w:sz w:val="20"/>
                 </w:rPr>
-                <w:t>New</w:t>
+                <w:t>.</w:t>
               </w:r>
-              <w:proofErr w:type="gramEnd"/>
+            </w:ins>
+          </w:p>
+          <w:p>
+            <w:pPr>
+              <w:pStyle w:val="hdr1"/>
+              <w:ind w:left="0"/>
+              <w:jc w:val="left"/>
+              <w:rPr>
+                <w:ins w:id="9" w:author="Huang, Lili" w:date="2023-04-13T08:59:00Z"/>
+                <w:color w:val="000000"/>
+                <w:sz w:val="20"/>
+              </w:rPr>
+            </w:pPr>
+            <w:ins w:id="10" w:author="Huang, Lili" w:date="2023-04-13T08:59:00Z">
               <w:r>
                 <w:rPr>
                   <w:color w:val="000000"/>
                   <w:sz w:val="20"/>
                 </w:rPr>
-                <w:t xml:space="preserve"> data feed for Survey </w:t>
+                <w:t>Removed Performance Scorecard static text.</w:t>
               </w:r>
-              <w:proofErr w:type="spellStart"/>
+            </w:ins>
+          </w:p>
+          <w:p>
+            <w:pPr>
+              <w:pStyle w:val="hdr1"/>
+              <w:ind w:left="0"/>
+              <w:jc w:val="left"/>
+              <w:rPr>
+                <w:ins w:id="11" w:author="Huang, Lili" w:date="2023-04-10T13:31:00Z"/>
+                <w:color w:val="000000"/>
+                <w:sz w:val="20"/>
+              </w:rPr>
+            </w:pPr>
+            <w:ins w:id="12" w:author="Huang, Lili" w:date="2023-04-13T08:59:00Z">
               <w:r>
                 <w:rPr>
                   <w:color w:val="000000"/>
                   <w:sz w:val="20"/>
                 </w:rPr>
-                <w:t>eCLs</w:t>
+                <w:t xml:space="preserve">Added Audio </w:t>
               </w:r>
             </w:ins>
-            <w:proofErr w:type="spellEnd"/>
-          </w:p>
-          <w:p>
-            <w:pPr>
-              <w:pStyle w:val="hdr1"/>
-              <w:ind w:left="0"/>
-              <w:jc w:val="left"/>
-              <w:rPr>
-                <w:ins w:id="5" w:author="Huang, Lili" w:date="2022-03-25T12:02:00Z"/>
-                <w:color w:val="000000"/>
-                <w:sz w:val="20"/>
-              </w:rPr>
-            </w:pPr>
-            <w:ins w:id="6" w:author="Huang, Lili" w:date="2022-03-25T12:02:00Z">
+            <w:ins w:id="13" w:author="Huang, Lili" w:date="2023-04-13T09:00:00Z">
               <w:r>
                 <w:rPr>
                   <w:color w:val="000000"/>
                   <w:sz w:val="20"/>
                 </w:rPr>
-                <w:t xml:space="preserve">Added </w:t>
-              </w:r>
-            </w:ins>
-          </w:p>
-          <w:p>
-            <w:pPr>
-              <w:rPr>
-                <w:ins w:id="7" w:author="Huang, Lili" w:date="2022-03-25T12:02:00Z"/>
-                <w:b/>
-              </w:rPr>
-            </w:pPr>
-            <w:ins w:id="8" w:author="Huang, Lili" w:date="2022-03-25T12:02:00Z">
-              <w:r>
-                <w:rPr>
-                  <w:b/>
-                </w:rPr>
-                <w:t>“</w:t>
-              </w:r>
-              <w:r>
-                <w:rPr>
-                  <w:b/>
-                </w:rPr>
-                <w:t>Survey – user is the supervisor or reassigned to, Pending Supervisor Review</w:t>
-              </w:r>
-            </w:ins>
-          </w:p>
-          <w:p>
-            <w:pPr>
-              <w:rPr>
-                <w:ins w:id="9" w:author="Huang, Lili" w:date="2022-03-25T12:02:00Z"/>
-                <w:b/>
-                <w:color w:val="000000" w:themeColor="text1"/>
-              </w:rPr>
-            </w:pPr>
-            <w:ins w:id="10" w:author="Huang, Lili" w:date="2022-03-25T12:02:00Z">
-              <w:r>
-                <w:rPr>
-                  <w:color w:val="000000" w:themeColor="text1"/>
-                  <w:shd w:val="clear" w:color="auto" w:fill="FFFFFF"/>
-                </w:rPr>
-                <w:t>Please contact your survey point of contact and/or manager with any questions.</w:t>
-              </w:r>
-            </w:ins>
-            <w:ins w:id="11" w:author="Huang, Lili" w:date="2022-03-25T12:03:00Z">
-              <w:r>
-                <w:rPr>
-                  <w:color w:val="000000" w:themeColor="text1"/>
-                  <w:shd w:val="clear" w:color="auto" w:fill="FFFFFF"/>
-                </w:rPr>
-                <w:t>”</w:t>
+                <w:t>Issue static text.</w:t>
               </w:r>
             </w:ins>
           </w:p>
@@ -3447,22 +3359,16 @@
               <w:ind w:left="0"/>
               <w:jc w:val="left"/>
               <w:rPr>
-                <w:ins w:id="12" w:author="Huang, Lili" w:date="2022-03-25T12:02:00Z"/>
+                <w:ins w:id="14" w:author="Huang, Lili" w:date="2023-04-10T13:31:00Z"/>
                 <w:sz w:val="20"/>
               </w:rPr>
             </w:pPr>
-            <w:ins w:id="13" w:author="Huang, Lili" w:date="2022-03-25T12:03:00Z">
+            <w:ins w:id="15" w:author="Huang, Lili" w:date="2023-04-10T13:32:00Z">
               <w:r>
                 <w:rPr>
                   <w:sz w:val="20"/>
                 </w:rPr>
-                <w:t>Lili</w:t>
-              </w:r>
-              <w:r>
-                <w:rPr>
-                  <w:sz w:val="20"/>
-                </w:rPr>
-                <w:t xml:space="preserve"> Huang</w:t>
+                <w:t>Lili Huang</w:t>
               </w:r>
             </w:ins>
           </w:p>
@@ -7703,7 +7609,7 @@
           <w:b/>
         </w:rPr>
       </w:pPr>
-      <w:bookmarkStart w:id="14" w:name="_Toc82082791"/>
+      <w:bookmarkStart w:id="16" w:name="_Toc82082791"/>
       <w:r>
         <w:rPr>
           <w:b/>
@@ -7711,7 +7617,7 @@
         <w:lastRenderedPageBreak/>
         <w:t>Description</w:t>
       </w:r>
-      <w:bookmarkEnd w:id="14"/>
+      <w:bookmarkEnd w:id="16"/>
       <w:r>
         <w:rPr>
           <w:b/>
@@ -7846,15 +7752,7 @@
         <w:ind w:left="1152"/>
       </w:pPr>
       <w:r>
-        <w:t xml:space="preserve">User has a role as “ECL” in </w:t>
-      </w:r>
-      <w:proofErr w:type="spellStart"/>
-      <w:r>
-        <w:t>Historical_Dashboard_ACL</w:t>
-      </w:r>
-      <w:proofErr w:type="spellEnd"/>
-      <w:r>
-        <w:t xml:space="preserve"> table</w:t>
+        <w:t>User has a role as “ECL” in Historical_Dashboard_ACL table</w:t>
       </w:r>
       <w:r>
         <w:t xml:space="preserve"> (for coaching logs only)</w:t>
@@ -7887,13 +7785,8 @@
         <w:t>ing</w:t>
       </w:r>
       <w:r>
-        <w:t xml:space="preserve"> with WHHR or WHER or WHRC</w:t>
-      </w:r>
-      <w:proofErr w:type="gramStart"/>
-      <w:r>
-        <w:t>);</w:t>
-      </w:r>
-      <w:proofErr w:type="gramEnd"/>
+        <w:t xml:space="preserve"> with WHHR or WHER or WHRC);</w:t>
+      </w:r>
     </w:p>
     <w:p>
       <w:pPr>
@@ -8162,14 +8055,14 @@
         <w:adjustRightInd w:val="0"/>
         <w:outlineLvl w:val="1"/>
       </w:pPr>
-      <w:bookmarkStart w:id="15" w:name="_Toc82082792"/>
+      <w:bookmarkStart w:id="17" w:name="_Toc82082792"/>
       <w:r>
         <w:rPr>
           <w:b/>
         </w:rPr>
         <w:t>Business Logic</w:t>
       </w:r>
-      <w:bookmarkEnd w:id="15"/>
+      <w:bookmarkEnd w:id="17"/>
       <w:r>
         <w:rPr>
           <w:b/>
@@ -8224,16 +8117,11 @@
         <w:adjustRightInd w:val="0"/>
       </w:pPr>
       <w:r>
-        <w:t xml:space="preserve">Check if the user has access to view the selected log </w:t>
-      </w:r>
-      <w:proofErr w:type="gramStart"/>
-      <w:r>
-        <w:t>details</w:t>
+        <w:t>Check if the user has access to view the selected log details</w:t>
       </w:r>
       <w:r>
         <w:t>;</w:t>
       </w:r>
-      <w:proofErr w:type="gramEnd"/>
     </w:p>
     <w:p>
       <w:pPr>
@@ -8252,14 +8140,12 @@
       <w:r>
         <w:t xml:space="preserve">unauthorized </w:t>
       </w:r>
-      <w:proofErr w:type="gramStart"/>
       <w:r>
         <w:t>page</w:t>
       </w:r>
       <w:r>
         <w:t>;</w:t>
       </w:r>
-      <w:proofErr w:type="gramEnd"/>
     </w:p>
     <w:p>
       <w:pPr>
@@ -8270,15 +8156,7 @@
         <w:ind w:left="1080"/>
       </w:pPr>
       <w:r>
-        <w:t xml:space="preserve">Else call stored procedure </w:t>
-      </w:r>
-      <w:proofErr w:type="spellStart"/>
-      <w:r>
-        <w:t>sp_SelectReviewFrom_Coaching_Log</w:t>
-      </w:r>
-      <w:proofErr w:type="spellEnd"/>
-      <w:r>
-        <w:t xml:space="preserve"> to get </w:t>
+        <w:t xml:space="preserve">Else call stored procedure sp_SelectReviewFrom_Coaching_Log to get </w:t>
       </w:r>
       <w:r>
         <w:t>log details</w:t>
@@ -8323,23 +8201,7 @@
         <w:t>;</w:t>
       </w:r>
       <w:r>
-        <w:t xml:space="preserve"> (_</w:t>
-      </w:r>
-      <w:proofErr w:type="spellStart"/>
-      <w:r>
-        <w:t>ViewCoachingLog.cshtml</w:t>
-      </w:r>
-      <w:proofErr w:type="spellEnd"/>
-      <w:r>
-        <w:t xml:space="preserve"> if coaching log; or _</w:t>
-      </w:r>
-      <w:proofErr w:type="spellStart"/>
-      <w:r>
-        <w:t>ViewWarningLog</w:t>
-      </w:r>
-      <w:proofErr w:type="spellEnd"/>
-      <w:r>
-        <w:t xml:space="preserve"> otherwise)</w:t>
+        <w:t xml:space="preserve"> (_ViewCoachingLog.cshtml if coaching log; or _ViewWarningLog otherwise)</w:t>
       </w:r>
     </w:p>
     <w:p>
@@ -8384,13 +8246,8 @@
         <w:t>s</w:t>
       </w:r>
       <w:r>
-        <w:t xml:space="preserve">” from </w:t>
-      </w:r>
-      <w:proofErr w:type="gramStart"/>
-      <w:r>
-        <w:t>database;</w:t>
-      </w:r>
-      <w:proofErr w:type="gramEnd"/>
+        <w:t>” from database;</w:t>
+      </w:r>
     </w:p>
     <w:p>
       <w:pPr>
@@ -8407,13 +8264,8 @@
         <w:t>s</w:t>
       </w:r>
       <w:r>
-        <w:t xml:space="preserve">” from </w:t>
-      </w:r>
-      <w:proofErr w:type="gramStart"/>
-      <w:r>
-        <w:t>database;</w:t>
-      </w:r>
-      <w:proofErr w:type="gramEnd"/>
+        <w:t>” from database;</w:t>
+      </w:r>
     </w:p>
     <w:p>
       <w:pPr>
@@ -8424,13 +8276,8 @@
         <w:ind w:left="1800" w:firstLine="360"/>
       </w:pPr>
       <w:r>
-        <w:t xml:space="preserve">    Load short call list from </w:t>
-      </w:r>
-      <w:proofErr w:type="gramStart"/>
-      <w:r>
-        <w:t>database;</w:t>
-      </w:r>
-      <w:proofErr w:type="gramEnd"/>
+        <w:t xml:space="preserve">    Load short call list from database;</w:t>
+      </w:r>
     </w:p>
     <w:p>
       <w:pPr>
@@ -8441,13 +8288,8 @@
         <w:ind w:left="1800" w:firstLine="360"/>
       </w:pPr>
       <w:r>
-        <w:t xml:space="preserve">End If Short </w:t>
-      </w:r>
-      <w:proofErr w:type="gramStart"/>
-      <w:r>
-        <w:t>Call;</w:t>
-      </w:r>
-      <w:proofErr w:type="gramEnd"/>
+        <w:t>End If Short Call;</w:t>
+      </w:r>
     </w:p>
     <w:p>
       <w:pPr>
@@ -8467,13 +8309,8 @@
         <w:ind w:left="1800" w:firstLine="360"/>
       </w:pPr>
       <w:r>
-        <w:t>Determine Pending Form Type (See section 5 for details</w:t>
-      </w:r>
-      <w:proofErr w:type="gramStart"/>
-      <w:r>
-        <w:t>);</w:t>
-      </w:r>
-      <w:proofErr w:type="gramEnd"/>
+        <w:t>Determine Pending Form Type (See section 5 for details);</w:t>
+      </w:r>
     </w:p>
     <w:p>
       <w:pPr>
@@ -8484,15 +8321,7 @@
         <w:ind w:left="1800" w:firstLine="360"/>
       </w:pPr>
       <w:r>
-        <w:t xml:space="preserve">Determine Review Page display mode (Read Only </w:t>
-      </w:r>
-      <w:proofErr w:type="gramStart"/>
-      <w:r>
-        <w:t>vs</w:t>
-      </w:r>
-      <w:proofErr w:type="gramEnd"/>
-      <w:r>
-        <w:t xml:space="preserve"> Editable)</w:t>
+        <w:t>Determine Review Page display mode (Read Only vs Editable)</w:t>
       </w:r>
       <w:r>
         <w:t>;</w:t>
@@ -8516,13 +8345,8 @@
         <w:ind w:left="1800" w:firstLine="360"/>
       </w:pPr>
       <w:r>
-        <w:t xml:space="preserve">Display Review </w:t>
-      </w:r>
-      <w:proofErr w:type="gramStart"/>
-      <w:r>
-        <w:t>Page;</w:t>
-      </w:r>
-      <w:proofErr w:type="gramEnd"/>
+        <w:t>Display Review Page;</w:t>
+      </w:r>
     </w:p>
     <w:p>
       <w:pPr>
@@ -8651,16 +8475,11 @@
       </w:pPr>
       <w:r>
         <w:lastRenderedPageBreak/>
-        <w:t xml:space="preserve">Display Review </w:t>
-      </w:r>
-      <w:proofErr w:type="gramStart"/>
-      <w:r>
-        <w:t>Page</w:t>
+        <w:t>Display Review Page</w:t>
       </w:r>
       <w:r>
         <w:t>;</w:t>
       </w:r>
-      <w:proofErr w:type="gramEnd"/>
     </w:p>
     <w:p>
       <w:pPr>
@@ -8751,13 +8570,8 @@
         <w:t>pda</w:t>
       </w:r>
       <w:r>
-        <w:t xml:space="preserve">te the reviewed log in </w:t>
-      </w:r>
-      <w:proofErr w:type="gramStart"/>
-      <w:r>
-        <w:t>database;</w:t>
-      </w:r>
-      <w:proofErr w:type="gramEnd"/>
+        <w:t>te the reviewed log in database;</w:t>
+      </w:r>
     </w:p>
     <w:p>
       <w:pPr>
@@ -8768,13 +8582,8 @@
         <w:ind w:left="1080" w:firstLine="216"/>
       </w:pPr>
       <w:r>
-        <w:t xml:space="preserve">Close log detail modal </w:t>
-      </w:r>
-      <w:proofErr w:type="gramStart"/>
-      <w:r>
-        <w:t>dialog;</w:t>
-      </w:r>
-      <w:proofErr w:type="gramEnd"/>
+        <w:t>Close log detail modal dialog;</w:t>
+      </w:r>
     </w:p>
     <w:p>
       <w:pPr>
@@ -8835,13 +8644,8 @@
         <w:adjustRightInd w:val="0"/>
       </w:pPr>
       <w:r>
-        <w:t xml:space="preserve">Close log detail modal </w:t>
-      </w:r>
-      <w:proofErr w:type="gramStart"/>
-      <w:r>
-        <w:t>dialog;</w:t>
-      </w:r>
-      <w:proofErr w:type="gramEnd"/>
+        <w:t>Close log detail modal dialog;</w:t>
+      </w:r>
     </w:p>
     <w:p>
       <w:pPr>
@@ -8869,7 +8673,7 @@
           <w:b/>
         </w:rPr>
       </w:pPr>
-      <w:bookmarkStart w:id="16" w:name="_Toc82082793"/>
+      <w:bookmarkStart w:id="18" w:name="_Toc82082793"/>
       <w:r>
         <w:rPr>
           <w:b/>
@@ -8882,7 +8686,7 @@
         </w:rPr>
         <w:t>age details</w:t>
       </w:r>
-      <w:bookmarkEnd w:id="16"/>
+      <w:bookmarkEnd w:id="18"/>
     </w:p>
     <w:p>
       <w:pPr>
@@ -8902,7 +8706,7 @@
       <w:r>
         <w:t xml:space="preserve"> </w:t>
       </w:r>
-      <w:bookmarkStart w:id="17" w:name="_Toc82082794"/>
+      <w:bookmarkStart w:id="19" w:name="_Toc82082794"/>
       <w:r>
         <w:t>Views\</w:t>
       </w:r>
@@ -8915,20 +8719,13 @@
       <w:r>
         <w:t>_</w:t>
       </w:r>
-      <w:proofErr w:type="spellStart"/>
       <w:r>
         <w:t>ReviewCoachingHome.cshtml</w:t>
       </w:r>
-      <w:proofErr w:type="spellEnd"/>
-      <w:r>
-        <w:t>, _</w:t>
-      </w:r>
-      <w:proofErr w:type="spellStart"/>
-      <w:r>
-        <w:t>ViewWarningLog.cshtml</w:t>
-      </w:r>
-      <w:bookmarkEnd w:id="17"/>
-      <w:proofErr w:type="spellEnd"/>
+      <w:r>
+        <w:t>, _ViewWarningLog.cshtml</w:t>
+      </w:r>
+      <w:bookmarkEnd w:id="19"/>
     </w:p>
     <w:p>
       <w:pPr>
@@ -8942,11 +8739,11 @@
         <w:adjustRightInd w:val="0"/>
         <w:outlineLvl w:val="1"/>
       </w:pPr>
-      <w:bookmarkStart w:id="18" w:name="_Toc82082795"/>
+      <w:bookmarkStart w:id="20" w:name="_Toc82082795"/>
       <w:r>
         <w:t>Razor pages comprising Web Page</w:t>
       </w:r>
-      <w:bookmarkEnd w:id="18"/>
+      <w:bookmarkEnd w:id="20"/>
     </w:p>
     <w:p>
       <w:pPr>
@@ -8958,14 +8755,12 @@
       <w:r>
         <w:t>_</w:t>
       </w:r>
-      <w:proofErr w:type="spellStart"/>
       <w:r>
         <w:t>AcknowledgeCoaching</w:t>
       </w:r>
       <w:r>
         <w:t>.cshtml</w:t>
       </w:r>
-      <w:proofErr w:type="spellEnd"/>
     </w:p>
     <w:p>
       <w:pPr>
@@ -8975,13 +8770,8 @@
         <w:ind w:left="2088" w:firstLine="72"/>
       </w:pPr>
       <w:r>
-        <w:t>_</w:t>
-      </w:r>
-      <w:proofErr w:type="spellStart"/>
-      <w:r>
-        <w:t>ConfirmReviewShortCalls.cshtml</w:t>
-      </w:r>
-      <w:proofErr w:type="spellEnd"/>
+        <w:t>_ConfirmReviewShortCalls.cshtml</w:t>
+      </w:r>
     </w:p>
     <w:p>
       <w:pPr>
@@ -8991,13 +8781,8 @@
         <w:ind w:left="2088" w:firstLine="72"/>
       </w:pPr>
       <w:r>
-        <w:t>_</w:t>
-      </w:r>
-      <w:proofErr w:type="spellStart"/>
-      <w:r>
-        <w:t>EmployeeReivewInfo.cshtml</w:t>
-      </w:r>
-      <w:proofErr w:type="spellEnd"/>
+        <w:t>_EmployeeReivewInfo.cshtml</w:t>
+      </w:r>
     </w:p>
     <w:p>
       <w:pPr>
@@ -9007,13 +8792,8 @@
         <w:ind w:left="2088" w:firstLine="72"/>
       </w:pPr>
       <w:r>
-        <w:t>_</w:t>
-      </w:r>
-      <w:proofErr w:type="spellStart"/>
-      <w:r>
-        <w:t>Error.cshtml</w:t>
-      </w:r>
-      <w:proofErr w:type="spellEnd"/>
+        <w:t>_Error.cshtml</w:t>
+      </w:r>
     </w:p>
     <w:p>
       <w:pPr>
@@ -9023,13 +8803,8 @@
         <w:ind w:left="2088" w:firstLine="72"/>
       </w:pPr>
       <w:r>
-        <w:t>_</w:t>
-      </w:r>
-      <w:proofErr w:type="spellStart"/>
-      <w:r>
-        <w:t>ManagerReviewInfo.cshtml</w:t>
-      </w:r>
-      <w:proofErr w:type="spellEnd"/>
+        <w:t>_ManagerReviewInfo.cshtml</w:t>
+      </w:r>
     </w:p>
     <w:p>
       <w:pPr>
@@ -9039,13 +8814,8 @@
         <w:ind w:left="2088" w:firstLine="72"/>
       </w:pPr>
       <w:r>
-        <w:t>_</w:t>
-      </w:r>
-      <w:proofErr w:type="spellStart"/>
-      <w:r>
-        <w:t>Reasons.cshtml</w:t>
-      </w:r>
-      <w:proofErr w:type="spellEnd"/>
+        <w:t>_Reasons.cshtml</w:t>
+      </w:r>
     </w:p>
     <w:p>
       <w:pPr>
@@ -9055,16 +8825,11 @@
         <w:ind w:left="2088" w:firstLine="72"/>
       </w:pPr>
       <w:r>
-        <w:t>_</w:t>
-      </w:r>
-      <w:proofErr w:type="spellStart"/>
-      <w:r>
-        <w:t>ReviewCoaching</w:t>
+        <w:t>_ReviewCoaching</w:t>
       </w:r>
       <w:r>
         <w:t>.cshtml</w:t>
       </w:r>
-      <w:proofErr w:type="spellEnd"/>
     </w:p>
     <w:p>
       <w:pPr>
@@ -9074,13 +8839,8 @@
         <w:ind w:left="2088" w:firstLine="72"/>
       </w:pPr>
       <w:r>
-        <w:t>_</w:t>
-      </w:r>
-      <w:proofErr w:type="spellStart"/>
-      <w:r>
-        <w:t>ReviewCoachingCse.cshtml</w:t>
-      </w:r>
-      <w:proofErr w:type="spellEnd"/>
+        <w:t>_ReviewCoachingCse.cshtml</w:t>
+      </w:r>
     </w:p>
     <w:p>
       <w:pPr>
@@ -9090,13 +8850,8 @@
         <w:ind w:left="2088" w:firstLine="72"/>
       </w:pPr>
       <w:r>
-        <w:t>_</w:t>
-      </w:r>
-      <w:proofErr w:type="spellStart"/>
-      <w:r>
-        <w:t>ReviewCoachingHome.cshtml</w:t>
-      </w:r>
-      <w:proofErr w:type="spellEnd"/>
+        <w:t>_ReviewCoachingHome.cshtml</w:t>
+      </w:r>
     </w:p>
     <w:p>
       <w:pPr>
@@ -9106,13 +8861,8 @@
         <w:ind w:left="2088" w:firstLine="72"/>
       </w:pPr>
       <w:r>
-        <w:t>_</w:t>
-      </w:r>
-      <w:proofErr w:type="spellStart"/>
-      <w:r>
-        <w:t>ReivewCoachingPending.cshtml</w:t>
-      </w:r>
-      <w:proofErr w:type="spellEnd"/>
+        <w:t>_ReivewCoachingPending.cshtml</w:t>
+      </w:r>
     </w:p>
     <w:p>
       <w:pPr>
@@ -9122,13 +8872,8 @@
         <w:ind w:left="2088" w:firstLine="72"/>
       </w:pPr>
       <w:r>
-        <w:t>_</w:t>
-      </w:r>
-      <w:proofErr w:type="spellStart"/>
-      <w:r>
-        <w:t>ReviewCoachingResearch.cshtml</w:t>
-      </w:r>
-      <w:proofErr w:type="spellEnd"/>
+        <w:t>_ReviewCoachingResearch.cshtml</w:t>
+      </w:r>
     </w:p>
     <w:p>
       <w:pPr>
@@ -9138,16 +8883,11 @@
         <w:ind w:left="2088" w:firstLine="72"/>
       </w:pPr>
       <w:r>
-        <w:t>_</w:t>
-      </w:r>
-      <w:proofErr w:type="spellStart"/>
-      <w:r>
-        <w:t>ReviewInfo.cshtml</w:t>
+        <w:t>_ReviewInfo.cshtml</w:t>
       </w:r>
       <w:r>
         <w:t>_ReviewShortCalls.cshtml</w:t>
       </w:r>
-      <w:proofErr w:type="spellEnd"/>
     </w:p>
     <w:p>
       <w:pPr>
@@ -9157,13 +8897,8 @@
         <w:ind w:left="2088" w:firstLine="72"/>
       </w:pPr>
       <w:r>
-        <w:t>_</w:t>
-      </w:r>
-      <w:proofErr w:type="spellStart"/>
-      <w:r>
-        <w:t>Scorecards.xhtml</w:t>
-      </w:r>
-      <w:proofErr w:type="spellEnd"/>
+        <w:t>_Scorecards.xhtml</w:t>
+      </w:r>
     </w:p>
     <w:p>
       <w:pPr>
@@ -9173,13 +8908,8 @@
         <w:ind w:left="2088" w:firstLine="72"/>
       </w:pPr>
       <w:r>
-        <w:t>_</w:t>
-      </w:r>
-      <w:proofErr w:type="spellStart"/>
-      <w:r>
-        <w:t>ShortCalls.cshtml</w:t>
-      </w:r>
-      <w:proofErr w:type="spellEnd"/>
+        <w:t>_ShortCalls.cshtml</w:t>
+      </w:r>
     </w:p>
     <w:p>
       <w:pPr>
@@ -9189,13 +8919,8 @@
         <w:ind w:left="2088" w:firstLine="72"/>
       </w:pPr>
       <w:r>
-        <w:t>_</w:t>
-      </w:r>
-      <w:proofErr w:type="spellStart"/>
-      <w:r>
-        <w:t>SupervisorReviewInfo.cshtml</w:t>
-      </w:r>
-      <w:proofErr w:type="spellEnd"/>
+        <w:t>_SupervisorReviewInfo.cshtml</w:t>
+      </w:r>
     </w:p>
     <w:p>
       <w:pPr>
@@ -9205,13 +8930,8 @@
         <w:ind w:left="2088" w:firstLine="72"/>
       </w:pPr>
       <w:r>
-        <w:t>_</w:t>
-      </w:r>
-      <w:proofErr w:type="spellStart"/>
-      <w:r>
-        <w:t>Unauthorized.cshtml</w:t>
-      </w:r>
-      <w:proofErr w:type="spellEnd"/>
+        <w:t>_Unauthorized.cshtml</w:t>
+      </w:r>
     </w:p>
     <w:p>
       <w:pPr>
@@ -9221,11 +8941,7 @@
         <w:ind w:left="2088" w:firstLine="72"/>
       </w:pPr>
       <w:r>
-        <w:t>_</w:t>
-      </w:r>
-      <w:proofErr w:type="spellStart"/>
-      <w:r>
-        <w:t>ViewCoaching</w:t>
+        <w:t>_ViewCoaching</w:t>
       </w:r>
       <w:r>
         <w:t>Log</w:t>
@@ -9233,7 +8949,6 @@
       <w:r>
         <w:t>.cshtml</w:t>
       </w:r>
-      <w:proofErr w:type="spellEnd"/>
     </w:p>
     <w:p>
       <w:pPr>
@@ -9243,11 +8958,7 @@
         <w:ind w:left="2088" w:firstLine="72"/>
       </w:pPr>
       <w:r>
-        <w:t>_</w:t>
-      </w:r>
-      <w:proofErr w:type="spellStart"/>
-      <w:r>
-        <w:t>ViewWarning</w:t>
+        <w:t>_ViewWarning</w:t>
       </w:r>
       <w:r>
         <w:t>Log</w:t>
@@ -9255,7 +8966,6 @@
       <w:r>
         <w:t>.cshtml</w:t>
       </w:r>
-      <w:proofErr w:type="spellEnd"/>
     </w:p>
     <w:p>
       <w:pPr>
@@ -9278,11 +8988,11 @@
         <w:adjustRightInd w:val="0"/>
         <w:outlineLvl w:val="1"/>
       </w:pPr>
-      <w:bookmarkStart w:id="19" w:name="_Toc82082796"/>
+      <w:bookmarkStart w:id="21" w:name="_Toc82082796"/>
       <w:r>
         <w:t>Layout Page</w:t>
       </w:r>
-      <w:bookmarkEnd w:id="19"/>
+      <w:bookmarkEnd w:id="21"/>
     </w:p>
     <w:p>
       <w:pPr>
@@ -9309,13 +9019,8 @@
         <w:tab/>
       </w:r>
       <w:r>
-        <w:t>Views\Shared\_</w:t>
-      </w:r>
-      <w:proofErr w:type="spellStart"/>
-      <w:r>
-        <w:t>Layoutcshtml</w:t>
-      </w:r>
-      <w:proofErr w:type="spellEnd"/>
+        <w:t>Views\Shared\_Layoutcshtml</w:t>
+      </w:r>
     </w:p>
     <w:p>
       <w:pPr>
@@ -9338,7 +9043,7 @@
         <w:adjustRightInd w:val="0"/>
         <w:outlineLvl w:val="1"/>
       </w:pPr>
-      <w:bookmarkStart w:id="20" w:name="_Toc82082797"/>
+      <w:bookmarkStart w:id="22" w:name="_Toc82082797"/>
       <w:r>
         <w:t>Screen</w:t>
       </w:r>
@@ -9348,7 +9053,7 @@
       <w:r>
         <w:t>hot</w:t>
       </w:r>
-      <w:bookmarkEnd w:id="20"/>
+      <w:bookmarkEnd w:id="22"/>
     </w:p>
     <w:p>
       <w:pPr>
@@ -10046,7 +9751,6 @@
         </w:rPr>
         <w:t xml:space="preserve">Review - Acknowledge Pending Form (editable) – User is the </w:t>
       </w:r>
-      <w:proofErr w:type="spellStart"/>
       <w:r>
         <w:rPr>
           <w:b/>
@@ -10059,7 +9763,6 @@
         </w:rPr>
         <w:t>opportunity</w:t>
       </w:r>
-      <w:proofErr w:type="spellEnd"/>
       <w:r>
         <w:rPr>
           <w:b/>
@@ -10155,21 +9858,7 @@
         <w:rPr>
           <w:b/>
         </w:rPr>
-        <w:t>Review – Acknowledge Pending Form (editable) – User is the supervisor, and the log is OTA (</w:t>
-      </w:r>
-      <w:proofErr w:type="spellStart"/>
-      <w:r>
-        <w:rPr>
-          <w:b/>
-        </w:rPr>
-        <w:t>OverTurned</w:t>
-      </w:r>
-      <w:proofErr w:type="spellEnd"/>
-      <w:r>
-        <w:rPr>
-          <w:b/>
-        </w:rPr>
-        <w:t xml:space="preserve"> Appeal):</w:t>
+        <w:t>Review – Acknowledge Pending Form (editable) – User is the supervisor, and the log is OTA (OverTurned Appeal):</w:t>
       </w:r>
     </w:p>
     <w:p>
@@ -12219,11 +11908,11 @@
         <w:adjustRightInd w:val="0"/>
         <w:outlineLvl w:val="1"/>
       </w:pPr>
-      <w:bookmarkStart w:id="21" w:name="_Toc82082798"/>
+      <w:bookmarkStart w:id="23" w:name="_Toc82082798"/>
       <w:r>
         <w:t>Web Page Invoked Events</w:t>
       </w:r>
-      <w:bookmarkEnd w:id="21"/>
+      <w:bookmarkEnd w:id="23"/>
     </w:p>
     <w:tbl>
       <w:tblPr>
@@ -12338,13 +12027,8 @@
               </w:tabs>
             </w:pPr>
             <w:r>
-              <w:t xml:space="preserve">Validates all form </w:t>
-            </w:r>
-            <w:proofErr w:type="gramStart"/>
-            <w:r>
-              <w:t>fields;</w:t>
-            </w:r>
-            <w:proofErr w:type="gramEnd"/>
+              <w:t>Validates all form fields;</w:t>
+            </w:r>
           </w:p>
           <w:p>
             <w:pPr>
@@ -12353,13 +12037,8 @@
               </w:tabs>
             </w:pPr>
             <w:r>
-              <w:t xml:space="preserve">If valid, Save to database; Close Review Modal dialog; Refresh log </w:t>
-            </w:r>
-            <w:proofErr w:type="gramStart"/>
-            <w:r>
-              <w:t>list;</w:t>
-            </w:r>
-            <w:proofErr w:type="gramEnd"/>
+              <w:t>If valid, Save to database; Close Review Modal dialog; Refresh log list;</w:t>
+            </w:r>
           </w:p>
           <w:p>
             <w:pPr>
@@ -12402,14 +12081,14 @@
         <w:adjustRightInd w:val="0"/>
         <w:outlineLvl w:val="1"/>
       </w:pPr>
-      <w:bookmarkStart w:id="22" w:name="_Toc82082799"/>
+      <w:bookmarkStart w:id="24" w:name="_Toc82082799"/>
       <w:r>
         <w:t>Web Page</w:t>
       </w:r>
       <w:r>
         <w:t xml:space="preserve"> Fields</w:t>
       </w:r>
-      <w:bookmarkEnd w:id="22"/>
+      <w:bookmarkEnd w:id="24"/>
       <w:r>
         <w:t xml:space="preserve"> </w:t>
       </w:r>
@@ -12568,28 +12247,20 @@
               <w:rPr>
                 <w:b/>
               </w:rPr>
-              <w:t xml:space="preserve"> - _</w:t>
-            </w:r>
-            <w:proofErr w:type="spellStart"/>
+              <w:t xml:space="preserve"> - _Coaching</w:t>
+            </w:r>
             <w:r>
               <w:rPr>
                 <w:b/>
               </w:rPr>
-              <w:t>Coaching</w:t>
+              <w:t>Log</w:t>
             </w:r>
             <w:r>
               <w:rPr>
                 <w:b/>
               </w:rPr>
-              <w:t>Log</w:t>
-            </w:r>
-            <w:r>
-              <w:rPr>
-                <w:b/>
-              </w:rPr>
               <w:t>Info.cshtml</w:t>
             </w:r>
-            <w:proofErr w:type="spellEnd"/>
             <w:r>
               <w:rPr>
                 <w:b/>
@@ -12733,11 +12404,9 @@
               <w:pStyle w:val="NormalTableText"/>
               <w:jc w:val="center"/>
             </w:pPr>
-            <w:proofErr w:type="spellStart"/>
             <w:r>
               <w:t>Coaching_Log</w:t>
             </w:r>
-            <w:proofErr w:type="spellEnd"/>
           </w:p>
         </w:tc>
         <w:tc>
@@ -12891,11 +12560,9 @@
               <w:pStyle w:val="NormalTableText"/>
               <w:jc w:val="center"/>
             </w:pPr>
-            <w:proofErr w:type="spellStart"/>
             <w:r>
               <w:t>Coaching_Log</w:t>
             </w:r>
-            <w:proofErr w:type="spellEnd"/>
           </w:p>
         </w:tc>
         <w:tc>
@@ -13049,11 +12716,9 @@
               <w:pStyle w:val="NormalTableText"/>
               <w:jc w:val="center"/>
             </w:pPr>
-            <w:proofErr w:type="spellStart"/>
             <w:r>
               <w:t>Coaching_Log</w:t>
             </w:r>
-            <w:proofErr w:type="spellEnd"/>
           </w:p>
         </w:tc>
         <w:tc>
@@ -13207,11 +12872,9 @@
               <w:pStyle w:val="NormalTableText"/>
               <w:jc w:val="center"/>
             </w:pPr>
-            <w:proofErr w:type="spellStart"/>
             <w:r>
               <w:t>Coaching_Log</w:t>
             </w:r>
-            <w:proofErr w:type="spellEnd"/>
           </w:p>
         </w:tc>
         <w:tc>
@@ -13371,11 +13034,9 @@
               <w:pStyle w:val="NormalTableText"/>
               <w:jc w:val="center"/>
             </w:pPr>
-            <w:proofErr w:type="spellStart"/>
             <w:r>
               <w:t>Coaching_Log</w:t>
             </w:r>
-            <w:proofErr w:type="spellEnd"/>
           </w:p>
         </w:tc>
         <w:tc>
@@ -13535,11 +13196,9 @@
               <w:pStyle w:val="NormalTableText"/>
               <w:jc w:val="center"/>
             </w:pPr>
-            <w:proofErr w:type="spellStart"/>
             <w:r>
               <w:t>Coaching_Log</w:t>
             </w:r>
-            <w:proofErr w:type="spellEnd"/>
           </w:p>
         </w:tc>
         <w:tc>
@@ -13774,11 +13433,9 @@
               <w:pStyle w:val="NormalTableText"/>
               <w:jc w:val="center"/>
             </w:pPr>
-            <w:proofErr w:type="spellStart"/>
             <w:r>
               <w:t>Coaching_Log</w:t>
             </w:r>
-            <w:proofErr w:type="spellEnd"/>
           </w:p>
         </w:tc>
         <w:tc>
@@ -13935,22 +13592,18 @@
               <w:pStyle w:val="NormalTableText"/>
               <w:jc w:val="center"/>
             </w:pPr>
-            <w:proofErr w:type="spellStart"/>
             <w:r>
               <w:t>Coaching_Log</w:t>
             </w:r>
-            <w:proofErr w:type="spellEnd"/>
-          </w:p>
-          <w:p>
-            <w:pPr>
-              <w:pStyle w:val="NormalTableText"/>
-              <w:jc w:val="center"/>
-            </w:pPr>
-            <w:proofErr w:type="spellStart"/>
+          </w:p>
+          <w:p>
+            <w:pPr>
+              <w:pStyle w:val="NormalTableText"/>
+              <w:jc w:val="center"/>
+            </w:pPr>
             <w:r>
               <w:t>Dim_Site</w:t>
             </w:r>
-            <w:proofErr w:type="spellEnd"/>
           </w:p>
         </w:tc>
         <w:tc>
@@ -14048,13 +13701,8 @@
               <w:jc w:val="center"/>
             </w:pPr>
             <w:r>
-              <w:t xml:space="preserve">Display if from </w:t>
-            </w:r>
-            <w:proofErr w:type="spellStart"/>
-            <w:r>
-              <w:t>verint</w:t>
-            </w:r>
-            <w:proofErr w:type="spellEnd"/>
+              <w:t>Display if from verint</w:t>
+            </w:r>
           </w:p>
         </w:tc>
       </w:tr>
@@ -14112,11 +13760,9 @@
               <w:pStyle w:val="NormalTableText"/>
               <w:jc w:val="center"/>
             </w:pPr>
-            <w:proofErr w:type="spellStart"/>
             <w:r>
               <w:t>Coaching_Log</w:t>
             </w:r>
-            <w:proofErr w:type="spellEnd"/>
           </w:p>
         </w:tc>
         <w:tc>
@@ -14268,11 +13914,9 @@
               <w:pStyle w:val="NormalTableText"/>
               <w:jc w:val="center"/>
             </w:pPr>
-            <w:proofErr w:type="spellStart"/>
             <w:r>
               <w:t>Coaching_Log</w:t>
             </w:r>
-            <w:proofErr w:type="spellEnd"/>
           </w:p>
         </w:tc>
         <w:tc>
@@ -14350,11 +13994,9 @@
               <w:pStyle w:val="NormalTableText"/>
               <w:jc w:val="center"/>
             </w:pPr>
-            <w:proofErr w:type="spellStart"/>
             <w:r>
               <w:t>Coaching_Log</w:t>
             </w:r>
-            <w:proofErr w:type="spellEnd"/>
           </w:p>
         </w:tc>
         <w:tc>
@@ -14429,11 +14071,9 @@
               <w:pStyle w:val="NormalTableText"/>
               <w:jc w:val="center"/>
             </w:pPr>
-            <w:proofErr w:type="spellStart"/>
             <w:r>
               <w:t>Coaching_Log</w:t>
             </w:r>
-            <w:proofErr w:type="spellEnd"/>
           </w:p>
         </w:tc>
         <w:tc>
@@ -14491,13 +14131,8 @@
             <w:pPr>
               <w:pStyle w:val="NormalTableText"/>
             </w:pPr>
-            <w:proofErr w:type="spellStart"/>
-            <w:r>
-              <w:t>Avoke</w:t>
-            </w:r>
-            <w:proofErr w:type="spellEnd"/>
-            <w:r>
-              <w:t xml:space="preserve"> ID:</w:t>
+            <w:r>
+              <w:t>Avoke ID:</w:t>
             </w:r>
           </w:p>
         </w:tc>
@@ -14595,11 +14230,9 @@
               <w:pStyle w:val="NormalTableText"/>
               <w:jc w:val="center"/>
             </w:pPr>
-            <w:proofErr w:type="spellStart"/>
             <w:r>
               <w:t>Coaching_Log</w:t>
             </w:r>
-            <w:proofErr w:type="spellEnd"/>
           </w:p>
         </w:tc>
         <w:tc>
@@ -14756,11 +14389,9 @@
               <w:pStyle w:val="NormalTableText"/>
               <w:jc w:val="center"/>
             </w:pPr>
-            <w:proofErr w:type="spellStart"/>
             <w:r>
               <w:t>Coaching_Log</w:t>
             </w:r>
-            <w:proofErr w:type="spellEnd"/>
           </w:p>
         </w:tc>
         <w:tc>
@@ -14819,15 +14450,7 @@
               <w:pStyle w:val="NormalTableText"/>
             </w:pPr>
             <w:r>
-              <w:t xml:space="preserve">Universal </w:t>
-            </w:r>
-            <w:proofErr w:type="spellStart"/>
-            <w:r>
-              <w:t>CallID</w:t>
-            </w:r>
-            <w:proofErr w:type="spellEnd"/>
-            <w:r>
-              <w:t>:</w:t>
+              <w:t>Universal CallID:</w:t>
             </w:r>
           </w:p>
         </w:tc>
@@ -14925,11 +14548,9 @@
               <w:pStyle w:val="NormalTableText"/>
               <w:jc w:val="center"/>
             </w:pPr>
-            <w:proofErr w:type="spellStart"/>
             <w:r>
               <w:t>Coaching_Log</w:t>
             </w:r>
-            <w:proofErr w:type="spellEnd"/>
           </w:p>
         </w:tc>
         <w:tc>
@@ -15006,11 +14627,9 @@
               <w:pStyle w:val="NormalTableText"/>
               <w:jc w:val="center"/>
             </w:pPr>
-            <w:proofErr w:type="spellStart"/>
             <w:r>
               <w:t>Coaching_Log</w:t>
             </w:r>
-            <w:proofErr w:type="spellEnd"/>
           </w:p>
         </w:tc>
         <w:tc>
@@ -15164,11 +14783,9 @@
               <w:pStyle w:val="NormalTableText"/>
               <w:jc w:val="center"/>
             </w:pPr>
-            <w:proofErr w:type="spellStart"/>
             <w:r>
               <w:t>Coaching_Log</w:t>
             </w:r>
-            <w:proofErr w:type="spellEnd"/>
           </w:p>
         </w:tc>
         <w:tc>
@@ -15322,11 +14939,9 @@
               <w:pStyle w:val="NormalTableText"/>
               <w:jc w:val="center"/>
             </w:pPr>
-            <w:proofErr w:type="spellStart"/>
             <w:r>
               <w:t>Coaching_Log</w:t>
             </w:r>
-            <w:proofErr w:type="spellEnd"/>
           </w:p>
         </w:tc>
         <w:tc>
@@ -15480,11 +15095,9 @@
               <w:pStyle w:val="NormalTableText"/>
               <w:jc w:val="center"/>
             </w:pPr>
-            <w:proofErr w:type="spellStart"/>
             <w:r>
               <w:t>Coaching_Log</w:t>
             </w:r>
-            <w:proofErr w:type="spellEnd"/>
           </w:p>
         </w:tc>
         <w:tc>
@@ -15638,11 +15251,9 @@
               <w:pStyle w:val="NormalTableText"/>
               <w:jc w:val="center"/>
             </w:pPr>
-            <w:proofErr w:type="spellStart"/>
             <w:r>
               <w:t>Coaching_Log</w:t>
             </w:r>
-            <w:proofErr w:type="spellEnd"/>
           </w:p>
         </w:tc>
         <w:tc>
@@ -15796,11 +15407,9 @@
               <w:pStyle w:val="NormalTableText"/>
               <w:jc w:val="center"/>
             </w:pPr>
-            <w:proofErr w:type="spellStart"/>
             <w:r>
               <w:t>Coaching_Log</w:t>
             </w:r>
-            <w:proofErr w:type="spellEnd"/>
           </w:p>
         </w:tc>
         <w:tc>
@@ -15954,11 +15563,9 @@
               <w:pStyle w:val="NormalTableText"/>
               <w:jc w:val="center"/>
             </w:pPr>
-            <w:proofErr w:type="spellStart"/>
             <w:r>
               <w:t>Coaching_Log</w:t>
             </w:r>
-            <w:proofErr w:type="spellEnd"/>
           </w:p>
         </w:tc>
         <w:tc>
@@ -16273,15 +15880,7 @@
               <w:pStyle w:val="NormalTableText"/>
             </w:pPr>
             <w:r>
-              <w:t xml:space="preserve">Please do NOT include PII or PHI in the log </w:t>
-            </w:r>
-            <w:proofErr w:type="spellStart"/>
-            <w:r>
-              <w:t>entery</w:t>
-            </w:r>
-            <w:proofErr w:type="spellEnd"/>
-            <w:r>
-              <w:t xml:space="preserve">. </w:t>
+              <w:t xml:space="preserve">Please do NOT include PII or PHI in the log entery. </w:t>
             </w:r>
           </w:p>
         </w:tc>
@@ -16469,11 +16068,9 @@
               <w:pStyle w:val="NormalTableText"/>
               <w:jc w:val="center"/>
             </w:pPr>
-            <w:proofErr w:type="spellStart"/>
             <w:r>
               <w:t>Coaching_Log</w:t>
             </w:r>
-            <w:proofErr w:type="spellEnd"/>
           </w:p>
         </w:tc>
         <w:tc>
@@ -17056,15 +16653,7 @@
               <w:jc w:val="center"/>
             </w:pPr>
             <w:r>
-              <w:t>Display “</w:t>
-            </w:r>
-            <w:proofErr w:type="spellStart"/>
-            <w:r>
-              <w:t>Maximu</w:t>
-            </w:r>
-            <w:proofErr w:type="spellEnd"/>
-            <w:r>
-              <w:t xml:space="preserve"> characters: 3000” for Supervisors.</w:t>
+              <w:t>Display “Maximu characters: 3000” for Supervisors.</w:t>
             </w:r>
           </w:p>
         </w:tc>
@@ -17288,13 +16877,8 @@
               <w:pStyle w:val="NormalTableText"/>
             </w:pPr>
             <w:r>
-              <w:t xml:space="preserve">Verint Id in </w:t>
-            </w:r>
-            <w:proofErr w:type="spellStart"/>
-            <w:r>
-              <w:t>db</w:t>
-            </w:r>
-            <w:proofErr w:type="spellEnd"/>
+              <w:t>Verint Id in db</w:t>
+            </w:r>
           </w:p>
         </w:tc>
         <w:tc>
@@ -17452,21 +17036,8 @@
               <w:pStyle w:val="NormalTableText"/>
             </w:pPr>
             <w:r>
-              <w:t xml:space="preserve">Yes or </w:t>
-            </w:r>
-            <w:proofErr w:type="gramStart"/>
-            <w:r>
-              <w:t>No</w:t>
-            </w:r>
-            <w:proofErr w:type="gramEnd"/>
-            <w:r>
-              <w:t xml:space="preserve"> in </w:t>
-            </w:r>
-            <w:proofErr w:type="spellStart"/>
-            <w:r>
-              <w:t>db</w:t>
-            </w:r>
-            <w:proofErr w:type="spellEnd"/>
+              <w:t>Yes or No in db</w:t>
+            </w:r>
           </w:p>
         </w:tc>
         <w:tc>
@@ -17507,16 +17078,11 @@
               <w:t>Managers</w:t>
             </w:r>
             <w:r>
-              <w:t xml:space="preserve"> </w:t>
-            </w:r>
-            <w:proofErr w:type="gramStart"/>
-            <w:r>
-              <w:t>Only</w:t>
+              <w:t xml:space="preserve"> Only</w:t>
             </w:r>
             <w:r>
               <w:t>;</w:t>
             </w:r>
-            <w:proofErr w:type="gramEnd"/>
           </w:p>
           <w:p>
             <w:pPr>
@@ -17611,16 +17177,11 @@
               <w:jc w:val="center"/>
             </w:pPr>
             <w:r>
-              <w:t xml:space="preserve">Non </w:t>
-            </w:r>
-            <w:proofErr w:type="gramStart"/>
-            <w:r>
-              <w:t>editable</w:t>
+              <w:t>Non editable</w:t>
             </w:r>
             <w:r>
               <w:t>;</w:t>
             </w:r>
-            <w:proofErr w:type="gramEnd"/>
           </w:p>
           <w:p>
             <w:pPr>
@@ -17748,13 +17309,8 @@
               <w:pStyle w:val="NormalTableText"/>
             </w:pPr>
             <w:r>
-              <w:t xml:space="preserve">Coaching Notes in </w:t>
-            </w:r>
-            <w:proofErr w:type="spellStart"/>
-            <w:r>
-              <w:t>db</w:t>
-            </w:r>
-            <w:proofErr w:type="spellEnd"/>
+              <w:t>Coaching Notes in db</w:t>
+            </w:r>
           </w:p>
         </w:tc>
         <w:tc>
@@ -17792,16 +17348,11 @@
               <w:jc w:val="center"/>
             </w:pPr>
             <w:r>
-              <w:t xml:space="preserve">Managers </w:t>
-            </w:r>
-            <w:proofErr w:type="gramStart"/>
-            <w:r>
-              <w:t>Only</w:t>
+              <w:t>Managers Only</w:t>
             </w:r>
             <w:r>
               <w:t>;</w:t>
             </w:r>
-            <w:proofErr w:type="gramEnd"/>
           </w:p>
           <w:p>
             <w:pPr>
@@ -17929,23 +17480,7 @@
               <w:pStyle w:val="NormalTableText"/>
             </w:pPr>
             <w:r>
-              <w:t xml:space="preserve">Yes or </w:t>
-            </w:r>
-            <w:proofErr w:type="gramStart"/>
-            <w:r>
-              <w:t>No</w:t>
-            </w:r>
-            <w:proofErr w:type="gramEnd"/>
-            <w:r>
-              <w:t xml:space="preserve"> in </w:t>
-            </w:r>
-            <w:proofErr w:type="spellStart"/>
-            <w:r>
-              <w:t>db</w:t>
-            </w:r>
-            <w:proofErr w:type="spellEnd"/>
-            <w:r>
-              <w:t xml:space="preserve"> </w:t>
+              <w:t xml:space="preserve">Yes or No in db </w:t>
             </w:r>
           </w:p>
         </w:tc>
@@ -17984,16 +17519,11 @@
               <w:jc w:val="center"/>
             </w:pPr>
             <w:r>
-              <w:t xml:space="preserve">Managers </w:t>
-            </w:r>
-            <w:proofErr w:type="gramStart"/>
-            <w:r>
-              <w:t>Only</w:t>
+              <w:t>Managers Only</w:t>
             </w:r>
             <w:r>
               <w:t>;</w:t>
             </w:r>
-            <w:proofErr w:type="gramEnd"/>
           </w:p>
           <w:p>
             <w:pPr>
@@ -18177,13 +17707,8 @@
               <w:jc w:val="center"/>
             </w:pPr>
             <w:r>
-              <w:t xml:space="preserve">Managers </w:t>
-            </w:r>
-            <w:proofErr w:type="gramStart"/>
-            <w:r>
-              <w:t>Only;</w:t>
-            </w:r>
-            <w:proofErr w:type="gramEnd"/>
+              <w:t>Managers Only;</w:t>
+            </w:r>
           </w:p>
           <w:p>
             <w:pPr>
@@ -18200,16 +17725,11 @@
               <w:jc w:val="center"/>
             </w:pPr>
             <w:r>
-              <w:t xml:space="preserve">If “No” is </w:t>
-            </w:r>
-            <w:proofErr w:type="gramStart"/>
-            <w:r>
-              <w:t>selected</w:t>
+              <w:t>If “No” is selected</w:t>
             </w:r>
             <w:r>
               <w:t>;</w:t>
             </w:r>
-            <w:proofErr w:type="gramEnd"/>
           </w:p>
           <w:p>
             <w:pPr>
@@ -18298,13 +17818,8 @@
               <w:jc w:val="center"/>
             </w:pPr>
             <w:r>
-              <w:t xml:space="preserve">Managers </w:t>
-            </w:r>
-            <w:proofErr w:type="gramStart"/>
-            <w:r>
-              <w:t>Only;</w:t>
-            </w:r>
-            <w:proofErr w:type="gramEnd"/>
+              <w:t>Managers Only;</w:t>
+            </w:r>
           </w:p>
           <w:p>
             <w:pPr>
@@ -18393,13 +17908,8 @@
               <w:jc w:val="center"/>
             </w:pPr>
             <w:r>
-              <w:t xml:space="preserve">Managers </w:t>
-            </w:r>
-            <w:proofErr w:type="gramStart"/>
-            <w:r>
-              <w:t>Only;</w:t>
-            </w:r>
-            <w:proofErr w:type="gramEnd"/>
+              <w:t>Managers Only;</w:t>
+            </w:r>
           </w:p>
           <w:p>
             <w:pPr>
@@ -18673,11 +18183,9 @@
               <w:pStyle w:val="NormalTableText"/>
               <w:jc w:val="center"/>
             </w:pPr>
-            <w:proofErr w:type="spellStart"/>
             <w:r>
               <w:t>Coaching_Log</w:t>
             </w:r>
-            <w:proofErr w:type="spellEnd"/>
           </w:p>
         </w:tc>
         <w:tc>
@@ -18834,11 +18342,9 @@
               <w:pStyle w:val="NormalTableText"/>
               <w:jc w:val="center"/>
             </w:pPr>
-            <w:proofErr w:type="spellStart"/>
             <w:r>
               <w:t>Coaching_Log</w:t>
             </w:r>
-            <w:proofErr w:type="spellEnd"/>
           </w:p>
         </w:tc>
         <w:tc>
@@ -18995,11 +18501,9 @@
               <w:pStyle w:val="NormalTableText"/>
               <w:jc w:val="center"/>
             </w:pPr>
-            <w:proofErr w:type="spellStart"/>
             <w:r>
               <w:t>Coaching_Log</w:t>
             </w:r>
-            <w:proofErr w:type="spellEnd"/>
           </w:p>
         </w:tc>
         <w:tc>
@@ -19134,11 +18638,9 @@
             <w:pPr>
               <w:pStyle w:val="NormalTableText"/>
             </w:pPr>
-            <w:proofErr w:type="spellStart"/>
             <w:r>
               <w:t>LogId</w:t>
             </w:r>
-            <w:proofErr w:type="spellEnd"/>
           </w:p>
         </w:tc>
         <w:tc>
@@ -19214,11 +18716,9 @@
             <w:pPr>
               <w:pStyle w:val="NormalTableText"/>
             </w:pPr>
-            <w:proofErr w:type="spellStart"/>
             <w:r>
               <w:t>IsAcknowledgeForm</w:t>
             </w:r>
-            <w:proofErr w:type="spellEnd"/>
           </w:p>
         </w:tc>
         <w:tc>
@@ -19334,15 +18834,7 @@
               <w:jc w:val="center"/>
             </w:pPr>
             <w:r>
-              <w:t>Display if log is reinforcement OR OTA (</w:t>
-            </w:r>
-            <w:proofErr w:type="spellStart"/>
-            <w:r>
-              <w:t>OverTurned</w:t>
-            </w:r>
-            <w:proofErr w:type="spellEnd"/>
-            <w:r>
-              <w:t xml:space="preserve"> Appeal)</w:t>
+              <w:t>Display if log is reinforcement OR OTA (OverTurned Appeal)</w:t>
             </w:r>
           </w:p>
         </w:tc>
@@ -19546,15 +19038,7 @@
               <w:pStyle w:val="NormalTableText"/>
             </w:pPr>
             <w:r>
-              <w:t xml:space="preserve">I have read and understand all the information provided on this </w:t>
-            </w:r>
-            <w:proofErr w:type="spellStart"/>
-            <w:r>
-              <w:t>eCoaching</w:t>
-            </w:r>
-            <w:proofErr w:type="spellEnd"/>
-            <w:r>
-              <w:t xml:space="preserve"> Log.</w:t>
+              <w:t>I have read and understand all the information provided on this eCoaching Log.</w:t>
             </w:r>
           </w:p>
         </w:tc>
@@ -19671,15 +19155,7 @@
               <w:jc w:val="center"/>
             </w:pPr>
             <w:r>
-              <w:t>Display if log is OTA (</w:t>
-            </w:r>
-            <w:proofErr w:type="spellStart"/>
-            <w:r>
-              <w:t>OverTurned</w:t>
-            </w:r>
-            <w:proofErr w:type="spellEnd"/>
-            <w:r>
-              <w:t xml:space="preserve"> Appeal)</w:t>
+              <w:t>Display if log is OTA (OverTurned Appeal)</w:t>
             </w:r>
           </w:p>
         </w:tc>
@@ -19982,12 +19458,10 @@
               <w:pStyle w:val="NormalTableText"/>
               <w:jc w:val="center"/>
             </w:pPr>
-            <w:proofErr w:type="spellStart"/>
             <w:r>
               <w:lastRenderedPageBreak/>
               <w:t>Reasons_By_ReportCode</w:t>
             </w:r>
-            <w:proofErr w:type="spellEnd"/>
           </w:p>
         </w:tc>
         <w:tc>
@@ -20122,13 +19596,8 @@
               <w:jc w:val="center"/>
             </w:pPr>
             <w:r>
-              <w:t xml:space="preserve">Input </w:t>
-            </w:r>
-            <w:proofErr w:type="spellStart"/>
-            <w:r>
-              <w:t>textarea</w:t>
-            </w:r>
-            <w:proofErr w:type="spellEnd"/>
+              <w:t>Input textarea</w:t>
+            </w:r>
           </w:p>
         </w:tc>
         <w:tc>
@@ -20260,15 +19729,7 @@
               <w:jc w:val="center"/>
             </w:pPr>
             <w:r>
-              <w:t>Display if OTA (</w:t>
-            </w:r>
-            <w:proofErr w:type="spellStart"/>
-            <w:r>
-              <w:t>OverTurned</w:t>
-            </w:r>
-            <w:proofErr w:type="spellEnd"/>
-            <w:r>
-              <w:t xml:space="preserve"> Appeal) log. </w:t>
+              <w:t xml:space="preserve">Display if OTA (OverTurned Appeal) log. </w:t>
             </w:r>
           </w:p>
         </w:tc>
@@ -20290,13 +19751,8 @@
               <w:jc w:val="center"/>
             </w:pPr>
             <w:r>
-              <w:t xml:space="preserve">Input </w:t>
-            </w:r>
-            <w:proofErr w:type="spellStart"/>
-            <w:r>
-              <w:t>textarea</w:t>
-            </w:r>
-            <w:proofErr w:type="spellEnd"/>
+              <w:t>Input textarea</w:t>
+            </w:r>
           </w:p>
         </w:tc>
         <w:tc>
@@ -20804,11 +20260,9 @@
             <w:pPr>
               <w:pStyle w:val="NormalTableText"/>
             </w:pPr>
-            <w:proofErr w:type="spellStart"/>
             <w:r>
               <w:t>LogId</w:t>
             </w:r>
-            <w:proofErr w:type="spellEnd"/>
           </w:p>
         </w:tc>
         <w:tc>
@@ -20884,11 +20338,9 @@
             <w:pPr>
               <w:pStyle w:val="NormalTableText"/>
             </w:pPr>
-            <w:proofErr w:type="spellStart"/>
             <w:r>
               <w:t>FormName</w:t>
             </w:r>
-            <w:proofErr w:type="spellEnd"/>
           </w:p>
         </w:tc>
         <w:tc>
@@ -20964,11 +20416,9 @@
             <w:pPr>
               <w:pStyle w:val="NormalTableText"/>
             </w:pPr>
-            <w:proofErr w:type="spellStart"/>
             <w:r>
               <w:t>ModuleName</w:t>
             </w:r>
-            <w:proofErr w:type="spellEnd"/>
           </w:p>
         </w:tc>
         <w:tc>
@@ -21044,11 +20494,9 @@
             <w:pPr>
               <w:pStyle w:val="NormalTableText"/>
             </w:pPr>
-            <w:proofErr w:type="spellStart"/>
             <w:r>
               <w:t>StatusId</w:t>
             </w:r>
-            <w:proofErr w:type="spellEnd"/>
           </w:p>
         </w:tc>
         <w:tc>
@@ -21124,11 +20572,9 @@
             <w:pPr>
               <w:pStyle w:val="NormalTableText"/>
             </w:pPr>
-            <w:proofErr w:type="spellStart"/>
             <w:r>
               <w:t>SupervisorEmail</w:t>
             </w:r>
-            <w:proofErr w:type="spellEnd"/>
           </w:p>
         </w:tc>
         <w:tc>
@@ -21204,11 +20650,9 @@
             <w:pPr>
               <w:pStyle w:val="NormalTableText"/>
             </w:pPr>
-            <w:proofErr w:type="spellStart"/>
             <w:r>
               <w:t>ManagerEmail</w:t>
             </w:r>
-            <w:proofErr w:type="spellEnd"/>
           </w:p>
         </w:tc>
         <w:tc>
@@ -21284,11 +20728,9 @@
             <w:pPr>
               <w:pStyle w:val="NormalTableText"/>
             </w:pPr>
-            <w:proofErr w:type="spellStart"/>
             <w:r>
               <w:t>SupervisorEmpId</w:t>
             </w:r>
-            <w:proofErr w:type="spellEnd"/>
           </w:p>
         </w:tc>
         <w:tc>
@@ -21364,11 +20806,9 @@
             <w:pPr>
               <w:pStyle w:val="NormalTableText"/>
             </w:pPr>
-            <w:proofErr w:type="spellStart"/>
             <w:r>
               <w:t>ManagerEmpId</w:t>
             </w:r>
-            <w:proofErr w:type="spellEnd"/>
           </w:p>
         </w:tc>
         <w:tc>
@@ -21444,11 +20884,9 @@
             <w:pPr>
               <w:pStyle w:val="NormalTableText"/>
             </w:pPr>
-            <w:proofErr w:type="spellStart"/>
             <w:r>
               <w:t>IsRegularPendingForm</w:t>
             </w:r>
-            <w:proofErr w:type="spellEnd"/>
           </w:p>
         </w:tc>
         <w:tc>
@@ -21646,11 +21084,9 @@
               <w:pStyle w:val="NormalTableText"/>
               <w:jc w:val="center"/>
             </w:pPr>
-            <w:proofErr w:type="spellStart"/>
             <w:r>
               <w:t>Coaching_Log</w:t>
             </w:r>
-            <w:proofErr w:type="spellEnd"/>
           </w:p>
         </w:tc>
         <w:tc>
@@ -21831,11 +21267,9 @@
               <w:pStyle w:val="NormalTableText"/>
               <w:jc w:val="center"/>
             </w:pPr>
-            <w:proofErr w:type="spellStart"/>
             <w:r>
               <w:t>Coaching_Log</w:t>
             </w:r>
-            <w:proofErr w:type="spellEnd"/>
           </w:p>
         </w:tc>
         <w:tc>
@@ -21924,11 +21358,9 @@
               <w:pStyle w:val="NormalTableText"/>
               <w:jc w:val="center"/>
             </w:pPr>
-            <w:proofErr w:type="spellStart"/>
             <w:r>
               <w:t>Coaching_Log</w:t>
             </w:r>
-            <w:proofErr w:type="spellEnd"/>
           </w:p>
         </w:tc>
         <w:tc>
@@ -22050,11 +21482,9 @@
             <w:pPr>
               <w:jc w:val="center"/>
             </w:pPr>
-            <w:proofErr w:type="gramStart"/>
             <w:r>
               <w:t>L:abel</w:t>
             </w:r>
-            <w:proofErr w:type="gramEnd"/>
           </w:p>
         </w:tc>
         <w:tc>
@@ -22171,11 +21601,9 @@
               <w:pStyle w:val="NormalTableText"/>
               <w:jc w:val="center"/>
             </w:pPr>
-            <w:proofErr w:type="spellStart"/>
             <w:r>
               <w:t>Coaching_Log</w:t>
             </w:r>
-            <w:proofErr w:type="spellEnd"/>
           </w:p>
         </w:tc>
         <w:tc>
@@ -22300,15 +21728,7 @@
               <w:jc w:val="center"/>
             </w:pPr>
             <w:r>
-              <w:t xml:space="preserve">Supervisor Name and </w:t>
-            </w:r>
-            <w:proofErr w:type="spellStart"/>
-            <w:r>
-              <w:t>Followup</w:t>
-            </w:r>
-            <w:proofErr w:type="spellEnd"/>
-            <w:r>
-              <w:t xml:space="preserve"> Timestamp</w:t>
+              <w:t>Supervisor Name and Followup Timestamp</w:t>
             </w:r>
           </w:p>
         </w:tc>
@@ -22367,11 +21787,9 @@
               <w:pStyle w:val="NormalTableText"/>
               <w:jc w:val="center"/>
             </w:pPr>
-            <w:proofErr w:type="spellStart"/>
             <w:r>
               <w:t>Coaching_Log</w:t>
             </w:r>
-            <w:proofErr w:type="spellEnd"/>
           </w:p>
         </w:tc>
         <w:tc>
@@ -22703,13 +22121,8 @@
               <w:jc w:val="center"/>
             </w:pPr>
             <w:r>
-              <w:t xml:space="preserve">Display if User is the </w:t>
-            </w:r>
-            <w:proofErr w:type="gramStart"/>
-            <w:r>
-              <w:t>Supervisor;</w:t>
-            </w:r>
-            <w:proofErr w:type="gramEnd"/>
+              <w:t>Display if User is the Supervisor;</w:t>
+            </w:r>
           </w:p>
           <w:p>
             <w:pPr>
@@ -22825,11 +22238,9 @@
             <w:pPr>
               <w:jc w:val="center"/>
             </w:pPr>
-            <w:proofErr w:type="spellStart"/>
             <w:r>
               <w:t>Textarea</w:t>
             </w:r>
-            <w:proofErr w:type="spellEnd"/>
           </w:p>
         </w:tc>
         <w:tc>
@@ -22884,13 +22295,8 @@
               <w:jc w:val="center"/>
             </w:pPr>
             <w:r>
-              <w:t xml:space="preserve">Display if User is the </w:t>
-            </w:r>
-            <w:proofErr w:type="gramStart"/>
-            <w:r>
-              <w:t>Supervisor;</w:t>
-            </w:r>
-            <w:proofErr w:type="gramEnd"/>
+              <w:t>Display if User is the Supervisor;</w:t>
+            </w:r>
           </w:p>
           <w:p>
             <w:pPr>
@@ -23142,13 +22548,8 @@
             <w:pPr>
               <w:pStyle w:val="NormalTableText"/>
             </w:pPr>
-            <w:proofErr w:type="spellStart"/>
-            <w:r>
-              <w:t>Glyphicon</w:t>
-            </w:r>
-            <w:proofErr w:type="spellEnd"/>
-            <w:r>
-              <w:t>-calendar</w:t>
+            <w:r>
+              <w:t>Glyphicon-calendar</w:t>
             </w:r>
           </w:p>
         </w:tc>
@@ -23293,13 +22694,8 @@
               <w:jc w:val="center"/>
             </w:pPr>
             <w:r>
-              <w:t xml:space="preserve">Input </w:t>
-            </w:r>
-            <w:proofErr w:type="spellStart"/>
-            <w:r>
-              <w:t>textarea</w:t>
-            </w:r>
-            <w:proofErr w:type="spellEnd"/>
+              <w:t>Input textarea</w:t>
+            </w:r>
           </w:p>
         </w:tc>
         <w:tc>
@@ -23724,11 +23120,9 @@
             <w:pPr>
               <w:pStyle w:val="NormalTableText"/>
             </w:pPr>
-            <w:proofErr w:type="spellStart"/>
             <w:r>
               <w:t>IsResearchPendingForm</w:t>
             </w:r>
-            <w:proofErr w:type="spellEnd"/>
           </w:p>
         </w:tc>
         <w:tc>
@@ -23804,11 +23198,9 @@
             <w:pPr>
               <w:pStyle w:val="NormalTableText"/>
             </w:pPr>
-            <w:proofErr w:type="spellStart"/>
             <w:r>
               <w:t>LogId</w:t>
             </w:r>
-            <w:proofErr w:type="spellEnd"/>
           </w:p>
         </w:tc>
         <w:tc>
@@ -23885,15 +23277,7 @@
               <w:pStyle w:val="NormalTableText"/>
             </w:pPr>
             <w:r>
-              <w:t xml:space="preserve">You are receiving this </w:t>
-            </w:r>
-            <w:proofErr w:type="spellStart"/>
-            <w:r>
-              <w:t>eCL</w:t>
-            </w:r>
-            <w:proofErr w:type="spellEnd"/>
-            <w:r>
-              <w:t xml:space="preserve"> record because an Employee on your team was identified in an Outlier Management Report (OMR). Please research this item in accordance with the latest</w:t>
+              <w:t>You are receiving this eCL record because an Employee on your team was identified in an Outlier Management Report (OMR). Please research this item in accordance with the latest</w:t>
             </w:r>
             <w:r>
               <w:tab/>
@@ -23903,85 +23287,57 @@
               <w:rPr>
                 <w:color w:val="0070C0"/>
               </w:rPr>
-              <w:t xml:space="preserve">Contact Center Operations 46.0 Outlier Management </w:t>
-            </w:r>
-            <w:proofErr w:type="gramStart"/>
+              <w:t xml:space="preserve">Contact Center Operations 46.0 Outlier Management Report(OMR): Outlier Research Process SOP </w:t>
+            </w:r>
+            <w:r>
+              <w:t>and provide the details in the record below.";</w:t>
+            </w:r>
+          </w:p>
+        </w:tc>
+        <w:tc>
+          <w:tcPr>
+            <w:tcW w:w="2160" w:type="dxa"/>
+            <w:tcBorders>
+              <w:top w:val="single" w:sz="4" w:space="0" w:color="auto"/>
+              <w:left w:val="single" w:sz="4" w:space="0" w:color="auto"/>
+              <w:bottom w:val="single" w:sz="4" w:space="0" w:color="auto"/>
+              <w:right w:val="single" w:sz="4" w:space="0" w:color="auto"/>
+            </w:tcBorders>
+            <w:shd w:val="clear" w:color="auto" w:fill="FFFFFF" w:themeFill="background1"/>
+          </w:tcPr>
+          <w:p>
+            <w:pPr>
+              <w:pStyle w:val="NormalTableText"/>
+              <w:jc w:val="center"/>
+            </w:pPr>
+          </w:p>
+        </w:tc>
+        <w:tc>
+          <w:tcPr>
+            <w:tcW w:w="2970" w:type="dxa"/>
+            <w:tcBorders>
+              <w:top w:val="single" w:sz="4" w:space="0" w:color="auto"/>
+              <w:left w:val="single" w:sz="4" w:space="0" w:color="auto"/>
+              <w:bottom w:val="single" w:sz="4" w:space="0" w:color="auto"/>
+              <w:right w:val="single" w:sz="4" w:space="0" w:color="auto"/>
+            </w:tcBorders>
+            <w:shd w:val="clear" w:color="auto" w:fill="FFFFFF" w:themeFill="background1"/>
+          </w:tcPr>
+          <w:p>
+            <w:pPr>
+              <w:pStyle w:val="NormalTableText"/>
+            </w:pPr>
             <w:r>
               <w:rPr>
                 <w:color w:val="0070C0"/>
               </w:rPr>
-              <w:t>Report(</w:t>
-            </w:r>
-            <w:proofErr w:type="gramEnd"/>
+              <w:t>“</w:t>
+            </w:r>
             <w:r>
               <w:rPr>
                 <w:color w:val="0070C0"/>
               </w:rPr>
-              <w:t xml:space="preserve">OMR): Outlier Research Process SOP </w:t>
-            </w:r>
-            <w:r>
-              <w:t>and provide the details in the record below.";</w:t>
-            </w:r>
-          </w:p>
-        </w:tc>
-        <w:tc>
-          <w:tcPr>
-            <w:tcW w:w="2160" w:type="dxa"/>
-            <w:tcBorders>
-              <w:top w:val="single" w:sz="4" w:space="0" w:color="auto"/>
-              <w:left w:val="single" w:sz="4" w:space="0" w:color="auto"/>
-              <w:bottom w:val="single" w:sz="4" w:space="0" w:color="auto"/>
-              <w:right w:val="single" w:sz="4" w:space="0" w:color="auto"/>
-            </w:tcBorders>
-            <w:shd w:val="clear" w:color="auto" w:fill="FFFFFF" w:themeFill="background1"/>
-          </w:tcPr>
-          <w:p>
-            <w:pPr>
-              <w:pStyle w:val="NormalTableText"/>
-              <w:jc w:val="center"/>
-            </w:pPr>
-          </w:p>
-        </w:tc>
-        <w:tc>
-          <w:tcPr>
-            <w:tcW w:w="2970" w:type="dxa"/>
-            <w:tcBorders>
-              <w:top w:val="single" w:sz="4" w:space="0" w:color="auto"/>
-              <w:left w:val="single" w:sz="4" w:space="0" w:color="auto"/>
-              <w:bottom w:val="single" w:sz="4" w:space="0" w:color="auto"/>
-              <w:right w:val="single" w:sz="4" w:space="0" w:color="auto"/>
-            </w:tcBorders>
-            <w:shd w:val="clear" w:color="auto" w:fill="FFFFFF" w:themeFill="background1"/>
-          </w:tcPr>
-          <w:p>
-            <w:pPr>
-              <w:pStyle w:val="NormalTableText"/>
-            </w:pPr>
-            <w:r>
-              <w:rPr>
-                <w:color w:val="0070C0"/>
-              </w:rPr>
-              <w:t>“</w:t>
-            </w:r>
-            <w:r>
-              <w:rPr>
-                <w:color w:val="0070C0"/>
-              </w:rPr>
-              <w:t xml:space="preserve">Contact Center Operations 46.0 Outlier Management </w:t>
-            </w:r>
-            <w:proofErr w:type="gramStart"/>
-            <w:r>
-              <w:rPr>
-                <w:color w:val="0070C0"/>
-              </w:rPr>
-              <w:t>Report(</w:t>
-            </w:r>
-            <w:proofErr w:type="gramEnd"/>
-            <w:r>
-              <w:rPr>
-                <w:color w:val="0070C0"/>
-              </w:rPr>
-              <w:t>OMR): Outlier Research Process SOP</w:t>
+              <w:t>Contact Center Operations 46.0 Outlier Management Report(OMR): Outlier Research Process SOP</w:t>
             </w:r>
             <w:r>
               <w:rPr>
@@ -24404,13 +23760,8 @@
               <w:jc w:val="center"/>
             </w:pPr>
             <w:r>
-              <w:t xml:space="preserve">Display if “No” is </w:t>
-            </w:r>
-            <w:proofErr w:type="gramStart"/>
-            <w:r>
-              <w:t>selected;</w:t>
-            </w:r>
-            <w:proofErr w:type="gramEnd"/>
+              <w:t>Display if “No” is selected;</w:t>
+            </w:r>
           </w:p>
           <w:p>
             <w:pPr>
@@ -24448,15 +23799,7 @@
               <w:jc w:val="center"/>
             </w:pPr>
             <w:r>
-              <w:t xml:space="preserve">Input </w:t>
-            </w:r>
-            <w:proofErr w:type="spellStart"/>
-            <w:r>
-              <w:t>textarea</w:t>
-            </w:r>
-            <w:proofErr w:type="spellEnd"/>
-            <w:r>
-              <w:t>:</w:t>
+              <w:t>Input textarea:</w:t>
             </w:r>
           </w:p>
           <w:p>
@@ -24669,11 +24012,9 @@
               <w:pStyle w:val="NormalTableText"/>
               <w:jc w:val="center"/>
             </w:pPr>
-            <w:proofErr w:type="spellStart"/>
             <w:r>
               <w:t>Reasons_By_ReportCode</w:t>
             </w:r>
-            <w:proofErr w:type="spellEnd"/>
           </w:p>
         </w:tc>
         <w:tc>
@@ -24788,13 +24129,8 @@
               <w:jc w:val="center"/>
             </w:pPr>
             <w:r>
-              <w:t xml:space="preserve">Input </w:t>
-            </w:r>
-            <w:proofErr w:type="spellStart"/>
-            <w:r>
-              <w:t>textarea</w:t>
-            </w:r>
-            <w:proofErr w:type="spellEnd"/>
+              <w:t>Input textarea</w:t>
+            </w:r>
           </w:p>
         </w:tc>
         <w:tc>
@@ -24965,15 +24301,7 @@
               <w:jc w:val="center"/>
             </w:pPr>
             <w:r>
-              <w:t xml:space="preserve">Input </w:t>
-            </w:r>
-            <w:proofErr w:type="spellStart"/>
-            <w:r>
-              <w:t>textarea</w:t>
-            </w:r>
-            <w:proofErr w:type="spellEnd"/>
-            <w:r>
-              <w:t>:</w:t>
+              <w:t>Input textarea:</w:t>
             </w:r>
           </w:p>
           <w:p>
@@ -25013,13 +24341,8 @@
               <w:jc w:val="center"/>
             </w:pPr>
             <w:r>
-              <w:t xml:space="preserve">Input </w:t>
-            </w:r>
-            <w:proofErr w:type="spellStart"/>
-            <w:r>
-              <w:t>textarea</w:t>
-            </w:r>
-            <w:proofErr w:type="spellEnd"/>
+              <w:t>Input textarea</w:t>
+            </w:r>
           </w:p>
         </w:tc>
         <w:tc>
@@ -25419,11 +24742,9 @@
             <w:pPr>
               <w:pStyle w:val="NormalTableText"/>
             </w:pPr>
-            <w:proofErr w:type="spellStart"/>
             <w:r>
               <w:t>IsCsePendingForm</w:t>
             </w:r>
-            <w:proofErr w:type="spellEnd"/>
           </w:p>
         </w:tc>
         <w:tc>
@@ -25498,11 +24819,9 @@
             <w:pPr>
               <w:pStyle w:val="NormalTableText"/>
             </w:pPr>
-            <w:proofErr w:type="spellStart"/>
             <w:r>
               <w:t>LogId</w:t>
             </w:r>
-            <w:proofErr w:type="spellEnd"/>
           </w:p>
         </w:tc>
         <w:tc>
@@ -25577,11 +24896,9 @@
             <w:pPr>
               <w:pStyle w:val="NormalTableText"/>
             </w:pPr>
-            <w:proofErr w:type="spellStart"/>
             <w:r>
               <w:t>ModuleId</w:t>
             </w:r>
-            <w:proofErr w:type="spellEnd"/>
           </w:p>
         </w:tc>
         <w:tc>
@@ -26111,13 +25428,8 @@
             <w:pPr>
               <w:pStyle w:val="NormalTableText"/>
             </w:pPr>
-            <w:proofErr w:type="spellStart"/>
-            <w:r>
-              <w:t>Glyphicon</w:t>
-            </w:r>
-            <w:proofErr w:type="spellEnd"/>
-            <w:r>
-              <w:t>-calendar</w:t>
+            <w:r>
+              <w:t>Glyphicon-calendar</w:t>
             </w:r>
           </w:p>
         </w:tc>
@@ -26251,13 +25563,8 @@
               <w:jc w:val="center"/>
             </w:pPr>
             <w:r>
-              <w:t xml:space="preserve">Input </w:t>
-            </w:r>
-            <w:proofErr w:type="spellStart"/>
-            <w:r>
-              <w:t>textarea</w:t>
-            </w:r>
-            <w:proofErr w:type="spellEnd"/>
+              <w:t>Input textarea</w:t>
+            </w:r>
           </w:p>
         </w:tc>
         <w:tc>
@@ -26565,13 +25872,8 @@
             <w:pPr>
               <w:pStyle w:val="NormalTableText"/>
             </w:pPr>
-            <w:proofErr w:type="spellStart"/>
-            <w:r>
-              <w:t>Glyphicon</w:t>
-            </w:r>
-            <w:proofErr w:type="spellEnd"/>
-            <w:r>
-              <w:t>-calendar</w:t>
+            <w:r>
+              <w:t>Glyphicon-calendar</w:t>
             </w:r>
           </w:p>
         </w:tc>
@@ -26706,13 +26008,8 @@
               <w:jc w:val="center"/>
             </w:pPr>
             <w:r>
-              <w:t xml:space="preserve">Input </w:t>
-            </w:r>
-            <w:proofErr w:type="spellStart"/>
-            <w:r>
-              <w:t>textarea</w:t>
-            </w:r>
-            <w:proofErr w:type="spellEnd"/>
+              <w:t>Input textarea</w:t>
+            </w:r>
           </w:p>
         </w:tc>
         <w:tc>
@@ -26983,11 +26280,9 @@
               <w:pStyle w:val="NormalTableText"/>
               <w:jc w:val="center"/>
             </w:pPr>
-            <w:proofErr w:type="spellStart"/>
             <w:r>
               <w:t>Coaching_Log</w:t>
             </w:r>
-            <w:proofErr w:type="spellEnd"/>
           </w:p>
         </w:tc>
         <w:tc>
@@ -27452,11 +26747,9 @@
               <w:pStyle w:val="NormalTableText"/>
               <w:jc w:val="center"/>
             </w:pPr>
-            <w:proofErr w:type="spellStart"/>
             <w:r>
               <w:t>Coaching_Log</w:t>
             </w:r>
-            <w:proofErr w:type="spellEnd"/>
           </w:p>
         </w:tc>
         <w:tc>
@@ -27613,11 +26906,9 @@
               <w:pStyle w:val="NormalTableText"/>
               <w:jc w:val="center"/>
             </w:pPr>
-            <w:proofErr w:type="spellStart"/>
             <w:r>
               <w:t>Coaching_Log</w:t>
             </w:r>
-            <w:proofErr w:type="spellEnd"/>
           </w:p>
         </w:tc>
         <w:tc>
@@ -27936,11 +27227,9 @@
               <w:pStyle w:val="NormalTableText"/>
               <w:jc w:val="center"/>
             </w:pPr>
-            <w:proofErr w:type="spellStart"/>
             <w:r>
               <w:t>Coaching_Log</w:t>
             </w:r>
-            <w:proofErr w:type="spellEnd"/>
           </w:p>
         </w:tc>
         <w:tc>
@@ -28076,13 +27365,8 @@
             <w:pPr>
               <w:pStyle w:val="NormalTableText"/>
             </w:pPr>
-            <w:proofErr w:type="spellStart"/>
-            <w:r>
-              <w:t>Reviewd</w:t>
-            </w:r>
-            <w:proofErr w:type="spellEnd"/>
-            <w:r>
-              <w:t xml:space="preserve"> and acknowledged Quality Monitor on </w:t>
+            <w:r>
+              <w:t xml:space="preserve">Reviewd and acknowledged Quality Monitor on </w:t>
             </w:r>
           </w:p>
         </w:tc>
@@ -28177,11 +27461,9 @@
               <w:pStyle w:val="NormalTableText"/>
               <w:jc w:val="center"/>
             </w:pPr>
-            <w:proofErr w:type="spellStart"/>
             <w:r>
               <w:t>MgrReviewAutoDate</w:t>
             </w:r>
-            <w:proofErr w:type="spellEnd"/>
           </w:p>
         </w:tc>
         <w:tc>
@@ -28335,11 +27617,9 @@
               <w:pStyle w:val="NormalTableText"/>
               <w:jc w:val="center"/>
             </w:pPr>
-            <w:proofErr w:type="spellStart"/>
             <w:r>
               <w:t>Coaching_Log</w:t>
             </w:r>
-            <w:proofErr w:type="spellEnd"/>
           </w:p>
         </w:tc>
         <w:tc>
@@ -28398,15 +27678,7 @@
               <w:pStyle w:val="NormalTableText"/>
             </w:pPr>
             <w:r>
-              <w:t xml:space="preserve">Supervisor </w:t>
-            </w:r>
-            <w:proofErr w:type="spellStart"/>
-            <w:r>
-              <w:t>Reviw</w:t>
-            </w:r>
-            <w:proofErr w:type="spellEnd"/>
-            <w:r>
-              <w:t xml:space="preserve"> Information:</w:t>
+              <w:t>Supervisor Reviw Information:</w:t>
             </w:r>
           </w:p>
         </w:tc>
@@ -28579,11 +27851,9 @@
               <w:pStyle w:val="NormalTableText"/>
               <w:jc w:val="center"/>
             </w:pPr>
-            <w:proofErr w:type="spellStart"/>
             <w:r>
               <w:t>SupReviewedAutoDate</w:t>
             </w:r>
-            <w:proofErr w:type="spellEnd"/>
           </w:p>
         </w:tc>
         <w:tc>
@@ -28737,11 +28007,9 @@
               <w:pStyle w:val="NormalTableText"/>
               <w:jc w:val="center"/>
             </w:pPr>
-            <w:proofErr w:type="spellStart"/>
             <w:r>
               <w:t>EmployeeName</w:t>
             </w:r>
-            <w:proofErr w:type="spellEnd"/>
           </w:p>
         </w:tc>
         <w:tc>
@@ -29133,11 +28401,9 @@
               <w:pStyle w:val="NormalTableText"/>
               <w:jc w:val="center"/>
             </w:pPr>
-            <w:proofErr w:type="spellStart"/>
             <w:r>
               <w:t>EmloyeeReviewDate</w:t>
             </w:r>
-            <w:proofErr w:type="spellEnd"/>
           </w:p>
         </w:tc>
         <w:tc>
@@ -29361,11 +28627,9 @@
             <w:pPr>
               <w:jc w:val="center"/>
             </w:pPr>
-            <w:proofErr w:type="gramStart"/>
             <w:r>
               <w:t>L:abel</w:t>
             </w:r>
-            <w:proofErr w:type="gramEnd"/>
           </w:p>
         </w:tc>
         <w:tc>
@@ -29606,15 +28870,7 @@
               <w:jc w:val="center"/>
             </w:pPr>
             <w:r>
-              <w:t xml:space="preserve">Supervisor Name and </w:t>
-            </w:r>
-            <w:proofErr w:type="spellStart"/>
-            <w:r>
-              <w:t>Followup</w:t>
-            </w:r>
-            <w:proofErr w:type="spellEnd"/>
-            <w:r>
-              <w:t xml:space="preserve"> Timestamp</w:t>
+              <w:t>Supervisor Name and Followup Timestamp</w:t>
             </w:r>
           </w:p>
         </w:tc>
@@ -30245,21 +29501,7 @@
               <w:rPr>
                 <w:b/>
               </w:rPr>
-              <w:t xml:space="preserve"> - _</w:t>
-            </w:r>
-            <w:proofErr w:type="spellStart"/>
-            <w:r>
-              <w:rPr>
-                <w:b/>
-              </w:rPr>
-              <w:t>WarningLogInfo.cshtml</w:t>
-            </w:r>
-            <w:proofErr w:type="spellEnd"/>
-            <w:r>
-              <w:rPr>
-                <w:b/>
-              </w:rPr>
-              <w:t>:</w:t>
+              <w:t xml:space="preserve"> - _WarningLogInfo.cshtml:</w:t>
             </w:r>
           </w:p>
         </w:tc>
@@ -30300,13 +29542,8 @@
             <w:pPr>
               <w:pStyle w:val="NormalTableText"/>
             </w:pPr>
-            <w:proofErr w:type="spellStart"/>
-            <w:r>
-              <w:t>FormID</w:t>
-            </w:r>
-            <w:proofErr w:type="spellEnd"/>
-            <w:r>
-              <w:t>:</w:t>
+            <w:r>
+              <w:t>FormID:</w:t>
             </w:r>
           </w:p>
         </w:tc>
@@ -30326,11 +29563,9 @@
               <w:pStyle w:val="NormalTableText"/>
               <w:jc w:val="center"/>
             </w:pPr>
-            <w:proofErr w:type="spellStart"/>
             <w:r>
               <w:t>Warning_Log</w:t>
             </w:r>
-            <w:proofErr w:type="spellEnd"/>
           </w:p>
         </w:tc>
         <w:tc>
@@ -30406,11 +29641,9 @@
               <w:pStyle w:val="NormalTableText"/>
               <w:jc w:val="center"/>
             </w:pPr>
-            <w:proofErr w:type="spellStart"/>
             <w:r>
               <w:t>Warning_Log</w:t>
             </w:r>
-            <w:proofErr w:type="spellEnd"/>
           </w:p>
         </w:tc>
         <w:tc>
@@ -30564,11 +29797,9 @@
               <w:pStyle w:val="NormalTableText"/>
               <w:jc w:val="center"/>
             </w:pPr>
-            <w:proofErr w:type="spellStart"/>
             <w:r>
               <w:t>Warning_Log</w:t>
             </w:r>
-            <w:proofErr w:type="spellEnd"/>
           </w:p>
         </w:tc>
         <w:tc>
@@ -30722,11 +29953,9 @@
               <w:pStyle w:val="NormalTableText"/>
               <w:jc w:val="center"/>
             </w:pPr>
-            <w:proofErr w:type="spellStart"/>
             <w:r>
               <w:t>Warning_Log</w:t>
             </w:r>
-            <w:proofErr w:type="spellEnd"/>
           </w:p>
         </w:tc>
         <w:tc>
@@ -30880,11 +30109,9 @@
               <w:pStyle w:val="NormalTableText"/>
               <w:jc w:val="center"/>
             </w:pPr>
-            <w:proofErr w:type="spellStart"/>
             <w:r>
               <w:t>Warning_Log</w:t>
             </w:r>
-            <w:proofErr w:type="spellEnd"/>
           </w:p>
         </w:tc>
         <w:tc>
@@ -31038,11 +30265,9 @@
               <w:pStyle w:val="NormalTableText"/>
               <w:jc w:val="center"/>
             </w:pPr>
-            <w:proofErr w:type="spellStart"/>
             <w:r>
               <w:t>Warning_Log</w:t>
             </w:r>
-            <w:proofErr w:type="spellEnd"/>
           </w:p>
         </w:tc>
         <w:tc>
@@ -31196,11 +30421,9 @@
               <w:pStyle w:val="NormalTableText"/>
               <w:jc w:val="center"/>
             </w:pPr>
-            <w:proofErr w:type="spellStart"/>
             <w:r>
               <w:t>Warning_Log</w:t>
             </w:r>
-            <w:proofErr w:type="spellEnd"/>
           </w:p>
         </w:tc>
         <w:tc>
@@ -31354,11 +30577,9 @@
               <w:pStyle w:val="NormalTableText"/>
               <w:jc w:val="center"/>
             </w:pPr>
-            <w:proofErr w:type="spellStart"/>
             <w:r>
               <w:t>Warning_Log</w:t>
             </w:r>
-            <w:proofErr w:type="spellEnd"/>
           </w:p>
         </w:tc>
         <w:tc>
@@ -31512,11 +30733,9 @@
               <w:pStyle w:val="NormalTableText"/>
               <w:jc w:val="center"/>
             </w:pPr>
-            <w:proofErr w:type="spellStart"/>
             <w:r>
               <w:t>Warning_Log</w:t>
             </w:r>
-            <w:proofErr w:type="spellEnd"/>
           </w:p>
         </w:tc>
         <w:tc>
@@ -31670,11 +30889,9 @@
               <w:pStyle w:val="NormalTableText"/>
               <w:jc w:val="center"/>
             </w:pPr>
-            <w:proofErr w:type="spellStart"/>
             <w:r>
               <w:t>Warning_Log</w:t>
             </w:r>
-            <w:proofErr w:type="spellEnd"/>
           </w:p>
         </w:tc>
         <w:tc>
@@ -31829,11 +31046,9 @@
               <w:pStyle w:val="NormalTableText"/>
               <w:jc w:val="center"/>
             </w:pPr>
-            <w:proofErr w:type="spellStart"/>
             <w:r>
               <w:t>Warning_Log</w:t>
             </w:r>
-            <w:proofErr w:type="spellEnd"/>
           </w:p>
         </w:tc>
         <w:tc>
@@ -31987,11 +31202,9 @@
               <w:pStyle w:val="NormalTableText"/>
               <w:jc w:val="center"/>
             </w:pPr>
-            <w:proofErr w:type="spellStart"/>
             <w:r>
               <w:t>Warning_Log</w:t>
             </w:r>
-            <w:proofErr w:type="spellEnd"/>
           </w:p>
         </w:tc>
         <w:tc>
@@ -32043,16 +31256,8 @@
               <w:rPr>
                 <w:b/>
               </w:rPr>
-              <w:t xml:space="preserve"> (non-editable) - _</w:t>
-            </w:r>
-            <w:proofErr w:type="spellStart"/>
-            <w:r>
-              <w:rPr>
-                <w:b/>
-              </w:rPr>
-              <w:t>ViewWarningLog.cshtml</w:t>
-            </w:r>
-            <w:proofErr w:type="spellEnd"/>
+              <w:t xml:space="preserve"> (non-editable) - _ViewWarningLog.cshtml</w:t>
+            </w:r>
             <w:r>
               <w:rPr>
                 <w:b/>
@@ -32221,11 +31426,9 @@
               <w:pStyle w:val="NormalTableText"/>
               <w:jc w:val="center"/>
             </w:pPr>
-            <w:proofErr w:type="spellStart"/>
             <w:r>
               <w:t>Warning_Log</w:t>
             </w:r>
-            <w:proofErr w:type="spellEnd"/>
           </w:p>
         </w:tc>
         <w:tc>
@@ -32305,11 +31508,9 @@
               <w:pStyle w:val="NormalTableText"/>
               <w:jc w:val="center"/>
             </w:pPr>
-            <w:proofErr w:type="spellStart"/>
             <w:r>
               <w:t>Warning_Log_StaticText</w:t>
             </w:r>
-            <w:proofErr w:type="spellEnd"/>
           </w:p>
         </w:tc>
         <w:tc>
@@ -32346,11 +31547,9 @@
             <w:pPr>
               <w:jc w:val="center"/>
             </w:pPr>
-            <w:proofErr w:type="spellStart"/>
             <w:r>
               <w:t>Lable</w:t>
             </w:r>
-            <w:proofErr w:type="spellEnd"/>
           </w:p>
         </w:tc>
         <w:tc>
@@ -32685,13 +31884,8 @@
               <w:jc w:val="center"/>
             </w:pPr>
             <w:r>
-              <w:t xml:space="preserve">Input </w:t>
-            </w:r>
-            <w:proofErr w:type="spellStart"/>
-            <w:r>
-              <w:t>textarea</w:t>
-            </w:r>
-            <w:proofErr w:type="spellEnd"/>
+              <w:t>Input textarea</w:t>
+            </w:r>
           </w:p>
         </w:tc>
         <w:tc>
@@ -32919,15 +32113,7 @@
               <w:jc w:val="center"/>
             </w:pPr>
             <w:r>
-              <w:t xml:space="preserve">User is the supervisor or manager of the </w:t>
-            </w:r>
-            <w:proofErr w:type="gramStart"/>
-            <w:r>
-              <w:t>employee</w:t>
-            </w:r>
-            <w:proofErr w:type="gramEnd"/>
-            <w:r>
-              <w:t xml:space="preserve"> and the warning log is completed.</w:t>
+              <w:t>User is the supervisor or manager of the employee and the warning log is completed.</w:t>
             </w:r>
           </w:p>
           <w:p>
@@ -33011,11 +32197,9 @@
               <w:pStyle w:val="NormalTableText"/>
               <w:jc w:val="center"/>
             </w:pPr>
-            <w:proofErr w:type="spellStart"/>
             <w:r>
               <w:t>Warning_Log.CSRReviewDate</w:t>
             </w:r>
-            <w:proofErr w:type="spellEnd"/>
           </w:p>
         </w:tc>
         <w:tc>
@@ -33170,11 +32354,9 @@
               <w:pStyle w:val="NormalTableText"/>
               <w:jc w:val="center"/>
             </w:pPr>
-            <w:proofErr w:type="spellStart"/>
             <w:r>
               <w:t>Warning_Log.CSRComments</w:t>
             </w:r>
-            <w:proofErr w:type="spellEnd"/>
           </w:p>
         </w:tc>
         <w:tc>
@@ -33343,7 +32525,7 @@
           <w:b/>
         </w:rPr>
       </w:pPr>
-      <w:bookmarkStart w:id="23" w:name="_Toc82082800"/>
+      <w:bookmarkStart w:id="25" w:name="_Toc82082800"/>
       <w:r>
         <w:rPr>
           <w:b/>
@@ -33351,7 +32533,7 @@
         <w:lastRenderedPageBreak/>
         <w:t>Stored Procedures</w:t>
       </w:r>
-      <w:bookmarkEnd w:id="23"/>
+      <w:bookmarkEnd w:id="25"/>
     </w:p>
     <w:p>
       <w:pPr>
@@ -33362,13 +32544,11 @@
         </w:numPr>
         <w:outlineLvl w:val="1"/>
       </w:pPr>
-      <w:bookmarkStart w:id="24" w:name="_Toc82082801"/>
-      <w:proofErr w:type="spellStart"/>
+      <w:bookmarkStart w:id="26" w:name="_Toc82082801"/>
       <w:r>
         <w:t>sp_SelectReviewFrom_Coaching_Log</w:t>
       </w:r>
-      <w:bookmarkEnd w:id="24"/>
-      <w:proofErr w:type="spellEnd"/>
+      <w:bookmarkEnd w:id="26"/>
     </w:p>
     <w:p>
       <w:pPr>
@@ -33379,13 +32559,11 @@
         </w:numPr>
         <w:outlineLvl w:val="1"/>
       </w:pPr>
-      <w:bookmarkStart w:id="25" w:name="_Toc82082802"/>
-      <w:proofErr w:type="spellStart"/>
+      <w:bookmarkStart w:id="27" w:name="_Toc82082802"/>
       <w:r>
         <w:t>sp_SelectReviewFrom_Coaching_Log_Reasons</w:t>
       </w:r>
-      <w:bookmarkEnd w:id="25"/>
-      <w:proofErr w:type="spellEnd"/>
+      <w:bookmarkEnd w:id="27"/>
     </w:p>
     <w:p>
       <w:pPr>
@@ -33396,13 +32574,11 @@
         </w:numPr>
         <w:outlineLvl w:val="1"/>
       </w:pPr>
-      <w:bookmarkStart w:id="26" w:name="_Toc82082803"/>
-      <w:proofErr w:type="spellStart"/>
+      <w:bookmarkStart w:id="28" w:name="_Toc82082803"/>
       <w:r>
         <w:t>sp_SelectReviewFrom_Warning_Log_Reasons</w:t>
       </w:r>
-      <w:bookmarkEnd w:id="26"/>
-      <w:proofErr w:type="spellEnd"/>
+      <w:bookmarkEnd w:id="28"/>
     </w:p>
     <w:p>
       <w:pPr>
@@ -33413,13 +32589,11 @@
         </w:numPr>
         <w:outlineLvl w:val="1"/>
       </w:pPr>
-      <w:bookmarkStart w:id="27" w:name="_Toc82082804"/>
-      <w:proofErr w:type="spellStart"/>
+      <w:bookmarkStart w:id="29" w:name="_Toc82082804"/>
       <w:r>
         <w:t>sp_Update_Review_Coaching_Log_Suerpvisor_Pending</w:t>
       </w:r>
-      <w:bookmarkEnd w:id="27"/>
-      <w:proofErr w:type="spellEnd"/>
+      <w:bookmarkEnd w:id="29"/>
     </w:p>
     <w:p>
       <w:pPr>
@@ -33430,13 +32604,11 @@
         </w:numPr>
         <w:outlineLvl w:val="1"/>
       </w:pPr>
-      <w:bookmarkStart w:id="28" w:name="_Toc82082805"/>
-      <w:proofErr w:type="spellStart"/>
+      <w:bookmarkStart w:id="30" w:name="_Toc82082805"/>
       <w:r>
         <w:t>sp_Update_Review_Coaching_Log_Supervisor_Acknowledge</w:t>
       </w:r>
-      <w:bookmarkEnd w:id="28"/>
-      <w:proofErr w:type="spellEnd"/>
+      <w:bookmarkEnd w:id="30"/>
     </w:p>
     <w:p>
       <w:pPr>
@@ -33447,13 +32619,11 @@
         </w:numPr>
         <w:outlineLvl w:val="1"/>
       </w:pPr>
-      <w:bookmarkStart w:id="29" w:name="_Toc82082806"/>
-      <w:proofErr w:type="spellStart"/>
+      <w:bookmarkStart w:id="31" w:name="_Toc82082806"/>
       <w:r>
         <w:t>sp_Update_Review_Coaching_Log_Employee_Pending</w:t>
       </w:r>
-      <w:bookmarkEnd w:id="29"/>
-      <w:proofErr w:type="spellEnd"/>
+      <w:bookmarkEnd w:id="31"/>
     </w:p>
     <w:p>
       <w:pPr>
@@ -33464,13 +32634,11 @@
         </w:numPr>
         <w:outlineLvl w:val="1"/>
       </w:pPr>
-      <w:bookmarkStart w:id="30" w:name="_Toc82082807"/>
-      <w:proofErr w:type="spellStart"/>
+      <w:bookmarkStart w:id="32" w:name="_Toc82082807"/>
       <w:r>
         <w:t>sp_Update_Review_Coaching_Log_Employee_Acknowledge</w:t>
       </w:r>
-      <w:bookmarkEnd w:id="30"/>
-      <w:proofErr w:type="spellEnd"/>
+      <w:bookmarkEnd w:id="32"/>
     </w:p>
     <w:p>
       <w:pPr>
@@ -33481,13 +32649,11 @@
         </w:numPr>
         <w:outlineLvl w:val="1"/>
       </w:pPr>
-      <w:bookmarkStart w:id="31" w:name="_Toc82082808"/>
-      <w:proofErr w:type="spellStart"/>
+      <w:bookmarkStart w:id="33" w:name="_Toc82082808"/>
       <w:r>
         <w:t>sp_Update_Review_Coaching_Log_Manager_Pending_Research</w:t>
       </w:r>
-      <w:bookmarkEnd w:id="31"/>
-      <w:proofErr w:type="spellEnd"/>
+      <w:bookmarkEnd w:id="33"/>
     </w:p>
     <w:p>
       <w:pPr>
@@ -33498,13 +32664,11 @@
         </w:numPr>
         <w:outlineLvl w:val="1"/>
       </w:pPr>
-      <w:bookmarkStart w:id="32" w:name="_Toc82082809"/>
-      <w:proofErr w:type="spellStart"/>
+      <w:bookmarkStart w:id="34" w:name="_Toc82082809"/>
       <w:r>
         <w:t>sp_Update_Review_Coaching_Log_Manager_Pending_CSE</w:t>
       </w:r>
-      <w:bookmarkEnd w:id="32"/>
-      <w:proofErr w:type="spellEnd"/>
+      <w:bookmarkEnd w:id="34"/>
     </w:p>
     <w:p>
       <w:pPr>
@@ -33515,13 +32679,11 @@
         </w:numPr>
         <w:outlineLvl w:val="1"/>
       </w:pPr>
-      <w:bookmarkStart w:id="33" w:name="_Toc82082810"/>
-      <w:proofErr w:type="spellStart"/>
+      <w:bookmarkStart w:id="35" w:name="_Toc82082810"/>
       <w:r>
         <w:t>sp_SelectReviewFrom_Coaching_Log_Quality_Now</w:t>
       </w:r>
-      <w:bookmarkEnd w:id="33"/>
-      <w:proofErr w:type="spellEnd"/>
+      <w:bookmarkEnd w:id="35"/>
     </w:p>
     <w:p>
       <w:pPr>
@@ -33532,13 +32694,11 @@
         </w:numPr>
         <w:outlineLvl w:val="1"/>
       </w:pPr>
-      <w:bookmarkStart w:id="34" w:name="_Toc82082811"/>
-      <w:proofErr w:type="spellStart"/>
+      <w:bookmarkStart w:id="36" w:name="_Toc82082811"/>
       <w:r>
         <w:t>sp_ShortCalls_Get_BehaviorList</w:t>
       </w:r>
-      <w:bookmarkEnd w:id="34"/>
-      <w:proofErr w:type="spellEnd"/>
+      <w:bookmarkEnd w:id="36"/>
     </w:p>
     <w:p>
       <w:pPr>
@@ -33549,13 +32709,11 @@
         </w:numPr>
         <w:outlineLvl w:val="1"/>
       </w:pPr>
-      <w:bookmarkStart w:id="35" w:name="_Toc82082812"/>
-      <w:proofErr w:type="spellStart"/>
+      <w:bookmarkStart w:id="37" w:name="_Toc82082812"/>
       <w:r>
         <w:t>sp_ShortCalls_Get_Actions</w:t>
       </w:r>
-      <w:bookmarkEnd w:id="35"/>
-      <w:proofErr w:type="spellEnd"/>
+      <w:bookmarkEnd w:id="37"/>
     </w:p>
     <w:p>
       <w:pPr>
@@ -33566,13 +32724,11 @@
         </w:numPr>
         <w:outlineLvl w:val="1"/>
       </w:pPr>
-      <w:bookmarkStart w:id="36" w:name="_Toc82082813"/>
-      <w:proofErr w:type="spellStart"/>
+      <w:bookmarkStart w:id="38" w:name="_Toc82082813"/>
       <w:r>
         <w:t>sp_ShortCalls_Get_CallList</w:t>
       </w:r>
-      <w:bookmarkEnd w:id="36"/>
-      <w:proofErr w:type="spellEnd"/>
+      <w:bookmarkEnd w:id="38"/>
     </w:p>
     <w:p>
       <w:pPr>
@@ -33583,13 +32739,11 @@
         </w:numPr>
         <w:outlineLvl w:val="1"/>
       </w:pPr>
-      <w:bookmarkStart w:id="37" w:name="_Toc82082814"/>
-      <w:proofErr w:type="spellStart"/>
+      <w:bookmarkStart w:id="39" w:name="_Toc82082814"/>
       <w:r>
         <w:t>sp_ShortCalls_Get_SupReivewDetails</w:t>
       </w:r>
-      <w:bookmarkEnd w:id="37"/>
-      <w:proofErr w:type="spellEnd"/>
+      <w:bookmarkEnd w:id="39"/>
     </w:p>
     <w:p>
       <w:pPr>
@@ -33600,13 +32754,11 @@
         </w:numPr>
         <w:outlineLvl w:val="1"/>
       </w:pPr>
-      <w:bookmarkStart w:id="38" w:name="_Toc82082815"/>
-      <w:proofErr w:type="spellStart"/>
+      <w:bookmarkStart w:id="40" w:name="_Toc82082815"/>
       <w:r>
         <w:t>sp_ShortCalls_SupReview_Submit</w:t>
       </w:r>
-      <w:bookmarkEnd w:id="38"/>
-      <w:proofErr w:type="spellEnd"/>
+      <w:bookmarkEnd w:id="40"/>
     </w:p>
     <w:p>
       <w:pPr>
@@ -33617,13 +32769,11 @@
         </w:numPr>
         <w:outlineLvl w:val="1"/>
       </w:pPr>
-      <w:bookmarkStart w:id="39" w:name="_Toc82082816"/>
-      <w:proofErr w:type="spellStart"/>
+      <w:bookmarkStart w:id="41" w:name="_Toc82082816"/>
       <w:r>
         <w:t>sp_ShortCalls_MgrReivew_Submit</w:t>
       </w:r>
-      <w:bookmarkEnd w:id="39"/>
-      <w:proofErr w:type="spellEnd"/>
+      <w:bookmarkEnd w:id="41"/>
     </w:p>
     <w:p>
       <w:pPr>
@@ -33634,13 +32784,11 @@
         </w:numPr>
         <w:outlineLvl w:val="1"/>
       </w:pPr>
-      <w:bookmarkStart w:id="40" w:name="_Toc82082817"/>
-      <w:proofErr w:type="spellStart"/>
+      <w:bookmarkStart w:id="42" w:name="_Toc82082817"/>
       <w:r>
         <w:t>sp_ShortCalls_getMgrReviewDetails</w:t>
       </w:r>
-      <w:bookmarkEnd w:id="40"/>
-      <w:proofErr w:type="spellEnd"/>
+      <w:bookmarkEnd w:id="42"/>
     </w:p>
     <w:p>
       <w:pPr>
@@ -33651,13 +32799,11 @@
         </w:numPr>
         <w:outlineLvl w:val="1"/>
       </w:pPr>
-      <w:bookmarkStart w:id="41" w:name="_Toc82082818"/>
-      <w:proofErr w:type="spellStart"/>
+      <w:bookmarkStart w:id="43" w:name="_Toc82082818"/>
       <w:r>
         <w:t>sp_Update_Review_Caoching_Log_Supervisor_Pending_Followup</w:t>
       </w:r>
-      <w:bookmarkEnd w:id="41"/>
-      <w:proofErr w:type="spellEnd"/>
+      <w:bookmarkEnd w:id="43"/>
     </w:p>
     <w:p>
       <w:pPr>
@@ -33668,13 +32814,11 @@
         </w:numPr>
         <w:outlineLvl w:val="1"/>
       </w:pPr>
-      <w:bookmarkStart w:id="42" w:name="_Toc82082819"/>
-      <w:proofErr w:type="spellStart"/>
+      <w:bookmarkStart w:id="44" w:name="_Toc82082819"/>
       <w:r>
         <w:t>sp_Update_Review_Caoching_Log_Employee_Pending_Followup</w:t>
       </w:r>
-      <w:bookmarkEnd w:id="42"/>
-      <w:proofErr w:type="spellEnd"/>
+      <w:bookmarkEnd w:id="44"/>
     </w:p>
     <w:p>
       <w:pPr>
@@ -33726,7 +32870,7 @@
           <w:b/>
         </w:rPr>
       </w:pPr>
-      <w:bookmarkStart w:id="43" w:name="_Toc82082820"/>
+      <w:bookmarkStart w:id="45" w:name="_Toc82082820"/>
       <w:r>
         <w:rPr>
           <w:b/>
@@ -33745,7 +32889,7 @@
         </w:rPr>
         <w:t>pending form type</w:t>
       </w:r>
-      <w:bookmarkEnd w:id="43"/>
+      <w:bookmarkEnd w:id="45"/>
     </w:p>
     <w:p>
       <w:pPr>
@@ -33756,11 +32900,11 @@
         </w:numPr>
         <w:outlineLvl w:val="1"/>
       </w:pPr>
-      <w:bookmarkStart w:id="44" w:name="_Toc82082821"/>
+      <w:bookmarkStart w:id="46" w:name="_Toc82082821"/>
       <w:r>
         <w:t>Pending Acknowledgement</w:t>
       </w:r>
-      <w:bookmarkEnd w:id="44"/>
+      <w:bookmarkEnd w:id="46"/>
     </w:p>
     <w:p>
       <w:pPr>
@@ -33836,13 +32980,8 @@
           <w:numId w:val="9"/>
         </w:numPr>
       </w:pPr>
-      <w:proofErr w:type="spellStart"/>
-      <w:r>
-        <w:t>OverTurned</w:t>
-      </w:r>
-      <w:proofErr w:type="spellEnd"/>
-      <w:r>
-        <w:t xml:space="preserve"> Appeal (OTA) log, Pending Quality Lead Review</w:t>
+      <w:r>
+        <w:t>OverTurned Appeal (OTA) log, Pending Quality Lead Review</w:t>
       </w:r>
     </w:p>
     <w:p>
@@ -33900,11 +33039,11 @@
         </w:numPr>
         <w:outlineLvl w:val="1"/>
       </w:pPr>
-      <w:bookmarkStart w:id="45" w:name="_Toc82082822"/>
+      <w:bookmarkStart w:id="47" w:name="_Toc82082822"/>
       <w:r>
         <w:t>Pending Research</w:t>
       </w:r>
-      <w:bookmarkEnd w:id="45"/>
+      <w:bookmarkEnd w:id="47"/>
     </w:p>
     <w:p>
       <w:pPr>
@@ -33921,18 +33060,10 @@
         <w:t>Value</w:t>
       </w:r>
       <w:r>
-        <w:t xml:space="preserve"> is “Research Required</w:t>
-      </w:r>
-      <w:proofErr w:type="gramStart"/>
-      <w:r>
-        <w:t>”</w:t>
-      </w:r>
-      <w:r>
-        <w:t xml:space="preserve"> ”</w:t>
-      </w:r>
-      <w:proofErr w:type="gramEnd"/>
-      <w:r>
-        <w:t xml:space="preserve"> and the log is ACTIVE and not COMPLETED.</w:t>
+        <w:t xml:space="preserve"> is “Research Required”</w:t>
+      </w:r>
+      <w:r>
+        <w:t xml:space="preserve"> ” and the log is ACTIVE and not COMPLETED.</w:t>
       </w:r>
     </w:p>
     <w:p>
@@ -33977,15 +33108,7 @@
         <w:t xml:space="preserve">Pending manager review, </w:t>
       </w:r>
       <w:r>
-        <w:t xml:space="preserve">and one of the following </w:t>
-      </w:r>
-      <w:proofErr w:type="gramStart"/>
-      <w:r>
-        <w:t>condition</w:t>
-      </w:r>
-      <w:proofErr w:type="gramEnd"/>
-      <w:r>
-        <w:t xml:space="preserve"> is met:</w:t>
+        <w:t>and one of the following condition is met:</w:t>
       </w:r>
     </w:p>
     <w:p>
@@ -34033,11 +33156,11 @@
         </w:numPr>
         <w:outlineLvl w:val="1"/>
       </w:pPr>
-      <w:bookmarkStart w:id="46" w:name="_Toc82082823"/>
+      <w:bookmarkStart w:id="48" w:name="_Toc82082823"/>
       <w:r>
         <w:t>Pending CSE</w:t>
       </w:r>
-      <w:bookmarkEnd w:id="46"/>
+      <w:bookmarkEnd w:id="48"/>
     </w:p>
     <w:p>
       <w:pPr>
@@ -34070,14 +33193,14 @@
         </w:numPr>
         <w:outlineLvl w:val="1"/>
       </w:pPr>
-      <w:bookmarkStart w:id="47" w:name="_Toc82082824"/>
+      <w:bookmarkStart w:id="49" w:name="_Toc82082824"/>
       <w:r>
         <w:t>Pending Short Call Review</w:t>
       </w:r>
       <w:r>
         <w:t xml:space="preserve"> (Supervisor)</w:t>
       </w:r>
-      <w:bookmarkEnd w:id="47"/>
+      <w:bookmarkEnd w:id="49"/>
     </w:p>
     <w:p>
       <w:pPr>
@@ -34107,14 +33230,14 @@
         </w:numPr>
         <w:outlineLvl w:val="1"/>
       </w:pPr>
-      <w:bookmarkStart w:id="48" w:name="_Toc82082825"/>
+      <w:bookmarkStart w:id="50" w:name="_Toc82082825"/>
       <w:r>
         <w:t>Pending Short Call Confirm</w:t>
       </w:r>
       <w:r>
         <w:t xml:space="preserve"> (Manager)</w:t>
       </w:r>
-      <w:bookmarkEnd w:id="48"/>
+      <w:bookmarkEnd w:id="50"/>
     </w:p>
     <w:p>
       <w:pPr>
@@ -34137,12 +33260,12 @@
         </w:numPr>
         <w:outlineLvl w:val="1"/>
       </w:pPr>
-      <w:bookmarkStart w:id="49" w:name="_Toc82082826"/>
+      <w:bookmarkStart w:id="51" w:name="_Toc82082826"/>
       <w:r>
         <w:lastRenderedPageBreak/>
         <w:t>Pending Follow-Up (Supervisor)</w:t>
       </w:r>
-      <w:bookmarkEnd w:id="49"/>
+      <w:bookmarkEnd w:id="51"/>
     </w:p>
     <w:p>
       <w:pPr>
@@ -34161,7 +33284,7 @@
         </w:numPr>
         <w:outlineLvl w:val="1"/>
       </w:pPr>
-      <w:bookmarkStart w:id="50" w:name="_Toc82082827"/>
+      <w:bookmarkStart w:id="52" w:name="_Toc82082827"/>
       <w:r>
         <w:t xml:space="preserve">Pending </w:t>
       </w:r>
@@ -34171,7 +33294,7 @@
       <w:r>
         <w:t>Review</w:t>
       </w:r>
-      <w:bookmarkEnd w:id="50"/>
+      <w:bookmarkEnd w:id="52"/>
     </w:p>
     <w:p>
       <w:pPr>
@@ -34208,7 +33331,7 @@
           <w:b/>
         </w:rPr>
       </w:pPr>
-      <w:bookmarkStart w:id="51" w:name="_Toc82082828"/>
+      <w:bookmarkStart w:id="53" w:name="_Toc82082828"/>
       <w:r>
         <w:rPr>
           <w:b/>
@@ -34227,7 +33350,7 @@
         </w:rPr>
         <w:t xml:space="preserve"> Log Details</w:t>
       </w:r>
-      <w:bookmarkEnd w:id="51"/>
+      <w:bookmarkEnd w:id="53"/>
     </w:p>
     <w:tbl>
       <w:tblPr>
@@ -34319,7 +33442,6 @@
                 <w:b/>
               </w:rPr>
             </w:pPr>
-            <w:proofErr w:type="gramStart"/>
             <w:r>
               <w:rPr>
                 <w:b/>
@@ -34332,7 +33454,6 @@
               </w:rPr>
               <w:t>;</w:t>
             </w:r>
-            <w:proofErr w:type="gramEnd"/>
           </w:p>
           <w:p>
             <w:pPr>
@@ -34347,28 +33468,20 @@
               <w:rPr>
                 <w:b/>
               </w:rPr>
-              <w:t xml:space="preserve">Senior </w:t>
-            </w:r>
-            <w:proofErr w:type="gramStart"/>
+              <w:t>Senior Man</w:t>
+            </w:r>
             <w:r>
               <w:rPr>
                 <w:b/>
               </w:rPr>
-              <w:t>Man</w:t>
+              <w:t>a</w:t>
             </w:r>
             <w:r>
               <w:rPr>
                 <w:b/>
               </w:rPr>
-              <w:t>a</w:t>
-            </w:r>
-            <w:r>
-              <w:rPr>
-                <w:b/>
-              </w:rPr>
               <w:t>ger;</w:t>
             </w:r>
-            <w:proofErr w:type="gramEnd"/>
           </w:p>
           <w:p>
             <w:pPr>
@@ -34379,14 +33492,12 @@
                 <w:b/>
               </w:rPr>
             </w:pPr>
-            <w:proofErr w:type="gramStart"/>
             <w:r>
               <w:rPr>
                 <w:b/>
               </w:rPr>
               <w:t>Submitter;</w:t>
             </w:r>
-            <w:proofErr w:type="gramEnd"/>
           </w:p>
           <w:p>
             <w:pPr>
@@ -34397,7 +33508,6 @@
                 <w:b/>
               </w:rPr>
             </w:pPr>
-            <w:proofErr w:type="gramStart"/>
             <w:r>
               <w:rPr>
                 <w:b/>
@@ -34410,7 +33520,6 @@
               </w:rPr>
               <w:t>;</w:t>
             </w:r>
-            <w:proofErr w:type="gramEnd"/>
           </w:p>
           <w:p>
             <w:pPr>
@@ -34421,14 +33530,12 @@
                 <w:b/>
               </w:rPr>
             </w:pPr>
-            <w:proofErr w:type="gramStart"/>
             <w:r>
               <w:rPr>
                 <w:b/>
               </w:rPr>
               <w:t>Supervisor;</w:t>
             </w:r>
-            <w:proofErr w:type="gramEnd"/>
           </w:p>
           <w:p>
             <w:pPr>
@@ -34439,14 +33546,12 @@
                 <w:b/>
               </w:rPr>
             </w:pPr>
-            <w:proofErr w:type="gramStart"/>
             <w:r>
               <w:rPr>
                 <w:b/>
               </w:rPr>
               <w:t>Manager;</w:t>
             </w:r>
-            <w:proofErr w:type="gramEnd"/>
           </w:p>
           <w:p>
             <w:pPr>
@@ -34467,16 +33572,8 @@
               <w:rPr>
                 <w:b/>
               </w:rPr>
-              <w:t xml:space="preserve"> </w:t>
-            </w:r>
-            <w:proofErr w:type="gramStart"/>
-            <w:r>
-              <w:rPr>
-                <w:b/>
-              </w:rPr>
-              <w:t>user;</w:t>
-            </w:r>
-            <w:proofErr w:type="gramEnd"/>
+              <w:t xml:space="preserve"> user;</w:t>
+            </w:r>
           </w:p>
           <w:p>
             <w:pPr>
@@ -34491,22 +33588,14 @@
               <w:rPr>
                 <w:b/>
               </w:rPr>
-              <w:t xml:space="preserve">HR with job codes starting WHHR or WHER or </w:t>
-            </w:r>
-            <w:proofErr w:type="gramStart"/>
+              <w:t>HR with job codes starting WHHR or WHER or WHRC</w:t>
+            </w:r>
             <w:r>
               <w:rPr>
                 <w:b/>
               </w:rPr>
-              <w:t>WHRC</w:t>
-            </w:r>
-            <w:r>
-              <w:rPr>
-                <w:b/>
-              </w:rPr>
               <w:t>;</w:t>
             </w:r>
-            <w:proofErr w:type="gramEnd"/>
           </w:p>
           <w:p>
             <w:pPr>
@@ -34572,7 +33661,6 @@
                 <w:u w:val="single"/>
               </w:rPr>
             </w:pPr>
-            <w:proofErr w:type="gramStart"/>
             <w:r>
               <w:rPr>
                 <w:b/>
@@ -34580,7 +33668,6 @@
               </w:rPr>
               <w:t>Director;</w:t>
             </w:r>
-            <w:proofErr w:type="gramEnd"/>
           </w:p>
           <w:p>
             <w:pPr>
@@ -34597,17 +33684,8 @@
                 <w:b/>
                 <w:u w:val="single"/>
               </w:rPr>
-              <w:t xml:space="preserve">Senior </w:t>
-            </w:r>
-            <w:proofErr w:type="gramStart"/>
-            <w:r>
-              <w:rPr>
-                <w:b/>
-                <w:u w:val="single"/>
-              </w:rPr>
-              <w:t>Manager;</w:t>
-            </w:r>
-            <w:proofErr w:type="gramEnd"/>
+              <w:t>Senior Manager;</w:t>
+            </w:r>
           </w:p>
           <w:p>
             <w:pPr>
@@ -34651,16 +33729,8 @@
               <w:rPr>
                 <w:b/>
               </w:rPr>
-              <w:t xml:space="preserve">Non-ARC </w:t>
-            </w:r>
-            <w:proofErr w:type="gramStart"/>
-            <w:r>
-              <w:rPr>
-                <w:b/>
-              </w:rPr>
-              <w:t>submitter;</w:t>
-            </w:r>
-            <w:proofErr w:type="gramEnd"/>
+              <w:t>Non-ARC submitter;</w:t>
+            </w:r>
           </w:p>
           <w:p>
             <w:pPr>
@@ -34671,14 +33741,12 @@
                 <w:b/>
               </w:rPr>
             </w:pPr>
-            <w:proofErr w:type="gramStart"/>
             <w:r>
               <w:rPr>
                 <w:b/>
               </w:rPr>
               <w:t>Employee;</w:t>
             </w:r>
-            <w:proofErr w:type="gramEnd"/>
           </w:p>
           <w:p>
             <w:pPr>
@@ -34689,14 +33757,12 @@
                 <w:b/>
               </w:rPr>
             </w:pPr>
-            <w:proofErr w:type="gramStart"/>
             <w:r>
               <w:rPr>
                 <w:b/>
               </w:rPr>
               <w:t>Supervisor;</w:t>
             </w:r>
-            <w:proofErr w:type="gramEnd"/>
           </w:p>
           <w:p>
             <w:pPr>
@@ -34707,14 +33773,12 @@
                 <w:b/>
               </w:rPr>
             </w:pPr>
-            <w:proofErr w:type="gramStart"/>
             <w:r>
               <w:rPr>
                 <w:b/>
               </w:rPr>
               <w:t>Manager;</w:t>
             </w:r>
-            <w:proofErr w:type="gramEnd"/>
           </w:p>
           <w:p>
             <w:pPr>
@@ -34729,16 +33793,8 @@
               <w:rPr>
                 <w:b/>
               </w:rPr>
-              <w:t xml:space="preserve">Reassigned </w:t>
-            </w:r>
-            <w:proofErr w:type="gramStart"/>
-            <w:r>
-              <w:rPr>
-                <w:b/>
-              </w:rPr>
-              <w:t>user;</w:t>
-            </w:r>
-            <w:proofErr w:type="gramEnd"/>
+              <w:t>Reassigned user;</w:t>
+            </w:r>
           </w:p>
           <w:p>
             <w:pPr>
@@ -34794,7 +33850,6 @@
                 <w:u w:val="single"/>
               </w:rPr>
             </w:pPr>
-            <w:proofErr w:type="gramStart"/>
             <w:r>
               <w:rPr>
                 <w:b/>
@@ -34802,7 +33857,6 @@
               </w:rPr>
               <w:t>Submitter;</w:t>
             </w:r>
-            <w:proofErr w:type="gramEnd"/>
           </w:p>
           <w:p>
             <w:pPr>
@@ -34814,7 +33868,6 @@
                 <w:u w:val="single"/>
               </w:rPr>
             </w:pPr>
-            <w:proofErr w:type="gramStart"/>
             <w:r>
               <w:rPr>
                 <w:b/>
@@ -34822,7 +33875,6 @@
               </w:rPr>
               <w:t>Employee;</w:t>
             </w:r>
-            <w:proofErr w:type="gramEnd"/>
           </w:p>
           <w:p>
             <w:pPr>
@@ -34834,7 +33886,6 @@
                 <w:u w:val="single"/>
               </w:rPr>
             </w:pPr>
-            <w:proofErr w:type="gramStart"/>
             <w:r>
               <w:rPr>
                 <w:b/>
@@ -34842,7 +33893,6 @@
               </w:rPr>
               <w:t>Supervisor;</w:t>
             </w:r>
-            <w:proofErr w:type="gramEnd"/>
           </w:p>
           <w:p>
             <w:pPr>
@@ -34938,14 +33988,14 @@
           <w:b/>
         </w:rPr>
       </w:pPr>
-      <w:bookmarkStart w:id="52" w:name="_Toc82082829"/>
+      <w:bookmarkStart w:id="54" w:name="_Toc82082829"/>
       <w:r>
         <w:rPr>
           <w:b/>
         </w:rPr>
         <w:t>Logic to determine Review Page display mode (Ready Only vs Editable)</w:t>
       </w:r>
-      <w:bookmarkEnd w:id="52"/>
+      <w:bookmarkEnd w:id="54"/>
     </w:p>
     <w:tbl>
       <w:tblPr>
@@ -35097,22 +34147,14 @@
               <w:rPr>
                 <w:b/>
               </w:rPr>
-              <w:t xml:space="preserve">If Pending Manager </w:t>
-            </w:r>
-            <w:proofErr w:type="gramStart"/>
+              <w:t>If Pending Manager Review</w:t>
+            </w:r>
             <w:r>
               <w:rPr>
                 <w:b/>
               </w:rPr>
-              <w:t>Review</w:t>
-            </w:r>
-            <w:r>
-              <w:rPr>
-                <w:b/>
-              </w:rPr>
               <w:t>;</w:t>
             </w:r>
-            <w:proofErr w:type="gramEnd"/>
           </w:p>
           <w:p>
             <w:pPr>
@@ -35133,21 +34175,7 @@
               <w:rPr>
                 <w:b/>
               </w:rPr>
-              <w:t xml:space="preserve">user is the manager (or reassigned to), hen </w:t>
-            </w:r>
-            <w:proofErr w:type="gramStart"/>
-            <w:r>
-              <w:rPr>
-                <w:b/>
-              </w:rPr>
-              <w:t>Editable;</w:t>
-            </w:r>
-            <w:proofErr w:type="gramEnd"/>
-            <w:r>
-              <w:rPr>
-                <w:b/>
-              </w:rPr>
-              <w:t xml:space="preserve"> </w:t>
+              <w:t xml:space="preserve">user is the manager (or reassigned to), hen Editable; </w:t>
             </w:r>
           </w:p>
           <w:p>
@@ -35213,16 +34241,8 @@
               <w:rPr>
                 <w:b/>
               </w:rPr>
-              <w:t xml:space="preserve">If Pending Supervisor </w:t>
-            </w:r>
-            <w:proofErr w:type="gramStart"/>
-            <w:r>
-              <w:rPr>
-                <w:b/>
-              </w:rPr>
-              <w:t>Review;</w:t>
-            </w:r>
-            <w:proofErr w:type="gramEnd"/>
+              <w:t>If Pending Supervisor Review;</w:t>
+            </w:r>
           </w:p>
           <w:p>
             <w:pPr>
@@ -35237,21 +34257,7 @@
               <w:rPr>
                 <w:b/>
               </w:rPr>
-              <w:t xml:space="preserve">    </w:t>
-            </w:r>
-            <w:proofErr w:type="gramStart"/>
-            <w:r>
-              <w:rPr>
-                <w:b/>
-              </w:rPr>
-              <w:t>If  user</w:t>
-            </w:r>
-            <w:proofErr w:type="gramEnd"/>
-            <w:r>
-              <w:rPr>
-                <w:b/>
-              </w:rPr>
-              <w:t xml:space="preserve"> is the supervisor (or reassigned to), then Editable;</w:t>
+              <w:t xml:space="preserve">    If  user is the supervisor (or reassigned to), then Editable;</w:t>
             </w:r>
           </w:p>
           <w:p>
@@ -35267,16 +34273,8 @@
               <w:rPr>
                 <w:b/>
               </w:rPr>
-              <w:t xml:space="preserve">    Else Read </w:t>
-            </w:r>
-            <w:proofErr w:type="gramStart"/>
-            <w:r>
-              <w:rPr>
-                <w:b/>
-              </w:rPr>
-              <w:t>Only;</w:t>
-            </w:r>
-            <w:proofErr w:type="gramEnd"/>
+              <w:t xml:space="preserve">    Else Read Only;</w:t>
+            </w:r>
           </w:p>
           <w:p>
             <w:pPr>
@@ -35301,16 +34299,8 @@
               <w:rPr>
                 <w:b/>
               </w:rPr>
-              <w:t xml:space="preserve">If Pending Manager </w:t>
-            </w:r>
-            <w:proofErr w:type="gramStart"/>
-            <w:r>
-              <w:rPr>
-                <w:b/>
-              </w:rPr>
-              <w:t>Review;</w:t>
-            </w:r>
-            <w:proofErr w:type="gramEnd"/>
+              <w:t>If Pending Manager Review;</w:t>
+            </w:r>
           </w:p>
           <w:p>
             <w:pPr>
@@ -35325,16 +34315,8 @@
               <w:rPr>
                 <w:b/>
               </w:rPr>
-              <w:t xml:space="preserve">    If user is the manager (or reassigned to) or (the log is low CSAT and user was the manager when this log was entered), then </w:t>
-            </w:r>
-            <w:proofErr w:type="gramStart"/>
-            <w:r>
-              <w:rPr>
-                <w:b/>
-              </w:rPr>
-              <w:t>Editable;</w:t>
-            </w:r>
-            <w:proofErr w:type="gramEnd"/>
+              <w:t xml:space="preserve">    If user is the manager (or reassigned to) or (the log is low CSAT and user was the manager when this log was entered), then Editable;</w:t>
+            </w:r>
           </w:p>
           <w:p>
             <w:pPr>
@@ -35373,22 +34355,15 @@
               <w:rPr>
                 <w:b/>
               </w:rPr>
+              <w:lastRenderedPageBreak/>
               <w:t>Acknowledge</w:t>
             </w:r>
             <w:r>
               <w:rPr>
                 <w:b/>
               </w:rPr>
-              <w:t xml:space="preserve"> – Pending </w:t>
-            </w:r>
-            <w:proofErr w:type="spellStart"/>
-            <w:r>
-              <w:rPr>
-                <w:b/>
-              </w:rPr>
-              <w:t>Acknowlegement</w:t>
-            </w:r>
-            <w:proofErr w:type="spellEnd"/>
+              <w:t xml:space="preserve"> – Pending Acknowlegement</w:t>
+            </w:r>
             <w:r>
               <w:rPr>
                 <w:b/>
@@ -35445,21 +34420,7 @@
               <w:rPr>
                 <w:b/>
               </w:rPr>
-              <w:t xml:space="preserve">User is the Employee of the </w:t>
-            </w:r>
-            <w:proofErr w:type="gramStart"/>
-            <w:r>
-              <w:rPr>
-                <w:b/>
-              </w:rPr>
-              <w:t>log;</w:t>
-            </w:r>
-            <w:proofErr w:type="gramEnd"/>
-            <w:r>
-              <w:rPr>
-                <w:b/>
-              </w:rPr>
-              <w:t xml:space="preserve"> </w:t>
+              <w:t xml:space="preserve">User is the Employee of the log; </w:t>
             </w:r>
             <w:r>
               <w:rPr>
@@ -35486,21 +34447,7 @@
               <w:rPr>
                 <w:b/>
               </w:rPr>
-              <w:t>User is the Supervisor (or reassigned to</w:t>
-            </w:r>
-            <w:proofErr w:type="gramStart"/>
-            <w:r>
-              <w:rPr>
-                <w:b/>
-              </w:rPr>
-              <w:t>)</w:t>
-            </w:r>
-            <w:proofErr w:type="gramEnd"/>
-            <w:r>
-              <w:rPr>
-                <w:b/>
-              </w:rPr>
-              <w:t xml:space="preserve"> and the log is not Quality Bingo.</w:t>
+              <w:t>User is the Supervisor (or reassigned to) and the log is not Quality Bingo.</w:t>
             </w:r>
           </w:p>
           <w:p>
@@ -35566,16 +34513,8 @@
               <w:rPr>
                 <w:b/>
               </w:rPr>
-              <w:t xml:space="preserve">If Pending Supervisor </w:t>
-            </w:r>
-            <w:proofErr w:type="gramStart"/>
-            <w:r>
-              <w:rPr>
-                <w:b/>
-              </w:rPr>
-              <w:t>Review;</w:t>
-            </w:r>
-            <w:proofErr w:type="gramEnd"/>
+              <w:t>If Pending Supervisor Review;</w:t>
+            </w:r>
           </w:p>
           <w:p>
             <w:pPr>
@@ -35590,21 +34529,7 @@
               <w:rPr>
                 <w:b/>
               </w:rPr>
-              <w:t xml:space="preserve">    </w:t>
-            </w:r>
-            <w:proofErr w:type="gramStart"/>
-            <w:r>
-              <w:rPr>
-                <w:b/>
-              </w:rPr>
-              <w:t>If  user</w:t>
-            </w:r>
-            <w:proofErr w:type="gramEnd"/>
-            <w:r>
-              <w:rPr>
-                <w:b/>
-              </w:rPr>
-              <w:t xml:space="preserve"> is the supervisor (or reassigned to), then Editable;</w:t>
+              <w:t xml:space="preserve">    If  user is the supervisor (or reassigned to), then Editable;</w:t>
             </w:r>
           </w:p>
           <w:p>
@@ -35620,16 +34545,8 @@
               <w:rPr>
                 <w:b/>
               </w:rPr>
-              <w:t xml:space="preserve">    Else Read </w:t>
-            </w:r>
-            <w:proofErr w:type="gramStart"/>
-            <w:r>
-              <w:rPr>
-                <w:b/>
-              </w:rPr>
-              <w:t>Only;</w:t>
-            </w:r>
-            <w:proofErr w:type="gramEnd"/>
+              <w:t xml:space="preserve">    Else Read Only;</w:t>
+            </w:r>
           </w:p>
           <w:p>
             <w:pPr>
@@ -35654,16 +34571,8 @@
               <w:rPr>
                 <w:b/>
               </w:rPr>
-              <w:t xml:space="preserve">If Pending Employee </w:t>
-            </w:r>
-            <w:proofErr w:type="gramStart"/>
-            <w:r>
-              <w:rPr>
-                <w:b/>
-              </w:rPr>
-              <w:t>Review;</w:t>
-            </w:r>
-            <w:proofErr w:type="gramEnd"/>
+              <w:t>If Pending Employee Review;</w:t>
+            </w:r>
           </w:p>
           <w:p>
             <w:pPr>
@@ -35690,16 +34599,8 @@
               <w:rPr>
                 <w:b/>
               </w:rPr>
-              <w:t xml:space="preserve">, then </w:t>
-            </w:r>
-            <w:proofErr w:type="gramStart"/>
-            <w:r>
-              <w:rPr>
-                <w:b/>
-              </w:rPr>
-              <w:t>Editable;</w:t>
-            </w:r>
-            <w:proofErr w:type="gramEnd"/>
+              <w:t>, then Editable;</w:t>
+            </w:r>
           </w:p>
           <w:p>
             <w:pPr>
@@ -35714,22 +34615,14 @@
               <w:rPr>
                 <w:b/>
               </w:rPr>
-              <w:t xml:space="preserve">    Else Read </w:t>
-            </w:r>
-            <w:proofErr w:type="gramStart"/>
+              <w:t xml:space="preserve">    Else Read Only</w:t>
+            </w:r>
             <w:r>
               <w:rPr>
                 <w:b/>
               </w:rPr>
-              <w:t>Only</w:t>
-            </w:r>
-            <w:r>
-              <w:rPr>
-                <w:b/>
-              </w:rPr>
               <w:t>;</w:t>
             </w:r>
-            <w:proofErr w:type="gramEnd"/>
           </w:p>
           <w:p>
             <w:pPr>
@@ -35801,14 +34694,14 @@
           <w:b/>
         </w:rPr>
       </w:pPr>
-      <w:bookmarkStart w:id="53" w:name="_Toc82082830"/>
+      <w:bookmarkStart w:id="55" w:name="_Toc82082830"/>
       <w:r>
         <w:rPr>
           <w:b/>
         </w:rPr>
         <w:t>Logic to determine next status</w:t>
       </w:r>
-      <w:bookmarkEnd w:id="53"/>
+      <w:bookmarkEnd w:id="55"/>
     </w:p>
     <w:p>
       <w:pPr>
@@ -35819,11 +34712,11 @@
         </w:numPr>
         <w:outlineLvl w:val="1"/>
       </w:pPr>
-      <w:bookmarkStart w:id="54" w:name="_Toc82082831"/>
+      <w:bookmarkStart w:id="56" w:name="_Toc82082831"/>
       <w:r>
         <w:t>Pending Acknowledgement</w:t>
       </w:r>
-      <w:bookmarkEnd w:id="54"/>
+      <w:bookmarkEnd w:id="56"/>
       <w:r>
         <w:t xml:space="preserve"> </w:t>
       </w:r>
@@ -35834,13 +34727,8 @@
         <w:ind w:left="792"/>
       </w:pPr>
       <w:r>
-        <w:t>If the log is a warning log, next status will be “Completed</w:t>
-      </w:r>
-      <w:proofErr w:type="gramStart"/>
-      <w:r>
-        <w:t>”;</w:t>
-      </w:r>
-      <w:proofErr w:type="gramEnd"/>
+        <w:t>If the log is a warning log, next status will be “Completed”;</w:t>
+      </w:r>
     </w:p>
     <w:p>
       <w:pPr>
@@ -35863,21 +34751,8 @@
         <w:ind w:left="792"/>
       </w:pPr>
       <w:r>
-        <w:t xml:space="preserve">For </w:t>
-      </w:r>
-      <w:proofErr w:type="spellStart"/>
-      <w:r>
-        <w:t>OverTurned</w:t>
-      </w:r>
-      <w:proofErr w:type="spellEnd"/>
-      <w:r>
-        <w:t xml:space="preserve"> Appeal (OTA) logs, next status will be “Completed</w:t>
-      </w:r>
-      <w:proofErr w:type="gramStart"/>
-      <w:r>
-        <w:t>”;</w:t>
-      </w:r>
-      <w:proofErr w:type="gramEnd"/>
+        <w:t>For OverTurned Appeal (OTA) logs, next status will be “Completed”;</w:t>
+      </w:r>
     </w:p>
     <w:p>
       <w:pPr>
@@ -35888,13 +34763,8 @@
         <w:t>If no more reviews needed</w:t>
       </w:r>
       <w:r>
-        <w:t>, next status will be “Completed</w:t>
-      </w:r>
-      <w:proofErr w:type="gramStart"/>
-      <w:r>
-        <w:t>”;</w:t>
-      </w:r>
-      <w:proofErr w:type="gramEnd"/>
+        <w:t>, next status will be “Completed”;</w:t>
+      </w:r>
     </w:p>
     <w:p>
       <w:pPr>
@@ -36086,11 +34956,9 @@
         <w:pStyle w:val="ListParagraph"/>
         <w:ind w:left="792"/>
       </w:pPr>
-      <w:proofErr w:type="gramStart"/>
       <w:r>
         <w:t>Otherwise :</w:t>
       </w:r>
-      <w:proofErr w:type="gramEnd"/>
     </w:p>
     <w:p>
       <w:pPr>
@@ -36131,13 +34999,8 @@
         <w:t xml:space="preserve"> has happened</w:t>
       </w:r>
       <w:r>
-        <w:t>, then next status will be “Completed</w:t>
-      </w:r>
-      <w:proofErr w:type="gramStart"/>
-      <w:r>
-        <w:t>”;</w:t>
-      </w:r>
-      <w:proofErr w:type="gramEnd"/>
+        <w:t>, then next status will be “Completed”;</w:t>
+      </w:r>
     </w:p>
     <w:p>
       <w:pPr>
@@ -36148,13 +35011,8 @@
         </w:numPr>
       </w:pPr>
       <w:r>
-        <w:t>Otherwise, next status will be “Pending Follow-up</w:t>
-      </w:r>
-      <w:proofErr w:type="gramStart"/>
-      <w:r>
-        <w:t>”;</w:t>
-      </w:r>
-      <w:proofErr w:type="gramEnd"/>
+        <w:t>Otherwise, next status will be “Pending Follow-up”;</w:t>
+      </w:r>
     </w:p>
     <w:p>
       <w:pPr>
@@ -36180,13 +35038,8 @@
         <w:t xml:space="preserve"> follow-up required</w:t>
       </w:r>
       <w:r>
-        <w:t>, then next status will be “Completed</w:t>
-      </w:r>
-      <w:proofErr w:type="gramStart"/>
-      <w:r>
-        <w:t>”;</w:t>
-      </w:r>
-      <w:proofErr w:type="gramEnd"/>
+        <w:t>, then next status will be “Completed”;</w:t>
+      </w:r>
     </w:p>
     <w:p>
       <w:pPr>
@@ -36215,13 +35068,8 @@
         </w:numPr>
       </w:pPr>
       <w:r>
-        <w:t xml:space="preserve">“Pending Supervisor Review” for CSR and TRAINING </w:t>
-      </w:r>
-      <w:proofErr w:type="gramStart"/>
-      <w:r>
-        <w:t>modules;</w:t>
-      </w:r>
-      <w:proofErr w:type="gramEnd"/>
+        <w:t>“Pending Supervisor Review” for CSR and TRAINING modules;</w:t>
+      </w:r>
     </w:p>
     <w:p>
       <w:pPr>
@@ -36240,14 +35088,12 @@
       <w:r>
         <w:t>bingo log</w:t>
       </w:r>
-      <w:proofErr w:type="gramStart"/>
       <w:r>
         <w:t>)</w:t>
       </w:r>
       <w:r>
         <w:t>;</w:t>
       </w:r>
-      <w:proofErr w:type="gramEnd"/>
     </w:p>
     <w:p>
       <w:pPr>
@@ -36266,22 +35112,15 @@
       <w:r>
         <w:t>(</w:t>
       </w:r>
-      <w:proofErr w:type="spellStart"/>
-      <w:r>
-        <w:t>non bingo</w:t>
-      </w:r>
-      <w:proofErr w:type="spellEnd"/>
-      <w:r>
-        <w:t xml:space="preserve"> log</w:t>
-      </w:r>
-      <w:proofErr w:type="gramStart"/>
+      <w:r>
+        <w:t>non bingo log</w:t>
+      </w:r>
       <w:r>
         <w:t>)</w:t>
       </w:r>
       <w:r>
         <w:t>;</w:t>
       </w:r>
-      <w:proofErr w:type="gramEnd"/>
     </w:p>
     <w:p>
       <w:pPr>
@@ -36322,13 +35161,8 @@
         <w:t>e</w:t>
       </w:r>
       <w:r>
-        <w:t>w</w:t>
-      </w:r>
-      <w:proofErr w:type="gramStart"/>
-      <w:r>
-        <w:t>”;</w:t>
-      </w:r>
-      <w:proofErr w:type="gramEnd"/>
+        <w:t>w”;</w:t>
+      </w:r>
     </w:p>
     <w:p>
       <w:pPr>
@@ -36358,11 +35192,11 @@
         </w:numPr>
         <w:outlineLvl w:val="1"/>
       </w:pPr>
-      <w:bookmarkStart w:id="55" w:name="_Toc82082832"/>
+      <w:bookmarkStart w:id="57" w:name="_Toc82082832"/>
       <w:r>
         <w:t>Pending Research</w:t>
       </w:r>
-      <w:bookmarkEnd w:id="55"/>
+      <w:bookmarkEnd w:id="57"/>
     </w:p>
     <w:p>
       <w:pPr>
@@ -36373,13 +35207,8 @@
         </w:numPr>
       </w:pPr>
       <w:r>
-        <w:t>If Coaching is NOT required, then next status will be “Inactive</w:t>
-      </w:r>
-      <w:proofErr w:type="gramStart"/>
-      <w:r>
-        <w:t>”;</w:t>
-      </w:r>
-      <w:proofErr w:type="gramEnd"/>
+        <w:t>If Coaching is NOT required, then next status will be “Inactive”;</w:t>
+      </w:r>
     </w:p>
     <w:p>
       <w:pPr>
@@ -36418,13 +35247,8 @@
         </w:numPr>
       </w:pPr>
       <w:r>
-        <w:t xml:space="preserve">“Pending Supervisor Review” if the log is Current Coaching Initiative or OMR Exception or Low </w:t>
-      </w:r>
-      <w:proofErr w:type="gramStart"/>
-      <w:r>
-        <w:t>CSAT;</w:t>
-      </w:r>
-      <w:proofErr w:type="gramEnd"/>
+        <w:t>“Pending Supervisor Review” if the log is Current Coaching Initiative or OMR Exception or Low CSAT;</w:t>
+      </w:r>
     </w:p>
     <w:p>
       <w:pPr>
@@ -36435,16 +35259,11 @@
         </w:numPr>
       </w:pPr>
       <w:r>
-        <w:t xml:space="preserve">“Pending Employee Review” if the log is IAE or IAEF or IAT or OAE or Training Short Duration or Training Overdue or BRL or </w:t>
-      </w:r>
-      <w:proofErr w:type="gramStart"/>
-      <w:r>
-        <w:t>BRN</w:t>
+        <w:t>“Pending Employee Review” if the log is IAE or IAEF or IAT or OAE or Training Short Duration or Training Overdue or BRL or BRN</w:t>
       </w:r>
       <w:r>
         <w:t>;</w:t>
       </w:r>
-      <w:proofErr w:type="gramEnd"/>
     </w:p>
     <w:p>
       <w:pPr>
@@ -36455,13 +35274,8 @@
         </w:numPr>
       </w:pPr>
       <w:r>
-        <w:t xml:space="preserve">“Pending Employee Review” if user is the Supervisor or reassigned </w:t>
-      </w:r>
-      <w:proofErr w:type="gramStart"/>
-      <w:r>
-        <w:t>to;</w:t>
-      </w:r>
-      <w:proofErr w:type="gramEnd"/>
+        <w:t>“Pending Employee Review” if user is the Supervisor or reassigned to;</w:t>
+      </w:r>
     </w:p>
     <w:p>
       <w:pPr>
@@ -36502,16 +35316,11 @@
         <w:t xml:space="preserve"> Review” </w:t>
       </w:r>
       <w:r>
-        <w:t xml:space="preserve">if the log is Current Coaching Initiative or OMR </w:t>
-      </w:r>
-      <w:proofErr w:type="gramStart"/>
-      <w:r>
-        <w:t>Exception</w:t>
+        <w:t>if the log is Current Coaching Initiative or OMR Exception</w:t>
       </w:r>
       <w:r>
         <w:t>;</w:t>
       </w:r>
-      <w:proofErr w:type="gramEnd"/>
     </w:p>
     <w:p>
       <w:pPr>
@@ -36522,13 +35331,8 @@
         </w:numPr>
       </w:pPr>
       <w:r>
-        <w:t xml:space="preserve">“Pending Employee Review” </w:t>
-      </w:r>
-      <w:proofErr w:type="gramStart"/>
-      <w:r>
-        <w:t>otherwise;</w:t>
-      </w:r>
-      <w:proofErr w:type="gramEnd"/>
+        <w:t>“Pending Employee Review” otherwise;</w:t>
+      </w:r>
     </w:p>
     <w:p/>
     <w:p>
@@ -36564,13 +35368,8 @@
         <w:t>Quality Lead</w:t>
       </w:r>
       <w:r>
-        <w:t xml:space="preserve"> Review” if the log is Current Coaching Initiative or OMR </w:t>
-      </w:r>
-      <w:proofErr w:type="gramStart"/>
-      <w:r>
-        <w:t>Exception;</w:t>
-      </w:r>
-      <w:proofErr w:type="gramEnd"/>
+        <w:t xml:space="preserve"> Review” if the log is Current Coaching Initiative or OMR Exception;</w:t>
+      </w:r>
     </w:p>
     <w:p>
       <w:pPr>
@@ -36581,13 +35380,8 @@
         </w:numPr>
       </w:pPr>
       <w:r>
-        <w:t xml:space="preserve">“Pending Employee Review” </w:t>
-      </w:r>
-      <w:proofErr w:type="gramStart"/>
-      <w:r>
-        <w:t>otherwise;</w:t>
-      </w:r>
-      <w:proofErr w:type="gramEnd"/>
+        <w:t>“Pending Employee Review” otherwise;</w:t>
+      </w:r>
     </w:p>
     <w:p>
       <w:pPr>
@@ -36629,11 +35423,11 @@
         </w:numPr>
         <w:outlineLvl w:val="1"/>
       </w:pPr>
-      <w:bookmarkStart w:id="56" w:name="_Toc82082833"/>
+      <w:bookmarkStart w:id="58" w:name="_Toc82082833"/>
       <w:r>
         <w:t>Pending CSE</w:t>
       </w:r>
-      <w:bookmarkEnd w:id="56"/>
+      <w:bookmarkEnd w:id="58"/>
     </w:p>
     <w:p>
       <w:pPr>
@@ -36653,13 +35447,8 @@
         </w:numPr>
       </w:pPr>
       <w:r>
-        <w:t xml:space="preserve">“Pending Supervisor Review” for CSR, TRAINING </w:t>
-      </w:r>
-      <w:proofErr w:type="gramStart"/>
-      <w:r>
-        <w:t>modules;</w:t>
-      </w:r>
-      <w:proofErr w:type="gramEnd"/>
+        <w:t>“Pending Supervisor Review” for CSR, TRAINING modules;</w:t>
+      </w:r>
     </w:p>
     <w:p>
       <w:pPr>
@@ -36670,13 +35459,8 @@
         </w:numPr>
       </w:pPr>
       <w:r>
-        <w:t xml:space="preserve">“Pending Manager Review” for SUPERVISOR </w:t>
-      </w:r>
-      <w:proofErr w:type="gramStart"/>
-      <w:r>
-        <w:t>module;</w:t>
-      </w:r>
-      <w:proofErr w:type="gramEnd"/>
+        <w:t>“Pending Manager Review” for SUPERVISOR module;</w:t>
+      </w:r>
     </w:p>
     <w:p>
       <w:pPr>
@@ -36706,11 +35490,11 @@
         </w:numPr>
         <w:outlineLvl w:val="1"/>
       </w:pPr>
-      <w:bookmarkStart w:id="57" w:name="_Toc82082834"/>
+      <w:bookmarkStart w:id="59" w:name="_Toc82082834"/>
       <w:r>
         <w:t>Pending Short Call Review (Supervisor)</w:t>
       </w:r>
-      <w:bookmarkEnd w:id="57"/>
+      <w:bookmarkEnd w:id="59"/>
     </w:p>
     <w:p>
       <w:pPr>
@@ -36740,7 +35524,7 @@
         </w:numPr>
         <w:outlineLvl w:val="1"/>
       </w:pPr>
-      <w:bookmarkStart w:id="58" w:name="_Toc82082835"/>
+      <w:bookmarkStart w:id="60" w:name="_Toc82082835"/>
       <w:r>
         <w:t xml:space="preserve">Pending Short Call </w:t>
       </w:r>
@@ -36756,7 +35540,7 @@
       <w:r>
         <w:t>)</w:t>
       </w:r>
-      <w:bookmarkEnd w:id="58"/>
+      <w:bookmarkEnd w:id="60"/>
     </w:p>
     <w:p>
       <w:pPr>
@@ -36781,7 +35565,7 @@
         </w:numPr>
         <w:outlineLvl w:val="1"/>
       </w:pPr>
-      <w:bookmarkStart w:id="59" w:name="_Toc82082836"/>
+      <w:bookmarkStart w:id="61" w:name="_Toc82082836"/>
       <w:r>
         <w:t xml:space="preserve">Pending </w:t>
       </w:r>
@@ -36791,15 +35575,15 @@
       <w:r>
         <w:t>Review</w:t>
       </w:r>
-      <w:bookmarkEnd w:id="59"/>
+      <w:bookmarkEnd w:id="61"/>
     </w:p>
     <w:p>
       <w:pPr>
         <w:pStyle w:val="ListParagraph"/>
         <w:ind w:left="792"/>
       </w:pPr>
-      <w:bookmarkStart w:id="60" w:name="_Toc19103695"/>
-      <w:bookmarkEnd w:id="60"/>
+      <w:bookmarkStart w:id="62" w:name="_Toc19103695"/>
+      <w:bookmarkEnd w:id="62"/>
       <w:r>
         <w:t>Next status will be “Pending Employee Review”.</w:t>
       </w:r>
@@ -36819,11 +35603,11 @@
         </w:numPr>
         <w:outlineLvl w:val="1"/>
       </w:pPr>
-      <w:bookmarkStart w:id="61" w:name="_Toc82082837"/>
+      <w:bookmarkStart w:id="63" w:name="_Toc82082837"/>
       <w:r>
         <w:t>Pending Follow-Up</w:t>
       </w:r>
-      <w:bookmarkEnd w:id="61"/>
+      <w:bookmarkEnd w:id="63"/>
     </w:p>
     <w:p>
       <w:pPr>
@@ -36849,11 +35633,11 @@
         </w:numPr>
         <w:outlineLvl w:val="1"/>
       </w:pPr>
-      <w:bookmarkStart w:id="62" w:name="_Toc82082838"/>
+      <w:bookmarkStart w:id="64" w:name="_Toc82082838"/>
       <w:r>
         <w:t>Pending Employee Review</w:t>
       </w:r>
-      <w:bookmarkEnd w:id="62"/>
+      <w:bookmarkEnd w:id="64"/>
     </w:p>
     <w:p>
       <w:pPr>
@@ -36893,14 +35677,14 @@
           <w:b/>
         </w:rPr>
       </w:pPr>
-      <w:bookmarkStart w:id="63" w:name="_Toc82082839"/>
+      <w:bookmarkStart w:id="65" w:name="_Toc82082839"/>
       <w:r>
         <w:rPr>
           <w:b/>
         </w:rPr>
         <w:t>Instruction text</w:t>
       </w:r>
-      <w:bookmarkEnd w:id="63"/>
+      <w:bookmarkEnd w:id="65"/>
     </w:p>
     <w:p>
       <w:pPr>
@@ -36979,15 +35763,7 @@
         <w:ind w:left="792"/>
       </w:pPr>
       <w:r>
-        <w:t xml:space="preserve">You are receiving this </w:t>
-      </w:r>
-      <w:proofErr w:type="spellStart"/>
-      <w:r>
-        <w:t>eCL</w:t>
-      </w:r>
-      <w:proofErr w:type="spellEnd"/>
-      <w:r>
-        <w:t xml:space="preserve"> record because an Employee on your team was identified in an Outlier Management Report (OMR). Please research this item in accordance with the latest </w:t>
+        <w:t xml:space="preserve">You are receiving this eCL record because an Employee on your team was identified in an Outlier Management Report (OMR). Please research this item in accordance with the latest </w:t>
       </w:r>
       <w:r>
         <w:t>&lt;a href='</w:t>
@@ -37103,9 +35879,6 @@
       <w:pPr>
         <w:pStyle w:val="ListParagraph"/>
         <w:ind w:left="1512"/>
-        <w:rPr>
-          <w:ins w:id="64" w:author="Huang, Lili" w:date="2022-03-25T11:57:00Z"/>
-        </w:rPr>
       </w:pPr>
       <w:r>
         <w:t>The CSR has multiple short calls that exceed the threshold. Please coach the behavior so the CSR has fewer short calls.</w:t>
@@ -37146,29 +35919,13 @@
         <w:ind w:left="1512"/>
       </w:pPr>
       <w:r>
-        <w:t xml:space="preserve">You are receiving this </w:t>
-      </w:r>
-      <w:proofErr w:type="spellStart"/>
-      <w:r>
-        <w:t>eCL</w:t>
-      </w:r>
-      <w:proofErr w:type="spellEnd"/>
-      <w:r>
-        <w:t xml:space="preserve"> because you have been assigned to listen to and provide feedback on a call that was identified as having low customer satisfaction. Please </w:t>
+        <w:t xml:space="preserve">You are receiving this eCL because you have been assigned to listen to and provide feedback on a call that was identified as having low customer satisfaction. Please </w:t>
       </w:r>
       <w:r>
         <w:t>review</w:t>
       </w:r>
       <w:r>
-        <w:t xml:space="preserve"> the call from a </w:t>
-      </w:r>
-      <w:proofErr w:type="spellStart"/>
-      <w:r>
-        <w:t>PPoM</w:t>
-      </w:r>
-      <w:proofErr w:type="spellEnd"/>
-      <w:r>
-        <w:t xml:space="preserve"> perspective and provide details on the specific opportunities requiring coaching in the record below.</w:t>
+        <w:t xml:space="preserve"> the call from a PPoM perspective and provide details on the specific opportunities requiring coaching in the record below.</w:t>
       </w:r>
       <w:r>
         <w:br/>
@@ -37209,15 +35966,7 @@
         <w:ind w:left="1512"/>
       </w:pPr>
       <w:r>
-        <w:t xml:space="preserve">CSRs are scheduled for specific times in Empower to ensure understanding of training materials presented. It is important to utilize the timeframe allotted to successfully understand the training content. Please be aware that the scheduled timeframe is a metric which has been agreed upon by CCO and CMS. You should use all or </w:t>
-      </w:r>
-      <w:proofErr w:type="gramStart"/>
-      <w:r>
-        <w:t>the majority of</w:t>
-      </w:r>
-      <w:proofErr w:type="gramEnd"/>
-      <w:r>
-        <w:t xml:space="preserve"> the scheduled time to review each eLearning module assigned.</w:t>
+        <w:t>CSRs are scheduled for specific times in Empower to ensure understanding of training materials presented. It is important to utilize the timeframe allotted to successfully understand the training content. Please be aware that the scheduled timeframe is a metric which has been agreed upon by CCO and CMS. You should use all or the majority of the scheduled time to review each eLearning module assigned.</w:t>
       </w:r>
     </w:p>
     <w:p>
@@ -37290,15 +36039,7 @@
         <w:ind w:left="1512"/>
       </w:pPr>
       <w:r>
-        <w:t xml:space="preserve">Customer satisfaction is critical to our success; therefore, to help gauge our performance, every caller is offered the option to complete a Customer Satisfaction (CSAT) survey. Using a scale from one to five, callers </w:t>
-      </w:r>
-      <w:proofErr w:type="gramStart"/>
-      <w:r>
-        <w:t>are able to</w:t>
-      </w:r>
-      <w:proofErr w:type="gramEnd"/>
-      <w:r>
-        <w:t xml:space="preserve"> rate their overall satisfaction. Top box, or a rating of 5, indicates the caller was extremely satisfied! Thank you for taking good care of your callers; you make a difference for each caller AND for the CCO!</w:t>
+        <w:t>Customer satisfaction is critical to our success; therefore, to help gauge our performance, every caller is offered the option to complete a Customer Satisfaction (CSAT) survey. Using a scale from one to five, callers are able to rate their overall satisfaction. Top box, or a rating of 5, indicates the caller was extremely satisfied! Thank you for taking good care of your callers; you make a difference for each caller AND for the CCO!</w:t>
       </w:r>
     </w:p>
     <w:p/>
@@ -37418,15 +36159,7 @@
         <w:ind w:left="1512"/>
       </w:pPr>
       <w:r>
-        <w:t xml:space="preserve">You are receiving this </w:t>
-      </w:r>
-      <w:proofErr w:type="spellStart"/>
-      <w:r>
-        <w:t>eCL</w:t>
-      </w:r>
-      <w:proofErr w:type="spellEnd"/>
-      <w:r>
-        <w:t xml:space="preserve"> record because an Employee on your team was identified in a Break Outlier Report. Please review the &lt;b&gt;&lt;a </w:t>
+        <w:t xml:space="preserve">You are receiving this eCL record because an Employee on your team was identified in a Break Outlier Report. Please review the &lt;b&gt;&lt;a </w:t>
       </w:r>
       <w:r>
         <w:lastRenderedPageBreak/>
@@ -37445,15 +36178,7 @@
         <w:ind w:left="1512"/>
       </w:pPr>
       <w:r>
-        <w:t>the ETS entries&lt;/b</w:t>
-      </w:r>
-      <w:proofErr w:type="gramStart"/>
-      <w:r>
-        <w:t>&gt;, and</w:t>
-      </w:r>
-      <w:proofErr w:type="gramEnd"/>
-      <w:r>
-        <w:t xml:space="preserve"> refer to HCSD-POL-HR-MISC-08 Break Time Policy and Break Policy Reference guide for additional information and provide the details in the record below.</w:t>
+        <w:t>the ETS entries&lt;/b&gt;, and refer to HCSD-POL-HR-MISC-08 Break Time Policy and Break Policy Reference guide for additional information and provide the details in the record below.</w:t>
       </w:r>
     </w:p>
     <w:p/>
@@ -37465,82 +36190,90 @@
           <w:numId w:val="12"/>
         </w:numPr>
         <w:rPr>
+          <w:del w:id="66" w:author="Huang, Lili" w:date="2023-04-10T13:30:00Z"/>
           <w:b/>
         </w:rPr>
       </w:pPr>
-      <w:r>
-        <w:rPr>
-          <w:b/>
-        </w:rPr>
-        <w:t>Scorecard MSR</w:t>
-      </w:r>
-      <w:r>
-        <w:rPr>
-          <w:b/>
-        </w:rPr>
-        <w:t xml:space="preserve"> </w:t>
-      </w:r>
-      <w:r>
-        <w:rPr>
-          <w:b/>
-        </w:rPr>
-        <w:t xml:space="preserve">- </w:t>
-      </w:r>
-      <w:r>
-        <w:rPr>
-          <w:b/>
-        </w:rPr>
-        <w:t>Source is Performance Scorecard</w:t>
-      </w:r>
-      <w:r>
-        <w:rPr>
-          <w:b/>
-        </w:rPr>
-        <w:t>, log is “MSR”</w:t>
-      </w:r>
+      <w:del w:id="67" w:author="Huang, Lili" w:date="2023-04-10T13:30:00Z">
+        <w:r>
+          <w:rPr>
+            <w:b/>
+          </w:rPr>
+          <w:delText>Scorecard MSR</w:delText>
+        </w:r>
+        <w:r>
+          <w:rPr>
+            <w:b/>
+          </w:rPr>
+          <w:delText xml:space="preserve"> </w:delText>
+        </w:r>
+        <w:r>
+          <w:rPr>
+            <w:b/>
+          </w:rPr>
+          <w:delText xml:space="preserve">- </w:delText>
+        </w:r>
+        <w:r>
+          <w:rPr>
+            <w:b/>
+          </w:rPr>
+          <w:delText>Source is Performance Scorecard</w:delText>
+        </w:r>
+        <w:r>
+          <w:rPr>
+            <w:b/>
+          </w:rPr>
+          <w:delText>, log is “MSR”</w:delText>
+        </w:r>
+      </w:del>
     </w:p>
     <w:p>
       <w:pPr>
         <w:pStyle w:val="ListParagraph"/>
         <w:ind w:left="1512"/>
-      </w:pPr>
-      <w:r>
-        <w:t xml:space="preserve">To review your full details, please visit the &lt;a </w:t>
-      </w:r>
-      <w:proofErr w:type="spellStart"/>
-      <w:r>
-        <w:t>href</w:t>
-      </w:r>
-      <w:proofErr w:type="spellEnd"/>
-      <w:r>
-        <w:t>=</w:t>
-      </w:r>
-      <w:r>
-        <w:rPr>
-          <w:rFonts w:ascii="Consolas" w:hAnsi="Consolas" w:cs="Consolas"/>
-          <w:color w:val="A31515"/>
-          <w:sz w:val="19"/>
-          <w:szCs w:val="19"/>
-        </w:rPr>
-        <w:t>https://f3420-mwbp11.ad.local/scorecard/csrscorecard.aspx</w:t>
-      </w:r>
-      <w:r>
-        <w:t>' target='_blank'&gt;CCO Performance Scorecard&lt;/a&gt;.</w:t>
-      </w:r>
+        <w:rPr>
+          <w:del w:id="68" w:author="Huang, Lili" w:date="2023-04-10T13:30:00Z"/>
+        </w:rPr>
+      </w:pPr>
+      <w:del w:id="69" w:author="Huang, Lili" w:date="2023-04-10T13:30:00Z">
+        <w:r>
+          <w:delText>To review your full details, please visit the &lt;a href=</w:delText>
+        </w:r>
+        <w:r>
+          <w:rPr>
+            <w:rFonts w:ascii="Consolas" w:hAnsi="Consolas" w:cs="Consolas"/>
+            <w:color w:val="A31515"/>
+            <w:sz w:val="19"/>
+            <w:szCs w:val="19"/>
+          </w:rPr>
+          <w:delText>https://f3420-mwbp11.ad.local/scorecard/csrscorecard.aspx</w:delText>
+        </w:r>
+        <w:r>
+          <w:delText>' target='_blank'&gt;CCO Performance Scorecard&lt;/a&gt;.</w:delText>
+        </w:r>
+      </w:del>
     </w:p>
     <w:p>
       <w:pPr>
         <w:pStyle w:val="ListParagraph"/>
         <w:ind w:left="1512"/>
-      </w:pPr>
-      <w:r>
-        <w:t>If you have any questions, please see your supervisor.</w:t>
-      </w:r>
+        <w:rPr>
+          <w:del w:id="70" w:author="Huang, Lili" w:date="2023-04-10T13:30:00Z"/>
+        </w:rPr>
+      </w:pPr>
+      <w:del w:id="71" w:author="Huang, Lili" w:date="2023-04-10T13:30:00Z">
+        <w:r>
+          <w:delText>If you have any questions, please see your supervisor.</w:delText>
+        </w:r>
+      </w:del>
     </w:p>
     <w:p>
       <w:pPr>
         <w:pStyle w:val="ListParagraph"/>
         <w:ind w:left="1512"/>
+        <w:rPr>
+          <w:del w:id="72" w:author="Huang, Lili" w:date="2023-04-10T13:30:00Z"/>
+        </w:rPr>
       </w:pPr>
     </w:p>
     <w:p>
@@ -37551,67 +36284,62 @@
           <w:numId w:val="12"/>
         </w:numPr>
         <w:rPr>
+          <w:del w:id="73" w:author="Huang, Lili" w:date="2023-04-10T13:30:00Z"/>
           <w:b/>
         </w:rPr>
       </w:pPr>
-      <w:r>
-        <w:rPr>
-          <w:b/>
-        </w:rPr>
-        <w:t>Scorecard MSR</w:t>
-      </w:r>
-      <w:r>
-        <w:rPr>
-          <w:b/>
-        </w:rPr>
-        <w:t xml:space="preserve"> - </w:t>
-      </w:r>
-      <w:r>
-        <w:rPr>
-          <w:b/>
-        </w:rPr>
-        <w:t xml:space="preserve">  Source is Internal CCO Reporting</w:t>
-      </w:r>
-      <w:r>
-        <w:rPr>
-          <w:b/>
-        </w:rPr>
-        <w:t>, log is “MSR”</w:t>
-      </w:r>
+      <w:del w:id="74" w:author="Huang, Lili" w:date="2023-04-10T13:30:00Z">
+        <w:r>
+          <w:rPr>
+            <w:b/>
+          </w:rPr>
+          <w:delText>Scorecard MSR</w:delText>
+        </w:r>
+        <w:r>
+          <w:rPr>
+            <w:b/>
+          </w:rPr>
+          <w:delText xml:space="preserve"> - </w:delText>
+        </w:r>
+        <w:r>
+          <w:rPr>
+            <w:b/>
+          </w:rPr>
+          <w:delText xml:space="preserve">  Source is Internal CCO Reporting</w:delText>
+        </w:r>
+        <w:r>
+          <w:rPr>
+            <w:b/>
+          </w:rPr>
+          <w:delText>, log is “MSR”</w:delText>
+        </w:r>
+      </w:del>
     </w:p>
     <w:p>
       <w:pPr>
         <w:ind w:left="1500"/>
-      </w:pPr>
-      <w:r>
-        <w:t xml:space="preserve">To view in full detail, your </w:t>
-      </w:r>
-      <w:proofErr w:type="gramStart"/>
-      <w:r>
-        <w:t>Supervisor</w:t>
-      </w:r>
-      <w:proofErr w:type="gramEnd"/>
-      <w:r>
-        <w:t xml:space="preserve"> will review your Performance Dashboard with </w:t>
-      </w:r>
-      <w:r>
-        <w:t xml:space="preserve">      </w:t>
-      </w:r>
-      <w:r>
-        <w:t xml:space="preserve">you during your next coaching session. An overview of your scores is also contained within the </w:t>
-      </w:r>
-      <w:proofErr w:type="spellStart"/>
-      <w:r>
-        <w:t>eCL</w:t>
-      </w:r>
-      <w:proofErr w:type="spellEnd"/>
-      <w:r>
-        <w:t>.</w:t>
-      </w:r>
+        <w:rPr>
+          <w:del w:id="75" w:author="Huang, Lili" w:date="2023-04-10T13:30:00Z"/>
+        </w:rPr>
+      </w:pPr>
+      <w:del w:id="76" w:author="Huang, Lili" w:date="2023-04-10T13:30:00Z">
+        <w:r>
+          <w:delText xml:space="preserve">To view in full detail, your Supervisor will review your Performance Dashboard with </w:delText>
+        </w:r>
+        <w:r>
+          <w:delText xml:space="preserve">      </w:delText>
+        </w:r>
+        <w:r>
+          <w:delText>you during your next coaching session. An overview of your scores is also contained within the eCL.</w:delText>
+        </w:r>
+      </w:del>
     </w:p>
     <w:p>
       <w:pPr>
         <w:ind w:left="1500"/>
+        <w:rPr>
+          <w:del w:id="77" w:author="Huang, Lili" w:date="2023-04-10T13:30:00Z"/>
+        </w:rPr>
       </w:pPr>
     </w:p>
     <w:p>
@@ -37622,106 +36350,124 @@
           <w:numId w:val="12"/>
         </w:numPr>
         <w:rPr>
+          <w:del w:id="78" w:author="Huang, Lili" w:date="2023-04-10T13:30:00Z"/>
           <w:b/>
         </w:rPr>
       </w:pPr>
-      <w:r>
-        <w:rPr>
-          <w:b/>
-        </w:rPr>
-        <w:t>Scorecard MSRS</w:t>
-      </w:r>
-      <w:r>
-        <w:rPr>
-          <w:b/>
-        </w:rPr>
-        <w:t xml:space="preserve"> –</w:t>
-      </w:r>
-      <w:r>
-        <w:rPr>
-          <w:b/>
-        </w:rPr>
-        <w:t xml:space="preserve"> </w:t>
-      </w:r>
-      <w:r>
-        <w:rPr>
-          <w:b/>
-        </w:rPr>
-        <w:t>log is “MSRS”</w:t>
-      </w:r>
+      <w:del w:id="79" w:author="Huang, Lili" w:date="2023-04-10T13:30:00Z">
+        <w:r>
+          <w:rPr>
+            <w:b/>
+          </w:rPr>
+          <w:delText>Scorecard MSRS</w:delText>
+        </w:r>
+        <w:r>
+          <w:rPr>
+            <w:b/>
+          </w:rPr>
+          <w:delText xml:space="preserve"> –</w:delText>
+        </w:r>
+        <w:r>
+          <w:rPr>
+            <w:b/>
+          </w:rPr>
+          <w:delText xml:space="preserve"> </w:delText>
+        </w:r>
+        <w:r>
+          <w:rPr>
+            <w:b/>
+          </w:rPr>
+          <w:delText>log is “MSRS”</w:delText>
+        </w:r>
+      </w:del>
     </w:p>
     <w:p>
       <w:pPr>
         <w:pStyle w:val="ListParagraph"/>
         <w:ind w:left="1512"/>
-      </w:pPr>
-      <w:r>
-        <w:t xml:space="preserve">To review your full details, please visit the &lt;a </w:t>
-      </w:r>
-      <w:proofErr w:type="spellStart"/>
-      <w:r>
-        <w:t>href</w:t>
-      </w:r>
-      <w:proofErr w:type="spellEnd"/>
-      <w:r>
-        <w:t>=</w:t>
-      </w:r>
-      <w:r>
-        <w:rPr>
-          <w:rFonts w:ascii="Consolas" w:hAnsi="Consolas" w:cs="Consolas"/>
-          <w:color w:val="A31515"/>
-          <w:sz w:val="19"/>
-          <w:szCs w:val="19"/>
-        </w:rPr>
-        <w:t>https://f3420-mwbp11.ad.local/scorecard/csrscorecard.aspx</w:t>
-      </w:r>
-      <w:r>
-        <w:t xml:space="preserve">' target='_blank'&gt;CCO Performance Scorecard&lt;/a&gt;. </w:t>
-      </w:r>
+        <w:rPr>
+          <w:del w:id="80" w:author="Huang, Lili" w:date="2023-04-10T13:30:00Z"/>
+        </w:rPr>
+      </w:pPr>
+      <w:del w:id="81" w:author="Huang, Lili" w:date="2023-04-10T13:30:00Z">
+        <w:r>
+          <w:delText>To review your full details, please visit the &lt;a href=</w:delText>
+        </w:r>
+        <w:r>
+          <w:rPr>
+            <w:rFonts w:ascii="Consolas" w:hAnsi="Consolas" w:cs="Consolas"/>
+            <w:color w:val="A31515"/>
+            <w:sz w:val="19"/>
+            <w:szCs w:val="19"/>
+          </w:rPr>
+          <w:delText>https://f3420-mwbp11.ad.local/scorecard/csrscorecard.aspx</w:delText>
+        </w:r>
+        <w:r>
+          <w:delText xml:space="preserve">' target='_blank'&gt;CCO Performance Scorecard&lt;/a&gt;. </w:delText>
+        </w:r>
+      </w:del>
     </w:p>
     <w:p>
       <w:pPr>
         <w:pStyle w:val="ListParagraph"/>
         <w:ind w:left="1512"/>
-      </w:pPr>
-      <w:r>
-        <w:t>If you have any questions, please &lt;a href='</w:t>
-      </w:r>
-      <w:r>
-        <w:t>https://maximus365.sharepoint.com/sites/CCO/Reports/Performance_Scorecard/Lists/Scorecard_Escalated_Issues_Log/NewIssue.aspx</w:t>
-      </w:r>
-      <w:r>
-        <w:t>' target='_blank'&gt;submit an escalation&lt;/a&gt; via the</w:t>
-      </w:r>
+        <w:rPr>
+          <w:del w:id="82" w:author="Huang, Lili" w:date="2023-04-10T13:30:00Z"/>
+        </w:rPr>
+      </w:pPr>
+      <w:del w:id="83" w:author="Huang, Lili" w:date="2023-04-10T13:30:00Z">
+        <w:r>
+          <w:delText>If you have any questions, please &lt;a href='</w:delText>
+        </w:r>
+        <w:r>
+          <w:delText>https://maximus365.sharepoint.com/sites/CCO/Reports/Performance_Scorecard/Lists/Scorecard_Escalated_Issues_Log/NewIssue.aspx</w:delText>
+        </w:r>
+        <w:r>
+          <w:delText>' target='_blank'&gt;submit an escalation&lt;/a&gt; via the</w:delText>
+        </w:r>
+      </w:del>
     </w:p>
     <w:p>
       <w:pPr>
         <w:pStyle w:val="ListParagraph"/>
         <w:ind w:left="1512"/>
-      </w:pPr>
-      <w:r>
-        <w:t>&lt;a href='</w:t>
-      </w:r>
-      <w:r>
-        <w:t>https://maximus365.sharepoint.com/sites/CCO/Reports/Performance_Scorecard/default.aspx</w:t>
-      </w:r>
-      <w:r>
-        <w:t>' target='_blank'&gt;CCO Performance Scorecard Information Station&lt;/a&gt;</w:t>
-      </w:r>
+        <w:rPr>
+          <w:del w:id="84" w:author="Huang, Lili" w:date="2023-04-10T13:30:00Z"/>
+        </w:rPr>
+      </w:pPr>
+      <w:del w:id="85" w:author="Huang, Lili" w:date="2023-04-10T13:30:00Z">
+        <w:r>
+          <w:delText>&lt;a href='</w:delText>
+        </w:r>
+        <w:r>
+          <w:delText>https://maximus365.sharepoint.com/sites/CCO/Reports/Performance_Scorecard/default.aspx</w:delText>
+        </w:r>
+        <w:r>
+          <w:delText>' target='_blank'&gt;CCO Performance Scorecard Information Station&lt;/a&gt;</w:delText>
+        </w:r>
+      </w:del>
     </w:p>
     <w:p>
       <w:pPr>
         <w:pStyle w:val="ListParagraph"/>
         <w:ind w:left="1512"/>
-      </w:pPr>
-      <w:r>
-        <w:t>SharePoint site.</w:t>
-      </w:r>
+        <w:rPr>
+          <w:del w:id="86" w:author="Huang, Lili" w:date="2023-04-10T13:30:00Z"/>
+        </w:rPr>
+      </w:pPr>
+      <w:del w:id="87" w:author="Huang, Lili" w:date="2023-04-10T13:30:00Z">
+        <w:r>
+          <w:delText>SharePoint site.</w:delText>
+        </w:r>
+      </w:del>
     </w:p>
     <w:p>
       <w:pPr>
         <w:pStyle w:val="ListParagraph"/>
         <w:ind w:left="1512"/>
+        <w:rPr>
+          <w:del w:id="88" w:author="Huang, Lili" w:date="2023-04-10T13:30:00Z"/>
+        </w:rPr>
       </w:pPr>
     </w:p>
     <w:p>
@@ -37808,15 +36554,7 @@
         <w:ind w:left="1512"/>
       </w:pPr>
       <w:r>
-        <w:t xml:space="preserve">You are receiving this </w:t>
-      </w:r>
-      <w:proofErr w:type="spellStart"/>
-      <w:r>
-        <w:t>eCL</w:t>
-      </w:r>
-      <w:proofErr w:type="spellEnd"/>
-      <w:r>
-        <w:t xml:space="preserve"> record because an Employee on your team was identified on the CCO TC Outstanding Actions report (also known as the TC Compliance Action report).  Please research why the employee did not complete their timecard before the deadline laid out in the latest</w:t>
+        <w:t>You are receiving this eCL record because an Employee on your team was identified on the CCO TC Outstanding Actions report (also known as the TC Compliance Action report).  Please research why the employee did not complete their timecard before the deadline laid out in the latest</w:t>
       </w:r>
     </w:p>
     <w:p>
@@ -37882,23 +36620,7 @@
         <w:ind w:left="1512"/>
       </w:pPr>
       <w:r>
-        <w:t xml:space="preserve">You are receiving this </w:t>
-      </w:r>
-      <w:proofErr w:type="spellStart"/>
-      <w:r>
-        <w:t>eCL</w:t>
-      </w:r>
-      <w:proofErr w:type="spellEnd"/>
-      <w:r>
-        <w:t xml:space="preserve"> record because a </w:t>
-      </w:r>
-      <w:proofErr w:type="gramStart"/>
-      <w:r>
-        <w:t>Supervisor</w:t>
-      </w:r>
-      <w:proofErr w:type="gramEnd"/>
-      <w:r>
-        <w:t xml:space="preserve"> on your team was identified on the CCO TC Outstanding Actions report (also known as the TC Compliance Action report).  Please research why the supervisor did not approve or reject their CSR’s timecard before the deadline laid out in the latest</w:t>
+        <w:t>You are receiving this eCL record because a Supervisor on your team was identified on the CCO TC Outstanding Actions report (also known as the TC Compliance Action report).  Please research why the supervisor did not approve or reject their CSR’s timecard before the deadline laid out in the latest</w:t>
       </w:r>
     </w:p>
     <w:p>
@@ -37907,7 +36629,6 @@
         <w:ind w:left="1512"/>
       </w:pPr>
       <w:r>
-        <w:lastRenderedPageBreak/>
         <w:t>&lt;a href='</w:t>
       </w:r>
       <w:r>
@@ -37990,6 +36711,7 @@
         <w:ind w:left="1440"/>
       </w:pPr>
       <w:r>
+        <w:lastRenderedPageBreak/>
         <w:t>When reviewing this type of message, always take the appropriate steps as directed, regardless of the reason for the call. Failing to do so in these cases will result in the beneficiary not receiving his/her new Medicare card.</w:t>
       </w:r>
     </w:p>
@@ -38136,27 +36858,13 @@
         <w:rPr>
           <w:b/>
         </w:rPr>
-        <w:t>FC/</w:t>
-      </w:r>
-      <w:proofErr w:type="gramStart"/>
+        <w:t xml:space="preserve">FC/ATTH </w:t>
+      </w:r>
       <w:r>
         <w:rPr>
           <w:b/>
         </w:rPr>
-        <w:t xml:space="preserve">ATTH </w:t>
-      </w:r>
-      <w:r>
-        <w:rPr>
-          <w:b/>
-        </w:rPr>
-        <w:t xml:space="preserve"> (</w:t>
-      </w:r>
-      <w:proofErr w:type="gramEnd"/>
-      <w:r>
-        <w:rPr>
-          <w:b/>
-        </w:rPr>
-        <w:t>warning log)</w:t>
+        <w:t xml:space="preserve"> (warning log)</w:t>
       </w:r>
     </w:p>
     <w:p>
@@ -38171,21 +36879,7 @@
         <w:rPr>
           <w:i/>
         </w:rPr>
-        <w:t xml:space="preserve">The Attendance Policy states employees that reach or exceed 16 hours of unexcused/unapproved absences in a rolling </w:t>
-      </w:r>
-      <w:proofErr w:type="gramStart"/>
-      <w:r>
-        <w:rPr>
-          <w:i/>
-        </w:rPr>
-        <w:t>12 month</w:t>
-      </w:r>
-      <w:proofErr w:type="gramEnd"/>
-      <w:r>
-        <w:rPr>
-          <w:i/>
-        </w:rPr>
-        <w:t xml:space="preserve"> period will receive a Formal Coaching.  You have exceeded 16 hours of unexcused / unapproved hours, and as a result you are receiving a Formal Coaching. Your supervisor will provide a detailed attendance report of hours missed</w:t>
+        <w:t>The Attendance Policy states employees that reach or exceed 16 hours of unexcused/unapproved absences in a rolling 12 month period will receive a Formal Coaching.  You have exceeded 16 hours of unexcused / unapproved hours, and as a result you are receiving a Formal Coaching. Your supervisor will provide a detailed attendance report of hours missed</w:t>
       </w:r>
       <w:r>
         <w:rPr>
@@ -38245,7 +36939,6 @@
         <w:rPr>
           <w:i/>
         </w:rPr>
-        <w:lastRenderedPageBreak/>
         <w:t>Reliable and punctual attendance is a requirement of the position you hold. You must improve your attendance immediately. It is an expectation that you</w:t>
       </w:r>
       <w:r>
@@ -38372,33 +37065,19 @@
         <w:rPr>
           <w:b/>
         </w:rPr>
-        <w:t>/</w:t>
-      </w:r>
-      <w:proofErr w:type="gramStart"/>
+        <w:t>/ATTT</w:t>
+      </w:r>
       <w:r>
         <w:rPr>
           <w:b/>
         </w:rPr>
-        <w:t>ATTT</w:t>
+        <w:t xml:space="preserve"> </w:t>
       </w:r>
       <w:r>
         <w:rPr>
           <w:b/>
         </w:rPr>
-        <w:t xml:space="preserve"> </w:t>
-      </w:r>
-      <w:r>
-        <w:rPr>
-          <w:b/>
-        </w:rPr>
-        <w:t xml:space="preserve"> (</w:t>
-      </w:r>
-      <w:proofErr w:type="gramEnd"/>
-      <w:r>
-        <w:rPr>
-          <w:b/>
-        </w:rPr>
-        <w:t>warning log)</w:t>
+        <w:t xml:space="preserve"> (warning log)</w:t>
       </w:r>
     </w:p>
     <w:p>
@@ -38413,21 +37092,7 @@
         <w:rPr>
           <w:i/>
         </w:rPr>
-        <w:t xml:space="preserve">Trends are patterns of behavior and include documented unexcused/unapproved instances of being out of compliance from their assigned work schedule for a minimum of 1 consecutive hour. Trend examples </w:t>
-      </w:r>
-      <w:proofErr w:type="gramStart"/>
-      <w:r>
-        <w:rPr>
-          <w:i/>
-        </w:rPr>
-        <w:t>include;</w:t>
-      </w:r>
-      <w:proofErr w:type="gramEnd"/>
-      <w:r>
-        <w:rPr>
-          <w:i/>
-        </w:rPr>
-        <w:t xml:space="preserve"> late arrival or early departure to/from work, missing a portion or all of 3 scheduled weekend days, a portion or all of 3 scheduled pay days, a portion or all of 3 scheduled Mondays or a portion or all of 3 scheduled Fridays*. You have accumulated three or more unexcused/unapproved patterned absences, and as a result you are receiving a Formal Coaching. Your supervisor will provide a detailed attendance report</w:t>
+        <w:t>Trends are patterns of behavior and include documented unexcused/unapproved instances of being out of compliance from their assigned work schedule for a minimum of 1 consecutive hour. Trend examples include; late arrival or early departure to/from work, missing a portion or all of 3 scheduled weekend days, a portion or all of 3 scheduled pay days, a portion or all of 3 scheduled Mondays or a portion or all of 3 scheduled Fridays*. You have accumulated three or more unexcused/unapproved patterned absences, and as a result you are receiving a Formal Coaching. Your supervisor will provide a detailed attendance report</w:t>
       </w:r>
       <w:r>
         <w:rPr>
@@ -38601,21 +37266,7 @@
         <w:rPr>
           <w:i/>
         </w:rPr>
-        <w:t xml:space="preserve">If you accrue 3 or more patterned absences in a </w:t>
-      </w:r>
-      <w:proofErr w:type="gramStart"/>
-      <w:r>
-        <w:rPr>
-          <w:i/>
-        </w:rPr>
-        <w:t>60 day</w:t>
-      </w:r>
-      <w:proofErr w:type="gramEnd"/>
-      <w:r>
-        <w:rPr>
-          <w:i/>
-        </w:rPr>
-        <w:t xml:space="preserve"> rolling period over 13 weeks for limited service employees or 12 months for regular service employees you will be subject to additional progressive discipline up to and including termination.</w:t>
+        <w:t>If you accrue 3 or more patterned absences in a 60 day rolling period over 13 weeks for limited service employees or 12 months for regular service employees you will be subject to additional progressive discipline up to and including termination.</w:t>
       </w:r>
     </w:p>
     <w:p>
@@ -38994,25 +37645,19 @@
     <w:p>
       <w:pPr>
         <w:pStyle w:val="ListParagraph"/>
-        <w:ind w:left="1512"/>
+        <w:numPr>
+          <w:ilvl w:val="0"/>
+          <w:numId w:val="12"/>
+        </w:numPr>
       </w:pPr>
       <w:r>
         <w:rPr>
           <w:b/>
         </w:rPr>
-        <w:lastRenderedPageBreak/>
         <w:t xml:space="preserve">OMR/IDD </w:t>
       </w:r>
       <w:r>
-        <w:t xml:space="preserve">You are receiving this </w:t>
-      </w:r>
-      <w:proofErr w:type="spellStart"/>
-      <w:r>
-        <w:t>eCL</w:t>
-      </w:r>
-      <w:proofErr w:type="spellEnd"/>
-      <w:r>
-        <w:t xml:space="preserve"> record because there is a discrepancy in data associated with an Employee on your team.  Please review this item in accordance with the latest Contact Center Operations </w:t>
+        <w:t xml:space="preserve">You are receiving this eCL record because there is a discrepancy in data associated with an Employee on your team.  Please review this item in accordance with the latest Contact Center Operations </w:t>
       </w:r>
       <w:r>
         <w:rPr>
@@ -39026,6 +37671,41 @@
       <w:r>
         <w:t>and provide the details in the record below.</w:t>
       </w:r>
+    </w:p>
+    <w:p>
+      <w:pPr>
+        <w:pStyle w:val="ListParagraph"/>
+        <w:ind w:left="1512"/>
+        <w:rPr>
+          <w:ins w:id="89" w:author="Huang, Lili" w:date="2023-04-10T13:30:00Z"/>
+          <w:i/>
+        </w:rPr>
+      </w:pPr>
+    </w:p>
+    <w:p>
+      <w:pPr>
+        <w:pStyle w:val="ListParagraph"/>
+        <w:numPr>
+          <w:ilvl w:val="0"/>
+          <w:numId w:val="12"/>
+        </w:numPr>
+        <w:rPr>
+          <w:ins w:id="90" w:author="Huang, Lili" w:date="2023-04-10T13:30:00Z"/>
+        </w:rPr>
+      </w:pPr>
+      <w:ins w:id="91" w:author="Huang, Lili" w:date="2023-04-10T13:30:00Z">
+        <w:r>
+          <w:rPr>
+            <w:b/>
+          </w:rPr>
+          <w:t xml:space="preserve">OMR/AUD </w:t>
+        </w:r>
+      </w:ins>
+      <w:ins w:id="92" w:author="Huang, Lili" w:date="2023-04-10T13:31:00Z">
+        <w:r>
+          <w:t>Please work with your employee to determine if there are any issues that need to be resolved.</w:t>
+        </w:r>
+      </w:ins>
     </w:p>
     <w:p>
       <w:pPr>
@@ -39048,7 +37728,7 @@
 </file>
 
 <file path=word/endnotes.xml><?xml version="1.0" encoding="utf-8"?>
-<w:endnotes xmlns:wpc="http://schemas.microsoft.com/office/word/2010/wordprocessingCanvas" xmlns:cx="http://schemas.microsoft.com/office/drawing/2014/chartex" xmlns:cx1="http://schemas.microsoft.com/office/drawing/2015/9/8/chartex" xmlns:cx2="http://schemas.microsoft.com/office/drawing/2015/10/21/chartex" xmlns:cx3="http://schemas.microsoft.com/office/drawing/2016/5/9/chartex" xmlns:cx4="http://schemas.microsoft.com/office/drawing/2016/5/10/chartex" xmlns:cx5="http://schemas.microsoft.com/office/drawing/2016/5/11/chartex" xmlns:cx6="http://schemas.microsoft.com/office/drawing/2016/5/12/chartex" xmlns:cx7="http://schemas.microsoft.com/office/drawing/2016/5/13/chartex" xmlns:cx8="http://schemas.microsoft.com/office/drawing/2016/5/14/chartex" xmlns:mc="http://schemas.openxmlformats.org/markup-compatibility/2006" xmlns:aink="http://schemas.microsoft.com/office/drawing/2016/ink" xmlns:am3d="http://schemas.microsoft.com/office/drawing/2017/model3d" xmlns:o="urn:schemas-microsoft-com:office:office" xmlns:r="http://schemas.openxmlformats.org/officeDocument/2006/relationships" xmlns:m="http://schemas.openxmlformats.org/officeDocument/2006/math" xmlns:v="urn:schemas-microsoft-com:vml" xmlns:wp14="http://schemas.microsoft.com/office/word/2010/wordprocessingDrawing" xmlns:wp="http://schemas.openxmlformats.org/drawingml/2006/wordprocessingDrawing" xmlns:w10="urn:schemas-microsoft-com:office:word" xmlns:w="http://schemas.openxmlformats.org/wordprocessingml/2006/main" xmlns:w14="http://schemas.microsoft.com/office/word/2010/wordml" xmlns:w15="http://schemas.microsoft.com/office/word/2012/wordml" xmlns:w16cex="http://schemas.microsoft.com/office/word/2018/wordml/cex" xmlns:w16cid="http://schemas.microsoft.com/office/word/2016/wordml/cid" xmlns:w16="http://schemas.microsoft.com/office/word/2018/wordml" xmlns:w16sdtdh="http://schemas.microsoft.com/office/word/2020/wordml/sdtdatahash" xmlns:w16se="http://schemas.microsoft.com/office/word/2015/wordml/symex" xmlns:wpg="http://schemas.microsoft.com/office/word/2010/wordprocessingGroup" xmlns:wpi="http://schemas.microsoft.com/office/word/2010/wordprocessingInk" xmlns:wne="http://schemas.microsoft.com/office/word/2006/wordml" xmlns:wps="http://schemas.microsoft.com/office/word/2010/wordprocessingShape" mc:Ignorable="w14 w15 w16se w16cid w16 w16cex w16sdtdh wp14">
+<w:endnotes xmlns:wpc="http://schemas.microsoft.com/office/word/2010/wordprocessingCanvas" xmlns:cx="http://schemas.microsoft.com/office/drawing/2014/chartex" xmlns:cx1="http://schemas.microsoft.com/office/drawing/2015/9/8/chartex" xmlns:cx2="http://schemas.microsoft.com/office/drawing/2015/10/21/chartex" xmlns:cx3="http://schemas.microsoft.com/office/drawing/2016/5/9/chartex" xmlns:cx4="http://schemas.microsoft.com/office/drawing/2016/5/10/chartex" xmlns:cx5="http://schemas.microsoft.com/office/drawing/2016/5/11/chartex" xmlns:cx6="http://schemas.microsoft.com/office/drawing/2016/5/12/chartex" xmlns:cx7="http://schemas.microsoft.com/office/drawing/2016/5/13/chartex" xmlns:cx8="http://schemas.microsoft.com/office/drawing/2016/5/14/chartex" xmlns:mc="http://schemas.openxmlformats.org/markup-compatibility/2006" xmlns:aink="http://schemas.microsoft.com/office/drawing/2016/ink" xmlns:am3d="http://schemas.microsoft.com/office/drawing/2017/model3d" xmlns:o="urn:schemas-microsoft-com:office:office" xmlns:oel="http://schemas.microsoft.com/office/2019/extlst" xmlns:r="http://schemas.openxmlformats.org/officeDocument/2006/relationships" xmlns:m="http://schemas.openxmlformats.org/officeDocument/2006/math" xmlns:v="urn:schemas-microsoft-com:vml" xmlns:wp14="http://schemas.microsoft.com/office/word/2010/wordprocessingDrawing" xmlns:wp="http://schemas.openxmlformats.org/drawingml/2006/wordprocessingDrawing" xmlns:w10="urn:schemas-microsoft-com:office:word" xmlns:w="http://schemas.openxmlformats.org/wordprocessingml/2006/main" xmlns:w14="http://schemas.microsoft.com/office/word/2010/wordml" xmlns:w15="http://schemas.microsoft.com/office/word/2012/wordml" xmlns:w16cex="http://schemas.microsoft.com/office/word/2018/wordml/cex" xmlns:w16cid="http://schemas.microsoft.com/office/word/2016/wordml/cid" xmlns:w16="http://schemas.microsoft.com/office/word/2018/wordml" xmlns:w16sdtdh="http://schemas.microsoft.com/office/word/2020/wordml/sdtdatahash" xmlns:w16se="http://schemas.microsoft.com/office/word/2015/wordml/symex" xmlns:wpg="http://schemas.microsoft.com/office/word/2010/wordprocessingGroup" xmlns:wpi="http://schemas.microsoft.com/office/word/2010/wordprocessingInk" xmlns:wne="http://schemas.microsoft.com/office/word/2006/wordml" xmlns:wps="http://schemas.microsoft.com/office/word/2010/wordprocessingShape" mc:Ignorable="w14 w15 w16se w16cid w16 w16cex w16sdtdh wp14">
   <w:endnote w:type="separator" w:id="-1">
     <w:p>
       <w:r>
@@ -39067,7 +37747,7 @@
 </file>
 
 <file path=word/footer1.xml><?xml version="1.0" encoding="utf-8"?>
-<w:ftr xmlns:wpc="http://schemas.microsoft.com/office/word/2010/wordprocessingCanvas" xmlns:cx="http://schemas.microsoft.com/office/drawing/2014/chartex" xmlns:cx1="http://schemas.microsoft.com/office/drawing/2015/9/8/chartex" xmlns:cx2="http://schemas.microsoft.com/office/drawing/2015/10/21/chartex" xmlns:cx3="http://schemas.microsoft.com/office/drawing/2016/5/9/chartex" xmlns:cx4="http://schemas.microsoft.com/office/drawing/2016/5/10/chartex" xmlns:cx5="http://schemas.microsoft.com/office/drawing/2016/5/11/chartex" xmlns:cx6="http://schemas.microsoft.com/office/drawing/2016/5/12/chartex" xmlns:cx7="http://schemas.microsoft.com/office/drawing/2016/5/13/chartex" xmlns:cx8="http://schemas.microsoft.com/office/drawing/2016/5/14/chartex" xmlns:mc="http://schemas.openxmlformats.org/markup-compatibility/2006" xmlns:aink="http://schemas.microsoft.com/office/drawing/2016/ink" xmlns:am3d="http://schemas.microsoft.com/office/drawing/2017/model3d" xmlns:o="urn:schemas-microsoft-com:office:office" xmlns:r="http://schemas.openxmlformats.org/officeDocument/2006/relationships" xmlns:m="http://schemas.openxmlformats.org/officeDocument/2006/math" xmlns:v="urn:schemas-microsoft-com:vml" xmlns:wp14="http://schemas.microsoft.com/office/word/2010/wordprocessingDrawing" xmlns:wp="http://schemas.openxmlformats.org/drawingml/2006/wordprocessingDrawing" xmlns:w10="urn:schemas-microsoft-com:office:word" xmlns:w="http://schemas.openxmlformats.org/wordprocessingml/2006/main" xmlns:w14="http://schemas.microsoft.com/office/word/2010/wordml" xmlns:w15="http://schemas.microsoft.com/office/word/2012/wordml" xmlns:w16cex="http://schemas.microsoft.com/office/word/2018/wordml/cex" xmlns:w16cid="http://schemas.microsoft.com/office/word/2016/wordml/cid" xmlns:w16="http://schemas.microsoft.com/office/word/2018/wordml" xmlns:w16sdtdh="http://schemas.microsoft.com/office/word/2020/wordml/sdtdatahash" xmlns:w16se="http://schemas.microsoft.com/office/word/2015/wordml/symex" xmlns:wpg="http://schemas.microsoft.com/office/word/2010/wordprocessingGroup" xmlns:wpi="http://schemas.microsoft.com/office/word/2010/wordprocessingInk" xmlns:wne="http://schemas.microsoft.com/office/word/2006/wordml" xmlns:wps="http://schemas.microsoft.com/office/word/2010/wordprocessingShape" mc:Ignorable="w14 w15 w16se w16cid w16 w16cex w16sdtdh wp14">
+<w:ftr xmlns:wpc="http://schemas.microsoft.com/office/word/2010/wordprocessingCanvas" xmlns:cx="http://schemas.microsoft.com/office/drawing/2014/chartex" xmlns:cx1="http://schemas.microsoft.com/office/drawing/2015/9/8/chartex" xmlns:cx2="http://schemas.microsoft.com/office/drawing/2015/10/21/chartex" xmlns:cx3="http://schemas.microsoft.com/office/drawing/2016/5/9/chartex" xmlns:cx4="http://schemas.microsoft.com/office/drawing/2016/5/10/chartex" xmlns:cx5="http://schemas.microsoft.com/office/drawing/2016/5/11/chartex" xmlns:cx6="http://schemas.microsoft.com/office/drawing/2016/5/12/chartex" xmlns:cx7="http://schemas.microsoft.com/office/drawing/2016/5/13/chartex" xmlns:cx8="http://schemas.microsoft.com/office/drawing/2016/5/14/chartex" xmlns:mc="http://schemas.openxmlformats.org/markup-compatibility/2006" xmlns:aink="http://schemas.microsoft.com/office/drawing/2016/ink" xmlns:am3d="http://schemas.microsoft.com/office/drawing/2017/model3d" xmlns:o="urn:schemas-microsoft-com:office:office" xmlns:oel="http://schemas.microsoft.com/office/2019/extlst" xmlns:r="http://schemas.openxmlformats.org/officeDocument/2006/relationships" xmlns:m="http://schemas.openxmlformats.org/officeDocument/2006/math" xmlns:v="urn:schemas-microsoft-com:vml" xmlns:wp14="http://schemas.microsoft.com/office/word/2010/wordprocessingDrawing" xmlns:wp="http://schemas.openxmlformats.org/drawingml/2006/wordprocessingDrawing" xmlns:w10="urn:schemas-microsoft-com:office:word" xmlns:w="http://schemas.openxmlformats.org/wordprocessingml/2006/main" xmlns:w14="http://schemas.microsoft.com/office/word/2010/wordml" xmlns:w15="http://schemas.microsoft.com/office/word/2012/wordml" xmlns:w16cex="http://schemas.microsoft.com/office/word/2018/wordml/cex" xmlns:w16cid="http://schemas.microsoft.com/office/word/2016/wordml/cid" xmlns:w16="http://schemas.microsoft.com/office/word/2018/wordml" xmlns:w16sdtdh="http://schemas.microsoft.com/office/word/2020/wordml/sdtdatahash" xmlns:w16se="http://schemas.microsoft.com/office/word/2015/wordml/symex" xmlns:wpg="http://schemas.microsoft.com/office/word/2010/wordprocessingGroup" xmlns:wpi="http://schemas.microsoft.com/office/word/2010/wordprocessingInk" xmlns:wne="http://schemas.microsoft.com/office/word/2006/wordml" xmlns:wps="http://schemas.microsoft.com/office/word/2010/wordprocessingShape" mc:Ignorable="w14 w15 w16se w16cid w16 w16cex w16sdtdh wp14">
   <w:p>
     <w:pPr>
       <w:pStyle w:val="Footer"/>
@@ -39077,7 +37757,7 @@
 </file>
 
 <file path=word/footer2.xml><?xml version="1.0" encoding="utf-8"?>
-<w:ftr xmlns:wpc="http://schemas.microsoft.com/office/word/2010/wordprocessingCanvas" xmlns:cx="http://schemas.microsoft.com/office/drawing/2014/chartex" xmlns:cx1="http://schemas.microsoft.com/office/drawing/2015/9/8/chartex" xmlns:cx2="http://schemas.microsoft.com/office/drawing/2015/10/21/chartex" xmlns:cx3="http://schemas.microsoft.com/office/drawing/2016/5/9/chartex" xmlns:cx4="http://schemas.microsoft.com/office/drawing/2016/5/10/chartex" xmlns:cx5="http://schemas.microsoft.com/office/drawing/2016/5/11/chartex" xmlns:cx6="http://schemas.microsoft.com/office/drawing/2016/5/12/chartex" xmlns:cx7="http://schemas.microsoft.com/office/drawing/2016/5/13/chartex" xmlns:cx8="http://schemas.microsoft.com/office/drawing/2016/5/14/chartex" xmlns:mc="http://schemas.openxmlformats.org/markup-compatibility/2006" xmlns:aink="http://schemas.microsoft.com/office/drawing/2016/ink" xmlns:am3d="http://schemas.microsoft.com/office/drawing/2017/model3d" xmlns:o="urn:schemas-microsoft-com:office:office" xmlns:r="http://schemas.openxmlformats.org/officeDocument/2006/relationships" xmlns:m="http://schemas.openxmlformats.org/officeDocument/2006/math" xmlns:v="urn:schemas-microsoft-com:vml" xmlns:wp14="http://schemas.microsoft.com/office/word/2010/wordprocessingDrawing" xmlns:wp="http://schemas.openxmlformats.org/drawingml/2006/wordprocessingDrawing" xmlns:w10="urn:schemas-microsoft-com:office:word" xmlns:w="http://schemas.openxmlformats.org/wordprocessingml/2006/main" xmlns:w14="http://schemas.microsoft.com/office/word/2010/wordml" xmlns:w15="http://schemas.microsoft.com/office/word/2012/wordml" xmlns:w16cex="http://schemas.microsoft.com/office/word/2018/wordml/cex" xmlns:w16cid="http://schemas.microsoft.com/office/word/2016/wordml/cid" xmlns:w16="http://schemas.microsoft.com/office/word/2018/wordml" xmlns:w16sdtdh="http://schemas.microsoft.com/office/word/2020/wordml/sdtdatahash" xmlns:w16se="http://schemas.microsoft.com/office/word/2015/wordml/symex" xmlns:wpg="http://schemas.microsoft.com/office/word/2010/wordprocessingGroup" xmlns:wpi="http://schemas.microsoft.com/office/word/2010/wordprocessingInk" xmlns:wne="http://schemas.microsoft.com/office/word/2006/wordml" xmlns:wps="http://schemas.microsoft.com/office/word/2010/wordprocessingShape" mc:Ignorable="w14 w15 w16se w16cid w16 w16cex w16sdtdh wp14">
+<w:ftr xmlns:wpc="http://schemas.microsoft.com/office/word/2010/wordprocessingCanvas" xmlns:cx="http://schemas.microsoft.com/office/drawing/2014/chartex" xmlns:cx1="http://schemas.microsoft.com/office/drawing/2015/9/8/chartex" xmlns:cx2="http://schemas.microsoft.com/office/drawing/2015/10/21/chartex" xmlns:cx3="http://schemas.microsoft.com/office/drawing/2016/5/9/chartex" xmlns:cx4="http://schemas.microsoft.com/office/drawing/2016/5/10/chartex" xmlns:cx5="http://schemas.microsoft.com/office/drawing/2016/5/11/chartex" xmlns:cx6="http://schemas.microsoft.com/office/drawing/2016/5/12/chartex" xmlns:cx7="http://schemas.microsoft.com/office/drawing/2016/5/13/chartex" xmlns:cx8="http://schemas.microsoft.com/office/drawing/2016/5/14/chartex" xmlns:mc="http://schemas.openxmlformats.org/markup-compatibility/2006" xmlns:aink="http://schemas.microsoft.com/office/drawing/2016/ink" xmlns:am3d="http://schemas.microsoft.com/office/drawing/2017/model3d" xmlns:o="urn:schemas-microsoft-com:office:office" xmlns:oel="http://schemas.microsoft.com/office/2019/extlst" xmlns:r="http://schemas.openxmlformats.org/officeDocument/2006/relationships" xmlns:m="http://schemas.openxmlformats.org/officeDocument/2006/math" xmlns:v="urn:schemas-microsoft-com:vml" xmlns:wp14="http://schemas.microsoft.com/office/word/2010/wordprocessingDrawing" xmlns:wp="http://schemas.openxmlformats.org/drawingml/2006/wordprocessingDrawing" xmlns:w10="urn:schemas-microsoft-com:office:word" xmlns:w="http://schemas.openxmlformats.org/wordprocessingml/2006/main" xmlns:w14="http://schemas.microsoft.com/office/word/2010/wordml" xmlns:w15="http://schemas.microsoft.com/office/word/2012/wordml" xmlns:w16cex="http://schemas.microsoft.com/office/word/2018/wordml/cex" xmlns:w16cid="http://schemas.microsoft.com/office/word/2016/wordml/cid" xmlns:w16="http://schemas.microsoft.com/office/word/2018/wordml" xmlns:w16sdtdh="http://schemas.microsoft.com/office/word/2020/wordml/sdtdatahash" xmlns:w16se="http://schemas.microsoft.com/office/word/2015/wordml/symex" xmlns:wpg="http://schemas.microsoft.com/office/word/2010/wordprocessingGroup" xmlns:wpi="http://schemas.microsoft.com/office/word/2010/wordprocessingInk" xmlns:wne="http://schemas.microsoft.com/office/word/2006/wordml" xmlns:wps="http://schemas.microsoft.com/office/word/2010/wordprocessingShape" mc:Ignorable="w14 w15 w16se w16cid w16 w16cex w16sdtdh wp14">
   <w:p>
     <w:pPr>
       <w:rPr>
@@ -39106,23 +37786,13 @@
       </w:rPr>
       <w:t xml:space="preserve">    </w:t>
     </w:r>
-    <w:proofErr w:type="spellStart"/>
     <w:r>
       <w:rPr>
         <w:b/>
         <w:sz w:val="18"/>
       </w:rPr>
-      <w:t>CCO_eCoaching_Log_Review</w:t>
+      <w:t>CCO_eCoaching_Log_Review _</w:t>
     </w:r>
-    <w:proofErr w:type="spellEnd"/>
-    <w:r>
-      <w:rPr>
-        <w:b/>
-        <w:sz w:val="18"/>
-      </w:rPr>
-      <w:t xml:space="preserve"> _</w:t>
-    </w:r>
-    <w:proofErr w:type="spellStart"/>
     <w:r>
       <w:rPr>
         <w:b/>
@@ -39137,7 +37807,6 @@
       </w:rPr>
       <w:t>DD</w:t>
     </w:r>
-    <w:proofErr w:type="spellEnd"/>
   </w:p>
   <w:p>
     <w:pPr>
@@ -39258,7 +37927,7 @@
 </file>
 
 <file path=word/footer3.xml><?xml version="1.0" encoding="utf-8"?>
-<w:ftr xmlns:wpc="http://schemas.microsoft.com/office/word/2010/wordprocessingCanvas" xmlns:cx="http://schemas.microsoft.com/office/drawing/2014/chartex" xmlns:cx1="http://schemas.microsoft.com/office/drawing/2015/9/8/chartex" xmlns:cx2="http://schemas.microsoft.com/office/drawing/2015/10/21/chartex" xmlns:cx3="http://schemas.microsoft.com/office/drawing/2016/5/9/chartex" xmlns:cx4="http://schemas.microsoft.com/office/drawing/2016/5/10/chartex" xmlns:cx5="http://schemas.microsoft.com/office/drawing/2016/5/11/chartex" xmlns:cx6="http://schemas.microsoft.com/office/drawing/2016/5/12/chartex" xmlns:cx7="http://schemas.microsoft.com/office/drawing/2016/5/13/chartex" xmlns:cx8="http://schemas.microsoft.com/office/drawing/2016/5/14/chartex" xmlns:mc="http://schemas.openxmlformats.org/markup-compatibility/2006" xmlns:aink="http://schemas.microsoft.com/office/drawing/2016/ink" xmlns:am3d="http://schemas.microsoft.com/office/drawing/2017/model3d" xmlns:o="urn:schemas-microsoft-com:office:office" xmlns:r="http://schemas.openxmlformats.org/officeDocument/2006/relationships" xmlns:m="http://schemas.openxmlformats.org/officeDocument/2006/math" xmlns:v="urn:schemas-microsoft-com:vml" xmlns:wp14="http://schemas.microsoft.com/office/word/2010/wordprocessingDrawing" xmlns:wp="http://schemas.openxmlformats.org/drawingml/2006/wordprocessingDrawing" xmlns:w10="urn:schemas-microsoft-com:office:word" xmlns:w="http://schemas.openxmlformats.org/wordprocessingml/2006/main" xmlns:w14="http://schemas.microsoft.com/office/word/2010/wordml" xmlns:w15="http://schemas.microsoft.com/office/word/2012/wordml" xmlns:w16cex="http://schemas.microsoft.com/office/word/2018/wordml/cex" xmlns:w16cid="http://schemas.microsoft.com/office/word/2016/wordml/cid" xmlns:w16="http://schemas.microsoft.com/office/word/2018/wordml" xmlns:w16sdtdh="http://schemas.microsoft.com/office/word/2020/wordml/sdtdatahash" xmlns:w16se="http://schemas.microsoft.com/office/word/2015/wordml/symex" xmlns:wpg="http://schemas.microsoft.com/office/word/2010/wordprocessingGroup" xmlns:wpi="http://schemas.microsoft.com/office/word/2010/wordprocessingInk" xmlns:wne="http://schemas.microsoft.com/office/word/2006/wordml" xmlns:wps="http://schemas.microsoft.com/office/word/2010/wordprocessingShape" mc:Ignorable="w14 w15 w16se w16cid w16 w16cex w16sdtdh wp14">
+<w:ftr xmlns:wpc="http://schemas.microsoft.com/office/word/2010/wordprocessingCanvas" xmlns:cx="http://schemas.microsoft.com/office/drawing/2014/chartex" xmlns:cx1="http://schemas.microsoft.com/office/drawing/2015/9/8/chartex" xmlns:cx2="http://schemas.microsoft.com/office/drawing/2015/10/21/chartex" xmlns:cx3="http://schemas.microsoft.com/office/drawing/2016/5/9/chartex" xmlns:cx4="http://schemas.microsoft.com/office/drawing/2016/5/10/chartex" xmlns:cx5="http://schemas.microsoft.com/office/drawing/2016/5/11/chartex" xmlns:cx6="http://schemas.microsoft.com/office/drawing/2016/5/12/chartex" xmlns:cx7="http://schemas.microsoft.com/office/drawing/2016/5/13/chartex" xmlns:cx8="http://schemas.microsoft.com/office/drawing/2016/5/14/chartex" xmlns:mc="http://schemas.openxmlformats.org/markup-compatibility/2006" xmlns:aink="http://schemas.microsoft.com/office/drawing/2016/ink" xmlns:am3d="http://schemas.microsoft.com/office/drawing/2017/model3d" xmlns:o="urn:schemas-microsoft-com:office:office" xmlns:oel="http://schemas.microsoft.com/office/2019/extlst" xmlns:r="http://schemas.openxmlformats.org/officeDocument/2006/relationships" xmlns:m="http://schemas.openxmlformats.org/officeDocument/2006/math" xmlns:v="urn:schemas-microsoft-com:vml" xmlns:wp14="http://schemas.microsoft.com/office/word/2010/wordprocessingDrawing" xmlns:wp="http://schemas.openxmlformats.org/drawingml/2006/wordprocessingDrawing" xmlns:w10="urn:schemas-microsoft-com:office:word" xmlns:w="http://schemas.openxmlformats.org/wordprocessingml/2006/main" xmlns:w14="http://schemas.microsoft.com/office/word/2010/wordml" xmlns:w15="http://schemas.microsoft.com/office/word/2012/wordml" xmlns:w16cex="http://schemas.microsoft.com/office/word/2018/wordml/cex" xmlns:w16cid="http://schemas.microsoft.com/office/word/2016/wordml/cid" xmlns:w16="http://schemas.microsoft.com/office/word/2018/wordml" xmlns:w16sdtdh="http://schemas.microsoft.com/office/word/2020/wordml/sdtdatahash" xmlns:w16se="http://schemas.microsoft.com/office/word/2015/wordml/symex" xmlns:wpg="http://schemas.microsoft.com/office/word/2010/wordprocessingGroup" xmlns:wpi="http://schemas.microsoft.com/office/word/2010/wordprocessingInk" xmlns:wne="http://schemas.microsoft.com/office/word/2006/wordml" xmlns:wps="http://schemas.microsoft.com/office/word/2010/wordprocessingShape" mc:Ignorable="w14 w15 w16se w16cid w16 w16cex w16sdtdh wp14">
   <w:p>
     <w:pPr>
       <w:pStyle w:val="Footer"/>
@@ -39268,7 +37937,7 @@
 </file>
 
 <file path=word/footer4.xml><?xml version="1.0" encoding="utf-8"?>
-<w:ftr xmlns:wpc="http://schemas.microsoft.com/office/word/2010/wordprocessingCanvas" xmlns:cx="http://schemas.microsoft.com/office/drawing/2014/chartex" xmlns:cx1="http://schemas.microsoft.com/office/drawing/2015/9/8/chartex" xmlns:cx2="http://schemas.microsoft.com/office/drawing/2015/10/21/chartex" xmlns:cx3="http://schemas.microsoft.com/office/drawing/2016/5/9/chartex" xmlns:cx4="http://schemas.microsoft.com/office/drawing/2016/5/10/chartex" xmlns:cx5="http://schemas.microsoft.com/office/drawing/2016/5/11/chartex" xmlns:cx6="http://schemas.microsoft.com/office/drawing/2016/5/12/chartex" xmlns:cx7="http://schemas.microsoft.com/office/drawing/2016/5/13/chartex" xmlns:cx8="http://schemas.microsoft.com/office/drawing/2016/5/14/chartex" xmlns:mc="http://schemas.openxmlformats.org/markup-compatibility/2006" xmlns:aink="http://schemas.microsoft.com/office/drawing/2016/ink" xmlns:am3d="http://schemas.microsoft.com/office/drawing/2017/model3d" xmlns:o="urn:schemas-microsoft-com:office:office" xmlns:r="http://schemas.openxmlformats.org/officeDocument/2006/relationships" xmlns:m="http://schemas.openxmlformats.org/officeDocument/2006/math" xmlns:v="urn:schemas-microsoft-com:vml" xmlns:wp14="http://schemas.microsoft.com/office/word/2010/wordprocessingDrawing" xmlns:wp="http://schemas.openxmlformats.org/drawingml/2006/wordprocessingDrawing" xmlns:w10="urn:schemas-microsoft-com:office:word" xmlns:w="http://schemas.openxmlformats.org/wordprocessingml/2006/main" xmlns:w14="http://schemas.microsoft.com/office/word/2010/wordml" xmlns:w15="http://schemas.microsoft.com/office/word/2012/wordml" xmlns:w16cex="http://schemas.microsoft.com/office/word/2018/wordml/cex" xmlns:w16cid="http://schemas.microsoft.com/office/word/2016/wordml/cid" xmlns:w16="http://schemas.microsoft.com/office/word/2018/wordml" xmlns:w16sdtdh="http://schemas.microsoft.com/office/word/2020/wordml/sdtdatahash" xmlns:w16se="http://schemas.microsoft.com/office/word/2015/wordml/symex" xmlns:wpg="http://schemas.microsoft.com/office/word/2010/wordprocessingGroup" xmlns:wpi="http://schemas.microsoft.com/office/word/2010/wordprocessingInk" xmlns:wne="http://schemas.microsoft.com/office/word/2006/wordml" xmlns:wps="http://schemas.microsoft.com/office/word/2010/wordprocessingShape" mc:Ignorable="w14 w15 w16se w16cid w16 w16cex w16sdtdh wp14">
+<w:ftr xmlns:wpc="http://schemas.microsoft.com/office/word/2010/wordprocessingCanvas" xmlns:cx="http://schemas.microsoft.com/office/drawing/2014/chartex" xmlns:cx1="http://schemas.microsoft.com/office/drawing/2015/9/8/chartex" xmlns:cx2="http://schemas.microsoft.com/office/drawing/2015/10/21/chartex" xmlns:cx3="http://schemas.microsoft.com/office/drawing/2016/5/9/chartex" xmlns:cx4="http://schemas.microsoft.com/office/drawing/2016/5/10/chartex" xmlns:cx5="http://schemas.microsoft.com/office/drawing/2016/5/11/chartex" xmlns:cx6="http://schemas.microsoft.com/office/drawing/2016/5/12/chartex" xmlns:cx7="http://schemas.microsoft.com/office/drawing/2016/5/13/chartex" xmlns:cx8="http://schemas.microsoft.com/office/drawing/2016/5/14/chartex" xmlns:mc="http://schemas.openxmlformats.org/markup-compatibility/2006" xmlns:aink="http://schemas.microsoft.com/office/drawing/2016/ink" xmlns:am3d="http://schemas.microsoft.com/office/drawing/2017/model3d" xmlns:o="urn:schemas-microsoft-com:office:office" xmlns:oel="http://schemas.microsoft.com/office/2019/extlst" xmlns:r="http://schemas.openxmlformats.org/officeDocument/2006/relationships" xmlns:m="http://schemas.openxmlformats.org/officeDocument/2006/math" xmlns:v="urn:schemas-microsoft-com:vml" xmlns:wp14="http://schemas.microsoft.com/office/word/2010/wordprocessingDrawing" xmlns:wp="http://schemas.openxmlformats.org/drawingml/2006/wordprocessingDrawing" xmlns:w10="urn:schemas-microsoft-com:office:word" xmlns:w="http://schemas.openxmlformats.org/wordprocessingml/2006/main" xmlns:w14="http://schemas.microsoft.com/office/word/2010/wordml" xmlns:w15="http://schemas.microsoft.com/office/word/2012/wordml" xmlns:w16cex="http://schemas.microsoft.com/office/word/2018/wordml/cex" xmlns:w16cid="http://schemas.microsoft.com/office/word/2016/wordml/cid" xmlns:w16="http://schemas.microsoft.com/office/word/2018/wordml" xmlns:w16sdtdh="http://schemas.microsoft.com/office/word/2020/wordml/sdtdatahash" xmlns:w16se="http://schemas.microsoft.com/office/word/2015/wordml/symex" xmlns:wpg="http://schemas.microsoft.com/office/word/2010/wordprocessingGroup" xmlns:wpi="http://schemas.microsoft.com/office/word/2010/wordprocessingInk" xmlns:wne="http://schemas.microsoft.com/office/word/2006/wordml" xmlns:wps="http://schemas.microsoft.com/office/word/2010/wordprocessingShape" mc:Ignorable="w14 w15 w16se w16cid w16 w16cex w16sdtdh wp14">
   <w:p>
     <w:pPr>
       <w:rPr>
@@ -39297,31 +37966,13 @@
       <w:tab/>
       <w:t xml:space="preserve">                                </w:t>
     </w:r>
-    <w:proofErr w:type="spellStart"/>
     <w:r>
       <w:rPr>
         <w:b/>
         <w:sz w:val="18"/>
       </w:rPr>
-      <w:t>CCO_eCoaching_Log_Review</w:t>
+      <w:t>CCO_eCoaching_Log_Review _Non_QualityNow_DD</w:t>
     </w:r>
-    <w:proofErr w:type="spellEnd"/>
-    <w:r>
-      <w:rPr>
-        <w:b/>
-        <w:sz w:val="18"/>
-      </w:rPr>
-      <w:t xml:space="preserve"> _</w:t>
-    </w:r>
-    <w:proofErr w:type="spellStart"/>
-    <w:r>
-      <w:rPr>
-        <w:b/>
-        <w:sz w:val="18"/>
-      </w:rPr>
-      <w:t>Non_QualityNow_DD</w:t>
-    </w:r>
-    <w:proofErr w:type="spellEnd"/>
   </w:p>
   <w:p>
     <w:pPr>
@@ -39442,7 +38093,7 @@
 </file>
 
 <file path=word/footnotes.xml><?xml version="1.0" encoding="utf-8"?>
-<w:footnotes xmlns:wpc="http://schemas.microsoft.com/office/word/2010/wordprocessingCanvas" xmlns:cx="http://schemas.microsoft.com/office/drawing/2014/chartex" xmlns:cx1="http://schemas.microsoft.com/office/drawing/2015/9/8/chartex" xmlns:cx2="http://schemas.microsoft.com/office/drawing/2015/10/21/chartex" xmlns:cx3="http://schemas.microsoft.com/office/drawing/2016/5/9/chartex" xmlns:cx4="http://schemas.microsoft.com/office/drawing/2016/5/10/chartex" xmlns:cx5="http://schemas.microsoft.com/office/drawing/2016/5/11/chartex" xmlns:cx6="http://schemas.microsoft.com/office/drawing/2016/5/12/chartex" xmlns:cx7="http://schemas.microsoft.com/office/drawing/2016/5/13/chartex" xmlns:cx8="http://schemas.microsoft.com/office/drawing/2016/5/14/chartex" xmlns:mc="http://schemas.openxmlformats.org/markup-compatibility/2006" xmlns:aink="http://schemas.microsoft.com/office/drawing/2016/ink" xmlns:am3d="http://schemas.microsoft.com/office/drawing/2017/model3d" xmlns:o="urn:schemas-microsoft-com:office:office" xmlns:r="http://schemas.openxmlformats.org/officeDocument/2006/relationships" xmlns:m="http://schemas.openxmlformats.org/officeDocument/2006/math" xmlns:v="urn:schemas-microsoft-com:vml" xmlns:wp14="http://schemas.microsoft.com/office/word/2010/wordprocessingDrawing" xmlns:wp="http://schemas.openxmlformats.org/drawingml/2006/wordprocessingDrawing" xmlns:w10="urn:schemas-microsoft-com:office:word" xmlns:w="http://schemas.openxmlformats.org/wordprocessingml/2006/main" xmlns:w14="http://schemas.microsoft.com/office/word/2010/wordml" xmlns:w15="http://schemas.microsoft.com/office/word/2012/wordml" xmlns:w16cex="http://schemas.microsoft.com/office/word/2018/wordml/cex" xmlns:w16cid="http://schemas.microsoft.com/office/word/2016/wordml/cid" xmlns:w16="http://schemas.microsoft.com/office/word/2018/wordml" xmlns:w16sdtdh="http://schemas.microsoft.com/office/word/2020/wordml/sdtdatahash" xmlns:w16se="http://schemas.microsoft.com/office/word/2015/wordml/symex" xmlns:wpg="http://schemas.microsoft.com/office/word/2010/wordprocessingGroup" xmlns:wpi="http://schemas.microsoft.com/office/word/2010/wordprocessingInk" xmlns:wne="http://schemas.microsoft.com/office/word/2006/wordml" xmlns:wps="http://schemas.microsoft.com/office/word/2010/wordprocessingShape" mc:Ignorable="w14 w15 w16se w16cid w16 w16cex w16sdtdh wp14">
+<w:footnotes xmlns:wpc="http://schemas.microsoft.com/office/word/2010/wordprocessingCanvas" xmlns:cx="http://schemas.microsoft.com/office/drawing/2014/chartex" xmlns:cx1="http://schemas.microsoft.com/office/drawing/2015/9/8/chartex" xmlns:cx2="http://schemas.microsoft.com/office/drawing/2015/10/21/chartex" xmlns:cx3="http://schemas.microsoft.com/office/drawing/2016/5/9/chartex" xmlns:cx4="http://schemas.microsoft.com/office/drawing/2016/5/10/chartex" xmlns:cx5="http://schemas.microsoft.com/office/drawing/2016/5/11/chartex" xmlns:cx6="http://schemas.microsoft.com/office/drawing/2016/5/12/chartex" xmlns:cx7="http://schemas.microsoft.com/office/drawing/2016/5/13/chartex" xmlns:cx8="http://schemas.microsoft.com/office/drawing/2016/5/14/chartex" xmlns:mc="http://schemas.openxmlformats.org/markup-compatibility/2006" xmlns:aink="http://schemas.microsoft.com/office/drawing/2016/ink" xmlns:am3d="http://schemas.microsoft.com/office/drawing/2017/model3d" xmlns:o="urn:schemas-microsoft-com:office:office" xmlns:oel="http://schemas.microsoft.com/office/2019/extlst" xmlns:r="http://schemas.openxmlformats.org/officeDocument/2006/relationships" xmlns:m="http://schemas.openxmlformats.org/officeDocument/2006/math" xmlns:v="urn:schemas-microsoft-com:vml" xmlns:wp14="http://schemas.microsoft.com/office/word/2010/wordprocessingDrawing" xmlns:wp="http://schemas.openxmlformats.org/drawingml/2006/wordprocessingDrawing" xmlns:w10="urn:schemas-microsoft-com:office:word" xmlns:w="http://schemas.openxmlformats.org/wordprocessingml/2006/main" xmlns:w14="http://schemas.microsoft.com/office/word/2010/wordml" xmlns:w15="http://schemas.microsoft.com/office/word/2012/wordml" xmlns:w16cex="http://schemas.microsoft.com/office/word/2018/wordml/cex" xmlns:w16cid="http://schemas.microsoft.com/office/word/2016/wordml/cid" xmlns:w16="http://schemas.microsoft.com/office/word/2018/wordml" xmlns:w16sdtdh="http://schemas.microsoft.com/office/word/2020/wordml/sdtdatahash" xmlns:w16se="http://schemas.microsoft.com/office/word/2015/wordml/symex" xmlns:wpg="http://schemas.microsoft.com/office/word/2010/wordprocessingGroup" xmlns:wpi="http://schemas.microsoft.com/office/word/2010/wordprocessingInk" xmlns:wne="http://schemas.microsoft.com/office/word/2006/wordml" xmlns:wps="http://schemas.microsoft.com/office/word/2010/wordprocessingShape" mc:Ignorable="w14 w15 w16se w16cid w16 w16cex w16sdtdh wp14">
   <w:footnote w:type="separator" w:id="-1">
     <w:p>
       <w:r>
@@ -39461,7 +38112,7 @@
 </file>
 
 <file path=word/header1.xml><?xml version="1.0" encoding="utf-8"?>
-<w:hdr xmlns:wpc="http://schemas.microsoft.com/office/word/2010/wordprocessingCanvas" xmlns:cx="http://schemas.microsoft.com/office/drawing/2014/chartex" xmlns:cx1="http://schemas.microsoft.com/office/drawing/2015/9/8/chartex" xmlns:cx2="http://schemas.microsoft.com/office/drawing/2015/10/21/chartex" xmlns:cx3="http://schemas.microsoft.com/office/drawing/2016/5/9/chartex" xmlns:cx4="http://schemas.microsoft.com/office/drawing/2016/5/10/chartex" xmlns:cx5="http://schemas.microsoft.com/office/drawing/2016/5/11/chartex" xmlns:cx6="http://schemas.microsoft.com/office/drawing/2016/5/12/chartex" xmlns:cx7="http://schemas.microsoft.com/office/drawing/2016/5/13/chartex" xmlns:cx8="http://schemas.microsoft.com/office/drawing/2016/5/14/chartex" xmlns:mc="http://schemas.openxmlformats.org/markup-compatibility/2006" xmlns:aink="http://schemas.microsoft.com/office/drawing/2016/ink" xmlns:am3d="http://schemas.microsoft.com/office/drawing/2017/model3d" xmlns:o="urn:schemas-microsoft-com:office:office" xmlns:r="http://schemas.openxmlformats.org/officeDocument/2006/relationships" xmlns:m="http://schemas.openxmlformats.org/officeDocument/2006/math" xmlns:v="urn:schemas-microsoft-com:vml" xmlns:wp14="http://schemas.microsoft.com/office/word/2010/wordprocessingDrawing" xmlns:wp="http://schemas.openxmlformats.org/drawingml/2006/wordprocessingDrawing" xmlns:w10="urn:schemas-microsoft-com:office:word" xmlns:w="http://schemas.openxmlformats.org/wordprocessingml/2006/main" xmlns:w14="http://schemas.microsoft.com/office/word/2010/wordml" xmlns:w15="http://schemas.microsoft.com/office/word/2012/wordml" xmlns:w16cex="http://schemas.microsoft.com/office/word/2018/wordml/cex" xmlns:w16cid="http://schemas.microsoft.com/office/word/2016/wordml/cid" xmlns:w16="http://schemas.microsoft.com/office/word/2018/wordml" xmlns:w16sdtdh="http://schemas.microsoft.com/office/word/2020/wordml/sdtdatahash" xmlns:w16se="http://schemas.microsoft.com/office/word/2015/wordml/symex" xmlns:wpg="http://schemas.microsoft.com/office/word/2010/wordprocessingGroup" xmlns:wpi="http://schemas.microsoft.com/office/word/2010/wordprocessingInk" xmlns:wne="http://schemas.microsoft.com/office/word/2006/wordml" xmlns:wps="http://schemas.microsoft.com/office/word/2010/wordprocessingShape" mc:Ignorable="w14 w15 w16se w16cid w16 w16cex w16sdtdh wp14">
+<w:hdr xmlns:wpc="http://schemas.microsoft.com/office/word/2010/wordprocessingCanvas" xmlns:cx="http://schemas.microsoft.com/office/drawing/2014/chartex" xmlns:cx1="http://schemas.microsoft.com/office/drawing/2015/9/8/chartex" xmlns:cx2="http://schemas.microsoft.com/office/drawing/2015/10/21/chartex" xmlns:cx3="http://schemas.microsoft.com/office/drawing/2016/5/9/chartex" xmlns:cx4="http://schemas.microsoft.com/office/drawing/2016/5/10/chartex" xmlns:cx5="http://schemas.microsoft.com/office/drawing/2016/5/11/chartex" xmlns:cx6="http://schemas.microsoft.com/office/drawing/2016/5/12/chartex" xmlns:cx7="http://schemas.microsoft.com/office/drawing/2016/5/13/chartex" xmlns:cx8="http://schemas.microsoft.com/office/drawing/2016/5/14/chartex" xmlns:mc="http://schemas.openxmlformats.org/markup-compatibility/2006" xmlns:aink="http://schemas.microsoft.com/office/drawing/2016/ink" xmlns:am3d="http://schemas.microsoft.com/office/drawing/2017/model3d" xmlns:o="urn:schemas-microsoft-com:office:office" xmlns:oel="http://schemas.microsoft.com/office/2019/extlst" xmlns:r="http://schemas.openxmlformats.org/officeDocument/2006/relationships" xmlns:m="http://schemas.openxmlformats.org/officeDocument/2006/math" xmlns:v="urn:schemas-microsoft-com:vml" xmlns:wp14="http://schemas.microsoft.com/office/word/2010/wordprocessingDrawing" xmlns:wp="http://schemas.openxmlformats.org/drawingml/2006/wordprocessingDrawing" xmlns:w10="urn:schemas-microsoft-com:office:word" xmlns:w="http://schemas.openxmlformats.org/wordprocessingml/2006/main" xmlns:w14="http://schemas.microsoft.com/office/word/2010/wordml" xmlns:w15="http://schemas.microsoft.com/office/word/2012/wordml" xmlns:w16cex="http://schemas.microsoft.com/office/word/2018/wordml/cex" xmlns:w16cid="http://schemas.microsoft.com/office/word/2016/wordml/cid" xmlns:w16="http://schemas.microsoft.com/office/word/2018/wordml" xmlns:w16sdtdh="http://schemas.microsoft.com/office/word/2020/wordml/sdtdatahash" xmlns:w16se="http://schemas.microsoft.com/office/word/2015/wordml/symex" xmlns:wpg="http://schemas.microsoft.com/office/word/2010/wordprocessingGroup" xmlns:wpi="http://schemas.microsoft.com/office/word/2010/wordprocessingInk" xmlns:wne="http://schemas.microsoft.com/office/word/2006/wordml" xmlns:wps="http://schemas.microsoft.com/office/word/2010/wordprocessingShape" mc:Ignorable="w14 w15 w16se w16cid w16 w16cex w16sdtdh wp14">
   <w:p>
     <w:pPr>
       <w:pStyle w:val="Header"/>
@@ -39471,7 +38122,7 @@
 </file>
 
 <file path=word/header2.xml><?xml version="1.0" encoding="utf-8"?>
-<w:hdr xmlns:wpc="http://schemas.microsoft.com/office/word/2010/wordprocessingCanvas" xmlns:cx="http://schemas.microsoft.com/office/drawing/2014/chartex" xmlns:cx1="http://schemas.microsoft.com/office/drawing/2015/9/8/chartex" xmlns:cx2="http://schemas.microsoft.com/office/drawing/2015/10/21/chartex" xmlns:cx3="http://schemas.microsoft.com/office/drawing/2016/5/9/chartex" xmlns:cx4="http://schemas.microsoft.com/office/drawing/2016/5/10/chartex" xmlns:cx5="http://schemas.microsoft.com/office/drawing/2016/5/11/chartex" xmlns:cx6="http://schemas.microsoft.com/office/drawing/2016/5/12/chartex" xmlns:cx7="http://schemas.microsoft.com/office/drawing/2016/5/13/chartex" xmlns:cx8="http://schemas.microsoft.com/office/drawing/2016/5/14/chartex" xmlns:mc="http://schemas.openxmlformats.org/markup-compatibility/2006" xmlns:aink="http://schemas.microsoft.com/office/drawing/2016/ink" xmlns:am3d="http://schemas.microsoft.com/office/drawing/2017/model3d" xmlns:o="urn:schemas-microsoft-com:office:office" xmlns:r="http://schemas.openxmlformats.org/officeDocument/2006/relationships" xmlns:m="http://schemas.openxmlformats.org/officeDocument/2006/math" xmlns:v="urn:schemas-microsoft-com:vml" xmlns:wp14="http://schemas.microsoft.com/office/word/2010/wordprocessingDrawing" xmlns:wp="http://schemas.openxmlformats.org/drawingml/2006/wordprocessingDrawing" xmlns:w10="urn:schemas-microsoft-com:office:word" xmlns:w="http://schemas.openxmlformats.org/wordprocessingml/2006/main" xmlns:w14="http://schemas.microsoft.com/office/word/2010/wordml" xmlns:w15="http://schemas.microsoft.com/office/word/2012/wordml" xmlns:w16cex="http://schemas.microsoft.com/office/word/2018/wordml/cex" xmlns:w16cid="http://schemas.microsoft.com/office/word/2016/wordml/cid" xmlns:w16="http://schemas.microsoft.com/office/word/2018/wordml" xmlns:w16sdtdh="http://schemas.microsoft.com/office/word/2020/wordml/sdtdatahash" xmlns:w16se="http://schemas.microsoft.com/office/word/2015/wordml/symex" xmlns:wpg="http://schemas.microsoft.com/office/word/2010/wordprocessingGroup" xmlns:wpi="http://schemas.microsoft.com/office/word/2010/wordprocessingInk" xmlns:wne="http://schemas.microsoft.com/office/word/2006/wordml" xmlns:wps="http://schemas.microsoft.com/office/word/2010/wordprocessingShape" mc:Ignorable="w14 w15 w16se w16cid w16 w16cex w16sdtdh wp14">
+<w:hdr xmlns:wpc="http://schemas.microsoft.com/office/word/2010/wordprocessingCanvas" xmlns:cx="http://schemas.microsoft.com/office/drawing/2014/chartex" xmlns:cx1="http://schemas.microsoft.com/office/drawing/2015/9/8/chartex" xmlns:cx2="http://schemas.microsoft.com/office/drawing/2015/10/21/chartex" xmlns:cx3="http://schemas.microsoft.com/office/drawing/2016/5/9/chartex" xmlns:cx4="http://schemas.microsoft.com/office/drawing/2016/5/10/chartex" xmlns:cx5="http://schemas.microsoft.com/office/drawing/2016/5/11/chartex" xmlns:cx6="http://schemas.microsoft.com/office/drawing/2016/5/12/chartex" xmlns:cx7="http://schemas.microsoft.com/office/drawing/2016/5/13/chartex" xmlns:cx8="http://schemas.microsoft.com/office/drawing/2016/5/14/chartex" xmlns:mc="http://schemas.openxmlformats.org/markup-compatibility/2006" xmlns:aink="http://schemas.microsoft.com/office/drawing/2016/ink" xmlns:am3d="http://schemas.microsoft.com/office/drawing/2017/model3d" xmlns:o="urn:schemas-microsoft-com:office:office" xmlns:oel="http://schemas.microsoft.com/office/2019/extlst" xmlns:r="http://schemas.openxmlformats.org/officeDocument/2006/relationships" xmlns:m="http://schemas.openxmlformats.org/officeDocument/2006/math" xmlns:v="urn:schemas-microsoft-com:vml" xmlns:wp14="http://schemas.microsoft.com/office/word/2010/wordprocessingDrawing" xmlns:wp="http://schemas.openxmlformats.org/drawingml/2006/wordprocessingDrawing" xmlns:w10="urn:schemas-microsoft-com:office:word" xmlns:w="http://schemas.openxmlformats.org/wordprocessingml/2006/main" xmlns:w14="http://schemas.microsoft.com/office/word/2010/wordml" xmlns:w15="http://schemas.microsoft.com/office/word/2012/wordml" xmlns:w16cex="http://schemas.microsoft.com/office/word/2018/wordml/cex" xmlns:w16cid="http://schemas.microsoft.com/office/word/2016/wordml/cid" xmlns:w16="http://schemas.microsoft.com/office/word/2018/wordml" xmlns:w16sdtdh="http://schemas.microsoft.com/office/word/2020/wordml/sdtdatahash" xmlns:w16se="http://schemas.microsoft.com/office/word/2015/wordml/symex" xmlns:wpg="http://schemas.microsoft.com/office/word/2010/wordprocessingGroup" xmlns:wpi="http://schemas.microsoft.com/office/word/2010/wordprocessingInk" xmlns:wne="http://schemas.microsoft.com/office/word/2006/wordml" xmlns:wps="http://schemas.microsoft.com/office/word/2010/wordprocessingShape" mc:Ignorable="w14 w15 w16se w16cid w16 w16cex w16sdtdh wp14">
   <w:p>
     <w:pPr>
       <w:pStyle w:val="Header"/>
@@ -39481,7 +38132,7 @@
 </file>
 
 <file path=word/header3.xml><?xml version="1.0" encoding="utf-8"?>
-<w:hdr xmlns:wpc="http://schemas.microsoft.com/office/word/2010/wordprocessingCanvas" xmlns:cx="http://schemas.microsoft.com/office/drawing/2014/chartex" xmlns:cx1="http://schemas.microsoft.com/office/drawing/2015/9/8/chartex" xmlns:cx2="http://schemas.microsoft.com/office/drawing/2015/10/21/chartex" xmlns:cx3="http://schemas.microsoft.com/office/drawing/2016/5/9/chartex" xmlns:cx4="http://schemas.microsoft.com/office/drawing/2016/5/10/chartex" xmlns:cx5="http://schemas.microsoft.com/office/drawing/2016/5/11/chartex" xmlns:cx6="http://schemas.microsoft.com/office/drawing/2016/5/12/chartex" xmlns:cx7="http://schemas.microsoft.com/office/drawing/2016/5/13/chartex" xmlns:cx8="http://schemas.microsoft.com/office/drawing/2016/5/14/chartex" xmlns:mc="http://schemas.openxmlformats.org/markup-compatibility/2006" xmlns:aink="http://schemas.microsoft.com/office/drawing/2016/ink" xmlns:am3d="http://schemas.microsoft.com/office/drawing/2017/model3d" xmlns:o="urn:schemas-microsoft-com:office:office" xmlns:r="http://schemas.openxmlformats.org/officeDocument/2006/relationships" xmlns:m="http://schemas.openxmlformats.org/officeDocument/2006/math" xmlns:v="urn:schemas-microsoft-com:vml" xmlns:wp14="http://schemas.microsoft.com/office/word/2010/wordprocessingDrawing" xmlns:wp="http://schemas.openxmlformats.org/drawingml/2006/wordprocessingDrawing" xmlns:w10="urn:schemas-microsoft-com:office:word" xmlns:w="http://schemas.openxmlformats.org/wordprocessingml/2006/main" xmlns:w14="http://schemas.microsoft.com/office/word/2010/wordml" xmlns:w15="http://schemas.microsoft.com/office/word/2012/wordml" xmlns:w16cex="http://schemas.microsoft.com/office/word/2018/wordml/cex" xmlns:w16cid="http://schemas.microsoft.com/office/word/2016/wordml/cid" xmlns:w16="http://schemas.microsoft.com/office/word/2018/wordml" xmlns:w16sdtdh="http://schemas.microsoft.com/office/word/2020/wordml/sdtdatahash" xmlns:w16se="http://schemas.microsoft.com/office/word/2015/wordml/symex" xmlns:wpg="http://schemas.microsoft.com/office/word/2010/wordprocessingGroup" xmlns:wpi="http://schemas.microsoft.com/office/word/2010/wordprocessingInk" xmlns:wne="http://schemas.microsoft.com/office/word/2006/wordml" xmlns:wps="http://schemas.microsoft.com/office/word/2010/wordprocessingShape" mc:Ignorable="w14 w15 w16se w16cid w16 w16cex w16sdtdh wp14">
+<w:hdr xmlns:wpc="http://schemas.microsoft.com/office/word/2010/wordprocessingCanvas" xmlns:cx="http://schemas.microsoft.com/office/drawing/2014/chartex" xmlns:cx1="http://schemas.microsoft.com/office/drawing/2015/9/8/chartex" xmlns:cx2="http://schemas.microsoft.com/office/drawing/2015/10/21/chartex" xmlns:cx3="http://schemas.microsoft.com/office/drawing/2016/5/9/chartex" xmlns:cx4="http://schemas.microsoft.com/office/drawing/2016/5/10/chartex" xmlns:cx5="http://schemas.microsoft.com/office/drawing/2016/5/11/chartex" xmlns:cx6="http://schemas.microsoft.com/office/drawing/2016/5/12/chartex" xmlns:cx7="http://schemas.microsoft.com/office/drawing/2016/5/13/chartex" xmlns:cx8="http://schemas.microsoft.com/office/drawing/2016/5/14/chartex" xmlns:mc="http://schemas.openxmlformats.org/markup-compatibility/2006" xmlns:aink="http://schemas.microsoft.com/office/drawing/2016/ink" xmlns:am3d="http://schemas.microsoft.com/office/drawing/2017/model3d" xmlns:o="urn:schemas-microsoft-com:office:office" xmlns:oel="http://schemas.microsoft.com/office/2019/extlst" xmlns:r="http://schemas.openxmlformats.org/officeDocument/2006/relationships" xmlns:m="http://schemas.openxmlformats.org/officeDocument/2006/math" xmlns:v="urn:schemas-microsoft-com:vml" xmlns:wp14="http://schemas.microsoft.com/office/word/2010/wordprocessingDrawing" xmlns:wp="http://schemas.openxmlformats.org/drawingml/2006/wordprocessingDrawing" xmlns:w10="urn:schemas-microsoft-com:office:word" xmlns:w="http://schemas.openxmlformats.org/wordprocessingml/2006/main" xmlns:w14="http://schemas.microsoft.com/office/word/2010/wordml" xmlns:w15="http://schemas.microsoft.com/office/word/2012/wordml" xmlns:w16cex="http://schemas.microsoft.com/office/word/2018/wordml/cex" xmlns:w16cid="http://schemas.microsoft.com/office/word/2016/wordml/cid" xmlns:w16="http://schemas.microsoft.com/office/word/2018/wordml" xmlns:w16sdtdh="http://schemas.microsoft.com/office/word/2020/wordml/sdtdatahash" xmlns:w16se="http://schemas.microsoft.com/office/word/2015/wordml/symex" xmlns:wpg="http://schemas.microsoft.com/office/word/2010/wordprocessingGroup" xmlns:wpi="http://schemas.microsoft.com/office/word/2010/wordprocessingInk" xmlns:wne="http://schemas.microsoft.com/office/word/2006/wordml" xmlns:wps="http://schemas.microsoft.com/office/word/2010/wordprocessingShape" mc:Ignorable="w14 w15 w16se w16cid w16 w16cex w16sdtdh wp14">
   <w:p>
     <w:pPr>
       <w:pStyle w:val="Header"/>
@@ -39491,7 +38142,7 @@
 </file>
 
 <file path=word/numbering.xml><?xml version="1.0" encoding="utf-8"?>
-<w:numbering xmlns:wpc="http://schemas.microsoft.com/office/word/2010/wordprocessingCanvas" xmlns:cx="http://schemas.microsoft.com/office/drawing/2014/chartex" xmlns:cx1="http://schemas.microsoft.com/office/drawing/2015/9/8/chartex" xmlns:cx2="http://schemas.microsoft.com/office/drawing/2015/10/21/chartex" xmlns:cx3="http://schemas.microsoft.com/office/drawing/2016/5/9/chartex" xmlns:cx4="http://schemas.microsoft.com/office/drawing/2016/5/10/chartex" xmlns:cx5="http://schemas.microsoft.com/office/drawing/2016/5/11/chartex" xmlns:cx6="http://schemas.microsoft.com/office/drawing/2016/5/12/chartex" xmlns:cx7="http://schemas.microsoft.com/office/drawing/2016/5/13/chartex" xmlns:cx8="http://schemas.microsoft.com/office/drawing/2016/5/14/chartex" xmlns:mc="http://schemas.openxmlformats.org/markup-compatibility/2006" xmlns:aink="http://schemas.microsoft.com/office/drawing/2016/ink" xmlns:am3d="http://schemas.microsoft.com/office/drawing/2017/model3d" xmlns:o="urn:schemas-microsoft-com:office:office" xmlns:r="http://schemas.openxmlformats.org/officeDocument/2006/relationships" xmlns:m="http://schemas.openxmlformats.org/officeDocument/2006/math" xmlns:v="urn:schemas-microsoft-com:vml" xmlns:wp14="http://schemas.microsoft.com/office/word/2010/wordprocessingDrawing" xmlns:wp="http://schemas.openxmlformats.org/drawingml/2006/wordprocessingDrawing" xmlns:w10="urn:schemas-microsoft-com:office:word" xmlns:w="http://schemas.openxmlformats.org/wordprocessingml/2006/main" xmlns:w14="http://schemas.microsoft.com/office/word/2010/wordml" xmlns:w15="http://schemas.microsoft.com/office/word/2012/wordml" xmlns:w16cex="http://schemas.microsoft.com/office/word/2018/wordml/cex" xmlns:w16cid="http://schemas.microsoft.com/office/word/2016/wordml/cid" xmlns:w16="http://schemas.microsoft.com/office/word/2018/wordml" xmlns:w16sdtdh="http://schemas.microsoft.com/office/word/2020/wordml/sdtdatahash" xmlns:w16se="http://schemas.microsoft.com/office/word/2015/wordml/symex" xmlns:wpg="http://schemas.microsoft.com/office/word/2010/wordprocessingGroup" xmlns:wpi="http://schemas.microsoft.com/office/word/2010/wordprocessingInk" xmlns:wne="http://schemas.microsoft.com/office/word/2006/wordml" xmlns:wps="http://schemas.microsoft.com/office/word/2010/wordprocessingShape" mc:Ignorable="w14 w15 w16se w16cid w16 w16cex w16sdtdh wp14">
+<w:numbering xmlns:wpc="http://schemas.microsoft.com/office/word/2010/wordprocessingCanvas" xmlns:cx="http://schemas.microsoft.com/office/drawing/2014/chartex" xmlns:cx1="http://schemas.microsoft.com/office/drawing/2015/9/8/chartex" xmlns:cx2="http://schemas.microsoft.com/office/drawing/2015/10/21/chartex" xmlns:cx3="http://schemas.microsoft.com/office/drawing/2016/5/9/chartex" xmlns:cx4="http://schemas.microsoft.com/office/drawing/2016/5/10/chartex" xmlns:cx5="http://schemas.microsoft.com/office/drawing/2016/5/11/chartex" xmlns:cx6="http://schemas.microsoft.com/office/drawing/2016/5/12/chartex" xmlns:cx7="http://schemas.microsoft.com/office/drawing/2016/5/13/chartex" xmlns:cx8="http://schemas.microsoft.com/office/drawing/2016/5/14/chartex" xmlns:mc="http://schemas.openxmlformats.org/markup-compatibility/2006" xmlns:aink="http://schemas.microsoft.com/office/drawing/2016/ink" xmlns:am3d="http://schemas.microsoft.com/office/drawing/2017/model3d" xmlns:o="urn:schemas-microsoft-com:office:office" xmlns:oel="http://schemas.microsoft.com/office/2019/extlst" xmlns:r="http://schemas.openxmlformats.org/officeDocument/2006/relationships" xmlns:m="http://schemas.openxmlformats.org/officeDocument/2006/math" xmlns:v="urn:schemas-microsoft-com:vml" xmlns:wp14="http://schemas.microsoft.com/office/word/2010/wordprocessingDrawing" xmlns:wp="http://schemas.openxmlformats.org/drawingml/2006/wordprocessingDrawing" xmlns:w10="urn:schemas-microsoft-com:office:word" xmlns:w="http://schemas.openxmlformats.org/wordprocessingml/2006/main" xmlns:w14="http://schemas.microsoft.com/office/word/2010/wordml" xmlns:w15="http://schemas.microsoft.com/office/word/2012/wordml" xmlns:w16cex="http://schemas.microsoft.com/office/word/2018/wordml/cex" xmlns:w16cid="http://schemas.microsoft.com/office/word/2016/wordml/cid" xmlns:w16="http://schemas.microsoft.com/office/word/2018/wordml" xmlns:w16sdtdh="http://schemas.microsoft.com/office/word/2020/wordml/sdtdatahash" xmlns:w16se="http://schemas.microsoft.com/office/word/2015/wordml/symex" xmlns:wpg="http://schemas.microsoft.com/office/word/2010/wordprocessingGroup" xmlns:wpi="http://schemas.microsoft.com/office/word/2010/wordprocessingInk" xmlns:wne="http://schemas.microsoft.com/office/word/2006/wordml" xmlns:wps="http://schemas.microsoft.com/office/word/2010/wordprocessingShape" mc:Ignorable="w14 w15 w16se w16cid w16 w16cex w16sdtdh wp14">
   <w:abstractNum w:abstractNumId="0" w15:restartNumberingAfterBreak="0">
     <w:nsid w:val="05681632"/>
     <w:multiLevelType w:val="hybridMultilevel"/>
@@ -40437,7 +39088,7 @@
   <w:abstractNum w:abstractNumId="9" w15:restartNumberingAfterBreak="0">
     <w:nsid w:val="2D9B5D21"/>
     <w:multiLevelType w:val="hybridMultilevel"/>
-    <w:tmpl w:val="FF4CD538"/>
+    <w:tmpl w:val="14A4506A"/>
     <w:lvl w:ilvl="0" w:tplc="04090001">
       <w:start w:val="1"/>
       <w:numFmt w:val="bullet"/>
@@ -42174,79 +40825,79 @@
       </w:rPr>
     </w:lvl>
   </w:abstractNum>
-  <w:num w:numId="1">
+  <w:num w:numId="1" w16cid:durableId="2138908400">
     <w:abstractNumId w:val="14"/>
   </w:num>
-  <w:num w:numId="2">
+  <w:num w:numId="2" w16cid:durableId="1564177461">
     <w:abstractNumId w:val="10"/>
   </w:num>
-  <w:num w:numId="3">
+  <w:num w:numId="3" w16cid:durableId="37172552">
     <w:abstractNumId w:val="11"/>
   </w:num>
-  <w:num w:numId="4">
+  <w:num w:numId="4" w16cid:durableId="2067482742">
     <w:abstractNumId w:val="8"/>
   </w:num>
-  <w:num w:numId="5">
+  <w:num w:numId="5" w16cid:durableId="531453248">
     <w:abstractNumId w:val="0"/>
   </w:num>
-  <w:num w:numId="6">
+  <w:num w:numId="6" w16cid:durableId="749425686">
     <w:abstractNumId w:val="18"/>
   </w:num>
-  <w:num w:numId="7">
+  <w:num w:numId="7" w16cid:durableId="2076783696">
     <w:abstractNumId w:val="4"/>
   </w:num>
-  <w:num w:numId="8">
+  <w:num w:numId="8" w16cid:durableId="535390241">
     <w:abstractNumId w:val="22"/>
   </w:num>
-  <w:num w:numId="9">
+  <w:num w:numId="9" w16cid:durableId="1092119669">
     <w:abstractNumId w:val="20"/>
   </w:num>
-  <w:num w:numId="10">
+  <w:num w:numId="10" w16cid:durableId="1951664933">
     <w:abstractNumId w:val="5"/>
   </w:num>
-  <w:num w:numId="11">
+  <w:num w:numId="11" w16cid:durableId="101997994">
     <w:abstractNumId w:val="23"/>
   </w:num>
-  <w:num w:numId="12">
+  <w:num w:numId="12" w16cid:durableId="498733843">
     <w:abstractNumId w:val="9"/>
   </w:num>
-  <w:num w:numId="13">
+  <w:num w:numId="13" w16cid:durableId="1755972930">
     <w:abstractNumId w:val="12"/>
   </w:num>
-  <w:num w:numId="14">
+  <w:num w:numId="14" w16cid:durableId="135266355">
     <w:abstractNumId w:val="16"/>
   </w:num>
-  <w:num w:numId="15">
+  <w:num w:numId="15" w16cid:durableId="401219676">
     <w:abstractNumId w:val="7"/>
   </w:num>
-  <w:num w:numId="16">
+  <w:num w:numId="16" w16cid:durableId="1770467483">
     <w:abstractNumId w:val="3"/>
   </w:num>
-  <w:num w:numId="17">
+  <w:num w:numId="17" w16cid:durableId="522789150">
     <w:abstractNumId w:val="6"/>
   </w:num>
-  <w:num w:numId="18">
+  <w:num w:numId="18" w16cid:durableId="971863863">
     <w:abstractNumId w:val="19"/>
   </w:num>
-  <w:num w:numId="19">
+  <w:num w:numId="19" w16cid:durableId="1988318643">
     <w:abstractNumId w:val="13"/>
   </w:num>
-  <w:num w:numId="20">
+  <w:num w:numId="20" w16cid:durableId="1324161406">
     <w:abstractNumId w:val="15"/>
   </w:num>
-  <w:num w:numId="21">
+  <w:num w:numId="21" w16cid:durableId="1552576792">
     <w:abstractNumId w:val="24"/>
   </w:num>
-  <w:num w:numId="22">
+  <w:num w:numId="22" w16cid:durableId="886451323">
     <w:abstractNumId w:val="2"/>
   </w:num>
-  <w:num w:numId="23">
+  <w:num w:numId="23" w16cid:durableId="223100412">
     <w:abstractNumId w:val="21"/>
   </w:num>
-  <w:num w:numId="24">
+  <w:num w:numId="24" w16cid:durableId="1403681567">
     <w:abstractNumId w:val="1"/>
   </w:num>
-  <w:num w:numId="25">
+  <w:num w:numId="25" w16cid:durableId="1161845354">
     <w:abstractNumId w:val="17"/>
   </w:num>
   <w:numIdMacAtCleanup w:val="16"/>
@@ -42254,7 +40905,7 @@
 </file>
 
 <file path=word/people.xml><?xml version="1.0" encoding="utf-8"?>
-<w15:people xmlns:wpc="http://schemas.microsoft.com/office/word/2010/wordprocessingCanvas" xmlns:cx="http://schemas.microsoft.com/office/drawing/2014/chartex" xmlns:cx1="http://schemas.microsoft.com/office/drawing/2015/9/8/chartex" xmlns:cx2="http://schemas.microsoft.com/office/drawing/2015/10/21/chartex" xmlns:cx3="http://schemas.microsoft.com/office/drawing/2016/5/9/chartex" xmlns:cx4="http://schemas.microsoft.com/office/drawing/2016/5/10/chartex" xmlns:cx5="http://schemas.microsoft.com/office/drawing/2016/5/11/chartex" xmlns:cx6="http://schemas.microsoft.com/office/drawing/2016/5/12/chartex" xmlns:cx7="http://schemas.microsoft.com/office/drawing/2016/5/13/chartex" xmlns:cx8="http://schemas.microsoft.com/office/drawing/2016/5/14/chartex" xmlns:mc="http://schemas.openxmlformats.org/markup-compatibility/2006" xmlns:aink="http://schemas.microsoft.com/office/drawing/2016/ink" xmlns:am3d="http://schemas.microsoft.com/office/drawing/2017/model3d" xmlns:o="urn:schemas-microsoft-com:office:office" xmlns:r="http://schemas.openxmlformats.org/officeDocument/2006/relationships" xmlns:m="http://schemas.openxmlformats.org/officeDocument/2006/math" xmlns:v="urn:schemas-microsoft-com:vml" xmlns:wp14="http://schemas.microsoft.com/office/word/2010/wordprocessingDrawing" xmlns:wp="http://schemas.openxmlformats.org/drawingml/2006/wordprocessingDrawing" xmlns:w10="urn:schemas-microsoft-com:office:word" xmlns:w="http://schemas.openxmlformats.org/wordprocessingml/2006/main" xmlns:w14="http://schemas.microsoft.com/office/word/2010/wordml" xmlns:w15="http://schemas.microsoft.com/office/word/2012/wordml" xmlns:w16cex="http://schemas.microsoft.com/office/word/2018/wordml/cex" xmlns:w16cid="http://schemas.microsoft.com/office/word/2016/wordml/cid" xmlns:w16="http://schemas.microsoft.com/office/word/2018/wordml" xmlns:w16sdtdh="http://schemas.microsoft.com/office/word/2020/wordml/sdtdatahash" xmlns:w16se="http://schemas.microsoft.com/office/word/2015/wordml/symex" xmlns:wpg="http://schemas.microsoft.com/office/word/2010/wordprocessingGroup" xmlns:wpi="http://schemas.microsoft.com/office/word/2010/wordprocessingInk" xmlns:wne="http://schemas.microsoft.com/office/word/2006/wordml" xmlns:wps="http://schemas.microsoft.com/office/word/2010/wordprocessingShape" mc:Ignorable="w14 w15 w16se w16cid w16 w16cex w16sdtdh wp14">
+<w15:people xmlns:wpc="http://schemas.microsoft.com/office/word/2010/wordprocessingCanvas" xmlns:cx="http://schemas.microsoft.com/office/drawing/2014/chartex" xmlns:cx1="http://schemas.microsoft.com/office/drawing/2015/9/8/chartex" xmlns:cx2="http://schemas.microsoft.com/office/drawing/2015/10/21/chartex" xmlns:cx3="http://schemas.microsoft.com/office/drawing/2016/5/9/chartex" xmlns:cx4="http://schemas.microsoft.com/office/drawing/2016/5/10/chartex" xmlns:cx5="http://schemas.microsoft.com/office/drawing/2016/5/11/chartex" xmlns:cx6="http://schemas.microsoft.com/office/drawing/2016/5/12/chartex" xmlns:cx7="http://schemas.microsoft.com/office/drawing/2016/5/13/chartex" xmlns:cx8="http://schemas.microsoft.com/office/drawing/2016/5/14/chartex" xmlns:mc="http://schemas.openxmlformats.org/markup-compatibility/2006" xmlns:aink="http://schemas.microsoft.com/office/drawing/2016/ink" xmlns:am3d="http://schemas.microsoft.com/office/drawing/2017/model3d" xmlns:o="urn:schemas-microsoft-com:office:office" xmlns:oel="http://schemas.microsoft.com/office/2019/extlst" xmlns:r="http://schemas.openxmlformats.org/officeDocument/2006/relationships" xmlns:m="http://schemas.openxmlformats.org/officeDocument/2006/math" xmlns:v="urn:schemas-microsoft-com:vml" xmlns:wp14="http://schemas.microsoft.com/office/word/2010/wordprocessingDrawing" xmlns:wp="http://schemas.openxmlformats.org/drawingml/2006/wordprocessingDrawing" xmlns:w10="urn:schemas-microsoft-com:office:word" xmlns:w="http://schemas.openxmlformats.org/wordprocessingml/2006/main" xmlns:w14="http://schemas.microsoft.com/office/word/2010/wordml" xmlns:w15="http://schemas.microsoft.com/office/word/2012/wordml" xmlns:w16cex="http://schemas.microsoft.com/office/word/2018/wordml/cex" xmlns:w16cid="http://schemas.microsoft.com/office/word/2016/wordml/cid" xmlns:w16="http://schemas.microsoft.com/office/word/2018/wordml" xmlns:w16sdtdh="http://schemas.microsoft.com/office/word/2020/wordml/sdtdatahash" xmlns:w16se="http://schemas.microsoft.com/office/word/2015/wordml/symex" xmlns:wpg="http://schemas.microsoft.com/office/word/2010/wordprocessingGroup" xmlns:wpi="http://schemas.microsoft.com/office/word/2010/wordprocessingInk" xmlns:wne="http://schemas.microsoft.com/office/word/2006/wordml" xmlns:wps="http://schemas.microsoft.com/office/word/2010/wordprocessingShape" mc:Ignorable="w14 w15 w16se w16cid w16 w16cex w16sdtdh wp14">
   <w15:person w15:author="Huang, Lili">
     <w15:presenceInfo w15:providerId="AD" w15:userId="S::lilihuang@maximus.com::62084b72-7463-4b72-8e66-19edcbf4e565"/>
   </w15:person>

--- a/Design/DD/Web/CCO_eCoaching_Log_Review_Non_QualityNow_DD.docx
+++ b/Design/DD/Web/CCO_eCoaching_Log_Review_Non_QualityNow_DD.docx
@@ -302,7 +302,7 @@
           </mc:Choice>
           <mc:Fallback>
             <w:pict>
-              <v:line w14:anchorId="0E4E87F6" id="Line 12" o:spid="_x0000_s1026" style="position:absolute;z-index:251657216;visibility:visible;mso-wrap-style:square;mso-width-percent:0;mso-height-percent:0;mso-wrap-distance-left:9pt;mso-wrap-distance-top:0;mso-wrap-distance-right:9pt;mso-wrap-distance-bottom:0;mso-position-horizontal:absolute;mso-position-horizontal-relative:text;mso-position-vertical:absolute;mso-position-vertical-relative:text;mso-width-percent:0;mso-height-percent:0;mso-width-relative:page;mso-height-relative:page" from="367.2pt,33.3pt" to="439.25pt,33.35pt" o:gfxdata="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" o:allowincell="f">
+              <v:line w14:anchorId="6DCE3013" id="Line 12" o:spid="_x0000_s1026" style="position:absolute;z-index:251657216;visibility:visible;mso-wrap-style:square;mso-width-percent:0;mso-height-percent:0;mso-wrap-distance-left:9pt;mso-wrap-distance-top:0;mso-wrap-distance-right:9pt;mso-wrap-distance-bottom:0;mso-position-horizontal:absolute;mso-position-horizontal-relative:text;mso-position-vertical:absolute;mso-position-vertical-relative:text;mso-width-percent:0;mso-height-percent:0;mso-width-relative:page;mso-height-relative:page" from="367.2pt,33.3pt" to="439.25pt,33.35pt" o:gfxdata="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" o:allowincell="f">
                 <v:stroke startarrowwidth="narrow" startarrowlength="short" endarrowwidth="narrow" endarrowlength="short"/>
               </v:line>
             </w:pict>
@@ -390,7 +390,7 @@
           </mc:Choice>
           <mc:Fallback>
             <w:pict>
-              <v:line w14:anchorId="5393F67C" id="Line 10" o:spid="_x0000_s1026" style="position:absolute;z-index:251655168;visibility:visible;mso-wrap-style:square;mso-width-percent:0;mso-height-percent:0;mso-wrap-distance-left:9pt;mso-wrap-distance-top:0;mso-wrap-distance-right:9pt;mso-wrap-distance-bottom:0;mso-position-horizontal:absolute;mso-position-horizontal-relative:text;mso-position-vertical:absolute;mso-position-vertical-relative:text;mso-width-percent:0;mso-height-percent:0;mso-width-relative:page;mso-height-relative:page" from="1in,33.3pt" to="266.45pt,33.35pt" o:gfxdata="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" o:allowincell="f">
+              <v:line w14:anchorId="3E69F5EF" id="Line 10" o:spid="_x0000_s1026" style="position:absolute;z-index:251655168;visibility:visible;mso-wrap-style:square;mso-width-percent:0;mso-height-percent:0;mso-wrap-distance-left:9pt;mso-wrap-distance-top:0;mso-wrap-distance-right:9pt;mso-wrap-distance-bottom:0;mso-position-horizontal:absolute;mso-position-horizontal-relative:text;mso-position-vertical:absolute;mso-position-vertical-relative:text;mso-width-percent:0;mso-height-percent:0;mso-width-relative:page;mso-height-relative:page" from="1in,33.3pt" to="266.45pt,33.35pt" o:gfxdata="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" o:allowincell="f">
                 <v:stroke startarrowwidth="narrow" startarrowlength="short" endarrowwidth="narrow" endarrowlength="short"/>
               </v:line>
             </w:pict>
@@ -608,7 +608,7 @@
           </mc:Choice>
           <mc:Fallback>
             <w:pict>
-              <v:line w14:anchorId="3538CF25" id="Line 14" o:spid="_x0000_s1026" style="position:absolute;z-index:251659264;visibility:visible;mso-wrap-style:square;mso-width-percent:0;mso-height-percent:0;mso-wrap-distance-left:9pt;mso-wrap-distance-top:0;mso-wrap-distance-right:9pt;mso-wrap-distance-bottom:0;mso-position-horizontal:absolute;mso-position-horizontal-relative:text;mso-position-vertical:absolute;mso-position-vertical-relative:text;mso-width-percent:0;mso-height-percent:0;mso-width-relative:page;mso-height-relative:page" from="76.05pt,2pt" to="270.45pt,2pt" o:gfxdata="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" o:allowincell="f">
+              <v:line w14:anchorId="7F7EF381" id="Line 14" o:spid="_x0000_s1026" style="position:absolute;z-index:251659264;visibility:visible;mso-wrap-style:square;mso-width-percent:0;mso-height-percent:0;mso-wrap-distance-left:9pt;mso-wrap-distance-top:0;mso-wrap-distance-right:9pt;mso-wrap-distance-bottom:0;mso-position-horizontal:absolute;mso-position-horizontal-relative:text;mso-position-vertical:absolute;mso-position-vertical-relative:text;mso-width-percent:0;mso-height-percent:0;mso-width-relative:page;mso-height-relative:page" from="76.05pt,2pt" to="270.45pt,2pt" o:gfxdata="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" o:allowincell="f">
                 <v:stroke startarrowwidth="narrow" startarrowlength="short" endarrowwidth="narrow" endarrowlength="short"/>
               </v:line>
             </w:pict>
@@ -3192,9 +3192,6 @@
         </w:tc>
       </w:tr>
       <w:tr>
-        <w:trPr>
-          <w:ins w:id="0" w:author="Huang, Lili" w:date="2023-04-10T13:31:00Z"/>
-        </w:trPr>
         <w:tc>
           <w:tcPr>
             <w:tcW w:w="1440" w:type="dxa"/>
@@ -3205,16 +3202,161 @@
               <w:ind w:left="0"/>
               <w:jc w:val="left"/>
               <w:rPr>
-                <w:ins w:id="1" w:author="Huang, Lili" w:date="2023-04-10T13:31:00Z"/>
                 <w:sz w:val="20"/>
               </w:rPr>
             </w:pPr>
-            <w:ins w:id="2" w:author="Huang, Lili" w:date="2023-04-10T13:31:00Z">
+            <w:r>
+              <w:rPr>
+                <w:sz w:val="20"/>
+              </w:rPr>
+              <w:t>04/10/2023</w:t>
+            </w:r>
+          </w:p>
+        </w:tc>
+        <w:tc>
+          <w:tcPr>
+            <w:tcW w:w="5238" w:type="dxa"/>
+          </w:tcPr>
+          <w:p>
+            <w:pPr>
+              <w:pStyle w:val="hdr1"/>
+              <w:ind w:left="0"/>
+              <w:jc w:val="left"/>
+              <w:rPr>
+                <w:color w:val="000000"/>
+                <w:sz w:val="20"/>
+              </w:rPr>
+            </w:pPr>
+            <w:r>
+              <w:rPr>
+                <w:color w:val="000000"/>
+                <w:sz w:val="20"/>
+              </w:rPr>
+              <w:t xml:space="preserve">TFS </w:t>
+            </w:r>
+            <w:r>
+              <w:rPr>
+                <w:color w:val="000000"/>
+                <w:sz w:val="20"/>
+              </w:rPr>
+              <w:t>26445 – Coaching audio issues</w:t>
+            </w:r>
+            <w:r>
+              <w:rPr>
+                <w:color w:val="000000"/>
+                <w:sz w:val="20"/>
+              </w:rPr>
+              <w:t>.</w:t>
+            </w:r>
+          </w:p>
+          <w:p>
+            <w:pPr>
+              <w:pStyle w:val="hdr1"/>
+              <w:ind w:left="0"/>
+              <w:jc w:val="left"/>
+              <w:rPr>
+                <w:color w:val="000000"/>
+                <w:sz w:val="20"/>
+              </w:rPr>
+            </w:pPr>
+            <w:r>
+              <w:rPr>
+                <w:color w:val="000000"/>
+                <w:sz w:val="20"/>
+              </w:rPr>
+              <w:t>Updated 9.3 Pending Review</w:t>
+            </w:r>
+            <w:r>
+              <w:rPr>
+                <w:color w:val="000000"/>
+                <w:sz w:val="20"/>
+              </w:rPr>
+              <w:t>.</w:t>
+            </w:r>
+          </w:p>
+          <w:p>
+            <w:pPr>
+              <w:pStyle w:val="hdr1"/>
+              <w:ind w:left="0"/>
+              <w:jc w:val="left"/>
+              <w:rPr>
+                <w:color w:val="000000"/>
+                <w:sz w:val="20"/>
+              </w:rPr>
+            </w:pPr>
+            <w:r>
+              <w:rPr>
+                <w:color w:val="000000"/>
+                <w:sz w:val="20"/>
+              </w:rPr>
+              <w:t>Removed Performance Scorecard static text.</w:t>
+            </w:r>
+          </w:p>
+          <w:p>
+            <w:pPr>
+              <w:pStyle w:val="hdr1"/>
+              <w:ind w:left="0"/>
+              <w:jc w:val="left"/>
+              <w:rPr>
+                <w:color w:val="000000"/>
+                <w:sz w:val="20"/>
+              </w:rPr>
+            </w:pPr>
+            <w:r>
+              <w:rPr>
+                <w:color w:val="000000"/>
+                <w:sz w:val="20"/>
+              </w:rPr>
+              <w:t>Added Audio Issue static text.</w:t>
+            </w:r>
+          </w:p>
+        </w:tc>
+        <w:tc>
+          <w:tcPr>
+            <w:tcW w:w="2790" w:type="dxa"/>
+          </w:tcPr>
+          <w:p>
+            <w:pPr>
+              <w:pStyle w:val="hdr1"/>
+              <w:ind w:left="0"/>
+              <w:jc w:val="left"/>
+              <w:rPr>
+                <w:sz w:val="20"/>
+              </w:rPr>
+            </w:pPr>
+            <w:r>
+              <w:rPr>
+                <w:sz w:val="20"/>
+              </w:rPr>
+              <w:t>Lili Huang</w:t>
+            </w:r>
+          </w:p>
+        </w:tc>
+      </w:tr>
+      <w:tr>
+        <w:trPr>
+          <w:ins w:id="0" w:author="Huang, Lili" w:date="2023-10-03T11:54:00Z"/>
+        </w:trPr>
+        <w:tc>
+          <w:tcPr>
+            <w:tcW w:w="1440" w:type="dxa"/>
+          </w:tcPr>
+          <w:p>
+            <w:pPr>
+              <w:pStyle w:val="hdr1"/>
+              <w:ind w:left="0"/>
+              <w:jc w:val="left"/>
+              <w:rPr>
+                <w:ins w:id="1" w:author="Huang, Lili" w:date="2023-10-03T11:54:00Z"/>
+                <w:sz w:val="20"/>
+              </w:rPr>
+            </w:pPr>
+            <w:ins w:id="2" w:author="Huang, Lili" w:date="2023-10-03T11:54:00Z">
               <w:r>
                 <w:rPr>
                   <w:sz w:val="20"/>
                 </w:rPr>
-                <w:t>04/10/2023</w:t>
+                <w:t>10/03/2023</w:t>
               </w:r>
             </w:ins>
           </w:p>
@@ -3229,141 +3371,88 @@
               <w:ind w:left="0"/>
               <w:jc w:val="left"/>
               <w:rPr>
-                <w:ins w:id="3" w:author="Huang, Lili" w:date="2023-04-10T13:32:00Z"/>
+                <w:ins w:id="3" w:author="Huang, Lili" w:date="2023-10-03T11:56:00Z"/>
                 <w:color w:val="000000"/>
                 <w:sz w:val="20"/>
               </w:rPr>
             </w:pPr>
-            <w:ins w:id="4" w:author="Huang, Lili" w:date="2023-04-10T13:31:00Z">
+            <w:ins w:id="4" w:author="Huang, Lili" w:date="2023-10-03T11:54:00Z">
               <w:r>
                 <w:rPr>
                   <w:color w:val="000000"/>
                   <w:sz w:val="20"/>
                 </w:rPr>
-                <w:t>T</w:t>
+                <w:t xml:space="preserve">TFS </w:t>
               </w:r>
             </w:ins>
-            <w:ins w:id="5" w:author="Huang, Lili" w:date="2023-04-10T13:32:00Z">
+            <w:ins w:id="5" w:author="Huang, Lili" w:date="2023-10-03T11:55:00Z">
               <w:r>
                 <w:rPr>
                   <w:color w:val="000000"/>
                   <w:sz w:val="20"/>
                 </w:rPr>
-                <w:t xml:space="preserve">FS </w:t>
+                <w:t>27223 – Add Verint Call ID to Audio Coaching logs.</w:t>
               </w:r>
+            </w:ins>
+          </w:p>
+          <w:p>
+            <w:pPr>
+              <w:pStyle w:val="hdr1"/>
+              <w:ind w:left="0"/>
+              <w:jc w:val="left"/>
+              <w:rPr>
+                <w:ins w:id="6" w:author="Huang, Lili" w:date="2023-10-03T11:56:00Z"/>
+                <w:color w:val="000000"/>
+                <w:sz w:val="20"/>
+              </w:rPr>
+            </w:pPr>
+            <w:ins w:id="7" w:author="Huang, Lili" w:date="2023-10-03T11:56:00Z">
               <w:r>
                 <w:rPr>
                   <w:color w:val="000000"/>
                   <w:sz w:val="20"/>
                 </w:rPr>
-                <w:t>26445 – Coaching audio issues</w:t>
+                <w:t>Updated 9.3.</w:t>
               </w:r>
+            </w:ins>
+          </w:p>
+          <w:p>
+            <w:pPr>
+              <w:pStyle w:val="hdr1"/>
+              <w:ind w:left="0"/>
+              <w:jc w:val="left"/>
+              <w:rPr>
+                <w:ins w:id="8" w:author="Huang, Lili" w:date="2023-10-03T11:54:00Z"/>
+                <w:color w:val="000000"/>
+                <w:sz w:val="20"/>
+              </w:rPr>
+            </w:pPr>
+            <w:ins w:id="9" w:author="Huang, Lili" w:date="2023-10-03T11:56:00Z">
               <w:r>
                 <w:rPr>
                   <w:color w:val="000000"/>
                   <w:sz w:val="20"/>
                 </w:rPr>
-                <w:t>.</w:t>
+                <w:t>Added Verint ID for Audio Issue static text.</w:t>
               </w:r>
             </w:ins>
           </w:p>
+        </w:tc>
+        <w:tc>
+          <w:tcPr>
+            <w:tcW w:w="2790" w:type="dxa"/>
+          </w:tcPr>
           <w:p>
             <w:pPr>
               <w:pStyle w:val="hdr1"/>
               <w:ind w:left="0"/>
               <w:jc w:val="left"/>
               <w:rPr>
-                <w:ins w:id="6" w:author="Huang, Lili" w:date="2023-04-13T08:59:00Z"/>
-                <w:color w:val="000000"/>
+                <w:ins w:id="10" w:author="Huang, Lili" w:date="2023-10-03T11:54:00Z"/>
                 <w:sz w:val="20"/>
               </w:rPr>
             </w:pPr>
-            <w:ins w:id="7" w:author="Huang, Lili" w:date="2023-04-10T13:32:00Z">
-              <w:r>
-                <w:rPr>
-                  <w:color w:val="000000"/>
-                  <w:sz w:val="20"/>
-                </w:rPr>
-                <w:t>Updated 9.3 Pending Review</w:t>
-              </w:r>
-            </w:ins>
-            <w:ins w:id="8" w:author="Huang, Lili" w:date="2023-04-13T08:59:00Z">
-              <w:r>
-                <w:rPr>
-                  <w:color w:val="000000"/>
-                  <w:sz w:val="20"/>
-                </w:rPr>
-                <w:t>.</w:t>
-              </w:r>
-            </w:ins>
-          </w:p>
-          <w:p>
-            <w:pPr>
-              <w:pStyle w:val="hdr1"/>
-              <w:ind w:left="0"/>
-              <w:jc w:val="left"/>
-              <w:rPr>
-                <w:ins w:id="9" w:author="Huang, Lili" w:date="2023-04-13T08:59:00Z"/>
-                <w:color w:val="000000"/>
-                <w:sz w:val="20"/>
-              </w:rPr>
-            </w:pPr>
-            <w:ins w:id="10" w:author="Huang, Lili" w:date="2023-04-13T08:59:00Z">
-              <w:r>
-                <w:rPr>
-                  <w:color w:val="000000"/>
-                  <w:sz w:val="20"/>
-                </w:rPr>
-                <w:t>Removed Performance Scorecard static text.</w:t>
-              </w:r>
-            </w:ins>
-          </w:p>
-          <w:p>
-            <w:pPr>
-              <w:pStyle w:val="hdr1"/>
-              <w:ind w:left="0"/>
-              <w:jc w:val="left"/>
-              <w:rPr>
-                <w:ins w:id="11" w:author="Huang, Lili" w:date="2023-04-10T13:31:00Z"/>
-                <w:color w:val="000000"/>
-                <w:sz w:val="20"/>
-              </w:rPr>
-            </w:pPr>
-            <w:ins w:id="12" w:author="Huang, Lili" w:date="2023-04-13T08:59:00Z">
-              <w:r>
-                <w:rPr>
-                  <w:color w:val="000000"/>
-                  <w:sz w:val="20"/>
-                </w:rPr>
-                <w:t xml:space="preserve">Added Audio </w:t>
-              </w:r>
-            </w:ins>
-            <w:ins w:id="13" w:author="Huang, Lili" w:date="2023-04-13T09:00:00Z">
-              <w:r>
-                <w:rPr>
-                  <w:color w:val="000000"/>
-                  <w:sz w:val="20"/>
-                </w:rPr>
-                <w:t>Issue static text.</w:t>
-              </w:r>
-            </w:ins>
-          </w:p>
-        </w:tc>
-        <w:tc>
-          <w:tcPr>
-            <w:tcW w:w="2790" w:type="dxa"/>
-          </w:tcPr>
-          <w:p>
-            <w:pPr>
-              <w:pStyle w:val="hdr1"/>
-              <w:ind w:left="0"/>
-              <w:jc w:val="left"/>
-              <w:rPr>
-                <w:ins w:id="14" w:author="Huang, Lili" w:date="2023-04-10T13:31:00Z"/>
-                <w:sz w:val="20"/>
-              </w:rPr>
-            </w:pPr>
-            <w:ins w:id="15" w:author="Huang, Lili" w:date="2023-04-10T13:32:00Z">
+            <w:ins w:id="11" w:author="Huang, Lili" w:date="2023-10-03T11:55:00Z">
               <w:r>
                 <w:rPr>
                   <w:sz w:val="20"/>
@@ -7609,7 +7698,7 @@
           <w:b/>
         </w:rPr>
       </w:pPr>
-      <w:bookmarkStart w:id="16" w:name="_Toc82082791"/>
+      <w:bookmarkStart w:id="12" w:name="_Toc82082791"/>
       <w:r>
         <w:rPr>
           <w:b/>
@@ -7617,7 +7706,7 @@
         <w:lastRenderedPageBreak/>
         <w:t>Description</w:t>
       </w:r>
-      <w:bookmarkEnd w:id="16"/>
+      <w:bookmarkEnd w:id="12"/>
       <w:r>
         <w:rPr>
           <w:b/>
@@ -8055,14 +8144,14 @@
         <w:adjustRightInd w:val="0"/>
         <w:outlineLvl w:val="1"/>
       </w:pPr>
-      <w:bookmarkStart w:id="17" w:name="_Toc82082792"/>
+      <w:bookmarkStart w:id="13" w:name="_Toc82082792"/>
       <w:r>
         <w:rPr>
           <w:b/>
         </w:rPr>
         <w:t>Business Logic</w:t>
       </w:r>
-      <w:bookmarkEnd w:id="17"/>
+      <w:bookmarkEnd w:id="13"/>
       <w:r>
         <w:rPr>
           <w:b/>
@@ -8673,7 +8762,7 @@
           <w:b/>
         </w:rPr>
       </w:pPr>
-      <w:bookmarkStart w:id="18" w:name="_Toc82082793"/>
+      <w:bookmarkStart w:id="14" w:name="_Toc82082793"/>
       <w:r>
         <w:rPr>
           <w:b/>
@@ -8686,7 +8775,7 @@
         </w:rPr>
         <w:t>age details</w:t>
       </w:r>
-      <w:bookmarkEnd w:id="18"/>
+      <w:bookmarkEnd w:id="14"/>
     </w:p>
     <w:p>
       <w:pPr>
@@ -8706,7 +8795,7 @@
       <w:r>
         <w:t xml:space="preserve"> </w:t>
       </w:r>
-      <w:bookmarkStart w:id="19" w:name="_Toc82082794"/>
+      <w:bookmarkStart w:id="15" w:name="_Toc82082794"/>
       <w:r>
         <w:t>Views\</w:t>
       </w:r>
@@ -8725,7 +8814,7 @@
       <w:r>
         <w:t>, _ViewWarningLog.cshtml</w:t>
       </w:r>
-      <w:bookmarkEnd w:id="19"/>
+      <w:bookmarkEnd w:id="15"/>
     </w:p>
     <w:p>
       <w:pPr>
@@ -8739,11 +8828,11 @@
         <w:adjustRightInd w:val="0"/>
         <w:outlineLvl w:val="1"/>
       </w:pPr>
-      <w:bookmarkStart w:id="20" w:name="_Toc82082795"/>
+      <w:bookmarkStart w:id="16" w:name="_Toc82082795"/>
       <w:r>
         <w:t>Razor pages comprising Web Page</w:t>
       </w:r>
-      <w:bookmarkEnd w:id="20"/>
+      <w:bookmarkEnd w:id="16"/>
     </w:p>
     <w:p>
       <w:pPr>
@@ -8988,11 +9077,11 @@
         <w:adjustRightInd w:val="0"/>
         <w:outlineLvl w:val="1"/>
       </w:pPr>
-      <w:bookmarkStart w:id="21" w:name="_Toc82082796"/>
+      <w:bookmarkStart w:id="17" w:name="_Toc82082796"/>
       <w:r>
         <w:t>Layout Page</w:t>
       </w:r>
-      <w:bookmarkEnd w:id="21"/>
+      <w:bookmarkEnd w:id="17"/>
     </w:p>
     <w:p>
       <w:pPr>
@@ -9043,7 +9132,7 @@
         <w:adjustRightInd w:val="0"/>
         <w:outlineLvl w:val="1"/>
       </w:pPr>
-      <w:bookmarkStart w:id="22" w:name="_Toc82082797"/>
+      <w:bookmarkStart w:id="18" w:name="_Toc82082797"/>
       <w:r>
         <w:t>Screen</w:t>
       </w:r>
@@ -9053,7 +9142,7 @@
       <w:r>
         <w:t>hot</w:t>
       </w:r>
-      <w:bookmarkEnd w:id="22"/>
+      <w:bookmarkEnd w:id="18"/>
     </w:p>
     <w:p>
       <w:pPr>
@@ -11908,11 +11997,11 @@
         <w:adjustRightInd w:val="0"/>
         <w:outlineLvl w:val="1"/>
       </w:pPr>
-      <w:bookmarkStart w:id="23" w:name="_Toc82082798"/>
+      <w:bookmarkStart w:id="19" w:name="_Toc82082798"/>
       <w:r>
         <w:t>Web Page Invoked Events</w:t>
       </w:r>
-      <w:bookmarkEnd w:id="23"/>
+      <w:bookmarkEnd w:id="19"/>
     </w:p>
     <w:tbl>
       <w:tblPr>
@@ -12081,14 +12170,14 @@
         <w:adjustRightInd w:val="0"/>
         <w:outlineLvl w:val="1"/>
       </w:pPr>
-      <w:bookmarkStart w:id="24" w:name="_Toc82082799"/>
+      <w:bookmarkStart w:id="20" w:name="_Toc82082799"/>
       <w:r>
         <w:t>Web Page</w:t>
       </w:r>
       <w:r>
         <w:t xml:space="preserve"> Fields</w:t>
       </w:r>
-      <w:bookmarkEnd w:id="24"/>
+      <w:bookmarkEnd w:id="20"/>
       <w:r>
         <w:t xml:space="preserve"> </w:t>
       </w:r>
@@ -32525,7 +32614,7 @@
           <w:b/>
         </w:rPr>
       </w:pPr>
-      <w:bookmarkStart w:id="25" w:name="_Toc82082800"/>
+      <w:bookmarkStart w:id="21" w:name="_Toc82082800"/>
       <w:r>
         <w:rPr>
           <w:b/>
@@ -32533,7 +32622,7 @@
         <w:lastRenderedPageBreak/>
         <w:t>Stored Procedures</w:t>
       </w:r>
-      <w:bookmarkEnd w:id="25"/>
+      <w:bookmarkEnd w:id="21"/>
     </w:p>
     <w:p>
       <w:pPr>
@@ -32544,11 +32633,11 @@
         </w:numPr>
         <w:outlineLvl w:val="1"/>
       </w:pPr>
-      <w:bookmarkStart w:id="26" w:name="_Toc82082801"/>
+      <w:bookmarkStart w:id="22" w:name="_Toc82082801"/>
       <w:r>
         <w:t>sp_SelectReviewFrom_Coaching_Log</w:t>
       </w:r>
-      <w:bookmarkEnd w:id="26"/>
+      <w:bookmarkEnd w:id="22"/>
     </w:p>
     <w:p>
       <w:pPr>
@@ -32559,11 +32648,11 @@
         </w:numPr>
         <w:outlineLvl w:val="1"/>
       </w:pPr>
-      <w:bookmarkStart w:id="27" w:name="_Toc82082802"/>
+      <w:bookmarkStart w:id="23" w:name="_Toc82082802"/>
       <w:r>
         <w:t>sp_SelectReviewFrom_Coaching_Log_Reasons</w:t>
       </w:r>
-      <w:bookmarkEnd w:id="27"/>
+      <w:bookmarkEnd w:id="23"/>
     </w:p>
     <w:p>
       <w:pPr>
@@ -32574,11 +32663,11 @@
         </w:numPr>
         <w:outlineLvl w:val="1"/>
       </w:pPr>
-      <w:bookmarkStart w:id="28" w:name="_Toc82082803"/>
+      <w:bookmarkStart w:id="24" w:name="_Toc82082803"/>
       <w:r>
         <w:t>sp_SelectReviewFrom_Warning_Log_Reasons</w:t>
       </w:r>
-      <w:bookmarkEnd w:id="28"/>
+      <w:bookmarkEnd w:id="24"/>
     </w:p>
     <w:p>
       <w:pPr>
@@ -32589,11 +32678,11 @@
         </w:numPr>
         <w:outlineLvl w:val="1"/>
       </w:pPr>
-      <w:bookmarkStart w:id="29" w:name="_Toc82082804"/>
+      <w:bookmarkStart w:id="25" w:name="_Toc82082804"/>
       <w:r>
         <w:t>sp_Update_Review_Coaching_Log_Suerpvisor_Pending</w:t>
       </w:r>
-      <w:bookmarkEnd w:id="29"/>
+      <w:bookmarkEnd w:id="25"/>
     </w:p>
     <w:p>
       <w:pPr>
@@ -32604,11 +32693,11 @@
         </w:numPr>
         <w:outlineLvl w:val="1"/>
       </w:pPr>
-      <w:bookmarkStart w:id="30" w:name="_Toc82082805"/>
+      <w:bookmarkStart w:id="26" w:name="_Toc82082805"/>
       <w:r>
         <w:t>sp_Update_Review_Coaching_Log_Supervisor_Acknowledge</w:t>
       </w:r>
-      <w:bookmarkEnd w:id="30"/>
+      <w:bookmarkEnd w:id="26"/>
     </w:p>
     <w:p>
       <w:pPr>
@@ -32619,11 +32708,11 @@
         </w:numPr>
         <w:outlineLvl w:val="1"/>
       </w:pPr>
-      <w:bookmarkStart w:id="31" w:name="_Toc82082806"/>
+      <w:bookmarkStart w:id="27" w:name="_Toc82082806"/>
       <w:r>
         <w:t>sp_Update_Review_Coaching_Log_Employee_Pending</w:t>
       </w:r>
-      <w:bookmarkEnd w:id="31"/>
+      <w:bookmarkEnd w:id="27"/>
     </w:p>
     <w:p>
       <w:pPr>
@@ -32634,11 +32723,11 @@
         </w:numPr>
         <w:outlineLvl w:val="1"/>
       </w:pPr>
-      <w:bookmarkStart w:id="32" w:name="_Toc82082807"/>
+      <w:bookmarkStart w:id="28" w:name="_Toc82082807"/>
       <w:r>
         <w:t>sp_Update_Review_Coaching_Log_Employee_Acknowledge</w:t>
       </w:r>
-      <w:bookmarkEnd w:id="32"/>
+      <w:bookmarkEnd w:id="28"/>
     </w:p>
     <w:p>
       <w:pPr>
@@ -32649,11 +32738,11 @@
         </w:numPr>
         <w:outlineLvl w:val="1"/>
       </w:pPr>
-      <w:bookmarkStart w:id="33" w:name="_Toc82082808"/>
+      <w:bookmarkStart w:id="29" w:name="_Toc82082808"/>
       <w:r>
         <w:t>sp_Update_Review_Coaching_Log_Manager_Pending_Research</w:t>
       </w:r>
-      <w:bookmarkEnd w:id="33"/>
+      <w:bookmarkEnd w:id="29"/>
     </w:p>
     <w:p>
       <w:pPr>
@@ -32664,11 +32753,11 @@
         </w:numPr>
         <w:outlineLvl w:val="1"/>
       </w:pPr>
-      <w:bookmarkStart w:id="34" w:name="_Toc82082809"/>
+      <w:bookmarkStart w:id="30" w:name="_Toc82082809"/>
       <w:r>
         <w:t>sp_Update_Review_Coaching_Log_Manager_Pending_CSE</w:t>
       </w:r>
-      <w:bookmarkEnd w:id="34"/>
+      <w:bookmarkEnd w:id="30"/>
     </w:p>
     <w:p>
       <w:pPr>
@@ -32679,11 +32768,11 @@
         </w:numPr>
         <w:outlineLvl w:val="1"/>
       </w:pPr>
-      <w:bookmarkStart w:id="35" w:name="_Toc82082810"/>
+      <w:bookmarkStart w:id="31" w:name="_Toc82082810"/>
       <w:r>
         <w:t>sp_SelectReviewFrom_Coaching_Log_Quality_Now</w:t>
       </w:r>
-      <w:bookmarkEnd w:id="35"/>
+      <w:bookmarkEnd w:id="31"/>
     </w:p>
     <w:p>
       <w:pPr>
@@ -32694,11 +32783,11 @@
         </w:numPr>
         <w:outlineLvl w:val="1"/>
       </w:pPr>
-      <w:bookmarkStart w:id="36" w:name="_Toc82082811"/>
+      <w:bookmarkStart w:id="32" w:name="_Toc82082811"/>
       <w:r>
         <w:t>sp_ShortCalls_Get_BehaviorList</w:t>
       </w:r>
-      <w:bookmarkEnd w:id="36"/>
+      <w:bookmarkEnd w:id="32"/>
     </w:p>
     <w:p>
       <w:pPr>
@@ -32709,11 +32798,11 @@
         </w:numPr>
         <w:outlineLvl w:val="1"/>
       </w:pPr>
-      <w:bookmarkStart w:id="37" w:name="_Toc82082812"/>
+      <w:bookmarkStart w:id="33" w:name="_Toc82082812"/>
       <w:r>
         <w:t>sp_ShortCalls_Get_Actions</w:t>
       </w:r>
-      <w:bookmarkEnd w:id="37"/>
+      <w:bookmarkEnd w:id="33"/>
     </w:p>
     <w:p>
       <w:pPr>
@@ -32724,11 +32813,11 @@
         </w:numPr>
         <w:outlineLvl w:val="1"/>
       </w:pPr>
-      <w:bookmarkStart w:id="38" w:name="_Toc82082813"/>
+      <w:bookmarkStart w:id="34" w:name="_Toc82082813"/>
       <w:r>
         <w:t>sp_ShortCalls_Get_CallList</w:t>
       </w:r>
-      <w:bookmarkEnd w:id="38"/>
+      <w:bookmarkEnd w:id="34"/>
     </w:p>
     <w:p>
       <w:pPr>
@@ -32739,11 +32828,11 @@
         </w:numPr>
         <w:outlineLvl w:val="1"/>
       </w:pPr>
-      <w:bookmarkStart w:id="39" w:name="_Toc82082814"/>
+      <w:bookmarkStart w:id="35" w:name="_Toc82082814"/>
       <w:r>
         <w:t>sp_ShortCalls_Get_SupReivewDetails</w:t>
       </w:r>
-      <w:bookmarkEnd w:id="39"/>
+      <w:bookmarkEnd w:id="35"/>
     </w:p>
     <w:p>
       <w:pPr>
@@ -32754,11 +32843,11 @@
         </w:numPr>
         <w:outlineLvl w:val="1"/>
       </w:pPr>
-      <w:bookmarkStart w:id="40" w:name="_Toc82082815"/>
+      <w:bookmarkStart w:id="36" w:name="_Toc82082815"/>
       <w:r>
         <w:t>sp_ShortCalls_SupReview_Submit</w:t>
       </w:r>
-      <w:bookmarkEnd w:id="40"/>
+      <w:bookmarkEnd w:id="36"/>
     </w:p>
     <w:p>
       <w:pPr>
@@ -32769,11 +32858,11 @@
         </w:numPr>
         <w:outlineLvl w:val="1"/>
       </w:pPr>
-      <w:bookmarkStart w:id="41" w:name="_Toc82082816"/>
+      <w:bookmarkStart w:id="37" w:name="_Toc82082816"/>
       <w:r>
         <w:t>sp_ShortCalls_MgrReivew_Submit</w:t>
       </w:r>
-      <w:bookmarkEnd w:id="41"/>
+      <w:bookmarkEnd w:id="37"/>
     </w:p>
     <w:p>
       <w:pPr>
@@ -32784,11 +32873,11 @@
         </w:numPr>
         <w:outlineLvl w:val="1"/>
       </w:pPr>
-      <w:bookmarkStart w:id="42" w:name="_Toc82082817"/>
+      <w:bookmarkStart w:id="38" w:name="_Toc82082817"/>
       <w:r>
         <w:t>sp_ShortCalls_getMgrReviewDetails</w:t>
       </w:r>
-      <w:bookmarkEnd w:id="42"/>
+      <w:bookmarkEnd w:id="38"/>
     </w:p>
     <w:p>
       <w:pPr>
@@ -32799,11 +32888,11 @@
         </w:numPr>
         <w:outlineLvl w:val="1"/>
       </w:pPr>
-      <w:bookmarkStart w:id="43" w:name="_Toc82082818"/>
+      <w:bookmarkStart w:id="39" w:name="_Toc82082818"/>
       <w:r>
         <w:t>sp_Update_Review_Caoching_Log_Supervisor_Pending_Followup</w:t>
       </w:r>
-      <w:bookmarkEnd w:id="43"/>
+      <w:bookmarkEnd w:id="39"/>
     </w:p>
     <w:p>
       <w:pPr>
@@ -32814,11 +32903,11 @@
         </w:numPr>
         <w:outlineLvl w:val="1"/>
       </w:pPr>
-      <w:bookmarkStart w:id="44" w:name="_Toc82082819"/>
+      <w:bookmarkStart w:id="40" w:name="_Toc82082819"/>
       <w:r>
         <w:t>sp_Update_Review_Caoching_Log_Employee_Pending_Followup</w:t>
       </w:r>
-      <w:bookmarkEnd w:id="44"/>
+      <w:bookmarkEnd w:id="40"/>
     </w:p>
     <w:p>
       <w:pPr>
@@ -32870,7 +32959,7 @@
           <w:b/>
         </w:rPr>
       </w:pPr>
-      <w:bookmarkStart w:id="45" w:name="_Toc82082820"/>
+      <w:bookmarkStart w:id="41" w:name="_Toc82082820"/>
       <w:r>
         <w:rPr>
           <w:b/>
@@ -32889,7 +32978,7 @@
         </w:rPr>
         <w:t>pending form type</w:t>
       </w:r>
-      <w:bookmarkEnd w:id="45"/>
+      <w:bookmarkEnd w:id="41"/>
     </w:p>
     <w:p>
       <w:pPr>
@@ -32900,11 +32989,11 @@
         </w:numPr>
         <w:outlineLvl w:val="1"/>
       </w:pPr>
-      <w:bookmarkStart w:id="46" w:name="_Toc82082821"/>
+      <w:bookmarkStart w:id="42" w:name="_Toc82082821"/>
       <w:r>
         <w:t>Pending Acknowledgement</w:t>
       </w:r>
-      <w:bookmarkEnd w:id="46"/>
+      <w:bookmarkEnd w:id="42"/>
     </w:p>
     <w:p>
       <w:pPr>
@@ -33039,11 +33128,11 @@
         </w:numPr>
         <w:outlineLvl w:val="1"/>
       </w:pPr>
-      <w:bookmarkStart w:id="47" w:name="_Toc82082822"/>
+      <w:bookmarkStart w:id="43" w:name="_Toc82082822"/>
       <w:r>
         <w:t>Pending Research</w:t>
       </w:r>
-      <w:bookmarkEnd w:id="47"/>
+      <w:bookmarkEnd w:id="43"/>
     </w:p>
     <w:p>
       <w:pPr>
@@ -33156,11 +33245,11 @@
         </w:numPr>
         <w:outlineLvl w:val="1"/>
       </w:pPr>
-      <w:bookmarkStart w:id="48" w:name="_Toc82082823"/>
+      <w:bookmarkStart w:id="44" w:name="_Toc82082823"/>
       <w:r>
         <w:t>Pending CSE</w:t>
       </w:r>
-      <w:bookmarkEnd w:id="48"/>
+      <w:bookmarkEnd w:id="44"/>
     </w:p>
     <w:p>
       <w:pPr>
@@ -33193,14 +33282,14 @@
         </w:numPr>
         <w:outlineLvl w:val="1"/>
       </w:pPr>
-      <w:bookmarkStart w:id="49" w:name="_Toc82082824"/>
+      <w:bookmarkStart w:id="45" w:name="_Toc82082824"/>
       <w:r>
         <w:t>Pending Short Call Review</w:t>
       </w:r>
       <w:r>
         <w:t xml:space="preserve"> (Supervisor)</w:t>
       </w:r>
-      <w:bookmarkEnd w:id="49"/>
+      <w:bookmarkEnd w:id="45"/>
     </w:p>
     <w:p>
       <w:pPr>
@@ -33230,14 +33319,14 @@
         </w:numPr>
         <w:outlineLvl w:val="1"/>
       </w:pPr>
-      <w:bookmarkStart w:id="50" w:name="_Toc82082825"/>
+      <w:bookmarkStart w:id="46" w:name="_Toc82082825"/>
       <w:r>
         <w:t>Pending Short Call Confirm</w:t>
       </w:r>
       <w:r>
         <w:t xml:space="preserve"> (Manager)</w:t>
       </w:r>
-      <w:bookmarkEnd w:id="50"/>
+      <w:bookmarkEnd w:id="46"/>
     </w:p>
     <w:p>
       <w:pPr>
@@ -33260,12 +33349,12 @@
         </w:numPr>
         <w:outlineLvl w:val="1"/>
       </w:pPr>
-      <w:bookmarkStart w:id="51" w:name="_Toc82082826"/>
+      <w:bookmarkStart w:id="47" w:name="_Toc82082826"/>
       <w:r>
         <w:lastRenderedPageBreak/>
         <w:t>Pending Follow-Up (Supervisor)</w:t>
       </w:r>
-      <w:bookmarkEnd w:id="51"/>
+      <w:bookmarkEnd w:id="47"/>
     </w:p>
     <w:p>
       <w:pPr>
@@ -33284,7 +33373,7 @@
         </w:numPr>
         <w:outlineLvl w:val="1"/>
       </w:pPr>
-      <w:bookmarkStart w:id="52" w:name="_Toc82082827"/>
+      <w:bookmarkStart w:id="48" w:name="_Toc82082827"/>
       <w:r>
         <w:t xml:space="preserve">Pending </w:t>
       </w:r>
@@ -33294,7 +33383,7 @@
       <w:r>
         <w:t>Review</w:t>
       </w:r>
-      <w:bookmarkEnd w:id="52"/>
+      <w:bookmarkEnd w:id="48"/>
     </w:p>
     <w:p>
       <w:pPr>
@@ -33331,7 +33420,7 @@
           <w:b/>
         </w:rPr>
       </w:pPr>
-      <w:bookmarkStart w:id="53" w:name="_Toc82082828"/>
+      <w:bookmarkStart w:id="49" w:name="_Toc82082828"/>
       <w:r>
         <w:rPr>
           <w:b/>
@@ -33350,7 +33439,7 @@
         </w:rPr>
         <w:t xml:space="preserve"> Log Details</w:t>
       </w:r>
-      <w:bookmarkEnd w:id="53"/>
+      <w:bookmarkEnd w:id="49"/>
     </w:p>
     <w:tbl>
       <w:tblPr>
@@ -33988,14 +34077,14 @@
           <w:b/>
         </w:rPr>
       </w:pPr>
-      <w:bookmarkStart w:id="54" w:name="_Toc82082829"/>
+      <w:bookmarkStart w:id="50" w:name="_Toc82082829"/>
       <w:r>
         <w:rPr>
           <w:b/>
         </w:rPr>
         <w:t>Logic to determine Review Page display mode (Ready Only vs Editable)</w:t>
       </w:r>
-      <w:bookmarkEnd w:id="54"/>
+      <w:bookmarkEnd w:id="50"/>
     </w:p>
     <w:tbl>
       <w:tblPr>
@@ -34694,14 +34783,14 @@
           <w:b/>
         </w:rPr>
       </w:pPr>
-      <w:bookmarkStart w:id="55" w:name="_Toc82082830"/>
+      <w:bookmarkStart w:id="51" w:name="_Toc82082830"/>
       <w:r>
         <w:rPr>
           <w:b/>
         </w:rPr>
         <w:t>Logic to determine next status</w:t>
       </w:r>
-      <w:bookmarkEnd w:id="55"/>
+      <w:bookmarkEnd w:id="51"/>
     </w:p>
     <w:p>
       <w:pPr>
@@ -34712,11 +34801,11 @@
         </w:numPr>
         <w:outlineLvl w:val="1"/>
       </w:pPr>
-      <w:bookmarkStart w:id="56" w:name="_Toc82082831"/>
+      <w:bookmarkStart w:id="52" w:name="_Toc82082831"/>
       <w:r>
         <w:t>Pending Acknowledgement</w:t>
       </w:r>
-      <w:bookmarkEnd w:id="56"/>
+      <w:bookmarkEnd w:id="52"/>
       <w:r>
         <w:t xml:space="preserve"> </w:t>
       </w:r>
@@ -35192,11 +35281,11 @@
         </w:numPr>
         <w:outlineLvl w:val="1"/>
       </w:pPr>
-      <w:bookmarkStart w:id="57" w:name="_Toc82082832"/>
+      <w:bookmarkStart w:id="53" w:name="_Toc82082832"/>
       <w:r>
         <w:t>Pending Research</w:t>
       </w:r>
-      <w:bookmarkEnd w:id="57"/>
+      <w:bookmarkEnd w:id="53"/>
     </w:p>
     <w:p>
       <w:pPr>
@@ -35423,11 +35512,11 @@
         </w:numPr>
         <w:outlineLvl w:val="1"/>
       </w:pPr>
-      <w:bookmarkStart w:id="58" w:name="_Toc82082833"/>
+      <w:bookmarkStart w:id="54" w:name="_Toc82082833"/>
       <w:r>
         <w:t>Pending CSE</w:t>
       </w:r>
-      <w:bookmarkEnd w:id="58"/>
+      <w:bookmarkEnd w:id="54"/>
     </w:p>
     <w:p>
       <w:pPr>
@@ -35490,11 +35579,11 @@
         </w:numPr>
         <w:outlineLvl w:val="1"/>
       </w:pPr>
-      <w:bookmarkStart w:id="59" w:name="_Toc82082834"/>
+      <w:bookmarkStart w:id="55" w:name="_Toc82082834"/>
       <w:r>
         <w:t>Pending Short Call Review (Supervisor)</w:t>
       </w:r>
-      <w:bookmarkEnd w:id="59"/>
+      <w:bookmarkEnd w:id="55"/>
     </w:p>
     <w:p>
       <w:pPr>
@@ -35524,7 +35613,7 @@
         </w:numPr>
         <w:outlineLvl w:val="1"/>
       </w:pPr>
-      <w:bookmarkStart w:id="60" w:name="_Toc82082835"/>
+      <w:bookmarkStart w:id="56" w:name="_Toc82082835"/>
       <w:r>
         <w:t xml:space="preserve">Pending Short Call </w:t>
       </w:r>
@@ -35540,7 +35629,7 @@
       <w:r>
         <w:t>)</w:t>
       </w:r>
-      <w:bookmarkEnd w:id="60"/>
+      <w:bookmarkEnd w:id="56"/>
     </w:p>
     <w:p>
       <w:pPr>
@@ -35565,7 +35654,7 @@
         </w:numPr>
         <w:outlineLvl w:val="1"/>
       </w:pPr>
-      <w:bookmarkStart w:id="61" w:name="_Toc82082836"/>
+      <w:bookmarkStart w:id="57" w:name="_Toc82082836"/>
       <w:r>
         <w:t xml:space="preserve">Pending </w:t>
       </w:r>
@@ -35575,15 +35664,15 @@
       <w:r>
         <w:t>Review</w:t>
       </w:r>
-      <w:bookmarkEnd w:id="61"/>
+      <w:bookmarkEnd w:id="57"/>
     </w:p>
     <w:p>
       <w:pPr>
         <w:pStyle w:val="ListParagraph"/>
         <w:ind w:left="792"/>
       </w:pPr>
-      <w:bookmarkStart w:id="62" w:name="_Toc19103695"/>
-      <w:bookmarkEnd w:id="62"/>
+      <w:bookmarkStart w:id="58" w:name="_Toc19103695"/>
+      <w:bookmarkEnd w:id="58"/>
       <w:r>
         <w:t>Next status will be “Pending Employee Review”.</w:t>
       </w:r>
@@ -35603,11 +35692,11 @@
         </w:numPr>
         <w:outlineLvl w:val="1"/>
       </w:pPr>
-      <w:bookmarkStart w:id="63" w:name="_Toc82082837"/>
+      <w:bookmarkStart w:id="59" w:name="_Toc82082837"/>
       <w:r>
         <w:t>Pending Follow-Up</w:t>
       </w:r>
-      <w:bookmarkEnd w:id="63"/>
+      <w:bookmarkEnd w:id="59"/>
     </w:p>
     <w:p>
       <w:pPr>
@@ -35633,11 +35722,11 @@
         </w:numPr>
         <w:outlineLvl w:val="1"/>
       </w:pPr>
-      <w:bookmarkStart w:id="64" w:name="_Toc82082838"/>
+      <w:bookmarkStart w:id="60" w:name="_Toc82082838"/>
       <w:r>
         <w:t>Pending Employee Review</w:t>
       </w:r>
-      <w:bookmarkEnd w:id="64"/>
+      <w:bookmarkEnd w:id="60"/>
     </w:p>
     <w:p>
       <w:pPr>
@@ -35677,14 +35766,14 @@
           <w:b/>
         </w:rPr>
       </w:pPr>
-      <w:bookmarkStart w:id="65" w:name="_Toc82082839"/>
+      <w:bookmarkStart w:id="61" w:name="_Toc82082839"/>
       <w:r>
         <w:rPr>
           <w:b/>
         </w:rPr>
         <w:t>Instruction text</w:t>
       </w:r>
-      <w:bookmarkEnd w:id="65"/>
+      <w:bookmarkEnd w:id="61"/>
     </w:p>
     <w:p>
       <w:pPr>
@@ -36182,294 +36271,6 @@
       </w:r>
     </w:p>
     <w:p/>
-    <w:p>
-      <w:pPr>
-        <w:pStyle w:val="ListParagraph"/>
-        <w:numPr>
-          <w:ilvl w:val="0"/>
-          <w:numId w:val="12"/>
-        </w:numPr>
-        <w:rPr>
-          <w:del w:id="66" w:author="Huang, Lili" w:date="2023-04-10T13:30:00Z"/>
-          <w:b/>
-        </w:rPr>
-      </w:pPr>
-      <w:del w:id="67" w:author="Huang, Lili" w:date="2023-04-10T13:30:00Z">
-        <w:r>
-          <w:rPr>
-            <w:b/>
-          </w:rPr>
-          <w:delText>Scorecard MSR</w:delText>
-        </w:r>
-        <w:r>
-          <w:rPr>
-            <w:b/>
-          </w:rPr>
-          <w:delText xml:space="preserve"> </w:delText>
-        </w:r>
-        <w:r>
-          <w:rPr>
-            <w:b/>
-          </w:rPr>
-          <w:delText xml:space="preserve">- </w:delText>
-        </w:r>
-        <w:r>
-          <w:rPr>
-            <w:b/>
-          </w:rPr>
-          <w:delText>Source is Performance Scorecard</w:delText>
-        </w:r>
-        <w:r>
-          <w:rPr>
-            <w:b/>
-          </w:rPr>
-          <w:delText>, log is “MSR”</w:delText>
-        </w:r>
-      </w:del>
-    </w:p>
-    <w:p>
-      <w:pPr>
-        <w:pStyle w:val="ListParagraph"/>
-        <w:ind w:left="1512"/>
-        <w:rPr>
-          <w:del w:id="68" w:author="Huang, Lili" w:date="2023-04-10T13:30:00Z"/>
-        </w:rPr>
-      </w:pPr>
-      <w:del w:id="69" w:author="Huang, Lili" w:date="2023-04-10T13:30:00Z">
-        <w:r>
-          <w:delText>To review your full details, please visit the &lt;a href=</w:delText>
-        </w:r>
-        <w:r>
-          <w:rPr>
-            <w:rFonts w:ascii="Consolas" w:hAnsi="Consolas" w:cs="Consolas"/>
-            <w:color w:val="A31515"/>
-            <w:sz w:val="19"/>
-            <w:szCs w:val="19"/>
-          </w:rPr>
-          <w:delText>https://f3420-mwbp11.ad.local/scorecard/csrscorecard.aspx</w:delText>
-        </w:r>
-        <w:r>
-          <w:delText>' target='_blank'&gt;CCO Performance Scorecard&lt;/a&gt;.</w:delText>
-        </w:r>
-      </w:del>
-    </w:p>
-    <w:p>
-      <w:pPr>
-        <w:pStyle w:val="ListParagraph"/>
-        <w:ind w:left="1512"/>
-        <w:rPr>
-          <w:del w:id="70" w:author="Huang, Lili" w:date="2023-04-10T13:30:00Z"/>
-        </w:rPr>
-      </w:pPr>
-      <w:del w:id="71" w:author="Huang, Lili" w:date="2023-04-10T13:30:00Z">
-        <w:r>
-          <w:delText>If you have any questions, please see your supervisor.</w:delText>
-        </w:r>
-      </w:del>
-    </w:p>
-    <w:p>
-      <w:pPr>
-        <w:pStyle w:val="ListParagraph"/>
-        <w:ind w:left="1512"/>
-        <w:rPr>
-          <w:del w:id="72" w:author="Huang, Lili" w:date="2023-04-10T13:30:00Z"/>
-        </w:rPr>
-      </w:pPr>
-    </w:p>
-    <w:p>
-      <w:pPr>
-        <w:pStyle w:val="ListParagraph"/>
-        <w:numPr>
-          <w:ilvl w:val="0"/>
-          <w:numId w:val="12"/>
-        </w:numPr>
-        <w:rPr>
-          <w:del w:id="73" w:author="Huang, Lili" w:date="2023-04-10T13:30:00Z"/>
-          <w:b/>
-        </w:rPr>
-      </w:pPr>
-      <w:del w:id="74" w:author="Huang, Lili" w:date="2023-04-10T13:30:00Z">
-        <w:r>
-          <w:rPr>
-            <w:b/>
-          </w:rPr>
-          <w:delText>Scorecard MSR</w:delText>
-        </w:r>
-        <w:r>
-          <w:rPr>
-            <w:b/>
-          </w:rPr>
-          <w:delText xml:space="preserve"> - </w:delText>
-        </w:r>
-        <w:r>
-          <w:rPr>
-            <w:b/>
-          </w:rPr>
-          <w:delText xml:space="preserve">  Source is Internal CCO Reporting</w:delText>
-        </w:r>
-        <w:r>
-          <w:rPr>
-            <w:b/>
-          </w:rPr>
-          <w:delText>, log is “MSR”</w:delText>
-        </w:r>
-      </w:del>
-    </w:p>
-    <w:p>
-      <w:pPr>
-        <w:ind w:left="1500"/>
-        <w:rPr>
-          <w:del w:id="75" w:author="Huang, Lili" w:date="2023-04-10T13:30:00Z"/>
-        </w:rPr>
-      </w:pPr>
-      <w:del w:id="76" w:author="Huang, Lili" w:date="2023-04-10T13:30:00Z">
-        <w:r>
-          <w:delText xml:space="preserve">To view in full detail, your Supervisor will review your Performance Dashboard with </w:delText>
-        </w:r>
-        <w:r>
-          <w:delText xml:space="preserve">      </w:delText>
-        </w:r>
-        <w:r>
-          <w:delText>you during your next coaching session. An overview of your scores is also contained within the eCL.</w:delText>
-        </w:r>
-      </w:del>
-    </w:p>
-    <w:p>
-      <w:pPr>
-        <w:ind w:left="1500"/>
-        <w:rPr>
-          <w:del w:id="77" w:author="Huang, Lili" w:date="2023-04-10T13:30:00Z"/>
-        </w:rPr>
-      </w:pPr>
-    </w:p>
-    <w:p>
-      <w:pPr>
-        <w:pStyle w:val="ListParagraph"/>
-        <w:numPr>
-          <w:ilvl w:val="0"/>
-          <w:numId w:val="12"/>
-        </w:numPr>
-        <w:rPr>
-          <w:del w:id="78" w:author="Huang, Lili" w:date="2023-04-10T13:30:00Z"/>
-          <w:b/>
-        </w:rPr>
-      </w:pPr>
-      <w:del w:id="79" w:author="Huang, Lili" w:date="2023-04-10T13:30:00Z">
-        <w:r>
-          <w:rPr>
-            <w:b/>
-          </w:rPr>
-          <w:delText>Scorecard MSRS</w:delText>
-        </w:r>
-        <w:r>
-          <w:rPr>
-            <w:b/>
-          </w:rPr>
-          <w:delText xml:space="preserve"> –</w:delText>
-        </w:r>
-        <w:r>
-          <w:rPr>
-            <w:b/>
-          </w:rPr>
-          <w:delText xml:space="preserve"> </w:delText>
-        </w:r>
-        <w:r>
-          <w:rPr>
-            <w:b/>
-          </w:rPr>
-          <w:delText>log is “MSRS”</w:delText>
-        </w:r>
-      </w:del>
-    </w:p>
-    <w:p>
-      <w:pPr>
-        <w:pStyle w:val="ListParagraph"/>
-        <w:ind w:left="1512"/>
-        <w:rPr>
-          <w:del w:id="80" w:author="Huang, Lili" w:date="2023-04-10T13:30:00Z"/>
-        </w:rPr>
-      </w:pPr>
-      <w:del w:id="81" w:author="Huang, Lili" w:date="2023-04-10T13:30:00Z">
-        <w:r>
-          <w:delText>To review your full details, please visit the &lt;a href=</w:delText>
-        </w:r>
-        <w:r>
-          <w:rPr>
-            <w:rFonts w:ascii="Consolas" w:hAnsi="Consolas" w:cs="Consolas"/>
-            <w:color w:val="A31515"/>
-            <w:sz w:val="19"/>
-            <w:szCs w:val="19"/>
-          </w:rPr>
-          <w:delText>https://f3420-mwbp11.ad.local/scorecard/csrscorecard.aspx</w:delText>
-        </w:r>
-        <w:r>
-          <w:delText xml:space="preserve">' target='_blank'&gt;CCO Performance Scorecard&lt;/a&gt;. </w:delText>
-        </w:r>
-      </w:del>
-    </w:p>
-    <w:p>
-      <w:pPr>
-        <w:pStyle w:val="ListParagraph"/>
-        <w:ind w:left="1512"/>
-        <w:rPr>
-          <w:del w:id="82" w:author="Huang, Lili" w:date="2023-04-10T13:30:00Z"/>
-        </w:rPr>
-      </w:pPr>
-      <w:del w:id="83" w:author="Huang, Lili" w:date="2023-04-10T13:30:00Z">
-        <w:r>
-          <w:delText>If you have any questions, please &lt;a href='</w:delText>
-        </w:r>
-        <w:r>
-          <w:delText>https://maximus365.sharepoint.com/sites/CCO/Reports/Performance_Scorecard/Lists/Scorecard_Escalated_Issues_Log/NewIssue.aspx</w:delText>
-        </w:r>
-        <w:r>
-          <w:delText>' target='_blank'&gt;submit an escalation&lt;/a&gt; via the</w:delText>
-        </w:r>
-      </w:del>
-    </w:p>
-    <w:p>
-      <w:pPr>
-        <w:pStyle w:val="ListParagraph"/>
-        <w:ind w:left="1512"/>
-        <w:rPr>
-          <w:del w:id="84" w:author="Huang, Lili" w:date="2023-04-10T13:30:00Z"/>
-        </w:rPr>
-      </w:pPr>
-      <w:del w:id="85" w:author="Huang, Lili" w:date="2023-04-10T13:30:00Z">
-        <w:r>
-          <w:delText>&lt;a href='</w:delText>
-        </w:r>
-        <w:r>
-          <w:delText>https://maximus365.sharepoint.com/sites/CCO/Reports/Performance_Scorecard/default.aspx</w:delText>
-        </w:r>
-        <w:r>
-          <w:delText>' target='_blank'&gt;CCO Performance Scorecard Information Station&lt;/a&gt;</w:delText>
-        </w:r>
-      </w:del>
-    </w:p>
-    <w:p>
-      <w:pPr>
-        <w:pStyle w:val="ListParagraph"/>
-        <w:ind w:left="1512"/>
-        <w:rPr>
-          <w:del w:id="86" w:author="Huang, Lili" w:date="2023-04-10T13:30:00Z"/>
-        </w:rPr>
-      </w:pPr>
-      <w:del w:id="87" w:author="Huang, Lili" w:date="2023-04-10T13:30:00Z">
-        <w:r>
-          <w:delText>SharePoint site.</w:delText>
-        </w:r>
-      </w:del>
-    </w:p>
-    <w:p>
-      <w:pPr>
-        <w:pStyle w:val="ListParagraph"/>
-        <w:ind w:left="1512"/>
-        <w:rPr>
-          <w:del w:id="88" w:author="Huang, Lili" w:date="2023-04-10T13:30:00Z"/>
-        </w:rPr>
-      </w:pPr>
-    </w:p>
     <w:p>
       <w:pPr>
         <w:pStyle w:val="ListParagraph"/>
@@ -37677,7 +37478,6 @@
         <w:pStyle w:val="ListParagraph"/>
         <w:ind w:left="1512"/>
         <w:rPr>
-          <w:ins w:id="89" w:author="Huang, Lili" w:date="2023-04-10T13:30:00Z"/>
           <w:i/>
         </w:rPr>
       </w:pPr>
@@ -37689,23 +37489,86 @@
           <w:ilvl w:val="0"/>
           <w:numId w:val="12"/>
         </w:numPr>
-        <w:rPr>
-          <w:ins w:id="90" w:author="Huang, Lili" w:date="2023-04-10T13:30:00Z"/>
-        </w:rPr>
-      </w:pPr>
-      <w:ins w:id="91" w:author="Huang, Lili" w:date="2023-04-10T13:30:00Z">
-        <w:r>
-          <w:rPr>
-            <w:b/>
-          </w:rPr>
-          <w:t xml:space="preserve">OMR/AUD </w:t>
-        </w:r>
-      </w:ins>
-      <w:ins w:id="92" w:author="Huang, Lili" w:date="2023-04-10T13:31:00Z">
-        <w:r>
-          <w:t>Please work with your employee to determine if there are any issues that need to be resolved.</w:t>
-        </w:r>
-      </w:ins>
+      </w:pPr>
+      <w:r>
+        <w:rPr>
+          <w:b/>
+        </w:rPr>
+        <w:t xml:space="preserve">OMR/AUD </w:t>
+      </w:r>
+      <w:r>
+        <w:rPr>
+          <w:b/>
+        </w:rPr>
+        <w:t xml:space="preserve">user </w:t>
+      </w:r>
+      <w:r>
+        <w:rPr>
+          <w:b/>
+        </w:rPr>
+        <w:t>is the current reviewer</w:t>
+      </w:r>
+      <w:r>
+        <w:rPr>
+          <w:b/>
+        </w:rPr>
+        <w:t xml:space="preserve"> </w:t>
+      </w:r>
+      <w:r>
+        <w:rPr>
+          <w:b/>
+        </w:rPr>
+        <w:t>(</w:t>
+      </w:r>
+      <w:r>
+        <w:rPr>
+          <w:b/>
+        </w:rPr>
+        <w:t>supervisor</w:t>
+      </w:r>
+      <w:r>
+        <w:rPr>
+          <w:b/>
+        </w:rPr>
+        <w:t>)</w:t>
+      </w:r>
+      <w:r>
+        <w:rPr>
+          <w:b/>
+        </w:rPr>
+        <w:t xml:space="preserve">, Pending </w:t>
+      </w:r>
+      <w:r>
+        <w:rPr>
+          <w:b/>
+        </w:rPr>
+        <w:t>Supervisor Review</w:t>
+      </w:r>
+      <w:r>
+        <w:rPr>
+          <w:b/>
+        </w:rPr>
+        <w:t xml:space="preserve"> </w:t>
+      </w:r>
+      <w:r>
+        <w:t>Please work with your employee to determine if there are any issues that need to be resolved.</w:t>
+      </w:r>
+      <w:r>
+        <w:t xml:space="preserve"> </w:t>
+      </w:r>
+    </w:p>
+    <w:p>
+      <w:pPr>
+        <w:pStyle w:val="ListParagraph"/>
+      </w:pPr>
+    </w:p>
+    <w:p>
+      <w:pPr>
+        <w:ind w:left="1368" w:firstLine="144"/>
+      </w:pPr>
+      <w:r>
+        <w:t>Verint ID: 123456789, 234567891, 34568912, ….</w:t>
+      </w:r>
     </w:p>
     <w:p>
       <w:pPr>

--- a/Design/DD/Web/CCO_eCoaching_Log_Review_Non_QualityNow_DD.docx
+++ b/Design/DD/Web/CCO_eCoaching_Log_Review_Non_QualityNow_DD.docx
@@ -165,13 +165,23 @@
           <w:szCs w:val="32"/>
         </w:rPr>
       </w:pPr>
+      <w:proofErr w:type="gramStart"/>
       <w:r>
         <w:rPr>
           <w:rFonts w:ascii="Arial" w:hAnsi="Arial" w:cs="Arial"/>
           <w:sz w:val="32"/>
           <w:szCs w:val="32"/>
         </w:rPr>
-        <w:t>Non Quality Now</w:t>
+        <w:t>Non Quality</w:t>
+      </w:r>
+      <w:proofErr w:type="gramEnd"/>
+      <w:r>
+        <w:rPr>
+          <w:rFonts w:ascii="Arial" w:hAnsi="Arial" w:cs="Arial"/>
+          <w:sz w:val="32"/>
+          <w:szCs w:val="32"/>
+        </w:rPr>
+        <w:t xml:space="preserve"> Now</w:t>
       </w:r>
     </w:p>
     <w:p>
@@ -302,7 +312,7 @@
           </mc:Choice>
           <mc:Fallback>
             <w:pict>
-              <v:line w14:anchorId="6DCE3013" id="Line 12" o:spid="_x0000_s1026" style="position:absolute;z-index:251657216;visibility:visible;mso-wrap-style:square;mso-width-percent:0;mso-height-percent:0;mso-wrap-distance-left:9pt;mso-wrap-distance-top:0;mso-wrap-distance-right:9pt;mso-wrap-distance-bottom:0;mso-position-horizontal:absolute;mso-position-horizontal-relative:text;mso-position-vertical:absolute;mso-position-vertical-relative:text;mso-width-percent:0;mso-height-percent:0;mso-width-relative:page;mso-height-relative:page" from="367.2pt,33.3pt" to="439.25pt,33.35pt" o:gfxdata="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" o:allowincell="f">
+              <v:line w14:anchorId="5ADFFA19" id="Line 12" o:spid="_x0000_s1026" style="position:absolute;z-index:251657216;visibility:visible;mso-wrap-style:square;mso-width-percent:0;mso-height-percent:0;mso-wrap-distance-left:9pt;mso-wrap-distance-top:0;mso-wrap-distance-right:9pt;mso-wrap-distance-bottom:0;mso-position-horizontal:absolute;mso-position-horizontal-relative:text;mso-position-vertical:absolute;mso-position-vertical-relative:text;mso-width-percent:0;mso-height-percent:0;mso-width-relative:page;mso-height-relative:page" from="367.2pt,33.3pt" to="439.25pt,33.35pt" o:gfxdata="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" o:allowincell="f">
                 <v:stroke startarrowwidth="narrow" startarrowlength="short" endarrowwidth="narrow" endarrowlength="short"/>
               </v:line>
             </w:pict>
@@ -390,7 +400,7 @@
           </mc:Choice>
           <mc:Fallback>
             <w:pict>
-              <v:line w14:anchorId="3E69F5EF" id="Line 10" o:spid="_x0000_s1026" style="position:absolute;z-index:251655168;visibility:visible;mso-wrap-style:square;mso-width-percent:0;mso-height-percent:0;mso-wrap-distance-left:9pt;mso-wrap-distance-top:0;mso-wrap-distance-right:9pt;mso-wrap-distance-bottom:0;mso-position-horizontal:absolute;mso-position-horizontal-relative:text;mso-position-vertical:absolute;mso-position-vertical-relative:text;mso-width-percent:0;mso-height-percent:0;mso-width-relative:page;mso-height-relative:page" from="1in,33.3pt" to="266.45pt,33.35pt" o:gfxdata="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" o:allowincell="f">
+              <v:line w14:anchorId="0EB691C5" id="Line 10" o:spid="_x0000_s1026" style="position:absolute;z-index:251655168;visibility:visible;mso-wrap-style:square;mso-width-percent:0;mso-height-percent:0;mso-wrap-distance-left:9pt;mso-wrap-distance-top:0;mso-wrap-distance-right:9pt;mso-wrap-distance-bottom:0;mso-position-horizontal:absolute;mso-position-horizontal-relative:text;mso-position-vertical:absolute;mso-position-vertical-relative:text;mso-width-percent:0;mso-height-percent:0;mso-width-relative:page;mso-height-relative:page" from="1in,33.3pt" to="266.45pt,33.35pt" o:gfxdata="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" o:allowincell="f">
                 <v:stroke startarrowwidth="narrow" startarrowlength="short" endarrowwidth="narrow" endarrowlength="short"/>
               </v:line>
             </w:pict>
@@ -430,6 +440,7 @@
         <w:tab/>
         <w:t xml:space="preserve">Date:   </w:t>
       </w:r>
+      <w:proofErr w:type="gramStart"/>
       <w:r>
         <w:rPr>
           <w:rFonts w:ascii="Times New Roman" w:hAnsi="Times New Roman"/>
@@ -486,6 +497,7 @@
         </w:rPr>
         <w:t>8</w:t>
       </w:r>
+      <w:proofErr w:type="gramEnd"/>
     </w:p>
     <w:p>
       <w:pPr>
@@ -608,7 +620,7 @@
           </mc:Choice>
           <mc:Fallback>
             <w:pict>
-              <v:line w14:anchorId="7F7EF381" id="Line 14" o:spid="_x0000_s1026" style="position:absolute;z-index:251659264;visibility:visible;mso-wrap-style:square;mso-width-percent:0;mso-height-percent:0;mso-wrap-distance-left:9pt;mso-wrap-distance-top:0;mso-wrap-distance-right:9pt;mso-wrap-distance-bottom:0;mso-position-horizontal:absolute;mso-position-horizontal-relative:text;mso-position-vertical:absolute;mso-position-vertical-relative:text;mso-width-percent:0;mso-height-percent:0;mso-width-relative:page;mso-height-relative:page" from="76.05pt,2pt" to="270.45pt,2pt" o:gfxdata="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" o:allowincell="f">
+              <v:line w14:anchorId="76ADA9A4" id="Line 14" o:spid="_x0000_s1026" style="position:absolute;z-index:251659264;visibility:visible;mso-wrap-style:square;mso-width-percent:0;mso-height-percent:0;mso-wrap-distance-left:9pt;mso-wrap-distance-top:0;mso-wrap-distance-right:9pt;mso-wrap-distance-bottom:0;mso-position-horizontal:absolute;mso-position-horizontal-relative:text;mso-position-vertical:absolute;mso-position-vertical-relative:text;mso-width-percent:0;mso-height-percent:0;mso-width-relative:page;mso-height-relative:page" from="76.05pt,2pt" to="270.45pt,2pt" o:gfxdata="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" o:allowincell="f">
                 <v:stroke startarrowwidth="narrow" startarrowlength="short" endarrowwidth="narrow" endarrowlength="short"/>
               </v:line>
             </w:pict>
@@ -935,8 +947,17 @@
                 <w:color w:val="000000"/>
                 <w:sz w:val="20"/>
               </w:rPr>
-              <w:t>for CSRs who took inappropriate action;</w:t>
-            </w:r>
+              <w:t xml:space="preserve">for CSRs who took inappropriate </w:t>
+            </w:r>
+            <w:proofErr w:type="gramStart"/>
+            <w:r>
+              <w:rPr>
+                <w:color w:val="000000"/>
+                <w:sz w:val="20"/>
+              </w:rPr>
+              <w:t>action;</w:t>
+            </w:r>
+            <w:proofErr w:type="gramEnd"/>
           </w:p>
           <w:p>
             <w:pPr>
@@ -971,8 +992,17 @@
                 <w:color w:val="000000"/>
                 <w:sz w:val="20"/>
               </w:rPr>
-              <w:t>6. Logic to determine next status;</w:t>
-            </w:r>
+              <w:t xml:space="preserve">6. Logic to determine next </w:t>
+            </w:r>
+            <w:proofErr w:type="gramStart"/>
+            <w:r>
+              <w:rPr>
+                <w:color w:val="000000"/>
+                <w:sz w:val="20"/>
+              </w:rPr>
+              <w:t>status;</w:t>
+            </w:r>
+            <w:proofErr w:type="gramEnd"/>
           </w:p>
           <w:p>
             <w:pPr>
@@ -1282,8 +1312,17 @@
                 <w:color w:val="000000"/>
                 <w:sz w:val="20"/>
               </w:rPr>
-              <w:t>TFS 14442 – Display MRS static text based on Source</w:t>
-            </w:r>
+              <w:t xml:space="preserve">TFS 14442 – Display MRS static text based on </w:t>
+            </w:r>
+            <w:proofErr w:type="gramStart"/>
+            <w:r>
+              <w:rPr>
+                <w:color w:val="000000"/>
+                <w:sz w:val="20"/>
+              </w:rPr>
+              <w:t>Source</w:t>
+            </w:r>
+            <w:proofErr w:type="gramEnd"/>
           </w:p>
           <w:p>
             <w:pPr>
@@ -1370,8 +1409,17 @@
                 <w:color w:val="000000"/>
                 <w:sz w:val="20"/>
               </w:rPr>
-              <w:t>TFS 14699 – Modify logic to handle short call logs</w:t>
-            </w:r>
+              <w:t xml:space="preserve">TFS 14699 – Modify logic to handle short call </w:t>
+            </w:r>
+            <w:proofErr w:type="gramStart"/>
+            <w:r>
+              <w:rPr>
+                <w:color w:val="000000"/>
+                <w:sz w:val="20"/>
+              </w:rPr>
+              <w:t>logs</w:t>
+            </w:r>
+            <w:proofErr w:type="gramEnd"/>
           </w:p>
           <w:p>
             <w:pPr>
@@ -1715,8 +1763,17 @@
                 <w:color w:val="000000"/>
                 <w:sz w:val="20"/>
               </w:rPr>
-              <w:t>Updated section 8: added condition</w:t>
-            </w:r>
+              <w:t xml:space="preserve">Updated section 8: added </w:t>
+            </w:r>
+            <w:proofErr w:type="gramStart"/>
+            <w:r>
+              <w:rPr>
+                <w:color w:val="000000"/>
+                <w:sz w:val="20"/>
+              </w:rPr>
+              <w:t>condition</w:t>
+            </w:r>
+            <w:proofErr w:type="gramEnd"/>
           </w:p>
           <w:p>
             <w:pPr>
@@ -1999,8 +2056,17 @@
                 <w:color w:val="000000"/>
                 <w:sz w:val="20"/>
               </w:rPr>
-              <w:t>TFS 15833 – Workflow change for warning logs</w:t>
-            </w:r>
+              <w:t xml:space="preserve">TFS 15833 – Workflow change for warning </w:t>
+            </w:r>
+            <w:proofErr w:type="gramStart"/>
+            <w:r>
+              <w:rPr>
+                <w:color w:val="000000"/>
+                <w:sz w:val="20"/>
+              </w:rPr>
+              <w:t>logs</w:t>
+            </w:r>
+            <w:proofErr w:type="gramEnd"/>
           </w:p>
           <w:p>
             <w:pPr>
@@ -2119,8 +2185,17 @@
                 <w:color w:val="000000"/>
                 <w:sz w:val="20"/>
               </w:rPr>
-              <w:t>TFS 16893 – Allow employees to enter comments to warnings</w:t>
-            </w:r>
+              <w:t xml:space="preserve">TFS 16893 – Allow employees to enter comments to </w:t>
+            </w:r>
+            <w:proofErr w:type="gramStart"/>
+            <w:r>
+              <w:rPr>
+                <w:color w:val="000000"/>
+                <w:sz w:val="20"/>
+              </w:rPr>
+              <w:t>warnings</w:t>
+            </w:r>
+            <w:proofErr w:type="gramEnd"/>
           </w:p>
           <w:p>
             <w:pPr>
@@ -2369,7 +2444,23 @@
                 <w:color w:val="000000"/>
                 <w:sz w:val="20"/>
               </w:rPr>
-              <w:t>TFS 18176 – Allow senior manage to view log details.</w:t>
+              <w:t xml:space="preserve">TFS 18176 – Allow senior </w:t>
+            </w:r>
+            <w:proofErr w:type="gramStart"/>
+            <w:r>
+              <w:rPr>
+                <w:color w:val="000000"/>
+                <w:sz w:val="20"/>
+              </w:rPr>
+              <w:t>manage</w:t>
+            </w:r>
+            <w:proofErr w:type="gramEnd"/>
+            <w:r>
+              <w:rPr>
+                <w:color w:val="000000"/>
+                <w:sz w:val="20"/>
+              </w:rPr>
+              <w:t xml:space="preserve"> to view log details.</w:t>
             </w:r>
           </w:p>
           <w:p>
@@ -2675,15 +2766,24 @@
                 <w:color w:val="000000"/>
                 <w:sz w:val="20"/>
               </w:rPr>
-              <w:t>APS static text change</w:t>
-            </w:r>
+              <w:t xml:space="preserve">APS static text </w:t>
+            </w:r>
+            <w:proofErr w:type="gramStart"/>
             <w:r>
               <w:rPr>
                 <w:color w:val="000000"/>
                 <w:sz w:val="20"/>
               </w:rPr>
+              <w:t>change</w:t>
+            </w:r>
+            <w:r>
+              <w:rPr>
+                <w:color w:val="000000"/>
+                <w:sz w:val="20"/>
+              </w:rPr>
               <w:t>;</w:t>
             </w:r>
+            <w:proofErr w:type="gramEnd"/>
           </w:p>
           <w:p>
             <w:pPr>
@@ -2792,8 +2892,17 @@
                 <w:color w:val="000000"/>
                 <w:sz w:val="20"/>
               </w:rPr>
-              <w:t>TFS 22256 Quality Now Logs Enhancement;</w:t>
-            </w:r>
+              <w:t xml:space="preserve">TFS 22256 Quality Now Logs </w:t>
+            </w:r>
+            <w:proofErr w:type="gramStart"/>
+            <w:r>
+              <w:rPr>
+                <w:color w:val="000000"/>
+                <w:sz w:val="20"/>
+              </w:rPr>
+              <w:t>Enhancement;</w:t>
+            </w:r>
+            <w:proofErr w:type="gramEnd"/>
           </w:p>
           <w:p>
             <w:pPr>
@@ -2898,8 +3007,17 @@
                 <w:color w:val="000000"/>
                 <w:sz w:val="20"/>
               </w:rPr>
-              <w:t>TFS 23137 – Quality – new coaching reason pfd and pfd date;</w:t>
-            </w:r>
+              <w:t xml:space="preserve">TFS 23137 – Quality – new coaching reason pfd and pfd </w:t>
+            </w:r>
+            <w:proofErr w:type="gramStart"/>
+            <w:r>
+              <w:rPr>
+                <w:color w:val="000000"/>
+                <w:sz w:val="20"/>
+              </w:rPr>
+              <w:t>date;</w:t>
+            </w:r>
+            <w:proofErr w:type="gramEnd"/>
           </w:p>
           <w:p>
             <w:pPr>
@@ -2983,7 +3101,23 @@
                 <w:color w:val="000000"/>
                 <w:sz w:val="20"/>
               </w:rPr>
-              <w:t>TFS 24326 –  eCL logs not displaying fields properly;</w:t>
+              <w:t xml:space="preserve">TFS 24326 </w:t>
+            </w:r>
+            <w:proofErr w:type="gramStart"/>
+            <w:r>
+              <w:rPr>
+                <w:color w:val="000000"/>
+                <w:sz w:val="20"/>
+              </w:rPr>
+              <w:t>–  eCL</w:t>
+            </w:r>
+            <w:proofErr w:type="gramEnd"/>
+            <w:r>
+              <w:rPr>
+                <w:color w:val="000000"/>
+                <w:sz w:val="20"/>
+              </w:rPr>
+              <w:t xml:space="preserve"> logs not displaying fields properly;</w:t>
             </w:r>
           </w:p>
           <w:p>
@@ -3001,15 +3135,24 @@
                 <w:color w:val="000000"/>
                 <w:sz w:val="20"/>
               </w:rPr>
-              <w:t>Updated screenshots</w:t>
-            </w:r>
+              <w:t xml:space="preserve">Updated </w:t>
+            </w:r>
+            <w:proofErr w:type="gramStart"/>
             <w:r>
               <w:rPr>
                 <w:color w:val="000000"/>
                 <w:sz w:val="20"/>
               </w:rPr>
+              <w:t>screenshots</w:t>
+            </w:r>
+            <w:r>
+              <w:rPr>
+                <w:color w:val="000000"/>
+                <w:sz w:val="20"/>
+              </w:rPr>
               <w:t>;</w:t>
             </w:r>
+            <w:proofErr w:type="gramEnd"/>
           </w:p>
           <w:p>
             <w:pPr>
@@ -3100,7 +3243,23 @@
                 <w:color w:val="000000"/>
                 <w:sz w:val="20"/>
               </w:rPr>
-              <w:t>24370 - eCL-New data feed for Survey eCLs</w:t>
+              <w:t>24370 - eCL-</w:t>
+            </w:r>
+            <w:proofErr w:type="gramStart"/>
+            <w:r>
+              <w:rPr>
+                <w:color w:val="000000"/>
+                <w:sz w:val="20"/>
+              </w:rPr>
+              <w:t>New</w:t>
+            </w:r>
+            <w:proofErr w:type="gramEnd"/>
+            <w:r>
+              <w:rPr>
+                <w:color w:val="000000"/>
+                <w:sz w:val="20"/>
+              </w:rPr>
+              <w:t xml:space="preserve"> data feed for Survey eCLs</w:t>
             </w:r>
           </w:p>
           <w:p>
@@ -3334,9 +3493,6 @@
         </w:tc>
       </w:tr>
       <w:tr>
-        <w:trPr>
-          <w:ins w:id="0" w:author="Huang, Lili" w:date="2023-10-03T11:54:00Z"/>
-        </w:trPr>
         <w:tc>
           <w:tcPr>
             <w:tcW w:w="1440" w:type="dxa"/>
@@ -3347,16 +3503,122 @@
               <w:ind w:left="0"/>
               <w:jc w:val="left"/>
               <w:rPr>
-                <w:ins w:id="1" w:author="Huang, Lili" w:date="2023-10-03T11:54:00Z"/>
                 <w:sz w:val="20"/>
               </w:rPr>
             </w:pPr>
-            <w:ins w:id="2" w:author="Huang, Lili" w:date="2023-10-03T11:54:00Z">
+            <w:r>
+              <w:rPr>
+                <w:sz w:val="20"/>
+              </w:rPr>
+              <w:t>10/03/2023</w:t>
+            </w:r>
+          </w:p>
+        </w:tc>
+        <w:tc>
+          <w:tcPr>
+            <w:tcW w:w="5238" w:type="dxa"/>
+          </w:tcPr>
+          <w:p>
+            <w:pPr>
+              <w:pStyle w:val="hdr1"/>
+              <w:ind w:left="0"/>
+              <w:jc w:val="left"/>
+              <w:rPr>
+                <w:color w:val="000000"/>
+                <w:sz w:val="20"/>
+              </w:rPr>
+            </w:pPr>
+            <w:r>
+              <w:rPr>
+                <w:color w:val="000000"/>
+                <w:sz w:val="20"/>
+              </w:rPr>
+              <w:t>TFS 27223 – Add Verint Call ID to Audio Coaching logs.</w:t>
+            </w:r>
+          </w:p>
+          <w:p>
+            <w:pPr>
+              <w:pStyle w:val="hdr1"/>
+              <w:ind w:left="0"/>
+              <w:jc w:val="left"/>
+              <w:rPr>
+                <w:color w:val="000000"/>
+                <w:sz w:val="20"/>
+              </w:rPr>
+            </w:pPr>
+            <w:r>
+              <w:rPr>
+                <w:color w:val="000000"/>
+                <w:sz w:val="20"/>
+              </w:rPr>
+              <w:t>Updated 9.3.</w:t>
+            </w:r>
+          </w:p>
+          <w:p>
+            <w:pPr>
+              <w:pStyle w:val="hdr1"/>
+              <w:ind w:left="0"/>
+              <w:jc w:val="left"/>
+              <w:rPr>
+                <w:color w:val="000000"/>
+                <w:sz w:val="20"/>
+              </w:rPr>
+            </w:pPr>
+            <w:r>
+              <w:rPr>
+                <w:color w:val="000000"/>
+                <w:sz w:val="20"/>
+              </w:rPr>
+              <w:t>Added Verint ID for Audio Issue static text.</w:t>
+            </w:r>
+          </w:p>
+        </w:tc>
+        <w:tc>
+          <w:tcPr>
+            <w:tcW w:w="2790" w:type="dxa"/>
+          </w:tcPr>
+          <w:p>
+            <w:pPr>
+              <w:pStyle w:val="hdr1"/>
+              <w:ind w:left="0"/>
+              <w:jc w:val="left"/>
+              <w:rPr>
+                <w:sz w:val="20"/>
+              </w:rPr>
+            </w:pPr>
+            <w:r>
+              <w:rPr>
+                <w:sz w:val="20"/>
+              </w:rPr>
+              <w:t>Lili Huang</w:t>
+            </w:r>
+          </w:p>
+        </w:tc>
+      </w:tr>
+      <w:tr>
+        <w:trPr>
+          <w:ins w:id="0" w:author="Huang, Lili" w:date="2023-11-27T13:15:00Z"/>
+        </w:trPr>
+        <w:tc>
+          <w:tcPr>
+            <w:tcW w:w="1440" w:type="dxa"/>
+          </w:tcPr>
+          <w:p>
+            <w:pPr>
+              <w:pStyle w:val="hdr1"/>
+              <w:ind w:left="0"/>
+              <w:jc w:val="left"/>
+              <w:rPr>
+                <w:ins w:id="1" w:author="Huang, Lili" w:date="2023-11-27T13:15:00Z"/>
+                <w:sz w:val="20"/>
+              </w:rPr>
+            </w:pPr>
+            <w:ins w:id="2" w:author="Huang, Lili" w:date="2023-11-27T13:15:00Z">
               <w:r>
                 <w:rPr>
                   <w:sz w:val="20"/>
                 </w:rPr>
-                <w:t>10/03/2023</w:t>
+                <w:t>11/27/2023</w:t>
               </w:r>
             </w:ins>
           </w:p>
@@ -3371,88 +3633,140 @@
               <w:ind w:left="0"/>
               <w:jc w:val="left"/>
               <w:rPr>
-                <w:ins w:id="3" w:author="Huang, Lili" w:date="2023-10-03T11:56:00Z"/>
+                <w:ins w:id="3" w:author="Huang, Lili" w:date="2023-11-27T13:27:00Z"/>
                 <w:color w:val="000000"/>
                 <w:sz w:val="20"/>
               </w:rPr>
             </w:pPr>
-            <w:ins w:id="4" w:author="Huang, Lili" w:date="2023-10-03T11:54:00Z">
+            <w:ins w:id="4" w:author="Huang, Lili" w:date="2023-11-27T13:16:00Z">
               <w:r>
                 <w:rPr>
                   <w:color w:val="000000"/>
                   <w:sz w:val="20"/>
                 </w:rPr>
-                <w:t xml:space="preserve">TFS </w:t>
+                <w:t xml:space="preserve">TFS 27416 </w:t>
               </w:r>
             </w:ins>
-            <w:ins w:id="5" w:author="Huang, Lili" w:date="2023-10-03T11:55:00Z">
+            <w:ins w:id="5" w:author="Huang, Lili" w:date="2023-11-27T13:26:00Z">
               <w:r>
                 <w:rPr>
                   <w:color w:val="000000"/>
                   <w:sz w:val="20"/>
                 </w:rPr>
-                <w:t>27223 – Add Verint Call ID to Audio Coaching logs.</w:t>
+                <w:t>–</w:t>
               </w:r>
             </w:ins>
-          </w:p>
-          <w:p>
-            <w:pPr>
-              <w:pStyle w:val="hdr1"/>
-              <w:ind w:left="0"/>
-              <w:jc w:val="left"/>
-              <w:rPr>
-                <w:ins w:id="6" w:author="Huang, Lili" w:date="2023-10-03T11:56:00Z"/>
-                <w:color w:val="000000"/>
-                <w:sz w:val="20"/>
-              </w:rPr>
-            </w:pPr>
-            <w:ins w:id="7" w:author="Huang, Lili" w:date="2023-10-03T11:56:00Z">
+            <w:ins w:id="6" w:author="Huang, Lili" w:date="2023-11-27T13:16:00Z">
               <w:r>
                 <w:rPr>
                   <w:color w:val="000000"/>
                   <w:sz w:val="20"/>
                 </w:rPr>
-                <w:t>Updated 9.3.</w:t>
+                <w:t xml:space="preserve"> </w:t>
               </w:r>
             </w:ins>
-          </w:p>
-          <w:p>
-            <w:pPr>
-              <w:pStyle w:val="hdr1"/>
-              <w:ind w:left="0"/>
-              <w:jc w:val="left"/>
-              <w:rPr>
-                <w:ins w:id="8" w:author="Huang, Lili" w:date="2023-10-03T11:54:00Z"/>
-                <w:color w:val="000000"/>
-                <w:sz w:val="20"/>
-              </w:rPr>
-            </w:pPr>
-            <w:ins w:id="9" w:author="Huang, Lili" w:date="2023-10-03T11:56:00Z">
+            <w:ins w:id="7" w:author="Huang, Lili" w:date="2023-11-27T13:26:00Z">
               <w:r>
                 <w:rPr>
                   <w:color w:val="000000"/>
                   <w:sz w:val="20"/>
                 </w:rPr>
-                <w:t>Added Verint ID for Audio Issue static text.</w:t>
+                <w:t xml:space="preserve">NGD System login </w:t>
               </w:r>
             </w:ins>
-          </w:p>
-        </w:tc>
-        <w:tc>
-          <w:tcPr>
-            <w:tcW w:w="2790" w:type="dxa"/>
-          </w:tcPr>
+            <w:ins w:id="8" w:author="Huang, Lili" w:date="2023-11-27T13:27:00Z">
+              <w:r>
+                <w:rPr>
+                  <w:color w:val="000000"/>
+                  <w:sz w:val="20"/>
+                </w:rPr>
+                <w:t>outside the</w:t>
+              </w:r>
+            </w:ins>
+            <w:ins w:id="9" w:author="Huang, Lili" w:date="2023-11-27T13:26:00Z">
+              <w:r>
+                <w:rPr>
+                  <w:color w:val="000000"/>
+                  <w:sz w:val="20"/>
+                </w:rPr>
+                <w:t xml:space="preserve"> shift</w:t>
+              </w:r>
+            </w:ins>
+            <w:ins w:id="10" w:author="Huang, Lili" w:date="2023-11-27T13:27:00Z">
+              <w:r>
+                <w:rPr>
+                  <w:color w:val="000000"/>
+                  <w:sz w:val="20"/>
+                </w:rPr>
+                <w:t>.</w:t>
+              </w:r>
+            </w:ins>
+          </w:p>
           <w:p>
             <w:pPr>
               <w:pStyle w:val="hdr1"/>
               <w:ind w:left="0"/>
               <w:jc w:val="left"/>
               <w:rPr>
-                <w:ins w:id="10" w:author="Huang, Lili" w:date="2023-10-03T11:54:00Z"/>
+                <w:ins w:id="11" w:author="Huang, Lili" w:date="2023-11-27T13:15:00Z"/>
+                <w:color w:val="000000"/>
                 <w:sz w:val="20"/>
               </w:rPr>
             </w:pPr>
-            <w:ins w:id="11" w:author="Huang, Lili" w:date="2023-10-03T11:55:00Z">
+            <w:ins w:id="12" w:author="Huang, Lili" w:date="2023-11-27T13:27:00Z">
+              <w:r>
+                <w:rPr>
+                  <w:color w:val="000000"/>
+                  <w:sz w:val="20"/>
+                </w:rPr>
+                <w:t>Update</w:t>
+              </w:r>
+              <w:r>
+                <w:rPr>
+                  <w:color w:val="000000"/>
+                  <w:sz w:val="20"/>
+                </w:rPr>
+                <w:t xml:space="preserve">d </w:t>
+              </w:r>
+              <w:r>
+                <w:rPr>
+                  <w:color w:val="000000"/>
+                  <w:sz w:val="20"/>
+                </w:rPr>
+                <w:t>9</w:t>
+              </w:r>
+              <w:r>
+                <w:rPr>
+                  <w:color w:val="000000"/>
+                  <w:sz w:val="20"/>
+                </w:rPr>
+                <w:t>.</w:t>
+              </w:r>
+              <w:r>
+                <w:rPr>
+                  <w:color w:val="000000"/>
+                  <w:sz w:val="20"/>
+                </w:rPr>
+                <w:t>3.</w:t>
+              </w:r>
+            </w:ins>
+          </w:p>
+        </w:tc>
+        <w:tc>
+          <w:tcPr>
+            <w:tcW w:w="2790" w:type="dxa"/>
+          </w:tcPr>
+          <w:p>
+            <w:pPr>
+              <w:pStyle w:val="hdr1"/>
+              <w:ind w:left="0"/>
+              <w:jc w:val="left"/>
+              <w:rPr>
+                <w:ins w:id="13" w:author="Huang, Lili" w:date="2023-11-27T13:15:00Z"/>
+                <w:sz w:val="20"/>
+              </w:rPr>
+            </w:pPr>
+            <w:ins w:id="14" w:author="Huang, Lili" w:date="2023-11-27T13:26:00Z">
               <w:r>
                 <w:rPr>
                   <w:sz w:val="20"/>
@@ -7698,7 +8012,7 @@
           <w:b/>
         </w:rPr>
       </w:pPr>
-      <w:bookmarkStart w:id="12" w:name="_Toc82082791"/>
+      <w:bookmarkStart w:id="15" w:name="_Toc82082791"/>
       <w:r>
         <w:rPr>
           <w:b/>
@@ -7706,7 +8020,7 @@
         <w:lastRenderedPageBreak/>
         <w:t>Description</w:t>
       </w:r>
-      <w:bookmarkEnd w:id="12"/>
+      <w:bookmarkEnd w:id="15"/>
       <w:r>
         <w:rPr>
           <w:b/>
@@ -7874,8 +8188,13 @@
         <w:t>ing</w:t>
       </w:r>
       <w:r>
-        <w:t xml:space="preserve"> with WHHR or WHER or WHRC);</w:t>
-      </w:r>
+        <w:t xml:space="preserve"> with WHHR or WHER or WHRC</w:t>
+      </w:r>
+      <w:proofErr w:type="gramStart"/>
+      <w:r>
+        <w:t>);</w:t>
+      </w:r>
+      <w:proofErr w:type="gramEnd"/>
     </w:p>
     <w:p>
       <w:pPr>
@@ -7992,8 +8311,13 @@
         <w:ind w:left="1152"/>
       </w:pPr>
       <w:r>
-        <w:t>Completed logs</w:t>
-      </w:r>
+        <w:t xml:space="preserve">Completed </w:t>
+      </w:r>
+      <w:proofErr w:type="gramStart"/>
+      <w:r>
+        <w:t>logs</w:t>
+      </w:r>
+      <w:proofErr w:type="gramEnd"/>
     </w:p>
     <w:p>
       <w:pPr>
@@ -8029,8 +8353,13 @@
         <w:t>U</w:t>
       </w:r>
       <w:r>
-        <w:t>ser is the log’s employee</w:t>
-      </w:r>
+        <w:t xml:space="preserve">ser is the log’s </w:t>
+      </w:r>
+      <w:proofErr w:type="gramStart"/>
+      <w:r>
+        <w:t>employee</w:t>
+      </w:r>
+      <w:proofErr w:type="gramEnd"/>
     </w:p>
     <w:p>
       <w:r>
@@ -8091,8 +8420,13 @@
         <w:t>ser is the supervisor or re-assigned to</w:t>
       </w:r>
       <w:r>
-        <w:t xml:space="preserve"> or the log’s employee</w:t>
-      </w:r>
+        <w:t xml:space="preserve"> or the log’s </w:t>
+      </w:r>
+      <w:proofErr w:type="gramStart"/>
+      <w:r>
+        <w:t>employee</w:t>
+      </w:r>
+      <w:proofErr w:type="gramEnd"/>
     </w:p>
     <w:p>
       <w:pPr>
@@ -8144,14 +8478,14 @@
         <w:adjustRightInd w:val="0"/>
         <w:outlineLvl w:val="1"/>
       </w:pPr>
-      <w:bookmarkStart w:id="13" w:name="_Toc82082792"/>
+      <w:bookmarkStart w:id="16" w:name="_Toc82082792"/>
       <w:r>
         <w:rPr>
           <w:b/>
         </w:rPr>
         <w:t>Business Logic</w:t>
       </w:r>
-      <w:bookmarkEnd w:id="13"/>
+      <w:bookmarkEnd w:id="16"/>
       <w:r>
         <w:rPr>
           <w:b/>
@@ -8206,11 +8540,16 @@
         <w:adjustRightInd w:val="0"/>
       </w:pPr>
       <w:r>
-        <w:t>Check if the user has access to view the selected log details</w:t>
+        <w:t xml:space="preserve">Check if the user has access to view the selected log </w:t>
+      </w:r>
+      <w:proofErr w:type="gramStart"/>
+      <w:r>
+        <w:t>details</w:t>
       </w:r>
       <w:r>
         <w:t>;</w:t>
       </w:r>
+      <w:proofErr w:type="gramEnd"/>
     </w:p>
     <w:p>
       <w:pPr>
@@ -8229,12 +8568,14 @@
       <w:r>
         <w:t xml:space="preserve">unauthorized </w:t>
       </w:r>
+      <w:proofErr w:type="gramStart"/>
       <w:r>
         <w:t>page</w:t>
       </w:r>
       <w:r>
         <w:t>;</w:t>
       </w:r>
+      <w:proofErr w:type="gramEnd"/>
     </w:p>
     <w:p>
       <w:pPr>
@@ -8248,8 +8589,13 @@
         <w:t xml:space="preserve">Else call stored procedure sp_SelectReviewFrom_Coaching_Log to get </w:t>
       </w:r>
       <w:r>
-        <w:t>log details</w:t>
-      </w:r>
+        <w:t xml:space="preserve">log </w:t>
+      </w:r>
+      <w:proofErr w:type="gramStart"/>
+      <w:r>
+        <w:t>details</w:t>
+      </w:r>
+      <w:proofErr w:type="gramEnd"/>
     </w:p>
     <w:p>
       <w:pPr>
@@ -8335,8 +8681,13 @@
         <w:t>s</w:t>
       </w:r>
       <w:r>
-        <w:t>” from database;</w:t>
-      </w:r>
+        <w:t xml:space="preserve">” from </w:t>
+      </w:r>
+      <w:proofErr w:type="gramStart"/>
+      <w:r>
+        <w:t>database;</w:t>
+      </w:r>
+      <w:proofErr w:type="gramEnd"/>
     </w:p>
     <w:p>
       <w:pPr>
@@ -8353,8 +8704,13 @@
         <w:t>s</w:t>
       </w:r>
       <w:r>
-        <w:t>” from database;</w:t>
-      </w:r>
+        <w:t xml:space="preserve">” from </w:t>
+      </w:r>
+      <w:proofErr w:type="gramStart"/>
+      <w:r>
+        <w:t>database;</w:t>
+      </w:r>
+      <w:proofErr w:type="gramEnd"/>
     </w:p>
     <w:p>
       <w:pPr>
@@ -8365,8 +8721,13 @@
         <w:ind w:left="1800" w:firstLine="360"/>
       </w:pPr>
       <w:r>
-        <w:t xml:space="preserve">    Load short call list from database;</w:t>
-      </w:r>
+        <w:t xml:space="preserve">    Load short call list from </w:t>
+      </w:r>
+      <w:proofErr w:type="gramStart"/>
+      <w:r>
+        <w:t>database;</w:t>
+      </w:r>
+      <w:proofErr w:type="gramEnd"/>
     </w:p>
     <w:p>
       <w:pPr>
@@ -8377,8 +8738,13 @@
         <w:ind w:left="1800" w:firstLine="360"/>
       </w:pPr>
       <w:r>
-        <w:t>End If Short Call;</w:t>
-      </w:r>
+        <w:t xml:space="preserve">End If Short </w:t>
+      </w:r>
+      <w:proofErr w:type="gramStart"/>
+      <w:r>
+        <w:t>Call;</w:t>
+      </w:r>
+      <w:proofErr w:type="gramEnd"/>
     </w:p>
     <w:p>
       <w:pPr>
@@ -8398,8 +8764,13 @@
         <w:ind w:left="1800" w:firstLine="360"/>
       </w:pPr>
       <w:r>
-        <w:t>Determine Pending Form Type (See section 5 for details);</w:t>
-      </w:r>
+        <w:t>Determine Pending Form Type (See section 5 for details</w:t>
+      </w:r>
+      <w:proofErr w:type="gramStart"/>
+      <w:r>
+        <w:t>);</w:t>
+      </w:r>
+      <w:proofErr w:type="gramEnd"/>
     </w:p>
     <w:p>
       <w:pPr>
@@ -8410,7 +8781,15 @@
         <w:ind w:left="1800" w:firstLine="360"/>
       </w:pPr>
       <w:r>
-        <w:t>Determine Review Page display mode (Read Only vs Editable)</w:t>
+        <w:t xml:space="preserve">Determine Review Page display mode (Read Only </w:t>
+      </w:r>
+      <w:proofErr w:type="gramStart"/>
+      <w:r>
+        <w:t>vs</w:t>
+      </w:r>
+      <w:proofErr w:type="gramEnd"/>
+      <w:r>
+        <w:t xml:space="preserve"> Editable)</w:t>
       </w:r>
       <w:r>
         <w:t>;</w:t>
@@ -8434,8 +8813,13 @@
         <w:ind w:left="1800" w:firstLine="360"/>
       </w:pPr>
       <w:r>
-        <w:t>Display Review Page;</w:t>
-      </w:r>
+        <w:t xml:space="preserve">Display Review </w:t>
+      </w:r>
+      <w:proofErr w:type="gramStart"/>
+      <w:r>
+        <w:t>Page;</w:t>
+      </w:r>
+      <w:proofErr w:type="gramEnd"/>
     </w:p>
     <w:p>
       <w:pPr>
@@ -8564,11 +8948,16 @@
       </w:pPr>
       <w:r>
         <w:lastRenderedPageBreak/>
-        <w:t>Display Review Page</w:t>
+        <w:t xml:space="preserve">Display Review </w:t>
+      </w:r>
+      <w:proofErr w:type="gramStart"/>
+      <w:r>
+        <w:t>Page</w:t>
       </w:r>
       <w:r>
         <w:t>;</w:t>
       </w:r>
+      <w:proofErr w:type="gramEnd"/>
     </w:p>
     <w:p>
       <w:pPr>
@@ -8659,8 +9048,13 @@
         <w:t>pda</w:t>
       </w:r>
       <w:r>
-        <w:t>te the reviewed log in database;</w:t>
-      </w:r>
+        <w:t xml:space="preserve">te the reviewed log in </w:t>
+      </w:r>
+      <w:proofErr w:type="gramStart"/>
+      <w:r>
+        <w:t>database;</w:t>
+      </w:r>
+      <w:proofErr w:type="gramEnd"/>
     </w:p>
     <w:p>
       <w:pPr>
@@ -8671,8 +9065,13 @@
         <w:ind w:left="1080" w:firstLine="216"/>
       </w:pPr>
       <w:r>
-        <w:t>Close log detail modal dialog;</w:t>
-      </w:r>
+        <w:t xml:space="preserve">Close log detail modal </w:t>
+      </w:r>
+      <w:proofErr w:type="gramStart"/>
+      <w:r>
+        <w:t>dialog;</w:t>
+      </w:r>
+      <w:proofErr w:type="gramEnd"/>
     </w:p>
     <w:p>
       <w:pPr>
@@ -8733,8 +9132,13 @@
         <w:adjustRightInd w:val="0"/>
       </w:pPr>
       <w:r>
-        <w:t>Close log detail modal dialog;</w:t>
-      </w:r>
+        <w:t xml:space="preserve">Close log detail modal </w:t>
+      </w:r>
+      <w:proofErr w:type="gramStart"/>
+      <w:r>
+        <w:t>dialog;</w:t>
+      </w:r>
+      <w:proofErr w:type="gramEnd"/>
     </w:p>
     <w:p>
       <w:pPr>
@@ -8762,7 +9166,7 @@
           <w:b/>
         </w:rPr>
       </w:pPr>
-      <w:bookmarkStart w:id="14" w:name="_Toc82082793"/>
+      <w:bookmarkStart w:id="17" w:name="_Toc82082793"/>
       <w:r>
         <w:rPr>
           <w:b/>
@@ -8775,7 +9179,7 @@
         </w:rPr>
         <w:t>age details</w:t>
       </w:r>
-      <w:bookmarkEnd w:id="14"/>
+      <w:bookmarkEnd w:id="17"/>
     </w:p>
     <w:p>
       <w:pPr>
@@ -8795,7 +9199,7 @@
       <w:r>
         <w:t xml:space="preserve"> </w:t>
       </w:r>
-      <w:bookmarkStart w:id="15" w:name="_Toc82082794"/>
+      <w:bookmarkStart w:id="18" w:name="_Toc82082794"/>
       <w:r>
         <w:t>Views\</w:t>
       </w:r>
@@ -8814,7 +9218,7 @@
       <w:r>
         <w:t>, _ViewWarningLog.cshtml</w:t>
       </w:r>
-      <w:bookmarkEnd w:id="15"/>
+      <w:bookmarkEnd w:id="18"/>
     </w:p>
     <w:p>
       <w:pPr>
@@ -8828,11 +9232,11 @@
         <w:adjustRightInd w:val="0"/>
         <w:outlineLvl w:val="1"/>
       </w:pPr>
-      <w:bookmarkStart w:id="16" w:name="_Toc82082795"/>
+      <w:bookmarkStart w:id="19" w:name="_Toc82082795"/>
       <w:r>
         <w:t>Razor pages comprising Web Page</w:t>
       </w:r>
-      <w:bookmarkEnd w:id="16"/>
+      <w:bookmarkEnd w:id="19"/>
     </w:p>
     <w:p>
       <w:pPr>
@@ -9077,11 +9481,11 @@
         <w:adjustRightInd w:val="0"/>
         <w:outlineLvl w:val="1"/>
       </w:pPr>
-      <w:bookmarkStart w:id="17" w:name="_Toc82082796"/>
+      <w:bookmarkStart w:id="20" w:name="_Toc82082796"/>
       <w:r>
         <w:t>Layout Page</w:t>
       </w:r>
-      <w:bookmarkEnd w:id="17"/>
+      <w:bookmarkEnd w:id="20"/>
     </w:p>
     <w:p>
       <w:pPr>
@@ -9132,7 +9536,7 @@
         <w:adjustRightInd w:val="0"/>
         <w:outlineLvl w:val="1"/>
       </w:pPr>
-      <w:bookmarkStart w:id="18" w:name="_Toc82082797"/>
+      <w:bookmarkStart w:id="21" w:name="_Toc82082797"/>
       <w:r>
         <w:t>Screen</w:t>
       </w:r>
@@ -9142,7 +9546,7 @@
       <w:r>
         <w:t>hot</w:t>
       </w:r>
-      <w:bookmarkEnd w:id="18"/>
+      <w:bookmarkEnd w:id="21"/>
     </w:p>
     <w:p>
       <w:pPr>
@@ -9182,8 +9586,16 @@
         <w:rPr>
           <w:b/>
         </w:rPr>
-        <w:t>ser is the employee of the log</w:t>
-      </w:r>
+        <w:t xml:space="preserve">ser is the employee of the </w:t>
+      </w:r>
+      <w:proofErr w:type="gramStart"/>
+      <w:r>
+        <w:rPr>
+          <w:b/>
+        </w:rPr>
+        <w:t>log</w:t>
+      </w:r>
+      <w:proofErr w:type="gramEnd"/>
     </w:p>
     <w:p>
       <w:pPr>
@@ -9296,8 +9708,16 @@
         <w:rPr>
           <w:b/>
         </w:rPr>
-        <w:t>User is the supervisor or manager of the employee</w:t>
-      </w:r>
+        <w:t xml:space="preserve">User is the supervisor or manager of the </w:t>
+      </w:r>
+      <w:proofErr w:type="gramStart"/>
+      <w:r>
+        <w:rPr>
+          <w:b/>
+        </w:rPr>
+        <w:t>employee</w:t>
+      </w:r>
+      <w:proofErr w:type="gramEnd"/>
     </w:p>
     <w:p>
       <w:pPr>
@@ -9399,8 +9819,16 @@
         <w:rPr>
           <w:b/>
         </w:rPr>
-        <w:t>manager of the employee View</w:t>
-      </w:r>
+        <w:t xml:space="preserve">manager of the employee </w:t>
+      </w:r>
+      <w:proofErr w:type="gramStart"/>
+      <w:r>
+        <w:rPr>
+          <w:b/>
+        </w:rPr>
+        <w:t>View</w:t>
+      </w:r>
+      <w:proofErr w:type="gramEnd"/>
     </w:p>
     <w:p>
       <w:pPr>
@@ -11623,8 +12051,16 @@
         <w:rPr>
           <w:b/>
         </w:rPr>
-        <w:t>Review - Follow-up is required – Completed</w:t>
-      </w:r>
+        <w:t xml:space="preserve">Review - Follow-up is required – </w:t>
+      </w:r>
+      <w:proofErr w:type="gramStart"/>
+      <w:r>
+        <w:rPr>
+          <w:b/>
+        </w:rPr>
+        <w:t>Completed</w:t>
+      </w:r>
+      <w:proofErr w:type="gramEnd"/>
     </w:p>
     <w:p>
       <w:pPr>
@@ -11997,11 +12433,11 @@
         <w:adjustRightInd w:val="0"/>
         <w:outlineLvl w:val="1"/>
       </w:pPr>
-      <w:bookmarkStart w:id="19" w:name="_Toc82082798"/>
+      <w:bookmarkStart w:id="22" w:name="_Toc82082798"/>
       <w:r>
         <w:t>Web Page Invoked Events</w:t>
       </w:r>
-      <w:bookmarkEnd w:id="19"/>
+      <w:bookmarkEnd w:id="22"/>
     </w:p>
     <w:tbl>
       <w:tblPr>
@@ -12116,8 +12552,13 @@
               </w:tabs>
             </w:pPr>
             <w:r>
-              <w:t>Validates all form fields;</w:t>
-            </w:r>
+              <w:t xml:space="preserve">Validates all form </w:t>
+            </w:r>
+            <w:proofErr w:type="gramStart"/>
+            <w:r>
+              <w:t>fields;</w:t>
+            </w:r>
+            <w:proofErr w:type="gramEnd"/>
           </w:p>
           <w:p>
             <w:pPr>
@@ -12126,8 +12567,13 @@
               </w:tabs>
             </w:pPr>
             <w:r>
-              <w:t>If valid, Save to database; Close Review Modal dialog; Refresh log list;</w:t>
-            </w:r>
+              <w:t xml:space="preserve">If valid, Save to database; Close Review Modal dialog; Refresh log </w:t>
+            </w:r>
+            <w:proofErr w:type="gramStart"/>
+            <w:r>
+              <w:t>list;</w:t>
+            </w:r>
+            <w:proofErr w:type="gramEnd"/>
           </w:p>
           <w:p>
             <w:pPr>
@@ -12170,14 +12616,14 @@
         <w:adjustRightInd w:val="0"/>
         <w:outlineLvl w:val="1"/>
       </w:pPr>
-      <w:bookmarkStart w:id="20" w:name="_Toc82082799"/>
+      <w:bookmarkStart w:id="23" w:name="_Toc82082799"/>
       <w:r>
         <w:t>Web Page</w:t>
       </w:r>
       <w:r>
         <w:t xml:space="preserve"> Fields</w:t>
       </w:r>
-      <w:bookmarkEnd w:id="20"/>
+      <w:bookmarkEnd w:id="23"/>
       <w:r>
         <w:t xml:space="preserve"> </w:t>
       </w:r>
@@ -17125,7 +17571,15 @@
               <w:pStyle w:val="NormalTableText"/>
             </w:pPr>
             <w:r>
-              <w:t>Yes or No in db</w:t>
+              <w:t xml:space="preserve">Yes or </w:t>
+            </w:r>
+            <w:proofErr w:type="gramStart"/>
+            <w:r>
+              <w:t>No</w:t>
+            </w:r>
+            <w:proofErr w:type="gramEnd"/>
+            <w:r>
+              <w:t xml:space="preserve"> in db</w:t>
             </w:r>
           </w:p>
         </w:tc>
@@ -17167,11 +17621,16 @@
               <w:t>Managers</w:t>
             </w:r>
             <w:r>
-              <w:t xml:space="preserve"> Only</w:t>
+              <w:t xml:space="preserve"> </w:t>
+            </w:r>
+            <w:proofErr w:type="gramStart"/>
+            <w:r>
+              <w:t>Only</w:t>
             </w:r>
             <w:r>
               <w:t>;</w:t>
             </w:r>
+            <w:proofErr w:type="gramEnd"/>
           </w:p>
           <w:p>
             <w:pPr>
@@ -17266,11 +17725,16 @@
               <w:jc w:val="center"/>
             </w:pPr>
             <w:r>
-              <w:t>Non editable</w:t>
+              <w:t xml:space="preserve">Non </w:t>
+            </w:r>
+            <w:proofErr w:type="gramStart"/>
+            <w:r>
+              <w:t>editable</w:t>
             </w:r>
             <w:r>
               <w:t>;</w:t>
             </w:r>
+            <w:proofErr w:type="gramEnd"/>
           </w:p>
           <w:p>
             <w:pPr>
@@ -17437,11 +17901,16 @@
               <w:jc w:val="center"/>
             </w:pPr>
             <w:r>
-              <w:t>Managers Only</w:t>
+              <w:t xml:space="preserve">Managers </w:t>
+            </w:r>
+            <w:proofErr w:type="gramStart"/>
+            <w:r>
+              <w:t>Only</w:t>
             </w:r>
             <w:r>
               <w:t>;</w:t>
             </w:r>
+            <w:proofErr w:type="gramEnd"/>
           </w:p>
           <w:p>
             <w:pPr>
@@ -17569,7 +18038,15 @@
               <w:pStyle w:val="NormalTableText"/>
             </w:pPr>
             <w:r>
-              <w:t xml:space="preserve">Yes or No in db </w:t>
+              <w:t xml:space="preserve">Yes or </w:t>
+            </w:r>
+            <w:proofErr w:type="gramStart"/>
+            <w:r>
+              <w:t>No</w:t>
+            </w:r>
+            <w:proofErr w:type="gramEnd"/>
+            <w:r>
+              <w:t xml:space="preserve"> in db </w:t>
             </w:r>
           </w:p>
         </w:tc>
@@ -17608,11 +18085,16 @@
               <w:jc w:val="center"/>
             </w:pPr>
             <w:r>
-              <w:t>Managers Only</w:t>
+              <w:t xml:space="preserve">Managers </w:t>
+            </w:r>
+            <w:proofErr w:type="gramStart"/>
+            <w:r>
+              <w:t>Only</w:t>
             </w:r>
             <w:r>
               <w:t>;</w:t>
             </w:r>
+            <w:proofErr w:type="gramEnd"/>
           </w:p>
           <w:p>
             <w:pPr>
@@ -17796,8 +18278,13 @@
               <w:jc w:val="center"/>
             </w:pPr>
             <w:r>
-              <w:t>Managers Only;</w:t>
-            </w:r>
+              <w:t xml:space="preserve">Managers </w:t>
+            </w:r>
+            <w:proofErr w:type="gramStart"/>
+            <w:r>
+              <w:t>Only;</w:t>
+            </w:r>
+            <w:proofErr w:type="gramEnd"/>
           </w:p>
           <w:p>
             <w:pPr>
@@ -17814,11 +18301,16 @@
               <w:jc w:val="center"/>
             </w:pPr>
             <w:r>
-              <w:t>If “No” is selected</w:t>
+              <w:t xml:space="preserve">If “No” is </w:t>
+            </w:r>
+            <w:proofErr w:type="gramStart"/>
+            <w:r>
+              <w:t>selected</w:t>
             </w:r>
             <w:r>
               <w:t>;</w:t>
             </w:r>
+            <w:proofErr w:type="gramEnd"/>
           </w:p>
           <w:p>
             <w:pPr>
@@ -17907,8 +18399,13 @@
               <w:jc w:val="center"/>
             </w:pPr>
             <w:r>
-              <w:t>Managers Only;</w:t>
-            </w:r>
+              <w:t xml:space="preserve">Managers </w:t>
+            </w:r>
+            <w:proofErr w:type="gramStart"/>
+            <w:r>
+              <w:t>Only;</w:t>
+            </w:r>
+            <w:proofErr w:type="gramEnd"/>
           </w:p>
           <w:p>
             <w:pPr>
@@ -17997,8 +18494,13 @@
               <w:jc w:val="center"/>
             </w:pPr>
             <w:r>
-              <w:t>Managers Only;</w:t>
-            </w:r>
+              <w:t xml:space="preserve">Managers </w:t>
+            </w:r>
+            <w:proofErr w:type="gramStart"/>
+            <w:r>
+              <w:t>Only;</w:t>
+            </w:r>
+            <w:proofErr w:type="gramEnd"/>
           </w:p>
           <w:p>
             <w:pPr>
@@ -19471,8 +19973,13 @@
               <w:pStyle w:val="NormalTableText"/>
             </w:pPr>
             <w:r>
-              <w:t>ATT Not Updated - SWP notified that Empower is inaccurate</w:t>
-            </w:r>
+              <w:t xml:space="preserve">ATT Not Updated - SWP notified that Empower is </w:t>
+            </w:r>
+            <w:proofErr w:type="gramStart"/>
+            <w:r>
+              <w:t>inaccurate</w:t>
+            </w:r>
+            <w:proofErr w:type="gramEnd"/>
           </w:p>
           <w:p>
             <w:pPr>
@@ -19488,8 +19995,13 @@
             </w:r>
             <w:r>
               <w:lastRenderedPageBreak/>
-              <w:t>Empower will not be updated</w:t>
-            </w:r>
+              <w:t xml:space="preserve">Empower will not be </w:t>
+            </w:r>
+            <w:proofErr w:type="gramStart"/>
+            <w:r>
+              <w:t>updated</w:t>
+            </w:r>
+            <w:proofErr w:type="gramEnd"/>
           </w:p>
           <w:p>
             <w:pPr>
@@ -21195,8 +21707,13 @@
               <w:jc w:val="center"/>
             </w:pPr>
             <w:r>
-              <w:t>Display if the log is “Pending Follow-up”</w:t>
-            </w:r>
+              <w:t xml:space="preserve">Display if the log is “Pending </w:t>
+            </w:r>
+            <w:proofErr w:type="gramStart"/>
+            <w:r>
+              <w:t>Follow-up”</w:t>
+            </w:r>
+            <w:proofErr w:type="gramEnd"/>
           </w:p>
           <w:p>
             <w:pPr>
@@ -21291,8 +21808,13 @@
               <w:jc w:val="center"/>
             </w:pPr>
             <w:r>
-              <w:t>Display if the log is “Pending Follow-up”</w:t>
-            </w:r>
+              <w:t xml:space="preserve">Display if the log is “Pending </w:t>
+            </w:r>
+            <w:proofErr w:type="gramStart"/>
+            <w:r>
+              <w:t>Follow-up”</w:t>
+            </w:r>
+            <w:proofErr w:type="gramEnd"/>
           </w:p>
           <w:p>
             <w:pPr>
@@ -21378,8 +21900,13 @@
               <w:jc w:val="center"/>
             </w:pPr>
             <w:r>
-              <w:t>Display if the log is “Pending Follow-up”</w:t>
-            </w:r>
+              <w:t xml:space="preserve">Display if the log is “Pending </w:t>
+            </w:r>
+            <w:proofErr w:type="gramStart"/>
+            <w:r>
+              <w:t>Follow-up”</w:t>
+            </w:r>
+            <w:proofErr w:type="gramEnd"/>
           </w:p>
           <w:p>
             <w:pPr>
@@ -21571,9 +22098,11 @@
             <w:pPr>
               <w:jc w:val="center"/>
             </w:pPr>
+            <w:proofErr w:type="gramStart"/>
             <w:r>
               <w:t>L:abel</w:t>
             </w:r>
+            <w:proofErr w:type="gramEnd"/>
           </w:p>
         </w:tc>
         <w:tc>
@@ -22210,8 +22739,13 @@
               <w:jc w:val="center"/>
             </w:pPr>
             <w:r>
-              <w:t>Display if User is the Supervisor;</w:t>
-            </w:r>
+              <w:t xml:space="preserve">Display if User is the </w:t>
+            </w:r>
+            <w:proofErr w:type="gramStart"/>
+            <w:r>
+              <w:t>Supervisor;</w:t>
+            </w:r>
+            <w:proofErr w:type="gramEnd"/>
           </w:p>
           <w:p>
             <w:pPr>
@@ -22384,8 +22918,13 @@
               <w:jc w:val="center"/>
             </w:pPr>
             <w:r>
-              <w:t>Display if User is the Supervisor;</w:t>
-            </w:r>
+              <w:t xml:space="preserve">Display if User is the </w:t>
+            </w:r>
+            <w:proofErr w:type="gramStart"/>
+            <w:r>
+              <w:t>Supervisor;</w:t>
+            </w:r>
+            <w:proofErr w:type="gramEnd"/>
           </w:p>
           <w:p>
             <w:pPr>
@@ -23376,7 +23915,21 @@
               <w:rPr>
                 <w:color w:val="0070C0"/>
               </w:rPr>
-              <w:t xml:space="preserve">Contact Center Operations 46.0 Outlier Management Report(OMR): Outlier Research Process SOP </w:t>
+              <w:t xml:space="preserve">Contact Center Operations 46.0 Outlier Management </w:t>
+            </w:r>
+            <w:proofErr w:type="gramStart"/>
+            <w:r>
+              <w:rPr>
+                <w:color w:val="0070C0"/>
+              </w:rPr>
+              <w:t>Report(</w:t>
+            </w:r>
+            <w:proofErr w:type="gramEnd"/>
+            <w:r>
+              <w:rPr>
+                <w:color w:val="0070C0"/>
+              </w:rPr>
+              <w:t xml:space="preserve">OMR): Outlier Research Process SOP </w:t>
             </w:r>
             <w:r>
               <w:t>and provide the details in the record below.";</w:t>
@@ -23426,7 +23979,21 @@
               <w:rPr>
                 <w:color w:val="0070C0"/>
               </w:rPr>
-              <w:t>Contact Center Operations 46.0 Outlier Management Report(OMR): Outlier Research Process SOP</w:t>
+              <w:t xml:space="preserve">Contact Center Operations 46.0 Outlier Management </w:t>
+            </w:r>
+            <w:proofErr w:type="gramStart"/>
+            <w:r>
+              <w:rPr>
+                <w:color w:val="0070C0"/>
+              </w:rPr>
+              <w:t>Report(</w:t>
+            </w:r>
+            <w:proofErr w:type="gramEnd"/>
+            <w:r>
+              <w:rPr>
+                <w:color w:val="0070C0"/>
+              </w:rPr>
+              <w:t>OMR): Outlier Research Process SOP</w:t>
             </w:r>
             <w:r>
               <w:rPr>
@@ -23849,8 +24416,13 @@
               <w:jc w:val="center"/>
             </w:pPr>
             <w:r>
-              <w:t>Display if “No” is selected;</w:t>
-            </w:r>
+              <w:t xml:space="preserve">Display if “No” is </w:t>
+            </w:r>
+            <w:proofErr w:type="gramStart"/>
+            <w:r>
+              <w:t>selected;</w:t>
+            </w:r>
+            <w:proofErr w:type="gramEnd"/>
           </w:p>
           <w:p>
             <w:pPr>
@@ -24015,26 +24587,41 @@
               <w:jc w:val="center"/>
             </w:pPr>
             <w:r>
-              <w:t>Agent no longer employed or on LOA</w:t>
-            </w:r>
-          </w:p>
-          <w:p>
-            <w:pPr>
-              <w:pStyle w:val="NormalTableText"/>
-              <w:jc w:val="center"/>
-            </w:pPr>
-            <w:r>
-              <w:t>Escalation was appropriate</w:t>
-            </w:r>
-          </w:p>
-          <w:p>
-            <w:pPr>
-              <w:pStyle w:val="NormalTableText"/>
-              <w:jc w:val="center"/>
-            </w:pPr>
-            <w:r>
-              <w:t>ISG or Supervisor told agent to escalate</w:t>
-            </w:r>
+              <w:t xml:space="preserve">Agent no longer employed or on </w:t>
+            </w:r>
+            <w:proofErr w:type="gramStart"/>
+            <w:r>
+              <w:t>LOA</w:t>
+            </w:r>
+            <w:proofErr w:type="gramEnd"/>
+          </w:p>
+          <w:p>
+            <w:pPr>
+              <w:pStyle w:val="NormalTableText"/>
+              <w:jc w:val="center"/>
+            </w:pPr>
+            <w:r>
+              <w:t xml:space="preserve">Escalation was </w:t>
+            </w:r>
+            <w:proofErr w:type="gramStart"/>
+            <w:r>
+              <w:t>appropriate</w:t>
+            </w:r>
+            <w:proofErr w:type="gramEnd"/>
+          </w:p>
+          <w:p>
+            <w:pPr>
+              <w:pStyle w:val="NormalTableText"/>
+              <w:jc w:val="center"/>
+            </w:pPr>
+            <w:r>
+              <w:t xml:space="preserve">ISG or Supervisor told agent to </w:t>
+            </w:r>
+            <w:proofErr w:type="gramStart"/>
+            <w:r>
+              <w:t>escalate</w:t>
+            </w:r>
+            <w:proofErr w:type="gramEnd"/>
           </w:p>
           <w:p>
             <w:pPr>
@@ -28716,9 +29303,11 @@
             <w:pPr>
               <w:jc w:val="center"/>
             </w:pPr>
+            <w:proofErr w:type="gramStart"/>
             <w:r>
               <w:t>L:abel</w:t>
             </w:r>
+            <w:proofErr w:type="gramEnd"/>
           </w:p>
         </w:tc>
         <w:tc>
@@ -32202,7 +32791,15 @@
               <w:jc w:val="center"/>
             </w:pPr>
             <w:r>
-              <w:t>User is the supervisor or manager of the employee and the warning log is completed.</w:t>
+              <w:t xml:space="preserve">User is the supervisor or manager of the </w:t>
+            </w:r>
+            <w:proofErr w:type="gramStart"/>
+            <w:r>
+              <w:t>employee</w:t>
+            </w:r>
+            <w:proofErr w:type="gramEnd"/>
+            <w:r>
+              <w:t xml:space="preserve"> and the warning log is completed.</w:t>
             </w:r>
           </w:p>
           <w:p>
@@ -32614,7 +33211,7 @@
           <w:b/>
         </w:rPr>
       </w:pPr>
-      <w:bookmarkStart w:id="21" w:name="_Toc82082800"/>
+      <w:bookmarkStart w:id="24" w:name="_Toc82082800"/>
       <w:r>
         <w:rPr>
           <w:b/>
@@ -32622,7 +33219,7 @@
         <w:lastRenderedPageBreak/>
         <w:t>Stored Procedures</w:t>
       </w:r>
-      <w:bookmarkEnd w:id="21"/>
+      <w:bookmarkEnd w:id="24"/>
     </w:p>
     <w:p>
       <w:pPr>
@@ -32633,11 +33230,11 @@
         </w:numPr>
         <w:outlineLvl w:val="1"/>
       </w:pPr>
-      <w:bookmarkStart w:id="22" w:name="_Toc82082801"/>
+      <w:bookmarkStart w:id="25" w:name="_Toc82082801"/>
       <w:r>
         <w:t>sp_SelectReviewFrom_Coaching_Log</w:t>
       </w:r>
-      <w:bookmarkEnd w:id="22"/>
+      <w:bookmarkEnd w:id="25"/>
     </w:p>
     <w:p>
       <w:pPr>
@@ -32648,11 +33245,11 @@
         </w:numPr>
         <w:outlineLvl w:val="1"/>
       </w:pPr>
-      <w:bookmarkStart w:id="23" w:name="_Toc82082802"/>
+      <w:bookmarkStart w:id="26" w:name="_Toc82082802"/>
       <w:r>
         <w:t>sp_SelectReviewFrom_Coaching_Log_Reasons</w:t>
       </w:r>
-      <w:bookmarkEnd w:id="23"/>
+      <w:bookmarkEnd w:id="26"/>
     </w:p>
     <w:p>
       <w:pPr>
@@ -32663,11 +33260,11 @@
         </w:numPr>
         <w:outlineLvl w:val="1"/>
       </w:pPr>
-      <w:bookmarkStart w:id="24" w:name="_Toc82082803"/>
+      <w:bookmarkStart w:id="27" w:name="_Toc82082803"/>
       <w:r>
         <w:t>sp_SelectReviewFrom_Warning_Log_Reasons</w:t>
       </w:r>
-      <w:bookmarkEnd w:id="24"/>
+      <w:bookmarkEnd w:id="27"/>
     </w:p>
     <w:p>
       <w:pPr>
@@ -32678,11 +33275,11 @@
         </w:numPr>
         <w:outlineLvl w:val="1"/>
       </w:pPr>
-      <w:bookmarkStart w:id="25" w:name="_Toc82082804"/>
+      <w:bookmarkStart w:id="28" w:name="_Toc82082804"/>
       <w:r>
         <w:t>sp_Update_Review_Coaching_Log_Suerpvisor_Pending</w:t>
       </w:r>
-      <w:bookmarkEnd w:id="25"/>
+      <w:bookmarkEnd w:id="28"/>
     </w:p>
     <w:p>
       <w:pPr>
@@ -32693,11 +33290,11 @@
         </w:numPr>
         <w:outlineLvl w:val="1"/>
       </w:pPr>
-      <w:bookmarkStart w:id="26" w:name="_Toc82082805"/>
+      <w:bookmarkStart w:id="29" w:name="_Toc82082805"/>
       <w:r>
         <w:t>sp_Update_Review_Coaching_Log_Supervisor_Acknowledge</w:t>
       </w:r>
-      <w:bookmarkEnd w:id="26"/>
+      <w:bookmarkEnd w:id="29"/>
     </w:p>
     <w:p>
       <w:pPr>
@@ -32708,11 +33305,11 @@
         </w:numPr>
         <w:outlineLvl w:val="1"/>
       </w:pPr>
-      <w:bookmarkStart w:id="27" w:name="_Toc82082806"/>
+      <w:bookmarkStart w:id="30" w:name="_Toc82082806"/>
       <w:r>
         <w:t>sp_Update_Review_Coaching_Log_Employee_Pending</w:t>
       </w:r>
-      <w:bookmarkEnd w:id="27"/>
+      <w:bookmarkEnd w:id="30"/>
     </w:p>
     <w:p>
       <w:pPr>
@@ -32723,11 +33320,11 @@
         </w:numPr>
         <w:outlineLvl w:val="1"/>
       </w:pPr>
-      <w:bookmarkStart w:id="28" w:name="_Toc82082807"/>
+      <w:bookmarkStart w:id="31" w:name="_Toc82082807"/>
       <w:r>
         <w:t>sp_Update_Review_Coaching_Log_Employee_Acknowledge</w:t>
       </w:r>
-      <w:bookmarkEnd w:id="28"/>
+      <w:bookmarkEnd w:id="31"/>
     </w:p>
     <w:p>
       <w:pPr>
@@ -32738,11 +33335,11 @@
         </w:numPr>
         <w:outlineLvl w:val="1"/>
       </w:pPr>
-      <w:bookmarkStart w:id="29" w:name="_Toc82082808"/>
+      <w:bookmarkStart w:id="32" w:name="_Toc82082808"/>
       <w:r>
         <w:t>sp_Update_Review_Coaching_Log_Manager_Pending_Research</w:t>
       </w:r>
-      <w:bookmarkEnd w:id="29"/>
+      <w:bookmarkEnd w:id="32"/>
     </w:p>
     <w:p>
       <w:pPr>
@@ -32753,11 +33350,11 @@
         </w:numPr>
         <w:outlineLvl w:val="1"/>
       </w:pPr>
-      <w:bookmarkStart w:id="30" w:name="_Toc82082809"/>
+      <w:bookmarkStart w:id="33" w:name="_Toc82082809"/>
       <w:r>
         <w:t>sp_Update_Review_Coaching_Log_Manager_Pending_CSE</w:t>
       </w:r>
-      <w:bookmarkEnd w:id="30"/>
+      <w:bookmarkEnd w:id="33"/>
     </w:p>
     <w:p>
       <w:pPr>
@@ -32768,11 +33365,11 @@
         </w:numPr>
         <w:outlineLvl w:val="1"/>
       </w:pPr>
-      <w:bookmarkStart w:id="31" w:name="_Toc82082810"/>
+      <w:bookmarkStart w:id="34" w:name="_Toc82082810"/>
       <w:r>
         <w:t>sp_SelectReviewFrom_Coaching_Log_Quality_Now</w:t>
       </w:r>
-      <w:bookmarkEnd w:id="31"/>
+      <w:bookmarkEnd w:id="34"/>
     </w:p>
     <w:p>
       <w:pPr>
@@ -32783,11 +33380,11 @@
         </w:numPr>
         <w:outlineLvl w:val="1"/>
       </w:pPr>
-      <w:bookmarkStart w:id="32" w:name="_Toc82082811"/>
+      <w:bookmarkStart w:id="35" w:name="_Toc82082811"/>
       <w:r>
         <w:t>sp_ShortCalls_Get_BehaviorList</w:t>
       </w:r>
-      <w:bookmarkEnd w:id="32"/>
+      <w:bookmarkEnd w:id="35"/>
     </w:p>
     <w:p>
       <w:pPr>
@@ -32798,11 +33395,11 @@
         </w:numPr>
         <w:outlineLvl w:val="1"/>
       </w:pPr>
-      <w:bookmarkStart w:id="33" w:name="_Toc82082812"/>
+      <w:bookmarkStart w:id="36" w:name="_Toc82082812"/>
       <w:r>
         <w:t>sp_ShortCalls_Get_Actions</w:t>
       </w:r>
-      <w:bookmarkEnd w:id="33"/>
+      <w:bookmarkEnd w:id="36"/>
     </w:p>
     <w:p>
       <w:pPr>
@@ -32813,11 +33410,11 @@
         </w:numPr>
         <w:outlineLvl w:val="1"/>
       </w:pPr>
-      <w:bookmarkStart w:id="34" w:name="_Toc82082813"/>
+      <w:bookmarkStart w:id="37" w:name="_Toc82082813"/>
       <w:r>
         <w:t>sp_ShortCalls_Get_CallList</w:t>
       </w:r>
-      <w:bookmarkEnd w:id="34"/>
+      <w:bookmarkEnd w:id="37"/>
     </w:p>
     <w:p>
       <w:pPr>
@@ -32828,11 +33425,11 @@
         </w:numPr>
         <w:outlineLvl w:val="1"/>
       </w:pPr>
-      <w:bookmarkStart w:id="35" w:name="_Toc82082814"/>
+      <w:bookmarkStart w:id="38" w:name="_Toc82082814"/>
       <w:r>
         <w:t>sp_ShortCalls_Get_SupReivewDetails</w:t>
       </w:r>
-      <w:bookmarkEnd w:id="35"/>
+      <w:bookmarkEnd w:id="38"/>
     </w:p>
     <w:p>
       <w:pPr>
@@ -32843,11 +33440,11 @@
         </w:numPr>
         <w:outlineLvl w:val="1"/>
       </w:pPr>
-      <w:bookmarkStart w:id="36" w:name="_Toc82082815"/>
+      <w:bookmarkStart w:id="39" w:name="_Toc82082815"/>
       <w:r>
         <w:t>sp_ShortCalls_SupReview_Submit</w:t>
       </w:r>
-      <w:bookmarkEnd w:id="36"/>
+      <w:bookmarkEnd w:id="39"/>
     </w:p>
     <w:p>
       <w:pPr>
@@ -32858,11 +33455,11 @@
         </w:numPr>
         <w:outlineLvl w:val="1"/>
       </w:pPr>
-      <w:bookmarkStart w:id="37" w:name="_Toc82082816"/>
+      <w:bookmarkStart w:id="40" w:name="_Toc82082816"/>
       <w:r>
         <w:t>sp_ShortCalls_MgrReivew_Submit</w:t>
       </w:r>
-      <w:bookmarkEnd w:id="37"/>
+      <w:bookmarkEnd w:id="40"/>
     </w:p>
     <w:p>
       <w:pPr>
@@ -32873,11 +33470,11 @@
         </w:numPr>
         <w:outlineLvl w:val="1"/>
       </w:pPr>
-      <w:bookmarkStart w:id="38" w:name="_Toc82082817"/>
+      <w:bookmarkStart w:id="41" w:name="_Toc82082817"/>
       <w:r>
         <w:t>sp_ShortCalls_getMgrReviewDetails</w:t>
       </w:r>
-      <w:bookmarkEnd w:id="38"/>
+      <w:bookmarkEnd w:id="41"/>
     </w:p>
     <w:p>
       <w:pPr>
@@ -32888,11 +33485,11 @@
         </w:numPr>
         <w:outlineLvl w:val="1"/>
       </w:pPr>
-      <w:bookmarkStart w:id="39" w:name="_Toc82082818"/>
+      <w:bookmarkStart w:id="42" w:name="_Toc82082818"/>
       <w:r>
         <w:t>sp_Update_Review_Caoching_Log_Supervisor_Pending_Followup</w:t>
       </w:r>
-      <w:bookmarkEnd w:id="39"/>
+      <w:bookmarkEnd w:id="42"/>
     </w:p>
     <w:p>
       <w:pPr>
@@ -32903,11 +33500,11 @@
         </w:numPr>
         <w:outlineLvl w:val="1"/>
       </w:pPr>
-      <w:bookmarkStart w:id="40" w:name="_Toc82082819"/>
+      <w:bookmarkStart w:id="43" w:name="_Toc82082819"/>
       <w:r>
         <w:t>sp_Update_Review_Caoching_Log_Employee_Pending_Followup</w:t>
       </w:r>
-      <w:bookmarkEnd w:id="40"/>
+      <w:bookmarkEnd w:id="43"/>
     </w:p>
     <w:p>
       <w:pPr>
@@ -32959,7 +33556,7 @@
           <w:b/>
         </w:rPr>
       </w:pPr>
-      <w:bookmarkStart w:id="41" w:name="_Toc82082820"/>
+      <w:bookmarkStart w:id="44" w:name="_Toc82082820"/>
       <w:r>
         <w:rPr>
           <w:b/>
@@ -32976,9 +33573,17 @@
         <w:rPr>
           <w:b/>
         </w:rPr>
-        <w:t>pending form type</w:t>
-      </w:r>
-      <w:bookmarkEnd w:id="41"/>
+        <w:t xml:space="preserve">pending form </w:t>
+      </w:r>
+      <w:proofErr w:type="gramStart"/>
+      <w:r>
+        <w:rPr>
+          <w:b/>
+        </w:rPr>
+        <w:t>type</w:t>
+      </w:r>
+      <w:bookmarkEnd w:id="44"/>
+      <w:proofErr w:type="gramEnd"/>
     </w:p>
     <w:p>
       <w:pPr>
@@ -32989,11 +33594,11 @@
         </w:numPr>
         <w:outlineLvl w:val="1"/>
       </w:pPr>
-      <w:bookmarkStart w:id="42" w:name="_Toc82082821"/>
+      <w:bookmarkStart w:id="45" w:name="_Toc82082821"/>
       <w:r>
         <w:t>Pending Acknowledgement</w:t>
       </w:r>
-      <w:bookmarkEnd w:id="42"/>
+      <w:bookmarkEnd w:id="45"/>
     </w:p>
     <w:p>
       <w:pPr>
@@ -33085,8 +33690,13 @@
         <w:ind w:left="792"/>
       </w:pPr>
       <w:r>
-        <w:t>User is the employee</w:t>
-      </w:r>
+        <w:t xml:space="preserve">User is the </w:t>
+      </w:r>
+      <w:proofErr w:type="gramStart"/>
+      <w:r>
+        <w:t>employee</w:t>
+      </w:r>
+      <w:proofErr w:type="gramEnd"/>
     </w:p>
     <w:p>
       <w:pPr>
@@ -33128,11 +33738,11 @@
         </w:numPr>
         <w:outlineLvl w:val="1"/>
       </w:pPr>
-      <w:bookmarkStart w:id="43" w:name="_Toc82082822"/>
+      <w:bookmarkStart w:id="46" w:name="_Toc82082822"/>
       <w:r>
         <w:t>Pending Research</w:t>
       </w:r>
-      <w:bookmarkEnd w:id="43"/>
+      <w:bookmarkEnd w:id="46"/>
     </w:p>
     <w:p>
       <w:pPr>
@@ -33149,10 +33759,18 @@
         <w:t>Value</w:t>
       </w:r>
       <w:r>
-        <w:t xml:space="preserve"> is “Research Required”</w:t>
-      </w:r>
-      <w:r>
-        <w:t xml:space="preserve"> ” and the log is ACTIVE and not COMPLETED.</w:t>
+        <w:t xml:space="preserve"> is “Research Required</w:t>
+      </w:r>
+      <w:proofErr w:type="gramStart"/>
+      <w:r>
+        <w:t>”</w:t>
+      </w:r>
+      <w:r>
+        <w:t xml:space="preserve"> ”</w:t>
+      </w:r>
+      <w:proofErr w:type="gramEnd"/>
+      <w:r>
+        <w:t xml:space="preserve"> and the log is ACTIVE and not COMPLETED.</w:t>
       </w:r>
     </w:p>
     <w:p>
@@ -33197,7 +33815,15 @@
         <w:t xml:space="preserve">Pending manager review, </w:t>
       </w:r>
       <w:r>
-        <w:t>and one of the following condition is met:</w:t>
+        <w:t xml:space="preserve">and one of the following </w:t>
+      </w:r>
+      <w:proofErr w:type="gramStart"/>
+      <w:r>
+        <w:t>condition</w:t>
+      </w:r>
+      <w:proofErr w:type="gramEnd"/>
+      <w:r>
+        <w:t xml:space="preserve"> is met:</w:t>
       </w:r>
     </w:p>
     <w:p>
@@ -33245,11 +33871,11 @@
         </w:numPr>
         <w:outlineLvl w:val="1"/>
       </w:pPr>
-      <w:bookmarkStart w:id="44" w:name="_Toc82082823"/>
+      <w:bookmarkStart w:id="47" w:name="_Toc82082823"/>
       <w:r>
         <w:t>Pending CSE</w:t>
       </w:r>
-      <w:bookmarkEnd w:id="44"/>
+      <w:bookmarkEnd w:id="47"/>
     </w:p>
     <w:p>
       <w:pPr>
@@ -33282,14 +33908,14 @@
         </w:numPr>
         <w:outlineLvl w:val="1"/>
       </w:pPr>
-      <w:bookmarkStart w:id="45" w:name="_Toc82082824"/>
+      <w:bookmarkStart w:id="48" w:name="_Toc82082824"/>
       <w:r>
         <w:t>Pending Short Call Review</w:t>
       </w:r>
       <w:r>
         <w:t xml:space="preserve"> (Supervisor)</w:t>
       </w:r>
-      <w:bookmarkEnd w:id="45"/>
+      <w:bookmarkEnd w:id="48"/>
     </w:p>
     <w:p>
       <w:pPr>
@@ -33319,14 +33945,14 @@
         </w:numPr>
         <w:outlineLvl w:val="1"/>
       </w:pPr>
-      <w:bookmarkStart w:id="46" w:name="_Toc82082825"/>
+      <w:bookmarkStart w:id="49" w:name="_Toc82082825"/>
       <w:r>
         <w:t>Pending Short Call Confirm</w:t>
       </w:r>
       <w:r>
         <w:t xml:space="preserve"> (Manager)</w:t>
       </w:r>
-      <w:bookmarkEnd w:id="46"/>
+      <w:bookmarkEnd w:id="49"/>
     </w:p>
     <w:p>
       <w:pPr>
@@ -33349,12 +33975,12 @@
         </w:numPr>
         <w:outlineLvl w:val="1"/>
       </w:pPr>
-      <w:bookmarkStart w:id="47" w:name="_Toc82082826"/>
+      <w:bookmarkStart w:id="50" w:name="_Toc82082826"/>
       <w:r>
         <w:lastRenderedPageBreak/>
         <w:t>Pending Follow-Up (Supervisor)</w:t>
       </w:r>
-      <w:bookmarkEnd w:id="47"/>
+      <w:bookmarkEnd w:id="50"/>
     </w:p>
     <w:p>
       <w:pPr>
@@ -33373,7 +33999,7 @@
         </w:numPr>
         <w:outlineLvl w:val="1"/>
       </w:pPr>
-      <w:bookmarkStart w:id="48" w:name="_Toc82082827"/>
+      <w:bookmarkStart w:id="51" w:name="_Toc82082827"/>
       <w:r>
         <w:t xml:space="preserve">Pending </w:t>
       </w:r>
@@ -33383,7 +34009,7 @@
       <w:r>
         <w:t>Review</w:t>
       </w:r>
-      <w:bookmarkEnd w:id="48"/>
+      <w:bookmarkEnd w:id="51"/>
     </w:p>
     <w:p>
       <w:pPr>
@@ -33420,7 +34046,7 @@
           <w:b/>
         </w:rPr>
       </w:pPr>
-      <w:bookmarkStart w:id="49" w:name="_Toc82082828"/>
+      <w:bookmarkStart w:id="52" w:name="_Toc82082828"/>
       <w:r>
         <w:rPr>
           <w:b/>
@@ -33439,7 +34065,7 @@
         </w:rPr>
         <w:t xml:space="preserve"> Log Details</w:t>
       </w:r>
-      <w:bookmarkEnd w:id="49"/>
+      <w:bookmarkEnd w:id="52"/>
     </w:p>
     <w:tbl>
       <w:tblPr>
@@ -33531,6 +34157,7 @@
                 <w:b/>
               </w:rPr>
             </w:pPr>
+            <w:proofErr w:type="gramStart"/>
             <w:r>
               <w:rPr>
                 <w:b/>
@@ -33543,6 +34170,7 @@
               </w:rPr>
               <w:t>;</w:t>
             </w:r>
+            <w:proofErr w:type="gramEnd"/>
           </w:p>
           <w:p>
             <w:pPr>
@@ -33557,12 +34185,19 @@
               <w:rPr>
                 <w:b/>
               </w:rPr>
-              <w:t>Senior Man</w:t>
-            </w:r>
+              <w:t xml:space="preserve">Senior </w:t>
+            </w:r>
+            <w:proofErr w:type="gramStart"/>
             <w:r>
               <w:rPr>
                 <w:b/>
               </w:rPr>
+              <w:t>Man</w:t>
+            </w:r>
+            <w:r>
+              <w:rPr>
+                <w:b/>
+              </w:rPr>
               <w:t>a</w:t>
             </w:r>
             <w:r>
@@ -33571,6 +34206,7 @@
               </w:rPr>
               <w:t>ger;</w:t>
             </w:r>
+            <w:proofErr w:type="gramEnd"/>
           </w:p>
           <w:p>
             <w:pPr>
@@ -33581,12 +34217,14 @@
                 <w:b/>
               </w:rPr>
             </w:pPr>
+            <w:proofErr w:type="gramStart"/>
             <w:r>
               <w:rPr>
                 <w:b/>
               </w:rPr>
               <w:t>Submitter;</w:t>
             </w:r>
+            <w:proofErr w:type="gramEnd"/>
           </w:p>
           <w:p>
             <w:pPr>
@@ -33597,6 +34235,7 @@
                 <w:b/>
               </w:rPr>
             </w:pPr>
+            <w:proofErr w:type="gramStart"/>
             <w:r>
               <w:rPr>
                 <w:b/>
@@ -33609,6 +34248,7 @@
               </w:rPr>
               <w:t>;</w:t>
             </w:r>
+            <w:proofErr w:type="gramEnd"/>
           </w:p>
           <w:p>
             <w:pPr>
@@ -33619,12 +34259,14 @@
                 <w:b/>
               </w:rPr>
             </w:pPr>
+            <w:proofErr w:type="gramStart"/>
             <w:r>
               <w:rPr>
                 <w:b/>
               </w:rPr>
               <w:t>Supervisor;</w:t>
             </w:r>
+            <w:proofErr w:type="gramEnd"/>
           </w:p>
           <w:p>
             <w:pPr>
@@ -33635,12 +34277,14 @@
                 <w:b/>
               </w:rPr>
             </w:pPr>
+            <w:proofErr w:type="gramStart"/>
             <w:r>
               <w:rPr>
                 <w:b/>
               </w:rPr>
               <w:t>Manager;</w:t>
             </w:r>
+            <w:proofErr w:type="gramEnd"/>
           </w:p>
           <w:p>
             <w:pPr>
@@ -33661,8 +34305,16 @@
               <w:rPr>
                 <w:b/>
               </w:rPr>
-              <w:t xml:space="preserve"> user;</w:t>
-            </w:r>
+              <w:t xml:space="preserve"> </w:t>
+            </w:r>
+            <w:proofErr w:type="gramStart"/>
+            <w:r>
+              <w:rPr>
+                <w:b/>
+              </w:rPr>
+              <w:t>user;</w:t>
+            </w:r>
+            <w:proofErr w:type="gramEnd"/>
           </w:p>
           <w:p>
             <w:pPr>
@@ -33677,14 +34329,22 @@
               <w:rPr>
                 <w:b/>
               </w:rPr>
-              <w:t>HR with job codes starting WHHR or WHER or WHRC</w:t>
-            </w:r>
+              <w:t xml:space="preserve">HR with job codes starting WHHR or WHER or </w:t>
+            </w:r>
+            <w:proofErr w:type="gramStart"/>
             <w:r>
               <w:rPr>
                 <w:b/>
               </w:rPr>
+              <w:t>WHRC</w:t>
+            </w:r>
+            <w:r>
+              <w:rPr>
+                <w:b/>
+              </w:rPr>
               <w:t>;</w:t>
             </w:r>
+            <w:proofErr w:type="gramEnd"/>
           </w:p>
           <w:p>
             <w:pPr>
@@ -33750,6 +34410,7 @@
                 <w:u w:val="single"/>
               </w:rPr>
             </w:pPr>
+            <w:proofErr w:type="gramStart"/>
             <w:r>
               <w:rPr>
                 <w:b/>
@@ -33757,6 +34418,7 @@
               </w:rPr>
               <w:t>Director;</w:t>
             </w:r>
+            <w:proofErr w:type="gramEnd"/>
           </w:p>
           <w:p>
             <w:pPr>
@@ -33773,8 +34435,17 @@
                 <w:b/>
                 <w:u w:val="single"/>
               </w:rPr>
-              <w:t>Senior Manager;</w:t>
-            </w:r>
+              <w:t xml:space="preserve">Senior </w:t>
+            </w:r>
+            <w:proofErr w:type="gramStart"/>
+            <w:r>
+              <w:rPr>
+                <w:b/>
+                <w:u w:val="single"/>
+              </w:rPr>
+              <w:t>Manager;</w:t>
+            </w:r>
+            <w:proofErr w:type="gramEnd"/>
           </w:p>
           <w:p>
             <w:pPr>
@@ -33818,8 +34489,16 @@
               <w:rPr>
                 <w:b/>
               </w:rPr>
-              <w:t>Non-ARC submitter;</w:t>
-            </w:r>
+              <w:t xml:space="preserve">Non-ARC </w:t>
+            </w:r>
+            <w:proofErr w:type="gramStart"/>
+            <w:r>
+              <w:rPr>
+                <w:b/>
+              </w:rPr>
+              <w:t>submitter;</w:t>
+            </w:r>
+            <w:proofErr w:type="gramEnd"/>
           </w:p>
           <w:p>
             <w:pPr>
@@ -33830,12 +34509,14 @@
                 <w:b/>
               </w:rPr>
             </w:pPr>
+            <w:proofErr w:type="gramStart"/>
             <w:r>
               <w:rPr>
                 <w:b/>
               </w:rPr>
               <w:t>Employee;</w:t>
             </w:r>
+            <w:proofErr w:type="gramEnd"/>
           </w:p>
           <w:p>
             <w:pPr>
@@ -33846,12 +34527,14 @@
                 <w:b/>
               </w:rPr>
             </w:pPr>
+            <w:proofErr w:type="gramStart"/>
             <w:r>
               <w:rPr>
                 <w:b/>
               </w:rPr>
               <w:t>Supervisor;</w:t>
             </w:r>
+            <w:proofErr w:type="gramEnd"/>
           </w:p>
           <w:p>
             <w:pPr>
@@ -33862,12 +34545,14 @@
                 <w:b/>
               </w:rPr>
             </w:pPr>
+            <w:proofErr w:type="gramStart"/>
             <w:r>
               <w:rPr>
                 <w:b/>
               </w:rPr>
               <w:t>Manager;</w:t>
             </w:r>
+            <w:proofErr w:type="gramEnd"/>
           </w:p>
           <w:p>
             <w:pPr>
@@ -33882,8 +34567,16 @@
               <w:rPr>
                 <w:b/>
               </w:rPr>
-              <w:t>Reassigned user;</w:t>
-            </w:r>
+              <w:t xml:space="preserve">Reassigned </w:t>
+            </w:r>
+            <w:proofErr w:type="gramStart"/>
+            <w:r>
+              <w:rPr>
+                <w:b/>
+              </w:rPr>
+              <w:t>user;</w:t>
+            </w:r>
+            <w:proofErr w:type="gramEnd"/>
           </w:p>
           <w:p>
             <w:pPr>
@@ -33939,6 +34632,7 @@
                 <w:u w:val="single"/>
               </w:rPr>
             </w:pPr>
+            <w:proofErr w:type="gramStart"/>
             <w:r>
               <w:rPr>
                 <w:b/>
@@ -33946,6 +34640,7 @@
               </w:rPr>
               <w:t>Submitter;</w:t>
             </w:r>
+            <w:proofErr w:type="gramEnd"/>
           </w:p>
           <w:p>
             <w:pPr>
@@ -33957,6 +34652,7 @@
                 <w:u w:val="single"/>
               </w:rPr>
             </w:pPr>
+            <w:proofErr w:type="gramStart"/>
             <w:r>
               <w:rPr>
                 <w:b/>
@@ -33964,6 +34660,7 @@
               </w:rPr>
               <w:t>Employee;</w:t>
             </w:r>
+            <w:proofErr w:type="gramEnd"/>
           </w:p>
           <w:p>
             <w:pPr>
@@ -33975,6 +34672,7 @@
                 <w:u w:val="single"/>
               </w:rPr>
             </w:pPr>
+            <w:proofErr w:type="gramStart"/>
             <w:r>
               <w:rPr>
                 <w:b/>
@@ -33982,6 +34680,7 @@
               </w:rPr>
               <w:t>Supervisor;</w:t>
             </w:r>
+            <w:proofErr w:type="gramEnd"/>
           </w:p>
           <w:p>
             <w:pPr>
@@ -34077,14 +34776,14 @@
           <w:b/>
         </w:rPr>
       </w:pPr>
-      <w:bookmarkStart w:id="50" w:name="_Toc82082829"/>
+      <w:bookmarkStart w:id="53" w:name="_Toc82082829"/>
       <w:r>
         <w:rPr>
           <w:b/>
         </w:rPr>
         <w:t>Logic to determine Review Page display mode (Ready Only vs Editable)</w:t>
       </w:r>
-      <w:bookmarkEnd w:id="50"/>
+      <w:bookmarkEnd w:id="53"/>
     </w:p>
     <w:tbl>
       <w:tblPr>
@@ -34236,14 +34935,22 @@
               <w:rPr>
                 <w:b/>
               </w:rPr>
-              <w:t>If Pending Manager Review</w:t>
-            </w:r>
+              <w:t xml:space="preserve">If Pending Manager </w:t>
+            </w:r>
+            <w:proofErr w:type="gramStart"/>
             <w:r>
               <w:rPr>
                 <w:b/>
               </w:rPr>
+              <w:t>Review</w:t>
+            </w:r>
+            <w:r>
+              <w:rPr>
+                <w:b/>
+              </w:rPr>
               <w:t>;</w:t>
             </w:r>
+            <w:proofErr w:type="gramEnd"/>
           </w:p>
           <w:p>
             <w:pPr>
@@ -34264,7 +34971,21 @@
               <w:rPr>
                 <w:b/>
               </w:rPr>
-              <w:t xml:space="preserve">user is the manager (or reassigned to), hen Editable; </w:t>
+              <w:t xml:space="preserve">user is the manager (or reassigned to), hen </w:t>
+            </w:r>
+            <w:proofErr w:type="gramStart"/>
+            <w:r>
+              <w:rPr>
+                <w:b/>
+              </w:rPr>
+              <w:t>Editable;</w:t>
+            </w:r>
+            <w:proofErr w:type="gramEnd"/>
+            <w:r>
+              <w:rPr>
+                <w:b/>
+              </w:rPr>
+              <w:t xml:space="preserve"> </w:t>
             </w:r>
           </w:p>
           <w:p>
@@ -34330,8 +35051,16 @@
               <w:rPr>
                 <w:b/>
               </w:rPr>
-              <w:t>If Pending Supervisor Review;</w:t>
-            </w:r>
+              <w:t xml:space="preserve">If Pending Supervisor </w:t>
+            </w:r>
+            <w:proofErr w:type="gramStart"/>
+            <w:r>
+              <w:rPr>
+                <w:b/>
+              </w:rPr>
+              <w:t>Review;</w:t>
+            </w:r>
+            <w:proofErr w:type="gramEnd"/>
           </w:p>
           <w:p>
             <w:pPr>
@@ -34346,7 +35075,21 @@
               <w:rPr>
                 <w:b/>
               </w:rPr>
-              <w:t xml:space="preserve">    If  user is the supervisor (or reassigned to), then Editable;</w:t>
+              <w:t xml:space="preserve">    </w:t>
+            </w:r>
+            <w:proofErr w:type="gramStart"/>
+            <w:r>
+              <w:rPr>
+                <w:b/>
+              </w:rPr>
+              <w:t>If  user</w:t>
+            </w:r>
+            <w:proofErr w:type="gramEnd"/>
+            <w:r>
+              <w:rPr>
+                <w:b/>
+              </w:rPr>
+              <w:t xml:space="preserve"> is the supervisor (or reassigned to), then Editable;</w:t>
             </w:r>
           </w:p>
           <w:p>
@@ -34362,8 +35105,16 @@
               <w:rPr>
                 <w:b/>
               </w:rPr>
-              <w:t xml:space="preserve">    Else Read Only;</w:t>
-            </w:r>
+              <w:t xml:space="preserve">    Else Read </w:t>
+            </w:r>
+            <w:proofErr w:type="gramStart"/>
+            <w:r>
+              <w:rPr>
+                <w:b/>
+              </w:rPr>
+              <w:t>Only;</w:t>
+            </w:r>
+            <w:proofErr w:type="gramEnd"/>
           </w:p>
           <w:p>
             <w:pPr>
@@ -34388,8 +35139,16 @@
               <w:rPr>
                 <w:b/>
               </w:rPr>
-              <w:t>If Pending Manager Review;</w:t>
-            </w:r>
+              <w:t xml:space="preserve">If Pending Manager </w:t>
+            </w:r>
+            <w:proofErr w:type="gramStart"/>
+            <w:r>
+              <w:rPr>
+                <w:b/>
+              </w:rPr>
+              <w:t>Review;</w:t>
+            </w:r>
+            <w:proofErr w:type="gramEnd"/>
           </w:p>
           <w:p>
             <w:pPr>
@@ -34404,8 +35163,16 @@
               <w:rPr>
                 <w:b/>
               </w:rPr>
-              <w:t xml:space="preserve">    If user is the manager (or reassigned to) or (the log is low CSAT and user was the manager when this log was entered), then Editable;</w:t>
-            </w:r>
+              <w:t xml:space="preserve">    If user is the manager (or reassigned to) or (the log is low CSAT and user was the manager when this log was entered), then </w:t>
+            </w:r>
+            <w:proofErr w:type="gramStart"/>
+            <w:r>
+              <w:rPr>
+                <w:b/>
+              </w:rPr>
+              <w:t>Editable;</w:t>
+            </w:r>
+            <w:proofErr w:type="gramEnd"/>
           </w:p>
           <w:p>
             <w:pPr>
@@ -34509,7 +35276,21 @@
               <w:rPr>
                 <w:b/>
               </w:rPr>
-              <w:t xml:space="preserve">User is the Employee of the log; </w:t>
+              <w:t xml:space="preserve">User is the Employee of the </w:t>
+            </w:r>
+            <w:proofErr w:type="gramStart"/>
+            <w:r>
+              <w:rPr>
+                <w:b/>
+              </w:rPr>
+              <w:t>log;</w:t>
+            </w:r>
+            <w:proofErr w:type="gramEnd"/>
+            <w:r>
+              <w:rPr>
+                <w:b/>
+              </w:rPr>
+              <w:t xml:space="preserve"> </w:t>
             </w:r>
             <w:r>
               <w:rPr>
@@ -34536,7 +35317,21 @@
               <w:rPr>
                 <w:b/>
               </w:rPr>
-              <w:t>User is the Supervisor (or reassigned to) and the log is not Quality Bingo.</w:t>
+              <w:t>User is the Supervisor (or reassigned to</w:t>
+            </w:r>
+            <w:proofErr w:type="gramStart"/>
+            <w:r>
+              <w:rPr>
+                <w:b/>
+              </w:rPr>
+              <w:t>)</w:t>
+            </w:r>
+            <w:proofErr w:type="gramEnd"/>
+            <w:r>
+              <w:rPr>
+                <w:b/>
+              </w:rPr>
+              <w:t xml:space="preserve"> and the log is not Quality Bingo.</w:t>
             </w:r>
           </w:p>
           <w:p>
@@ -34602,8 +35397,16 @@
               <w:rPr>
                 <w:b/>
               </w:rPr>
-              <w:t>If Pending Supervisor Review;</w:t>
-            </w:r>
+              <w:t xml:space="preserve">If Pending Supervisor </w:t>
+            </w:r>
+            <w:proofErr w:type="gramStart"/>
+            <w:r>
+              <w:rPr>
+                <w:b/>
+              </w:rPr>
+              <w:t>Review;</w:t>
+            </w:r>
+            <w:proofErr w:type="gramEnd"/>
           </w:p>
           <w:p>
             <w:pPr>
@@ -34618,7 +35421,21 @@
               <w:rPr>
                 <w:b/>
               </w:rPr>
-              <w:t xml:space="preserve">    If  user is the supervisor (or reassigned to), then Editable;</w:t>
+              <w:t xml:space="preserve">    </w:t>
+            </w:r>
+            <w:proofErr w:type="gramStart"/>
+            <w:r>
+              <w:rPr>
+                <w:b/>
+              </w:rPr>
+              <w:t>If  user</w:t>
+            </w:r>
+            <w:proofErr w:type="gramEnd"/>
+            <w:r>
+              <w:rPr>
+                <w:b/>
+              </w:rPr>
+              <w:t xml:space="preserve"> is the supervisor (or reassigned to), then Editable;</w:t>
             </w:r>
           </w:p>
           <w:p>
@@ -34634,8 +35451,16 @@
               <w:rPr>
                 <w:b/>
               </w:rPr>
-              <w:t xml:space="preserve">    Else Read Only;</w:t>
-            </w:r>
+              <w:t xml:space="preserve">    Else Read </w:t>
+            </w:r>
+            <w:proofErr w:type="gramStart"/>
+            <w:r>
+              <w:rPr>
+                <w:b/>
+              </w:rPr>
+              <w:t>Only;</w:t>
+            </w:r>
+            <w:proofErr w:type="gramEnd"/>
           </w:p>
           <w:p>
             <w:pPr>
@@ -34660,8 +35485,16 @@
               <w:rPr>
                 <w:b/>
               </w:rPr>
-              <w:t>If Pending Employee Review;</w:t>
-            </w:r>
+              <w:t xml:space="preserve">If Pending Employee </w:t>
+            </w:r>
+            <w:proofErr w:type="gramStart"/>
+            <w:r>
+              <w:rPr>
+                <w:b/>
+              </w:rPr>
+              <w:t>Review;</w:t>
+            </w:r>
+            <w:proofErr w:type="gramEnd"/>
           </w:p>
           <w:p>
             <w:pPr>
@@ -34688,8 +35521,16 @@
               <w:rPr>
                 <w:b/>
               </w:rPr>
-              <w:t>, then Editable;</w:t>
-            </w:r>
+              <w:t xml:space="preserve">, then </w:t>
+            </w:r>
+            <w:proofErr w:type="gramStart"/>
+            <w:r>
+              <w:rPr>
+                <w:b/>
+              </w:rPr>
+              <w:t>Editable;</w:t>
+            </w:r>
+            <w:proofErr w:type="gramEnd"/>
           </w:p>
           <w:p>
             <w:pPr>
@@ -34704,14 +35545,22 @@
               <w:rPr>
                 <w:b/>
               </w:rPr>
-              <w:t xml:space="preserve">    Else Read Only</w:t>
-            </w:r>
+              <w:t xml:space="preserve">    Else Read </w:t>
+            </w:r>
+            <w:proofErr w:type="gramStart"/>
             <w:r>
               <w:rPr>
                 <w:b/>
               </w:rPr>
+              <w:t>Only</w:t>
+            </w:r>
+            <w:r>
+              <w:rPr>
+                <w:b/>
+              </w:rPr>
               <w:t>;</w:t>
             </w:r>
+            <w:proofErr w:type="gramEnd"/>
           </w:p>
           <w:p>
             <w:pPr>
@@ -34783,14 +35632,22 @@
           <w:b/>
         </w:rPr>
       </w:pPr>
-      <w:bookmarkStart w:id="51" w:name="_Toc82082830"/>
+      <w:bookmarkStart w:id="54" w:name="_Toc82082830"/>
       <w:r>
         <w:rPr>
           <w:b/>
         </w:rPr>
-        <w:t>Logic to determine next status</w:t>
-      </w:r>
-      <w:bookmarkEnd w:id="51"/>
+        <w:t xml:space="preserve">Logic to determine next </w:t>
+      </w:r>
+      <w:proofErr w:type="gramStart"/>
+      <w:r>
+        <w:rPr>
+          <w:b/>
+        </w:rPr>
+        <w:t>status</w:t>
+      </w:r>
+      <w:bookmarkEnd w:id="54"/>
+      <w:proofErr w:type="gramEnd"/>
     </w:p>
     <w:p>
       <w:pPr>
@@ -34801,11 +35658,11 @@
         </w:numPr>
         <w:outlineLvl w:val="1"/>
       </w:pPr>
-      <w:bookmarkStart w:id="52" w:name="_Toc82082831"/>
+      <w:bookmarkStart w:id="55" w:name="_Toc82082831"/>
       <w:r>
         <w:t>Pending Acknowledgement</w:t>
       </w:r>
-      <w:bookmarkEnd w:id="52"/>
+      <w:bookmarkEnd w:id="55"/>
       <w:r>
         <w:t xml:space="preserve"> </w:t>
       </w:r>
@@ -34816,8 +35673,13 @@
         <w:ind w:left="792"/>
       </w:pPr>
       <w:r>
-        <w:t>If the log is a warning log, next status will be “Completed”;</w:t>
-      </w:r>
+        <w:t>If the log is a warning log, next status will be “Completed</w:t>
+      </w:r>
+      <w:proofErr w:type="gramStart"/>
+      <w:r>
+        <w:t>”;</w:t>
+      </w:r>
+      <w:proofErr w:type="gramEnd"/>
     </w:p>
     <w:p>
       <w:pPr>
@@ -34840,8 +35702,13 @@
         <w:ind w:left="792"/>
       </w:pPr>
       <w:r>
-        <w:t>For OverTurned Appeal (OTA) logs, next status will be “Completed”;</w:t>
-      </w:r>
+        <w:t>For OverTurned Appeal (OTA) logs, next status will be “Completed</w:t>
+      </w:r>
+      <w:proofErr w:type="gramStart"/>
+      <w:r>
+        <w:t>”;</w:t>
+      </w:r>
+      <w:proofErr w:type="gramEnd"/>
     </w:p>
     <w:p>
       <w:pPr>
@@ -34852,8 +35719,13 @@
         <w:t>If no more reviews needed</w:t>
       </w:r>
       <w:r>
-        <w:t>, next status will be “Completed”;</w:t>
-      </w:r>
+        <w:t>, next status will be “Completed</w:t>
+      </w:r>
+      <w:proofErr w:type="gramStart"/>
+      <w:r>
+        <w:t>”;</w:t>
+      </w:r>
+      <w:proofErr w:type="gramEnd"/>
     </w:p>
     <w:p>
       <w:pPr>
@@ -35045,9 +35917,11 @@
         <w:pStyle w:val="ListParagraph"/>
         <w:ind w:left="792"/>
       </w:pPr>
+      <w:proofErr w:type="gramStart"/>
       <w:r>
         <w:t>Otherwise :</w:t>
       </w:r>
+      <w:proofErr w:type="gramEnd"/>
     </w:p>
     <w:p>
       <w:pPr>
@@ -35088,8 +35962,13 @@
         <w:t xml:space="preserve"> has happened</w:t>
       </w:r>
       <w:r>
-        <w:t>, then next status will be “Completed”;</w:t>
-      </w:r>
+        <w:t>, then next status will be “Completed</w:t>
+      </w:r>
+      <w:proofErr w:type="gramStart"/>
+      <w:r>
+        <w:t>”;</w:t>
+      </w:r>
+      <w:proofErr w:type="gramEnd"/>
     </w:p>
     <w:p>
       <w:pPr>
@@ -35100,8 +35979,13 @@
         </w:numPr>
       </w:pPr>
       <w:r>
-        <w:t>Otherwise, next status will be “Pending Follow-up”;</w:t>
-      </w:r>
+        <w:t>Otherwise, next status will be “Pending Follow-up</w:t>
+      </w:r>
+      <w:proofErr w:type="gramStart"/>
+      <w:r>
+        <w:t>”;</w:t>
+      </w:r>
+      <w:proofErr w:type="gramEnd"/>
     </w:p>
     <w:p>
       <w:pPr>
@@ -35127,8 +36011,13 @@
         <w:t xml:space="preserve"> follow-up required</w:t>
       </w:r>
       <w:r>
-        <w:t>, then next status will be “Completed”;</w:t>
-      </w:r>
+        <w:t>, then next status will be “Completed</w:t>
+      </w:r>
+      <w:proofErr w:type="gramStart"/>
+      <w:r>
+        <w:t>”;</w:t>
+      </w:r>
+      <w:proofErr w:type="gramEnd"/>
     </w:p>
     <w:p>
       <w:pPr>
@@ -35157,8 +36046,13 @@
         </w:numPr>
       </w:pPr>
       <w:r>
-        <w:t>“Pending Supervisor Review” for CSR and TRAINING modules;</w:t>
-      </w:r>
+        <w:t xml:space="preserve">“Pending Supervisor Review” for CSR and TRAINING </w:t>
+      </w:r>
+      <w:proofErr w:type="gramStart"/>
+      <w:r>
+        <w:t>modules;</w:t>
+      </w:r>
+      <w:proofErr w:type="gramEnd"/>
     </w:p>
     <w:p>
       <w:pPr>
@@ -35177,12 +36071,14 @@
       <w:r>
         <w:t>bingo log</w:t>
       </w:r>
+      <w:proofErr w:type="gramStart"/>
       <w:r>
         <w:t>)</w:t>
       </w:r>
       <w:r>
         <w:t>;</w:t>
       </w:r>
+      <w:proofErr w:type="gramEnd"/>
     </w:p>
     <w:p>
       <w:pPr>
@@ -35204,12 +36100,14 @@
       <w:r>
         <w:t>non bingo log</w:t>
       </w:r>
+      <w:proofErr w:type="gramStart"/>
       <w:r>
         <w:t>)</w:t>
       </w:r>
       <w:r>
         <w:t>;</w:t>
       </w:r>
+      <w:proofErr w:type="gramEnd"/>
     </w:p>
     <w:p>
       <w:pPr>
@@ -35250,8 +36148,13 @@
         <w:t>e</w:t>
       </w:r>
       <w:r>
-        <w:t>w”;</w:t>
-      </w:r>
+        <w:t>w</w:t>
+      </w:r>
+      <w:proofErr w:type="gramStart"/>
+      <w:r>
+        <w:t>”;</w:t>
+      </w:r>
+      <w:proofErr w:type="gramEnd"/>
     </w:p>
     <w:p>
       <w:pPr>
@@ -35281,11 +36184,11 @@
         </w:numPr>
         <w:outlineLvl w:val="1"/>
       </w:pPr>
-      <w:bookmarkStart w:id="53" w:name="_Toc82082832"/>
+      <w:bookmarkStart w:id="56" w:name="_Toc82082832"/>
       <w:r>
         <w:t>Pending Research</w:t>
       </w:r>
-      <w:bookmarkEnd w:id="53"/>
+      <w:bookmarkEnd w:id="56"/>
     </w:p>
     <w:p>
       <w:pPr>
@@ -35296,8 +36199,13 @@
         </w:numPr>
       </w:pPr>
       <w:r>
-        <w:t>If Coaching is NOT required, then next status will be “Inactive”;</w:t>
-      </w:r>
+        <w:t>If Coaching is NOT required, then next status will be “Inactive</w:t>
+      </w:r>
+      <w:proofErr w:type="gramStart"/>
+      <w:r>
+        <w:t>”;</w:t>
+      </w:r>
+      <w:proofErr w:type="gramEnd"/>
     </w:p>
     <w:p>
       <w:pPr>
@@ -35324,8 +36232,13 @@
         <w:t>I</w:t>
       </w:r>
       <w:r>
-        <w:t>f CSR or TRAINING module, next status will be</w:t>
-      </w:r>
+        <w:t xml:space="preserve">f CSR or TRAINING module, next status will </w:t>
+      </w:r>
+      <w:proofErr w:type="gramStart"/>
+      <w:r>
+        <w:t>be</w:t>
+      </w:r>
+      <w:proofErr w:type="gramEnd"/>
     </w:p>
     <w:p>
       <w:pPr>
@@ -35336,8 +36249,13 @@
         </w:numPr>
       </w:pPr>
       <w:r>
-        <w:t>“Pending Supervisor Review” if the log is Current Coaching Initiative or OMR Exception or Low CSAT;</w:t>
-      </w:r>
+        <w:t xml:space="preserve">“Pending Supervisor Review” if the log is Current Coaching Initiative or OMR Exception or Low </w:t>
+      </w:r>
+      <w:proofErr w:type="gramStart"/>
+      <w:r>
+        <w:t>CSAT;</w:t>
+      </w:r>
+      <w:proofErr w:type="gramEnd"/>
     </w:p>
     <w:p>
       <w:pPr>
@@ -35348,11 +36266,16 @@
         </w:numPr>
       </w:pPr>
       <w:r>
-        <w:t>“Pending Employee Review” if the log is IAE or IAEF or IAT or OAE or Training Short Duration or Training Overdue or BRL or BRN</w:t>
+        <w:t xml:space="preserve">“Pending Employee Review” if the log is IAE or IAEF or IAT or OAE or Training Short Duration or Training Overdue or BRL or </w:t>
+      </w:r>
+      <w:proofErr w:type="gramStart"/>
+      <w:r>
+        <w:t>BRN</w:t>
       </w:r>
       <w:r>
         <w:t>;</w:t>
       </w:r>
+      <w:proofErr w:type="gramEnd"/>
     </w:p>
     <w:p>
       <w:pPr>
@@ -35363,8 +36286,13 @@
         </w:numPr>
       </w:pPr>
       <w:r>
-        <w:t>“Pending Employee Review” if user is the Supervisor or reassigned to;</w:t>
-      </w:r>
+        <w:t xml:space="preserve">“Pending Employee Review” if user is the Supervisor or reassigned </w:t>
+      </w:r>
+      <w:proofErr w:type="gramStart"/>
+      <w:r>
+        <w:t>to;</w:t>
+      </w:r>
+      <w:proofErr w:type="gramEnd"/>
     </w:p>
     <w:p>
       <w:pPr>
@@ -35384,8 +36312,13 @@
         <w:t xml:space="preserve">If </w:t>
       </w:r>
       <w:r>
-        <w:t>SUPERVISOR module, next status will be</w:t>
-      </w:r>
+        <w:t xml:space="preserve">SUPERVISOR module, next status will </w:t>
+      </w:r>
+      <w:proofErr w:type="gramStart"/>
+      <w:r>
+        <w:t>be</w:t>
+      </w:r>
+      <w:proofErr w:type="gramEnd"/>
     </w:p>
     <w:p>
       <w:pPr>
@@ -35405,11 +36338,16 @@
         <w:t xml:space="preserve"> Review” </w:t>
       </w:r>
       <w:r>
-        <w:t>if the log is Current Coaching Initiative or OMR Exception</w:t>
+        <w:t xml:space="preserve">if the log is Current Coaching Initiative or OMR </w:t>
+      </w:r>
+      <w:proofErr w:type="gramStart"/>
+      <w:r>
+        <w:t>Exception</w:t>
       </w:r>
       <w:r>
         <w:t>;</w:t>
       </w:r>
+      <w:proofErr w:type="gramEnd"/>
     </w:p>
     <w:p>
       <w:pPr>
@@ -35420,8 +36358,13 @@
         </w:numPr>
       </w:pPr>
       <w:r>
-        <w:t>“Pending Employee Review” otherwise;</w:t>
-      </w:r>
+        <w:t xml:space="preserve">“Pending Employee Review” </w:t>
+      </w:r>
+      <w:proofErr w:type="gramStart"/>
+      <w:r>
+        <w:t>otherwise;</w:t>
+      </w:r>
+      <w:proofErr w:type="gramEnd"/>
     </w:p>
     <w:p/>
     <w:p>
@@ -35439,8 +36382,13 @@
         <w:t>QUALITY</w:t>
       </w:r>
       <w:r>
-        <w:t xml:space="preserve"> module, next status will be</w:t>
-      </w:r>
+        <w:t xml:space="preserve"> module, next status will </w:t>
+      </w:r>
+      <w:proofErr w:type="gramStart"/>
+      <w:r>
+        <w:t>be</w:t>
+      </w:r>
+      <w:proofErr w:type="gramEnd"/>
     </w:p>
     <w:p>
       <w:pPr>
@@ -35457,8 +36405,13 @@
         <w:t>Quality Lead</w:t>
       </w:r>
       <w:r>
-        <w:t xml:space="preserve"> Review” if the log is Current Coaching Initiative or OMR Exception;</w:t>
-      </w:r>
+        <w:t xml:space="preserve"> Review” if the log is Current Coaching Initiative or OMR </w:t>
+      </w:r>
+      <w:proofErr w:type="gramStart"/>
+      <w:r>
+        <w:t>Exception;</w:t>
+      </w:r>
+      <w:proofErr w:type="gramEnd"/>
     </w:p>
     <w:p>
       <w:pPr>
@@ -35469,8 +36422,13 @@
         </w:numPr>
       </w:pPr>
       <w:r>
-        <w:t>“Pending Employee Review” otherwise;</w:t>
-      </w:r>
+        <w:t xml:space="preserve">“Pending Employee Review” </w:t>
+      </w:r>
+      <w:proofErr w:type="gramStart"/>
+      <w:r>
+        <w:t>otherwise;</w:t>
+      </w:r>
+      <w:proofErr w:type="gramEnd"/>
     </w:p>
     <w:p>
       <w:pPr>
@@ -35493,7 +36451,15 @@
         <w:t>, next status will be</w:t>
       </w:r>
       <w:r>
-        <w:t xml:space="preserve"> “Pending Employee Review”</w:t>
+        <w:t xml:space="preserve"> “Pending Employee </w:t>
+      </w:r>
+      <w:proofErr w:type="gramStart"/>
+      <w:r>
+        <w:t>Review</w:t>
+      </w:r>
+      <w:proofErr w:type="gramEnd"/>
+      <w:r>
+        <w:t>”</w:t>
       </w:r>
     </w:p>
     <w:p>
@@ -35512,11 +36478,11 @@
         </w:numPr>
         <w:outlineLvl w:val="1"/>
       </w:pPr>
-      <w:bookmarkStart w:id="54" w:name="_Toc82082833"/>
+      <w:bookmarkStart w:id="57" w:name="_Toc82082833"/>
       <w:r>
         <w:t>Pending CSE</w:t>
       </w:r>
-      <w:bookmarkEnd w:id="54"/>
+      <w:bookmarkEnd w:id="57"/>
     </w:p>
     <w:p>
       <w:pPr>
@@ -35536,8 +36502,13 @@
         </w:numPr>
       </w:pPr>
       <w:r>
-        <w:t>“Pending Supervisor Review” for CSR, TRAINING modules;</w:t>
-      </w:r>
+        <w:t xml:space="preserve">“Pending Supervisor Review” for CSR, TRAINING </w:t>
+      </w:r>
+      <w:proofErr w:type="gramStart"/>
+      <w:r>
+        <w:t>modules;</w:t>
+      </w:r>
+      <w:proofErr w:type="gramEnd"/>
     </w:p>
     <w:p>
       <w:pPr>
@@ -35548,8 +36519,13 @@
         </w:numPr>
       </w:pPr>
       <w:r>
-        <w:t>“Pending Manager Review” for SUPERVISOR module;</w:t>
-      </w:r>
+        <w:t xml:space="preserve">“Pending Manager Review” for SUPERVISOR </w:t>
+      </w:r>
+      <w:proofErr w:type="gramStart"/>
+      <w:r>
+        <w:t>module;</w:t>
+      </w:r>
+      <w:proofErr w:type="gramEnd"/>
     </w:p>
     <w:p>
       <w:pPr>
@@ -35579,11 +36555,11 @@
         </w:numPr>
         <w:outlineLvl w:val="1"/>
       </w:pPr>
-      <w:bookmarkStart w:id="55" w:name="_Toc82082834"/>
+      <w:bookmarkStart w:id="58" w:name="_Toc82082834"/>
       <w:r>
         <w:t>Pending Short Call Review (Supervisor)</w:t>
       </w:r>
-      <w:bookmarkEnd w:id="55"/>
+      <w:bookmarkEnd w:id="58"/>
     </w:p>
     <w:p>
       <w:pPr>
@@ -35613,7 +36589,7 @@
         </w:numPr>
         <w:outlineLvl w:val="1"/>
       </w:pPr>
-      <w:bookmarkStart w:id="56" w:name="_Toc82082835"/>
+      <w:bookmarkStart w:id="59" w:name="_Toc82082835"/>
       <w:r>
         <w:t xml:space="preserve">Pending Short Call </w:t>
       </w:r>
@@ -35629,7 +36605,7 @@
       <w:r>
         <w:t>)</w:t>
       </w:r>
-      <w:bookmarkEnd w:id="56"/>
+      <w:bookmarkEnd w:id="59"/>
     </w:p>
     <w:p>
       <w:pPr>
@@ -35654,7 +36630,7 @@
         </w:numPr>
         <w:outlineLvl w:val="1"/>
       </w:pPr>
-      <w:bookmarkStart w:id="57" w:name="_Toc82082836"/>
+      <w:bookmarkStart w:id="60" w:name="_Toc82082836"/>
       <w:r>
         <w:t xml:space="preserve">Pending </w:t>
       </w:r>
@@ -35664,15 +36640,15 @@
       <w:r>
         <w:t>Review</w:t>
       </w:r>
-      <w:bookmarkEnd w:id="57"/>
+      <w:bookmarkEnd w:id="60"/>
     </w:p>
     <w:p>
       <w:pPr>
         <w:pStyle w:val="ListParagraph"/>
         <w:ind w:left="792"/>
       </w:pPr>
-      <w:bookmarkStart w:id="58" w:name="_Toc19103695"/>
-      <w:bookmarkEnd w:id="58"/>
+      <w:bookmarkStart w:id="61" w:name="_Toc19103695"/>
+      <w:bookmarkEnd w:id="61"/>
       <w:r>
         <w:t>Next status will be “Pending Employee Review”.</w:t>
       </w:r>
@@ -35692,11 +36668,11 @@
         </w:numPr>
         <w:outlineLvl w:val="1"/>
       </w:pPr>
-      <w:bookmarkStart w:id="59" w:name="_Toc82082837"/>
+      <w:bookmarkStart w:id="62" w:name="_Toc82082837"/>
       <w:r>
         <w:t>Pending Follow-Up</w:t>
       </w:r>
-      <w:bookmarkEnd w:id="59"/>
+      <w:bookmarkEnd w:id="62"/>
     </w:p>
     <w:p>
       <w:pPr>
@@ -35704,7 +36680,15 @@
         <w:ind w:left="792"/>
       </w:pPr>
       <w:r>
-        <w:t>Next status will be “Pending Employee Review”</w:t>
+        <w:t xml:space="preserve">Next status will be “Pending Employee </w:t>
+      </w:r>
+      <w:proofErr w:type="gramStart"/>
+      <w:r>
+        <w:t>Review</w:t>
+      </w:r>
+      <w:proofErr w:type="gramEnd"/>
+      <w:r>
+        <w:t>”</w:t>
       </w:r>
     </w:p>
     <w:p>
@@ -35722,11 +36706,11 @@
         </w:numPr>
         <w:outlineLvl w:val="1"/>
       </w:pPr>
-      <w:bookmarkStart w:id="60" w:name="_Toc82082838"/>
+      <w:bookmarkStart w:id="63" w:name="_Toc82082838"/>
       <w:r>
         <w:t>Pending Employee Review</w:t>
       </w:r>
-      <w:bookmarkEnd w:id="60"/>
+      <w:bookmarkEnd w:id="63"/>
     </w:p>
     <w:p>
       <w:pPr>
@@ -35734,7 +36718,15 @@
         <w:ind w:left="792"/>
       </w:pPr>
       <w:r>
-        <w:t>Next status will be “Completed”</w:t>
+        <w:t>Next status will be “</w:t>
+      </w:r>
+      <w:proofErr w:type="gramStart"/>
+      <w:r>
+        <w:t>Completed</w:t>
+      </w:r>
+      <w:proofErr w:type="gramEnd"/>
+      <w:r>
+        <w:t>”</w:t>
       </w:r>
     </w:p>
     <w:p>
@@ -35766,14 +36758,14 @@
           <w:b/>
         </w:rPr>
       </w:pPr>
-      <w:bookmarkStart w:id="61" w:name="_Toc82082839"/>
+      <w:bookmarkStart w:id="64" w:name="_Toc82082839"/>
       <w:r>
         <w:rPr>
           <w:b/>
         </w:rPr>
         <w:t>Instruction text</w:t>
       </w:r>
-      <w:bookmarkEnd w:id="61"/>
+      <w:bookmarkEnd w:id="64"/>
     </w:p>
     <w:p>
       <w:pPr>
@@ -36055,7 +37047,15 @@
         <w:ind w:left="1512"/>
       </w:pPr>
       <w:r>
-        <w:t>CSRs are scheduled for specific times in Empower to ensure understanding of training materials presented. It is important to utilize the timeframe allotted to successfully understand the training content. Please be aware that the scheduled timeframe is a metric which has been agreed upon by CCO and CMS. You should use all or the majority of the scheduled time to review each eLearning module assigned.</w:t>
+        <w:t xml:space="preserve">CSRs are scheduled for specific times in Empower to ensure understanding of training materials presented. It is important to utilize the timeframe allotted to successfully understand the training content. Please be aware that the scheduled timeframe is a metric which has been agreed upon by CCO and CMS. You should use all or </w:t>
+      </w:r>
+      <w:proofErr w:type="gramStart"/>
+      <w:r>
+        <w:t>the majority of</w:t>
+      </w:r>
+      <w:proofErr w:type="gramEnd"/>
+      <w:r>
+        <w:t xml:space="preserve"> the scheduled time to review each eLearning module assigned.</w:t>
       </w:r>
     </w:p>
     <w:p>
@@ -36119,7 +37119,21 @@
         <w:rPr>
           <w:b/>
         </w:rPr>
-        <w:t xml:space="preserve"> – log is “High 5 Club”</w:t>
+        <w:t xml:space="preserve"> – log is “High 5 </w:t>
+      </w:r>
+      <w:proofErr w:type="gramStart"/>
+      <w:r>
+        <w:rPr>
+          <w:b/>
+        </w:rPr>
+        <w:t>Club</w:t>
+      </w:r>
+      <w:proofErr w:type="gramEnd"/>
+      <w:r>
+        <w:rPr>
+          <w:b/>
+        </w:rPr>
+        <w:t>”</w:t>
       </w:r>
     </w:p>
     <w:p>
@@ -36128,7 +37142,15 @@
         <w:ind w:left="1512"/>
       </w:pPr>
       <w:r>
-        <w:t>Customer satisfaction is critical to our success; therefore, to help gauge our performance, every caller is offered the option to complete a Customer Satisfaction (CSAT) survey. Using a scale from one to five, callers are able to rate their overall satisfaction. Top box, or a rating of 5, indicates the caller was extremely satisfied! Thank you for taking good care of your callers; you make a difference for each caller AND for the CCO!</w:t>
+        <w:t xml:space="preserve">Customer satisfaction is critical to our success; therefore, to help gauge our performance, every caller is offered the option to complete a Customer Satisfaction (CSAT) survey. Using a scale from one to five, callers </w:t>
+      </w:r>
+      <w:proofErr w:type="gramStart"/>
+      <w:r>
+        <w:t>are able to</w:t>
+      </w:r>
+      <w:proofErr w:type="gramEnd"/>
+      <w:r>
+        <w:t xml:space="preserve"> rate their overall satisfaction. Top box, or a rating of 5, indicates the caller was extremely satisfied! Thank you for taking good care of your callers; you make a difference for each caller AND for the CCO!</w:t>
       </w:r>
     </w:p>
     <w:p/>
@@ -36153,7 +37175,21 @@
         <w:rPr>
           <w:b/>
         </w:rPr>
-        <w:t xml:space="preserve"> – user is the CSR, log is “Kudo”</w:t>
+        <w:t xml:space="preserve"> – user is the CSR, log is “</w:t>
+      </w:r>
+      <w:proofErr w:type="gramStart"/>
+      <w:r>
+        <w:rPr>
+          <w:b/>
+        </w:rPr>
+        <w:t>Kudo</w:t>
+      </w:r>
+      <w:proofErr w:type="gramEnd"/>
+      <w:r>
+        <w:rPr>
+          <w:b/>
+        </w:rPr>
+        <w:t>”</w:t>
       </w:r>
     </w:p>
     <w:p>
@@ -36199,7 +37235,21 @@
         <w:rPr>
           <w:b/>
         </w:rPr>
-        <w:t>the supervisor, log is “Kudo”</w:t>
+        <w:t>the supervisor, log is “</w:t>
+      </w:r>
+      <w:proofErr w:type="gramStart"/>
+      <w:r>
+        <w:rPr>
+          <w:b/>
+        </w:rPr>
+        <w:t>Kudo</w:t>
+      </w:r>
+      <w:proofErr w:type="gramEnd"/>
+      <w:r>
+        <w:rPr>
+          <w:b/>
+        </w:rPr>
+        <w:t>”</w:t>
       </w:r>
     </w:p>
     <w:p>
@@ -36239,7 +37289,21 @@
         <w:rPr>
           <w:b/>
         </w:rPr>
-        <w:t xml:space="preserve"> – user is the Supervisor, Pending Supervisor Review, log is “BRL” or “BRN”</w:t>
+        <w:t xml:space="preserve"> – user is the Supervisor, Pending Supervisor Review, log is “BRL” or “</w:t>
+      </w:r>
+      <w:proofErr w:type="gramStart"/>
+      <w:r>
+        <w:rPr>
+          <w:b/>
+        </w:rPr>
+        <w:t>BRN</w:t>
+      </w:r>
+      <w:proofErr w:type="gramEnd"/>
+      <w:r>
+        <w:rPr>
+          <w:b/>
+        </w:rPr>
+        <w:t>”</w:t>
       </w:r>
     </w:p>
     <w:p>
@@ -36267,7 +37331,15 @@
         <w:ind w:left="1512"/>
       </w:pPr>
       <w:r>
-        <w:t>the ETS entries&lt;/b&gt;, and refer to HCSD-POL-HR-MISC-08 Break Time Policy and Break Policy Reference guide for additional information and provide the details in the record below.</w:t>
+        <w:t>the ETS entries&lt;/b</w:t>
+      </w:r>
+      <w:proofErr w:type="gramStart"/>
+      <w:r>
+        <w:t>&gt;, and</w:t>
+      </w:r>
+      <w:proofErr w:type="gramEnd"/>
+      <w:r>
+        <w:t xml:space="preserve"> refer to HCSD-POL-HR-MISC-08 Break Time Policy and Break Policy Reference guide for additional information and provide the details in the record below.</w:t>
       </w:r>
     </w:p>
     <w:p/>
@@ -36346,7 +37418,21 @@
         <w:rPr>
           <w:b/>
         </w:rPr>
-        <w:t xml:space="preserve"> – user is the supervisor or reassigned to, Pending Supervisor Review, log is “ETS/OAE”</w:t>
+        <w:t xml:space="preserve"> – user is the supervisor or reassigned to, Pending Supervisor Review, log is “ETS/</w:t>
+      </w:r>
+      <w:proofErr w:type="gramStart"/>
+      <w:r>
+        <w:rPr>
+          <w:b/>
+        </w:rPr>
+        <w:t>OAE</w:t>
+      </w:r>
+      <w:proofErr w:type="gramEnd"/>
+      <w:r>
+        <w:rPr>
+          <w:b/>
+        </w:rPr>
+        <w:t>”</w:t>
       </w:r>
     </w:p>
     <w:p>
@@ -36355,8 +37441,13 @@
         <w:ind w:left="1512"/>
       </w:pPr>
       <w:r>
-        <w:t>You are receiving this eCL record because an Employee on your team was identified on the CCO TC Outstanding Actions report (also known as the TC Compliance Action report).  Please research why the employee did not complete their timecard before the deadline laid out in the latest</w:t>
-      </w:r>
+        <w:t xml:space="preserve">You are receiving this eCL record because an Employee on your team was identified on the CCO TC Outstanding Actions report (also known as the TC Compliance Action report).  Please research why the employee did not complete their timecard before the deadline laid out in the </w:t>
+      </w:r>
+      <w:proofErr w:type="gramStart"/>
+      <w:r>
+        <w:t>latest</w:t>
+      </w:r>
+      <w:proofErr w:type="gramEnd"/>
     </w:p>
     <w:p>
       <w:pPr>
@@ -36400,14 +37491,22 @@
         <w:rPr>
           <w:b/>
         </w:rPr>
-        <w:t>– user is the supervisor or reassigned to, Pending Supervisor Review, log is “ETS/OA</w:t>
-      </w:r>
+        <w:t>– user is the supervisor or reassigned to, Pending Supervisor Review, log is “ETS/</w:t>
+      </w:r>
+      <w:proofErr w:type="gramStart"/>
       <w:r>
         <w:rPr>
           <w:b/>
         </w:rPr>
+        <w:t>OA</w:t>
+      </w:r>
+      <w:r>
+        <w:rPr>
+          <w:b/>
+        </w:rPr>
         <w:t>S</w:t>
       </w:r>
+      <w:proofErr w:type="gramEnd"/>
       <w:r>
         <w:rPr>
           <w:b/>
@@ -36421,8 +37520,21 @@
         <w:ind w:left="1512"/>
       </w:pPr>
       <w:r>
-        <w:t>You are receiving this eCL record because a Supervisor on your team was identified on the CCO TC Outstanding Actions report (also known as the TC Compliance Action report).  Please research why the supervisor did not approve or reject their CSR’s timecard before the deadline laid out in the latest</w:t>
-      </w:r>
+        <w:t xml:space="preserve">You are receiving this eCL record because a </w:t>
+      </w:r>
+      <w:proofErr w:type="gramStart"/>
+      <w:r>
+        <w:t>Supervisor</w:t>
+      </w:r>
+      <w:proofErr w:type="gramEnd"/>
+      <w:r>
+        <w:t xml:space="preserve"> on your team was identified on the CCO TC Outstanding Actions report (also known as the TC Compliance Action report).  Please research why the supervisor did not approve or reject their CSR’s timecard before the deadline laid out in the </w:t>
+      </w:r>
+      <w:proofErr w:type="gramStart"/>
+      <w:r>
+        <w:t>latest</w:t>
+      </w:r>
+      <w:proofErr w:type="gramEnd"/>
     </w:p>
     <w:p>
       <w:pPr>
@@ -36461,7 +37573,21 @@
         <w:rPr>
           <w:b/>
         </w:rPr>
-        <w:t xml:space="preserve"> – user is the CSR or Supervisor, log is “PBH”</w:t>
+        <w:t xml:space="preserve"> – user is the CSR or Supervisor, log is “</w:t>
+      </w:r>
+      <w:proofErr w:type="gramStart"/>
+      <w:r>
+        <w:rPr>
+          <w:b/>
+        </w:rPr>
+        <w:t>PBH</w:t>
+      </w:r>
+      <w:proofErr w:type="gramEnd"/>
+      <w:r>
+        <w:rPr>
+          <w:b/>
+        </w:rPr>
+        <w:t>”</w:t>
       </w:r>
     </w:p>
     <w:p>
@@ -36659,13 +37785,27 @@
         <w:rPr>
           <w:b/>
         </w:rPr>
-        <w:t xml:space="preserve">FC/ATTH </w:t>
-      </w:r>
+        <w:t>FC/</w:t>
+      </w:r>
+      <w:proofErr w:type="gramStart"/>
       <w:r>
         <w:rPr>
           <w:b/>
         </w:rPr>
-        <w:t xml:space="preserve"> (warning log)</w:t>
+        <w:t xml:space="preserve">ATTH </w:t>
+      </w:r>
+      <w:r>
+        <w:rPr>
+          <w:b/>
+        </w:rPr>
+        <w:t xml:space="preserve"> (</w:t>
+      </w:r>
+      <w:proofErr w:type="gramEnd"/>
+      <w:r>
+        <w:rPr>
+          <w:b/>
+        </w:rPr>
+        <w:t>warning log)</w:t>
       </w:r>
     </w:p>
     <w:p>
@@ -36680,7 +37820,21 @@
         <w:rPr>
           <w:i/>
         </w:rPr>
-        <w:t>The Attendance Policy states employees that reach or exceed 16 hours of unexcused/unapproved absences in a rolling 12 month period will receive a Formal Coaching.  You have exceeded 16 hours of unexcused / unapproved hours, and as a result you are receiving a Formal Coaching. Your supervisor will provide a detailed attendance report of hours missed</w:t>
+        <w:t xml:space="preserve">The Attendance Policy states employees that reach or exceed 16 hours of unexcused/unapproved absences in a rolling </w:t>
+      </w:r>
+      <w:proofErr w:type="gramStart"/>
+      <w:r>
+        <w:rPr>
+          <w:i/>
+        </w:rPr>
+        <w:t>12 month</w:t>
+      </w:r>
+      <w:proofErr w:type="gramEnd"/>
+      <w:r>
+        <w:rPr>
+          <w:i/>
+        </w:rPr>
+        <w:t xml:space="preserve"> period will receive a Formal Coaching.  You have exceeded 16 hours of unexcused / unapproved hours, and as a result you are receiving a Formal Coaching. Your supervisor will provide a detailed attendance report of hours missed</w:t>
       </w:r>
       <w:r>
         <w:rPr>
@@ -36866,19 +38020,33 @@
         <w:rPr>
           <w:b/>
         </w:rPr>
-        <w:t>/ATTT</w:t>
-      </w:r>
+        <w:t>/</w:t>
+      </w:r>
+      <w:proofErr w:type="gramStart"/>
       <w:r>
         <w:rPr>
           <w:b/>
         </w:rPr>
+        <w:t>ATTT</w:t>
+      </w:r>
+      <w:r>
+        <w:rPr>
+          <w:b/>
+        </w:rPr>
         <w:t xml:space="preserve"> </w:t>
       </w:r>
       <w:r>
         <w:rPr>
           <w:b/>
         </w:rPr>
-        <w:t xml:space="preserve"> (warning log)</w:t>
+        <w:t xml:space="preserve"> (</w:t>
+      </w:r>
+      <w:proofErr w:type="gramEnd"/>
+      <w:r>
+        <w:rPr>
+          <w:b/>
+        </w:rPr>
+        <w:t>warning log)</w:t>
       </w:r>
     </w:p>
     <w:p>
@@ -36893,7 +38061,21 @@
         <w:rPr>
           <w:i/>
         </w:rPr>
-        <w:t>Trends are patterns of behavior and include documented unexcused/unapproved instances of being out of compliance from their assigned work schedule for a minimum of 1 consecutive hour. Trend examples include; late arrival or early departure to/from work, missing a portion or all of 3 scheduled weekend days, a portion or all of 3 scheduled pay days, a portion or all of 3 scheduled Mondays or a portion or all of 3 scheduled Fridays*. You have accumulated three or more unexcused/unapproved patterned absences, and as a result you are receiving a Formal Coaching. Your supervisor will provide a detailed attendance report</w:t>
+        <w:t xml:space="preserve">Trends are patterns of behavior and include documented unexcused/unapproved instances of being out of compliance from their assigned work schedule for a minimum of 1 consecutive hour. Trend examples </w:t>
+      </w:r>
+      <w:proofErr w:type="gramStart"/>
+      <w:r>
+        <w:rPr>
+          <w:i/>
+        </w:rPr>
+        <w:t>include;</w:t>
+      </w:r>
+      <w:proofErr w:type="gramEnd"/>
+      <w:r>
+        <w:rPr>
+          <w:i/>
+        </w:rPr>
+        <w:t xml:space="preserve"> late arrival or early departure to/from work, missing a portion or all of 3 scheduled weekend days, a portion or all of 3 scheduled pay days, a portion or all of 3 scheduled Mondays or a portion or all of 3 scheduled Fridays*. You have accumulated three or more unexcused/unapproved patterned absences, and as a result you are receiving a Formal Coaching. Your supervisor will provide a detailed attendance report</w:t>
       </w:r>
       <w:r>
         <w:rPr>
@@ -37067,7 +38249,21 @@
         <w:rPr>
           <w:i/>
         </w:rPr>
-        <w:t>If you accrue 3 or more patterned absences in a 60 day rolling period over 13 weeks for limited service employees or 12 months for regular service employees you will be subject to additional progressive discipline up to and including termination.</w:t>
+        <w:t xml:space="preserve">If you accrue 3 or more patterned absences in a </w:t>
+      </w:r>
+      <w:proofErr w:type="gramStart"/>
+      <w:r>
+        <w:rPr>
+          <w:i/>
+        </w:rPr>
+        <w:t>60 day</w:t>
+      </w:r>
+      <w:proofErr w:type="gramEnd"/>
+      <w:r>
+        <w:rPr>
+          <w:i/>
+        </w:rPr>
+        <w:t xml:space="preserve"> rolling period over 13 weeks for limited service employees or 12 months for regular service employees you will be subject to additional progressive discipline up to and including termination.</w:t>
       </w:r>
     </w:p>
     <w:p>
@@ -37500,62 +38696,14 @@
         <w:rPr>
           <w:b/>
         </w:rPr>
-        <w:t xml:space="preserve">user </w:t>
-      </w:r>
-      <w:r>
-        <w:rPr>
-          <w:b/>
-        </w:rPr>
-        <w:t>is the current reviewer</w:t>
-      </w:r>
-      <w:r>
-        <w:rPr>
-          <w:b/>
-        </w:rPr>
+        <w:t xml:space="preserve">user is the current reviewer (supervisor), Pending Supervisor Review </w:t>
+      </w:r>
+      <w:r>
+        <w:t>Please work with your employee to determine if there are any issues that need to be resolved.</w:t>
+      </w:r>
+      <w:r>
         <w:t xml:space="preserve"> </w:t>
       </w:r>
-      <w:r>
-        <w:rPr>
-          <w:b/>
-        </w:rPr>
-        <w:t>(</w:t>
-      </w:r>
-      <w:r>
-        <w:rPr>
-          <w:b/>
-        </w:rPr>
-        <w:t>supervisor</w:t>
-      </w:r>
-      <w:r>
-        <w:rPr>
-          <w:b/>
-        </w:rPr>
-        <w:t>)</w:t>
-      </w:r>
-      <w:r>
-        <w:rPr>
-          <w:b/>
-        </w:rPr>
-        <w:t xml:space="preserve">, Pending </w:t>
-      </w:r>
-      <w:r>
-        <w:rPr>
-          <w:b/>
-        </w:rPr>
-        <w:t>Supervisor Review</w:t>
-      </w:r>
-      <w:r>
-        <w:rPr>
-          <w:b/>
-        </w:rPr>
-        <w:t xml:space="preserve"> </w:t>
-      </w:r>
-      <w:r>
-        <w:t>Please work with your employee to determine if there are any issues that need to be resolved.</w:t>
-      </w:r>
-      <w:r>
-        <w:t xml:space="preserve"> </w:t>
-      </w:r>
     </w:p>
     <w:p>
       <w:pPr>
@@ -37565,17 +38713,62 @@
     <w:p>
       <w:pPr>
         <w:ind w:left="1368" w:firstLine="144"/>
+        <w:rPr>
+          <w:ins w:id="65" w:author="Huang, Lili" w:date="2023-11-27T13:32:00Z"/>
+        </w:rPr>
       </w:pPr>
       <w:r>
         <w:t>Verint ID: 123456789, 234567891, 34568912, ….</w:t>
       </w:r>
+    </w:p>
+    <w:p>
+      <w:pPr>
+        <w:ind w:left="1368" w:firstLine="144"/>
+      </w:pPr>
+    </w:p>
+    <w:p>
+      <w:pPr>
+        <w:pStyle w:val="ListParagraph"/>
+        <w:numPr>
+          <w:ilvl w:val="0"/>
+          <w:numId w:val="12"/>
+        </w:numPr>
+        <w:rPr>
+          <w:ins w:id="66" w:author="Huang, Lili" w:date="2023-11-27T13:32:00Z"/>
+        </w:rPr>
+      </w:pPr>
+      <w:ins w:id="67" w:author="Huang, Lili" w:date="2023-11-27T13:32:00Z">
+        <w:r>
+          <w:rPr>
+            <w:b/>
+          </w:rPr>
+          <w:t>OMR/</w:t>
+        </w:r>
+        <w:r>
+          <w:rPr>
+            <w:b/>
+          </w:rPr>
+          <w:t>NGD</w:t>
+        </w:r>
+        <w:r>
+          <w:rPr>
+            <w:b/>
+          </w:rPr>
+          <w:t xml:space="preserve"> user is the current reviewer (supervisor), Pending Supervisor Review </w:t>
+        </w:r>
+      </w:ins>
+      <w:ins w:id="68" w:author="Huang, Lili" w:date="2023-11-27T13:37:00Z">
+        <w:r>
+          <w:t>Your CSR was logged in to NGD for more than 30 minutes outside their scheduled shift.  Please validate and ensure your CSR is fully aware of when they should and should not be logged in to the system, laptop, AWS, and NGD.</w:t>
+        </w:r>
+      </w:ins>
     </w:p>
     <w:p>
       <w:pPr>
         <w:pStyle w:val="ListParagraph"/>
         <w:ind w:left="1512"/>
         <w:rPr>
-          <w:i/>
+          <w:iCs/>
         </w:rPr>
       </w:pPr>
     </w:p>

--- a/Design/DD/Web/CCO_eCoaching_Log_Review_Non_QualityNow_DD.docx
+++ b/Design/DD/Web/CCO_eCoaching_Log_Review_Non_QualityNow_DD.docx
@@ -115,13 +115,23 @@
         </w:rPr>
         <w:t xml:space="preserve">CCO </w:t>
       </w:r>
+      <w:proofErr w:type="spellStart"/>
       <w:r>
         <w:rPr>
           <w:rFonts w:ascii="Arial" w:hAnsi="Arial" w:cs="Arial"/>
           <w:sz w:val="32"/>
           <w:szCs w:val="32"/>
         </w:rPr>
-        <w:t xml:space="preserve">eCoaching </w:t>
+        <w:t>eCoaching</w:t>
+      </w:r>
+      <w:proofErr w:type="spellEnd"/>
+      <w:r>
+        <w:rPr>
+          <w:rFonts w:ascii="Arial" w:hAnsi="Arial" w:cs="Arial"/>
+          <w:sz w:val="32"/>
+          <w:szCs w:val="32"/>
+        </w:rPr>
+        <w:t xml:space="preserve"> </w:t>
       </w:r>
       <w:r>
         <w:rPr>
@@ -312,7 +322,7 @@
           </mc:Choice>
           <mc:Fallback>
             <w:pict>
-              <v:line w14:anchorId="5ADFFA19" id="Line 12" o:spid="_x0000_s1026" style="position:absolute;z-index:251657216;visibility:visible;mso-wrap-style:square;mso-width-percent:0;mso-height-percent:0;mso-wrap-distance-left:9pt;mso-wrap-distance-top:0;mso-wrap-distance-right:9pt;mso-wrap-distance-bottom:0;mso-position-horizontal:absolute;mso-position-horizontal-relative:text;mso-position-vertical:absolute;mso-position-vertical-relative:text;mso-width-percent:0;mso-height-percent:0;mso-width-relative:page;mso-height-relative:page" from="367.2pt,33.3pt" to="439.25pt,33.35pt" o:gfxdata="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" o:allowincell="f">
+              <v:line w14:anchorId="0B5FE340" id="Line 12" o:spid="_x0000_s1026" style="position:absolute;z-index:251657216;visibility:visible;mso-wrap-style:square;mso-width-percent:0;mso-height-percent:0;mso-wrap-distance-left:9pt;mso-wrap-distance-top:0;mso-wrap-distance-right:9pt;mso-wrap-distance-bottom:0;mso-position-horizontal:absolute;mso-position-horizontal-relative:text;mso-position-vertical:absolute;mso-position-vertical-relative:text;mso-width-percent:0;mso-height-percent:0;mso-width-relative:page;mso-height-relative:page" from="367.2pt,33.3pt" to="439.25pt,33.35pt" o:gfxdata="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" o:allowincell="f">
                 <v:stroke startarrowwidth="narrow" startarrowlength="short" endarrowwidth="narrow" endarrowlength="short"/>
               </v:line>
             </w:pict>
@@ -400,7 +410,7 @@
           </mc:Choice>
           <mc:Fallback>
             <w:pict>
-              <v:line w14:anchorId="0EB691C5" id="Line 10" o:spid="_x0000_s1026" style="position:absolute;z-index:251655168;visibility:visible;mso-wrap-style:square;mso-width-percent:0;mso-height-percent:0;mso-wrap-distance-left:9pt;mso-wrap-distance-top:0;mso-wrap-distance-right:9pt;mso-wrap-distance-bottom:0;mso-position-horizontal:absolute;mso-position-horizontal-relative:text;mso-position-vertical:absolute;mso-position-vertical-relative:text;mso-width-percent:0;mso-height-percent:0;mso-width-relative:page;mso-height-relative:page" from="1in,33.3pt" to="266.45pt,33.35pt" o:gfxdata="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" o:allowincell="f">
+              <v:line w14:anchorId="12D134F6" id="Line 10" o:spid="_x0000_s1026" style="position:absolute;z-index:251655168;visibility:visible;mso-wrap-style:square;mso-width-percent:0;mso-height-percent:0;mso-wrap-distance-left:9pt;mso-wrap-distance-top:0;mso-wrap-distance-right:9pt;mso-wrap-distance-bottom:0;mso-position-horizontal:absolute;mso-position-horizontal-relative:text;mso-position-vertical:absolute;mso-position-vertical-relative:text;mso-width-percent:0;mso-height-percent:0;mso-width-relative:page;mso-height-relative:page" from="1in,33.3pt" to="266.45pt,33.35pt" o:gfxdata="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" o:allowincell="f">
                 <v:stroke startarrowwidth="narrow" startarrowlength="short" endarrowwidth="narrow" endarrowlength="short"/>
               </v:line>
             </w:pict>
@@ -620,7 +630,7 @@
           </mc:Choice>
           <mc:Fallback>
             <w:pict>
-              <v:line w14:anchorId="76ADA9A4" id="Line 14" o:spid="_x0000_s1026" style="position:absolute;z-index:251659264;visibility:visible;mso-wrap-style:square;mso-width-percent:0;mso-height-percent:0;mso-wrap-distance-left:9pt;mso-wrap-distance-top:0;mso-wrap-distance-right:9pt;mso-wrap-distance-bottom:0;mso-position-horizontal:absolute;mso-position-horizontal-relative:text;mso-position-vertical:absolute;mso-position-vertical-relative:text;mso-width-percent:0;mso-height-percent:0;mso-width-relative:page;mso-height-relative:page" from="76.05pt,2pt" to="270.45pt,2pt" o:gfxdata="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" o:allowincell="f">
+              <v:line w14:anchorId="0720AA73" id="Line 14" o:spid="_x0000_s1026" style="position:absolute;z-index:251659264;visibility:visible;mso-wrap-style:square;mso-width-percent:0;mso-height-percent:0;mso-wrap-distance-left:9pt;mso-wrap-distance-top:0;mso-wrap-distance-right:9pt;mso-wrap-distance-bottom:0;mso-position-horizontal:absolute;mso-position-horizontal-relative:text;mso-position-vertical:absolute;mso-position-vertical-relative:text;mso-width-percent:0;mso-height-percent:0;mso-width-relative:page;mso-height-relative:page" from="76.05pt,2pt" to="270.45pt,2pt" o:gfxdata="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" o:allowincell="f">
                 <v:stroke startarrowwidth="narrow" startarrowlength="short" endarrowwidth="narrow" endarrowlength="short"/>
               </v:line>
             </w:pict>
@@ -1104,7 +1114,23 @@
                 <w:color w:val="000000"/>
                 <w:sz w:val="20"/>
               </w:rPr>
-              <w:t>TFS 12836 – OverTurned quality Appeal coaching log;</w:t>
+              <w:t xml:space="preserve">TFS 12836 – </w:t>
+            </w:r>
+            <w:proofErr w:type="spellStart"/>
+            <w:r>
+              <w:rPr>
+                <w:color w:val="000000"/>
+                <w:sz w:val="20"/>
+              </w:rPr>
+              <w:t>OverTurned</w:t>
+            </w:r>
+            <w:proofErr w:type="spellEnd"/>
+            <w:r>
+              <w:rPr>
+                <w:color w:val="000000"/>
+                <w:sz w:val="20"/>
+              </w:rPr>
+              <w:t xml:space="preserve"> quality Appeal coaching log;</w:t>
             </w:r>
           </w:p>
         </w:tc>
@@ -1657,8 +1683,17 @@
                 <w:color w:val="000000"/>
                 <w:sz w:val="20"/>
               </w:rPr>
-              <w:t>TFS 15232 – Attendance Policy Earnback</w:t>
-            </w:r>
+              <w:t xml:space="preserve">TFS 15232 – Attendance Policy </w:t>
+            </w:r>
+            <w:proofErr w:type="spellStart"/>
+            <w:r>
+              <w:rPr>
+                <w:color w:val="000000"/>
+                <w:sz w:val="20"/>
+              </w:rPr>
+              <w:t>Earnback</w:t>
+            </w:r>
+            <w:proofErr w:type="spellEnd"/>
           </w:p>
           <w:p>
             <w:pPr>
@@ -1745,8 +1780,17 @@
                 <w:color w:val="000000"/>
                 <w:sz w:val="20"/>
               </w:rPr>
-              <w:t>TFS 15232 – Attendance Policy Earnback</w:t>
-            </w:r>
+              <w:t xml:space="preserve">TFS 15232 – Attendance Policy </w:t>
+            </w:r>
+            <w:proofErr w:type="spellStart"/>
+            <w:r>
+              <w:rPr>
+                <w:color w:val="000000"/>
+                <w:sz w:val="20"/>
+              </w:rPr>
+              <w:t>Earnback</w:t>
+            </w:r>
+            <w:proofErr w:type="spellEnd"/>
           </w:p>
           <w:p>
             <w:pPr>
@@ -2056,17 +2100,8 @@
                 <w:color w:val="000000"/>
                 <w:sz w:val="20"/>
               </w:rPr>
-              <w:t xml:space="preserve">TFS 15833 – Workflow change for warning </w:t>
-            </w:r>
-            <w:proofErr w:type="gramStart"/>
-            <w:r>
-              <w:rPr>
-                <w:color w:val="000000"/>
-                <w:sz w:val="20"/>
-              </w:rPr>
-              <w:t>logs</w:t>
-            </w:r>
-            <w:proofErr w:type="gramEnd"/>
+              <w:t>TFS 15833 – Workflow change for warning logs</w:t>
+            </w:r>
           </w:p>
           <w:p>
             <w:pPr>
@@ -2367,7 +2402,39 @@
                 <w:color w:val="000000"/>
                 <w:sz w:val="20"/>
               </w:rPr>
-              <w:t>Updated performance scorecard url from vangent to current.</w:t>
+              <w:t xml:space="preserve">Updated performance scorecard </w:t>
+            </w:r>
+            <w:proofErr w:type="spellStart"/>
+            <w:r>
+              <w:rPr>
+                <w:color w:val="000000"/>
+                <w:sz w:val="20"/>
+              </w:rPr>
+              <w:t>url</w:t>
+            </w:r>
+            <w:proofErr w:type="spellEnd"/>
+            <w:r>
+              <w:rPr>
+                <w:color w:val="000000"/>
+                <w:sz w:val="20"/>
+              </w:rPr>
+              <w:t xml:space="preserve"> from </w:t>
+            </w:r>
+            <w:proofErr w:type="spellStart"/>
+            <w:r>
+              <w:rPr>
+                <w:color w:val="000000"/>
+                <w:sz w:val="20"/>
+              </w:rPr>
+              <w:t>vangent</w:t>
+            </w:r>
+            <w:proofErr w:type="spellEnd"/>
+            <w:r>
+              <w:rPr>
+                <w:color w:val="000000"/>
+                <w:sz w:val="20"/>
+              </w:rPr>
+              <w:t xml:space="preserve"> to current.</w:t>
             </w:r>
           </w:p>
         </w:tc>
@@ -3007,7 +3074,39 @@
                 <w:color w:val="000000"/>
                 <w:sz w:val="20"/>
               </w:rPr>
-              <w:t xml:space="preserve">TFS 23137 – Quality – new coaching reason pfd and pfd </w:t>
+              <w:t xml:space="preserve">TFS 23137 – Quality – new coaching reason </w:t>
+            </w:r>
+            <w:proofErr w:type="spellStart"/>
+            <w:r>
+              <w:rPr>
+                <w:color w:val="000000"/>
+                <w:sz w:val="20"/>
+              </w:rPr>
+              <w:t>pfd</w:t>
+            </w:r>
+            <w:proofErr w:type="spellEnd"/>
+            <w:r>
+              <w:rPr>
+                <w:color w:val="000000"/>
+                <w:sz w:val="20"/>
+              </w:rPr>
+              <w:t xml:space="preserve"> and </w:t>
+            </w:r>
+            <w:proofErr w:type="spellStart"/>
+            <w:r>
+              <w:rPr>
+                <w:color w:val="000000"/>
+                <w:sz w:val="20"/>
+              </w:rPr>
+              <w:t>pfd</w:t>
+            </w:r>
+            <w:proofErr w:type="spellEnd"/>
+            <w:r>
+              <w:rPr>
+                <w:color w:val="000000"/>
+                <w:sz w:val="20"/>
+              </w:rPr>
+              <w:t xml:space="preserve"> </w:t>
             </w:r>
             <w:proofErr w:type="gramStart"/>
             <w:r>
@@ -3109,8 +3208,17 @@
                 <w:color w:val="000000"/>
                 <w:sz w:val="20"/>
               </w:rPr>
-              <w:t>–  eCL</w:t>
-            </w:r>
+              <w:t xml:space="preserve">–  </w:t>
+            </w:r>
+            <w:proofErr w:type="spellStart"/>
+            <w:r>
+              <w:rPr>
+                <w:color w:val="000000"/>
+                <w:sz w:val="20"/>
+              </w:rPr>
+              <w:t>eCL</w:t>
+            </w:r>
+            <w:proofErr w:type="spellEnd"/>
             <w:proofErr w:type="gramEnd"/>
             <w:r>
               <w:rPr>
@@ -3243,24 +3351,49 @@
                 <w:color w:val="000000"/>
                 <w:sz w:val="20"/>
               </w:rPr>
-              <w:t>24370 - eCL-</w:t>
-            </w:r>
-            <w:proofErr w:type="gramStart"/>
+              <w:t xml:space="preserve">24370 - </w:t>
+            </w:r>
+            <w:proofErr w:type="spellStart"/>
             <w:r>
               <w:rPr>
                 <w:color w:val="000000"/>
                 <w:sz w:val="20"/>
               </w:rPr>
-              <w:t>New</w:t>
-            </w:r>
-            <w:proofErr w:type="gramEnd"/>
+              <w:t>eCL</w:t>
+            </w:r>
+            <w:proofErr w:type="spellEnd"/>
             <w:r>
               <w:rPr>
                 <w:color w:val="000000"/>
                 <w:sz w:val="20"/>
               </w:rPr>
-              <w:t xml:space="preserve"> data feed for Survey eCLs</w:t>
-            </w:r>
+              <w:t>-</w:t>
+            </w:r>
+            <w:proofErr w:type="gramStart"/>
+            <w:r>
+              <w:rPr>
+                <w:color w:val="000000"/>
+                <w:sz w:val="20"/>
+              </w:rPr>
+              <w:t>New</w:t>
+            </w:r>
+            <w:proofErr w:type="gramEnd"/>
+            <w:r>
+              <w:rPr>
+                <w:color w:val="000000"/>
+                <w:sz w:val="20"/>
+              </w:rPr>
+              <w:t xml:space="preserve"> data feed for Survey </w:t>
+            </w:r>
+            <w:proofErr w:type="spellStart"/>
+            <w:r>
+              <w:rPr>
+                <w:color w:val="000000"/>
+                <w:sz w:val="20"/>
+              </w:rPr>
+              <w:t>eCLs</w:t>
+            </w:r>
+            <w:proofErr w:type="spellEnd"/>
           </w:p>
           <w:p>
             <w:pPr>
@@ -3596,9 +3729,6 @@
         </w:tc>
       </w:tr>
       <w:tr>
-        <w:trPr>
-          <w:ins w:id="0" w:author="Huang, Lili" w:date="2023-11-27T13:15:00Z"/>
-        </w:trPr>
         <w:tc>
           <w:tcPr>
             <w:tcW w:w="1440" w:type="dxa"/>
@@ -3609,18 +3739,15 @@
               <w:ind w:left="0"/>
               <w:jc w:val="left"/>
               <w:rPr>
-                <w:ins w:id="1" w:author="Huang, Lili" w:date="2023-11-27T13:15:00Z"/>
                 <w:sz w:val="20"/>
               </w:rPr>
             </w:pPr>
-            <w:ins w:id="2" w:author="Huang, Lili" w:date="2023-11-27T13:15:00Z">
-              <w:r>
-                <w:rPr>
-                  <w:sz w:val="20"/>
-                </w:rPr>
-                <w:t>11/27/2023</w:t>
-              </w:r>
-            </w:ins>
+            <w:r>
+              <w:rPr>
+                <w:sz w:val="20"/>
+              </w:rPr>
+              <w:t>11/27/2023</w:t>
+            </w:r>
           </w:p>
         </w:tc>
         <w:tc>
@@ -3633,74 +3760,38 @@
               <w:ind w:left="0"/>
               <w:jc w:val="left"/>
               <w:rPr>
-                <w:ins w:id="3" w:author="Huang, Lili" w:date="2023-11-27T13:27:00Z"/>
                 <w:color w:val="000000"/>
                 <w:sz w:val="20"/>
               </w:rPr>
             </w:pPr>
-            <w:ins w:id="4" w:author="Huang, Lili" w:date="2023-11-27T13:16:00Z">
-              <w:r>
-                <w:rPr>
-                  <w:color w:val="000000"/>
-                  <w:sz w:val="20"/>
-                </w:rPr>
-                <w:t xml:space="preserve">TFS 27416 </w:t>
-              </w:r>
-            </w:ins>
-            <w:ins w:id="5" w:author="Huang, Lili" w:date="2023-11-27T13:26:00Z">
-              <w:r>
-                <w:rPr>
-                  <w:color w:val="000000"/>
-                  <w:sz w:val="20"/>
-                </w:rPr>
-                <w:t>–</w:t>
-              </w:r>
-            </w:ins>
-            <w:ins w:id="6" w:author="Huang, Lili" w:date="2023-11-27T13:16:00Z">
-              <w:r>
-                <w:rPr>
-                  <w:color w:val="000000"/>
-                  <w:sz w:val="20"/>
-                </w:rPr>
-                <w:t xml:space="preserve"> </w:t>
-              </w:r>
-            </w:ins>
-            <w:ins w:id="7" w:author="Huang, Lili" w:date="2023-11-27T13:26:00Z">
-              <w:r>
-                <w:rPr>
-                  <w:color w:val="000000"/>
-                  <w:sz w:val="20"/>
-                </w:rPr>
-                <w:t xml:space="preserve">NGD System login </w:t>
-              </w:r>
-            </w:ins>
-            <w:ins w:id="8" w:author="Huang, Lili" w:date="2023-11-27T13:27:00Z">
-              <w:r>
-                <w:rPr>
-                  <w:color w:val="000000"/>
-                  <w:sz w:val="20"/>
-                </w:rPr>
-                <w:t>outside the</w:t>
-              </w:r>
-            </w:ins>
-            <w:ins w:id="9" w:author="Huang, Lili" w:date="2023-11-27T13:26:00Z">
-              <w:r>
-                <w:rPr>
-                  <w:color w:val="000000"/>
-                  <w:sz w:val="20"/>
-                </w:rPr>
-                <w:t xml:space="preserve"> shift</w:t>
-              </w:r>
-            </w:ins>
-            <w:ins w:id="10" w:author="Huang, Lili" w:date="2023-11-27T13:27:00Z">
-              <w:r>
-                <w:rPr>
-                  <w:color w:val="000000"/>
-                  <w:sz w:val="20"/>
-                </w:rPr>
-                <w:t>.</w:t>
-              </w:r>
-            </w:ins>
+            <w:r>
+              <w:rPr>
+                <w:color w:val="000000"/>
+                <w:sz w:val="20"/>
+              </w:rPr>
+              <w:t xml:space="preserve">TFS 27416 </w:t>
+            </w:r>
+            <w:r>
+              <w:rPr>
+                <w:color w:val="000000"/>
+                <w:sz w:val="20"/>
+              </w:rPr>
+              <w:t>–</w:t>
+            </w:r>
+            <w:r>
+              <w:rPr>
+                <w:color w:val="000000"/>
+                <w:sz w:val="20"/>
+              </w:rPr>
+              <w:t xml:space="preserve"> </w:t>
+            </w:r>
+            <w:r>
+              <w:rPr>
+                <w:color w:val="000000"/>
+                <w:sz w:val="20"/>
+              </w:rPr>
+              <w:t>NGD System login outside the shift.</w:t>
+            </w:r>
           </w:p>
           <w:p>
             <w:pPr>
@@ -3708,48 +3799,45 @@
               <w:ind w:left="0"/>
               <w:jc w:val="left"/>
               <w:rPr>
-                <w:ins w:id="11" w:author="Huang, Lili" w:date="2023-11-27T13:15:00Z"/>
                 <w:color w:val="000000"/>
                 <w:sz w:val="20"/>
               </w:rPr>
             </w:pPr>
-            <w:ins w:id="12" w:author="Huang, Lili" w:date="2023-11-27T13:27:00Z">
-              <w:r>
-                <w:rPr>
-                  <w:color w:val="000000"/>
-                  <w:sz w:val="20"/>
-                </w:rPr>
-                <w:t>Update</w:t>
-              </w:r>
-              <w:r>
-                <w:rPr>
-                  <w:color w:val="000000"/>
-                  <w:sz w:val="20"/>
-                </w:rPr>
-                <w:t xml:space="preserve">d </w:t>
-              </w:r>
-              <w:r>
-                <w:rPr>
-                  <w:color w:val="000000"/>
-                  <w:sz w:val="20"/>
-                </w:rPr>
-                <w:t>9</w:t>
-              </w:r>
-              <w:r>
-                <w:rPr>
-                  <w:color w:val="000000"/>
-                  <w:sz w:val="20"/>
-                </w:rPr>
-                <w:t>.</w:t>
-              </w:r>
-              <w:r>
-                <w:rPr>
-                  <w:color w:val="000000"/>
-                  <w:sz w:val="20"/>
-                </w:rPr>
-                <w:t>3.</w:t>
-              </w:r>
-            </w:ins>
+            <w:r>
+              <w:rPr>
+                <w:color w:val="000000"/>
+                <w:sz w:val="20"/>
+              </w:rPr>
+              <w:t>Update</w:t>
+            </w:r>
+            <w:r>
+              <w:rPr>
+                <w:color w:val="000000"/>
+                <w:sz w:val="20"/>
+              </w:rPr>
+              <w:t xml:space="preserve">d </w:t>
+            </w:r>
+            <w:r>
+              <w:rPr>
+                <w:color w:val="000000"/>
+                <w:sz w:val="20"/>
+              </w:rPr>
+              <w:t>9</w:t>
+            </w:r>
+            <w:r>
+              <w:rPr>
+                <w:color w:val="000000"/>
+                <w:sz w:val="20"/>
+              </w:rPr>
+              <w:t>.</w:t>
+            </w:r>
+            <w:r>
+              <w:rPr>
+                <w:color w:val="000000"/>
+                <w:sz w:val="20"/>
+              </w:rPr>
+              <w:t>3.</w:t>
+            </w:r>
           </w:p>
         </w:tc>
         <w:tc>
@@ -3762,18 +3850,107 @@
               <w:ind w:left="0"/>
               <w:jc w:val="left"/>
               <w:rPr>
-                <w:ins w:id="13" w:author="Huang, Lili" w:date="2023-11-27T13:15:00Z"/>
                 <w:sz w:val="20"/>
               </w:rPr>
             </w:pPr>
-            <w:ins w:id="14" w:author="Huang, Lili" w:date="2023-11-27T13:26:00Z">
-              <w:r>
-                <w:rPr>
-                  <w:sz w:val="20"/>
-                </w:rPr>
-                <w:t>Lili Huang</w:t>
-              </w:r>
-            </w:ins>
+            <w:r>
+              <w:rPr>
+                <w:sz w:val="20"/>
+              </w:rPr>
+              <w:t>Lili Huang</w:t>
+            </w:r>
+          </w:p>
+        </w:tc>
+      </w:tr>
+      <w:tr>
+        <w:tc>
+          <w:tcPr>
+            <w:tcW w:w="1440" w:type="dxa"/>
+          </w:tcPr>
+          <w:p>
+            <w:pPr>
+              <w:pStyle w:val="hdr1"/>
+              <w:ind w:left="0"/>
+              <w:jc w:val="left"/>
+              <w:rPr>
+                <w:sz w:val="20"/>
+              </w:rPr>
+            </w:pPr>
+            <w:r>
+              <w:rPr>
+                <w:sz w:val="20"/>
+              </w:rPr>
+              <w:t>02/16/2024</w:t>
+            </w:r>
+          </w:p>
+        </w:tc>
+        <w:tc>
+          <w:tcPr>
+            <w:tcW w:w="5238" w:type="dxa"/>
+          </w:tcPr>
+          <w:p>
+            <w:pPr>
+              <w:pStyle w:val="hdr1"/>
+              <w:ind w:left="0"/>
+              <w:jc w:val="left"/>
+              <w:rPr>
+                <w:color w:val="000000"/>
+                <w:sz w:val="20"/>
+              </w:rPr>
+            </w:pPr>
+            <w:r>
+              <w:rPr>
+                <w:color w:val="000000"/>
+                <w:sz w:val="20"/>
+              </w:rPr>
+              <w:t>TFS 27695 – Subcontractor</w:t>
+            </w:r>
+          </w:p>
+          <w:p>
+            <w:pPr>
+              <w:pStyle w:val="hdr1"/>
+              <w:ind w:left="0"/>
+              <w:jc w:val="left"/>
+              <w:rPr>
+                <w:color w:val="000000"/>
+                <w:sz w:val="20"/>
+              </w:rPr>
+            </w:pPr>
+            <w:r>
+              <w:rPr>
+                <w:color w:val="000000"/>
+                <w:sz w:val="20"/>
+              </w:rPr>
+              <w:t>Removed instruction/static text</w:t>
+            </w:r>
+            <w:r>
+              <w:rPr>
+                <w:color w:val="000000"/>
+                <w:sz w:val="20"/>
+              </w:rPr>
+              <w:t xml:space="preserve"> in section 9.</w:t>
+            </w:r>
+          </w:p>
+        </w:tc>
+        <w:tc>
+          <w:tcPr>
+            <w:tcW w:w="2790" w:type="dxa"/>
+          </w:tcPr>
+          <w:p>
+            <w:pPr>
+              <w:pStyle w:val="hdr1"/>
+              <w:ind w:left="0"/>
+              <w:jc w:val="left"/>
+              <w:rPr>
+                <w:sz w:val="20"/>
+              </w:rPr>
+            </w:pPr>
+            <w:r>
+              <w:rPr>
+                <w:sz w:val="20"/>
+              </w:rPr>
+              <w:t>Lili Huang</w:t>
+            </w:r>
           </w:p>
         </w:tc>
       </w:tr>
@@ -3782,9 +3959,34 @@
       <w:pPr>
         <w:pStyle w:val="BodyText"/>
         <w:rPr>
+          <w:b/>
+          <w:bCs/>
           <w:sz w:val="20"/>
         </w:rPr>
       </w:pPr>
+      <w:r>
+        <w:rPr>
+          <w:sz w:val="20"/>
+        </w:rPr>
+        <w:br w:type="page"/>
+      </w:r>
+      <w:r>
+        <w:rPr>
+          <w:b/>
+          <w:bCs/>
+          <w:sz w:val="20"/>
+        </w:rPr>
+        <w:lastRenderedPageBreak/>
+        <w:t>Table of Content</w:t>
+      </w:r>
+      <w:r>
+        <w:rPr>
+          <w:b/>
+          <w:bCs/>
+          <w:sz w:val="20"/>
+        </w:rPr>
+        <w:t>s</w:t>
+      </w:r>
     </w:p>
     <w:p>
       <w:pPr>
@@ -3794,43 +3996,17 @@
           <w:sz w:val="20"/>
         </w:rPr>
       </w:pPr>
-      <w:r>
-        <w:rPr>
-          <w:sz w:val="20"/>
-        </w:rPr>
-        <w:br w:type="page"/>
-      </w:r>
-      <w:r>
-        <w:rPr>
-          <w:sz w:val="20"/>
-        </w:rPr>
-        <w:lastRenderedPageBreak/>
-        <w:t>Table of Content</w:t>
-      </w:r>
-      <w:r>
-        <w:rPr>
-          <w:sz w:val="20"/>
-        </w:rPr>
-        <w:t>s</w:t>
-      </w:r>
     </w:p>
     <w:p>
       <w:pPr>
-        <w:pStyle w:val="BodyText"/>
-        <w:jc w:val="center"/>
-        <w:rPr>
-          <w:sz w:val="20"/>
-        </w:rPr>
-      </w:pPr>
-    </w:p>
-    <w:p>
-      <w:pPr>
         <w:pStyle w:val="TOC2"/>
         <w:rPr>
           <w:rFonts w:asciiTheme="minorHAnsi" w:eastAsiaTheme="minorEastAsia" w:hAnsiTheme="minorHAnsi" w:cstheme="minorBidi"/>
           <w:noProof/>
+          <w:kern w:val="2"/>
           <w:sz w:val="22"/>
           <w:szCs w:val="22"/>
+          <w14:ligatures w14:val="standardContextual"/>
         </w:rPr>
       </w:pPr>
       <w:r>
@@ -3842,7 +4018,7 @@
       <w:r>
         <w:fldChar w:fldCharType="separate"/>
       </w:r>
-      <w:hyperlink w:anchor="_Toc82082791" w:history="1">
+      <w:hyperlink w:anchor="_Toc158972762" w:history="1">
         <w:r>
           <w:rPr>
             <w:rStyle w:val="Hyperlink"/>
@@ -3855,8 +4031,10 @@
           <w:rPr>
             <w:rFonts w:asciiTheme="minorHAnsi" w:eastAsiaTheme="minorEastAsia" w:hAnsiTheme="minorHAnsi" w:cstheme="minorBidi"/>
             <w:noProof/>
+            <w:kern w:val="2"/>
             <w:sz w:val="22"/>
             <w:szCs w:val="22"/>
+            <w14:ligatures w14:val="standardContextual"/>
           </w:rPr>
           <w:tab/>
         </w:r>
@@ -3887,7 +4065,7 @@
             <w:noProof/>
             <w:webHidden/>
           </w:rPr>
-          <w:instrText xml:space="preserve"> PAGEREF _Toc82082791 \h </w:instrText>
+          <w:instrText xml:space="preserve"> PAGEREF _Toc158972762 \h </w:instrText>
         </w:r>
         <w:r>
           <w:rPr>
@@ -3924,11 +4102,13 @@
         <w:rPr>
           <w:rFonts w:asciiTheme="minorHAnsi" w:eastAsiaTheme="minorEastAsia" w:hAnsiTheme="minorHAnsi" w:cstheme="minorBidi"/>
           <w:noProof/>
+          <w:kern w:val="2"/>
           <w:sz w:val="22"/>
           <w:szCs w:val="22"/>
-        </w:rPr>
-      </w:pPr>
-      <w:hyperlink w:anchor="_Toc82082792" w:history="1">
+          <w14:ligatures w14:val="standardContextual"/>
+        </w:rPr>
+      </w:pPr>
+      <w:hyperlink w:anchor="_Toc158972763" w:history="1">
         <w:r>
           <w:rPr>
             <w:rStyle w:val="Hyperlink"/>
@@ -3940,8 +4120,10 @@
           <w:rPr>
             <w:rFonts w:asciiTheme="minorHAnsi" w:eastAsiaTheme="minorEastAsia" w:hAnsiTheme="minorHAnsi" w:cstheme="minorBidi"/>
             <w:noProof/>
+            <w:kern w:val="2"/>
             <w:sz w:val="22"/>
             <w:szCs w:val="22"/>
+            <w14:ligatures w14:val="standardContextual"/>
           </w:rPr>
           <w:tab/>
         </w:r>
@@ -3972,7 +4154,7 @@
             <w:noProof/>
             <w:webHidden/>
           </w:rPr>
-          <w:instrText xml:space="preserve"> PAGEREF _Toc82082792 \h </w:instrText>
+          <w:instrText xml:space="preserve"> PAGEREF _Toc158972763 \h </w:instrText>
         </w:r>
         <w:r>
           <w:rPr>
@@ -4009,11 +4191,13 @@
         <w:rPr>
           <w:rFonts w:asciiTheme="minorHAnsi" w:eastAsiaTheme="minorEastAsia" w:hAnsiTheme="minorHAnsi" w:cstheme="minorBidi"/>
           <w:noProof/>
+          <w:kern w:val="2"/>
           <w:sz w:val="22"/>
           <w:szCs w:val="22"/>
-        </w:rPr>
-      </w:pPr>
-      <w:hyperlink w:anchor="_Toc82082793" w:history="1">
+          <w14:ligatures w14:val="standardContextual"/>
+        </w:rPr>
+      </w:pPr>
+      <w:hyperlink w:anchor="_Toc158972764" w:history="1">
         <w:r>
           <w:rPr>
             <w:rStyle w:val="Hyperlink"/>
@@ -4026,8 +4210,10 @@
           <w:rPr>
             <w:rFonts w:asciiTheme="minorHAnsi" w:eastAsiaTheme="minorEastAsia" w:hAnsiTheme="minorHAnsi" w:cstheme="minorBidi"/>
             <w:noProof/>
+            <w:kern w:val="2"/>
             <w:sz w:val="22"/>
             <w:szCs w:val="22"/>
+            <w14:ligatures w14:val="standardContextual"/>
           </w:rPr>
           <w:tab/>
         </w:r>
@@ -4058,7 +4244,7 @@
             <w:noProof/>
             <w:webHidden/>
           </w:rPr>
-          <w:instrText xml:space="preserve"> PAGEREF _Toc82082793 \h </w:instrText>
+          <w:instrText xml:space="preserve"> PAGEREF _Toc158972764 \h </w:instrText>
         </w:r>
         <w:r>
           <w:rPr>
@@ -4095,11 +4281,13 @@
         <w:rPr>
           <w:rFonts w:asciiTheme="minorHAnsi" w:eastAsiaTheme="minorEastAsia" w:hAnsiTheme="minorHAnsi" w:cstheme="minorBidi"/>
           <w:noProof/>
+          <w:kern w:val="2"/>
           <w:sz w:val="22"/>
           <w:szCs w:val="22"/>
-        </w:rPr>
-      </w:pPr>
-      <w:hyperlink w:anchor="_Toc82082794" w:history="1">
+          <w14:ligatures w14:val="standardContextual"/>
+        </w:rPr>
+      </w:pPr>
+      <w:hyperlink w:anchor="_Toc158972765" w:history="1">
         <w:r>
           <w:rPr>
             <w:rStyle w:val="Hyperlink"/>
@@ -4111,8 +4299,10 @@
           <w:rPr>
             <w:rFonts w:asciiTheme="minorHAnsi" w:eastAsiaTheme="minorEastAsia" w:hAnsiTheme="minorHAnsi" w:cstheme="minorBidi"/>
             <w:noProof/>
+            <w:kern w:val="2"/>
             <w:sz w:val="22"/>
             <w:szCs w:val="22"/>
+            <w14:ligatures w14:val="standardContextual"/>
           </w:rPr>
           <w:tab/>
         </w:r>
@@ -4142,7 +4332,7 @@
             <w:noProof/>
             <w:webHidden/>
           </w:rPr>
-          <w:instrText xml:space="preserve"> PAGEREF _Toc82082794 \h </w:instrText>
+          <w:instrText xml:space="preserve"> PAGEREF _Toc158972765 \h </w:instrText>
         </w:r>
         <w:r>
           <w:rPr>
@@ -4179,11 +4369,13 @@
         <w:rPr>
           <w:rFonts w:asciiTheme="minorHAnsi" w:eastAsiaTheme="minorEastAsia" w:hAnsiTheme="minorHAnsi" w:cstheme="minorBidi"/>
           <w:noProof/>
+          <w:kern w:val="2"/>
           <w:sz w:val="22"/>
           <w:szCs w:val="22"/>
-        </w:rPr>
-      </w:pPr>
-      <w:hyperlink w:anchor="_Toc82082795" w:history="1">
+          <w14:ligatures w14:val="standardContextual"/>
+        </w:rPr>
+      </w:pPr>
+      <w:hyperlink w:anchor="_Toc158972766" w:history="1">
         <w:r>
           <w:rPr>
             <w:rStyle w:val="Hyperlink"/>
@@ -4195,8 +4387,10 @@
           <w:rPr>
             <w:rFonts w:asciiTheme="minorHAnsi" w:eastAsiaTheme="minorEastAsia" w:hAnsiTheme="minorHAnsi" w:cstheme="minorBidi"/>
             <w:noProof/>
+            <w:kern w:val="2"/>
             <w:sz w:val="22"/>
             <w:szCs w:val="22"/>
+            <w14:ligatures w14:val="standardContextual"/>
           </w:rPr>
           <w:tab/>
         </w:r>
@@ -4226,7 +4420,7 @@
             <w:noProof/>
             <w:webHidden/>
           </w:rPr>
-          <w:instrText xml:space="preserve"> PAGEREF _Toc82082795 \h </w:instrText>
+          <w:instrText xml:space="preserve"> PAGEREF _Toc158972766 \h </w:instrText>
         </w:r>
         <w:r>
           <w:rPr>
@@ -4263,11 +4457,13 @@
         <w:rPr>
           <w:rFonts w:asciiTheme="minorHAnsi" w:eastAsiaTheme="minorEastAsia" w:hAnsiTheme="minorHAnsi" w:cstheme="minorBidi"/>
           <w:noProof/>
+          <w:kern w:val="2"/>
           <w:sz w:val="22"/>
           <w:szCs w:val="22"/>
-        </w:rPr>
-      </w:pPr>
-      <w:hyperlink w:anchor="_Toc82082796" w:history="1">
+          <w14:ligatures w14:val="standardContextual"/>
+        </w:rPr>
+      </w:pPr>
+      <w:hyperlink w:anchor="_Toc158972767" w:history="1">
         <w:r>
           <w:rPr>
             <w:rStyle w:val="Hyperlink"/>
@@ -4279,8 +4475,10 @@
           <w:rPr>
             <w:rFonts w:asciiTheme="minorHAnsi" w:eastAsiaTheme="minorEastAsia" w:hAnsiTheme="minorHAnsi" w:cstheme="minorBidi"/>
             <w:noProof/>
+            <w:kern w:val="2"/>
             <w:sz w:val="22"/>
             <w:szCs w:val="22"/>
+            <w14:ligatures w14:val="standardContextual"/>
           </w:rPr>
           <w:tab/>
         </w:r>
@@ -4310,7 +4508,7 @@
             <w:noProof/>
             <w:webHidden/>
           </w:rPr>
-          <w:instrText xml:space="preserve"> PAGEREF _Toc82082796 \h </w:instrText>
+          <w:instrText xml:space="preserve"> PAGEREF _Toc158972767 \h </w:instrText>
         </w:r>
         <w:r>
           <w:rPr>
@@ -4347,11 +4545,13 @@
         <w:rPr>
           <w:rFonts w:asciiTheme="minorHAnsi" w:eastAsiaTheme="minorEastAsia" w:hAnsiTheme="minorHAnsi" w:cstheme="minorBidi"/>
           <w:noProof/>
+          <w:kern w:val="2"/>
           <w:sz w:val="22"/>
           <w:szCs w:val="22"/>
-        </w:rPr>
-      </w:pPr>
-      <w:hyperlink w:anchor="_Toc82082797" w:history="1">
+          <w14:ligatures w14:val="standardContextual"/>
+        </w:rPr>
+      </w:pPr>
+      <w:hyperlink w:anchor="_Toc158972768" w:history="1">
         <w:r>
           <w:rPr>
             <w:rStyle w:val="Hyperlink"/>
@@ -4363,8 +4563,10 @@
           <w:rPr>
             <w:rFonts w:asciiTheme="minorHAnsi" w:eastAsiaTheme="minorEastAsia" w:hAnsiTheme="minorHAnsi" w:cstheme="minorBidi"/>
             <w:noProof/>
+            <w:kern w:val="2"/>
             <w:sz w:val="22"/>
             <w:szCs w:val="22"/>
+            <w14:ligatures w14:val="standardContextual"/>
           </w:rPr>
           <w:tab/>
         </w:r>
@@ -4394,7 +4596,7 @@
             <w:noProof/>
             <w:webHidden/>
           </w:rPr>
-          <w:instrText xml:space="preserve"> PAGEREF _Toc82082797 \h </w:instrText>
+          <w:instrText xml:space="preserve"> PAGEREF _Toc158972768 \h </w:instrText>
         </w:r>
         <w:r>
           <w:rPr>
@@ -4431,11 +4633,13 @@
         <w:rPr>
           <w:rFonts w:asciiTheme="minorHAnsi" w:eastAsiaTheme="minorEastAsia" w:hAnsiTheme="minorHAnsi" w:cstheme="minorBidi"/>
           <w:noProof/>
+          <w:kern w:val="2"/>
           <w:sz w:val="22"/>
           <w:szCs w:val="22"/>
-        </w:rPr>
-      </w:pPr>
-      <w:hyperlink w:anchor="_Toc82082798" w:history="1">
+          <w14:ligatures w14:val="standardContextual"/>
+        </w:rPr>
+      </w:pPr>
+      <w:hyperlink w:anchor="_Toc158972769" w:history="1">
         <w:r>
           <w:rPr>
             <w:rStyle w:val="Hyperlink"/>
@@ -4447,8 +4651,10 @@
           <w:rPr>
             <w:rFonts w:asciiTheme="minorHAnsi" w:eastAsiaTheme="minorEastAsia" w:hAnsiTheme="minorHAnsi" w:cstheme="minorBidi"/>
             <w:noProof/>
+            <w:kern w:val="2"/>
             <w:sz w:val="22"/>
             <w:szCs w:val="22"/>
+            <w14:ligatures w14:val="standardContextual"/>
           </w:rPr>
           <w:tab/>
         </w:r>
@@ -4478,7 +4684,7 @@
             <w:noProof/>
             <w:webHidden/>
           </w:rPr>
-          <w:instrText xml:space="preserve"> PAGEREF _Toc82082798 \h </w:instrText>
+          <w:instrText xml:space="preserve"> PAGEREF _Toc158972769 \h </w:instrText>
         </w:r>
         <w:r>
           <w:rPr>
@@ -4515,11 +4721,13 @@
         <w:rPr>
           <w:rFonts w:asciiTheme="minorHAnsi" w:eastAsiaTheme="minorEastAsia" w:hAnsiTheme="minorHAnsi" w:cstheme="minorBidi"/>
           <w:noProof/>
+          <w:kern w:val="2"/>
           <w:sz w:val="22"/>
           <w:szCs w:val="22"/>
-        </w:rPr>
-      </w:pPr>
-      <w:hyperlink w:anchor="_Toc82082799" w:history="1">
+          <w14:ligatures w14:val="standardContextual"/>
+        </w:rPr>
+      </w:pPr>
+      <w:hyperlink w:anchor="_Toc158972770" w:history="1">
         <w:r>
           <w:rPr>
             <w:rStyle w:val="Hyperlink"/>
@@ -4531,8 +4739,10 @@
           <w:rPr>
             <w:rFonts w:asciiTheme="minorHAnsi" w:eastAsiaTheme="minorEastAsia" w:hAnsiTheme="minorHAnsi" w:cstheme="minorBidi"/>
             <w:noProof/>
+            <w:kern w:val="2"/>
             <w:sz w:val="22"/>
             <w:szCs w:val="22"/>
+            <w14:ligatures w14:val="standardContextual"/>
           </w:rPr>
           <w:tab/>
         </w:r>
@@ -4562,7 +4772,7 @@
             <w:noProof/>
             <w:webHidden/>
           </w:rPr>
-          <w:instrText xml:space="preserve"> PAGEREF _Toc82082799 \h </w:instrText>
+          <w:instrText xml:space="preserve"> PAGEREF _Toc158972770 \h </w:instrText>
         </w:r>
         <w:r>
           <w:rPr>
@@ -4599,11 +4809,13 @@
         <w:rPr>
           <w:rFonts w:asciiTheme="minorHAnsi" w:eastAsiaTheme="minorEastAsia" w:hAnsiTheme="minorHAnsi" w:cstheme="minorBidi"/>
           <w:noProof/>
+          <w:kern w:val="2"/>
           <w:sz w:val="22"/>
           <w:szCs w:val="22"/>
-        </w:rPr>
-      </w:pPr>
-      <w:hyperlink w:anchor="_Toc82082800" w:history="1">
+          <w14:ligatures w14:val="standardContextual"/>
+        </w:rPr>
+      </w:pPr>
+      <w:hyperlink w:anchor="_Toc158972771" w:history="1">
         <w:r>
           <w:rPr>
             <w:rStyle w:val="Hyperlink"/>
@@ -4616,8 +4828,10 @@
           <w:rPr>
             <w:rFonts w:asciiTheme="minorHAnsi" w:eastAsiaTheme="minorEastAsia" w:hAnsiTheme="minorHAnsi" w:cstheme="minorBidi"/>
             <w:noProof/>
+            <w:kern w:val="2"/>
             <w:sz w:val="22"/>
             <w:szCs w:val="22"/>
+            <w14:ligatures w14:val="standardContextual"/>
           </w:rPr>
           <w:tab/>
         </w:r>
@@ -4648,7 +4862,7 @@
             <w:noProof/>
             <w:webHidden/>
           </w:rPr>
-          <w:instrText xml:space="preserve"> PAGEREF _Toc82082800 \h </w:instrText>
+          <w:instrText xml:space="preserve"> PAGEREF _Toc158972771 \h </w:instrText>
         </w:r>
         <w:r>
           <w:rPr>
@@ -4685,11 +4899,13 @@
         <w:rPr>
           <w:rFonts w:asciiTheme="minorHAnsi" w:eastAsiaTheme="minorEastAsia" w:hAnsiTheme="minorHAnsi" w:cstheme="minorBidi"/>
           <w:noProof/>
+          <w:kern w:val="2"/>
           <w:sz w:val="22"/>
           <w:szCs w:val="22"/>
-        </w:rPr>
-      </w:pPr>
-      <w:hyperlink w:anchor="_Toc82082801" w:history="1">
+          <w14:ligatures w14:val="standardContextual"/>
+        </w:rPr>
+      </w:pPr>
+      <w:hyperlink w:anchor="_Toc158972772" w:history="1">
         <w:r>
           <w:rPr>
             <w:rStyle w:val="Hyperlink"/>
@@ -4701,8 +4917,10 @@
           <w:rPr>
             <w:rFonts w:asciiTheme="minorHAnsi" w:eastAsiaTheme="minorEastAsia" w:hAnsiTheme="minorHAnsi" w:cstheme="minorBidi"/>
             <w:noProof/>
+            <w:kern w:val="2"/>
             <w:sz w:val="22"/>
             <w:szCs w:val="22"/>
+            <w14:ligatures w14:val="standardContextual"/>
           </w:rPr>
           <w:tab/>
         </w:r>
@@ -4732,7 +4950,7 @@
             <w:noProof/>
             <w:webHidden/>
           </w:rPr>
-          <w:instrText xml:space="preserve"> PAGEREF _Toc82082801 \h </w:instrText>
+          <w:instrText xml:space="preserve"> PAGEREF _Toc158972772 \h </w:instrText>
         </w:r>
         <w:r>
           <w:rPr>
@@ -4769,11 +4987,13 @@
         <w:rPr>
           <w:rFonts w:asciiTheme="minorHAnsi" w:eastAsiaTheme="minorEastAsia" w:hAnsiTheme="minorHAnsi" w:cstheme="minorBidi"/>
           <w:noProof/>
+          <w:kern w:val="2"/>
           <w:sz w:val="22"/>
           <w:szCs w:val="22"/>
-        </w:rPr>
-      </w:pPr>
-      <w:hyperlink w:anchor="_Toc82082802" w:history="1">
+          <w14:ligatures w14:val="standardContextual"/>
+        </w:rPr>
+      </w:pPr>
+      <w:hyperlink w:anchor="_Toc158972773" w:history="1">
         <w:r>
           <w:rPr>
             <w:rStyle w:val="Hyperlink"/>
@@ -4785,8 +5005,10 @@
           <w:rPr>
             <w:rFonts w:asciiTheme="minorHAnsi" w:eastAsiaTheme="minorEastAsia" w:hAnsiTheme="minorHAnsi" w:cstheme="minorBidi"/>
             <w:noProof/>
+            <w:kern w:val="2"/>
             <w:sz w:val="22"/>
             <w:szCs w:val="22"/>
+            <w14:ligatures w14:val="standardContextual"/>
           </w:rPr>
           <w:tab/>
         </w:r>
@@ -4816,7 +5038,7 @@
             <w:noProof/>
             <w:webHidden/>
           </w:rPr>
-          <w:instrText xml:space="preserve"> PAGEREF _Toc82082802 \h </w:instrText>
+          <w:instrText xml:space="preserve"> PAGEREF _Toc158972773 \h </w:instrText>
         </w:r>
         <w:r>
           <w:rPr>
@@ -4853,11 +5075,13 @@
         <w:rPr>
           <w:rFonts w:asciiTheme="minorHAnsi" w:eastAsiaTheme="minorEastAsia" w:hAnsiTheme="minorHAnsi" w:cstheme="minorBidi"/>
           <w:noProof/>
+          <w:kern w:val="2"/>
           <w:sz w:val="22"/>
           <w:szCs w:val="22"/>
-        </w:rPr>
-      </w:pPr>
-      <w:hyperlink w:anchor="_Toc82082803" w:history="1">
+          <w14:ligatures w14:val="standardContextual"/>
+        </w:rPr>
+      </w:pPr>
+      <w:hyperlink w:anchor="_Toc158972774" w:history="1">
         <w:r>
           <w:rPr>
             <w:rStyle w:val="Hyperlink"/>
@@ -4869,8 +5093,10 @@
           <w:rPr>
             <w:rFonts w:asciiTheme="minorHAnsi" w:eastAsiaTheme="minorEastAsia" w:hAnsiTheme="minorHAnsi" w:cstheme="minorBidi"/>
             <w:noProof/>
+            <w:kern w:val="2"/>
             <w:sz w:val="22"/>
             <w:szCs w:val="22"/>
+            <w14:ligatures w14:val="standardContextual"/>
           </w:rPr>
           <w:tab/>
         </w:r>
@@ -4900,7 +5126,7 @@
             <w:noProof/>
             <w:webHidden/>
           </w:rPr>
-          <w:instrText xml:space="preserve"> PAGEREF _Toc82082803 \h </w:instrText>
+          <w:instrText xml:space="preserve"> PAGEREF _Toc158972774 \h </w:instrText>
         </w:r>
         <w:r>
           <w:rPr>
@@ -4937,11 +5163,13 @@
         <w:rPr>
           <w:rFonts w:asciiTheme="minorHAnsi" w:eastAsiaTheme="minorEastAsia" w:hAnsiTheme="minorHAnsi" w:cstheme="minorBidi"/>
           <w:noProof/>
+          <w:kern w:val="2"/>
           <w:sz w:val="22"/>
           <w:szCs w:val="22"/>
-        </w:rPr>
-      </w:pPr>
-      <w:hyperlink w:anchor="_Toc82082804" w:history="1">
+          <w14:ligatures w14:val="standardContextual"/>
+        </w:rPr>
+      </w:pPr>
+      <w:hyperlink w:anchor="_Toc158972775" w:history="1">
         <w:r>
           <w:rPr>
             <w:rStyle w:val="Hyperlink"/>
@@ -4953,8 +5181,10 @@
           <w:rPr>
             <w:rFonts w:asciiTheme="minorHAnsi" w:eastAsiaTheme="minorEastAsia" w:hAnsiTheme="minorHAnsi" w:cstheme="minorBidi"/>
             <w:noProof/>
+            <w:kern w:val="2"/>
             <w:sz w:val="22"/>
             <w:szCs w:val="22"/>
+            <w14:ligatures w14:val="standardContextual"/>
           </w:rPr>
           <w:tab/>
         </w:r>
@@ -4984,7 +5214,7 @@
             <w:noProof/>
             <w:webHidden/>
           </w:rPr>
-          <w:instrText xml:space="preserve"> PAGEREF _Toc82082804 \h </w:instrText>
+          <w:instrText xml:space="preserve"> PAGEREF _Toc158972775 \h </w:instrText>
         </w:r>
         <w:r>
           <w:rPr>
@@ -5021,11 +5251,13 @@
         <w:rPr>
           <w:rFonts w:asciiTheme="minorHAnsi" w:eastAsiaTheme="minorEastAsia" w:hAnsiTheme="minorHAnsi" w:cstheme="minorBidi"/>
           <w:noProof/>
+          <w:kern w:val="2"/>
           <w:sz w:val="22"/>
           <w:szCs w:val="22"/>
-        </w:rPr>
-      </w:pPr>
-      <w:hyperlink w:anchor="_Toc82082805" w:history="1">
+          <w14:ligatures w14:val="standardContextual"/>
+        </w:rPr>
+      </w:pPr>
+      <w:hyperlink w:anchor="_Toc158972776" w:history="1">
         <w:r>
           <w:rPr>
             <w:rStyle w:val="Hyperlink"/>
@@ -5037,8 +5269,10 @@
           <w:rPr>
             <w:rFonts w:asciiTheme="minorHAnsi" w:eastAsiaTheme="minorEastAsia" w:hAnsiTheme="minorHAnsi" w:cstheme="minorBidi"/>
             <w:noProof/>
+            <w:kern w:val="2"/>
             <w:sz w:val="22"/>
             <w:szCs w:val="22"/>
+            <w14:ligatures w14:val="standardContextual"/>
           </w:rPr>
           <w:tab/>
         </w:r>
@@ -5068,7 +5302,7 @@
             <w:noProof/>
             <w:webHidden/>
           </w:rPr>
-          <w:instrText xml:space="preserve"> PAGEREF _Toc82082805 \h </w:instrText>
+          <w:instrText xml:space="preserve"> PAGEREF _Toc158972776 \h </w:instrText>
         </w:r>
         <w:r>
           <w:rPr>
@@ -5105,11 +5339,13 @@
         <w:rPr>
           <w:rFonts w:asciiTheme="minorHAnsi" w:eastAsiaTheme="minorEastAsia" w:hAnsiTheme="minorHAnsi" w:cstheme="minorBidi"/>
           <w:noProof/>
+          <w:kern w:val="2"/>
           <w:sz w:val="22"/>
           <w:szCs w:val="22"/>
-        </w:rPr>
-      </w:pPr>
-      <w:hyperlink w:anchor="_Toc82082806" w:history="1">
+          <w14:ligatures w14:val="standardContextual"/>
+        </w:rPr>
+      </w:pPr>
+      <w:hyperlink w:anchor="_Toc158972777" w:history="1">
         <w:r>
           <w:rPr>
             <w:rStyle w:val="Hyperlink"/>
@@ -5121,8 +5357,10 @@
           <w:rPr>
             <w:rFonts w:asciiTheme="minorHAnsi" w:eastAsiaTheme="minorEastAsia" w:hAnsiTheme="minorHAnsi" w:cstheme="minorBidi"/>
             <w:noProof/>
+            <w:kern w:val="2"/>
             <w:sz w:val="22"/>
             <w:szCs w:val="22"/>
+            <w14:ligatures w14:val="standardContextual"/>
           </w:rPr>
           <w:tab/>
         </w:r>
@@ -5152,7 +5390,7 @@
             <w:noProof/>
             <w:webHidden/>
           </w:rPr>
-          <w:instrText xml:space="preserve"> PAGEREF _Toc82082806 \h </w:instrText>
+          <w:instrText xml:space="preserve"> PAGEREF _Toc158972777 \h </w:instrText>
         </w:r>
         <w:r>
           <w:rPr>
@@ -5189,11 +5427,13 @@
         <w:rPr>
           <w:rFonts w:asciiTheme="minorHAnsi" w:eastAsiaTheme="minorEastAsia" w:hAnsiTheme="minorHAnsi" w:cstheme="minorBidi"/>
           <w:noProof/>
+          <w:kern w:val="2"/>
           <w:sz w:val="22"/>
           <w:szCs w:val="22"/>
-        </w:rPr>
-      </w:pPr>
-      <w:hyperlink w:anchor="_Toc82082807" w:history="1">
+          <w14:ligatures w14:val="standardContextual"/>
+        </w:rPr>
+      </w:pPr>
+      <w:hyperlink w:anchor="_Toc158972778" w:history="1">
         <w:r>
           <w:rPr>
             <w:rStyle w:val="Hyperlink"/>
@@ -5205,8 +5445,10 @@
           <w:rPr>
             <w:rFonts w:asciiTheme="minorHAnsi" w:eastAsiaTheme="minorEastAsia" w:hAnsiTheme="minorHAnsi" w:cstheme="minorBidi"/>
             <w:noProof/>
+            <w:kern w:val="2"/>
             <w:sz w:val="22"/>
             <w:szCs w:val="22"/>
+            <w14:ligatures w14:val="standardContextual"/>
           </w:rPr>
           <w:tab/>
         </w:r>
@@ -5236,7 +5478,7 @@
             <w:noProof/>
             <w:webHidden/>
           </w:rPr>
-          <w:instrText xml:space="preserve"> PAGEREF _Toc82082807 \h </w:instrText>
+          <w:instrText xml:space="preserve"> PAGEREF _Toc158972778 \h </w:instrText>
         </w:r>
         <w:r>
           <w:rPr>
@@ -5273,11 +5515,13 @@
         <w:rPr>
           <w:rFonts w:asciiTheme="minorHAnsi" w:eastAsiaTheme="minorEastAsia" w:hAnsiTheme="minorHAnsi" w:cstheme="minorBidi"/>
           <w:noProof/>
+          <w:kern w:val="2"/>
           <w:sz w:val="22"/>
           <w:szCs w:val="22"/>
-        </w:rPr>
-      </w:pPr>
-      <w:hyperlink w:anchor="_Toc82082808" w:history="1">
+          <w14:ligatures w14:val="standardContextual"/>
+        </w:rPr>
+      </w:pPr>
+      <w:hyperlink w:anchor="_Toc158972779" w:history="1">
         <w:r>
           <w:rPr>
             <w:rStyle w:val="Hyperlink"/>
@@ -5289,8 +5533,10 @@
           <w:rPr>
             <w:rFonts w:asciiTheme="minorHAnsi" w:eastAsiaTheme="minorEastAsia" w:hAnsiTheme="minorHAnsi" w:cstheme="minorBidi"/>
             <w:noProof/>
+            <w:kern w:val="2"/>
             <w:sz w:val="22"/>
             <w:szCs w:val="22"/>
+            <w14:ligatures w14:val="standardContextual"/>
           </w:rPr>
           <w:tab/>
         </w:r>
@@ -5320,7 +5566,7 @@
             <w:noProof/>
             <w:webHidden/>
           </w:rPr>
-          <w:instrText xml:space="preserve"> PAGEREF _Toc82082808 \h </w:instrText>
+          <w:instrText xml:space="preserve"> PAGEREF _Toc158972779 \h </w:instrText>
         </w:r>
         <w:r>
           <w:rPr>
@@ -5357,11 +5603,13 @@
         <w:rPr>
           <w:rFonts w:asciiTheme="minorHAnsi" w:eastAsiaTheme="minorEastAsia" w:hAnsiTheme="minorHAnsi" w:cstheme="minorBidi"/>
           <w:noProof/>
+          <w:kern w:val="2"/>
           <w:sz w:val="22"/>
           <w:szCs w:val="22"/>
-        </w:rPr>
-      </w:pPr>
-      <w:hyperlink w:anchor="_Toc82082809" w:history="1">
+          <w14:ligatures w14:val="standardContextual"/>
+        </w:rPr>
+      </w:pPr>
+      <w:hyperlink w:anchor="_Toc158972780" w:history="1">
         <w:r>
           <w:rPr>
             <w:rStyle w:val="Hyperlink"/>
@@ -5373,8 +5621,10 @@
           <w:rPr>
             <w:rFonts w:asciiTheme="minorHAnsi" w:eastAsiaTheme="minorEastAsia" w:hAnsiTheme="minorHAnsi" w:cstheme="minorBidi"/>
             <w:noProof/>
+            <w:kern w:val="2"/>
             <w:sz w:val="22"/>
             <w:szCs w:val="22"/>
+            <w14:ligatures w14:val="standardContextual"/>
           </w:rPr>
           <w:tab/>
         </w:r>
@@ -5404,7 +5654,7 @@
             <w:noProof/>
             <w:webHidden/>
           </w:rPr>
-          <w:instrText xml:space="preserve"> PAGEREF _Toc82082809 \h </w:instrText>
+          <w:instrText xml:space="preserve"> PAGEREF _Toc158972780 \h </w:instrText>
         </w:r>
         <w:r>
           <w:rPr>
@@ -5441,11 +5691,13 @@
         <w:rPr>
           <w:rFonts w:asciiTheme="minorHAnsi" w:eastAsiaTheme="minorEastAsia" w:hAnsiTheme="minorHAnsi" w:cstheme="minorBidi"/>
           <w:noProof/>
+          <w:kern w:val="2"/>
           <w:sz w:val="22"/>
           <w:szCs w:val="22"/>
-        </w:rPr>
-      </w:pPr>
-      <w:hyperlink w:anchor="_Toc82082810" w:history="1">
+          <w14:ligatures w14:val="standardContextual"/>
+        </w:rPr>
+      </w:pPr>
+      <w:hyperlink w:anchor="_Toc158972781" w:history="1">
         <w:r>
           <w:rPr>
             <w:rStyle w:val="Hyperlink"/>
@@ -5457,8 +5709,10 @@
           <w:rPr>
             <w:rFonts w:asciiTheme="minorHAnsi" w:eastAsiaTheme="minorEastAsia" w:hAnsiTheme="minorHAnsi" w:cstheme="minorBidi"/>
             <w:noProof/>
+            <w:kern w:val="2"/>
             <w:sz w:val="22"/>
             <w:szCs w:val="22"/>
+            <w14:ligatures w14:val="standardContextual"/>
           </w:rPr>
           <w:tab/>
         </w:r>
@@ -5488,7 +5742,7 @@
             <w:noProof/>
             <w:webHidden/>
           </w:rPr>
-          <w:instrText xml:space="preserve"> PAGEREF _Toc82082810 \h </w:instrText>
+          <w:instrText xml:space="preserve"> PAGEREF _Toc158972781 \h </w:instrText>
         </w:r>
         <w:r>
           <w:rPr>
@@ -5525,11 +5779,13 @@
         <w:rPr>
           <w:rFonts w:asciiTheme="minorHAnsi" w:eastAsiaTheme="minorEastAsia" w:hAnsiTheme="minorHAnsi" w:cstheme="minorBidi"/>
           <w:noProof/>
+          <w:kern w:val="2"/>
           <w:sz w:val="22"/>
           <w:szCs w:val="22"/>
-        </w:rPr>
-      </w:pPr>
-      <w:hyperlink w:anchor="_Toc82082811" w:history="1">
+          <w14:ligatures w14:val="standardContextual"/>
+        </w:rPr>
+      </w:pPr>
+      <w:hyperlink w:anchor="_Toc158972782" w:history="1">
         <w:r>
           <w:rPr>
             <w:rStyle w:val="Hyperlink"/>
@@ -5541,8 +5797,10 @@
           <w:rPr>
             <w:rFonts w:asciiTheme="minorHAnsi" w:eastAsiaTheme="minorEastAsia" w:hAnsiTheme="minorHAnsi" w:cstheme="minorBidi"/>
             <w:noProof/>
+            <w:kern w:val="2"/>
             <w:sz w:val="22"/>
             <w:szCs w:val="22"/>
+            <w14:ligatures w14:val="standardContextual"/>
           </w:rPr>
           <w:tab/>
         </w:r>
@@ -5572,7 +5830,7 @@
             <w:noProof/>
             <w:webHidden/>
           </w:rPr>
-          <w:instrText xml:space="preserve"> PAGEREF _Toc82082811 \h </w:instrText>
+          <w:instrText xml:space="preserve"> PAGEREF _Toc158972782 \h </w:instrText>
         </w:r>
         <w:r>
           <w:rPr>
@@ -5609,11 +5867,13 @@
         <w:rPr>
           <w:rFonts w:asciiTheme="minorHAnsi" w:eastAsiaTheme="minorEastAsia" w:hAnsiTheme="minorHAnsi" w:cstheme="minorBidi"/>
           <w:noProof/>
+          <w:kern w:val="2"/>
           <w:sz w:val="22"/>
           <w:szCs w:val="22"/>
-        </w:rPr>
-      </w:pPr>
-      <w:hyperlink w:anchor="_Toc82082812" w:history="1">
+          <w14:ligatures w14:val="standardContextual"/>
+        </w:rPr>
+      </w:pPr>
+      <w:hyperlink w:anchor="_Toc158972783" w:history="1">
         <w:r>
           <w:rPr>
             <w:rStyle w:val="Hyperlink"/>
@@ -5625,8 +5885,10 @@
           <w:rPr>
             <w:rFonts w:asciiTheme="minorHAnsi" w:eastAsiaTheme="minorEastAsia" w:hAnsiTheme="minorHAnsi" w:cstheme="minorBidi"/>
             <w:noProof/>
+            <w:kern w:val="2"/>
             <w:sz w:val="22"/>
             <w:szCs w:val="22"/>
+            <w14:ligatures w14:val="standardContextual"/>
           </w:rPr>
           <w:tab/>
         </w:r>
@@ -5656,7 +5918,7 @@
             <w:noProof/>
             <w:webHidden/>
           </w:rPr>
-          <w:instrText xml:space="preserve"> PAGEREF _Toc82082812 \h </w:instrText>
+          <w:instrText xml:space="preserve"> PAGEREF _Toc158972783 \h </w:instrText>
         </w:r>
         <w:r>
           <w:rPr>
@@ -5693,11 +5955,13 @@
         <w:rPr>
           <w:rFonts w:asciiTheme="minorHAnsi" w:eastAsiaTheme="minorEastAsia" w:hAnsiTheme="minorHAnsi" w:cstheme="minorBidi"/>
           <w:noProof/>
+          <w:kern w:val="2"/>
           <w:sz w:val="22"/>
           <w:szCs w:val="22"/>
-        </w:rPr>
-      </w:pPr>
-      <w:hyperlink w:anchor="_Toc82082813" w:history="1">
+          <w14:ligatures w14:val="standardContextual"/>
+        </w:rPr>
+      </w:pPr>
+      <w:hyperlink w:anchor="_Toc158972784" w:history="1">
         <w:r>
           <w:rPr>
             <w:rStyle w:val="Hyperlink"/>
@@ -5709,8 +5973,10 @@
           <w:rPr>
             <w:rFonts w:asciiTheme="minorHAnsi" w:eastAsiaTheme="minorEastAsia" w:hAnsiTheme="minorHAnsi" w:cstheme="minorBidi"/>
             <w:noProof/>
+            <w:kern w:val="2"/>
             <w:sz w:val="22"/>
             <w:szCs w:val="22"/>
+            <w14:ligatures w14:val="standardContextual"/>
           </w:rPr>
           <w:tab/>
         </w:r>
@@ -5740,7 +6006,7 @@
             <w:noProof/>
             <w:webHidden/>
           </w:rPr>
-          <w:instrText xml:space="preserve"> PAGEREF _Toc82082813 \h </w:instrText>
+          <w:instrText xml:space="preserve"> PAGEREF _Toc158972784 \h </w:instrText>
         </w:r>
         <w:r>
           <w:rPr>
@@ -5777,11 +6043,13 @@
         <w:rPr>
           <w:rFonts w:asciiTheme="minorHAnsi" w:eastAsiaTheme="minorEastAsia" w:hAnsiTheme="minorHAnsi" w:cstheme="minorBidi"/>
           <w:noProof/>
+          <w:kern w:val="2"/>
           <w:sz w:val="22"/>
           <w:szCs w:val="22"/>
-        </w:rPr>
-      </w:pPr>
-      <w:hyperlink w:anchor="_Toc82082814" w:history="1">
+          <w14:ligatures w14:val="standardContextual"/>
+        </w:rPr>
+      </w:pPr>
+      <w:hyperlink w:anchor="_Toc158972785" w:history="1">
         <w:r>
           <w:rPr>
             <w:rStyle w:val="Hyperlink"/>
@@ -5793,8 +6061,10 @@
           <w:rPr>
             <w:rFonts w:asciiTheme="minorHAnsi" w:eastAsiaTheme="minorEastAsia" w:hAnsiTheme="minorHAnsi" w:cstheme="minorBidi"/>
             <w:noProof/>
+            <w:kern w:val="2"/>
             <w:sz w:val="22"/>
             <w:szCs w:val="22"/>
+            <w14:ligatures w14:val="standardContextual"/>
           </w:rPr>
           <w:tab/>
         </w:r>
@@ -5824,7 +6094,7 @@
             <w:noProof/>
             <w:webHidden/>
           </w:rPr>
-          <w:instrText xml:space="preserve"> PAGEREF _Toc82082814 \h </w:instrText>
+          <w:instrText xml:space="preserve"> PAGEREF _Toc158972785 \h </w:instrText>
         </w:r>
         <w:r>
           <w:rPr>
@@ -5861,11 +6131,13 @@
         <w:rPr>
           <w:rFonts w:asciiTheme="minorHAnsi" w:eastAsiaTheme="minorEastAsia" w:hAnsiTheme="minorHAnsi" w:cstheme="minorBidi"/>
           <w:noProof/>
+          <w:kern w:val="2"/>
           <w:sz w:val="22"/>
           <w:szCs w:val="22"/>
-        </w:rPr>
-      </w:pPr>
-      <w:hyperlink w:anchor="_Toc82082815" w:history="1">
+          <w14:ligatures w14:val="standardContextual"/>
+        </w:rPr>
+      </w:pPr>
+      <w:hyperlink w:anchor="_Toc158972786" w:history="1">
         <w:r>
           <w:rPr>
             <w:rStyle w:val="Hyperlink"/>
@@ -5877,8 +6149,10 @@
           <w:rPr>
             <w:rFonts w:asciiTheme="minorHAnsi" w:eastAsiaTheme="minorEastAsia" w:hAnsiTheme="minorHAnsi" w:cstheme="minorBidi"/>
             <w:noProof/>
+            <w:kern w:val="2"/>
             <w:sz w:val="22"/>
             <w:szCs w:val="22"/>
+            <w14:ligatures w14:val="standardContextual"/>
           </w:rPr>
           <w:tab/>
         </w:r>
@@ -5908,7 +6182,7 @@
             <w:noProof/>
             <w:webHidden/>
           </w:rPr>
-          <w:instrText xml:space="preserve"> PAGEREF _Toc82082815 \h </w:instrText>
+          <w:instrText xml:space="preserve"> PAGEREF _Toc158972786 \h </w:instrText>
         </w:r>
         <w:r>
           <w:rPr>
@@ -5945,11 +6219,13 @@
         <w:rPr>
           <w:rFonts w:asciiTheme="minorHAnsi" w:eastAsiaTheme="minorEastAsia" w:hAnsiTheme="minorHAnsi" w:cstheme="minorBidi"/>
           <w:noProof/>
+          <w:kern w:val="2"/>
           <w:sz w:val="22"/>
           <w:szCs w:val="22"/>
-        </w:rPr>
-      </w:pPr>
-      <w:hyperlink w:anchor="_Toc82082816" w:history="1">
+          <w14:ligatures w14:val="standardContextual"/>
+        </w:rPr>
+      </w:pPr>
+      <w:hyperlink w:anchor="_Toc158972787" w:history="1">
         <w:r>
           <w:rPr>
             <w:rStyle w:val="Hyperlink"/>
@@ -5961,8 +6237,10 @@
           <w:rPr>
             <w:rFonts w:asciiTheme="minorHAnsi" w:eastAsiaTheme="minorEastAsia" w:hAnsiTheme="minorHAnsi" w:cstheme="minorBidi"/>
             <w:noProof/>
+            <w:kern w:val="2"/>
             <w:sz w:val="22"/>
             <w:szCs w:val="22"/>
+            <w14:ligatures w14:val="standardContextual"/>
           </w:rPr>
           <w:tab/>
         </w:r>
@@ -5992,7 +6270,7 @@
             <w:noProof/>
             <w:webHidden/>
           </w:rPr>
-          <w:instrText xml:space="preserve"> PAGEREF _Toc82082816 \h </w:instrText>
+          <w:instrText xml:space="preserve"> PAGEREF _Toc158972787 \h </w:instrText>
         </w:r>
         <w:r>
           <w:rPr>
@@ -6029,11 +6307,13 @@
         <w:rPr>
           <w:rFonts w:asciiTheme="minorHAnsi" w:eastAsiaTheme="minorEastAsia" w:hAnsiTheme="minorHAnsi" w:cstheme="minorBidi"/>
           <w:noProof/>
+          <w:kern w:val="2"/>
           <w:sz w:val="22"/>
           <w:szCs w:val="22"/>
-        </w:rPr>
-      </w:pPr>
-      <w:hyperlink w:anchor="_Toc82082817" w:history="1">
+          <w14:ligatures w14:val="standardContextual"/>
+        </w:rPr>
+      </w:pPr>
+      <w:hyperlink w:anchor="_Toc158972788" w:history="1">
         <w:r>
           <w:rPr>
             <w:rStyle w:val="Hyperlink"/>
@@ -6045,8 +6325,10 @@
           <w:rPr>
             <w:rFonts w:asciiTheme="minorHAnsi" w:eastAsiaTheme="minorEastAsia" w:hAnsiTheme="minorHAnsi" w:cstheme="minorBidi"/>
             <w:noProof/>
+            <w:kern w:val="2"/>
             <w:sz w:val="22"/>
             <w:szCs w:val="22"/>
+            <w14:ligatures w14:val="standardContextual"/>
           </w:rPr>
           <w:tab/>
         </w:r>
@@ -6076,7 +6358,7 @@
             <w:noProof/>
             <w:webHidden/>
           </w:rPr>
-          <w:instrText xml:space="preserve"> PAGEREF _Toc82082817 \h </w:instrText>
+          <w:instrText xml:space="preserve"> PAGEREF _Toc158972788 \h </w:instrText>
         </w:r>
         <w:r>
           <w:rPr>
@@ -6113,11 +6395,13 @@
         <w:rPr>
           <w:rFonts w:asciiTheme="minorHAnsi" w:eastAsiaTheme="minorEastAsia" w:hAnsiTheme="minorHAnsi" w:cstheme="minorBidi"/>
           <w:noProof/>
+          <w:kern w:val="2"/>
           <w:sz w:val="22"/>
           <w:szCs w:val="22"/>
-        </w:rPr>
-      </w:pPr>
-      <w:hyperlink w:anchor="_Toc82082818" w:history="1">
+          <w14:ligatures w14:val="standardContextual"/>
+        </w:rPr>
+      </w:pPr>
+      <w:hyperlink w:anchor="_Toc158972789" w:history="1">
         <w:r>
           <w:rPr>
             <w:rStyle w:val="Hyperlink"/>
@@ -6129,8 +6413,10 @@
           <w:rPr>
             <w:rFonts w:asciiTheme="minorHAnsi" w:eastAsiaTheme="minorEastAsia" w:hAnsiTheme="minorHAnsi" w:cstheme="minorBidi"/>
             <w:noProof/>
+            <w:kern w:val="2"/>
             <w:sz w:val="22"/>
             <w:szCs w:val="22"/>
+            <w14:ligatures w14:val="standardContextual"/>
           </w:rPr>
           <w:tab/>
         </w:r>
@@ -6160,7 +6446,7 @@
             <w:noProof/>
             <w:webHidden/>
           </w:rPr>
-          <w:instrText xml:space="preserve"> PAGEREF _Toc82082818 \h </w:instrText>
+          <w:instrText xml:space="preserve"> PAGEREF _Toc158972789 \h </w:instrText>
         </w:r>
         <w:r>
           <w:rPr>
@@ -6197,11 +6483,13 @@
         <w:rPr>
           <w:rFonts w:asciiTheme="minorHAnsi" w:eastAsiaTheme="minorEastAsia" w:hAnsiTheme="minorHAnsi" w:cstheme="minorBidi"/>
           <w:noProof/>
+          <w:kern w:val="2"/>
           <w:sz w:val="22"/>
           <w:szCs w:val="22"/>
-        </w:rPr>
-      </w:pPr>
-      <w:hyperlink w:anchor="_Toc82082819" w:history="1">
+          <w14:ligatures w14:val="standardContextual"/>
+        </w:rPr>
+      </w:pPr>
+      <w:hyperlink w:anchor="_Toc158972790" w:history="1">
         <w:r>
           <w:rPr>
             <w:rStyle w:val="Hyperlink"/>
@@ -6213,8 +6501,10 @@
           <w:rPr>
             <w:rFonts w:asciiTheme="minorHAnsi" w:eastAsiaTheme="minorEastAsia" w:hAnsiTheme="minorHAnsi" w:cstheme="minorBidi"/>
             <w:noProof/>
+            <w:kern w:val="2"/>
             <w:sz w:val="22"/>
             <w:szCs w:val="22"/>
+            <w14:ligatures w14:val="standardContextual"/>
           </w:rPr>
           <w:tab/>
         </w:r>
@@ -6244,7 +6534,7 @@
             <w:noProof/>
             <w:webHidden/>
           </w:rPr>
-          <w:instrText xml:space="preserve"> PAGEREF _Toc82082819 \h </w:instrText>
+          <w:instrText xml:space="preserve"> PAGEREF _Toc158972790 \h </w:instrText>
         </w:r>
         <w:r>
           <w:rPr>
@@ -6281,11 +6571,13 @@
         <w:rPr>
           <w:rFonts w:asciiTheme="minorHAnsi" w:eastAsiaTheme="minorEastAsia" w:hAnsiTheme="minorHAnsi" w:cstheme="minorBidi"/>
           <w:noProof/>
+          <w:kern w:val="2"/>
           <w:sz w:val="22"/>
           <w:szCs w:val="22"/>
-        </w:rPr>
-      </w:pPr>
-      <w:hyperlink w:anchor="_Toc82082820" w:history="1">
+          <w14:ligatures w14:val="standardContextual"/>
+        </w:rPr>
+      </w:pPr>
+      <w:hyperlink w:anchor="_Toc158972791" w:history="1">
         <w:r>
           <w:rPr>
             <w:rStyle w:val="Hyperlink"/>
@@ -6298,8 +6590,10 @@
           <w:rPr>
             <w:rFonts w:asciiTheme="minorHAnsi" w:eastAsiaTheme="minorEastAsia" w:hAnsiTheme="minorHAnsi" w:cstheme="minorBidi"/>
             <w:noProof/>
+            <w:kern w:val="2"/>
             <w:sz w:val="22"/>
             <w:szCs w:val="22"/>
+            <w14:ligatures w14:val="standardContextual"/>
           </w:rPr>
           <w:tab/>
         </w:r>
@@ -6330,7 +6624,7 @@
             <w:noProof/>
             <w:webHidden/>
           </w:rPr>
-          <w:instrText xml:space="preserve"> PAGEREF _Toc82082820 \h </w:instrText>
+          <w:instrText xml:space="preserve"> PAGEREF _Toc158972791 \h </w:instrText>
         </w:r>
         <w:r>
           <w:rPr>
@@ -6367,11 +6661,13 @@
         <w:rPr>
           <w:rFonts w:asciiTheme="minorHAnsi" w:eastAsiaTheme="minorEastAsia" w:hAnsiTheme="minorHAnsi" w:cstheme="minorBidi"/>
           <w:noProof/>
+          <w:kern w:val="2"/>
           <w:sz w:val="22"/>
           <w:szCs w:val="22"/>
-        </w:rPr>
-      </w:pPr>
-      <w:hyperlink w:anchor="_Toc82082821" w:history="1">
+          <w14:ligatures w14:val="standardContextual"/>
+        </w:rPr>
+      </w:pPr>
+      <w:hyperlink w:anchor="_Toc158972792" w:history="1">
         <w:r>
           <w:rPr>
             <w:rStyle w:val="Hyperlink"/>
@@ -6383,8 +6679,10 @@
           <w:rPr>
             <w:rFonts w:asciiTheme="minorHAnsi" w:eastAsiaTheme="minorEastAsia" w:hAnsiTheme="minorHAnsi" w:cstheme="minorBidi"/>
             <w:noProof/>
+            <w:kern w:val="2"/>
             <w:sz w:val="22"/>
             <w:szCs w:val="22"/>
+            <w14:ligatures w14:val="standardContextual"/>
           </w:rPr>
           <w:tab/>
         </w:r>
@@ -6414,7 +6712,7 @@
             <w:noProof/>
             <w:webHidden/>
           </w:rPr>
-          <w:instrText xml:space="preserve"> PAGEREF _Toc82082821 \h </w:instrText>
+          <w:instrText xml:space="preserve"> PAGEREF _Toc158972792 \h </w:instrText>
         </w:r>
         <w:r>
           <w:rPr>
@@ -6451,11 +6749,13 @@
         <w:rPr>
           <w:rFonts w:asciiTheme="minorHAnsi" w:eastAsiaTheme="minorEastAsia" w:hAnsiTheme="minorHAnsi" w:cstheme="minorBidi"/>
           <w:noProof/>
+          <w:kern w:val="2"/>
           <w:sz w:val="22"/>
           <w:szCs w:val="22"/>
-        </w:rPr>
-      </w:pPr>
-      <w:hyperlink w:anchor="_Toc82082822" w:history="1">
+          <w14:ligatures w14:val="standardContextual"/>
+        </w:rPr>
+      </w:pPr>
+      <w:hyperlink w:anchor="_Toc158972793" w:history="1">
         <w:r>
           <w:rPr>
             <w:rStyle w:val="Hyperlink"/>
@@ -6467,8 +6767,10 @@
           <w:rPr>
             <w:rFonts w:asciiTheme="minorHAnsi" w:eastAsiaTheme="minorEastAsia" w:hAnsiTheme="minorHAnsi" w:cstheme="minorBidi"/>
             <w:noProof/>
+            <w:kern w:val="2"/>
             <w:sz w:val="22"/>
             <w:szCs w:val="22"/>
+            <w14:ligatures w14:val="standardContextual"/>
           </w:rPr>
           <w:tab/>
         </w:r>
@@ -6498,7 +6800,7 @@
             <w:noProof/>
             <w:webHidden/>
           </w:rPr>
-          <w:instrText xml:space="preserve"> PAGEREF _Toc82082822 \h </w:instrText>
+          <w:instrText xml:space="preserve"> PAGEREF _Toc158972793 \h </w:instrText>
         </w:r>
         <w:r>
           <w:rPr>
@@ -6535,11 +6837,13 @@
         <w:rPr>
           <w:rFonts w:asciiTheme="minorHAnsi" w:eastAsiaTheme="minorEastAsia" w:hAnsiTheme="minorHAnsi" w:cstheme="minorBidi"/>
           <w:noProof/>
+          <w:kern w:val="2"/>
           <w:sz w:val="22"/>
           <w:szCs w:val="22"/>
-        </w:rPr>
-      </w:pPr>
-      <w:hyperlink w:anchor="_Toc82082823" w:history="1">
+          <w14:ligatures w14:val="standardContextual"/>
+        </w:rPr>
+      </w:pPr>
+      <w:hyperlink w:anchor="_Toc158972794" w:history="1">
         <w:r>
           <w:rPr>
             <w:rStyle w:val="Hyperlink"/>
@@ -6551,8 +6855,10 @@
           <w:rPr>
             <w:rFonts w:asciiTheme="minorHAnsi" w:eastAsiaTheme="minorEastAsia" w:hAnsiTheme="minorHAnsi" w:cstheme="minorBidi"/>
             <w:noProof/>
+            <w:kern w:val="2"/>
             <w:sz w:val="22"/>
             <w:szCs w:val="22"/>
+            <w14:ligatures w14:val="standardContextual"/>
           </w:rPr>
           <w:tab/>
         </w:r>
@@ -6582,7 +6888,7 @@
             <w:noProof/>
             <w:webHidden/>
           </w:rPr>
-          <w:instrText xml:space="preserve"> PAGEREF _Toc82082823 \h </w:instrText>
+          <w:instrText xml:space="preserve"> PAGEREF _Toc158972794 \h </w:instrText>
         </w:r>
         <w:r>
           <w:rPr>
@@ -6619,11 +6925,13 @@
         <w:rPr>
           <w:rFonts w:asciiTheme="minorHAnsi" w:eastAsiaTheme="minorEastAsia" w:hAnsiTheme="minorHAnsi" w:cstheme="minorBidi"/>
           <w:noProof/>
+          <w:kern w:val="2"/>
           <w:sz w:val="22"/>
           <w:szCs w:val="22"/>
-        </w:rPr>
-      </w:pPr>
-      <w:hyperlink w:anchor="_Toc82082824" w:history="1">
+          <w14:ligatures w14:val="standardContextual"/>
+        </w:rPr>
+      </w:pPr>
+      <w:hyperlink w:anchor="_Toc158972795" w:history="1">
         <w:r>
           <w:rPr>
             <w:rStyle w:val="Hyperlink"/>
@@ -6635,8 +6943,10 @@
           <w:rPr>
             <w:rFonts w:asciiTheme="minorHAnsi" w:eastAsiaTheme="minorEastAsia" w:hAnsiTheme="minorHAnsi" w:cstheme="minorBidi"/>
             <w:noProof/>
+            <w:kern w:val="2"/>
             <w:sz w:val="22"/>
             <w:szCs w:val="22"/>
+            <w14:ligatures w14:val="standardContextual"/>
           </w:rPr>
           <w:tab/>
         </w:r>
@@ -6666,7 +6976,7 @@
             <w:noProof/>
             <w:webHidden/>
           </w:rPr>
-          <w:instrText xml:space="preserve"> PAGEREF _Toc82082824 \h </w:instrText>
+          <w:instrText xml:space="preserve"> PAGEREF _Toc158972795 \h </w:instrText>
         </w:r>
         <w:r>
           <w:rPr>
@@ -6703,11 +7013,13 @@
         <w:rPr>
           <w:rFonts w:asciiTheme="minorHAnsi" w:eastAsiaTheme="minorEastAsia" w:hAnsiTheme="minorHAnsi" w:cstheme="minorBidi"/>
           <w:noProof/>
+          <w:kern w:val="2"/>
           <w:sz w:val="22"/>
           <w:szCs w:val="22"/>
-        </w:rPr>
-      </w:pPr>
-      <w:hyperlink w:anchor="_Toc82082825" w:history="1">
+          <w14:ligatures w14:val="standardContextual"/>
+        </w:rPr>
+      </w:pPr>
+      <w:hyperlink w:anchor="_Toc158972796" w:history="1">
         <w:r>
           <w:rPr>
             <w:rStyle w:val="Hyperlink"/>
@@ -6719,8 +7031,10 @@
           <w:rPr>
             <w:rFonts w:asciiTheme="minorHAnsi" w:eastAsiaTheme="minorEastAsia" w:hAnsiTheme="minorHAnsi" w:cstheme="minorBidi"/>
             <w:noProof/>
+            <w:kern w:val="2"/>
             <w:sz w:val="22"/>
             <w:szCs w:val="22"/>
+            <w14:ligatures w14:val="standardContextual"/>
           </w:rPr>
           <w:tab/>
         </w:r>
@@ -6750,7 +7064,7 @@
             <w:noProof/>
             <w:webHidden/>
           </w:rPr>
-          <w:instrText xml:space="preserve"> PAGEREF _Toc82082825 \h </w:instrText>
+          <w:instrText xml:space="preserve"> PAGEREF _Toc158972796 \h </w:instrText>
         </w:r>
         <w:r>
           <w:rPr>
@@ -6787,11 +7101,13 @@
         <w:rPr>
           <w:rFonts w:asciiTheme="minorHAnsi" w:eastAsiaTheme="minorEastAsia" w:hAnsiTheme="minorHAnsi" w:cstheme="minorBidi"/>
           <w:noProof/>
+          <w:kern w:val="2"/>
           <w:sz w:val="22"/>
           <w:szCs w:val="22"/>
-        </w:rPr>
-      </w:pPr>
-      <w:hyperlink w:anchor="_Toc82082826" w:history="1">
+          <w14:ligatures w14:val="standardContextual"/>
+        </w:rPr>
+      </w:pPr>
+      <w:hyperlink w:anchor="_Toc158972797" w:history="1">
         <w:r>
           <w:rPr>
             <w:rStyle w:val="Hyperlink"/>
@@ -6803,8 +7119,10 @@
           <w:rPr>
             <w:rFonts w:asciiTheme="minorHAnsi" w:eastAsiaTheme="minorEastAsia" w:hAnsiTheme="minorHAnsi" w:cstheme="minorBidi"/>
             <w:noProof/>
+            <w:kern w:val="2"/>
             <w:sz w:val="22"/>
             <w:szCs w:val="22"/>
+            <w14:ligatures w14:val="standardContextual"/>
           </w:rPr>
           <w:tab/>
         </w:r>
@@ -6834,7 +7152,7 @@
             <w:noProof/>
             <w:webHidden/>
           </w:rPr>
-          <w:instrText xml:space="preserve"> PAGEREF _Toc82082826 \h </w:instrText>
+          <w:instrText xml:space="preserve"> PAGEREF _Toc158972797 \h </w:instrText>
         </w:r>
         <w:r>
           <w:rPr>
@@ -6871,11 +7189,13 @@
         <w:rPr>
           <w:rFonts w:asciiTheme="minorHAnsi" w:eastAsiaTheme="minorEastAsia" w:hAnsiTheme="minorHAnsi" w:cstheme="minorBidi"/>
           <w:noProof/>
+          <w:kern w:val="2"/>
           <w:sz w:val="22"/>
           <w:szCs w:val="22"/>
-        </w:rPr>
-      </w:pPr>
-      <w:hyperlink w:anchor="_Toc82082827" w:history="1">
+          <w14:ligatures w14:val="standardContextual"/>
+        </w:rPr>
+      </w:pPr>
+      <w:hyperlink w:anchor="_Toc158972798" w:history="1">
         <w:r>
           <w:rPr>
             <w:rStyle w:val="Hyperlink"/>
@@ -6887,8 +7207,10 @@
           <w:rPr>
             <w:rFonts w:asciiTheme="minorHAnsi" w:eastAsiaTheme="minorEastAsia" w:hAnsiTheme="minorHAnsi" w:cstheme="minorBidi"/>
             <w:noProof/>
+            <w:kern w:val="2"/>
             <w:sz w:val="22"/>
             <w:szCs w:val="22"/>
+            <w14:ligatures w14:val="standardContextual"/>
           </w:rPr>
           <w:tab/>
         </w:r>
@@ -6918,7 +7240,7 @@
             <w:noProof/>
             <w:webHidden/>
           </w:rPr>
-          <w:instrText xml:space="preserve"> PAGEREF _Toc82082827 \h </w:instrText>
+          <w:instrText xml:space="preserve"> PAGEREF _Toc158972798 \h </w:instrText>
         </w:r>
         <w:r>
           <w:rPr>
@@ -6955,11 +7277,13 @@
         <w:rPr>
           <w:rFonts w:asciiTheme="minorHAnsi" w:eastAsiaTheme="minorEastAsia" w:hAnsiTheme="minorHAnsi" w:cstheme="minorBidi"/>
           <w:noProof/>
+          <w:kern w:val="2"/>
           <w:sz w:val="22"/>
           <w:szCs w:val="22"/>
-        </w:rPr>
-      </w:pPr>
-      <w:hyperlink w:anchor="_Toc82082828" w:history="1">
+          <w14:ligatures w14:val="standardContextual"/>
+        </w:rPr>
+      </w:pPr>
+      <w:hyperlink w:anchor="_Toc158972799" w:history="1">
         <w:r>
           <w:rPr>
             <w:rStyle w:val="Hyperlink"/>
@@ -6972,8 +7296,10 @@
           <w:rPr>
             <w:rFonts w:asciiTheme="minorHAnsi" w:eastAsiaTheme="minorEastAsia" w:hAnsiTheme="minorHAnsi" w:cstheme="minorBidi"/>
             <w:noProof/>
+            <w:kern w:val="2"/>
             <w:sz w:val="22"/>
             <w:szCs w:val="22"/>
+            <w14:ligatures w14:val="standardContextual"/>
           </w:rPr>
           <w:tab/>
         </w:r>
@@ -7004,7 +7330,7 @@
             <w:noProof/>
             <w:webHidden/>
           </w:rPr>
-          <w:instrText xml:space="preserve"> PAGEREF _Toc82082828 \h </w:instrText>
+          <w:instrText xml:space="preserve"> PAGEREF _Toc158972799 \h </w:instrText>
         </w:r>
         <w:r>
           <w:rPr>
@@ -7041,11 +7367,13 @@
         <w:rPr>
           <w:rFonts w:asciiTheme="minorHAnsi" w:eastAsiaTheme="minorEastAsia" w:hAnsiTheme="minorHAnsi" w:cstheme="minorBidi"/>
           <w:noProof/>
+          <w:kern w:val="2"/>
           <w:sz w:val="22"/>
           <w:szCs w:val="22"/>
-        </w:rPr>
-      </w:pPr>
-      <w:hyperlink w:anchor="_Toc82082829" w:history="1">
+          <w14:ligatures w14:val="standardContextual"/>
+        </w:rPr>
+      </w:pPr>
+      <w:hyperlink w:anchor="_Toc158972800" w:history="1">
         <w:r>
           <w:rPr>
             <w:rStyle w:val="Hyperlink"/>
@@ -7058,8 +7386,10 @@
           <w:rPr>
             <w:rFonts w:asciiTheme="minorHAnsi" w:eastAsiaTheme="minorEastAsia" w:hAnsiTheme="minorHAnsi" w:cstheme="minorBidi"/>
             <w:noProof/>
+            <w:kern w:val="2"/>
             <w:sz w:val="22"/>
             <w:szCs w:val="22"/>
+            <w14:ligatures w14:val="standardContextual"/>
           </w:rPr>
           <w:tab/>
         </w:r>
@@ -7090,7 +7420,7 @@
             <w:noProof/>
             <w:webHidden/>
           </w:rPr>
-          <w:instrText xml:space="preserve"> PAGEREF _Toc82082829 \h </w:instrText>
+          <w:instrText xml:space="preserve"> PAGEREF _Toc158972800 \h </w:instrText>
         </w:r>
         <w:r>
           <w:rPr>
@@ -7127,11 +7457,13 @@
         <w:rPr>
           <w:rFonts w:asciiTheme="minorHAnsi" w:eastAsiaTheme="minorEastAsia" w:hAnsiTheme="minorHAnsi" w:cstheme="minorBidi"/>
           <w:noProof/>
+          <w:kern w:val="2"/>
           <w:sz w:val="22"/>
           <w:szCs w:val="22"/>
-        </w:rPr>
-      </w:pPr>
-      <w:hyperlink w:anchor="_Toc82082830" w:history="1">
+          <w14:ligatures w14:val="standardContextual"/>
+        </w:rPr>
+      </w:pPr>
+      <w:hyperlink w:anchor="_Toc158972801" w:history="1">
         <w:r>
           <w:rPr>
             <w:rStyle w:val="Hyperlink"/>
@@ -7144,8 +7476,10 @@
           <w:rPr>
             <w:rFonts w:asciiTheme="minorHAnsi" w:eastAsiaTheme="minorEastAsia" w:hAnsiTheme="minorHAnsi" w:cstheme="minorBidi"/>
             <w:noProof/>
+            <w:kern w:val="2"/>
             <w:sz w:val="22"/>
             <w:szCs w:val="22"/>
+            <w14:ligatures w14:val="standardContextual"/>
           </w:rPr>
           <w:tab/>
         </w:r>
@@ -7176,7 +7510,7 @@
             <w:noProof/>
             <w:webHidden/>
           </w:rPr>
-          <w:instrText xml:space="preserve"> PAGEREF _Toc82082830 \h </w:instrText>
+          <w:instrText xml:space="preserve"> PAGEREF _Toc158972801 \h </w:instrText>
         </w:r>
         <w:r>
           <w:rPr>
@@ -7213,11 +7547,13 @@
         <w:rPr>
           <w:rFonts w:asciiTheme="minorHAnsi" w:eastAsiaTheme="minorEastAsia" w:hAnsiTheme="minorHAnsi" w:cstheme="minorBidi"/>
           <w:noProof/>
+          <w:kern w:val="2"/>
           <w:sz w:val="22"/>
           <w:szCs w:val="22"/>
-        </w:rPr>
-      </w:pPr>
-      <w:hyperlink w:anchor="_Toc82082831" w:history="1">
+          <w14:ligatures w14:val="standardContextual"/>
+        </w:rPr>
+      </w:pPr>
+      <w:hyperlink w:anchor="_Toc158972802" w:history="1">
         <w:r>
           <w:rPr>
             <w:rStyle w:val="Hyperlink"/>
@@ -7229,8 +7565,10 @@
           <w:rPr>
             <w:rFonts w:asciiTheme="minorHAnsi" w:eastAsiaTheme="minorEastAsia" w:hAnsiTheme="minorHAnsi" w:cstheme="minorBidi"/>
             <w:noProof/>
+            <w:kern w:val="2"/>
             <w:sz w:val="22"/>
             <w:szCs w:val="22"/>
+            <w14:ligatures w14:val="standardContextual"/>
           </w:rPr>
           <w:tab/>
         </w:r>
@@ -7260,7 +7598,7 @@
             <w:noProof/>
             <w:webHidden/>
           </w:rPr>
-          <w:instrText xml:space="preserve"> PAGEREF _Toc82082831 \h </w:instrText>
+          <w:instrText xml:space="preserve"> PAGEREF _Toc158972802 \h </w:instrText>
         </w:r>
         <w:r>
           <w:rPr>
@@ -7297,11 +7635,13 @@
         <w:rPr>
           <w:rFonts w:asciiTheme="minorHAnsi" w:eastAsiaTheme="minorEastAsia" w:hAnsiTheme="minorHAnsi" w:cstheme="minorBidi"/>
           <w:noProof/>
+          <w:kern w:val="2"/>
           <w:sz w:val="22"/>
           <w:szCs w:val="22"/>
-        </w:rPr>
-      </w:pPr>
-      <w:hyperlink w:anchor="_Toc82082832" w:history="1">
+          <w14:ligatures w14:val="standardContextual"/>
+        </w:rPr>
+      </w:pPr>
+      <w:hyperlink w:anchor="_Toc158972803" w:history="1">
         <w:r>
           <w:rPr>
             <w:rStyle w:val="Hyperlink"/>
@@ -7313,8 +7653,10 @@
           <w:rPr>
             <w:rFonts w:asciiTheme="minorHAnsi" w:eastAsiaTheme="minorEastAsia" w:hAnsiTheme="minorHAnsi" w:cstheme="minorBidi"/>
             <w:noProof/>
+            <w:kern w:val="2"/>
             <w:sz w:val="22"/>
             <w:szCs w:val="22"/>
+            <w14:ligatures w14:val="standardContextual"/>
           </w:rPr>
           <w:tab/>
         </w:r>
@@ -7344,7 +7686,7 @@
             <w:noProof/>
             <w:webHidden/>
           </w:rPr>
-          <w:instrText xml:space="preserve"> PAGEREF _Toc82082832 \h </w:instrText>
+          <w:instrText xml:space="preserve"> PAGEREF _Toc158972803 \h </w:instrText>
         </w:r>
         <w:r>
           <w:rPr>
@@ -7381,11 +7723,13 @@
         <w:rPr>
           <w:rFonts w:asciiTheme="minorHAnsi" w:eastAsiaTheme="minorEastAsia" w:hAnsiTheme="minorHAnsi" w:cstheme="minorBidi"/>
           <w:noProof/>
+          <w:kern w:val="2"/>
           <w:sz w:val="22"/>
           <w:szCs w:val="22"/>
-        </w:rPr>
-      </w:pPr>
-      <w:hyperlink w:anchor="_Toc82082833" w:history="1">
+          <w14:ligatures w14:val="standardContextual"/>
+        </w:rPr>
+      </w:pPr>
+      <w:hyperlink w:anchor="_Toc158972804" w:history="1">
         <w:r>
           <w:rPr>
             <w:rStyle w:val="Hyperlink"/>
@@ -7397,8 +7741,10 @@
           <w:rPr>
             <w:rFonts w:asciiTheme="minorHAnsi" w:eastAsiaTheme="minorEastAsia" w:hAnsiTheme="minorHAnsi" w:cstheme="minorBidi"/>
             <w:noProof/>
+            <w:kern w:val="2"/>
             <w:sz w:val="22"/>
             <w:szCs w:val="22"/>
+            <w14:ligatures w14:val="standardContextual"/>
           </w:rPr>
           <w:tab/>
         </w:r>
@@ -7428,7 +7774,7 @@
             <w:noProof/>
             <w:webHidden/>
           </w:rPr>
-          <w:instrText xml:space="preserve"> PAGEREF _Toc82082833 \h </w:instrText>
+          <w:instrText xml:space="preserve"> PAGEREF _Toc158972804 \h </w:instrText>
         </w:r>
         <w:r>
           <w:rPr>
@@ -7465,11 +7811,13 @@
         <w:rPr>
           <w:rFonts w:asciiTheme="minorHAnsi" w:eastAsiaTheme="minorEastAsia" w:hAnsiTheme="minorHAnsi" w:cstheme="minorBidi"/>
           <w:noProof/>
+          <w:kern w:val="2"/>
           <w:sz w:val="22"/>
           <w:szCs w:val="22"/>
-        </w:rPr>
-      </w:pPr>
-      <w:hyperlink w:anchor="_Toc82082834" w:history="1">
+          <w14:ligatures w14:val="standardContextual"/>
+        </w:rPr>
+      </w:pPr>
+      <w:hyperlink w:anchor="_Toc158972805" w:history="1">
         <w:r>
           <w:rPr>
             <w:rStyle w:val="Hyperlink"/>
@@ -7481,8 +7829,10 @@
           <w:rPr>
             <w:rFonts w:asciiTheme="minorHAnsi" w:eastAsiaTheme="minorEastAsia" w:hAnsiTheme="minorHAnsi" w:cstheme="minorBidi"/>
             <w:noProof/>
+            <w:kern w:val="2"/>
             <w:sz w:val="22"/>
             <w:szCs w:val="22"/>
+            <w14:ligatures w14:val="standardContextual"/>
           </w:rPr>
           <w:tab/>
         </w:r>
@@ -7512,7 +7862,7 @@
             <w:noProof/>
             <w:webHidden/>
           </w:rPr>
-          <w:instrText xml:space="preserve"> PAGEREF _Toc82082834 \h </w:instrText>
+          <w:instrText xml:space="preserve"> PAGEREF _Toc158972805 \h </w:instrText>
         </w:r>
         <w:r>
           <w:rPr>
@@ -7549,11 +7899,13 @@
         <w:rPr>
           <w:rFonts w:asciiTheme="minorHAnsi" w:eastAsiaTheme="minorEastAsia" w:hAnsiTheme="minorHAnsi" w:cstheme="minorBidi"/>
           <w:noProof/>
+          <w:kern w:val="2"/>
           <w:sz w:val="22"/>
           <w:szCs w:val="22"/>
-        </w:rPr>
-      </w:pPr>
-      <w:hyperlink w:anchor="_Toc82082835" w:history="1">
+          <w14:ligatures w14:val="standardContextual"/>
+        </w:rPr>
+      </w:pPr>
+      <w:hyperlink w:anchor="_Toc158972806" w:history="1">
         <w:r>
           <w:rPr>
             <w:rStyle w:val="Hyperlink"/>
@@ -7565,8 +7917,10 @@
           <w:rPr>
             <w:rFonts w:asciiTheme="minorHAnsi" w:eastAsiaTheme="minorEastAsia" w:hAnsiTheme="minorHAnsi" w:cstheme="minorBidi"/>
             <w:noProof/>
+            <w:kern w:val="2"/>
             <w:sz w:val="22"/>
             <w:szCs w:val="22"/>
+            <w14:ligatures w14:val="standardContextual"/>
           </w:rPr>
           <w:tab/>
         </w:r>
@@ -7596,7 +7950,7 @@
             <w:noProof/>
             <w:webHidden/>
           </w:rPr>
-          <w:instrText xml:space="preserve"> PAGEREF _Toc82082835 \h </w:instrText>
+          <w:instrText xml:space="preserve"> PAGEREF _Toc158972806 \h </w:instrText>
         </w:r>
         <w:r>
           <w:rPr>
@@ -7633,11 +7987,13 @@
         <w:rPr>
           <w:rFonts w:asciiTheme="minorHAnsi" w:eastAsiaTheme="minorEastAsia" w:hAnsiTheme="minorHAnsi" w:cstheme="minorBidi"/>
           <w:noProof/>
+          <w:kern w:val="2"/>
           <w:sz w:val="22"/>
           <w:szCs w:val="22"/>
-        </w:rPr>
-      </w:pPr>
-      <w:hyperlink w:anchor="_Toc82082836" w:history="1">
+          <w14:ligatures w14:val="standardContextual"/>
+        </w:rPr>
+      </w:pPr>
+      <w:hyperlink w:anchor="_Toc158972807" w:history="1">
         <w:r>
           <w:rPr>
             <w:rStyle w:val="Hyperlink"/>
@@ -7649,8 +8005,10 @@
           <w:rPr>
             <w:rFonts w:asciiTheme="minorHAnsi" w:eastAsiaTheme="minorEastAsia" w:hAnsiTheme="minorHAnsi" w:cstheme="minorBidi"/>
             <w:noProof/>
+            <w:kern w:val="2"/>
             <w:sz w:val="22"/>
             <w:szCs w:val="22"/>
+            <w14:ligatures w14:val="standardContextual"/>
           </w:rPr>
           <w:tab/>
         </w:r>
@@ -7680,7 +8038,7 @@
             <w:noProof/>
             <w:webHidden/>
           </w:rPr>
-          <w:instrText xml:space="preserve"> PAGEREF _Toc82082836 \h </w:instrText>
+          <w:instrText xml:space="preserve"> PAGEREF _Toc158972807 \h </w:instrText>
         </w:r>
         <w:r>
           <w:rPr>
@@ -7717,11 +8075,13 @@
         <w:rPr>
           <w:rFonts w:asciiTheme="minorHAnsi" w:eastAsiaTheme="minorEastAsia" w:hAnsiTheme="minorHAnsi" w:cstheme="minorBidi"/>
           <w:noProof/>
+          <w:kern w:val="2"/>
           <w:sz w:val="22"/>
           <w:szCs w:val="22"/>
-        </w:rPr>
-      </w:pPr>
-      <w:hyperlink w:anchor="_Toc82082837" w:history="1">
+          <w14:ligatures w14:val="standardContextual"/>
+        </w:rPr>
+      </w:pPr>
+      <w:hyperlink w:anchor="_Toc158972808" w:history="1">
         <w:r>
           <w:rPr>
             <w:rStyle w:val="Hyperlink"/>
@@ -7733,8 +8093,10 @@
           <w:rPr>
             <w:rFonts w:asciiTheme="minorHAnsi" w:eastAsiaTheme="minorEastAsia" w:hAnsiTheme="minorHAnsi" w:cstheme="minorBidi"/>
             <w:noProof/>
+            <w:kern w:val="2"/>
             <w:sz w:val="22"/>
             <w:szCs w:val="22"/>
+            <w14:ligatures w14:val="standardContextual"/>
           </w:rPr>
           <w:tab/>
         </w:r>
@@ -7764,7 +8126,7 @@
             <w:noProof/>
             <w:webHidden/>
           </w:rPr>
-          <w:instrText xml:space="preserve"> PAGEREF _Toc82082837 \h </w:instrText>
+          <w:instrText xml:space="preserve"> PAGEREF _Toc158972808 \h </w:instrText>
         </w:r>
         <w:r>
           <w:rPr>
@@ -7801,11 +8163,13 @@
         <w:rPr>
           <w:rFonts w:asciiTheme="minorHAnsi" w:eastAsiaTheme="minorEastAsia" w:hAnsiTheme="minorHAnsi" w:cstheme="minorBidi"/>
           <w:noProof/>
+          <w:kern w:val="2"/>
           <w:sz w:val="22"/>
           <w:szCs w:val="22"/>
-        </w:rPr>
-      </w:pPr>
-      <w:hyperlink w:anchor="_Toc82082838" w:history="1">
+          <w14:ligatures w14:val="standardContextual"/>
+        </w:rPr>
+      </w:pPr>
+      <w:hyperlink w:anchor="_Toc158972809" w:history="1">
         <w:r>
           <w:rPr>
             <w:rStyle w:val="Hyperlink"/>
@@ -7817,8 +8181,10 @@
           <w:rPr>
             <w:rFonts w:asciiTheme="minorHAnsi" w:eastAsiaTheme="minorEastAsia" w:hAnsiTheme="minorHAnsi" w:cstheme="minorBidi"/>
             <w:noProof/>
+            <w:kern w:val="2"/>
             <w:sz w:val="22"/>
             <w:szCs w:val="22"/>
+            <w14:ligatures w14:val="standardContextual"/>
           </w:rPr>
           <w:tab/>
         </w:r>
@@ -7848,7 +8214,7 @@
             <w:noProof/>
             <w:webHidden/>
           </w:rPr>
-          <w:instrText xml:space="preserve"> PAGEREF _Toc82082838 \h </w:instrText>
+          <w:instrText xml:space="preserve"> PAGEREF _Toc158972809 \h </w:instrText>
         </w:r>
         <w:r>
           <w:rPr>
@@ -7885,11 +8251,13 @@
         <w:rPr>
           <w:rFonts w:asciiTheme="minorHAnsi" w:eastAsiaTheme="minorEastAsia" w:hAnsiTheme="minorHAnsi" w:cstheme="minorBidi"/>
           <w:noProof/>
+          <w:kern w:val="2"/>
           <w:sz w:val="22"/>
           <w:szCs w:val="22"/>
-        </w:rPr>
-      </w:pPr>
-      <w:hyperlink w:anchor="_Toc82082839" w:history="1">
+          <w14:ligatures w14:val="standardContextual"/>
+        </w:rPr>
+      </w:pPr>
+      <w:hyperlink w:anchor="_Toc158972810" w:history="1">
         <w:r>
           <w:rPr>
             <w:rStyle w:val="Hyperlink"/>
@@ -7902,8 +8270,10 @@
           <w:rPr>
             <w:rFonts w:asciiTheme="minorHAnsi" w:eastAsiaTheme="minorEastAsia" w:hAnsiTheme="minorHAnsi" w:cstheme="minorBidi"/>
             <w:noProof/>
+            <w:kern w:val="2"/>
             <w:sz w:val="22"/>
             <w:szCs w:val="22"/>
+            <w14:ligatures w14:val="standardContextual"/>
           </w:rPr>
           <w:tab/>
         </w:r>
@@ -7913,7 +8283,17 @@
             <w:b/>
             <w:noProof/>
           </w:rPr>
-          <w:t>Instruction text</w:t>
+          <w:t>When to display instruction/static text (</w:t>
+        </w:r>
+        <w:r>
+          <w:rPr>
+            <w:rStyle w:val="Hyperlink"/>
+            <w:bCs/>
+            <w:i/>
+            <w:iCs/>
+            <w:noProof/>
+          </w:rPr>
+          <w:t>Refer to FS document for what text to display)</w:t>
         </w:r>
         <w:r>
           <w:rPr>
@@ -7934,7 +8314,7 @@
             <w:noProof/>
             <w:webHidden/>
           </w:rPr>
-          <w:instrText xml:space="preserve"> PAGEREF _Toc82082839 \h </w:instrText>
+          <w:instrText xml:space="preserve"> PAGEREF _Toc158972810 \h </w:instrText>
         </w:r>
         <w:r>
           <w:rPr>
@@ -8012,7 +8392,7 @@
           <w:b/>
         </w:rPr>
       </w:pPr>
-      <w:bookmarkStart w:id="15" w:name="_Toc82082791"/>
+      <w:bookmarkStart w:id="0" w:name="_Toc158972762"/>
       <w:r>
         <w:rPr>
           <w:b/>
@@ -8020,7 +8400,7 @@
         <w:lastRenderedPageBreak/>
         <w:t>Description</w:t>
       </w:r>
-      <w:bookmarkEnd w:id="15"/>
+      <w:bookmarkEnd w:id="0"/>
       <w:r>
         <w:rPr>
           <w:b/>
@@ -8155,7 +8535,15 @@
         <w:ind w:left="1152"/>
       </w:pPr>
       <w:r>
-        <w:t>User has a role as “ECL” in Historical_Dashboard_ACL table</w:t>
+        <w:t xml:space="preserve">User has a role as “ECL” in </w:t>
+      </w:r>
+      <w:proofErr w:type="spellStart"/>
+      <w:r>
+        <w:t>Historical_Dashboard_ACL</w:t>
+      </w:r>
+      <w:proofErr w:type="spellEnd"/>
+      <w:r>
+        <w:t xml:space="preserve"> table</w:t>
       </w:r>
       <w:r>
         <w:t xml:space="preserve"> (for coaching logs only)</w:t>
@@ -8478,14 +8866,14 @@
         <w:adjustRightInd w:val="0"/>
         <w:outlineLvl w:val="1"/>
       </w:pPr>
-      <w:bookmarkStart w:id="16" w:name="_Toc82082792"/>
+      <w:bookmarkStart w:id="1" w:name="_Toc158972763"/>
       <w:r>
         <w:rPr>
           <w:b/>
         </w:rPr>
         <w:t>Business Logic</w:t>
       </w:r>
-      <w:bookmarkEnd w:id="16"/>
+      <w:bookmarkEnd w:id="1"/>
       <w:r>
         <w:rPr>
           <w:b/>
@@ -8586,7 +8974,15 @@
         <w:ind w:left="1080"/>
       </w:pPr>
       <w:r>
-        <w:t xml:space="preserve">Else call stored procedure sp_SelectReviewFrom_Coaching_Log to get </w:t>
+        <w:t xml:space="preserve">Else call stored procedure </w:t>
+      </w:r>
+      <w:proofErr w:type="spellStart"/>
+      <w:r>
+        <w:t>sp_SelectReviewFrom_Coaching_Log</w:t>
+      </w:r>
+      <w:proofErr w:type="spellEnd"/>
+      <w:r>
+        <w:t xml:space="preserve"> to get </w:t>
       </w:r>
       <w:r>
         <w:t xml:space="preserve">log </w:t>
@@ -8636,7 +9032,23 @@
         <w:t>;</w:t>
       </w:r>
       <w:r>
-        <w:t xml:space="preserve"> (_ViewCoachingLog.cshtml if coaching log; or _ViewWarningLog otherwise)</w:t>
+        <w:t xml:space="preserve"> (_</w:t>
+      </w:r>
+      <w:proofErr w:type="spellStart"/>
+      <w:r>
+        <w:t>ViewCoachingLog.cshtml</w:t>
+      </w:r>
+      <w:proofErr w:type="spellEnd"/>
+      <w:r>
+        <w:t xml:space="preserve"> if coaching log; or _</w:t>
+      </w:r>
+      <w:proofErr w:type="spellStart"/>
+      <w:r>
+        <w:t>ViewWarningLog</w:t>
+      </w:r>
+      <w:proofErr w:type="spellEnd"/>
+      <w:r>
+        <w:t xml:space="preserve"> otherwise)</w:t>
       </w:r>
     </w:p>
     <w:p>
@@ -9166,7 +9578,7 @@
           <w:b/>
         </w:rPr>
       </w:pPr>
-      <w:bookmarkStart w:id="17" w:name="_Toc82082793"/>
+      <w:bookmarkStart w:id="2" w:name="_Toc158972764"/>
       <w:r>
         <w:rPr>
           <w:b/>
@@ -9179,7 +9591,7 @@
         </w:rPr>
         <w:t>age details</w:t>
       </w:r>
-      <w:bookmarkEnd w:id="17"/>
+      <w:bookmarkEnd w:id="2"/>
     </w:p>
     <w:p>
       <w:pPr>
@@ -9199,7 +9611,7 @@
       <w:r>
         <w:t xml:space="preserve"> </w:t>
       </w:r>
-      <w:bookmarkStart w:id="18" w:name="_Toc82082794"/>
+      <w:bookmarkStart w:id="3" w:name="_Toc158972765"/>
       <w:r>
         <w:t>Views\</w:t>
       </w:r>
@@ -9212,13 +9624,20 @@
       <w:r>
         <w:t>_</w:t>
       </w:r>
+      <w:proofErr w:type="spellStart"/>
       <w:r>
         <w:t>ReviewCoachingHome.cshtml</w:t>
       </w:r>
-      <w:r>
-        <w:t>, _ViewWarningLog.cshtml</w:t>
-      </w:r>
-      <w:bookmarkEnd w:id="18"/>
+      <w:proofErr w:type="spellEnd"/>
+      <w:r>
+        <w:t>, _</w:t>
+      </w:r>
+      <w:proofErr w:type="spellStart"/>
+      <w:r>
+        <w:t>ViewWarningLog.cshtml</w:t>
+      </w:r>
+      <w:bookmarkEnd w:id="3"/>
+      <w:proofErr w:type="spellEnd"/>
     </w:p>
     <w:p>
       <w:pPr>
@@ -9232,11 +9651,11 @@
         <w:adjustRightInd w:val="0"/>
         <w:outlineLvl w:val="1"/>
       </w:pPr>
-      <w:bookmarkStart w:id="19" w:name="_Toc82082795"/>
+      <w:bookmarkStart w:id="4" w:name="_Toc158972766"/>
       <w:r>
         <w:t>Razor pages comprising Web Page</w:t>
       </w:r>
-      <w:bookmarkEnd w:id="19"/>
+      <w:bookmarkEnd w:id="4"/>
     </w:p>
     <w:p>
       <w:pPr>
@@ -9248,12 +9667,14 @@
       <w:r>
         <w:t>_</w:t>
       </w:r>
+      <w:proofErr w:type="spellStart"/>
       <w:r>
         <w:t>AcknowledgeCoaching</w:t>
       </w:r>
       <w:r>
         <w:t>.cshtml</w:t>
       </w:r>
+      <w:proofErr w:type="spellEnd"/>
     </w:p>
     <w:p>
       <w:pPr>
@@ -9263,8 +9684,13 @@
         <w:ind w:left="2088" w:firstLine="72"/>
       </w:pPr>
       <w:r>
-        <w:t>_ConfirmReviewShortCalls.cshtml</w:t>
-      </w:r>
+        <w:t>_</w:t>
+      </w:r>
+      <w:proofErr w:type="spellStart"/>
+      <w:r>
+        <w:t>ConfirmReviewShortCalls.cshtml</w:t>
+      </w:r>
+      <w:proofErr w:type="spellEnd"/>
     </w:p>
     <w:p>
       <w:pPr>
@@ -9274,8 +9700,13 @@
         <w:ind w:left="2088" w:firstLine="72"/>
       </w:pPr>
       <w:r>
-        <w:t>_EmployeeReivewInfo.cshtml</w:t>
-      </w:r>
+        <w:t>_</w:t>
+      </w:r>
+      <w:proofErr w:type="spellStart"/>
+      <w:r>
+        <w:t>EmployeeReivewInfo.cshtml</w:t>
+      </w:r>
+      <w:proofErr w:type="spellEnd"/>
     </w:p>
     <w:p>
       <w:pPr>
@@ -9285,8 +9716,13 @@
         <w:ind w:left="2088" w:firstLine="72"/>
       </w:pPr>
       <w:r>
-        <w:t>_Error.cshtml</w:t>
-      </w:r>
+        <w:t>_</w:t>
+      </w:r>
+      <w:proofErr w:type="spellStart"/>
+      <w:r>
+        <w:t>Error.cshtml</w:t>
+      </w:r>
+      <w:proofErr w:type="spellEnd"/>
     </w:p>
     <w:p>
       <w:pPr>
@@ -9296,8 +9732,13 @@
         <w:ind w:left="2088" w:firstLine="72"/>
       </w:pPr>
       <w:r>
-        <w:t>_ManagerReviewInfo.cshtml</w:t>
-      </w:r>
+        <w:t>_</w:t>
+      </w:r>
+      <w:proofErr w:type="spellStart"/>
+      <w:r>
+        <w:t>ManagerReviewInfo.cshtml</w:t>
+      </w:r>
+      <w:proofErr w:type="spellEnd"/>
     </w:p>
     <w:p>
       <w:pPr>
@@ -9307,8 +9748,13 @@
         <w:ind w:left="2088" w:firstLine="72"/>
       </w:pPr>
       <w:r>
-        <w:t>_Reasons.cshtml</w:t>
-      </w:r>
+        <w:t>_</w:t>
+      </w:r>
+      <w:proofErr w:type="spellStart"/>
+      <w:r>
+        <w:t>Reasons.cshtml</w:t>
+      </w:r>
+      <w:proofErr w:type="spellEnd"/>
     </w:p>
     <w:p>
       <w:pPr>
@@ -9318,11 +9764,16 @@
         <w:ind w:left="2088" w:firstLine="72"/>
       </w:pPr>
       <w:r>
-        <w:t>_ReviewCoaching</w:t>
+        <w:t>_</w:t>
+      </w:r>
+      <w:proofErr w:type="spellStart"/>
+      <w:r>
+        <w:t>ReviewCoaching</w:t>
       </w:r>
       <w:r>
         <w:t>.cshtml</w:t>
       </w:r>
+      <w:proofErr w:type="spellEnd"/>
     </w:p>
     <w:p>
       <w:pPr>
@@ -9332,8 +9783,13 @@
         <w:ind w:left="2088" w:firstLine="72"/>
       </w:pPr>
       <w:r>
-        <w:t>_ReviewCoachingCse.cshtml</w:t>
-      </w:r>
+        <w:t>_</w:t>
+      </w:r>
+      <w:proofErr w:type="spellStart"/>
+      <w:r>
+        <w:t>ReviewCoachingCse.cshtml</w:t>
+      </w:r>
+      <w:proofErr w:type="spellEnd"/>
     </w:p>
     <w:p>
       <w:pPr>
@@ -9343,8 +9799,13 @@
         <w:ind w:left="2088" w:firstLine="72"/>
       </w:pPr>
       <w:r>
-        <w:t>_ReviewCoachingHome.cshtml</w:t>
-      </w:r>
+        <w:t>_</w:t>
+      </w:r>
+      <w:proofErr w:type="spellStart"/>
+      <w:r>
+        <w:t>ReviewCoachingHome.cshtml</w:t>
+      </w:r>
+      <w:proofErr w:type="spellEnd"/>
     </w:p>
     <w:p>
       <w:pPr>
@@ -9354,8 +9815,13 @@
         <w:ind w:left="2088" w:firstLine="72"/>
       </w:pPr>
       <w:r>
-        <w:t>_ReivewCoachingPending.cshtml</w:t>
-      </w:r>
+        <w:t>_</w:t>
+      </w:r>
+      <w:proofErr w:type="spellStart"/>
+      <w:r>
+        <w:t>ReivewCoachingPending.cshtml</w:t>
+      </w:r>
+      <w:proofErr w:type="spellEnd"/>
     </w:p>
     <w:p>
       <w:pPr>
@@ -9365,8 +9831,13 @@
         <w:ind w:left="2088" w:firstLine="72"/>
       </w:pPr>
       <w:r>
-        <w:t>_ReviewCoachingResearch.cshtml</w:t>
-      </w:r>
+        <w:t>_</w:t>
+      </w:r>
+      <w:proofErr w:type="spellStart"/>
+      <w:r>
+        <w:t>ReviewCoachingResearch.cshtml</w:t>
+      </w:r>
+      <w:proofErr w:type="spellEnd"/>
     </w:p>
     <w:p>
       <w:pPr>
@@ -9376,11 +9847,16 @@
         <w:ind w:left="2088" w:firstLine="72"/>
       </w:pPr>
       <w:r>
-        <w:t>_ReviewInfo.cshtml</w:t>
+        <w:t>_</w:t>
+      </w:r>
+      <w:proofErr w:type="spellStart"/>
+      <w:r>
+        <w:t>ReviewInfo.cshtml</w:t>
       </w:r>
       <w:r>
         <w:t>_ReviewShortCalls.cshtml</w:t>
       </w:r>
+      <w:proofErr w:type="spellEnd"/>
     </w:p>
     <w:p>
       <w:pPr>
@@ -9390,8 +9866,13 @@
         <w:ind w:left="2088" w:firstLine="72"/>
       </w:pPr>
       <w:r>
-        <w:t>_Scorecards.xhtml</w:t>
-      </w:r>
+        <w:t>_</w:t>
+      </w:r>
+      <w:proofErr w:type="spellStart"/>
+      <w:r>
+        <w:t>Scorecards.xhtml</w:t>
+      </w:r>
+      <w:proofErr w:type="spellEnd"/>
     </w:p>
     <w:p>
       <w:pPr>
@@ -9401,8 +9882,13 @@
         <w:ind w:left="2088" w:firstLine="72"/>
       </w:pPr>
       <w:r>
-        <w:t>_ShortCalls.cshtml</w:t>
-      </w:r>
+        <w:t>_</w:t>
+      </w:r>
+      <w:proofErr w:type="spellStart"/>
+      <w:r>
+        <w:t>ShortCalls.cshtml</w:t>
+      </w:r>
+      <w:proofErr w:type="spellEnd"/>
     </w:p>
     <w:p>
       <w:pPr>
@@ -9412,8 +9898,13 @@
         <w:ind w:left="2088" w:firstLine="72"/>
       </w:pPr>
       <w:r>
-        <w:t>_SupervisorReviewInfo.cshtml</w:t>
-      </w:r>
+        <w:t>_</w:t>
+      </w:r>
+      <w:proofErr w:type="spellStart"/>
+      <w:r>
+        <w:t>SupervisorReviewInfo.cshtml</w:t>
+      </w:r>
+      <w:proofErr w:type="spellEnd"/>
     </w:p>
     <w:p>
       <w:pPr>
@@ -9423,8 +9914,13 @@
         <w:ind w:left="2088" w:firstLine="72"/>
       </w:pPr>
       <w:r>
-        <w:t>_Unauthorized.cshtml</w:t>
-      </w:r>
+        <w:t>_</w:t>
+      </w:r>
+      <w:proofErr w:type="spellStart"/>
+      <w:r>
+        <w:t>Unauthorized.cshtml</w:t>
+      </w:r>
+      <w:proofErr w:type="spellEnd"/>
     </w:p>
     <w:p>
       <w:pPr>
@@ -9434,7 +9930,11 @@
         <w:ind w:left="2088" w:firstLine="72"/>
       </w:pPr>
       <w:r>
-        <w:t>_ViewCoaching</w:t>
+        <w:t>_</w:t>
+      </w:r>
+      <w:proofErr w:type="spellStart"/>
+      <w:r>
+        <w:t>ViewCoaching</w:t>
       </w:r>
       <w:r>
         <w:t>Log</w:t>
@@ -9442,6 +9942,7 @@
       <w:r>
         <w:t>.cshtml</w:t>
       </w:r>
+      <w:proofErr w:type="spellEnd"/>
     </w:p>
     <w:p>
       <w:pPr>
@@ -9451,7 +9952,11 @@
         <w:ind w:left="2088" w:firstLine="72"/>
       </w:pPr>
       <w:r>
-        <w:t>_ViewWarning</w:t>
+        <w:t>_</w:t>
+      </w:r>
+      <w:proofErr w:type="spellStart"/>
+      <w:r>
+        <w:t>ViewWarning</w:t>
       </w:r>
       <w:r>
         <w:t>Log</w:t>
@@ -9459,6 +9964,7 @@
       <w:r>
         <w:t>.cshtml</w:t>
       </w:r>
+      <w:proofErr w:type="spellEnd"/>
     </w:p>
     <w:p>
       <w:pPr>
@@ -9481,11 +9987,11 @@
         <w:adjustRightInd w:val="0"/>
         <w:outlineLvl w:val="1"/>
       </w:pPr>
-      <w:bookmarkStart w:id="20" w:name="_Toc82082796"/>
+      <w:bookmarkStart w:id="5" w:name="_Toc158972767"/>
       <w:r>
         <w:t>Layout Page</w:t>
       </w:r>
-      <w:bookmarkEnd w:id="20"/>
+      <w:bookmarkEnd w:id="5"/>
     </w:p>
     <w:p>
       <w:pPr>
@@ -9512,8 +10018,13 @@
         <w:tab/>
       </w:r>
       <w:r>
-        <w:t>Views\Shared\_Layoutcshtml</w:t>
-      </w:r>
+        <w:t>Views\Shared\_</w:t>
+      </w:r>
+      <w:proofErr w:type="spellStart"/>
+      <w:r>
+        <w:t>Layoutcshtml</w:t>
+      </w:r>
+      <w:proofErr w:type="spellEnd"/>
     </w:p>
     <w:p>
       <w:pPr>
@@ -9536,7 +10047,7 @@
         <w:adjustRightInd w:val="0"/>
         <w:outlineLvl w:val="1"/>
       </w:pPr>
-      <w:bookmarkStart w:id="21" w:name="_Toc82082797"/>
+      <w:bookmarkStart w:id="6" w:name="_Toc158972768"/>
       <w:r>
         <w:t>Screen</w:t>
       </w:r>
@@ -9546,7 +10057,7 @@
       <w:r>
         <w:t>hot</w:t>
       </w:r>
-      <w:bookmarkEnd w:id="21"/>
+      <w:bookmarkEnd w:id="6"/>
     </w:p>
     <w:p>
       <w:pPr>
@@ -9612,7 +10123,7 @@
           <w:noProof/>
         </w:rPr>
         <w:drawing>
-          <wp:inline distT="0" distB="0" distL="0" distR="0" wp14:anchorId="6774DB25" wp14:editId="0907FDF3">
+          <wp:inline distT="0" distB="0" distL="0" distR="0" wp14:anchorId="6774DB25" wp14:editId="4292147A">
             <wp:extent cx="5478780" cy="1569720"/>
             <wp:effectExtent l="0" t="0" r="7620" b="0"/>
             <wp:docPr id="36" name="Picture 36"/>
@@ -9735,7 +10246,7 @@
         </w:rPr>
         <w:lastRenderedPageBreak/>
         <w:drawing>
-          <wp:inline distT="0" distB="0" distL="0" distR="0" wp14:anchorId="12A60F26" wp14:editId="079FDD4E">
+          <wp:inline distT="0" distB="0" distL="0" distR="0" wp14:anchorId="12A60F26" wp14:editId="2FCC1017">
             <wp:extent cx="5478780" cy="845820"/>
             <wp:effectExtent l="0" t="0" r="7620" b="0"/>
             <wp:docPr id="37" name="Picture 37"/>
@@ -9845,7 +10356,7 @@
           <w:noProof/>
         </w:rPr>
         <w:drawing>
-          <wp:inline distT="0" distB="0" distL="0" distR="0" wp14:anchorId="1AF9AB2A" wp14:editId="77283C14">
+          <wp:inline distT="0" distB="0" distL="0" distR="0" wp14:anchorId="1AF9AB2A" wp14:editId="2E0FD0DA">
             <wp:extent cx="5486400" cy="1135380"/>
             <wp:effectExtent l="0" t="0" r="0" b="7620"/>
             <wp:docPr id="38" name="Picture 38"/>
@@ -10268,6 +10779,7 @@
         </w:rPr>
         <w:t xml:space="preserve">Review - Acknowledge Pending Form (editable) – User is the </w:t>
       </w:r>
+      <w:proofErr w:type="spellStart"/>
       <w:r>
         <w:rPr>
           <w:b/>
@@ -10280,6 +10792,7 @@
         </w:rPr>
         <w:t>opportunity</w:t>
       </w:r>
+      <w:proofErr w:type="spellEnd"/>
       <w:r>
         <w:rPr>
           <w:b/>
@@ -10375,7 +10888,21 @@
         <w:rPr>
           <w:b/>
         </w:rPr>
-        <w:t>Review – Acknowledge Pending Form (editable) – User is the supervisor, and the log is OTA (OverTurned Appeal):</w:t>
+        <w:t>Review – Acknowledge Pending Form (editable) – User is the supervisor, and the log is OTA (</w:t>
+      </w:r>
+      <w:proofErr w:type="spellStart"/>
+      <w:r>
+        <w:rPr>
+          <w:b/>
+        </w:rPr>
+        <w:t>OverTurned</w:t>
+      </w:r>
+      <w:proofErr w:type="spellEnd"/>
+      <w:r>
+        <w:rPr>
+          <w:b/>
+        </w:rPr>
+        <w:t xml:space="preserve"> Appeal):</w:t>
       </w:r>
     </w:p>
     <w:p>
@@ -10403,7 +10930,7 @@
           <w:noProof/>
         </w:rPr>
         <w:drawing>
-          <wp:inline distT="0" distB="0" distL="0" distR="0" wp14:anchorId="243AA2F0" wp14:editId="7889A63A">
+          <wp:inline distT="0" distB="0" distL="0" distR="0" wp14:anchorId="243AA2F0" wp14:editId="3BC27503">
             <wp:extent cx="5486400" cy="2552700"/>
             <wp:effectExtent l="0" t="0" r="0" b="0"/>
             <wp:docPr id="3" name="Picture 3"/>
@@ -10935,7 +11462,7 @@
           <w:noProof/>
         </w:rPr>
         <w:drawing>
-          <wp:inline distT="0" distB="0" distL="0" distR="0" wp14:anchorId="7865FF06" wp14:editId="7BF5858F">
+          <wp:inline distT="0" distB="0" distL="0" distR="0" wp14:anchorId="7865FF06" wp14:editId="0EADC746">
             <wp:extent cx="5471160" cy="2682240"/>
             <wp:effectExtent l="0" t="0" r="0" b="3810"/>
             <wp:docPr id="16" name="Picture 16"/>
@@ -11026,7 +11553,7 @@
         </w:rPr>
         <w:lastRenderedPageBreak/>
         <w:drawing>
-          <wp:inline distT="0" distB="0" distL="0" distR="0" wp14:anchorId="1511C3F3" wp14:editId="659704A3">
+          <wp:inline distT="0" distB="0" distL="0" distR="0" wp14:anchorId="1511C3F3" wp14:editId="43723025">
             <wp:extent cx="5486400" cy="2438400"/>
             <wp:effectExtent l="0" t="0" r="0" b="0"/>
             <wp:docPr id="17" name="Picture 17"/>
@@ -11090,7 +11617,7 @@
           <w:noProof/>
         </w:rPr>
         <w:drawing>
-          <wp:inline distT="0" distB="0" distL="0" distR="0" wp14:anchorId="6D99C65E" wp14:editId="3F5BE63B">
+          <wp:inline distT="0" distB="0" distL="0" distR="0" wp14:anchorId="6D99C65E" wp14:editId="124385D6">
             <wp:extent cx="5478780" cy="2590800"/>
             <wp:effectExtent l="0" t="0" r="7620" b="0"/>
             <wp:docPr id="18" name="Picture 18"/>
@@ -11214,7 +11741,7 @@
           <w:noProof/>
         </w:rPr>
         <w:drawing>
-          <wp:inline distT="0" distB="0" distL="0" distR="0" wp14:anchorId="439C366E" wp14:editId="5AE1015C">
+          <wp:inline distT="0" distB="0" distL="0" distR="0" wp14:anchorId="439C366E" wp14:editId="4D9618D5">
             <wp:extent cx="5486400" cy="2164080"/>
             <wp:effectExtent l="0" t="0" r="0" b="7620"/>
             <wp:docPr id="4" name="Picture 4"/>
@@ -11337,7 +11864,7 @@
         </w:rPr>
         <w:lastRenderedPageBreak/>
         <w:drawing>
-          <wp:inline distT="0" distB="0" distL="0" distR="0" wp14:anchorId="04FE19BE" wp14:editId="232E300B">
+          <wp:inline distT="0" distB="0" distL="0" distR="0" wp14:anchorId="04FE19BE" wp14:editId="54AB6031">
             <wp:extent cx="5471160" cy="1783080"/>
             <wp:effectExtent l="0" t="0" r="0" b="7620"/>
             <wp:docPr id="19" name="Picture 19"/>
@@ -11451,7 +11978,7 @@
           <w:noProof/>
         </w:rPr>
         <w:drawing>
-          <wp:inline distT="0" distB="0" distL="0" distR="0" wp14:anchorId="3DF5DB4E" wp14:editId="1BEB19DA">
+          <wp:inline distT="0" distB="0" distL="0" distR="0" wp14:anchorId="3DF5DB4E" wp14:editId="6A623580">
             <wp:extent cx="5486400" cy="2209800"/>
             <wp:effectExtent l="0" t="0" r="0" b="0"/>
             <wp:docPr id="20" name="Picture 20"/>
@@ -11565,7 +12092,7 @@
           <w:noProof/>
         </w:rPr>
         <w:drawing>
-          <wp:inline distT="0" distB="0" distL="0" distR="0" wp14:anchorId="254B83DC" wp14:editId="5D0E4338">
+          <wp:inline distT="0" distB="0" distL="0" distR="0" wp14:anchorId="254B83DC" wp14:editId="552E4036">
             <wp:extent cx="5478780" cy="1379220"/>
             <wp:effectExtent l="0" t="0" r="7620" b="0"/>
             <wp:docPr id="32" name="Picture 32"/>
@@ -11656,7 +12183,7 @@
         </w:rPr>
         <w:lastRenderedPageBreak/>
         <w:drawing>
-          <wp:inline distT="0" distB="0" distL="0" distR="0" wp14:anchorId="0735B34F" wp14:editId="322C89C2">
+          <wp:inline distT="0" distB="0" distL="0" distR="0" wp14:anchorId="0735B34F" wp14:editId="7E607325">
             <wp:extent cx="5478780" cy="2362200"/>
             <wp:effectExtent l="0" t="0" r="7620" b="0"/>
             <wp:docPr id="29" name="Picture 29"/>
@@ -11768,7 +12295,7 @@
           <w:noProof/>
         </w:rPr>
         <w:drawing>
-          <wp:inline distT="0" distB="0" distL="0" distR="0" wp14:anchorId="71ADA9D2" wp14:editId="2E58CF08">
+          <wp:inline distT="0" distB="0" distL="0" distR="0" wp14:anchorId="71ADA9D2" wp14:editId="4457FBB7">
             <wp:extent cx="5486400" cy="1569720"/>
             <wp:effectExtent l="0" t="0" r="0" b="0"/>
             <wp:docPr id="28" name="Picture 28"/>
@@ -11858,7 +12385,7 @@
           <w:noProof/>
         </w:rPr>
         <w:drawing>
-          <wp:inline distT="0" distB="0" distL="0" distR="0" wp14:anchorId="200B358F" wp14:editId="691265A5">
+          <wp:inline distT="0" distB="0" distL="0" distR="0" wp14:anchorId="200B358F" wp14:editId="4421160E">
             <wp:extent cx="5478780" cy="2301240"/>
             <wp:effectExtent l="0" t="0" r="7620" b="3810"/>
             <wp:docPr id="30" name="Picture 30"/>
@@ -11979,7 +12506,7 @@
         </w:rPr>
         <w:lastRenderedPageBreak/>
         <w:drawing>
-          <wp:inline distT="0" distB="0" distL="0" distR="0" wp14:anchorId="01D25BB6" wp14:editId="7E1516C0">
+          <wp:inline distT="0" distB="0" distL="0" distR="0" wp14:anchorId="01D25BB6" wp14:editId="4A2337D0">
             <wp:extent cx="5478780" cy="1935480"/>
             <wp:effectExtent l="0" t="0" r="7620" b="7620"/>
             <wp:docPr id="31" name="Picture 31"/>
@@ -12077,7 +12604,7 @@
           <w:noProof/>
         </w:rPr>
         <w:drawing>
-          <wp:inline distT="0" distB="0" distL="0" distR="0" wp14:anchorId="0A16C874" wp14:editId="2714C88F">
+          <wp:inline distT="0" distB="0" distL="0" distR="0" wp14:anchorId="0A16C874" wp14:editId="5D9577D6">
             <wp:extent cx="5478780" cy="2308860"/>
             <wp:effectExtent l="0" t="0" r="7620" b="0"/>
             <wp:docPr id="33" name="Picture 33"/>
@@ -12433,11 +12960,11 @@
         <w:adjustRightInd w:val="0"/>
         <w:outlineLvl w:val="1"/>
       </w:pPr>
-      <w:bookmarkStart w:id="22" w:name="_Toc82082798"/>
+      <w:bookmarkStart w:id="7" w:name="_Toc158972769"/>
       <w:r>
         <w:t>Web Page Invoked Events</w:t>
       </w:r>
-      <w:bookmarkEnd w:id="22"/>
+      <w:bookmarkEnd w:id="7"/>
     </w:p>
     <w:tbl>
       <w:tblPr>
@@ -12616,14 +13143,14 @@
         <w:adjustRightInd w:val="0"/>
         <w:outlineLvl w:val="1"/>
       </w:pPr>
-      <w:bookmarkStart w:id="23" w:name="_Toc82082799"/>
+      <w:bookmarkStart w:id="8" w:name="_Toc158972770"/>
       <w:r>
         <w:t>Web Page</w:t>
       </w:r>
       <w:r>
         <w:t xml:space="preserve"> Fields</w:t>
       </w:r>
-      <w:bookmarkEnd w:id="23"/>
+      <w:bookmarkEnd w:id="8"/>
       <w:r>
         <w:t xml:space="preserve"> </w:t>
       </w:r>
@@ -12782,12 +13309,19 @@
               <w:rPr>
                 <w:b/>
               </w:rPr>
-              <w:t xml:space="preserve"> - _Coaching</w:t>
-            </w:r>
+              <w:t xml:space="preserve"> - _</w:t>
+            </w:r>
+            <w:proofErr w:type="spellStart"/>
             <w:r>
               <w:rPr>
                 <w:b/>
               </w:rPr>
+              <w:t>Coaching</w:t>
+            </w:r>
+            <w:r>
+              <w:rPr>
+                <w:b/>
+              </w:rPr>
               <w:t>Log</w:t>
             </w:r>
             <w:r>
@@ -12796,6 +13330,7 @@
               </w:rPr>
               <w:t>Info.cshtml</w:t>
             </w:r>
+            <w:proofErr w:type="spellEnd"/>
             <w:r>
               <w:rPr>
                 <w:b/>
@@ -12939,9 +13474,11 @@
               <w:pStyle w:val="NormalTableText"/>
               <w:jc w:val="center"/>
             </w:pPr>
+            <w:proofErr w:type="spellStart"/>
             <w:r>
               <w:t>Coaching_Log</w:t>
             </w:r>
+            <w:proofErr w:type="spellEnd"/>
           </w:p>
         </w:tc>
         <w:tc>
@@ -13095,9 +13632,11 @@
               <w:pStyle w:val="NormalTableText"/>
               <w:jc w:val="center"/>
             </w:pPr>
+            <w:proofErr w:type="spellStart"/>
             <w:r>
               <w:t>Coaching_Log</w:t>
             </w:r>
+            <w:proofErr w:type="spellEnd"/>
           </w:p>
         </w:tc>
         <w:tc>
@@ -13251,9 +13790,11 @@
               <w:pStyle w:val="NormalTableText"/>
               <w:jc w:val="center"/>
             </w:pPr>
+            <w:proofErr w:type="spellStart"/>
             <w:r>
               <w:t>Coaching_Log</w:t>
             </w:r>
+            <w:proofErr w:type="spellEnd"/>
           </w:p>
         </w:tc>
         <w:tc>
@@ -13407,9 +13948,11 @@
               <w:pStyle w:val="NormalTableText"/>
               <w:jc w:val="center"/>
             </w:pPr>
+            <w:proofErr w:type="spellStart"/>
             <w:r>
               <w:t>Coaching_Log</w:t>
             </w:r>
+            <w:proofErr w:type="spellEnd"/>
           </w:p>
         </w:tc>
         <w:tc>
@@ -13569,9 +14112,11 @@
               <w:pStyle w:val="NormalTableText"/>
               <w:jc w:val="center"/>
             </w:pPr>
+            <w:proofErr w:type="spellStart"/>
             <w:r>
               <w:t>Coaching_Log</w:t>
             </w:r>
+            <w:proofErr w:type="spellEnd"/>
           </w:p>
         </w:tc>
         <w:tc>
@@ -13731,9 +14276,11 @@
               <w:pStyle w:val="NormalTableText"/>
               <w:jc w:val="center"/>
             </w:pPr>
+            <w:proofErr w:type="spellStart"/>
             <w:r>
               <w:t>Coaching_Log</w:t>
             </w:r>
+            <w:proofErr w:type="spellEnd"/>
           </w:p>
         </w:tc>
         <w:tc>
@@ -13968,9 +14515,11 @@
               <w:pStyle w:val="NormalTableText"/>
               <w:jc w:val="center"/>
             </w:pPr>
+            <w:proofErr w:type="spellStart"/>
             <w:r>
               <w:t>Coaching_Log</w:t>
             </w:r>
+            <w:proofErr w:type="spellEnd"/>
           </w:p>
         </w:tc>
         <w:tc>
@@ -14127,18 +14676,22 @@
               <w:pStyle w:val="NormalTableText"/>
               <w:jc w:val="center"/>
             </w:pPr>
+            <w:proofErr w:type="spellStart"/>
             <w:r>
               <w:t>Coaching_Log</w:t>
             </w:r>
-          </w:p>
-          <w:p>
-            <w:pPr>
-              <w:pStyle w:val="NormalTableText"/>
-              <w:jc w:val="center"/>
-            </w:pPr>
+            <w:proofErr w:type="spellEnd"/>
+          </w:p>
+          <w:p>
+            <w:pPr>
+              <w:pStyle w:val="NormalTableText"/>
+              <w:jc w:val="center"/>
+            </w:pPr>
+            <w:proofErr w:type="spellStart"/>
             <w:r>
               <w:t>Dim_Site</w:t>
             </w:r>
+            <w:proofErr w:type="spellEnd"/>
           </w:p>
         </w:tc>
         <w:tc>
@@ -14236,8 +14789,13 @@
               <w:jc w:val="center"/>
             </w:pPr>
             <w:r>
-              <w:t>Display if from verint</w:t>
-            </w:r>
+              <w:t xml:space="preserve">Display if from </w:t>
+            </w:r>
+            <w:proofErr w:type="spellStart"/>
+            <w:r>
+              <w:t>verint</w:t>
+            </w:r>
+            <w:proofErr w:type="spellEnd"/>
           </w:p>
         </w:tc>
       </w:tr>
@@ -14295,9 +14853,11 @@
               <w:pStyle w:val="NormalTableText"/>
               <w:jc w:val="center"/>
             </w:pPr>
+            <w:proofErr w:type="spellStart"/>
             <w:r>
               <w:t>Coaching_Log</w:t>
             </w:r>
+            <w:proofErr w:type="spellEnd"/>
           </w:p>
         </w:tc>
         <w:tc>
@@ -14449,9 +15009,11 @@
               <w:pStyle w:val="NormalTableText"/>
               <w:jc w:val="center"/>
             </w:pPr>
+            <w:proofErr w:type="spellStart"/>
             <w:r>
               <w:t>Coaching_Log</w:t>
             </w:r>
+            <w:proofErr w:type="spellEnd"/>
           </w:p>
         </w:tc>
         <w:tc>
@@ -14529,9 +15091,11 @@
               <w:pStyle w:val="NormalTableText"/>
               <w:jc w:val="center"/>
             </w:pPr>
+            <w:proofErr w:type="spellStart"/>
             <w:r>
               <w:t>Coaching_Log</w:t>
             </w:r>
+            <w:proofErr w:type="spellEnd"/>
           </w:p>
         </w:tc>
         <w:tc>
@@ -14606,9 +15170,11 @@
               <w:pStyle w:val="NormalTableText"/>
               <w:jc w:val="center"/>
             </w:pPr>
+            <w:proofErr w:type="spellStart"/>
             <w:r>
               <w:t>Coaching_Log</w:t>
             </w:r>
+            <w:proofErr w:type="spellEnd"/>
           </w:p>
         </w:tc>
         <w:tc>
@@ -14666,8 +15232,13 @@
             <w:pPr>
               <w:pStyle w:val="NormalTableText"/>
             </w:pPr>
-            <w:r>
-              <w:t>Avoke ID:</w:t>
+            <w:proofErr w:type="spellStart"/>
+            <w:r>
+              <w:t>Avoke</w:t>
+            </w:r>
+            <w:proofErr w:type="spellEnd"/>
+            <w:r>
+              <w:t xml:space="preserve"> ID:</w:t>
             </w:r>
           </w:p>
         </w:tc>
@@ -14765,9 +15336,11 @@
               <w:pStyle w:val="NormalTableText"/>
               <w:jc w:val="center"/>
             </w:pPr>
+            <w:proofErr w:type="spellStart"/>
             <w:r>
               <w:t>Coaching_Log</w:t>
             </w:r>
+            <w:proofErr w:type="spellEnd"/>
           </w:p>
         </w:tc>
         <w:tc>
@@ -14924,9 +15497,11 @@
               <w:pStyle w:val="NormalTableText"/>
               <w:jc w:val="center"/>
             </w:pPr>
+            <w:proofErr w:type="spellStart"/>
             <w:r>
               <w:t>Coaching_Log</w:t>
             </w:r>
+            <w:proofErr w:type="spellEnd"/>
           </w:p>
         </w:tc>
         <w:tc>
@@ -14985,7 +15560,15 @@
               <w:pStyle w:val="NormalTableText"/>
             </w:pPr>
             <w:r>
-              <w:t>Universal CallID:</w:t>
+              <w:t xml:space="preserve">Universal </w:t>
+            </w:r>
+            <w:proofErr w:type="spellStart"/>
+            <w:r>
+              <w:t>CallID</w:t>
+            </w:r>
+            <w:proofErr w:type="spellEnd"/>
+            <w:r>
+              <w:t>:</w:t>
             </w:r>
           </w:p>
         </w:tc>
@@ -15083,9 +15666,11 @@
               <w:pStyle w:val="NormalTableText"/>
               <w:jc w:val="center"/>
             </w:pPr>
+            <w:proofErr w:type="spellStart"/>
             <w:r>
               <w:t>Coaching_Log</w:t>
             </w:r>
+            <w:proofErr w:type="spellEnd"/>
           </w:p>
         </w:tc>
         <w:tc>
@@ -15162,9 +15747,11 @@
               <w:pStyle w:val="NormalTableText"/>
               <w:jc w:val="center"/>
             </w:pPr>
+            <w:proofErr w:type="spellStart"/>
             <w:r>
               <w:t>Coaching_Log</w:t>
             </w:r>
+            <w:proofErr w:type="spellEnd"/>
           </w:p>
         </w:tc>
         <w:tc>
@@ -15318,9 +15905,11 @@
               <w:pStyle w:val="NormalTableText"/>
               <w:jc w:val="center"/>
             </w:pPr>
+            <w:proofErr w:type="spellStart"/>
             <w:r>
               <w:t>Coaching_Log</w:t>
             </w:r>
+            <w:proofErr w:type="spellEnd"/>
           </w:p>
         </w:tc>
         <w:tc>
@@ -15474,9 +16063,11 @@
               <w:pStyle w:val="NormalTableText"/>
               <w:jc w:val="center"/>
             </w:pPr>
+            <w:proofErr w:type="spellStart"/>
             <w:r>
               <w:t>Coaching_Log</w:t>
             </w:r>
+            <w:proofErr w:type="spellEnd"/>
           </w:p>
         </w:tc>
         <w:tc>
@@ -15630,9 +16221,11 @@
               <w:pStyle w:val="NormalTableText"/>
               <w:jc w:val="center"/>
             </w:pPr>
+            <w:proofErr w:type="spellStart"/>
             <w:r>
               <w:t>Coaching_Log</w:t>
             </w:r>
+            <w:proofErr w:type="spellEnd"/>
           </w:p>
         </w:tc>
         <w:tc>
@@ -15786,9 +16379,11 @@
               <w:pStyle w:val="NormalTableText"/>
               <w:jc w:val="center"/>
             </w:pPr>
+            <w:proofErr w:type="spellStart"/>
             <w:r>
               <w:t>Coaching_Log</w:t>
             </w:r>
+            <w:proofErr w:type="spellEnd"/>
           </w:p>
         </w:tc>
         <w:tc>
@@ -15942,9 +16537,11 @@
               <w:pStyle w:val="NormalTableText"/>
               <w:jc w:val="center"/>
             </w:pPr>
+            <w:proofErr w:type="spellStart"/>
             <w:r>
               <w:t>Coaching_Log</w:t>
             </w:r>
+            <w:proofErr w:type="spellEnd"/>
           </w:p>
         </w:tc>
         <w:tc>
@@ -16098,9 +16695,11 @@
               <w:pStyle w:val="NormalTableText"/>
               <w:jc w:val="center"/>
             </w:pPr>
+            <w:proofErr w:type="spellStart"/>
             <w:r>
               <w:t>Coaching_Log</w:t>
             </w:r>
+            <w:proofErr w:type="spellEnd"/>
           </w:p>
         </w:tc>
         <w:tc>
@@ -16415,7 +17014,15 @@
               <w:pStyle w:val="NormalTableText"/>
             </w:pPr>
             <w:r>
-              <w:t xml:space="preserve">Please do NOT include PII or PHI in the log entery. </w:t>
+              <w:t xml:space="preserve">Please do NOT include PII or PHI in the log </w:t>
+            </w:r>
+            <w:proofErr w:type="spellStart"/>
+            <w:r>
+              <w:t>entery</w:t>
+            </w:r>
+            <w:proofErr w:type="spellEnd"/>
+            <w:r>
+              <w:t xml:space="preserve">. </w:t>
             </w:r>
           </w:p>
         </w:tc>
@@ -16603,9 +17210,11 @@
               <w:pStyle w:val="NormalTableText"/>
               <w:jc w:val="center"/>
             </w:pPr>
+            <w:proofErr w:type="spellStart"/>
             <w:r>
               <w:t>Coaching_Log</w:t>
             </w:r>
+            <w:proofErr w:type="spellEnd"/>
           </w:p>
         </w:tc>
         <w:tc>
@@ -17188,7 +17797,15 @@
               <w:jc w:val="center"/>
             </w:pPr>
             <w:r>
-              <w:t>Display “Maximu characters: 3000” for Supervisors.</w:t>
+              <w:t>Display “</w:t>
+            </w:r>
+            <w:proofErr w:type="spellStart"/>
+            <w:r>
+              <w:t>Maximu</w:t>
+            </w:r>
+            <w:proofErr w:type="spellEnd"/>
+            <w:r>
+              <w:t xml:space="preserve"> characters: 3000” for Supervisors.</w:t>
             </w:r>
           </w:p>
         </w:tc>
@@ -17412,8 +18029,13 @@
               <w:pStyle w:val="NormalTableText"/>
             </w:pPr>
             <w:r>
-              <w:t>Verint Id in db</w:t>
-            </w:r>
+              <w:t xml:space="preserve">Verint Id in </w:t>
+            </w:r>
+            <w:proofErr w:type="spellStart"/>
+            <w:r>
+              <w:t>db</w:t>
+            </w:r>
+            <w:proofErr w:type="spellEnd"/>
           </w:p>
         </w:tc>
         <w:tc>
@@ -17579,8 +18201,13 @@
             </w:r>
             <w:proofErr w:type="gramEnd"/>
             <w:r>
-              <w:t xml:space="preserve"> in db</w:t>
-            </w:r>
+              <w:t xml:space="preserve"> in </w:t>
+            </w:r>
+            <w:proofErr w:type="spellStart"/>
+            <w:r>
+              <w:t>db</w:t>
+            </w:r>
+            <w:proofErr w:type="spellEnd"/>
           </w:p>
         </w:tc>
         <w:tc>
@@ -17862,8 +18489,13 @@
               <w:pStyle w:val="NormalTableText"/>
             </w:pPr>
             <w:r>
-              <w:t>Coaching Notes in db</w:t>
-            </w:r>
+              <w:t xml:space="preserve">Coaching Notes in </w:t>
+            </w:r>
+            <w:proofErr w:type="spellStart"/>
+            <w:r>
+              <w:t>db</w:t>
+            </w:r>
+            <w:proofErr w:type="spellEnd"/>
           </w:p>
         </w:tc>
         <w:tc>
@@ -18046,7 +18678,15 @@
             </w:r>
             <w:proofErr w:type="gramEnd"/>
             <w:r>
-              <w:t xml:space="preserve"> in db </w:t>
+              <w:t xml:space="preserve"> in </w:t>
+            </w:r>
+            <w:proofErr w:type="spellStart"/>
+            <w:r>
+              <w:t>db</w:t>
+            </w:r>
+            <w:proofErr w:type="spellEnd"/>
+            <w:r>
+              <w:t xml:space="preserve"> </w:t>
             </w:r>
           </w:p>
         </w:tc>
@@ -18774,9 +19414,11 @@
               <w:pStyle w:val="NormalTableText"/>
               <w:jc w:val="center"/>
             </w:pPr>
+            <w:proofErr w:type="spellStart"/>
             <w:r>
               <w:t>Coaching_Log</w:t>
             </w:r>
+            <w:proofErr w:type="spellEnd"/>
           </w:p>
         </w:tc>
         <w:tc>
@@ -18933,9 +19575,11 @@
               <w:pStyle w:val="NormalTableText"/>
               <w:jc w:val="center"/>
             </w:pPr>
+            <w:proofErr w:type="spellStart"/>
             <w:r>
               <w:t>Coaching_Log</w:t>
             </w:r>
+            <w:proofErr w:type="spellEnd"/>
           </w:p>
         </w:tc>
         <w:tc>
@@ -19092,9 +19736,11 @@
               <w:pStyle w:val="NormalTableText"/>
               <w:jc w:val="center"/>
             </w:pPr>
+            <w:proofErr w:type="spellStart"/>
             <w:r>
               <w:t>Coaching_Log</w:t>
             </w:r>
+            <w:proofErr w:type="spellEnd"/>
           </w:p>
         </w:tc>
         <w:tc>
@@ -19229,9 +19875,11 @@
             <w:pPr>
               <w:pStyle w:val="NormalTableText"/>
             </w:pPr>
+            <w:proofErr w:type="spellStart"/>
             <w:r>
               <w:t>LogId</w:t>
             </w:r>
+            <w:proofErr w:type="spellEnd"/>
           </w:p>
         </w:tc>
         <w:tc>
@@ -19307,9 +19955,11 @@
             <w:pPr>
               <w:pStyle w:val="NormalTableText"/>
             </w:pPr>
+            <w:proofErr w:type="spellStart"/>
             <w:r>
               <w:t>IsAcknowledgeForm</w:t>
             </w:r>
+            <w:proofErr w:type="spellEnd"/>
           </w:p>
         </w:tc>
         <w:tc>
@@ -19425,7 +20075,15 @@
               <w:jc w:val="center"/>
             </w:pPr>
             <w:r>
-              <w:t>Display if log is reinforcement OR OTA (OverTurned Appeal)</w:t>
+              <w:t>Display if log is reinforcement OR OTA (</w:t>
+            </w:r>
+            <w:proofErr w:type="spellStart"/>
+            <w:r>
+              <w:t>OverTurned</w:t>
+            </w:r>
+            <w:proofErr w:type="spellEnd"/>
+            <w:r>
+              <w:t xml:space="preserve"> Appeal)</w:t>
             </w:r>
           </w:p>
         </w:tc>
@@ -19629,7 +20287,15 @@
               <w:pStyle w:val="NormalTableText"/>
             </w:pPr>
             <w:r>
-              <w:t>I have read and understand all the information provided on this eCoaching Log.</w:t>
+              <w:t xml:space="preserve">I have read and understand all the information provided on this </w:t>
+            </w:r>
+            <w:proofErr w:type="spellStart"/>
+            <w:r>
+              <w:t>eCoaching</w:t>
+            </w:r>
+            <w:proofErr w:type="spellEnd"/>
+            <w:r>
+              <w:t xml:space="preserve"> Log.</w:t>
             </w:r>
           </w:p>
         </w:tc>
@@ -19746,7 +20412,15 @@
               <w:jc w:val="center"/>
             </w:pPr>
             <w:r>
-              <w:t>Display if log is OTA (OverTurned Appeal)</w:t>
+              <w:t>Display if log is OTA (</w:t>
+            </w:r>
+            <w:proofErr w:type="spellStart"/>
+            <w:r>
+              <w:t>OverTurned</w:t>
+            </w:r>
+            <w:proofErr w:type="spellEnd"/>
+            <w:r>
+              <w:t xml:space="preserve"> Appeal)</w:t>
             </w:r>
           </w:p>
         </w:tc>
@@ -20059,10 +20733,12 @@
               <w:pStyle w:val="NormalTableText"/>
               <w:jc w:val="center"/>
             </w:pPr>
+            <w:proofErr w:type="spellStart"/>
             <w:r>
               <w:lastRenderedPageBreak/>
               <w:t>Reasons_By_ReportCode</w:t>
             </w:r>
+            <w:proofErr w:type="spellEnd"/>
           </w:p>
         </w:tc>
         <w:tc>
@@ -20197,8 +20873,13 @@
               <w:jc w:val="center"/>
             </w:pPr>
             <w:r>
-              <w:t>Input textarea</w:t>
-            </w:r>
+              <w:t xml:space="preserve">Input </w:t>
+            </w:r>
+            <w:proofErr w:type="spellStart"/>
+            <w:r>
+              <w:t>textarea</w:t>
+            </w:r>
+            <w:proofErr w:type="spellEnd"/>
           </w:p>
         </w:tc>
         <w:tc>
@@ -20330,7 +21011,15 @@
               <w:jc w:val="center"/>
             </w:pPr>
             <w:r>
-              <w:t xml:space="preserve">Display if OTA (OverTurned Appeal) log. </w:t>
+              <w:t>Display if OTA (</w:t>
+            </w:r>
+            <w:proofErr w:type="spellStart"/>
+            <w:r>
+              <w:t>OverTurned</w:t>
+            </w:r>
+            <w:proofErr w:type="spellEnd"/>
+            <w:r>
+              <w:t xml:space="preserve"> Appeal) log. </w:t>
             </w:r>
           </w:p>
         </w:tc>
@@ -20352,8 +21041,13 @@
               <w:jc w:val="center"/>
             </w:pPr>
             <w:r>
-              <w:t>Input textarea</w:t>
-            </w:r>
+              <w:t xml:space="preserve">Input </w:t>
+            </w:r>
+            <w:proofErr w:type="spellStart"/>
+            <w:r>
+              <w:t>textarea</w:t>
+            </w:r>
+            <w:proofErr w:type="spellEnd"/>
           </w:p>
         </w:tc>
         <w:tc>
@@ -20861,9 +21555,11 @@
             <w:pPr>
               <w:pStyle w:val="NormalTableText"/>
             </w:pPr>
+            <w:proofErr w:type="spellStart"/>
             <w:r>
               <w:t>LogId</w:t>
             </w:r>
+            <w:proofErr w:type="spellEnd"/>
           </w:p>
         </w:tc>
         <w:tc>
@@ -20939,9 +21635,11 @@
             <w:pPr>
               <w:pStyle w:val="NormalTableText"/>
             </w:pPr>
+            <w:proofErr w:type="spellStart"/>
             <w:r>
               <w:t>FormName</w:t>
             </w:r>
+            <w:proofErr w:type="spellEnd"/>
           </w:p>
         </w:tc>
         <w:tc>
@@ -21017,9 +21715,11 @@
             <w:pPr>
               <w:pStyle w:val="NormalTableText"/>
             </w:pPr>
+            <w:proofErr w:type="spellStart"/>
             <w:r>
               <w:t>ModuleName</w:t>
             </w:r>
+            <w:proofErr w:type="spellEnd"/>
           </w:p>
         </w:tc>
         <w:tc>
@@ -21095,9 +21795,11 @@
             <w:pPr>
               <w:pStyle w:val="NormalTableText"/>
             </w:pPr>
+            <w:proofErr w:type="spellStart"/>
             <w:r>
               <w:t>StatusId</w:t>
             </w:r>
+            <w:proofErr w:type="spellEnd"/>
           </w:p>
         </w:tc>
         <w:tc>
@@ -21173,9 +21875,11 @@
             <w:pPr>
               <w:pStyle w:val="NormalTableText"/>
             </w:pPr>
+            <w:proofErr w:type="spellStart"/>
             <w:r>
               <w:t>SupervisorEmail</w:t>
             </w:r>
+            <w:proofErr w:type="spellEnd"/>
           </w:p>
         </w:tc>
         <w:tc>
@@ -21251,9 +21955,11 @@
             <w:pPr>
               <w:pStyle w:val="NormalTableText"/>
             </w:pPr>
+            <w:proofErr w:type="spellStart"/>
             <w:r>
               <w:t>ManagerEmail</w:t>
             </w:r>
+            <w:proofErr w:type="spellEnd"/>
           </w:p>
         </w:tc>
         <w:tc>
@@ -21329,9 +22035,11 @@
             <w:pPr>
               <w:pStyle w:val="NormalTableText"/>
             </w:pPr>
+            <w:proofErr w:type="spellStart"/>
             <w:r>
               <w:t>SupervisorEmpId</w:t>
             </w:r>
+            <w:proofErr w:type="spellEnd"/>
           </w:p>
         </w:tc>
         <w:tc>
@@ -21407,9 +22115,11 @@
             <w:pPr>
               <w:pStyle w:val="NormalTableText"/>
             </w:pPr>
+            <w:proofErr w:type="spellStart"/>
             <w:r>
               <w:t>ManagerEmpId</w:t>
             </w:r>
+            <w:proofErr w:type="spellEnd"/>
           </w:p>
         </w:tc>
         <w:tc>
@@ -21485,9 +22195,11 @@
             <w:pPr>
               <w:pStyle w:val="NormalTableText"/>
             </w:pPr>
+            <w:proofErr w:type="spellStart"/>
             <w:r>
               <w:t>IsRegularPendingForm</w:t>
             </w:r>
+            <w:proofErr w:type="spellEnd"/>
           </w:p>
         </w:tc>
         <w:tc>
@@ -21685,9 +22397,11 @@
               <w:pStyle w:val="NormalTableText"/>
               <w:jc w:val="center"/>
             </w:pPr>
+            <w:proofErr w:type="spellStart"/>
             <w:r>
               <w:t>Coaching_Log</w:t>
             </w:r>
+            <w:proofErr w:type="spellEnd"/>
           </w:p>
         </w:tc>
         <w:tc>
@@ -21711,9 +22425,12 @@
             </w:r>
             <w:proofErr w:type="gramStart"/>
             <w:r>
-              <w:t>Follow-up”</w:t>
+              <w:t>Follow-up</w:t>
             </w:r>
             <w:proofErr w:type="gramEnd"/>
+            <w:r>
+              <w:t>”</w:t>
+            </w:r>
           </w:p>
           <w:p>
             <w:pPr>
@@ -21812,9 +22529,12 @@
             </w:r>
             <w:proofErr w:type="gramStart"/>
             <w:r>
-              <w:t>Follow-up”</w:t>
+              <w:t>Follow-up</w:t>
             </w:r>
             <w:proofErr w:type="gramEnd"/>
+            <w:r>
+              <w:t>”</w:t>
+            </w:r>
           </w:p>
           <w:p>
             <w:pPr>
@@ -21878,9 +22598,11 @@
               <w:pStyle w:val="NormalTableText"/>
               <w:jc w:val="center"/>
             </w:pPr>
+            <w:proofErr w:type="spellStart"/>
             <w:r>
               <w:t>Coaching_Log</w:t>
             </w:r>
+            <w:proofErr w:type="spellEnd"/>
           </w:p>
         </w:tc>
         <w:tc>
@@ -21904,9 +22626,12 @@
             </w:r>
             <w:proofErr w:type="gramStart"/>
             <w:r>
-              <w:t>Follow-up”</w:t>
+              <w:t>Follow-up</w:t>
             </w:r>
             <w:proofErr w:type="gramEnd"/>
+            <w:r>
+              <w:t>”</w:t>
+            </w:r>
           </w:p>
           <w:p>
             <w:pPr>
@@ -21974,9 +22699,11 @@
               <w:pStyle w:val="NormalTableText"/>
               <w:jc w:val="center"/>
             </w:pPr>
+            <w:proofErr w:type="spellStart"/>
             <w:r>
               <w:t>Coaching_Log</w:t>
             </w:r>
+            <w:proofErr w:type="spellEnd"/>
           </w:p>
         </w:tc>
         <w:tc>
@@ -22219,9 +22946,11 @@
               <w:pStyle w:val="NormalTableText"/>
               <w:jc w:val="center"/>
             </w:pPr>
+            <w:proofErr w:type="spellStart"/>
             <w:r>
               <w:t>Coaching_Log</w:t>
             </w:r>
+            <w:proofErr w:type="spellEnd"/>
           </w:p>
         </w:tc>
         <w:tc>
@@ -22346,7 +23075,15 @@
               <w:jc w:val="center"/>
             </w:pPr>
             <w:r>
-              <w:t>Supervisor Name and Followup Timestamp</w:t>
+              <w:t xml:space="preserve">Supervisor Name and </w:t>
+            </w:r>
+            <w:proofErr w:type="spellStart"/>
+            <w:r>
+              <w:t>Followup</w:t>
+            </w:r>
+            <w:proofErr w:type="spellEnd"/>
+            <w:r>
+              <w:t xml:space="preserve"> Timestamp</w:t>
             </w:r>
           </w:p>
         </w:tc>
@@ -22405,9 +23142,11 @@
               <w:pStyle w:val="NormalTableText"/>
               <w:jc w:val="center"/>
             </w:pPr>
+            <w:proofErr w:type="spellStart"/>
             <w:r>
               <w:t>Coaching_Log</w:t>
             </w:r>
+            <w:proofErr w:type="spellEnd"/>
           </w:p>
         </w:tc>
         <w:tc>
@@ -22861,9 +23600,11 @@
             <w:pPr>
               <w:jc w:val="center"/>
             </w:pPr>
+            <w:proofErr w:type="spellStart"/>
             <w:r>
               <w:t>Textarea</w:t>
             </w:r>
+            <w:proofErr w:type="spellEnd"/>
           </w:p>
         </w:tc>
         <w:tc>
@@ -23176,8 +23917,13 @@
             <w:pPr>
               <w:pStyle w:val="NormalTableText"/>
             </w:pPr>
-            <w:r>
-              <w:t>Glyphicon-calendar</w:t>
+            <w:proofErr w:type="spellStart"/>
+            <w:r>
+              <w:t>Glyphicon</w:t>
+            </w:r>
+            <w:proofErr w:type="spellEnd"/>
+            <w:r>
+              <w:t>-calendar</w:t>
             </w:r>
           </w:p>
         </w:tc>
@@ -23322,8 +24068,13 @@
               <w:jc w:val="center"/>
             </w:pPr>
             <w:r>
-              <w:t>Input textarea</w:t>
-            </w:r>
+              <w:t xml:space="preserve">Input </w:t>
+            </w:r>
+            <w:proofErr w:type="spellStart"/>
+            <w:r>
+              <w:t>textarea</w:t>
+            </w:r>
+            <w:proofErr w:type="spellEnd"/>
           </w:p>
         </w:tc>
         <w:tc>
@@ -23748,9 +24499,11 @@
             <w:pPr>
               <w:pStyle w:val="NormalTableText"/>
             </w:pPr>
+            <w:proofErr w:type="spellStart"/>
             <w:r>
               <w:t>IsResearchPendingForm</w:t>
             </w:r>
+            <w:proofErr w:type="spellEnd"/>
           </w:p>
         </w:tc>
         <w:tc>
@@ -23826,9 +24579,11 @@
             <w:pPr>
               <w:pStyle w:val="NormalTableText"/>
             </w:pPr>
+            <w:proofErr w:type="spellStart"/>
             <w:r>
               <w:t>LogId</w:t>
             </w:r>
+            <w:proofErr w:type="spellEnd"/>
           </w:p>
         </w:tc>
         <w:tc>
@@ -23905,7 +24660,15 @@
               <w:pStyle w:val="NormalTableText"/>
             </w:pPr>
             <w:r>
-              <w:t>You are receiving this eCL record because an Employee on your team was identified in an Outlier Management Report (OMR). Please research this item in accordance with the latest</w:t>
+              <w:t xml:space="preserve">You are receiving this </w:t>
+            </w:r>
+            <w:proofErr w:type="spellStart"/>
+            <w:r>
+              <w:t>eCL</w:t>
+            </w:r>
+            <w:proofErr w:type="spellEnd"/>
+            <w:r>
+              <w:t xml:space="preserve"> record because an Employee on your team was identified in an Outlier Management Report (OMR). Please research this item in accordance with the latest</w:t>
             </w:r>
             <w:r>
               <w:tab/>
@@ -24460,7 +25223,15 @@
               <w:jc w:val="center"/>
             </w:pPr>
             <w:r>
-              <w:t>Input textarea:</w:t>
+              <w:t xml:space="preserve">Input </w:t>
+            </w:r>
+            <w:proofErr w:type="spellStart"/>
+            <w:r>
+              <w:t>textarea</w:t>
+            </w:r>
+            <w:proofErr w:type="spellEnd"/>
+            <w:r>
+              <w:t>:</w:t>
             </w:r>
           </w:p>
           <w:p>
@@ -24688,9 +25459,11 @@
               <w:pStyle w:val="NormalTableText"/>
               <w:jc w:val="center"/>
             </w:pPr>
+            <w:proofErr w:type="spellStart"/>
             <w:r>
               <w:t>Reasons_By_ReportCode</w:t>
             </w:r>
+            <w:proofErr w:type="spellEnd"/>
           </w:p>
         </w:tc>
         <w:tc>
@@ -24805,8 +25578,13 @@
               <w:jc w:val="center"/>
             </w:pPr>
             <w:r>
-              <w:t>Input textarea</w:t>
-            </w:r>
+              <w:t xml:space="preserve">Input </w:t>
+            </w:r>
+            <w:proofErr w:type="spellStart"/>
+            <w:r>
+              <w:t>textarea</w:t>
+            </w:r>
+            <w:proofErr w:type="spellEnd"/>
           </w:p>
         </w:tc>
         <w:tc>
@@ -24977,7 +25755,15 @@
               <w:jc w:val="center"/>
             </w:pPr>
             <w:r>
-              <w:t>Input textarea:</w:t>
+              <w:t xml:space="preserve">Input </w:t>
+            </w:r>
+            <w:proofErr w:type="spellStart"/>
+            <w:r>
+              <w:t>textarea</w:t>
+            </w:r>
+            <w:proofErr w:type="spellEnd"/>
+            <w:r>
+              <w:t>:</w:t>
             </w:r>
           </w:p>
           <w:p>
@@ -25017,8 +25803,13 @@
               <w:jc w:val="center"/>
             </w:pPr>
             <w:r>
-              <w:t>Input textarea</w:t>
-            </w:r>
+              <w:t xml:space="preserve">Input </w:t>
+            </w:r>
+            <w:proofErr w:type="spellStart"/>
+            <w:r>
+              <w:t>textarea</w:t>
+            </w:r>
+            <w:proofErr w:type="spellEnd"/>
           </w:p>
         </w:tc>
         <w:tc>
@@ -25418,9 +26209,11 @@
             <w:pPr>
               <w:pStyle w:val="NormalTableText"/>
             </w:pPr>
+            <w:proofErr w:type="spellStart"/>
             <w:r>
               <w:t>IsCsePendingForm</w:t>
             </w:r>
+            <w:proofErr w:type="spellEnd"/>
           </w:p>
         </w:tc>
         <w:tc>
@@ -25495,9 +26288,11 @@
             <w:pPr>
               <w:pStyle w:val="NormalTableText"/>
             </w:pPr>
+            <w:proofErr w:type="spellStart"/>
             <w:r>
               <w:t>LogId</w:t>
             </w:r>
+            <w:proofErr w:type="spellEnd"/>
           </w:p>
         </w:tc>
         <w:tc>
@@ -25572,9 +26367,11 @@
             <w:pPr>
               <w:pStyle w:val="NormalTableText"/>
             </w:pPr>
+            <w:proofErr w:type="spellStart"/>
             <w:r>
               <w:t>ModuleId</w:t>
             </w:r>
+            <w:proofErr w:type="spellEnd"/>
           </w:p>
         </w:tc>
         <w:tc>
@@ -26104,8 +26901,13 @@
             <w:pPr>
               <w:pStyle w:val="NormalTableText"/>
             </w:pPr>
-            <w:r>
-              <w:t>Glyphicon-calendar</w:t>
+            <w:proofErr w:type="spellStart"/>
+            <w:r>
+              <w:t>Glyphicon</w:t>
+            </w:r>
+            <w:proofErr w:type="spellEnd"/>
+            <w:r>
+              <w:t>-calendar</w:t>
             </w:r>
           </w:p>
         </w:tc>
@@ -26239,8 +27041,13 @@
               <w:jc w:val="center"/>
             </w:pPr>
             <w:r>
-              <w:t>Input textarea</w:t>
-            </w:r>
+              <w:t xml:space="preserve">Input </w:t>
+            </w:r>
+            <w:proofErr w:type="spellStart"/>
+            <w:r>
+              <w:t>textarea</w:t>
+            </w:r>
+            <w:proofErr w:type="spellEnd"/>
           </w:p>
         </w:tc>
         <w:tc>
@@ -26548,8 +27355,13 @@
             <w:pPr>
               <w:pStyle w:val="NormalTableText"/>
             </w:pPr>
-            <w:r>
-              <w:t>Glyphicon-calendar</w:t>
+            <w:proofErr w:type="spellStart"/>
+            <w:r>
+              <w:t>Glyphicon</w:t>
+            </w:r>
+            <w:proofErr w:type="spellEnd"/>
+            <w:r>
+              <w:t>-calendar</w:t>
             </w:r>
           </w:p>
         </w:tc>
@@ -26684,8 +27496,13 @@
               <w:jc w:val="center"/>
             </w:pPr>
             <w:r>
-              <w:t>Input textarea</w:t>
-            </w:r>
+              <w:t xml:space="preserve">Input </w:t>
+            </w:r>
+            <w:proofErr w:type="spellStart"/>
+            <w:r>
+              <w:t>textarea</w:t>
+            </w:r>
+            <w:proofErr w:type="spellEnd"/>
           </w:p>
         </w:tc>
         <w:tc>
@@ -26956,9 +27773,11 @@
               <w:pStyle w:val="NormalTableText"/>
               <w:jc w:val="center"/>
             </w:pPr>
+            <w:proofErr w:type="spellStart"/>
             <w:r>
               <w:t>Coaching_Log</w:t>
             </w:r>
+            <w:proofErr w:type="spellEnd"/>
           </w:p>
         </w:tc>
         <w:tc>
@@ -27423,9 +28242,11 @@
               <w:pStyle w:val="NormalTableText"/>
               <w:jc w:val="center"/>
             </w:pPr>
+            <w:proofErr w:type="spellStart"/>
             <w:r>
               <w:t>Coaching_Log</w:t>
             </w:r>
+            <w:proofErr w:type="spellEnd"/>
           </w:p>
         </w:tc>
         <w:tc>
@@ -27582,9 +28403,11 @@
               <w:pStyle w:val="NormalTableText"/>
               <w:jc w:val="center"/>
             </w:pPr>
+            <w:proofErr w:type="spellStart"/>
             <w:r>
               <w:t>Coaching_Log</w:t>
             </w:r>
+            <w:proofErr w:type="spellEnd"/>
           </w:p>
         </w:tc>
         <w:tc>
@@ -27903,9 +28726,11 @@
               <w:pStyle w:val="NormalTableText"/>
               <w:jc w:val="center"/>
             </w:pPr>
+            <w:proofErr w:type="spellStart"/>
             <w:r>
               <w:t>Coaching_Log</w:t>
             </w:r>
+            <w:proofErr w:type="spellEnd"/>
           </w:p>
         </w:tc>
         <w:tc>
@@ -28041,8 +28866,13 @@
             <w:pPr>
               <w:pStyle w:val="NormalTableText"/>
             </w:pPr>
-            <w:r>
-              <w:t xml:space="preserve">Reviewd and acknowledged Quality Monitor on </w:t>
+            <w:proofErr w:type="spellStart"/>
+            <w:r>
+              <w:t>Reviewd</w:t>
+            </w:r>
+            <w:proofErr w:type="spellEnd"/>
+            <w:r>
+              <w:t xml:space="preserve"> and acknowledged Quality Monitor on </w:t>
             </w:r>
           </w:p>
         </w:tc>
@@ -28137,9 +28967,11 @@
               <w:pStyle w:val="NormalTableText"/>
               <w:jc w:val="center"/>
             </w:pPr>
+            <w:proofErr w:type="spellStart"/>
             <w:r>
               <w:t>MgrReviewAutoDate</w:t>
             </w:r>
+            <w:proofErr w:type="spellEnd"/>
           </w:p>
         </w:tc>
         <w:tc>
@@ -28293,9 +29125,11 @@
               <w:pStyle w:val="NormalTableText"/>
               <w:jc w:val="center"/>
             </w:pPr>
+            <w:proofErr w:type="spellStart"/>
             <w:r>
               <w:t>Coaching_Log</w:t>
             </w:r>
+            <w:proofErr w:type="spellEnd"/>
           </w:p>
         </w:tc>
         <w:tc>
@@ -28354,7 +29188,15 @@
               <w:pStyle w:val="NormalTableText"/>
             </w:pPr>
             <w:r>
-              <w:t>Supervisor Reviw Information:</w:t>
+              <w:t xml:space="preserve">Supervisor </w:t>
+            </w:r>
+            <w:proofErr w:type="spellStart"/>
+            <w:r>
+              <w:t>Reviw</w:t>
+            </w:r>
+            <w:proofErr w:type="spellEnd"/>
+            <w:r>
+              <w:t xml:space="preserve"> Information:</w:t>
             </w:r>
           </w:p>
         </w:tc>
@@ -28527,9 +29369,11 @@
               <w:pStyle w:val="NormalTableText"/>
               <w:jc w:val="center"/>
             </w:pPr>
+            <w:proofErr w:type="spellStart"/>
             <w:r>
               <w:t>SupReviewedAutoDate</w:t>
             </w:r>
+            <w:proofErr w:type="spellEnd"/>
           </w:p>
         </w:tc>
         <w:tc>
@@ -28683,9 +29527,11 @@
               <w:pStyle w:val="NormalTableText"/>
               <w:jc w:val="center"/>
             </w:pPr>
+            <w:proofErr w:type="spellStart"/>
             <w:r>
               <w:t>EmployeeName</w:t>
             </w:r>
+            <w:proofErr w:type="spellEnd"/>
           </w:p>
         </w:tc>
         <w:tc>
@@ -29077,9 +29923,11 @@
               <w:pStyle w:val="NormalTableText"/>
               <w:jc w:val="center"/>
             </w:pPr>
+            <w:proofErr w:type="spellStart"/>
             <w:r>
               <w:t>EmloyeeReviewDate</w:t>
             </w:r>
+            <w:proofErr w:type="spellEnd"/>
           </w:p>
         </w:tc>
         <w:tc>
@@ -29548,7 +30396,15 @@
               <w:jc w:val="center"/>
             </w:pPr>
             <w:r>
-              <w:t>Supervisor Name and Followup Timestamp</w:t>
+              <w:t xml:space="preserve">Supervisor Name and </w:t>
+            </w:r>
+            <w:proofErr w:type="spellStart"/>
+            <w:r>
+              <w:t>Followup</w:t>
+            </w:r>
+            <w:proofErr w:type="spellEnd"/>
+            <w:r>
+              <w:t xml:space="preserve"> Timestamp</w:t>
             </w:r>
           </w:p>
         </w:tc>
@@ -30179,7 +31035,21 @@
               <w:rPr>
                 <w:b/>
               </w:rPr>
-              <w:t xml:space="preserve"> - _WarningLogInfo.cshtml:</w:t>
+              <w:t xml:space="preserve"> - _</w:t>
+            </w:r>
+            <w:proofErr w:type="spellStart"/>
+            <w:r>
+              <w:rPr>
+                <w:b/>
+              </w:rPr>
+              <w:t>WarningLogInfo.cshtml</w:t>
+            </w:r>
+            <w:proofErr w:type="spellEnd"/>
+            <w:r>
+              <w:rPr>
+                <w:b/>
+              </w:rPr>
+              <w:t>:</w:t>
             </w:r>
           </w:p>
         </w:tc>
@@ -30220,8 +31090,13 @@
             <w:pPr>
               <w:pStyle w:val="NormalTableText"/>
             </w:pPr>
-            <w:r>
-              <w:t>FormID:</w:t>
+            <w:proofErr w:type="spellStart"/>
+            <w:r>
+              <w:t>FormID</w:t>
+            </w:r>
+            <w:proofErr w:type="spellEnd"/>
+            <w:r>
+              <w:t>:</w:t>
             </w:r>
           </w:p>
         </w:tc>
@@ -30241,9 +31116,11 @@
               <w:pStyle w:val="NormalTableText"/>
               <w:jc w:val="center"/>
             </w:pPr>
+            <w:proofErr w:type="spellStart"/>
             <w:r>
               <w:t>Warning_Log</w:t>
             </w:r>
+            <w:proofErr w:type="spellEnd"/>
           </w:p>
         </w:tc>
         <w:tc>
@@ -30319,9 +31196,11 @@
               <w:pStyle w:val="NormalTableText"/>
               <w:jc w:val="center"/>
             </w:pPr>
+            <w:proofErr w:type="spellStart"/>
             <w:r>
               <w:t>Warning_Log</w:t>
             </w:r>
+            <w:proofErr w:type="spellEnd"/>
           </w:p>
         </w:tc>
         <w:tc>
@@ -30475,9 +31354,11 @@
               <w:pStyle w:val="NormalTableText"/>
               <w:jc w:val="center"/>
             </w:pPr>
+            <w:proofErr w:type="spellStart"/>
             <w:r>
               <w:t>Warning_Log</w:t>
             </w:r>
+            <w:proofErr w:type="spellEnd"/>
           </w:p>
         </w:tc>
         <w:tc>
@@ -30631,9 +31512,11 @@
               <w:pStyle w:val="NormalTableText"/>
               <w:jc w:val="center"/>
             </w:pPr>
+            <w:proofErr w:type="spellStart"/>
             <w:r>
               <w:t>Warning_Log</w:t>
             </w:r>
+            <w:proofErr w:type="spellEnd"/>
           </w:p>
         </w:tc>
         <w:tc>
@@ -30787,9 +31670,11 @@
               <w:pStyle w:val="NormalTableText"/>
               <w:jc w:val="center"/>
             </w:pPr>
+            <w:proofErr w:type="spellStart"/>
             <w:r>
               <w:t>Warning_Log</w:t>
             </w:r>
+            <w:proofErr w:type="spellEnd"/>
           </w:p>
         </w:tc>
         <w:tc>
@@ -30943,9 +31828,11 @@
               <w:pStyle w:val="NormalTableText"/>
               <w:jc w:val="center"/>
             </w:pPr>
+            <w:proofErr w:type="spellStart"/>
             <w:r>
               <w:t>Warning_Log</w:t>
             </w:r>
+            <w:proofErr w:type="spellEnd"/>
           </w:p>
         </w:tc>
         <w:tc>
@@ -31099,9 +31986,11 @@
               <w:pStyle w:val="NormalTableText"/>
               <w:jc w:val="center"/>
             </w:pPr>
+            <w:proofErr w:type="spellStart"/>
             <w:r>
               <w:t>Warning_Log</w:t>
             </w:r>
+            <w:proofErr w:type="spellEnd"/>
           </w:p>
         </w:tc>
         <w:tc>
@@ -31255,9 +32144,11 @@
               <w:pStyle w:val="NormalTableText"/>
               <w:jc w:val="center"/>
             </w:pPr>
+            <w:proofErr w:type="spellStart"/>
             <w:r>
               <w:t>Warning_Log</w:t>
             </w:r>
+            <w:proofErr w:type="spellEnd"/>
           </w:p>
         </w:tc>
         <w:tc>
@@ -31411,9 +32302,11 @@
               <w:pStyle w:val="NormalTableText"/>
               <w:jc w:val="center"/>
             </w:pPr>
+            <w:proofErr w:type="spellStart"/>
             <w:r>
               <w:t>Warning_Log</w:t>
             </w:r>
+            <w:proofErr w:type="spellEnd"/>
           </w:p>
         </w:tc>
         <w:tc>
@@ -31567,9 +32460,11 @@
               <w:pStyle w:val="NormalTableText"/>
               <w:jc w:val="center"/>
             </w:pPr>
+            <w:proofErr w:type="spellStart"/>
             <w:r>
               <w:t>Warning_Log</w:t>
             </w:r>
+            <w:proofErr w:type="spellEnd"/>
           </w:p>
         </w:tc>
         <w:tc>
@@ -31724,9 +32619,11 @@
               <w:pStyle w:val="NormalTableText"/>
               <w:jc w:val="center"/>
             </w:pPr>
+            <w:proofErr w:type="spellStart"/>
             <w:r>
               <w:t>Warning_Log</w:t>
             </w:r>
+            <w:proofErr w:type="spellEnd"/>
           </w:p>
         </w:tc>
         <w:tc>
@@ -31880,9 +32777,11 @@
               <w:pStyle w:val="NormalTableText"/>
               <w:jc w:val="center"/>
             </w:pPr>
+            <w:proofErr w:type="spellStart"/>
             <w:r>
               <w:t>Warning_Log</w:t>
             </w:r>
+            <w:proofErr w:type="spellEnd"/>
           </w:p>
         </w:tc>
         <w:tc>
@@ -31934,8 +32833,16 @@
               <w:rPr>
                 <w:b/>
               </w:rPr>
-              <w:t xml:space="preserve"> (non-editable) - _ViewWarningLog.cshtml</w:t>
-            </w:r>
+              <w:t xml:space="preserve"> (non-editable) - _</w:t>
+            </w:r>
+            <w:proofErr w:type="spellStart"/>
+            <w:r>
+              <w:rPr>
+                <w:b/>
+              </w:rPr>
+              <w:t>ViewWarningLog.cshtml</w:t>
+            </w:r>
+            <w:proofErr w:type="spellEnd"/>
             <w:r>
               <w:rPr>
                 <w:b/>
@@ -32104,9 +33011,11 @@
               <w:pStyle w:val="NormalTableText"/>
               <w:jc w:val="center"/>
             </w:pPr>
+            <w:proofErr w:type="spellStart"/>
             <w:r>
               <w:t>Warning_Log</w:t>
             </w:r>
+            <w:proofErr w:type="spellEnd"/>
           </w:p>
         </w:tc>
         <w:tc>
@@ -32186,9 +33095,11 @@
               <w:pStyle w:val="NormalTableText"/>
               <w:jc w:val="center"/>
             </w:pPr>
+            <w:proofErr w:type="spellStart"/>
             <w:r>
               <w:t>Warning_Log_StaticText</w:t>
             </w:r>
+            <w:proofErr w:type="spellEnd"/>
           </w:p>
         </w:tc>
         <w:tc>
@@ -32225,9 +33136,11 @@
             <w:pPr>
               <w:jc w:val="center"/>
             </w:pPr>
+            <w:proofErr w:type="spellStart"/>
             <w:r>
               <w:t>Lable</w:t>
             </w:r>
+            <w:proofErr w:type="spellEnd"/>
           </w:p>
         </w:tc>
         <w:tc>
@@ -32562,8 +33475,13 @@
               <w:jc w:val="center"/>
             </w:pPr>
             <w:r>
-              <w:t>Input textarea</w:t>
-            </w:r>
+              <w:t xml:space="preserve">Input </w:t>
+            </w:r>
+            <w:proofErr w:type="spellStart"/>
+            <w:r>
+              <w:t>textarea</w:t>
+            </w:r>
+            <w:proofErr w:type="spellEnd"/>
           </w:p>
         </w:tc>
         <w:tc>
@@ -32883,9 +33801,11 @@
               <w:pStyle w:val="NormalTableText"/>
               <w:jc w:val="center"/>
             </w:pPr>
+            <w:proofErr w:type="spellStart"/>
             <w:r>
               <w:t>Warning_Log.CSRReviewDate</w:t>
             </w:r>
+            <w:proofErr w:type="spellEnd"/>
           </w:p>
         </w:tc>
         <w:tc>
@@ -33040,9 +33960,11 @@
               <w:pStyle w:val="NormalTableText"/>
               <w:jc w:val="center"/>
             </w:pPr>
+            <w:proofErr w:type="spellStart"/>
             <w:r>
               <w:t>Warning_Log.CSRComments</w:t>
             </w:r>
+            <w:proofErr w:type="spellEnd"/>
           </w:p>
         </w:tc>
         <w:tc>
@@ -33211,7 +34133,7 @@
           <w:b/>
         </w:rPr>
       </w:pPr>
-      <w:bookmarkStart w:id="24" w:name="_Toc82082800"/>
+      <w:bookmarkStart w:id="9" w:name="_Toc158972771"/>
       <w:r>
         <w:rPr>
           <w:b/>
@@ -33219,7 +34141,7 @@
         <w:lastRenderedPageBreak/>
         <w:t>Stored Procedures</w:t>
       </w:r>
-      <w:bookmarkEnd w:id="24"/>
+      <w:bookmarkEnd w:id="9"/>
     </w:p>
     <w:p>
       <w:pPr>
@@ -33230,11 +34152,13 @@
         </w:numPr>
         <w:outlineLvl w:val="1"/>
       </w:pPr>
-      <w:bookmarkStart w:id="25" w:name="_Toc82082801"/>
+      <w:bookmarkStart w:id="10" w:name="_Toc158972772"/>
+      <w:proofErr w:type="spellStart"/>
       <w:r>
         <w:t>sp_SelectReviewFrom_Coaching_Log</w:t>
       </w:r>
-      <w:bookmarkEnd w:id="25"/>
+      <w:bookmarkEnd w:id="10"/>
+      <w:proofErr w:type="spellEnd"/>
     </w:p>
     <w:p>
       <w:pPr>
@@ -33245,11 +34169,13 @@
         </w:numPr>
         <w:outlineLvl w:val="1"/>
       </w:pPr>
-      <w:bookmarkStart w:id="26" w:name="_Toc82082802"/>
+      <w:bookmarkStart w:id="11" w:name="_Toc158972773"/>
+      <w:proofErr w:type="spellStart"/>
       <w:r>
         <w:t>sp_SelectReviewFrom_Coaching_Log_Reasons</w:t>
       </w:r>
-      <w:bookmarkEnd w:id="26"/>
+      <w:bookmarkEnd w:id="11"/>
+      <w:proofErr w:type="spellEnd"/>
     </w:p>
     <w:p>
       <w:pPr>
@@ -33260,11 +34186,13 @@
         </w:numPr>
         <w:outlineLvl w:val="1"/>
       </w:pPr>
-      <w:bookmarkStart w:id="27" w:name="_Toc82082803"/>
+      <w:bookmarkStart w:id="12" w:name="_Toc158972774"/>
+      <w:proofErr w:type="spellStart"/>
       <w:r>
         <w:t>sp_SelectReviewFrom_Warning_Log_Reasons</w:t>
       </w:r>
-      <w:bookmarkEnd w:id="27"/>
+      <w:bookmarkEnd w:id="12"/>
+      <w:proofErr w:type="spellEnd"/>
     </w:p>
     <w:p>
       <w:pPr>
@@ -33275,11 +34203,13 @@
         </w:numPr>
         <w:outlineLvl w:val="1"/>
       </w:pPr>
-      <w:bookmarkStart w:id="28" w:name="_Toc82082804"/>
+      <w:bookmarkStart w:id="13" w:name="_Toc158972775"/>
+      <w:proofErr w:type="spellStart"/>
       <w:r>
         <w:t>sp_Update_Review_Coaching_Log_Suerpvisor_Pending</w:t>
       </w:r>
-      <w:bookmarkEnd w:id="28"/>
+      <w:bookmarkEnd w:id="13"/>
+      <w:proofErr w:type="spellEnd"/>
     </w:p>
     <w:p>
       <w:pPr>
@@ -33290,11 +34220,13 @@
         </w:numPr>
         <w:outlineLvl w:val="1"/>
       </w:pPr>
-      <w:bookmarkStart w:id="29" w:name="_Toc82082805"/>
+      <w:bookmarkStart w:id="14" w:name="_Toc158972776"/>
+      <w:proofErr w:type="spellStart"/>
       <w:r>
         <w:t>sp_Update_Review_Coaching_Log_Supervisor_Acknowledge</w:t>
       </w:r>
-      <w:bookmarkEnd w:id="29"/>
+      <w:bookmarkEnd w:id="14"/>
+      <w:proofErr w:type="spellEnd"/>
     </w:p>
     <w:p>
       <w:pPr>
@@ -33305,11 +34237,13 @@
         </w:numPr>
         <w:outlineLvl w:val="1"/>
       </w:pPr>
-      <w:bookmarkStart w:id="30" w:name="_Toc82082806"/>
+      <w:bookmarkStart w:id="15" w:name="_Toc158972777"/>
+      <w:proofErr w:type="spellStart"/>
       <w:r>
         <w:t>sp_Update_Review_Coaching_Log_Employee_Pending</w:t>
       </w:r>
-      <w:bookmarkEnd w:id="30"/>
+      <w:bookmarkEnd w:id="15"/>
+      <w:proofErr w:type="spellEnd"/>
     </w:p>
     <w:p>
       <w:pPr>
@@ -33320,11 +34254,13 @@
         </w:numPr>
         <w:outlineLvl w:val="1"/>
       </w:pPr>
-      <w:bookmarkStart w:id="31" w:name="_Toc82082807"/>
+      <w:bookmarkStart w:id="16" w:name="_Toc158972778"/>
+      <w:proofErr w:type="spellStart"/>
       <w:r>
         <w:t>sp_Update_Review_Coaching_Log_Employee_Acknowledge</w:t>
       </w:r>
-      <w:bookmarkEnd w:id="31"/>
+      <w:bookmarkEnd w:id="16"/>
+      <w:proofErr w:type="spellEnd"/>
     </w:p>
     <w:p>
       <w:pPr>
@@ -33335,11 +34271,13 @@
         </w:numPr>
         <w:outlineLvl w:val="1"/>
       </w:pPr>
-      <w:bookmarkStart w:id="32" w:name="_Toc82082808"/>
+      <w:bookmarkStart w:id="17" w:name="_Toc158972779"/>
+      <w:proofErr w:type="spellStart"/>
       <w:r>
         <w:t>sp_Update_Review_Coaching_Log_Manager_Pending_Research</w:t>
       </w:r>
-      <w:bookmarkEnd w:id="32"/>
+      <w:bookmarkEnd w:id="17"/>
+      <w:proofErr w:type="spellEnd"/>
     </w:p>
     <w:p>
       <w:pPr>
@@ -33350,11 +34288,13 @@
         </w:numPr>
         <w:outlineLvl w:val="1"/>
       </w:pPr>
-      <w:bookmarkStart w:id="33" w:name="_Toc82082809"/>
+      <w:bookmarkStart w:id="18" w:name="_Toc158972780"/>
+      <w:proofErr w:type="spellStart"/>
       <w:r>
         <w:t>sp_Update_Review_Coaching_Log_Manager_Pending_CSE</w:t>
       </w:r>
-      <w:bookmarkEnd w:id="33"/>
+      <w:bookmarkEnd w:id="18"/>
+      <w:proofErr w:type="spellEnd"/>
     </w:p>
     <w:p>
       <w:pPr>
@@ -33365,11 +34305,13 @@
         </w:numPr>
         <w:outlineLvl w:val="1"/>
       </w:pPr>
-      <w:bookmarkStart w:id="34" w:name="_Toc82082810"/>
+      <w:bookmarkStart w:id="19" w:name="_Toc158972781"/>
+      <w:proofErr w:type="spellStart"/>
       <w:r>
         <w:t>sp_SelectReviewFrom_Coaching_Log_Quality_Now</w:t>
       </w:r>
-      <w:bookmarkEnd w:id="34"/>
+      <w:bookmarkEnd w:id="19"/>
+      <w:proofErr w:type="spellEnd"/>
     </w:p>
     <w:p>
       <w:pPr>
@@ -33380,11 +34322,13 @@
         </w:numPr>
         <w:outlineLvl w:val="1"/>
       </w:pPr>
-      <w:bookmarkStart w:id="35" w:name="_Toc82082811"/>
+      <w:bookmarkStart w:id="20" w:name="_Toc158972782"/>
+      <w:proofErr w:type="spellStart"/>
       <w:r>
         <w:t>sp_ShortCalls_Get_BehaviorList</w:t>
       </w:r>
-      <w:bookmarkEnd w:id="35"/>
+      <w:bookmarkEnd w:id="20"/>
+      <w:proofErr w:type="spellEnd"/>
     </w:p>
     <w:p>
       <w:pPr>
@@ -33395,11 +34339,13 @@
         </w:numPr>
         <w:outlineLvl w:val="1"/>
       </w:pPr>
-      <w:bookmarkStart w:id="36" w:name="_Toc82082812"/>
+      <w:bookmarkStart w:id="21" w:name="_Toc158972783"/>
+      <w:proofErr w:type="spellStart"/>
       <w:r>
         <w:t>sp_ShortCalls_Get_Actions</w:t>
       </w:r>
-      <w:bookmarkEnd w:id="36"/>
+      <w:bookmarkEnd w:id="21"/>
+      <w:proofErr w:type="spellEnd"/>
     </w:p>
     <w:p>
       <w:pPr>
@@ -33410,11 +34356,13 @@
         </w:numPr>
         <w:outlineLvl w:val="1"/>
       </w:pPr>
-      <w:bookmarkStart w:id="37" w:name="_Toc82082813"/>
+      <w:bookmarkStart w:id="22" w:name="_Toc158972784"/>
+      <w:proofErr w:type="spellStart"/>
       <w:r>
         <w:t>sp_ShortCalls_Get_CallList</w:t>
       </w:r>
-      <w:bookmarkEnd w:id="37"/>
+      <w:bookmarkEnd w:id="22"/>
+      <w:proofErr w:type="spellEnd"/>
     </w:p>
     <w:p>
       <w:pPr>
@@ -33425,11 +34373,13 @@
         </w:numPr>
         <w:outlineLvl w:val="1"/>
       </w:pPr>
-      <w:bookmarkStart w:id="38" w:name="_Toc82082814"/>
+      <w:bookmarkStart w:id="23" w:name="_Toc158972785"/>
+      <w:proofErr w:type="spellStart"/>
       <w:r>
         <w:t>sp_ShortCalls_Get_SupReivewDetails</w:t>
       </w:r>
-      <w:bookmarkEnd w:id="38"/>
+      <w:bookmarkEnd w:id="23"/>
+      <w:proofErr w:type="spellEnd"/>
     </w:p>
     <w:p>
       <w:pPr>
@@ -33440,11 +34390,13 @@
         </w:numPr>
         <w:outlineLvl w:val="1"/>
       </w:pPr>
-      <w:bookmarkStart w:id="39" w:name="_Toc82082815"/>
+      <w:bookmarkStart w:id="24" w:name="_Toc158972786"/>
+      <w:proofErr w:type="spellStart"/>
       <w:r>
         <w:t>sp_ShortCalls_SupReview_Submit</w:t>
       </w:r>
-      <w:bookmarkEnd w:id="39"/>
+      <w:bookmarkEnd w:id="24"/>
+      <w:proofErr w:type="spellEnd"/>
     </w:p>
     <w:p>
       <w:pPr>
@@ -33455,11 +34407,13 @@
         </w:numPr>
         <w:outlineLvl w:val="1"/>
       </w:pPr>
-      <w:bookmarkStart w:id="40" w:name="_Toc82082816"/>
+      <w:bookmarkStart w:id="25" w:name="_Toc158972787"/>
+      <w:proofErr w:type="spellStart"/>
       <w:r>
         <w:t>sp_ShortCalls_MgrReivew_Submit</w:t>
       </w:r>
-      <w:bookmarkEnd w:id="40"/>
+      <w:bookmarkEnd w:id="25"/>
+      <w:proofErr w:type="spellEnd"/>
     </w:p>
     <w:p>
       <w:pPr>
@@ -33470,11 +34424,13 @@
         </w:numPr>
         <w:outlineLvl w:val="1"/>
       </w:pPr>
-      <w:bookmarkStart w:id="41" w:name="_Toc82082817"/>
+      <w:bookmarkStart w:id="26" w:name="_Toc158972788"/>
+      <w:proofErr w:type="spellStart"/>
       <w:r>
         <w:t>sp_ShortCalls_getMgrReviewDetails</w:t>
       </w:r>
-      <w:bookmarkEnd w:id="41"/>
+      <w:bookmarkEnd w:id="26"/>
+      <w:proofErr w:type="spellEnd"/>
     </w:p>
     <w:p>
       <w:pPr>
@@ -33485,11 +34441,13 @@
         </w:numPr>
         <w:outlineLvl w:val="1"/>
       </w:pPr>
-      <w:bookmarkStart w:id="42" w:name="_Toc82082818"/>
+      <w:bookmarkStart w:id="27" w:name="_Toc158972789"/>
+      <w:proofErr w:type="spellStart"/>
       <w:r>
         <w:t>sp_Update_Review_Caoching_Log_Supervisor_Pending_Followup</w:t>
       </w:r>
-      <w:bookmarkEnd w:id="42"/>
+      <w:bookmarkEnd w:id="27"/>
+      <w:proofErr w:type="spellEnd"/>
     </w:p>
     <w:p>
       <w:pPr>
@@ -33500,11 +34458,13 @@
         </w:numPr>
         <w:outlineLvl w:val="1"/>
       </w:pPr>
-      <w:bookmarkStart w:id="43" w:name="_Toc82082819"/>
+      <w:bookmarkStart w:id="28" w:name="_Toc158972790"/>
+      <w:proofErr w:type="spellStart"/>
       <w:r>
         <w:t>sp_Update_Review_Caoching_Log_Employee_Pending_Followup</w:t>
       </w:r>
-      <w:bookmarkEnd w:id="43"/>
+      <w:bookmarkEnd w:id="28"/>
+      <w:proofErr w:type="spellEnd"/>
     </w:p>
     <w:p>
       <w:pPr>
@@ -33556,7 +34516,7 @@
           <w:b/>
         </w:rPr>
       </w:pPr>
-      <w:bookmarkStart w:id="44" w:name="_Toc82082820"/>
+      <w:bookmarkStart w:id="29" w:name="_Toc158972791"/>
       <w:r>
         <w:rPr>
           <w:b/>
@@ -33582,7 +34542,7 @@
         </w:rPr>
         <w:t>type</w:t>
       </w:r>
-      <w:bookmarkEnd w:id="44"/>
+      <w:bookmarkEnd w:id="29"/>
       <w:proofErr w:type="gramEnd"/>
     </w:p>
     <w:p>
@@ -33594,11 +34554,11 @@
         </w:numPr>
         <w:outlineLvl w:val="1"/>
       </w:pPr>
-      <w:bookmarkStart w:id="45" w:name="_Toc82082821"/>
+      <w:bookmarkStart w:id="30" w:name="_Toc158972792"/>
       <w:r>
         <w:t>Pending Acknowledgement</w:t>
       </w:r>
-      <w:bookmarkEnd w:id="45"/>
+      <w:bookmarkEnd w:id="30"/>
     </w:p>
     <w:p>
       <w:pPr>
@@ -33674,8 +34634,13 @@
           <w:numId w:val="9"/>
         </w:numPr>
       </w:pPr>
-      <w:r>
-        <w:t>OverTurned Appeal (OTA) log, Pending Quality Lead Review</w:t>
+      <w:proofErr w:type="spellStart"/>
+      <w:r>
+        <w:t>OverTurned</w:t>
+      </w:r>
+      <w:proofErr w:type="spellEnd"/>
+      <w:r>
+        <w:t xml:space="preserve"> Appeal (OTA) log, Pending Quality Lead Review</w:t>
       </w:r>
     </w:p>
     <w:p>
@@ -33738,11 +34703,11 @@
         </w:numPr>
         <w:outlineLvl w:val="1"/>
       </w:pPr>
-      <w:bookmarkStart w:id="46" w:name="_Toc82082822"/>
+      <w:bookmarkStart w:id="31" w:name="_Toc158972793"/>
       <w:r>
         <w:t>Pending Research</w:t>
       </w:r>
-      <w:bookmarkEnd w:id="46"/>
+      <w:bookmarkEnd w:id="31"/>
     </w:p>
     <w:p>
       <w:pPr>
@@ -33871,11 +34836,11 @@
         </w:numPr>
         <w:outlineLvl w:val="1"/>
       </w:pPr>
-      <w:bookmarkStart w:id="47" w:name="_Toc82082823"/>
+      <w:bookmarkStart w:id="32" w:name="_Toc158972794"/>
       <w:r>
         <w:t>Pending CSE</w:t>
       </w:r>
-      <w:bookmarkEnd w:id="47"/>
+      <w:bookmarkEnd w:id="32"/>
     </w:p>
     <w:p>
       <w:pPr>
@@ -33908,14 +34873,14 @@
         </w:numPr>
         <w:outlineLvl w:val="1"/>
       </w:pPr>
-      <w:bookmarkStart w:id="48" w:name="_Toc82082824"/>
+      <w:bookmarkStart w:id="33" w:name="_Toc158972795"/>
       <w:r>
         <w:t>Pending Short Call Review</w:t>
       </w:r>
       <w:r>
         <w:t xml:space="preserve"> (Supervisor)</w:t>
       </w:r>
-      <w:bookmarkEnd w:id="48"/>
+      <w:bookmarkEnd w:id="33"/>
     </w:p>
     <w:p>
       <w:pPr>
@@ -33945,14 +34910,14 @@
         </w:numPr>
         <w:outlineLvl w:val="1"/>
       </w:pPr>
-      <w:bookmarkStart w:id="49" w:name="_Toc82082825"/>
+      <w:bookmarkStart w:id="34" w:name="_Toc158972796"/>
       <w:r>
         <w:t>Pending Short Call Confirm</w:t>
       </w:r>
       <w:r>
         <w:t xml:space="preserve"> (Manager)</w:t>
       </w:r>
-      <w:bookmarkEnd w:id="49"/>
+      <w:bookmarkEnd w:id="34"/>
     </w:p>
     <w:p>
       <w:pPr>
@@ -33975,12 +34940,12 @@
         </w:numPr>
         <w:outlineLvl w:val="1"/>
       </w:pPr>
-      <w:bookmarkStart w:id="50" w:name="_Toc82082826"/>
+      <w:bookmarkStart w:id="35" w:name="_Toc158972797"/>
       <w:r>
         <w:lastRenderedPageBreak/>
         <w:t>Pending Follow-Up (Supervisor)</w:t>
       </w:r>
-      <w:bookmarkEnd w:id="50"/>
+      <w:bookmarkEnd w:id="35"/>
     </w:p>
     <w:p>
       <w:pPr>
@@ -33999,7 +34964,7 @@
         </w:numPr>
         <w:outlineLvl w:val="1"/>
       </w:pPr>
-      <w:bookmarkStart w:id="51" w:name="_Toc82082827"/>
+      <w:bookmarkStart w:id="36" w:name="_Toc158972798"/>
       <w:r>
         <w:t xml:space="preserve">Pending </w:t>
       </w:r>
@@ -34009,7 +34974,7 @@
       <w:r>
         <w:t>Review</w:t>
       </w:r>
-      <w:bookmarkEnd w:id="51"/>
+      <w:bookmarkEnd w:id="36"/>
     </w:p>
     <w:p>
       <w:pPr>
@@ -34046,7 +35011,7 @@
           <w:b/>
         </w:rPr>
       </w:pPr>
-      <w:bookmarkStart w:id="52" w:name="_Toc82082828"/>
+      <w:bookmarkStart w:id="37" w:name="_Toc158972799"/>
       <w:r>
         <w:rPr>
           <w:b/>
@@ -34065,7 +35030,7 @@
         </w:rPr>
         <w:t xml:space="preserve"> Log Details</w:t>
       </w:r>
-      <w:bookmarkEnd w:id="52"/>
+      <w:bookmarkEnd w:id="37"/>
     </w:p>
     <w:tbl>
       <w:tblPr>
@@ -34089,12 +35054,12 @@
               <w:autoSpaceDN w:val="0"/>
               <w:adjustRightInd w:val="0"/>
               <w:rPr>
-                <w:b/>
-              </w:rPr>
-            </w:pPr>
-            <w:r>
-              <w:rPr>
-                <w:b/>
+                <w:bCs/>
+              </w:rPr>
+            </w:pPr>
+            <w:r>
+              <w:rPr>
+                <w:bCs/>
               </w:rPr>
               <w:t xml:space="preserve">My Submission </w:t>
             </w:r>
@@ -34110,12 +35075,12 @@
               <w:autoSpaceDN w:val="0"/>
               <w:adjustRightInd w:val="0"/>
               <w:rPr>
-                <w:b/>
-              </w:rPr>
-            </w:pPr>
-            <w:r>
-              <w:rPr>
-                <w:b/>
+                <w:bCs/>
+              </w:rPr>
+            </w:pPr>
+            <w:r>
+              <w:rPr>
+                <w:bCs/>
               </w:rPr>
               <w:t>Submitter only</w:t>
             </w:r>
@@ -34133,12 +35098,12 @@
               <w:autoSpaceDN w:val="0"/>
               <w:adjustRightInd w:val="0"/>
               <w:rPr>
-                <w:b/>
-              </w:rPr>
-            </w:pPr>
-            <w:r>
-              <w:rPr>
-                <w:b/>
+                <w:bCs/>
+              </w:rPr>
+            </w:pPr>
+            <w:r>
+              <w:rPr>
+                <w:bCs/>
               </w:rPr>
               <w:t>Historical Dashboard</w:t>
             </w:r>
@@ -34154,19 +35119,19 @@
               <w:autoSpaceDN w:val="0"/>
               <w:adjustRightInd w:val="0"/>
               <w:rPr>
-                <w:b/>
+                <w:bCs/>
               </w:rPr>
             </w:pPr>
             <w:proofErr w:type="gramStart"/>
             <w:r>
               <w:rPr>
-                <w:b/>
+                <w:bCs/>
               </w:rPr>
               <w:t>Director</w:t>
             </w:r>
             <w:r>
               <w:rPr>
-                <w:b/>
+                <w:bCs/>
               </w:rPr>
               <w:t>;</w:t>
             </w:r>
@@ -34178,31 +35143,31 @@
               <w:autoSpaceDN w:val="0"/>
               <w:adjustRightInd w:val="0"/>
               <w:rPr>
-                <w:b/>
-              </w:rPr>
-            </w:pPr>
-            <w:r>
-              <w:rPr>
-                <w:b/>
+                <w:bCs/>
+              </w:rPr>
+            </w:pPr>
+            <w:r>
+              <w:rPr>
+                <w:bCs/>
               </w:rPr>
               <w:t xml:space="preserve">Senior </w:t>
             </w:r>
             <w:proofErr w:type="gramStart"/>
             <w:r>
               <w:rPr>
-                <w:b/>
+                <w:bCs/>
               </w:rPr>
               <w:t>Man</w:t>
             </w:r>
             <w:r>
               <w:rPr>
-                <w:b/>
+                <w:bCs/>
               </w:rPr>
               <w:t>a</w:t>
             </w:r>
             <w:r>
               <w:rPr>
-                <w:b/>
+                <w:bCs/>
               </w:rPr>
               <w:t>ger;</w:t>
             </w:r>
@@ -34214,13 +35179,13 @@
               <w:autoSpaceDN w:val="0"/>
               <w:adjustRightInd w:val="0"/>
               <w:rPr>
-                <w:b/>
+                <w:bCs/>
               </w:rPr>
             </w:pPr>
             <w:proofErr w:type="gramStart"/>
             <w:r>
               <w:rPr>
-                <w:b/>
+                <w:bCs/>
               </w:rPr>
               <w:t>Submitter;</w:t>
             </w:r>
@@ -34232,19 +35197,19 @@
               <w:autoSpaceDN w:val="0"/>
               <w:adjustRightInd w:val="0"/>
               <w:rPr>
-                <w:b/>
+                <w:bCs/>
               </w:rPr>
             </w:pPr>
             <w:proofErr w:type="gramStart"/>
             <w:r>
               <w:rPr>
-                <w:b/>
+                <w:bCs/>
               </w:rPr>
               <w:t>Employee</w:t>
             </w:r>
             <w:r>
               <w:rPr>
-                <w:b/>
+                <w:bCs/>
               </w:rPr>
               <w:t>;</w:t>
             </w:r>
@@ -34256,13 +35221,13 @@
               <w:autoSpaceDN w:val="0"/>
               <w:adjustRightInd w:val="0"/>
               <w:rPr>
-                <w:b/>
+                <w:bCs/>
               </w:rPr>
             </w:pPr>
             <w:proofErr w:type="gramStart"/>
             <w:r>
               <w:rPr>
-                <w:b/>
+                <w:bCs/>
               </w:rPr>
               <w:t>Supervisor;</w:t>
             </w:r>
@@ -34274,13 +35239,13 @@
               <w:autoSpaceDN w:val="0"/>
               <w:adjustRightInd w:val="0"/>
               <w:rPr>
-                <w:b/>
+                <w:bCs/>
               </w:rPr>
             </w:pPr>
             <w:proofErr w:type="gramStart"/>
             <w:r>
               <w:rPr>
-                <w:b/>
+                <w:bCs/>
               </w:rPr>
               <w:t>Manager;</w:t>
             </w:r>
@@ -34292,25 +35257,25 @@
               <w:autoSpaceDN w:val="0"/>
               <w:adjustRightInd w:val="0"/>
               <w:rPr>
-                <w:b/>
-              </w:rPr>
-            </w:pPr>
-            <w:r>
-              <w:rPr>
-                <w:b/>
+                <w:bCs/>
+              </w:rPr>
+            </w:pPr>
+            <w:r>
+              <w:rPr>
+                <w:bCs/>
               </w:rPr>
               <w:t>“ECL”</w:t>
             </w:r>
             <w:r>
               <w:rPr>
-                <w:b/>
+                <w:bCs/>
               </w:rPr>
               <w:t xml:space="preserve"> </w:t>
             </w:r>
             <w:proofErr w:type="gramStart"/>
             <w:r>
               <w:rPr>
-                <w:b/>
+                <w:bCs/>
               </w:rPr>
               <w:t>user;</w:t>
             </w:r>
@@ -34322,25 +35287,25 @@
               <w:autoSpaceDN w:val="0"/>
               <w:adjustRightInd w:val="0"/>
               <w:rPr>
-                <w:b/>
-              </w:rPr>
-            </w:pPr>
-            <w:r>
-              <w:rPr>
-                <w:b/>
+                <w:bCs/>
+              </w:rPr>
+            </w:pPr>
+            <w:r>
+              <w:rPr>
+                <w:bCs/>
               </w:rPr>
               <w:t xml:space="preserve">HR with job codes starting WHHR or WHER or </w:t>
             </w:r>
             <w:proofErr w:type="gramStart"/>
             <w:r>
               <w:rPr>
-                <w:b/>
+                <w:bCs/>
               </w:rPr>
               <w:t>WHRC</w:t>
             </w:r>
             <w:r>
               <w:rPr>
-                <w:b/>
+                <w:bCs/>
               </w:rPr>
               <w:t>;</w:t>
             </w:r>
@@ -34352,7 +35317,7 @@
               <w:autoSpaceDN w:val="0"/>
               <w:adjustRightInd w:val="0"/>
               <w:rPr>
-                <w:b/>
+                <w:bCs/>
               </w:rPr>
             </w:pPr>
           </w:p>
@@ -34362,12 +35327,12 @@
               <w:autoSpaceDN w:val="0"/>
               <w:adjustRightInd w:val="0"/>
               <w:rPr>
-                <w:b/>
-              </w:rPr>
-            </w:pPr>
-            <w:r>
-              <w:rPr>
-                <w:b/>
+                <w:bCs/>
+              </w:rPr>
+            </w:pPr>
+            <w:r>
+              <w:rPr>
+                <w:bCs/>
               </w:rPr>
               <w:t>Note: Display Warning logs for HR users only.</w:t>
             </w:r>
@@ -34385,12 +35350,12 @@
               <w:autoSpaceDN w:val="0"/>
               <w:adjustRightInd w:val="0"/>
               <w:rPr>
-                <w:b/>
-              </w:rPr>
-            </w:pPr>
-            <w:r>
-              <w:rPr>
-                <w:b/>
+                <w:bCs/>
+              </w:rPr>
+            </w:pPr>
+            <w:r>
+              <w:rPr>
+                <w:bCs/>
               </w:rPr>
               <w:t>My Dashboard</w:t>
             </w:r>
@@ -34406,14 +35371,14 @@
               <w:autoSpaceDN w:val="0"/>
               <w:adjustRightInd w:val="0"/>
               <w:rPr>
-                <w:b/>
+                <w:bCs/>
                 <w:u w:val="single"/>
               </w:rPr>
             </w:pPr>
             <w:proofErr w:type="gramStart"/>
             <w:r>
               <w:rPr>
-                <w:b/>
+                <w:bCs/>
                 <w:u w:val="single"/>
               </w:rPr>
               <w:t>Director;</w:t>
@@ -34426,13 +35391,13 @@
               <w:autoSpaceDN w:val="0"/>
               <w:adjustRightInd w:val="0"/>
               <w:rPr>
-                <w:b/>
+                <w:bCs/>
                 <w:u w:val="single"/>
               </w:rPr>
             </w:pPr>
             <w:r>
               <w:rPr>
-                <w:b/>
+                <w:bCs/>
                 <w:u w:val="single"/>
               </w:rPr>
               <w:t xml:space="preserve">Senior </w:t>
@@ -34440,7 +35405,7 @@
             <w:proofErr w:type="gramStart"/>
             <w:r>
               <w:rPr>
-                <w:b/>
+                <w:bCs/>
                 <w:u w:val="single"/>
               </w:rPr>
               <w:t>Manager;</w:t>
@@ -34453,7 +35418,7 @@
               <w:autoSpaceDN w:val="0"/>
               <w:adjustRightInd w:val="0"/>
               <w:rPr>
-                <w:b/>
+                <w:bCs/>
                 <w:u w:val="single"/>
               </w:rPr>
             </w:pPr>
@@ -34464,13 +35429,13 @@
               <w:autoSpaceDN w:val="0"/>
               <w:adjustRightInd w:val="0"/>
               <w:rPr>
-                <w:b/>
+                <w:bCs/>
                 <w:u w:val="single"/>
               </w:rPr>
             </w:pPr>
             <w:r>
               <w:rPr>
-                <w:b/>
+                <w:bCs/>
                 <w:u w:val="single"/>
               </w:rPr>
               <w:t>Coaching Logs:</w:t>
@@ -34482,19 +35447,19 @@
               <w:autoSpaceDN w:val="0"/>
               <w:adjustRightInd w:val="0"/>
               <w:rPr>
-                <w:b/>
-              </w:rPr>
-            </w:pPr>
-            <w:r>
-              <w:rPr>
-                <w:b/>
+                <w:bCs/>
+              </w:rPr>
+            </w:pPr>
+            <w:r>
+              <w:rPr>
+                <w:bCs/>
               </w:rPr>
               <w:t xml:space="preserve">Non-ARC </w:t>
             </w:r>
             <w:proofErr w:type="gramStart"/>
             <w:r>
               <w:rPr>
-                <w:b/>
+                <w:bCs/>
               </w:rPr>
               <w:t>submitter;</w:t>
             </w:r>
@@ -34506,13 +35471,13 @@
               <w:autoSpaceDN w:val="0"/>
               <w:adjustRightInd w:val="0"/>
               <w:rPr>
-                <w:b/>
+                <w:bCs/>
               </w:rPr>
             </w:pPr>
             <w:proofErr w:type="gramStart"/>
             <w:r>
               <w:rPr>
-                <w:b/>
+                <w:bCs/>
               </w:rPr>
               <w:t>Employee;</w:t>
             </w:r>
@@ -34524,13 +35489,13 @@
               <w:autoSpaceDN w:val="0"/>
               <w:adjustRightInd w:val="0"/>
               <w:rPr>
-                <w:b/>
+                <w:bCs/>
               </w:rPr>
             </w:pPr>
             <w:proofErr w:type="gramStart"/>
             <w:r>
               <w:rPr>
-                <w:b/>
+                <w:bCs/>
               </w:rPr>
               <w:t>Supervisor;</w:t>
             </w:r>
@@ -34542,13 +35507,13 @@
               <w:autoSpaceDN w:val="0"/>
               <w:adjustRightInd w:val="0"/>
               <w:rPr>
-                <w:b/>
+                <w:bCs/>
               </w:rPr>
             </w:pPr>
             <w:proofErr w:type="gramStart"/>
             <w:r>
               <w:rPr>
-                <w:b/>
+                <w:bCs/>
               </w:rPr>
               <w:t>Manager;</w:t>
             </w:r>
@@ -34560,19 +35525,19 @@
               <w:autoSpaceDN w:val="0"/>
               <w:adjustRightInd w:val="0"/>
               <w:rPr>
-                <w:b/>
-              </w:rPr>
-            </w:pPr>
-            <w:r>
-              <w:rPr>
-                <w:b/>
+                <w:bCs/>
+              </w:rPr>
+            </w:pPr>
+            <w:r>
+              <w:rPr>
+                <w:bCs/>
               </w:rPr>
               <w:t xml:space="preserve">Reassigned </w:t>
             </w:r>
             <w:proofErr w:type="gramStart"/>
             <w:r>
               <w:rPr>
-                <w:b/>
+                <w:bCs/>
               </w:rPr>
               <w:t>user;</w:t>
             </w:r>
@@ -34584,12 +35549,12 @@
               <w:autoSpaceDN w:val="0"/>
               <w:adjustRightInd w:val="0"/>
               <w:rPr>
-                <w:b/>
-              </w:rPr>
-            </w:pPr>
-            <w:r>
-              <w:rPr>
-                <w:b/>
+                <w:bCs/>
+              </w:rPr>
+            </w:pPr>
+            <w:r>
+              <w:rPr>
+                <w:bCs/>
               </w:rPr>
               <w:t>Log Manager (Low CSAT)</w:t>
             </w:r>
@@ -34600,7 +35565,7 @@
               <w:autoSpaceDN w:val="0"/>
               <w:adjustRightInd w:val="0"/>
               <w:rPr>
-                <w:b/>
+                <w:bCs/>
               </w:rPr>
             </w:pPr>
           </w:p>
@@ -34610,13 +35575,13 @@
               <w:autoSpaceDN w:val="0"/>
               <w:adjustRightInd w:val="0"/>
               <w:rPr>
-                <w:b/>
+                <w:bCs/>
                 <w:u w:val="single"/>
               </w:rPr>
             </w:pPr>
             <w:r>
               <w:rPr>
-                <w:b/>
+                <w:bCs/>
                 <w:u w:val="single"/>
               </w:rPr>
               <w:t>Warning Logs:</w:t>
@@ -34628,14 +35593,14 @@
               <w:autoSpaceDN w:val="0"/>
               <w:adjustRightInd w:val="0"/>
               <w:rPr>
-                <w:b/>
+                <w:bCs/>
                 <w:u w:val="single"/>
               </w:rPr>
             </w:pPr>
             <w:proofErr w:type="gramStart"/>
             <w:r>
               <w:rPr>
-                <w:b/>
+                <w:bCs/>
                 <w:u w:val="single"/>
               </w:rPr>
               <w:t>Submitter;</w:t>
@@ -34648,14 +35613,14 @@
               <w:autoSpaceDN w:val="0"/>
               <w:adjustRightInd w:val="0"/>
               <w:rPr>
-                <w:b/>
+                <w:bCs/>
                 <w:u w:val="single"/>
               </w:rPr>
             </w:pPr>
             <w:proofErr w:type="gramStart"/>
             <w:r>
               <w:rPr>
-                <w:b/>
+                <w:bCs/>
                 <w:u w:val="single"/>
               </w:rPr>
               <w:t>Employee;</w:t>
@@ -34668,14 +35633,14 @@
               <w:autoSpaceDN w:val="0"/>
               <w:adjustRightInd w:val="0"/>
               <w:rPr>
-                <w:b/>
+                <w:bCs/>
                 <w:u w:val="single"/>
               </w:rPr>
             </w:pPr>
             <w:proofErr w:type="gramStart"/>
             <w:r>
               <w:rPr>
-                <w:b/>
+                <w:bCs/>
                 <w:u w:val="single"/>
               </w:rPr>
               <w:t>Supervisor;</w:t>
@@ -34688,13 +35653,13 @@
               <w:autoSpaceDN w:val="0"/>
               <w:adjustRightInd w:val="0"/>
               <w:rPr>
-                <w:b/>
+                <w:bCs/>
                 <w:u w:val="single"/>
               </w:rPr>
             </w:pPr>
             <w:r>
               <w:rPr>
-                <w:b/>
+                <w:bCs/>
                 <w:u w:val="single"/>
               </w:rPr>
               <w:t>Manager</w:t>
@@ -34713,12 +35678,12 @@
               <w:autoSpaceDN w:val="0"/>
               <w:adjustRightInd w:val="0"/>
               <w:rPr>
-                <w:b/>
-              </w:rPr>
-            </w:pPr>
-            <w:r>
-              <w:rPr>
-                <w:b/>
+                <w:bCs/>
+              </w:rPr>
+            </w:pPr>
+            <w:r>
+              <w:rPr>
+                <w:bCs/>
               </w:rPr>
               <w:t>Survey</w:t>
             </w:r>
@@ -34734,12 +35699,12 @@
               <w:autoSpaceDN w:val="0"/>
               <w:adjustRightInd w:val="0"/>
               <w:rPr>
-                <w:b/>
-              </w:rPr>
-            </w:pPr>
-            <w:r>
-              <w:rPr>
-                <w:b/>
+                <w:bCs/>
+              </w:rPr>
+            </w:pPr>
+            <w:r>
+              <w:rPr>
+                <w:bCs/>
               </w:rPr>
               <w:t>Employee of the log</w:t>
             </w:r>
@@ -34776,14 +35741,14 @@
           <w:b/>
         </w:rPr>
       </w:pPr>
-      <w:bookmarkStart w:id="53" w:name="_Toc82082829"/>
+      <w:bookmarkStart w:id="38" w:name="_Toc158972800"/>
       <w:r>
         <w:rPr>
           <w:b/>
         </w:rPr>
         <w:t>Logic to determine Review Page display mode (Ready Only vs Editable)</w:t>
       </w:r>
-      <w:bookmarkEnd w:id="53"/>
+      <w:bookmarkEnd w:id="38"/>
     </w:p>
     <w:tbl>
       <w:tblPr>
@@ -34807,24 +35772,24 @@
               <w:autoSpaceDN w:val="0"/>
               <w:adjustRightInd w:val="0"/>
               <w:rPr>
-                <w:b/>
-              </w:rPr>
-            </w:pPr>
-            <w:r>
-              <w:rPr>
-                <w:b/>
+                <w:bCs/>
+              </w:rPr>
+            </w:pPr>
+            <w:r>
+              <w:rPr>
+                <w:bCs/>
               </w:rPr>
               <w:t>Short Call</w:t>
             </w:r>
             <w:r>
               <w:rPr>
-                <w:b/>
+                <w:bCs/>
               </w:rPr>
               <w:t xml:space="preserve"> -</w:t>
             </w:r>
             <w:r>
               <w:rPr>
-                <w:b/>
+                <w:bCs/>
               </w:rPr>
               <w:t xml:space="preserve"> Pending Manager Review</w:t>
             </w:r>
@@ -34840,12 +35805,12 @@
               <w:autoSpaceDN w:val="0"/>
               <w:adjustRightInd w:val="0"/>
               <w:rPr>
-                <w:b/>
-              </w:rPr>
-            </w:pPr>
-            <w:r>
-              <w:rPr>
-                <w:b/>
+                <w:bCs/>
+              </w:rPr>
+            </w:pPr>
+            <w:r>
+              <w:rPr>
+                <w:bCs/>
               </w:rPr>
               <w:t>If user is the manager or reassigned to, then Editable; Otherwise Read Only</w:t>
             </w:r>
@@ -34863,12 +35828,12 @@
               <w:autoSpaceDN w:val="0"/>
               <w:adjustRightInd w:val="0"/>
               <w:rPr>
-                <w:b/>
-              </w:rPr>
-            </w:pPr>
-            <w:r>
-              <w:rPr>
-                <w:b/>
+                <w:bCs/>
+              </w:rPr>
+            </w:pPr>
+            <w:r>
+              <w:rPr>
+                <w:bCs/>
               </w:rPr>
               <w:t>Short Call – Pending Supervisor Review</w:t>
             </w:r>
@@ -34884,12 +35849,12 @@
               <w:autoSpaceDN w:val="0"/>
               <w:adjustRightInd w:val="0"/>
               <w:rPr>
-                <w:b/>
-              </w:rPr>
-            </w:pPr>
-            <w:r>
-              <w:rPr>
-                <w:b/>
+                <w:bCs/>
+              </w:rPr>
+            </w:pPr>
+            <w:r>
+              <w:rPr>
+                <w:bCs/>
               </w:rPr>
               <w:t>If user is the supervisor or reassigned to, then Editable; Otherwise Read Only</w:t>
             </w:r>
@@ -34907,12 +35872,12 @@
               <w:autoSpaceDN w:val="0"/>
               <w:adjustRightInd w:val="0"/>
               <w:rPr>
-                <w:b/>
-              </w:rPr>
-            </w:pPr>
-            <w:r>
-              <w:rPr>
-                <w:b/>
+                <w:bCs/>
+              </w:rPr>
+            </w:pPr>
+            <w:r>
+              <w:rPr>
+                <w:bCs/>
               </w:rPr>
               <w:t>Customer Service Escalation – Pending determination</w:t>
             </w:r>
@@ -34928,25 +35893,25 @@
               <w:autoSpaceDN w:val="0"/>
               <w:adjustRightInd w:val="0"/>
               <w:rPr>
-                <w:b/>
-              </w:rPr>
-            </w:pPr>
-            <w:r>
-              <w:rPr>
-                <w:b/>
+                <w:bCs/>
+              </w:rPr>
+            </w:pPr>
+            <w:r>
+              <w:rPr>
+                <w:bCs/>
               </w:rPr>
               <w:t xml:space="preserve">If Pending Manager </w:t>
             </w:r>
             <w:proofErr w:type="gramStart"/>
             <w:r>
               <w:rPr>
-                <w:b/>
+                <w:bCs/>
               </w:rPr>
               <w:t>Review</w:t>
             </w:r>
             <w:r>
               <w:rPr>
-                <w:b/>
+                <w:bCs/>
               </w:rPr>
               <w:t>;</w:t>
             </w:r>
@@ -34958,32 +35923,32 @@
               <w:autoSpaceDN w:val="0"/>
               <w:adjustRightInd w:val="0"/>
               <w:rPr>
-                <w:b/>
-              </w:rPr>
-            </w:pPr>
-            <w:r>
-              <w:rPr>
-                <w:b/>
+                <w:bCs/>
+              </w:rPr>
+            </w:pPr>
+            <w:r>
+              <w:rPr>
+                <w:bCs/>
               </w:rPr>
               <w:t xml:space="preserve">    If </w:t>
             </w:r>
             <w:r>
               <w:rPr>
-                <w:b/>
+                <w:bCs/>
               </w:rPr>
               <w:t xml:space="preserve">user is the manager (or reassigned to), hen </w:t>
             </w:r>
             <w:proofErr w:type="gramStart"/>
             <w:r>
               <w:rPr>
-                <w:b/>
+                <w:bCs/>
               </w:rPr>
               <w:t>Editable;</w:t>
             </w:r>
             <w:proofErr w:type="gramEnd"/>
             <w:r>
               <w:rPr>
-                <w:b/>
+                <w:bCs/>
               </w:rPr>
               <w:t xml:space="preserve"> </w:t>
             </w:r>
@@ -34994,18 +35959,18 @@
               <w:autoSpaceDN w:val="0"/>
               <w:adjustRightInd w:val="0"/>
               <w:rPr>
-                <w:b/>
-              </w:rPr>
-            </w:pPr>
-            <w:r>
-              <w:rPr>
-                <w:b/>
+                <w:bCs/>
+              </w:rPr>
+            </w:pPr>
+            <w:r>
+              <w:rPr>
+                <w:bCs/>
               </w:rPr>
               <w:t xml:space="preserve">    Else </w:t>
             </w:r>
             <w:r>
               <w:rPr>
-                <w:b/>
+                <w:bCs/>
               </w:rPr>
               <w:t>Read Only</w:t>
             </w:r>
@@ -35023,12 +35988,12 @@
               <w:autoSpaceDN w:val="0"/>
               <w:adjustRightInd w:val="0"/>
               <w:rPr>
-                <w:b/>
-              </w:rPr>
-            </w:pPr>
-            <w:r>
-              <w:rPr>
-                <w:b/>
+                <w:bCs/>
+              </w:rPr>
+            </w:pPr>
+            <w:r>
+              <w:rPr>
+                <w:bCs/>
               </w:rPr>
               <w:t xml:space="preserve">Research Required </w:t>
             </w:r>
@@ -35044,19 +36009,19 @@
               <w:autoSpaceDN w:val="0"/>
               <w:adjustRightInd w:val="0"/>
               <w:rPr>
-                <w:b/>
-              </w:rPr>
-            </w:pPr>
-            <w:r>
-              <w:rPr>
-                <w:b/>
+                <w:bCs/>
+              </w:rPr>
+            </w:pPr>
+            <w:r>
+              <w:rPr>
+                <w:bCs/>
               </w:rPr>
               <w:t xml:space="preserve">If Pending Supervisor </w:t>
             </w:r>
             <w:proofErr w:type="gramStart"/>
             <w:r>
               <w:rPr>
-                <w:b/>
+                <w:bCs/>
               </w:rPr>
               <w:t>Review;</w:t>
             </w:r>
@@ -35068,26 +36033,26 @@
               <w:autoSpaceDN w:val="0"/>
               <w:adjustRightInd w:val="0"/>
               <w:rPr>
-                <w:b/>
-              </w:rPr>
-            </w:pPr>
-            <w:r>
-              <w:rPr>
-                <w:b/>
+                <w:bCs/>
+              </w:rPr>
+            </w:pPr>
+            <w:r>
+              <w:rPr>
+                <w:bCs/>
               </w:rPr>
               <w:t xml:space="preserve">    </w:t>
             </w:r>
             <w:proofErr w:type="gramStart"/>
             <w:r>
               <w:rPr>
-                <w:b/>
+                <w:bCs/>
               </w:rPr>
               <w:t>If  user</w:t>
             </w:r>
             <w:proofErr w:type="gramEnd"/>
             <w:r>
               <w:rPr>
-                <w:b/>
+                <w:bCs/>
               </w:rPr>
               <w:t xml:space="preserve"> is the supervisor (or reassigned to), then Editable;</w:t>
             </w:r>
@@ -35098,19 +36063,19 @@
               <w:autoSpaceDN w:val="0"/>
               <w:adjustRightInd w:val="0"/>
               <w:rPr>
-                <w:b/>
-              </w:rPr>
-            </w:pPr>
-            <w:r>
-              <w:rPr>
-                <w:b/>
+                <w:bCs/>
+              </w:rPr>
+            </w:pPr>
+            <w:r>
+              <w:rPr>
+                <w:bCs/>
               </w:rPr>
               <w:t xml:space="preserve">    Else Read </w:t>
             </w:r>
             <w:proofErr w:type="gramStart"/>
             <w:r>
               <w:rPr>
-                <w:b/>
+                <w:bCs/>
               </w:rPr>
               <w:t>Only;</w:t>
             </w:r>
@@ -35122,7 +36087,7 @@
               <w:autoSpaceDN w:val="0"/>
               <w:adjustRightInd w:val="0"/>
               <w:rPr>
-                <w:b/>
+                <w:bCs/>
               </w:rPr>
             </w:pPr>
           </w:p>
@@ -35132,19 +36097,19 @@
               <w:autoSpaceDN w:val="0"/>
               <w:adjustRightInd w:val="0"/>
               <w:rPr>
-                <w:b/>
-              </w:rPr>
-            </w:pPr>
-            <w:r>
-              <w:rPr>
-                <w:b/>
+                <w:bCs/>
+              </w:rPr>
+            </w:pPr>
+            <w:r>
+              <w:rPr>
+                <w:bCs/>
               </w:rPr>
               <w:t xml:space="preserve">If Pending Manager </w:t>
             </w:r>
             <w:proofErr w:type="gramStart"/>
             <w:r>
               <w:rPr>
-                <w:b/>
+                <w:bCs/>
               </w:rPr>
               <w:t>Review;</w:t>
             </w:r>
@@ -35156,19 +36121,19 @@
               <w:autoSpaceDN w:val="0"/>
               <w:adjustRightInd w:val="0"/>
               <w:rPr>
-                <w:b/>
-              </w:rPr>
-            </w:pPr>
-            <w:r>
-              <w:rPr>
-                <w:b/>
+                <w:bCs/>
+              </w:rPr>
+            </w:pPr>
+            <w:r>
+              <w:rPr>
+                <w:bCs/>
               </w:rPr>
               <w:t xml:space="preserve">    If user is the manager (or reassigned to) or (the log is low CSAT and user was the manager when this log was entered), then </w:t>
             </w:r>
             <w:proofErr w:type="gramStart"/>
             <w:r>
               <w:rPr>
-                <w:b/>
+                <w:bCs/>
               </w:rPr>
               <w:t>Editable;</w:t>
             </w:r>
@@ -35180,14 +36145,13 @@
               <w:autoSpaceDN w:val="0"/>
               <w:adjustRightInd w:val="0"/>
               <w:rPr>
-                <w:b/>
-              </w:rPr>
-            </w:pPr>
-            <w:r>
-              <w:rPr>
-                <w:b/>
-              </w:rPr>
-              <w:lastRenderedPageBreak/>
+                <w:bCs/>
+              </w:rPr>
+            </w:pPr>
+            <w:r>
+              <w:rPr>
+                <w:bCs/>
+              </w:rPr>
               <w:t xml:space="preserve">    Else Read Only</w:t>
             </w:r>
           </w:p>
@@ -35204,25 +36168,33 @@
               <w:autoSpaceDN w:val="0"/>
               <w:adjustRightInd w:val="0"/>
               <w:rPr>
-                <w:b/>
-              </w:rPr>
-            </w:pPr>
-            <w:r>
-              <w:rPr>
-                <w:b/>
+                <w:bCs/>
+              </w:rPr>
+            </w:pPr>
+            <w:r>
+              <w:rPr>
+                <w:bCs/>
               </w:rPr>
               <w:lastRenderedPageBreak/>
               <w:t>Acknowledge</w:t>
             </w:r>
             <w:r>
               <w:rPr>
-                <w:b/>
-              </w:rPr>
-              <w:t xml:space="preserve"> – Pending Acknowlegement</w:t>
-            </w:r>
-            <w:r>
-              <w:rPr>
-                <w:b/>
+                <w:bCs/>
+              </w:rPr>
+              <w:t xml:space="preserve"> – Pending </w:t>
+            </w:r>
+            <w:proofErr w:type="spellStart"/>
+            <w:r>
+              <w:rPr>
+                <w:bCs/>
+              </w:rPr>
+              <w:t>Acknowlegement</w:t>
+            </w:r>
+            <w:proofErr w:type="spellEnd"/>
+            <w:r>
+              <w:rPr>
+                <w:bCs/>
               </w:rPr>
               <w:t xml:space="preserve"> </w:t>
             </w:r>
@@ -35238,7 +36210,7 @@
               <w:autoSpaceDN w:val="0"/>
               <w:adjustRightInd w:val="0"/>
               <w:rPr>
-                <w:b/>
+                <w:bCs/>
               </w:rPr>
             </w:pPr>
           </w:p>
@@ -35248,12 +36220,12 @@
               <w:autoSpaceDN w:val="0"/>
               <w:adjustRightInd w:val="0"/>
               <w:rPr>
-                <w:b/>
-              </w:rPr>
-            </w:pPr>
-            <w:r>
-              <w:rPr>
-                <w:b/>
+                <w:bCs/>
+              </w:rPr>
+            </w:pPr>
+            <w:r>
+              <w:rPr>
+                <w:bCs/>
               </w:rPr>
               <w:t>Editable if:</w:t>
             </w:r>
@@ -35269,32 +36241,32 @@
               <w:autoSpaceDN w:val="0"/>
               <w:adjustRightInd w:val="0"/>
               <w:rPr>
-                <w:b/>
-              </w:rPr>
-            </w:pPr>
-            <w:r>
-              <w:rPr>
-                <w:b/>
+                <w:bCs/>
+              </w:rPr>
+            </w:pPr>
+            <w:r>
+              <w:rPr>
+                <w:bCs/>
               </w:rPr>
               <w:t xml:space="preserve">User is the Employee of the </w:t>
             </w:r>
             <w:proofErr w:type="gramStart"/>
             <w:r>
               <w:rPr>
-                <w:b/>
+                <w:bCs/>
               </w:rPr>
               <w:t>log;</w:t>
             </w:r>
             <w:proofErr w:type="gramEnd"/>
             <w:r>
               <w:rPr>
-                <w:b/>
+                <w:bCs/>
               </w:rPr>
               <w:t xml:space="preserve"> </w:t>
             </w:r>
             <w:r>
               <w:rPr>
-                <w:b/>
+                <w:bCs/>
               </w:rPr>
               <w:t>OR</w:t>
             </w:r>
@@ -35310,26 +36282,26 @@
               <w:autoSpaceDN w:val="0"/>
               <w:adjustRightInd w:val="0"/>
               <w:rPr>
-                <w:b/>
-              </w:rPr>
-            </w:pPr>
-            <w:r>
-              <w:rPr>
-                <w:b/>
+                <w:bCs/>
+              </w:rPr>
+            </w:pPr>
+            <w:r>
+              <w:rPr>
+                <w:bCs/>
               </w:rPr>
               <w:t>User is the Supervisor (or reassigned to</w:t>
             </w:r>
             <w:proofErr w:type="gramStart"/>
             <w:r>
               <w:rPr>
-                <w:b/>
+                <w:bCs/>
               </w:rPr>
               <w:t>)</w:t>
             </w:r>
             <w:proofErr w:type="gramEnd"/>
             <w:r>
               <w:rPr>
-                <w:b/>
+                <w:bCs/>
               </w:rPr>
               <w:t xml:space="preserve"> and the log is not Quality Bingo.</w:t>
             </w:r>
@@ -35340,12 +36312,12 @@
               <w:autoSpaceDN w:val="0"/>
               <w:adjustRightInd w:val="0"/>
               <w:rPr>
-                <w:b/>
-              </w:rPr>
-            </w:pPr>
-            <w:r>
-              <w:rPr>
-                <w:b/>
+                <w:bCs/>
+              </w:rPr>
+            </w:pPr>
+            <w:r>
+              <w:rPr>
+                <w:bCs/>
               </w:rPr>
               <w:t>Otherwise Read Only</w:t>
             </w:r>
@@ -35363,12 +36335,12 @@
               <w:autoSpaceDN w:val="0"/>
               <w:adjustRightInd w:val="0"/>
               <w:rPr>
-                <w:b/>
-              </w:rPr>
-            </w:pPr>
-            <w:r>
-              <w:rPr>
-                <w:b/>
+                <w:bCs/>
+              </w:rPr>
+            </w:pPr>
+            <w:r>
+              <w:rPr>
+                <w:bCs/>
               </w:rPr>
               <w:t>For all other logs</w:t>
             </w:r>
@@ -35384,25 +36356,25 @@
               <w:autoSpaceDN w:val="0"/>
               <w:adjustRightInd w:val="0"/>
               <w:rPr>
-                <w:b/>
-              </w:rPr>
-            </w:pPr>
-            <w:r>
-              <w:rPr>
-                <w:b/>
+                <w:bCs/>
+              </w:rPr>
+            </w:pPr>
+            <w:r>
+              <w:rPr>
+                <w:bCs/>
               </w:rPr>
               <w:t xml:space="preserve"> </w:t>
             </w:r>
             <w:r>
               <w:rPr>
-                <w:b/>
+                <w:bCs/>
               </w:rPr>
               <w:t xml:space="preserve">If Pending Supervisor </w:t>
             </w:r>
             <w:proofErr w:type="gramStart"/>
             <w:r>
               <w:rPr>
-                <w:b/>
+                <w:bCs/>
               </w:rPr>
               <w:t>Review;</w:t>
             </w:r>
@@ -35414,26 +36386,26 @@
               <w:autoSpaceDN w:val="0"/>
               <w:adjustRightInd w:val="0"/>
               <w:rPr>
-                <w:b/>
-              </w:rPr>
-            </w:pPr>
-            <w:r>
-              <w:rPr>
-                <w:b/>
+                <w:bCs/>
+              </w:rPr>
+            </w:pPr>
+            <w:r>
+              <w:rPr>
+                <w:bCs/>
               </w:rPr>
               <w:t xml:space="preserve">    </w:t>
             </w:r>
             <w:proofErr w:type="gramStart"/>
             <w:r>
               <w:rPr>
-                <w:b/>
+                <w:bCs/>
               </w:rPr>
               <w:t>If  user</w:t>
             </w:r>
             <w:proofErr w:type="gramEnd"/>
             <w:r>
               <w:rPr>
-                <w:b/>
+                <w:bCs/>
               </w:rPr>
               <w:t xml:space="preserve"> is the supervisor (or reassigned to), then Editable;</w:t>
             </w:r>
@@ -35444,19 +36416,19 @@
               <w:autoSpaceDN w:val="0"/>
               <w:adjustRightInd w:val="0"/>
               <w:rPr>
-                <w:b/>
-              </w:rPr>
-            </w:pPr>
-            <w:r>
-              <w:rPr>
-                <w:b/>
+                <w:bCs/>
+              </w:rPr>
+            </w:pPr>
+            <w:r>
+              <w:rPr>
+                <w:bCs/>
               </w:rPr>
               <w:t xml:space="preserve">    Else Read </w:t>
             </w:r>
             <w:proofErr w:type="gramStart"/>
             <w:r>
               <w:rPr>
-                <w:b/>
+                <w:bCs/>
               </w:rPr>
               <w:t>Only;</w:t>
             </w:r>
@@ -35468,7 +36440,7 @@
               <w:autoSpaceDN w:val="0"/>
               <w:adjustRightInd w:val="0"/>
               <w:rPr>
-                <w:b/>
+                <w:bCs/>
               </w:rPr>
             </w:pPr>
           </w:p>
@@ -35478,19 +36450,19 @@
               <w:autoSpaceDN w:val="0"/>
               <w:adjustRightInd w:val="0"/>
               <w:rPr>
-                <w:b/>
-              </w:rPr>
-            </w:pPr>
-            <w:r>
-              <w:rPr>
-                <w:b/>
+                <w:bCs/>
+              </w:rPr>
+            </w:pPr>
+            <w:r>
+              <w:rPr>
+                <w:bCs/>
               </w:rPr>
               <w:t xml:space="preserve">If Pending Employee </w:t>
             </w:r>
             <w:proofErr w:type="gramStart"/>
             <w:r>
               <w:rPr>
-                <w:b/>
+                <w:bCs/>
               </w:rPr>
               <w:t>Review;</w:t>
             </w:r>
@@ -35502,31 +36474,31 @@
               <w:autoSpaceDN w:val="0"/>
               <w:adjustRightInd w:val="0"/>
               <w:rPr>
-                <w:b/>
-              </w:rPr>
-            </w:pPr>
-            <w:r>
-              <w:rPr>
-                <w:b/>
+                <w:bCs/>
+              </w:rPr>
+            </w:pPr>
+            <w:r>
+              <w:rPr>
+                <w:bCs/>
               </w:rPr>
               <w:t xml:space="preserve">    If user is the </w:t>
             </w:r>
             <w:r>
               <w:rPr>
-                <w:b/>
+                <w:bCs/>
               </w:rPr>
               <w:t>employee</w:t>
             </w:r>
             <w:r>
               <w:rPr>
-                <w:b/>
+                <w:bCs/>
               </w:rPr>
               <w:t xml:space="preserve">, then </w:t>
             </w:r>
             <w:proofErr w:type="gramStart"/>
             <w:r>
               <w:rPr>
-                <w:b/>
+                <w:bCs/>
               </w:rPr>
               <w:t>Editable;</w:t>
             </w:r>
@@ -35538,25 +36510,25 @@
               <w:autoSpaceDN w:val="0"/>
               <w:adjustRightInd w:val="0"/>
               <w:rPr>
-                <w:b/>
-              </w:rPr>
-            </w:pPr>
-            <w:r>
-              <w:rPr>
-                <w:b/>
+                <w:bCs/>
+              </w:rPr>
+            </w:pPr>
+            <w:r>
+              <w:rPr>
+                <w:bCs/>
               </w:rPr>
               <w:t xml:space="preserve">    Else Read </w:t>
             </w:r>
             <w:proofErr w:type="gramStart"/>
             <w:r>
               <w:rPr>
-                <w:b/>
+                <w:bCs/>
               </w:rPr>
               <w:t>Only</w:t>
             </w:r>
             <w:r>
               <w:rPr>
-                <w:b/>
+                <w:bCs/>
               </w:rPr>
               <w:t>;</w:t>
             </w:r>
@@ -35568,7 +36540,7 @@
               <w:autoSpaceDN w:val="0"/>
               <w:adjustRightInd w:val="0"/>
               <w:rPr>
-                <w:b/>
+                <w:bCs/>
               </w:rPr>
             </w:pPr>
           </w:p>
@@ -35578,12 +36550,12 @@
               <w:autoSpaceDN w:val="0"/>
               <w:adjustRightInd w:val="0"/>
               <w:rPr>
-                <w:b/>
-              </w:rPr>
-            </w:pPr>
-            <w:r>
-              <w:rPr>
-                <w:b/>
+                <w:bCs/>
+              </w:rPr>
+            </w:pPr>
+            <w:r>
+              <w:rPr>
+                <w:bCs/>
               </w:rPr>
               <w:t xml:space="preserve">For all other Pending Statuses, Read Only </w:t>
             </w:r>
@@ -35632,7 +36604,7 @@
           <w:b/>
         </w:rPr>
       </w:pPr>
-      <w:bookmarkStart w:id="54" w:name="_Toc82082830"/>
+      <w:bookmarkStart w:id="39" w:name="_Toc158972801"/>
       <w:r>
         <w:rPr>
           <w:b/>
@@ -35646,7 +36618,7 @@
         </w:rPr>
         <w:t>status</w:t>
       </w:r>
-      <w:bookmarkEnd w:id="54"/>
+      <w:bookmarkEnd w:id="39"/>
       <w:proofErr w:type="gramEnd"/>
     </w:p>
     <w:p>
@@ -35658,11 +36630,11 @@
         </w:numPr>
         <w:outlineLvl w:val="1"/>
       </w:pPr>
-      <w:bookmarkStart w:id="55" w:name="_Toc82082831"/>
+      <w:bookmarkStart w:id="40" w:name="_Toc158972802"/>
       <w:r>
         <w:t>Pending Acknowledgement</w:t>
       </w:r>
-      <w:bookmarkEnd w:id="55"/>
+      <w:bookmarkEnd w:id="40"/>
       <w:r>
         <w:t xml:space="preserve"> </w:t>
       </w:r>
@@ -35702,7 +36674,15 @@
         <w:ind w:left="792"/>
       </w:pPr>
       <w:r>
-        <w:t>For OverTurned Appeal (OTA) logs, next status will be “Completed</w:t>
+        <w:t xml:space="preserve">For </w:t>
+      </w:r>
+      <w:proofErr w:type="spellStart"/>
+      <w:r>
+        <w:t>OverTurned</w:t>
+      </w:r>
+      <w:proofErr w:type="spellEnd"/>
+      <w:r>
+        <w:t xml:space="preserve"> Appeal (OTA) logs, next status will be “Completed</w:t>
       </w:r>
       <w:proofErr w:type="gramStart"/>
       <w:r>
@@ -36097,8 +37077,13 @@
       <w:r>
         <w:t>(</w:t>
       </w:r>
-      <w:r>
-        <w:t>non bingo log</w:t>
+      <w:proofErr w:type="spellStart"/>
+      <w:r>
+        <w:t>non bingo</w:t>
+      </w:r>
+      <w:proofErr w:type="spellEnd"/>
+      <w:r>
+        <w:t xml:space="preserve"> log</w:t>
       </w:r>
       <w:proofErr w:type="gramStart"/>
       <w:r>
@@ -36184,11 +37169,11 @@
         </w:numPr>
         <w:outlineLvl w:val="1"/>
       </w:pPr>
-      <w:bookmarkStart w:id="56" w:name="_Toc82082832"/>
+      <w:bookmarkStart w:id="41" w:name="_Toc158972803"/>
       <w:r>
         <w:t>Pending Research</w:t>
       </w:r>
-      <w:bookmarkEnd w:id="56"/>
+      <w:bookmarkEnd w:id="41"/>
     </w:p>
     <w:p>
       <w:pPr>
@@ -36228,7 +37213,6 @@
         </w:numPr>
       </w:pPr>
       <w:r>
-        <w:lastRenderedPageBreak/>
         <w:t>I</w:t>
       </w:r>
       <w:r>
@@ -36249,6 +37233,7 @@
         </w:numPr>
       </w:pPr>
       <w:r>
+        <w:lastRenderedPageBreak/>
         <w:t xml:space="preserve">“Pending Supervisor Review” if the log is Current Coaching Initiative or OMR Exception or Low </w:t>
       </w:r>
       <w:proofErr w:type="gramStart"/>
@@ -36478,11 +37463,11 @@
         </w:numPr>
         <w:outlineLvl w:val="1"/>
       </w:pPr>
-      <w:bookmarkStart w:id="57" w:name="_Toc82082833"/>
+      <w:bookmarkStart w:id="42" w:name="_Toc158972804"/>
       <w:r>
         <w:t>Pending CSE</w:t>
       </w:r>
-      <w:bookmarkEnd w:id="57"/>
+      <w:bookmarkEnd w:id="42"/>
     </w:p>
     <w:p>
       <w:pPr>
@@ -36555,11 +37540,11 @@
         </w:numPr>
         <w:outlineLvl w:val="1"/>
       </w:pPr>
-      <w:bookmarkStart w:id="58" w:name="_Toc82082834"/>
+      <w:bookmarkStart w:id="43" w:name="_Toc158972805"/>
       <w:r>
         <w:t>Pending Short Call Review (Supervisor)</w:t>
       </w:r>
-      <w:bookmarkEnd w:id="58"/>
+      <w:bookmarkEnd w:id="43"/>
     </w:p>
     <w:p>
       <w:pPr>
@@ -36589,7 +37574,7 @@
         </w:numPr>
         <w:outlineLvl w:val="1"/>
       </w:pPr>
-      <w:bookmarkStart w:id="59" w:name="_Toc82082835"/>
+      <w:bookmarkStart w:id="44" w:name="_Toc158972806"/>
       <w:r>
         <w:t xml:space="preserve">Pending Short Call </w:t>
       </w:r>
@@ -36605,7 +37590,7 @@
       <w:r>
         <w:t>)</w:t>
       </w:r>
-      <w:bookmarkEnd w:id="59"/>
+      <w:bookmarkEnd w:id="44"/>
     </w:p>
     <w:p>
       <w:pPr>
@@ -36630,7 +37615,7 @@
         </w:numPr>
         <w:outlineLvl w:val="1"/>
       </w:pPr>
-      <w:bookmarkStart w:id="60" w:name="_Toc82082836"/>
+      <w:bookmarkStart w:id="45" w:name="_Toc158972807"/>
       <w:r>
         <w:t xml:space="preserve">Pending </w:t>
       </w:r>
@@ -36640,15 +37625,15 @@
       <w:r>
         <w:t>Review</w:t>
       </w:r>
-      <w:bookmarkEnd w:id="60"/>
+      <w:bookmarkEnd w:id="45"/>
     </w:p>
     <w:p>
       <w:pPr>
         <w:pStyle w:val="ListParagraph"/>
         <w:ind w:left="792"/>
       </w:pPr>
-      <w:bookmarkStart w:id="61" w:name="_Toc19103695"/>
-      <w:bookmarkEnd w:id="61"/>
+      <w:bookmarkStart w:id="46" w:name="_Toc19103695"/>
+      <w:bookmarkEnd w:id="46"/>
       <w:r>
         <w:t>Next status will be “Pending Employee Review”.</w:t>
       </w:r>
@@ -36668,11 +37653,11 @@
         </w:numPr>
         <w:outlineLvl w:val="1"/>
       </w:pPr>
-      <w:bookmarkStart w:id="62" w:name="_Toc82082837"/>
+      <w:bookmarkStart w:id="47" w:name="_Toc158972808"/>
       <w:r>
         <w:t>Pending Follow-Up</w:t>
       </w:r>
-      <w:bookmarkEnd w:id="62"/>
+      <w:bookmarkEnd w:id="47"/>
     </w:p>
     <w:p>
       <w:pPr>
@@ -36706,11 +37691,11 @@
         </w:numPr>
         <w:outlineLvl w:val="1"/>
       </w:pPr>
-      <w:bookmarkStart w:id="63" w:name="_Toc82082838"/>
+      <w:bookmarkStart w:id="48" w:name="_Toc158972809"/>
       <w:r>
         <w:t>Pending Employee Review</w:t>
       </w:r>
-      <w:bookmarkEnd w:id="63"/>
+      <w:bookmarkEnd w:id="48"/>
     </w:p>
     <w:p>
       <w:pPr>
@@ -36758,14 +37743,84 @@
           <w:b/>
         </w:rPr>
       </w:pPr>
-      <w:bookmarkStart w:id="64" w:name="_Toc82082839"/>
+      <w:bookmarkStart w:id="49" w:name="_Toc158972810"/>
       <w:r>
         <w:rPr>
           <w:b/>
         </w:rPr>
-        <w:t>Instruction text</w:t>
-      </w:r>
-      <w:bookmarkEnd w:id="64"/>
+        <w:t>When to display i</w:t>
+      </w:r>
+      <w:r>
+        <w:rPr>
+          <w:b/>
+        </w:rPr>
+        <w:t>nstruction</w:t>
+      </w:r>
+      <w:r>
+        <w:rPr>
+          <w:b/>
+        </w:rPr>
+        <w:t>/static</w:t>
+      </w:r>
+      <w:r>
+        <w:rPr>
+          <w:b/>
+        </w:rPr>
+        <w:t xml:space="preserve"> text</w:t>
+      </w:r>
+      <w:r>
+        <w:rPr>
+          <w:b/>
+        </w:rPr>
+        <w:t xml:space="preserve"> </w:t>
+      </w:r>
+      <w:r>
+        <w:rPr>
+          <w:b/>
+        </w:rPr>
+        <w:t>(</w:t>
+      </w:r>
+      <w:r>
+        <w:rPr>
+          <w:bCs/>
+          <w:i/>
+          <w:iCs/>
+          <w:sz w:val="18"/>
+          <w:szCs w:val="18"/>
+        </w:rPr>
+        <w:t>R</w:t>
+      </w:r>
+      <w:r>
+        <w:rPr>
+          <w:bCs/>
+          <w:i/>
+          <w:iCs/>
+          <w:sz w:val="18"/>
+          <w:szCs w:val="18"/>
+        </w:rPr>
+        <w:t>efer to FS document</w:t>
+      </w:r>
+      <w:r>
+        <w:rPr>
+          <w:bCs/>
+          <w:i/>
+          <w:iCs/>
+          <w:sz w:val="18"/>
+          <w:szCs w:val="18"/>
+        </w:rPr>
+        <w:t xml:space="preserve"> for what text to display</w:t>
+      </w:r>
+      <w:r>
+        <w:rPr>
+          <w:bCs/>
+          <w:i/>
+          <w:iCs/>
+          <w:sz w:val="18"/>
+          <w:szCs w:val="18"/>
+        </w:rPr>
+        <w:t>)</w:t>
+      </w:r>
+      <w:bookmarkEnd w:id="49"/>
     </w:p>
     <w:p>
       <w:pPr>
@@ -36793,21 +37848,6 @@
     </w:p>
     <w:p>
       <w:pPr>
-        <w:pStyle w:val="ListParagraph"/>
-        <w:ind w:left="792"/>
-      </w:pPr>
-      <w:r>
-        <w:t xml:space="preserve">Review the submitted coaching opportunity and determine if it is a confirmed Customer Service Escalation (CSE).  If it is a CSE, setup a meeting with the Employee and Supervisor and report </w:t>
-      </w:r>
-      <w:r>
-        <w:t>your</w:t>
-      </w:r>
-      <w:r>
-        <w:t xml:space="preserve"> coaching in the box below.  If it not a CSE, enter notes for the Supervisor to use to coach the Employee.</w:t>
-      </w:r>
-    </w:p>
-    <w:p>
-      <w:pPr>
         <w:autoSpaceDE w:val="0"/>
         <w:autoSpaceDN w:val="0"/>
         <w:adjustRightInd w:val="0"/>
@@ -36843,38 +37883,6 @@
         <w:pStyle w:val="ListParagraph"/>
         <w:ind w:left="792"/>
       </w:pPr>
-      <w:r>
-        <w:t xml:space="preserve">You are receiving this eCL record because an Employee on your team was identified in an Outlier Management Report (OMR). Please research this item in accordance with the latest </w:t>
-      </w:r>
-      <w:r>
-        <w:t>&lt;a href='</w:t>
-      </w:r>
-      <w:r>
-        <w:t>https://maximus365.sharepoint.com/sites/CCO/Resources/SOP/Contact%20Center%20Operations/Forms/AllItems.aspx</w:t>
-      </w:r>
-      <w:r>
-        <w:t>' target='_blank'&gt;" +</w:t>
-      </w:r>
-    </w:p>
-    <w:p>
-      <w:pPr>
-        <w:ind w:left="792"/>
-      </w:pPr>
-      <w:r>
-        <w:t>Contact Center Operations 46.0 Outlier Management Report (OMR): Outlier Research Process SOP&lt;/a&gt; and provide the details in the record below.</w:t>
-      </w:r>
-    </w:p>
-    <w:p>
-      <w:pPr>
-        <w:pStyle w:val="ListParagraph"/>
-        <w:ind w:left="792"/>
-      </w:pPr>
-    </w:p>
-    <w:p>
-      <w:pPr>
-        <w:pStyle w:val="ListParagraph"/>
-        <w:ind w:left="792"/>
-      </w:pPr>
     </w:p>
     <w:p>
       <w:pPr>
@@ -36896,41 +37904,15 @@
           <w:numId w:val="12"/>
         </w:numPr>
         <w:rPr>
-          <w:b/>
-        </w:rPr>
-      </w:pPr>
-      <w:r>
-        <w:rPr>
-          <w:b/>
+          <w:bCs/>
+        </w:rPr>
+      </w:pPr>
+      <w:r>
+        <w:rPr>
+          <w:bCs/>
         </w:rPr>
         <w:t>Survey – user is the supervisor or reassigned to, Pending Supervisor Review</w:t>
       </w:r>
-    </w:p>
-    <w:p>
-      <w:pPr>
-        <w:pStyle w:val="ListParagraph"/>
-        <w:ind w:left="1512"/>
-        <w:rPr>
-          <w:b/>
-          <w:color w:val="000000" w:themeColor="text1"/>
-        </w:rPr>
-      </w:pPr>
-      <w:r>
-        <w:rPr>
-          <w:color w:val="000000" w:themeColor="text1"/>
-          <w:shd w:val="clear" w:color="auto" w:fill="FFFFFF"/>
-        </w:rPr>
-        <w:t>Please contact your survey point of contact and/or manager with any questions.</w:t>
-      </w:r>
-    </w:p>
-    <w:p>
-      <w:pPr>
-        <w:pStyle w:val="ListParagraph"/>
-        <w:ind w:left="1512"/>
-        <w:rPr>
-          <w:b/>
-        </w:rPr>
-      </w:pPr>
     </w:p>
     <w:p>
       <w:pPr>
@@ -36940,36 +37922,21 @@
           <w:numId w:val="12"/>
         </w:numPr>
         <w:rPr>
-          <w:b/>
-        </w:rPr>
-      </w:pPr>
-      <w:r>
-        <w:rPr>
-          <w:b/>
+          <w:bCs/>
+        </w:rPr>
+      </w:pPr>
+      <w:r>
+        <w:rPr>
+          <w:bCs/>
         </w:rPr>
         <w:t>OMR Short Call</w:t>
       </w:r>
       <w:r>
         <w:rPr>
-          <w:b/>
+          <w:bCs/>
         </w:rPr>
         <w:t xml:space="preserve"> – user is the supervisor or reassigned to, Pending Supervisor Review, log is short call.</w:t>
       </w:r>
-    </w:p>
-    <w:p>
-      <w:pPr>
-        <w:pStyle w:val="ListParagraph"/>
-        <w:ind w:left="1512"/>
-      </w:pPr>
-      <w:r>
-        <w:t>The CSR has multiple short calls that exceed the threshold. Please coach the behavior so the CSR has fewer short calls.</w:t>
-      </w:r>
-    </w:p>
-    <w:p>
-      <w:pPr>
-        <w:pStyle w:val="ListParagraph"/>
-        <w:ind w:left="1512"/>
-      </w:pPr>
     </w:p>
     <w:p>
       <w:pPr>
@@ -36979,37 +37946,20 @@
           <w:numId w:val="12"/>
         </w:numPr>
         <w:rPr>
-          <w:b/>
-        </w:rPr>
-      </w:pPr>
-      <w:r>
-        <w:rPr>
-          <w:b/>
+          <w:bCs/>
+        </w:rPr>
+      </w:pPr>
+      <w:r>
+        <w:rPr>
+          <w:bCs/>
         </w:rPr>
         <w:t>Low CSAT</w:t>
       </w:r>
       <w:r>
         <w:rPr>
-          <w:b/>
+          <w:bCs/>
         </w:rPr>
         <w:t xml:space="preserve"> – user is the manager or reassigned to, Pending Manager Review, log is low CSAT.</w:t>
-      </w:r>
-    </w:p>
-    <w:p>
-      <w:pPr>
-        <w:ind w:left="1512"/>
-      </w:pPr>
-      <w:r>
-        <w:t xml:space="preserve">You are receiving this eCL because you have been assigned to listen to and provide feedback on a call that was identified as having low customer satisfaction. Please </w:t>
-      </w:r>
-      <w:r>
-        <w:t>review</w:t>
-      </w:r>
-      <w:r>
-        <w:t xml:space="preserve"> the call from a PPoM perspective and provide details on the specific opportunities requiring coaching in the record below.</w:t>
-      </w:r>
-      <w:r>
-        <w:br/>
       </w:r>
     </w:p>
     <w:p>
@@ -37020,50 +37970,27 @@
           <w:numId w:val="12"/>
         </w:numPr>
         <w:rPr>
-          <w:b/>
-        </w:rPr>
-      </w:pPr>
-      <w:r>
-        <w:rPr>
-          <w:b/>
+          <w:bCs/>
+        </w:rPr>
+      </w:pPr>
+      <w:r>
+        <w:rPr>
+          <w:bCs/>
         </w:rPr>
         <w:t>Training Short Duration</w:t>
       </w:r>
       <w:r>
         <w:rPr>
-          <w:b/>
+          <w:bCs/>
         </w:rPr>
         <w:t xml:space="preserve"> – user is the supervisor or reassigned to, Pending Supervisor Review, log is “Training Short Duration”</w:t>
       </w:r>
       <w:r>
         <w:rPr>
-          <w:b/>
+          <w:bCs/>
         </w:rPr>
         <w:t>.</w:t>
       </w:r>
-    </w:p>
-    <w:p>
-      <w:pPr>
-        <w:ind w:left="1512"/>
-      </w:pPr>
-      <w:r>
-        <w:t xml:space="preserve">CSRs are scheduled for specific times in Empower to ensure understanding of training materials presented. It is important to utilize the timeframe allotted to successfully understand the training content. Please be aware that the scheduled timeframe is a metric which has been agreed upon by CCO and CMS. You should use all or </w:t>
-      </w:r>
-      <w:proofErr w:type="gramStart"/>
-      <w:r>
-        <w:t>the majority of</w:t>
-      </w:r>
-      <w:proofErr w:type="gramEnd"/>
-      <w:r>
-        <w:t xml:space="preserve"> the scheduled time to review each eLearning module assigned.</w:t>
-      </w:r>
-    </w:p>
-    <w:p>
-      <w:pPr>
-        <w:rPr>
-          <w:b/>
-        </w:rPr>
-      </w:pPr>
     </w:p>
     <w:p>
       <w:pPr>
@@ -37073,31 +38000,22 @@
           <w:numId w:val="12"/>
         </w:numPr>
         <w:rPr>
-          <w:b/>
-        </w:rPr>
-      </w:pPr>
-      <w:r>
-        <w:rPr>
-          <w:b/>
+          <w:bCs/>
+        </w:rPr>
+      </w:pPr>
+      <w:r>
+        <w:rPr>
+          <w:bCs/>
         </w:rPr>
         <w:t>Training Overdue</w:t>
       </w:r>
       <w:r>
         <w:rPr>
-          <w:b/>
+          <w:bCs/>
         </w:rPr>
         <w:t xml:space="preserve"> – user is the supervisor or reassigned to, Pending Supervisor Review, log is “Training Overdue”.</w:t>
       </w:r>
     </w:p>
-    <w:p>
-      <w:pPr>
-        <w:ind w:left="1512"/>
-      </w:pPr>
-      <w:r>
-        <w:t>The above training is now overdue. Please have the training completed and provide coaching on the specific reasons it was overdue.</w:t>
-      </w:r>
-    </w:p>
-    <w:p/>
     <w:p>
       <w:pPr>
         <w:pStyle w:val="ListParagraph"/>
@@ -37106,54 +38024,37 @@
           <w:numId w:val="12"/>
         </w:numPr>
         <w:rPr>
-          <w:b/>
-        </w:rPr>
-      </w:pPr>
-      <w:r>
-        <w:rPr>
-          <w:b/>
-        </w:rPr>
+          <w:bCs/>
+        </w:rPr>
+      </w:pPr>
+      <w:r>
+        <w:rPr>
+          <w:bCs/>
+        </w:rPr>
+        <w:lastRenderedPageBreak/>
         <w:t>Quality High 5 Club</w:t>
       </w:r>
       <w:r>
         <w:rPr>
-          <w:b/>
+          <w:bCs/>
         </w:rPr>
         <w:t xml:space="preserve"> – log is “High 5 </w:t>
       </w:r>
       <w:proofErr w:type="gramStart"/>
       <w:r>
         <w:rPr>
-          <w:b/>
+          <w:bCs/>
         </w:rPr>
         <w:t>Club</w:t>
       </w:r>
       <w:proofErr w:type="gramEnd"/>
       <w:r>
         <w:rPr>
-          <w:b/>
+          <w:bCs/>
         </w:rPr>
         <w:t>”</w:t>
       </w:r>
     </w:p>
-    <w:p>
-      <w:pPr>
-        <w:pStyle w:val="ListParagraph"/>
-        <w:ind w:left="1512"/>
-      </w:pPr>
-      <w:r>
-        <w:t xml:space="preserve">Customer satisfaction is critical to our success; therefore, to help gauge our performance, every caller is offered the option to complete a Customer Satisfaction (CSAT) survey. Using a scale from one to five, callers </w:t>
-      </w:r>
-      <w:proofErr w:type="gramStart"/>
-      <w:r>
-        <w:t>are able to</w:t>
-      </w:r>
-      <w:proofErr w:type="gramEnd"/>
-      <w:r>
-        <w:t xml:space="preserve"> rate their overall satisfaction. Top box, or a rating of 5, indicates the caller was extremely satisfied! Thank you for taking good care of your callers; you make a difference for each caller AND for the CCO!</w:t>
-      </w:r>
-    </w:p>
-    <w:p/>
     <w:p>
       <w:pPr>
         <w:pStyle w:val="ListParagraph"/>
@@ -37162,52 +38063,36 @@
           <w:numId w:val="12"/>
         </w:numPr>
         <w:rPr>
-          <w:b/>
-        </w:rPr>
-      </w:pPr>
-      <w:r>
-        <w:rPr>
-          <w:b/>
+          <w:bCs/>
+        </w:rPr>
+      </w:pPr>
+      <w:r>
+        <w:rPr>
+          <w:bCs/>
         </w:rPr>
         <w:t>Quality KUDO CSR</w:t>
       </w:r>
       <w:r>
         <w:rPr>
-          <w:b/>
+          <w:bCs/>
         </w:rPr>
         <w:t xml:space="preserve"> – user is the CSR, log is “</w:t>
       </w:r>
       <w:proofErr w:type="gramStart"/>
       <w:r>
         <w:rPr>
-          <w:b/>
+          <w:bCs/>
         </w:rPr>
         <w:t>Kudo</w:t>
       </w:r>
       <w:proofErr w:type="gramEnd"/>
       <w:r>
         <w:rPr>
-          <w:b/>
+          <w:bCs/>
         </w:rPr>
         <w:t>”</w:t>
       </w:r>
     </w:p>
-    <w:p>
-      <w:pPr>
-        <w:pStyle w:val="ListParagraph"/>
-        <w:ind w:left="1512"/>
-      </w:pPr>
-      <w:r>
-        <w:t>Congratulations - you received a Kudos! Click &lt;a href='</w:t>
-      </w:r>
-      <w:r>
-        <w:t>https://maximus365.sharepoint.com/sites/CCO/Connection/Pages/KudosCentral.aspx</w:t>
-      </w:r>
-      <w:r>
-        <w:t>' target='_blank'&gt;here&lt;/a&gt; to take a listen to what a recent caller had to say about your customer service.</w:t>
-      </w:r>
-    </w:p>
-    <w:p/>
     <w:p>
       <w:pPr>
         <w:pStyle w:val="ListParagraph"/>
@@ -37216,58 +38101,42 @@
           <w:numId w:val="12"/>
         </w:numPr>
         <w:rPr>
-          <w:b/>
-        </w:rPr>
-      </w:pPr>
-      <w:r>
-        <w:rPr>
-          <w:b/>
+          <w:bCs/>
+        </w:rPr>
+      </w:pPr>
+      <w:r>
+        <w:rPr>
+          <w:bCs/>
         </w:rPr>
         <w:t>Quality KUDO Supervisor</w:t>
       </w:r>
       <w:r>
         <w:rPr>
-          <w:b/>
+          <w:bCs/>
         </w:rPr>
         <w:t xml:space="preserve"> – user is </w:t>
       </w:r>
       <w:r>
         <w:rPr>
-          <w:b/>
+          <w:bCs/>
         </w:rPr>
         <w:t>the supervisor, log is “</w:t>
       </w:r>
       <w:proofErr w:type="gramStart"/>
       <w:r>
         <w:rPr>
-          <w:b/>
+          <w:bCs/>
         </w:rPr>
         <w:t>Kudo</w:t>
       </w:r>
       <w:proofErr w:type="gramEnd"/>
       <w:r>
         <w:rPr>
-          <w:b/>
+          <w:bCs/>
         </w:rPr>
         <w:t>”</w:t>
       </w:r>
     </w:p>
-    <w:p>
-      <w:pPr>
-        <w:pStyle w:val="ListParagraph"/>
-        <w:ind w:left="1512"/>
-      </w:pPr>
-      <w:r>
-        <w:t>Click &lt;a href='</w:t>
-      </w:r>
-      <w:r>
-        <w:t>https://maximus365.sharepoint.com/sites/CCO/Connection/Pages/KudosCentral.aspx</w:t>
-      </w:r>
-      <w:r>
-        <w:t>' target='_blank'&gt;here&lt;/a&gt; to listen to CSR kudos.</w:t>
-      </w:r>
-    </w:p>
-    <w:p/>
     <w:p>
       <w:pPr>
         <w:pStyle w:val="ListParagraph"/>
@@ -37276,73 +38145,36 @@
           <w:numId w:val="12"/>
         </w:numPr>
         <w:rPr>
-          <w:b/>
-        </w:rPr>
-      </w:pPr>
-      <w:r>
-        <w:rPr>
-          <w:b/>
+          <w:bCs/>
+        </w:rPr>
+      </w:pPr>
+      <w:r>
+        <w:rPr>
+          <w:bCs/>
         </w:rPr>
         <w:t>OMR Break Time Exceeded</w:t>
       </w:r>
       <w:r>
         <w:rPr>
-          <w:b/>
+          <w:bCs/>
         </w:rPr>
         <w:t xml:space="preserve"> – user is the Supervisor, Pending Supervisor Review, log is “BRL” or “</w:t>
       </w:r>
       <w:proofErr w:type="gramStart"/>
       <w:r>
         <w:rPr>
-          <w:b/>
+          <w:bCs/>
         </w:rPr>
         <w:t>BRN</w:t>
       </w:r>
       <w:proofErr w:type="gramEnd"/>
       <w:r>
         <w:rPr>
-          <w:b/>
+          <w:bCs/>
         </w:rPr>
         <w:t>”</w:t>
       </w:r>
     </w:p>
-    <w:p>
-      <w:pPr>
-        <w:pStyle w:val="ListParagraph"/>
-        <w:ind w:left="1512"/>
-      </w:pPr>
-      <w:r>
-        <w:t xml:space="preserve">You are receiving this eCL record because an Employee on your team was identified in a Break Outlier Report. Please review the &lt;b&gt;&lt;a </w:t>
-      </w:r>
-      <w:r>
-        <w:lastRenderedPageBreak/>
-        <w:t>href='</w:t>
-      </w:r>
-      <w:r>
-        <w:t>https://maximus365.sharepoint.com/sites/CCO/bi/ReportsCatalog/CSRDashboard/Forms/AllItems.aspx</w:t>
-      </w:r>
-      <w:r>
-        <w:t xml:space="preserve">' target='_blank'&gt;ETS Breaks Outlier Report&lt;/a&gt;, </w:t>
-      </w:r>
-    </w:p>
-    <w:p>
-      <w:pPr>
-        <w:pStyle w:val="ListParagraph"/>
-        <w:ind w:left="1512"/>
-      </w:pPr>
-      <w:r>
-        <w:t>the ETS entries&lt;/b</w:t>
-      </w:r>
-      <w:proofErr w:type="gramStart"/>
-      <w:r>
-        <w:t>&gt;, and</w:t>
-      </w:r>
-      <w:proofErr w:type="gramEnd"/>
-      <w:r>
-        <w:t xml:space="preserve"> refer to HCSD-POL-HR-MISC-08 Break Time Policy and Break Policy Reference guide for additional information and provide the details in the record below.</w:t>
-      </w:r>
-    </w:p>
-    <w:p/>
     <w:p>
       <w:pPr>
         <w:pStyle w:val="ListParagraph"/>
@@ -37351,51 +38183,21 @@
           <w:numId w:val="12"/>
         </w:numPr>
         <w:rPr>
-          <w:b/>
-        </w:rPr>
-      </w:pPr>
-      <w:r>
-        <w:rPr>
-          <w:b/>
+          <w:bCs/>
+        </w:rPr>
+      </w:pPr>
+      <w:r>
+        <w:rPr>
+          <w:bCs/>
         </w:rPr>
         <w:t>ETS/HNC, ETS/ICC</w:t>
       </w:r>
       <w:r>
         <w:rPr>
-          <w:b/>
+          <w:bCs/>
         </w:rPr>
         <w:t xml:space="preserve"> – Pending Supervisor Review, log is “ETS/HNC” or “ETSICC”.</w:t>
       </w:r>
-    </w:p>
-    <w:p>
-      <w:pPr>
-        <w:pStyle w:val="ListParagraph"/>
-        <w:ind w:left="1512"/>
-      </w:pPr>
-      <w:r>
-        <w:t>Click &lt;a href='</w:t>
-      </w:r>
-      <w:r>
-        <w:t>https://maximus365.sharepoint.com/sites/CCO/Initiatives/floorcheck/Timecard_Compliance_Reporting/Timcard%20Changes%20Reports/Forms/AllItems.aspx</w:t>
-      </w:r>
-      <w:r>
-        <w:t>' target='_blank'&gt;here&lt;/a&gt;</w:t>
-      </w:r>
-    </w:p>
-    <w:p>
-      <w:pPr>
-        <w:pStyle w:val="ListParagraph"/>
-        <w:ind w:left="1512"/>
-      </w:pPr>
-      <w:r>
-        <w:t>to view the report containing the details of these changes.</w:t>
-      </w:r>
-    </w:p>
-    <w:p>
-      <w:pPr>
-        <w:pStyle w:val="ListParagraph"/>
-        <w:ind w:left="1512"/>
-      </w:pPr>
     </w:p>
     <w:p>
       <w:pPr>
@@ -37405,70 +38207,35 @@
           <w:numId w:val="12"/>
         </w:numPr>
         <w:rPr>
-          <w:b/>
-        </w:rPr>
-      </w:pPr>
-      <w:r>
-        <w:rPr>
-          <w:b/>
+          <w:bCs/>
+        </w:rPr>
+      </w:pPr>
+      <w:r>
+        <w:rPr>
+          <w:bCs/>
         </w:rPr>
         <w:t>ETS/OAE</w:t>
       </w:r>
       <w:r>
         <w:rPr>
-          <w:b/>
+          <w:bCs/>
         </w:rPr>
         <w:t xml:space="preserve"> – user is the supervisor or reassigned to, Pending Supervisor Review, log is “ETS/</w:t>
       </w:r>
       <w:proofErr w:type="gramStart"/>
       <w:r>
         <w:rPr>
-          <w:b/>
+          <w:bCs/>
         </w:rPr>
         <w:t>OAE</w:t>
       </w:r>
       <w:proofErr w:type="gramEnd"/>
       <w:r>
         <w:rPr>
-          <w:b/>
+          <w:bCs/>
         </w:rPr>
         <w:t>”</w:t>
       </w:r>
-    </w:p>
-    <w:p>
-      <w:pPr>
-        <w:pStyle w:val="ListParagraph"/>
-        <w:ind w:left="1512"/>
-      </w:pPr>
-      <w:r>
-        <w:t xml:space="preserve">You are receiving this eCL record because an Employee on your team was identified on the CCO TC Outstanding Actions report (also known as the TC Compliance Action report).  Please research why the employee did not complete their timecard before the deadline laid out in the </w:t>
-      </w:r>
-      <w:proofErr w:type="gramStart"/>
-      <w:r>
-        <w:t>latest</w:t>
-      </w:r>
-      <w:proofErr w:type="gramEnd"/>
-    </w:p>
-    <w:p>
-      <w:pPr>
-        <w:pStyle w:val="ListParagraph"/>
-        <w:ind w:left="1512"/>
-      </w:pPr>
-      <w:r>
-        <w:t>&lt;a href='</w:t>
-      </w:r>
-      <w:r>
-        <w:t>https://maximus365.sharepoint.com/sites/CCO/Resources/SOP/Contact%20Center%20Operations/Forms/AllItems.aspx</w:t>
-      </w:r>
-      <w:r>
-        <w:t>' target='_blank'&gt;CCO Performance Scorecard&lt;/a&gt;. Contact Center Operations 3.06 Timecard Audit SOP</w:t>
-      </w:r>
-    </w:p>
-    <w:p>
-      <w:pPr>
-        <w:pStyle w:val="ListParagraph"/>
-        <w:ind w:left="1512"/>
-      </w:pPr>
     </w:p>
     <w:p>
       <w:pPr>
@@ -37478,80 +38245,42 @@
           <w:numId w:val="12"/>
         </w:numPr>
         <w:rPr>
-          <w:b/>
-        </w:rPr>
-      </w:pPr>
-      <w:r>
-        <w:rPr>
-          <w:b/>
+          <w:bCs/>
+        </w:rPr>
+      </w:pPr>
+      <w:r>
+        <w:rPr>
+          <w:bCs/>
         </w:rPr>
         <w:t>ETS/OAS</w:t>
       </w:r>
       <w:r>
         <w:rPr>
-          <w:b/>
+          <w:bCs/>
         </w:rPr>
         <w:t>– user is the supervisor or reassigned to, Pending Supervisor Review, log is “ETS/</w:t>
       </w:r>
       <w:proofErr w:type="gramStart"/>
       <w:r>
         <w:rPr>
-          <w:b/>
+          <w:bCs/>
         </w:rPr>
         <w:t>OA</w:t>
       </w:r>
       <w:r>
         <w:rPr>
-          <w:b/>
+          <w:bCs/>
         </w:rPr>
         <w:t>S</w:t>
       </w:r>
       <w:proofErr w:type="gramEnd"/>
       <w:r>
         <w:rPr>
-          <w:b/>
+          <w:bCs/>
         </w:rPr>
         <w:t>”</w:t>
       </w:r>
     </w:p>
-    <w:p>
-      <w:pPr>
-        <w:pStyle w:val="ListParagraph"/>
-        <w:ind w:left="1512"/>
-      </w:pPr>
-      <w:r>
-        <w:t xml:space="preserve">You are receiving this eCL record because a </w:t>
-      </w:r>
-      <w:proofErr w:type="gramStart"/>
-      <w:r>
-        <w:t>Supervisor</w:t>
-      </w:r>
-      <w:proofErr w:type="gramEnd"/>
-      <w:r>
-        <w:t xml:space="preserve"> on your team was identified on the CCO TC Outstanding Actions report (also known as the TC Compliance Action report).  Please research why the supervisor did not approve or reject their CSR’s timecard before the deadline laid out in the </w:t>
-      </w:r>
-      <w:proofErr w:type="gramStart"/>
-      <w:r>
-        <w:t>latest</w:t>
-      </w:r>
-      <w:proofErr w:type="gramEnd"/>
-    </w:p>
-    <w:p>
-      <w:pPr>
-        <w:pStyle w:val="ListParagraph"/>
-        <w:ind w:left="1512"/>
-      </w:pPr>
-      <w:r>
-        <w:t>&lt;a href='</w:t>
-      </w:r>
-      <w:r>
-        <w:t>https://maximus365.sharepoint.com/sites/CCO/Resources/SOP/Contact%20Center%20Operations/Forms/AllItems.aspx</w:t>
-      </w:r>
-      <w:r>
-        <w:t>' target='_blank'&gt;CCO Performance Scorecard&lt;/a&gt;. Contact Center Operations 3.06 Timecard Audit SOP.</w:t>
-      </w:r>
-    </w:p>
-    <w:p/>
     <w:p>
       <w:pPr>
         <w:pStyle w:val="ListParagraph"/>
@@ -37560,92 +38289,35 @@
           <w:numId w:val="12"/>
         </w:numPr>
         <w:rPr>
-          <w:b/>
-        </w:rPr>
-      </w:pPr>
-      <w:r>
-        <w:rPr>
-          <w:b/>
+          <w:bCs/>
+        </w:rPr>
+      </w:pPr>
+      <w:r>
+        <w:rPr>
+          <w:bCs/>
         </w:rPr>
         <w:t>OMR/PBH</w:t>
       </w:r>
       <w:r>
         <w:rPr>
-          <w:b/>
+          <w:bCs/>
         </w:rPr>
         <w:t xml:space="preserve"> – user is the CSR or Supervisor, log is “</w:t>
       </w:r>
       <w:proofErr w:type="gramStart"/>
       <w:r>
         <w:rPr>
-          <w:b/>
+          <w:bCs/>
         </w:rPr>
         <w:t>PBH</w:t>
       </w:r>
       <w:proofErr w:type="gramEnd"/>
       <w:r>
         <w:rPr>
-          <w:b/>
+          <w:bCs/>
         </w:rPr>
         <w:t>”</w:t>
       </w:r>
-    </w:p>
-    <w:p>
-      <w:pPr>
-        <w:ind w:left="1440"/>
-      </w:pPr>
-      <w:r>
-        <w:t xml:space="preserve">Be sure to check the Beneficiary Indicators applet on every call. If a message is on file, the CSR must follow protocol and review it to determine whether the information is applicable to the beneficiary’s reason for calling. However, the CSR must read and follow any messages related to the new Medicare card, regardless of the reason for the call. In addition to reading such messages, the CSR must be sure to log them as “read” to document that the information has been relayed to the caller. </w:t>
-      </w:r>
-    </w:p>
-    <w:p/>
-    <w:p>
-      <w:pPr>
-        <w:ind w:left="1440"/>
-      </w:pPr>
-      <w:r>
-        <w:t>Remember, it is critical that we follow through with the appropriate action(s) outlined in the CSR Notes portion of the Message Details applet. This includes checking and confirming whether the beneficiary’s correct mailing address is on file. Depending on whether the address is correct, the CSR will take one of the two following actions:</w:t>
-      </w:r>
-    </w:p>
-    <w:p>
-      <w:pPr>
-        <w:ind w:left="1440"/>
-      </w:pPr>
-    </w:p>
-    <w:p>
-      <w:pPr>
-        <w:ind w:left="1440"/>
-      </w:pPr>
-      <w:r>
-        <w:t>-If the address is correct, you must order a replacement card for the beneficiary using the “Medicare Card” button (even if they don’t think they need one).</w:t>
-      </w:r>
-    </w:p>
-    <w:p>
-      <w:pPr>
-        <w:ind w:left="1440"/>
-      </w:pPr>
-      <w:r>
-        <w:t>-If the address is incorrect, you must refer the beneficiary to the Social Security Administration (SSA) using information in Agent Partner Search.</w:t>
-      </w:r>
-    </w:p>
-    <w:p>
-      <w:pPr>
-        <w:ind w:left="1440"/>
-      </w:pPr>
-    </w:p>
-    <w:p>
-      <w:pPr>
-        <w:ind w:left="1440"/>
-      </w:pPr>
-      <w:r>
-        <w:lastRenderedPageBreak/>
-        <w:t>When reviewing this type of message, always take the appropriate steps as directed, regardless of the reason for the call. Failing to do so in these cases will result in the beneficiary not receiving his/her new Medicare card.</w:t>
-      </w:r>
-    </w:p>
-    <w:p>
-      <w:pPr>
-        <w:ind w:left="1440"/>
-      </w:pPr>
     </w:p>
     <w:p>
       <w:pPr>
@@ -37655,57 +38327,21 @@
           <w:numId w:val="12"/>
         </w:numPr>
         <w:rPr>
-          <w:b/>
-        </w:rPr>
-      </w:pPr>
-      <w:r>
-        <w:rPr>
-          <w:b/>
+          <w:bCs/>
+        </w:rPr>
+      </w:pPr>
+      <w:r>
+        <w:rPr>
+          <w:bCs/>
         </w:rPr>
         <w:t>OTH/APS</w:t>
       </w:r>
       <w:r>
         <w:rPr>
-          <w:b/>
+          <w:bCs/>
         </w:rPr>
         <w:t xml:space="preserve"> – user the supervisor, Pending Acknowledgement or Pending Supervisor Review, log is OTH/APS</w:t>
       </w:r>
-    </w:p>
-    <w:p>
-      <w:pPr>
-        <w:pStyle w:val="ListParagraph"/>
-        <w:ind w:left="1512"/>
-      </w:pPr>
-      <w:r>
-        <w:rPr>
-          <w:i/>
-          <w:iCs/>
-        </w:rPr>
-        <w:t xml:space="preserve">Your CSR has reached a major attendance milestone with </w:t>
-      </w:r>
-      <w:r>
-        <w:rPr>
-          <w:i/>
-          <w:iCs/>
-        </w:rPr>
-        <w:t>11</w:t>
-      </w:r>
-      <w:r>
-        <w:rPr>
-          <w:i/>
-          <w:iCs/>
-        </w:rPr>
-        <w:t xml:space="preserve"> perfect shifts. You are encouraged to validate that the CSR indeed earned perfect attendance and verify that the hours have been removed in the Attendance Tracking Tool. And of course, please say thank you to your CSR for a job well done. This notification is for your CSR and does not apply to your personal attendance. Please refer to the name listed beside the 'employee' field to determine the employee who is receiving this message.</w:t>
-      </w:r>
-      <w:r>
-        <w:tab/>
-      </w:r>
-    </w:p>
-    <w:p>
-      <w:pPr>
-        <w:pStyle w:val="ListParagraph"/>
-        <w:ind w:left="1512"/>
-      </w:pPr>
     </w:p>
     <w:p>
       <w:pPr>
@@ -37715,60 +38351,27 @@
           <w:numId w:val="12"/>
         </w:numPr>
         <w:rPr>
-          <w:b/>
-        </w:rPr>
-      </w:pPr>
-      <w:r>
-        <w:rPr>
-          <w:b/>
+          <w:bCs/>
+        </w:rPr>
+      </w:pPr>
+      <w:r>
+        <w:rPr>
+          <w:bCs/>
         </w:rPr>
         <w:t>OTH/APW</w:t>
       </w:r>
       <w:r>
         <w:rPr>
-          <w:b/>
-        </w:rPr>
-        <w:t xml:space="preserve"> </w:t>
-      </w:r>
-      <w:r>
-        <w:rPr>
-          <w:b/>
-        </w:rPr>
-        <w:t>user the supervisor, Pending Acknowledgement or Pending Supervisor Review, log is OTH/AP</w:t>
-      </w:r>
-      <w:r>
-        <w:rPr>
-          <w:b/>
+          <w:bCs/>
+        </w:rPr>
+        <w:t xml:space="preserve"> user the supervisor, Pending Acknowledgement or Pending Supervisor Review, log is OTH/AP</w:t>
+      </w:r>
+      <w:r>
+        <w:rPr>
+          <w:bCs/>
         </w:rPr>
         <w:t>W</w:t>
       </w:r>
-    </w:p>
-    <w:p>
-      <w:pPr>
-        <w:pStyle w:val="ListParagraph"/>
-        <w:ind w:left="1512"/>
-        <w:rPr>
-          <w:i/>
-          <w:iCs/>
-        </w:rPr>
-      </w:pPr>
-      <w:r>
-        <w:rPr>
-          <w:i/>
-          <w:iCs/>
-        </w:rPr>
-        <w:t>Your CSR had perfect attendance during a recent critical week. You are encouraged to validate that the CSR indeed earned perfect attendance and verify that the hours have been removed in the Attendance Tracking Tool. And of course, please say thank you to your CSR for a job well done. This notification is for your CSR and does not apply to your personal attendance. Please refer to the name listed beside the 'employee' field to determine the employee who is receiving this message.</w:t>
-      </w:r>
-    </w:p>
-    <w:p>
-      <w:pPr>
-        <w:pStyle w:val="ListParagraph"/>
-        <w:ind w:left="1512"/>
-        <w:rPr>
-          <w:i/>
-          <w:iCs/>
-        </w:rPr>
-      </w:pPr>
     </w:p>
     <w:p>
       <w:pPr>
@@ -37778,226 +38381,30 @@
           <w:numId w:val="12"/>
         </w:numPr>
         <w:rPr>
+          <w:bCs/>
           <w:i/>
         </w:rPr>
       </w:pPr>
       <w:r>
         <w:rPr>
-          <w:b/>
+          <w:bCs/>
         </w:rPr>
         <w:t>FC/</w:t>
       </w:r>
       <w:proofErr w:type="gramStart"/>
       <w:r>
         <w:rPr>
-          <w:b/>
-        </w:rPr>
-        <w:t xml:space="preserve">ATTH </w:t>
-      </w:r>
-      <w:r>
-        <w:rPr>
-          <w:b/>
-        </w:rPr>
-        <w:t xml:space="preserve"> (</w:t>
+          <w:bCs/>
+        </w:rPr>
+        <w:t>ATTH  (</w:t>
       </w:r>
       <w:proofErr w:type="gramEnd"/>
       <w:r>
         <w:rPr>
-          <w:b/>
+          <w:bCs/>
         </w:rPr>
         <w:t>warning log)</w:t>
       </w:r>
-    </w:p>
-    <w:p>
-      <w:pPr>
-        <w:pStyle w:val="ListParagraph"/>
-        <w:ind w:left="1512"/>
-        <w:rPr>
-          <w:i/>
-        </w:rPr>
-      </w:pPr>
-      <w:r>
-        <w:rPr>
-          <w:i/>
-        </w:rPr>
-        <w:t xml:space="preserve">The Attendance Policy states employees that reach or exceed 16 hours of unexcused/unapproved absences in a rolling </w:t>
-      </w:r>
-      <w:proofErr w:type="gramStart"/>
-      <w:r>
-        <w:rPr>
-          <w:i/>
-        </w:rPr>
-        <w:t>12 month</w:t>
-      </w:r>
-      <w:proofErr w:type="gramEnd"/>
-      <w:r>
-        <w:rPr>
-          <w:i/>
-        </w:rPr>
-        <w:t xml:space="preserve"> period will receive a Formal Coaching.  You have exceeded 16 hours of unexcused / unapproved hours, and as a result you are receiving a Formal Coaching. Your supervisor will provide a detailed attendance report of hours missed</w:t>
-      </w:r>
-      <w:r>
-        <w:rPr>
-          <w:i/>
-        </w:rPr>
-        <w:t>.</w:t>
-      </w:r>
-    </w:p>
-    <w:p>
-      <w:pPr>
-        <w:pStyle w:val="ListParagraph"/>
-        <w:ind w:left="1512"/>
-        <w:rPr>
-          <w:i/>
-        </w:rPr>
-      </w:pPr>
-    </w:p>
-    <w:p>
-      <w:pPr>
-        <w:pStyle w:val="ListParagraph"/>
-        <w:ind w:left="1512"/>
-        <w:rPr>
-          <w:i/>
-        </w:rPr>
-      </w:pPr>
-      <w:r>
-        <w:rPr>
-          <w:i/>
-        </w:rPr>
-        <w:t>You completed Attendance Policy training and signed an acknowledgement form stating you understood the policies</w:t>
-      </w:r>
-      <w:r>
-        <w:rPr>
-          <w:i/>
-        </w:rPr>
-        <w:t>.</w:t>
-      </w:r>
-    </w:p>
-    <w:p>
-      <w:pPr>
-        <w:pStyle w:val="ListParagraph"/>
-        <w:ind w:left="1512"/>
-        <w:rPr>
-          <w:i/>
-        </w:rPr>
-      </w:pPr>
-    </w:p>
-    <w:p>
-      <w:pPr>
-        <w:pStyle w:val="ListParagraph"/>
-        <w:ind w:left="1512"/>
-        <w:rPr>
-          <w:i/>
-        </w:rPr>
-      </w:pPr>
-      <w:r>
-        <w:rPr>
-          <w:i/>
-        </w:rPr>
-        <w:t>Reliable and punctual attendance is a requirement of the position you hold. You must improve your attendance immediately. It is an expectation that you</w:t>
-      </w:r>
-      <w:r>
-        <w:rPr>
-          <w:i/>
-        </w:rPr>
-        <w:t>:</w:t>
-      </w:r>
-    </w:p>
-    <w:p>
-      <w:pPr>
-        <w:pStyle w:val="ListParagraph"/>
-        <w:ind w:left="1512"/>
-        <w:rPr>
-          <w:i/>
-        </w:rPr>
-      </w:pPr>
-    </w:p>
-    <w:p>
-      <w:pPr>
-        <w:pStyle w:val="ListParagraph"/>
-        <w:numPr>
-          <w:ilvl w:val="0"/>
-          <w:numId w:val="24"/>
-        </w:numPr>
-        <w:rPr>
-          <w:i/>
-        </w:rPr>
-      </w:pPr>
-      <w:r>
-        <w:rPr>
-          <w:i/>
-        </w:rPr>
-        <w:t>Report to work as scheduled to maintain regular and predictable attendance.</w:t>
-      </w:r>
-    </w:p>
-    <w:p>
-      <w:pPr>
-        <w:pStyle w:val="ListParagraph"/>
-        <w:numPr>
-          <w:ilvl w:val="0"/>
-          <w:numId w:val="24"/>
-        </w:numPr>
-        <w:rPr>
-          <w:i/>
-        </w:rPr>
-      </w:pPr>
-      <w:r>
-        <w:rPr>
-          <w:i/>
-        </w:rPr>
-        <w:t>If you are unable to come to work due to unexpected illness or other emergency, you must comply with notification guidelines outlined in the above attendance policy.</w:t>
-      </w:r>
-    </w:p>
-    <w:p>
-      <w:pPr>
-        <w:pStyle w:val="ListParagraph"/>
-        <w:numPr>
-          <w:ilvl w:val="0"/>
-          <w:numId w:val="24"/>
-        </w:numPr>
-        <w:rPr>
-          <w:i/>
-        </w:rPr>
-      </w:pPr>
-      <w:r>
-        <w:rPr>
-          <w:i/>
-        </w:rPr>
-        <w:t>Provide management as much notice as possible prior to requesting an absence. Certain types of absences may be considered approved and will not count as missed time. In these circumstances the approval process for such time off must be followed.</w:t>
-      </w:r>
-    </w:p>
-    <w:p>
-      <w:pPr>
-        <w:pStyle w:val="ListParagraph"/>
-        <w:ind w:left="2232"/>
-        <w:rPr>
-          <w:i/>
-        </w:rPr>
-      </w:pPr>
-    </w:p>
-    <w:p>
-      <w:pPr>
-        <w:pStyle w:val="ListParagraph"/>
-        <w:ind w:left="1512"/>
-        <w:rPr>
-          <w:i/>
-        </w:rPr>
-      </w:pPr>
-      <w:r>
-        <w:rPr>
-          <w:i/>
-        </w:rPr>
-        <w:t>You may improve your attendance record by using the “Earn Back” process, approved PTO, or other forms of time off as designated by your project.</w:t>
-      </w:r>
-    </w:p>
-    <w:p>
-      <w:pPr>
-        <w:pStyle w:val="ListParagraph"/>
-        <w:ind w:left="1512"/>
-        <w:rPr>
-          <w:i/>
-        </w:rPr>
-      </w:pPr>
     </w:p>
     <w:p>
       <w:pPr>
@@ -38007,637 +38414,42 @@
           <w:numId w:val="12"/>
         </w:numPr>
         <w:rPr>
+          <w:bCs/>
           <w:i/>
         </w:rPr>
       </w:pPr>
       <w:r>
         <w:rPr>
-          <w:b/>
+          <w:bCs/>
         </w:rPr>
         <w:t>FC</w:t>
       </w:r>
       <w:r>
         <w:rPr>
-          <w:b/>
+          <w:bCs/>
         </w:rPr>
         <w:t>/</w:t>
       </w:r>
       <w:proofErr w:type="gramStart"/>
       <w:r>
         <w:rPr>
-          <w:b/>
+          <w:bCs/>
         </w:rPr>
         <w:t>ATTT</w:t>
       </w:r>
       <w:r>
         <w:rPr>
-          <w:b/>
-        </w:rPr>
-        <w:t xml:space="preserve"> </w:t>
-      </w:r>
-      <w:r>
-        <w:rPr>
-          <w:b/>
-        </w:rPr>
-        <w:t xml:space="preserve"> (</w:t>
+          <w:bCs/>
+        </w:rPr>
+        <w:t xml:space="preserve">  (</w:t>
       </w:r>
       <w:proofErr w:type="gramEnd"/>
       <w:r>
         <w:rPr>
-          <w:b/>
+          <w:bCs/>
         </w:rPr>
         <w:t>warning log)</w:t>
       </w:r>
-    </w:p>
-    <w:p>
-      <w:pPr>
-        <w:pStyle w:val="ListParagraph"/>
-        <w:ind w:left="1512"/>
-        <w:rPr>
-          <w:i/>
-        </w:rPr>
-      </w:pPr>
-      <w:r>
-        <w:rPr>
-          <w:i/>
-        </w:rPr>
-        <w:t xml:space="preserve">Trends are patterns of behavior and include documented unexcused/unapproved instances of being out of compliance from their assigned work schedule for a minimum of 1 consecutive hour. Trend examples </w:t>
-      </w:r>
-      <w:proofErr w:type="gramStart"/>
-      <w:r>
-        <w:rPr>
-          <w:i/>
-        </w:rPr>
-        <w:t>include;</w:t>
-      </w:r>
-      <w:proofErr w:type="gramEnd"/>
-      <w:r>
-        <w:rPr>
-          <w:i/>
-        </w:rPr>
-        <w:t xml:space="preserve"> late arrival or early departure to/from work, missing a portion or all of 3 scheduled weekend days, a portion or all of 3 scheduled pay days, a portion or all of 3 scheduled Mondays or a portion or all of 3 scheduled Fridays*. You have accumulated three or more unexcused/unapproved patterned absences, and as a result you are receiving a Formal Coaching. Your supervisor will provide a detailed attendance report</w:t>
-      </w:r>
-      <w:r>
-        <w:rPr>
-          <w:i/>
-        </w:rPr>
-        <w:t xml:space="preserve"> of your patterned absences.</w:t>
-      </w:r>
-    </w:p>
-    <w:p>
-      <w:pPr>
-        <w:pStyle w:val="ListParagraph"/>
-        <w:ind w:left="1512"/>
-        <w:rPr>
-          <w:i/>
-        </w:rPr>
-      </w:pPr>
-    </w:p>
-    <w:p>
-      <w:pPr>
-        <w:pStyle w:val="ListParagraph"/>
-        <w:ind w:left="1512"/>
-        <w:rPr>
-          <w:i/>
-        </w:rPr>
-      </w:pPr>
-      <w:r>
-        <w:rPr>
-          <w:i/>
-        </w:rPr>
-        <w:t>You completed Attendance Policy training and signed an acknowledgement form stating you understood the policies.</w:t>
-      </w:r>
-    </w:p>
-    <w:p>
-      <w:pPr>
-        <w:pStyle w:val="ListParagraph"/>
-        <w:ind w:left="1512"/>
-        <w:rPr>
-          <w:i/>
-        </w:rPr>
-      </w:pPr>
-    </w:p>
-    <w:p>
-      <w:pPr>
-        <w:pStyle w:val="ListParagraph"/>
-        <w:ind w:left="1512"/>
-        <w:rPr>
-          <w:i/>
-        </w:rPr>
-      </w:pPr>
-      <w:r>
-        <w:rPr>
-          <w:i/>
-        </w:rPr>
-        <w:t>Reliable and punctual attendance is a requirement of the position you hold. Your current pattern of unexcused/unapproved absences is unacceptable per the HC Attendance Policy.</w:t>
-      </w:r>
-      <w:r>
-        <w:rPr>
-          <w:i/>
-        </w:rPr>
-        <w:t xml:space="preserve"> </w:t>
-      </w:r>
-      <w:r>
-        <w:rPr>
-          <w:i/>
-        </w:rPr>
-        <w:t>It is an expectation that you immediately:</w:t>
-      </w:r>
-    </w:p>
-    <w:p>
-      <w:pPr>
-        <w:pStyle w:val="ListParagraph"/>
-        <w:numPr>
-          <w:ilvl w:val="0"/>
-          <w:numId w:val="23"/>
-        </w:numPr>
-        <w:rPr>
-          <w:i/>
-        </w:rPr>
-      </w:pPr>
-      <w:r>
-        <w:rPr>
-          <w:i/>
-        </w:rPr>
-        <w:t>Correct your behavior of repeated unexcused/unapproved absences.</w:t>
-      </w:r>
-    </w:p>
-    <w:p>
-      <w:pPr>
-        <w:pStyle w:val="ListParagraph"/>
-        <w:numPr>
-          <w:ilvl w:val="0"/>
-          <w:numId w:val="23"/>
-        </w:numPr>
-        <w:rPr>
-          <w:i/>
-        </w:rPr>
-      </w:pPr>
-      <w:r>
-        <w:rPr>
-          <w:i/>
-        </w:rPr>
-        <w:t>Work your shift as scheduled.</w:t>
-      </w:r>
-    </w:p>
-    <w:p>
-      <w:pPr>
-        <w:pStyle w:val="ListParagraph"/>
-        <w:ind w:left="2232"/>
-        <w:rPr>
-          <w:i/>
-        </w:rPr>
-      </w:pPr>
-    </w:p>
-    <w:p>
-      <w:pPr>
-        <w:pStyle w:val="ListParagraph"/>
-        <w:ind w:left="1512"/>
-        <w:rPr>
-          <w:i/>
-        </w:rPr>
-      </w:pPr>
-      <w:r>
-        <w:rPr>
-          <w:i/>
-        </w:rPr>
-        <w:t>You may improve your attendance record by enrolling or using the “Earn Back” process, PTO, or other forms of time off as designated by your project.</w:t>
-      </w:r>
-    </w:p>
-    <w:p>
-      <w:pPr>
-        <w:pStyle w:val="ListParagraph"/>
-        <w:ind w:left="1512"/>
-        <w:rPr>
-          <w:i/>
-        </w:rPr>
-      </w:pPr>
-    </w:p>
-    <w:p>
-      <w:pPr>
-        <w:pStyle w:val="ListParagraph"/>
-        <w:ind w:left="1512"/>
-        <w:rPr>
-          <w:i/>
-        </w:rPr>
-      </w:pPr>
-      <w:r>
-        <w:rPr>
-          <w:i/>
-        </w:rPr>
-        <w:t>You must demonstrate immediate and sustained improvement in the areas noted above.</w:t>
-      </w:r>
-    </w:p>
-    <w:p>
-      <w:pPr>
-        <w:pStyle w:val="ListParagraph"/>
-        <w:ind w:left="1512"/>
-        <w:rPr>
-          <w:i/>
-        </w:rPr>
-      </w:pPr>
-    </w:p>
-    <w:p>
-      <w:pPr>
-        <w:pStyle w:val="ListParagraph"/>
-        <w:ind w:left="1512"/>
-        <w:rPr>
-          <w:i/>
-        </w:rPr>
-      </w:pPr>
-      <w:r>
-        <w:rPr>
-          <w:i/>
-        </w:rPr>
-        <w:t xml:space="preserve">If you accrue 3 or more patterned absences in a </w:t>
-      </w:r>
-      <w:proofErr w:type="gramStart"/>
-      <w:r>
-        <w:rPr>
-          <w:i/>
-        </w:rPr>
-        <w:t>60 day</w:t>
-      </w:r>
-      <w:proofErr w:type="gramEnd"/>
-      <w:r>
-        <w:rPr>
-          <w:i/>
-        </w:rPr>
-        <w:t xml:space="preserve"> rolling period over 13 weeks for limited service employees or 12 months for regular service employees you will be subject to additional progressive discipline up to and including termination.</w:t>
-      </w:r>
-    </w:p>
-    <w:p>
-      <w:pPr>
-        <w:pStyle w:val="ListParagraph"/>
-        <w:ind w:left="1512"/>
-        <w:rPr>
-          <w:i/>
-        </w:rPr>
-      </w:pPr>
-    </w:p>
-    <w:tbl>
-      <w:tblPr>
-        <w:tblStyle w:val="TableGrid"/>
-        <w:tblW w:w="0" w:type="auto"/>
-        <w:tblInd w:w="1512" w:type="dxa"/>
-        <w:tblLook w:val="04A0" w:firstRow="1" w:lastRow="0" w:firstColumn="1" w:lastColumn="0" w:noHBand="0" w:noVBand="1"/>
-      </w:tblPr>
-      <w:tblGrid>
-        <w:gridCol w:w="2496"/>
-        <w:gridCol w:w="2487"/>
-        <w:gridCol w:w="2361"/>
-      </w:tblGrid>
-      <w:tr>
-        <w:tc>
-          <w:tcPr>
-            <w:tcW w:w="2952" w:type="dxa"/>
-          </w:tcPr>
-          <w:p>
-            <w:pPr>
-              <w:pStyle w:val="ListParagraph"/>
-              <w:ind w:left="0"/>
-              <w:rPr>
-                <w:b/>
-                <w:i/>
-              </w:rPr>
-            </w:pPr>
-            <w:r>
-              <w:rPr>
-                <w:b/>
-                <w:i/>
-              </w:rPr>
-              <w:t>Pattern Occurrences</w:t>
-            </w:r>
-          </w:p>
-        </w:tc>
-        <w:tc>
-          <w:tcPr>
-            <w:tcW w:w="2952" w:type="dxa"/>
-          </w:tcPr>
-          <w:p>
-            <w:pPr>
-              <w:pStyle w:val="ListParagraph"/>
-              <w:ind w:left="0"/>
-              <w:rPr>
-                <w:b/>
-                <w:i/>
-              </w:rPr>
-            </w:pPr>
-            <w:r>
-              <w:rPr>
-                <w:b/>
-                <w:i/>
-              </w:rPr>
-              <w:t>Level of Disciplinary</w:t>
-            </w:r>
-          </w:p>
-        </w:tc>
-        <w:tc>
-          <w:tcPr>
-            <w:tcW w:w="2952" w:type="dxa"/>
-          </w:tcPr>
-          <w:p>
-            <w:pPr>
-              <w:pStyle w:val="ListParagraph"/>
-              <w:ind w:left="0"/>
-              <w:rPr>
-                <w:b/>
-                <w:i/>
-              </w:rPr>
-            </w:pPr>
-            <w:r>
-              <w:rPr>
-                <w:b/>
-                <w:i/>
-              </w:rPr>
-              <w:t>Action</w:t>
-            </w:r>
-          </w:p>
-        </w:tc>
-      </w:tr>
-      <w:tr>
-        <w:tc>
-          <w:tcPr>
-            <w:tcW w:w="2952" w:type="dxa"/>
-          </w:tcPr>
-          <w:p>
-            <w:pPr>
-              <w:pStyle w:val="ListParagraph"/>
-              <w:ind w:left="0"/>
-              <w:rPr>
-                <w:i/>
-              </w:rPr>
-            </w:pPr>
-            <w:r>
-              <w:rPr>
-                <w:i/>
-              </w:rPr>
-              <w:t>3 Occurrences</w:t>
-            </w:r>
-          </w:p>
-        </w:tc>
-        <w:tc>
-          <w:tcPr>
-            <w:tcW w:w="2952" w:type="dxa"/>
-          </w:tcPr>
-          <w:p>
-            <w:pPr>
-              <w:pStyle w:val="ListParagraph"/>
-              <w:ind w:left="0"/>
-              <w:rPr>
-                <w:i/>
-              </w:rPr>
-            </w:pPr>
-            <w:r>
-              <w:rPr>
-                <w:i/>
-              </w:rPr>
-              <w:t>Formal Coaching</w:t>
-            </w:r>
-          </w:p>
-        </w:tc>
-        <w:tc>
-          <w:tcPr>
-            <w:tcW w:w="2952" w:type="dxa"/>
-          </w:tcPr>
-          <w:p>
-            <w:pPr>
-              <w:pStyle w:val="ListParagraph"/>
-              <w:ind w:left="0"/>
-              <w:rPr>
-                <w:i/>
-              </w:rPr>
-            </w:pPr>
-          </w:p>
-        </w:tc>
-      </w:tr>
-      <w:tr>
-        <w:tc>
-          <w:tcPr>
-            <w:tcW w:w="2952" w:type="dxa"/>
-          </w:tcPr>
-          <w:p>
-            <w:pPr>
-              <w:pStyle w:val="ListParagraph"/>
-              <w:ind w:left="0"/>
-              <w:rPr>
-                <w:i/>
-              </w:rPr>
-            </w:pPr>
-            <w:r>
-              <w:rPr>
-                <w:i/>
-              </w:rPr>
-              <w:t>6 Occurrences</w:t>
-            </w:r>
-          </w:p>
-        </w:tc>
-        <w:tc>
-          <w:tcPr>
-            <w:tcW w:w="2952" w:type="dxa"/>
-          </w:tcPr>
-          <w:p>
-            <w:pPr>
-              <w:pStyle w:val="ListParagraph"/>
-              <w:ind w:left="0"/>
-              <w:rPr>
-                <w:i/>
-              </w:rPr>
-            </w:pPr>
-            <w:r>
-              <w:rPr>
-                <w:i/>
-              </w:rPr>
-              <w:t>Verbal Warning</w:t>
-            </w:r>
-          </w:p>
-        </w:tc>
-        <w:tc>
-          <w:tcPr>
-            <w:tcW w:w="2952" w:type="dxa"/>
-          </w:tcPr>
-          <w:p>
-            <w:pPr>
-              <w:pStyle w:val="ListParagraph"/>
-              <w:ind w:left="0"/>
-              <w:rPr>
-                <w:i/>
-              </w:rPr>
-            </w:pPr>
-          </w:p>
-        </w:tc>
-      </w:tr>
-      <w:tr>
-        <w:tc>
-          <w:tcPr>
-            <w:tcW w:w="2952" w:type="dxa"/>
-          </w:tcPr>
-          <w:p>
-            <w:pPr>
-              <w:pStyle w:val="ListParagraph"/>
-              <w:ind w:left="0"/>
-              <w:rPr>
-                <w:i/>
-              </w:rPr>
-            </w:pPr>
-            <w:r>
-              <w:rPr>
-                <w:i/>
-              </w:rPr>
-              <w:t>9 Occurrences</w:t>
-            </w:r>
-          </w:p>
-        </w:tc>
-        <w:tc>
-          <w:tcPr>
-            <w:tcW w:w="2952" w:type="dxa"/>
-          </w:tcPr>
-          <w:p>
-            <w:pPr>
-              <w:pStyle w:val="ListParagraph"/>
-              <w:ind w:left="0"/>
-              <w:rPr>
-                <w:i/>
-              </w:rPr>
-            </w:pPr>
-            <w:r>
-              <w:rPr>
-                <w:i/>
-              </w:rPr>
-              <w:t>Written Warning</w:t>
-            </w:r>
-          </w:p>
-        </w:tc>
-        <w:tc>
-          <w:tcPr>
-            <w:tcW w:w="2952" w:type="dxa"/>
-          </w:tcPr>
-          <w:p>
-            <w:pPr>
-              <w:pStyle w:val="ListParagraph"/>
-              <w:ind w:left="0"/>
-              <w:rPr>
-                <w:i/>
-              </w:rPr>
-            </w:pPr>
-          </w:p>
-        </w:tc>
-      </w:tr>
-      <w:tr>
-        <w:tc>
-          <w:tcPr>
-            <w:tcW w:w="2952" w:type="dxa"/>
-          </w:tcPr>
-          <w:p>
-            <w:pPr>
-              <w:pStyle w:val="ListParagraph"/>
-              <w:ind w:left="0"/>
-              <w:rPr>
-                <w:i/>
-              </w:rPr>
-            </w:pPr>
-            <w:r>
-              <w:rPr>
-                <w:i/>
-              </w:rPr>
-              <w:t>12 Occurrences</w:t>
-            </w:r>
-          </w:p>
-        </w:tc>
-        <w:tc>
-          <w:tcPr>
-            <w:tcW w:w="2952" w:type="dxa"/>
-          </w:tcPr>
-          <w:p>
-            <w:pPr>
-              <w:pStyle w:val="ListParagraph"/>
-              <w:ind w:left="0"/>
-              <w:rPr>
-                <w:i/>
-              </w:rPr>
-            </w:pPr>
-            <w:r>
-              <w:rPr>
-                <w:i/>
-              </w:rPr>
-              <w:t>Termination</w:t>
-            </w:r>
-          </w:p>
-        </w:tc>
-        <w:tc>
-          <w:tcPr>
-            <w:tcW w:w="2952" w:type="dxa"/>
-          </w:tcPr>
-          <w:p>
-            <w:pPr>
-              <w:pStyle w:val="ListParagraph"/>
-              <w:ind w:left="0"/>
-              <w:rPr>
-                <w:i/>
-              </w:rPr>
-            </w:pPr>
-          </w:p>
-        </w:tc>
-      </w:tr>
-    </w:tbl>
-    <w:p>
-      <w:pPr>
-        <w:pStyle w:val="ListParagraph"/>
-        <w:ind w:left="1512"/>
-        <w:rPr>
-          <w:i/>
-        </w:rPr>
-      </w:pPr>
-    </w:p>
-    <w:p>
-      <w:pPr>
-        <w:ind w:left="1296"/>
-        <w:rPr>
-          <w:i/>
-        </w:rPr>
-      </w:pPr>
-      <w:r>
-        <w:rPr>
-          <w:i/>
-        </w:rPr>
-        <w:t>For the purposes of this policy the level of progressive discipline will roll off after 13 weeks for limited service or 12 months regular service</w:t>
-      </w:r>
-      <w:r>
-        <w:rPr>
-          <w:i/>
-        </w:rPr>
-        <w:t>.</w:t>
-      </w:r>
-    </w:p>
-    <w:p>
-      <w:pPr>
-        <w:ind w:left="1296"/>
-        <w:rPr>
-          <w:i/>
-        </w:rPr>
-      </w:pPr>
-    </w:p>
-    <w:p>
-      <w:pPr>
-        <w:ind w:left="1296"/>
-        <w:rPr>
-          <w:i/>
-        </w:rPr>
-      </w:pPr>
-      <w:r>
-        <w:rPr>
-          <w:i/>
-        </w:rPr>
-        <w:t>This Formal Coaching may not impact your ability to be considered for in-staff transfers or promotional opportunities.</w:t>
-      </w:r>
-    </w:p>
-    <w:p>
-      <w:pPr>
-        <w:ind w:left="1296"/>
-        <w:rPr>
-          <w:i/>
-        </w:rPr>
-      </w:pPr>
     </w:p>
     <w:p>
       <w:pPr>
@@ -38646,37 +38458,17 @@
           <w:ilvl w:val="0"/>
           <w:numId w:val="12"/>
         </w:numPr>
-      </w:pPr>
-      <w:r>
-        <w:rPr>
-          <w:b/>
+        <w:rPr>
+          <w:bCs/>
+          <w:i/>
+        </w:rPr>
+      </w:pPr>
+      <w:r>
+        <w:rPr>
+          <w:bCs/>
         </w:rPr>
         <w:t xml:space="preserve">OMR/IDD </w:t>
       </w:r>
-      <w:r>
-        <w:t xml:space="preserve">You are receiving this eCL record because there is a discrepancy in data associated with an Employee on your team.  Please review this item in accordance with the latest Contact Center Operations </w:t>
-      </w:r>
-      <w:r>
-        <w:rPr>
-          <w:rFonts w:ascii="Consolas" w:hAnsi="Consolas" w:cs="Consolas"/>
-          <w:color w:val="A31515"/>
-          <w:sz w:val="19"/>
-          <w:szCs w:val="19"/>
-        </w:rPr>
-        <w:t xml:space="preserve">&lt;a href='https://maximus365.sharepoint.com/sites/CCO/CCOps/Supervisor/Supervisor%20Job%20Aids/Forms/AllItems.aspx' target='_blank'&gt;Job Aid CCO Incentive Data Discrepancy&lt;/a&gt; </w:t>
-      </w:r>
-      <w:r>
-        <w:t>and provide the details in the record below.</w:t>
-      </w:r>
-    </w:p>
-    <w:p>
-      <w:pPr>
-        <w:pStyle w:val="ListParagraph"/>
-        <w:ind w:left="1512"/>
-        <w:rPr>
-          <w:i/>
-        </w:rPr>
-      </w:pPr>
     </w:p>
     <w:p>
       <w:pPr>
@@ -38685,46 +38477,22 @@
           <w:ilvl w:val="0"/>
           <w:numId w:val="12"/>
         </w:numPr>
-      </w:pPr>
-      <w:r>
-        <w:rPr>
-          <w:b/>
+        <w:rPr>
+          <w:bCs/>
+        </w:rPr>
+      </w:pPr>
+      <w:r>
+        <w:rPr>
+          <w:bCs/>
         </w:rPr>
         <w:t xml:space="preserve">OMR/AUD </w:t>
       </w:r>
       <w:r>
         <w:rPr>
-          <w:b/>
+          <w:bCs/>
         </w:rPr>
         <w:t xml:space="preserve">user is the current reviewer (supervisor), Pending Supervisor Review </w:t>
       </w:r>
-      <w:r>
-        <w:t>Please work with your employee to determine if there are any issues that need to be resolved.</w:t>
-      </w:r>
-      <w:r>
-        <w:t xml:space="preserve"> </w:t>
-      </w:r>
-    </w:p>
-    <w:p>
-      <w:pPr>
-        <w:pStyle w:val="ListParagraph"/>
-      </w:pPr>
-    </w:p>
-    <w:p>
-      <w:pPr>
-        <w:ind w:left="1368" w:firstLine="144"/>
-        <w:rPr>
-          <w:ins w:id="65" w:author="Huang, Lili" w:date="2023-11-27T13:32:00Z"/>
-        </w:rPr>
-      </w:pPr>
-      <w:r>
-        <w:t>Verint ID: 123456789, 234567891, 34568912, ….</w:t>
-      </w:r>
-    </w:p>
-    <w:p>
-      <w:pPr>
-        <w:ind w:left="1368" w:firstLine="144"/>
-      </w:pPr>
     </w:p>
     <w:p>
       <w:pPr>
@@ -38734,43 +38502,16 @@
           <w:numId w:val="12"/>
         </w:numPr>
         <w:rPr>
-          <w:ins w:id="66" w:author="Huang, Lili" w:date="2023-11-27T13:32:00Z"/>
-        </w:rPr>
-      </w:pPr>
-      <w:ins w:id="67" w:author="Huang, Lili" w:date="2023-11-27T13:32:00Z">
-        <w:r>
-          <w:rPr>
-            <w:b/>
-          </w:rPr>
-          <w:t>OMR/</w:t>
-        </w:r>
-        <w:r>
-          <w:rPr>
-            <w:b/>
-          </w:rPr>
-          <w:t>NGD</w:t>
-        </w:r>
-        <w:r>
-          <w:rPr>
-            <w:b/>
-          </w:rPr>
-          <w:t xml:space="preserve"> user is the current reviewer (supervisor), Pending Supervisor Review </w:t>
-        </w:r>
-      </w:ins>
-      <w:ins w:id="68" w:author="Huang, Lili" w:date="2023-11-27T13:37:00Z">
-        <w:r>
-          <w:t>Your CSR was logged in to NGD for more than 30 minutes outside their scheduled shift.  Please validate and ensure your CSR is fully aware of when they should and should not be logged in to the system, laptop, AWS, and NGD.</w:t>
-        </w:r>
-      </w:ins>
-    </w:p>
-    <w:p>
-      <w:pPr>
-        <w:pStyle w:val="ListParagraph"/>
-        <w:ind w:left="1512"/>
-        <w:rPr>
+          <w:bCs/>
           <w:iCs/>
         </w:rPr>
       </w:pPr>
+      <w:r>
+        <w:rPr>
+          <w:bCs/>
+        </w:rPr>
+        <w:t xml:space="preserve">OMR/NGD user is the current reviewer (supervisor), Pending Supervisor Review </w:t>
+      </w:r>
     </w:p>
     <w:sectPr>
       <w:footerReference w:type="default" r:id="rId43"/>
@@ -38842,13 +38583,23 @@
       </w:rPr>
       <w:t xml:space="preserve">    </w:t>
     </w:r>
+    <w:proofErr w:type="spellStart"/>
     <w:r>
       <w:rPr>
         <w:b/>
         <w:sz w:val="18"/>
       </w:rPr>
-      <w:t>CCO_eCoaching_Log_Review _</w:t>
+      <w:t>CCO_eCoaching_Log_Review</w:t>
     </w:r>
+    <w:proofErr w:type="spellEnd"/>
+    <w:r>
+      <w:rPr>
+        <w:b/>
+        <w:sz w:val="18"/>
+      </w:rPr>
+      <w:t xml:space="preserve"> _</w:t>
+    </w:r>
+    <w:proofErr w:type="spellStart"/>
     <w:r>
       <w:rPr>
         <w:b/>
@@ -38863,6 +38614,7 @@
       </w:rPr>
       <w:t>DD</w:t>
     </w:r>
+    <w:proofErr w:type="spellEnd"/>
   </w:p>
   <w:p>
     <w:pPr>
@@ -39022,13 +38774,31 @@
       <w:tab/>
       <w:t xml:space="preserve">                                </w:t>
     </w:r>
+    <w:proofErr w:type="spellStart"/>
     <w:r>
       <w:rPr>
         <w:b/>
         <w:sz w:val="18"/>
       </w:rPr>
-      <w:t>CCO_eCoaching_Log_Review _Non_QualityNow_DD</w:t>
+      <w:t>CCO_eCoaching_Log_Review</w:t>
     </w:r>
+    <w:proofErr w:type="spellEnd"/>
+    <w:r>
+      <w:rPr>
+        <w:b/>
+        <w:sz w:val="18"/>
+      </w:rPr>
+      <w:t xml:space="preserve"> _</w:t>
+    </w:r>
+    <w:proofErr w:type="spellStart"/>
+    <w:r>
+      <w:rPr>
+        <w:b/>
+        <w:sz w:val="18"/>
+      </w:rPr>
+      <w:t>Non_QualityNow_DD</w:t>
+    </w:r>
+    <w:proofErr w:type="spellEnd"/>
   </w:p>
   <w:p>
     <w:pPr>
@@ -40144,17 +39914,17 @@
   <w:abstractNum w:abstractNumId="9" w15:restartNumberingAfterBreak="0">
     <w:nsid w:val="2D9B5D21"/>
     <w:multiLevelType w:val="hybridMultilevel"/>
-    <w:tmpl w:val="14A4506A"/>
-    <w:lvl w:ilvl="0" w:tplc="04090001">
+    <w:tmpl w:val="C26C442E"/>
+    <w:lvl w:ilvl="0" w:tplc="0409000D">
       <w:start w:val="1"/>
       <w:numFmt w:val="bullet"/>
-      <w:lvlText w:val=""/>
+      <w:lvlText w:val=""/>
       <w:lvlJc w:val="left"/>
       <w:pPr>
         <w:ind w:left="1512" w:hanging="360"/>
       </w:pPr>
       <w:rPr>
-        <w:rFonts w:ascii="Symbol" w:hAnsi="Symbol" w:hint="default"/>
+        <w:rFonts w:ascii="Wingdings" w:hAnsi="Wingdings" w:hint="default"/>
       </w:rPr>
     </w:lvl>
     <w:lvl w:ilvl="1" w:tplc="04090003">
@@ -41958,14 +41728,6 @@
   </w:num>
   <w:numIdMacAtCleanup w:val="16"/>
 </w:numbering>
-</file>
-
-<file path=word/people.xml><?xml version="1.0" encoding="utf-8"?>
-<w15:people xmlns:wpc="http://schemas.microsoft.com/office/word/2010/wordprocessingCanvas" xmlns:cx="http://schemas.microsoft.com/office/drawing/2014/chartex" xmlns:cx1="http://schemas.microsoft.com/office/drawing/2015/9/8/chartex" xmlns:cx2="http://schemas.microsoft.com/office/drawing/2015/10/21/chartex" xmlns:cx3="http://schemas.microsoft.com/office/drawing/2016/5/9/chartex" xmlns:cx4="http://schemas.microsoft.com/office/drawing/2016/5/10/chartex" xmlns:cx5="http://schemas.microsoft.com/office/drawing/2016/5/11/chartex" xmlns:cx6="http://schemas.microsoft.com/office/drawing/2016/5/12/chartex" xmlns:cx7="http://schemas.microsoft.com/office/drawing/2016/5/13/chartex" xmlns:cx8="http://schemas.microsoft.com/office/drawing/2016/5/14/chartex" xmlns:mc="http://schemas.openxmlformats.org/markup-compatibility/2006" xmlns:aink="http://schemas.microsoft.com/office/drawing/2016/ink" xmlns:am3d="http://schemas.microsoft.com/office/drawing/2017/model3d" xmlns:o="urn:schemas-microsoft-com:office:office" xmlns:oel="http://schemas.microsoft.com/office/2019/extlst" xmlns:r="http://schemas.openxmlformats.org/officeDocument/2006/relationships" xmlns:m="http://schemas.openxmlformats.org/officeDocument/2006/math" xmlns:v="urn:schemas-microsoft-com:vml" xmlns:wp14="http://schemas.microsoft.com/office/word/2010/wordprocessingDrawing" xmlns:wp="http://schemas.openxmlformats.org/drawingml/2006/wordprocessingDrawing" xmlns:w10="urn:schemas-microsoft-com:office:word" xmlns:w="http://schemas.openxmlformats.org/wordprocessingml/2006/main" xmlns:w14="http://schemas.microsoft.com/office/word/2010/wordml" xmlns:w15="http://schemas.microsoft.com/office/word/2012/wordml" xmlns:w16cex="http://schemas.microsoft.com/office/word/2018/wordml/cex" xmlns:w16cid="http://schemas.microsoft.com/office/word/2016/wordml/cid" xmlns:w16="http://schemas.microsoft.com/office/word/2018/wordml" xmlns:w16sdtdh="http://schemas.microsoft.com/office/word/2020/wordml/sdtdatahash" xmlns:w16se="http://schemas.microsoft.com/office/word/2015/wordml/symex" xmlns:wpg="http://schemas.microsoft.com/office/word/2010/wordprocessingGroup" xmlns:wpi="http://schemas.microsoft.com/office/word/2010/wordprocessingInk" xmlns:wne="http://schemas.microsoft.com/office/word/2006/wordml" xmlns:wps="http://schemas.microsoft.com/office/word/2010/wordprocessingShape" mc:Ignorable="w14 w15 w16se w16cid w16 w16cex w16sdtdh wp14">
-  <w15:person w15:author="Huang, Lili">
-    <w15:presenceInfo w15:providerId="AD" w15:userId="S::lilihuang@maximus.com::62084b72-7463-4b72-8e66-19edcbf4e565"/>
-  </w15:person>
-</w15:people>
 </file>
 
 <file path=word/styles.xml><?xml version="1.0" encoding="utf-8"?>

--- a/Design/DD/Web/CCO_eCoaching_Log_Review_Non_QualityNow_DD.docx
+++ b/Design/DD/Web/CCO_eCoaching_Log_Review_Non_QualityNow_DD.docx
@@ -322,7 +322,7 @@
           </mc:Choice>
           <mc:Fallback>
             <w:pict>
-              <v:line w14:anchorId="0B5FE340" id="Line 12" o:spid="_x0000_s1026" style="position:absolute;z-index:251657216;visibility:visible;mso-wrap-style:square;mso-width-percent:0;mso-height-percent:0;mso-wrap-distance-left:9pt;mso-wrap-distance-top:0;mso-wrap-distance-right:9pt;mso-wrap-distance-bottom:0;mso-position-horizontal:absolute;mso-position-horizontal-relative:text;mso-position-vertical:absolute;mso-position-vertical-relative:text;mso-width-percent:0;mso-height-percent:0;mso-width-relative:page;mso-height-relative:page" from="367.2pt,33.3pt" to="439.25pt,33.35pt" o:gfxdata="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" o:allowincell="f">
+              <v:line w14:anchorId="42F2BA52" id="Line 12" o:spid="_x0000_s1026" style="position:absolute;z-index:251657216;visibility:visible;mso-wrap-style:square;mso-width-percent:0;mso-height-percent:0;mso-wrap-distance-left:9pt;mso-wrap-distance-top:0;mso-wrap-distance-right:9pt;mso-wrap-distance-bottom:0;mso-position-horizontal:absolute;mso-position-horizontal-relative:text;mso-position-vertical:absolute;mso-position-vertical-relative:text;mso-width-percent:0;mso-height-percent:0;mso-width-relative:page;mso-height-relative:page" from="367.2pt,33.3pt" to="439.25pt,33.35pt" o:gfxdata="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" o:allowincell="f">
                 <v:stroke startarrowwidth="narrow" startarrowlength="short" endarrowwidth="narrow" endarrowlength="short"/>
               </v:line>
             </w:pict>
@@ -410,7 +410,7 @@
           </mc:Choice>
           <mc:Fallback>
             <w:pict>
-              <v:line w14:anchorId="12D134F6" id="Line 10" o:spid="_x0000_s1026" style="position:absolute;z-index:251655168;visibility:visible;mso-wrap-style:square;mso-width-percent:0;mso-height-percent:0;mso-wrap-distance-left:9pt;mso-wrap-distance-top:0;mso-wrap-distance-right:9pt;mso-wrap-distance-bottom:0;mso-position-horizontal:absolute;mso-position-horizontal-relative:text;mso-position-vertical:absolute;mso-position-vertical-relative:text;mso-width-percent:0;mso-height-percent:0;mso-width-relative:page;mso-height-relative:page" from="1in,33.3pt" to="266.45pt,33.35pt" o:gfxdata="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" o:allowincell="f">
+              <v:line w14:anchorId="075CB699" id="Line 10" o:spid="_x0000_s1026" style="position:absolute;z-index:251655168;visibility:visible;mso-wrap-style:square;mso-width-percent:0;mso-height-percent:0;mso-wrap-distance-left:9pt;mso-wrap-distance-top:0;mso-wrap-distance-right:9pt;mso-wrap-distance-bottom:0;mso-position-horizontal:absolute;mso-position-horizontal-relative:text;mso-position-vertical:absolute;mso-position-vertical-relative:text;mso-width-percent:0;mso-height-percent:0;mso-width-relative:page;mso-height-relative:page" from="1in,33.3pt" to="266.45pt,33.35pt" o:gfxdata="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" o:allowincell="f">
                 <v:stroke startarrowwidth="narrow" startarrowlength="short" endarrowwidth="narrow" endarrowlength="short"/>
               </v:line>
             </w:pict>
@@ -630,7 +630,7 @@
           </mc:Choice>
           <mc:Fallback>
             <w:pict>
-              <v:line w14:anchorId="0720AA73" id="Line 14" o:spid="_x0000_s1026" style="position:absolute;z-index:251659264;visibility:visible;mso-wrap-style:square;mso-width-percent:0;mso-height-percent:0;mso-wrap-distance-left:9pt;mso-wrap-distance-top:0;mso-wrap-distance-right:9pt;mso-wrap-distance-bottom:0;mso-position-horizontal:absolute;mso-position-horizontal-relative:text;mso-position-vertical:absolute;mso-position-vertical-relative:text;mso-width-percent:0;mso-height-percent:0;mso-width-relative:page;mso-height-relative:page" from="76.05pt,2pt" to="270.45pt,2pt" o:gfxdata="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" o:allowincell="f">
+              <v:line w14:anchorId="7B257934" id="Line 14" o:spid="_x0000_s1026" style="position:absolute;z-index:251659264;visibility:visible;mso-wrap-style:square;mso-width-percent:0;mso-height-percent:0;mso-wrap-distance-left:9pt;mso-wrap-distance-top:0;mso-wrap-distance-right:9pt;mso-wrap-distance-bottom:0;mso-position-horizontal:absolute;mso-position-horizontal-relative:text;mso-position-vertical:absolute;mso-position-vertical-relative:text;mso-width-percent:0;mso-height-percent:0;mso-width-relative:page;mso-height-relative:page" from="76.05pt,2pt" to="270.45pt,2pt" o:gfxdata="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" o:allowincell="f">
                 <v:stroke startarrowwidth="narrow" startarrowlength="short" endarrowwidth="narrow" endarrowlength="short"/>
               </v:line>
             </w:pict>
@@ -3954,6 +3954,112 @@
           </w:p>
         </w:tc>
       </w:tr>
+      <w:tr>
+        <w:tc>
+          <w:tcPr>
+            <w:tcW w:w="1440" w:type="dxa"/>
+          </w:tcPr>
+          <w:p>
+            <w:pPr>
+              <w:pStyle w:val="hdr1"/>
+              <w:ind w:left="0"/>
+              <w:jc w:val="left"/>
+              <w:rPr>
+                <w:sz w:val="20"/>
+              </w:rPr>
+            </w:pPr>
+            <w:r>
+              <w:rPr>
+                <w:sz w:val="20"/>
+              </w:rPr>
+              <w:t>03/28/2024</w:t>
+            </w:r>
+          </w:p>
+        </w:tc>
+        <w:tc>
+          <w:tcPr>
+            <w:tcW w:w="5238" w:type="dxa"/>
+          </w:tcPr>
+          <w:p>
+            <w:pPr>
+              <w:pStyle w:val="hdr1"/>
+              <w:ind w:left="0"/>
+              <w:jc w:val="left"/>
+              <w:rPr>
+                <w:color w:val="000000"/>
+                <w:sz w:val="20"/>
+              </w:rPr>
+            </w:pPr>
+            <w:r>
+              <w:rPr>
+                <w:color w:val="000000"/>
+                <w:sz w:val="20"/>
+              </w:rPr>
+              <w:t xml:space="preserve">TFS 27928 – QN </w:t>
+            </w:r>
+            <w:r>
+              <w:rPr>
+                <w:color w:val="000000"/>
+                <w:sz w:val="20"/>
+              </w:rPr>
+              <w:t>Olympics</w:t>
+            </w:r>
+            <w:r>
+              <w:rPr>
+                <w:color w:val="000000"/>
+                <w:sz w:val="20"/>
+              </w:rPr>
+              <w:t xml:space="preserve"> Rewards</w:t>
+            </w:r>
+            <w:r>
+              <w:rPr>
+                <w:color w:val="000000"/>
+                <w:sz w:val="20"/>
+              </w:rPr>
+              <w:t>.</w:t>
+            </w:r>
+          </w:p>
+          <w:p>
+            <w:pPr>
+              <w:pStyle w:val="hdr1"/>
+              <w:ind w:left="0"/>
+              <w:jc w:val="left"/>
+              <w:rPr>
+                <w:color w:val="000000"/>
+                <w:sz w:val="20"/>
+              </w:rPr>
+            </w:pPr>
+            <w:r>
+              <w:rPr>
+                <w:color w:val="000000"/>
+                <w:sz w:val="20"/>
+              </w:rPr>
+              <w:t>Added Quality Olympics Rewards screenshot</w:t>
+            </w:r>
+          </w:p>
+        </w:tc>
+        <w:tc>
+          <w:tcPr>
+            <w:tcW w:w="2790" w:type="dxa"/>
+          </w:tcPr>
+          <w:p>
+            <w:pPr>
+              <w:pStyle w:val="hdr1"/>
+              <w:ind w:left="0"/>
+              <w:jc w:val="left"/>
+              <w:rPr>
+                <w:sz w:val="20"/>
+              </w:rPr>
+            </w:pPr>
+            <w:r>
+              <w:rPr>
+                <w:sz w:val="20"/>
+              </w:rPr>
+              <w:t>Lili Huang</w:t>
+            </w:r>
+          </w:p>
+        </w:tc>
+      </w:tr>
     </w:tbl>
     <w:p>
       <w:pPr>
@@ -10123,7 +10229,7 @@
           <w:noProof/>
         </w:rPr>
         <w:drawing>
-          <wp:inline distT="0" distB="0" distL="0" distR="0" wp14:anchorId="6774DB25" wp14:editId="4292147A">
+          <wp:inline distT="0" distB="0" distL="0" distR="0" wp14:anchorId="6774DB25" wp14:editId="153FA681">
             <wp:extent cx="5478780" cy="1569720"/>
             <wp:effectExtent l="0" t="0" r="7620" b="0"/>
             <wp:docPr id="36" name="Picture 36"/>
@@ -10246,7 +10352,7 @@
         </w:rPr>
         <w:lastRenderedPageBreak/>
         <w:drawing>
-          <wp:inline distT="0" distB="0" distL="0" distR="0" wp14:anchorId="12A60F26" wp14:editId="2FCC1017">
+          <wp:inline distT="0" distB="0" distL="0" distR="0" wp14:anchorId="12A60F26" wp14:editId="7E6F7746">
             <wp:extent cx="5478780" cy="845820"/>
             <wp:effectExtent l="0" t="0" r="7620" b="0"/>
             <wp:docPr id="37" name="Picture 37"/>
@@ -10356,7 +10462,7 @@
           <w:noProof/>
         </w:rPr>
         <w:drawing>
-          <wp:inline distT="0" distB="0" distL="0" distR="0" wp14:anchorId="1AF9AB2A" wp14:editId="2E0FD0DA">
+          <wp:inline distT="0" distB="0" distL="0" distR="0" wp14:anchorId="1AF9AB2A" wp14:editId="29F03008">
             <wp:extent cx="5486400" cy="1135380"/>
             <wp:effectExtent l="0" t="0" r="0" b="7620"/>
             <wp:docPr id="38" name="Picture 38"/>
@@ -10930,7 +11036,7 @@
           <w:noProof/>
         </w:rPr>
         <w:drawing>
-          <wp:inline distT="0" distB="0" distL="0" distR="0" wp14:anchorId="243AA2F0" wp14:editId="3BC27503">
+          <wp:inline distT="0" distB="0" distL="0" distR="0" wp14:anchorId="243AA2F0" wp14:editId="16F0AB81">
             <wp:extent cx="5486400" cy="2552700"/>
             <wp:effectExtent l="0" t="0" r="0" b="0"/>
             <wp:docPr id="3" name="Picture 3"/>
@@ -11462,7 +11568,7 @@
           <w:noProof/>
         </w:rPr>
         <w:drawing>
-          <wp:inline distT="0" distB="0" distL="0" distR="0" wp14:anchorId="7865FF06" wp14:editId="0EADC746">
+          <wp:inline distT="0" distB="0" distL="0" distR="0" wp14:anchorId="7865FF06" wp14:editId="6F186BE9">
             <wp:extent cx="5471160" cy="2682240"/>
             <wp:effectExtent l="0" t="0" r="0" b="3810"/>
             <wp:docPr id="16" name="Picture 16"/>
@@ -11553,7 +11659,7 @@
         </w:rPr>
         <w:lastRenderedPageBreak/>
         <w:drawing>
-          <wp:inline distT="0" distB="0" distL="0" distR="0" wp14:anchorId="1511C3F3" wp14:editId="43723025">
+          <wp:inline distT="0" distB="0" distL="0" distR="0" wp14:anchorId="1511C3F3" wp14:editId="4F619EDD">
             <wp:extent cx="5486400" cy="2438400"/>
             <wp:effectExtent l="0" t="0" r="0" b="0"/>
             <wp:docPr id="17" name="Picture 17"/>
@@ -11617,7 +11723,7 @@
           <w:noProof/>
         </w:rPr>
         <w:drawing>
-          <wp:inline distT="0" distB="0" distL="0" distR="0" wp14:anchorId="6D99C65E" wp14:editId="124385D6">
+          <wp:inline distT="0" distB="0" distL="0" distR="0" wp14:anchorId="6D99C65E" wp14:editId="7B538D53">
             <wp:extent cx="5478780" cy="2590800"/>
             <wp:effectExtent l="0" t="0" r="7620" b="0"/>
             <wp:docPr id="18" name="Picture 18"/>
@@ -11741,7 +11847,7 @@
           <w:noProof/>
         </w:rPr>
         <w:drawing>
-          <wp:inline distT="0" distB="0" distL="0" distR="0" wp14:anchorId="439C366E" wp14:editId="4D9618D5">
+          <wp:inline distT="0" distB="0" distL="0" distR="0" wp14:anchorId="439C366E" wp14:editId="6C11A0D2">
             <wp:extent cx="5486400" cy="2164080"/>
             <wp:effectExtent l="0" t="0" r="0" b="7620"/>
             <wp:docPr id="4" name="Picture 4"/>
@@ -11864,7 +11970,7 @@
         </w:rPr>
         <w:lastRenderedPageBreak/>
         <w:drawing>
-          <wp:inline distT="0" distB="0" distL="0" distR="0" wp14:anchorId="04FE19BE" wp14:editId="54AB6031">
+          <wp:inline distT="0" distB="0" distL="0" distR="0" wp14:anchorId="04FE19BE" wp14:editId="424855D5">
             <wp:extent cx="5471160" cy="1783080"/>
             <wp:effectExtent l="0" t="0" r="0" b="7620"/>
             <wp:docPr id="19" name="Picture 19"/>
@@ -11978,7 +12084,7 @@
           <w:noProof/>
         </w:rPr>
         <w:drawing>
-          <wp:inline distT="0" distB="0" distL="0" distR="0" wp14:anchorId="3DF5DB4E" wp14:editId="6A623580">
+          <wp:inline distT="0" distB="0" distL="0" distR="0" wp14:anchorId="3DF5DB4E" wp14:editId="4F45C2A0">
             <wp:extent cx="5486400" cy="2209800"/>
             <wp:effectExtent l="0" t="0" r="0" b="0"/>
             <wp:docPr id="20" name="Picture 20"/>
@@ -12092,7 +12198,7 @@
           <w:noProof/>
         </w:rPr>
         <w:drawing>
-          <wp:inline distT="0" distB="0" distL="0" distR="0" wp14:anchorId="254B83DC" wp14:editId="552E4036">
+          <wp:inline distT="0" distB="0" distL="0" distR="0" wp14:anchorId="254B83DC" wp14:editId="4424B522">
             <wp:extent cx="5478780" cy="1379220"/>
             <wp:effectExtent l="0" t="0" r="7620" b="0"/>
             <wp:docPr id="32" name="Picture 32"/>
@@ -12183,7 +12289,7 @@
         </w:rPr>
         <w:lastRenderedPageBreak/>
         <w:drawing>
-          <wp:inline distT="0" distB="0" distL="0" distR="0" wp14:anchorId="0735B34F" wp14:editId="7E607325">
+          <wp:inline distT="0" distB="0" distL="0" distR="0" wp14:anchorId="0735B34F" wp14:editId="3EAB13D5">
             <wp:extent cx="5478780" cy="2362200"/>
             <wp:effectExtent l="0" t="0" r="7620" b="0"/>
             <wp:docPr id="29" name="Picture 29"/>
@@ -12295,7 +12401,7 @@
           <w:noProof/>
         </w:rPr>
         <w:drawing>
-          <wp:inline distT="0" distB="0" distL="0" distR="0" wp14:anchorId="71ADA9D2" wp14:editId="4457FBB7">
+          <wp:inline distT="0" distB="0" distL="0" distR="0" wp14:anchorId="71ADA9D2" wp14:editId="4E055C19">
             <wp:extent cx="5486400" cy="1569720"/>
             <wp:effectExtent l="0" t="0" r="0" b="0"/>
             <wp:docPr id="28" name="Picture 28"/>
@@ -12385,7 +12491,7 @@
           <w:noProof/>
         </w:rPr>
         <w:drawing>
-          <wp:inline distT="0" distB="0" distL="0" distR="0" wp14:anchorId="200B358F" wp14:editId="4421160E">
+          <wp:inline distT="0" distB="0" distL="0" distR="0" wp14:anchorId="200B358F" wp14:editId="00BF82B0">
             <wp:extent cx="5478780" cy="2301240"/>
             <wp:effectExtent l="0" t="0" r="7620" b="3810"/>
             <wp:docPr id="30" name="Picture 30"/>
@@ -12506,7 +12612,7 @@
         </w:rPr>
         <w:lastRenderedPageBreak/>
         <w:drawing>
-          <wp:inline distT="0" distB="0" distL="0" distR="0" wp14:anchorId="01D25BB6" wp14:editId="4A2337D0">
+          <wp:inline distT="0" distB="0" distL="0" distR="0" wp14:anchorId="01D25BB6" wp14:editId="628E1B70">
             <wp:extent cx="5478780" cy="1935480"/>
             <wp:effectExtent l="0" t="0" r="7620" b="7620"/>
             <wp:docPr id="31" name="Picture 31"/>
@@ -12604,7 +12710,7 @@
           <w:noProof/>
         </w:rPr>
         <w:drawing>
-          <wp:inline distT="0" distB="0" distL="0" distR="0" wp14:anchorId="0A16C874" wp14:editId="5D9577D6">
+          <wp:inline distT="0" distB="0" distL="0" distR="0" wp14:anchorId="0A16C874" wp14:editId="342DF7F4">
             <wp:extent cx="5478780" cy="2308860"/>
             <wp:effectExtent l="0" t="0" r="7620" b="0"/>
             <wp:docPr id="33" name="Picture 33"/>
@@ -12854,6 +12960,83 @@
           <w:b/>
         </w:rPr>
       </w:pPr>
+      <w:r>
+        <w:rPr>
+          <w:b/>
+        </w:rPr>
+        <w:lastRenderedPageBreak/>
+        <w:t>Quality Olympics Rewards:</w:t>
+      </w:r>
+    </w:p>
+    <w:p>
+      <w:pPr>
+        <w:autoSpaceDE w:val="0"/>
+        <w:autoSpaceDN w:val="0"/>
+        <w:adjustRightInd w:val="0"/>
+        <w:rPr>
+          <w:b/>
+        </w:rPr>
+      </w:pPr>
+      <w:r>
+        <w:rPr>
+          <w:noProof/>
+        </w:rPr>
+        <w:drawing>
+          <wp:inline distT="0" distB="0" distL="0" distR="0" wp14:anchorId="4B6D9375" wp14:editId="56B81ADD">
+            <wp:extent cx="5486400" cy="2477770"/>
+            <wp:effectExtent l="0" t="0" r="0" b="0"/>
+            <wp:docPr id="1" name="Picture 1"/>
+            <wp:cNvGraphicFramePr>
+              <a:graphicFrameLocks xmlns:a="http://schemas.openxmlformats.org/drawingml/2006/main" noChangeAspect="1"/>
+            </wp:cNvGraphicFramePr>
+            <a:graphic xmlns:a="http://schemas.openxmlformats.org/drawingml/2006/main">
+              <a:graphicData uri="http://schemas.openxmlformats.org/drawingml/2006/picture">
+                <pic:pic xmlns:pic="http://schemas.openxmlformats.org/drawingml/2006/picture">
+                  <pic:nvPicPr>
+                    <pic:cNvPr id="1" name=""/>
+                    <pic:cNvPicPr/>
+                  </pic:nvPicPr>
+                  <pic:blipFill>
+                    <a:blip r:embed="rId36"/>
+                    <a:stretch>
+                      <a:fillRect/>
+                    </a:stretch>
+                  </pic:blipFill>
+                  <pic:spPr>
+                    <a:xfrm>
+                      <a:off x="0" y="0"/>
+                      <a:ext cx="5486400" cy="2477770"/>
+                    </a:xfrm>
+                    <a:prstGeom prst="rect">
+                      <a:avLst/>
+                    </a:prstGeom>
+                  </pic:spPr>
+                </pic:pic>
+              </a:graphicData>
+            </a:graphic>
+          </wp:inline>
+        </w:drawing>
+      </w:r>
+    </w:p>
+    <w:p>
+      <w:pPr>
+        <w:autoSpaceDE w:val="0"/>
+        <w:autoSpaceDN w:val="0"/>
+        <w:adjustRightInd w:val="0"/>
+        <w:rPr>
+          <w:b/>
+        </w:rPr>
+      </w:pPr>
+    </w:p>
+    <w:p>
+      <w:pPr>
+        <w:autoSpaceDE w:val="0"/>
+        <w:autoSpaceDN w:val="0"/>
+        <w:adjustRightInd w:val="0"/>
+        <w:rPr>
+          <w:b/>
+        </w:rPr>
+      </w:pPr>
     </w:p>
     <w:p>
       <w:pPr>
@@ -12899,7 +13082,7 @@
                     </pic:cNvPicPr>
                   </pic:nvPicPr>
                   <pic:blipFill>
-                    <a:blip r:embed="rId36">
+                    <a:blip r:embed="rId37">
                       <a:extLst>
                         <a:ext uri="{28A0092B-C50C-407E-A947-70E740481C1C}">
                           <a14:useLocalDpi xmlns:a14="http://schemas.microsoft.com/office/drawing/2010/main" val="0"/>
@@ -14319,6 +14502,7 @@
               <w:jc w:val="center"/>
             </w:pPr>
             <w:r>
+              <w:lastRenderedPageBreak/>
               <w:t>Text</w:t>
             </w:r>
           </w:p>
@@ -15709,7 +15893,6 @@
               <w:jc w:val="center"/>
             </w:pPr>
             <w:r>
-              <w:lastRenderedPageBreak/>
               <w:t>Text</w:t>
             </w:r>
           </w:p>
@@ -17805,7 +17988,11 @@
             </w:r>
             <w:proofErr w:type="spellEnd"/>
             <w:r>
-              <w:t xml:space="preserve"> characters: 3000” for Supervisors.</w:t>
+              <w:t xml:space="preserve"> characters: </w:t>
+            </w:r>
+            <w:r>
+              <w:lastRenderedPageBreak/>
+              <w:t>3000” for Supervisors.</w:t>
             </w:r>
           </w:p>
         </w:tc>
@@ -18764,11 +18951,7 @@
               <w:jc w:val="center"/>
             </w:pPr>
             <w:r>
-              <w:t xml:space="preserve">Radio </w:t>
-            </w:r>
-            <w:r>
-              <w:lastRenderedPageBreak/>
-              <w:t>button</w:t>
+              <w:t>Radio button</w:t>
             </w:r>
           </w:p>
         </w:tc>
@@ -18788,7 +18971,6 @@
               <w:pStyle w:val="NormalTableText"/>
             </w:pPr>
             <w:r>
-              <w:lastRenderedPageBreak/>
               <w:t>Yes</w:t>
             </w:r>
           </w:p>
@@ -18797,7 +18979,6 @@
               <w:pStyle w:val="NormalTableText"/>
             </w:pPr>
             <w:r>
-              <w:lastRenderedPageBreak/>
               <w:t>No</w:t>
             </w:r>
           </w:p>
@@ -20373,7 +20554,11 @@
               <w:pStyle w:val="NormalTableText"/>
             </w:pPr>
             <w:r>
-              <w:t>By checking this box, I indicate that I have reviewed this appeal and have taken the appropriate actions.</w:t>
+              <w:t xml:space="preserve">By checking this box, I </w:t>
+            </w:r>
+            <w:r>
+              <w:lastRenderedPageBreak/>
+              <w:t>indicate that I have reviewed this appeal and have taken the appropriate actions.</w:t>
             </w:r>
           </w:p>
         </w:tc>
@@ -20412,7 +20597,11 @@
               <w:jc w:val="center"/>
             </w:pPr>
             <w:r>
-              <w:t>Display if log is OTA (</w:t>
+              <w:t xml:space="preserve">Display if log is OTA </w:t>
+            </w:r>
+            <w:r>
+              <w:lastRenderedPageBreak/>
+              <w:t>(</w:t>
             </w:r>
             <w:proofErr w:type="spellStart"/>
             <w:r>
@@ -20442,6 +20631,7 @@
               <w:jc w:val="center"/>
             </w:pPr>
             <w:r>
+              <w:lastRenderedPageBreak/>
               <w:t>Checkbox</w:t>
             </w:r>
           </w:p>
@@ -20665,11 +20855,7 @@
               <w:pStyle w:val="NormalTableText"/>
             </w:pPr>
             <w:r>
-              <w:t xml:space="preserve">ATT Not Updated and </w:t>
-            </w:r>
-            <w:r>
-              <w:lastRenderedPageBreak/>
-              <w:t xml:space="preserve">Empower will not be </w:t>
+              <w:t xml:space="preserve">ATT Not Updated and Empower will not be </w:t>
             </w:r>
             <w:proofErr w:type="gramStart"/>
             <w:r>
@@ -20735,7 +20921,6 @@
             </w:pPr>
             <w:proofErr w:type="spellStart"/>
             <w:r>
-              <w:lastRenderedPageBreak/>
               <w:t>Reasons_By_ReportCode</w:t>
             </w:r>
             <w:proofErr w:type="spellEnd"/>
@@ -21936,6 +22121,7 @@
               <w:jc w:val="center"/>
             </w:pPr>
             <w:r>
+              <w:lastRenderedPageBreak/>
               <w:t>Hidden</w:t>
             </w:r>
           </w:p>
@@ -22658,7 +22844,6 @@
               <w:jc w:val="center"/>
             </w:pPr>
             <w:r>
-              <w:lastRenderedPageBreak/>
               <w:t>Label + Text</w:t>
             </w:r>
           </w:p>
@@ -23724,6 +23909,7 @@
               <w:jc w:val="center"/>
             </w:pPr>
             <w:r>
+              <w:lastRenderedPageBreak/>
               <w:t>Label</w:t>
             </w:r>
           </w:p>
@@ -24404,7 +24590,6 @@
                 <w:sz w:val="18"/>
                 <w:szCs w:val="18"/>
               </w:rPr>
-              <w:lastRenderedPageBreak/>
               <w:t xml:space="preserve">End - </w:t>
             </w:r>
             <w:r>
@@ -25349,6 +25534,7 @@
               <w:rPr>
                 <w:b/>
               </w:rPr>
+              <w:lastRenderedPageBreak/>
               <w:t>If OMR/IAE:</w:t>
             </w:r>
           </w:p>
@@ -25461,6 +25647,7 @@
             </w:pPr>
             <w:proofErr w:type="spellStart"/>
             <w:r>
+              <w:lastRenderedPageBreak/>
               <w:t>Reasons_By_ReportCode</w:t>
             </w:r>
             <w:proofErr w:type="spellEnd"/>
@@ -25657,7 +25844,6 @@
               <w:jc w:val="center"/>
             </w:pPr>
             <w:r>
-              <w:lastRenderedPageBreak/>
               <w:t>Label</w:t>
             </w:r>
           </w:p>
@@ -26581,6 +26767,7 @@
               <w:jc w:val="center"/>
             </w:pPr>
             <w:r>
+              <w:lastRenderedPageBreak/>
               <w:t>Radio Button</w:t>
             </w:r>
           </w:p>
@@ -27194,11 +27381,7 @@
               <w:jc w:val="center"/>
             </w:pPr>
             <w:r>
-              <w:t xml:space="preserve">Date must be a valid past or </w:t>
-            </w:r>
-            <w:r>
-              <w:lastRenderedPageBreak/>
-              <w:t>current date.</w:t>
+              <w:t>Date must be a valid past or current date.</w:t>
             </w:r>
           </w:p>
           <w:p>
@@ -27418,7 +27601,6 @@
               <w:jc w:val="center"/>
             </w:pPr>
             <w:r>
-              <w:lastRenderedPageBreak/>
               <w:t>Label</w:t>
             </w:r>
           </w:p>
@@ -28872,7 +29054,11 @@
             </w:r>
             <w:proofErr w:type="spellEnd"/>
             <w:r>
-              <w:t xml:space="preserve"> and acknowledged Quality Monitor on </w:t>
+              <w:t xml:space="preserve"> and </w:t>
+            </w:r>
+            <w:r>
+              <w:lastRenderedPageBreak/>
+              <w:t xml:space="preserve">acknowledged Quality Monitor on </w:t>
             </w:r>
           </w:p>
         </w:tc>
@@ -29804,7 +29990,6 @@
               <w:jc w:val="center"/>
             </w:pPr>
             <w:r>
-              <w:lastRenderedPageBreak/>
               <w:t>Label</w:t>
             </w:r>
           </w:p>
@@ -31071,6 +31256,7 @@
               <w:jc w:val="center"/>
             </w:pPr>
             <w:r>
+              <w:lastRenderedPageBreak/>
               <w:t>Label</w:t>
             </w:r>
           </w:p>
@@ -32503,7 +32689,6 @@
               <w:jc w:val="center"/>
             </w:pPr>
             <w:r>
-              <w:lastRenderedPageBreak/>
               <w:t>Label</w:t>
             </w:r>
           </w:p>
@@ -34104,12 +34289,12 @@
         <w:ind w:left="1440"/>
         <w:outlineLvl w:val="1"/>
         <w:sectPr>
-          <w:headerReference w:type="even" r:id="rId37"/>
-          <w:headerReference w:type="default" r:id="rId38"/>
-          <w:footerReference w:type="even" r:id="rId39"/>
-          <w:footerReference w:type="default" r:id="rId40"/>
-          <w:headerReference w:type="first" r:id="rId41"/>
-          <w:footerReference w:type="first" r:id="rId42"/>
+          <w:headerReference w:type="even" r:id="rId38"/>
+          <w:headerReference w:type="default" r:id="rId39"/>
+          <w:footerReference w:type="even" r:id="rId40"/>
+          <w:footerReference w:type="default" r:id="rId41"/>
+          <w:headerReference w:type="first" r:id="rId42"/>
+          <w:footerReference w:type="first" r:id="rId43"/>
           <w:pgSz w:w="12240" w:h="15840"/>
           <w:pgMar w:top="1440" w:right="1800" w:bottom="1440" w:left="1800" w:header="720" w:footer="720" w:gutter="0"/>
           <w:cols w:space="720"/>
@@ -38514,7 +38699,7 @@
       </w:r>
     </w:p>
     <w:sectPr>
-      <w:footerReference w:type="default" r:id="rId43"/>
+      <w:footerReference w:type="default" r:id="rId44"/>
       <w:pgSz w:w="12240" w:h="15840"/>
       <w:pgMar w:top="1440" w:right="1800" w:bottom="1440" w:left="1800" w:header="720" w:footer="720" w:gutter="0"/>
       <w:cols w:space="720"/>

--- a/Design/DD/Web/CCO_eCoaching_Log_Review_Non_QualityNow_DD.docx
+++ b/Design/DD/Web/CCO_eCoaching_Log_Review_Non_QualityNow_DD.docx
@@ -115,23 +115,21 @@
         </w:rPr>
         <w:t xml:space="preserve">CCO </w:t>
       </w:r>
-      <w:proofErr w:type="spellStart"/>
       <w:r>
         <w:rPr>
           <w:rFonts w:ascii="Arial" w:hAnsi="Arial" w:cs="Arial"/>
           <w:sz w:val="32"/>
           <w:szCs w:val="32"/>
         </w:rPr>
-        <w:t>eCoaching</w:t>
-      </w:r>
-      <w:proofErr w:type="spellEnd"/>
+        <w:t xml:space="preserve">eCoaching </w:t>
+      </w:r>
       <w:r>
         <w:rPr>
           <w:rFonts w:ascii="Arial" w:hAnsi="Arial" w:cs="Arial"/>
           <w:sz w:val="32"/>
           <w:szCs w:val="32"/>
         </w:rPr>
-        <w:t xml:space="preserve"> </w:t>
+        <w:t xml:space="preserve">Log </w:t>
       </w:r>
       <w:r>
         <w:rPr>
@@ -139,7 +137,7 @@
           <w:sz w:val="32"/>
           <w:szCs w:val="32"/>
         </w:rPr>
-        <w:t xml:space="preserve">Log </w:t>
+        <w:t>–</w:t>
       </w:r>
       <w:r>
         <w:rPr>
@@ -147,7 +145,7 @@
           <w:sz w:val="32"/>
           <w:szCs w:val="32"/>
         </w:rPr>
-        <w:t>–</w:t>
+        <w:t xml:space="preserve"> </w:t>
       </w:r>
       <w:r>
         <w:rPr>
@@ -155,43 +153,25 @@
           <w:sz w:val="32"/>
           <w:szCs w:val="32"/>
         </w:rPr>
-        <w:t xml:space="preserve"> </w:t>
-      </w:r>
-      <w:r>
+        <w:t>Review</w:t>
+      </w:r>
+    </w:p>
+    <w:p>
+      <w:pPr>
+        <w:jc w:val="right"/>
         <w:rPr>
           <w:rFonts w:ascii="Arial" w:hAnsi="Arial" w:cs="Arial"/>
           <w:sz w:val="32"/>
           <w:szCs w:val="32"/>
         </w:rPr>
-        <w:t>Review</w:t>
-      </w:r>
-    </w:p>
-    <w:p>
-      <w:pPr>
-        <w:jc w:val="right"/>
+      </w:pPr>
+      <w:r>
         <w:rPr>
           <w:rFonts w:ascii="Arial" w:hAnsi="Arial" w:cs="Arial"/>
           <w:sz w:val="32"/>
           <w:szCs w:val="32"/>
         </w:rPr>
-      </w:pPr>
-      <w:proofErr w:type="gramStart"/>
-      <w:r>
-        <w:rPr>
-          <w:rFonts w:ascii="Arial" w:hAnsi="Arial" w:cs="Arial"/>
-          <w:sz w:val="32"/>
-          <w:szCs w:val="32"/>
-        </w:rPr>
-        <w:t>Non Quality</w:t>
-      </w:r>
-      <w:proofErr w:type="gramEnd"/>
-      <w:r>
-        <w:rPr>
-          <w:rFonts w:ascii="Arial" w:hAnsi="Arial" w:cs="Arial"/>
-          <w:sz w:val="32"/>
-          <w:szCs w:val="32"/>
-        </w:rPr>
-        <w:t xml:space="preserve"> Now</w:t>
+        <w:t>Non Quality Now</w:t>
       </w:r>
     </w:p>
     <w:p>
@@ -322,7 +302,7 @@
           </mc:Choice>
           <mc:Fallback>
             <w:pict>
-              <v:line w14:anchorId="42F2BA52" id="Line 12" o:spid="_x0000_s1026" style="position:absolute;z-index:251657216;visibility:visible;mso-wrap-style:square;mso-width-percent:0;mso-height-percent:0;mso-wrap-distance-left:9pt;mso-wrap-distance-top:0;mso-wrap-distance-right:9pt;mso-wrap-distance-bottom:0;mso-position-horizontal:absolute;mso-position-horizontal-relative:text;mso-position-vertical:absolute;mso-position-vertical-relative:text;mso-width-percent:0;mso-height-percent:0;mso-width-relative:page;mso-height-relative:page" from="367.2pt,33.3pt" to="439.25pt,33.35pt" o:gfxdata="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" o:allowincell="f">
+              <v:line w14:anchorId="40F83ADA" id="Line 12" o:spid="_x0000_s1026" style="position:absolute;z-index:251657216;visibility:visible;mso-wrap-style:square;mso-width-percent:0;mso-height-percent:0;mso-wrap-distance-left:9pt;mso-wrap-distance-top:0;mso-wrap-distance-right:9pt;mso-wrap-distance-bottom:0;mso-position-horizontal:absolute;mso-position-horizontal-relative:text;mso-position-vertical:absolute;mso-position-vertical-relative:text;mso-width-percent:0;mso-height-percent:0;mso-width-relative:page;mso-height-relative:page" from="367.2pt,33.3pt" to="439.25pt,33.35pt" o:gfxdata="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" o:allowincell="f">
                 <v:stroke startarrowwidth="narrow" startarrowlength="short" endarrowwidth="narrow" endarrowlength="short"/>
               </v:line>
             </w:pict>
@@ -410,7 +390,7 @@
           </mc:Choice>
           <mc:Fallback>
             <w:pict>
-              <v:line w14:anchorId="075CB699" id="Line 10" o:spid="_x0000_s1026" style="position:absolute;z-index:251655168;visibility:visible;mso-wrap-style:square;mso-width-percent:0;mso-height-percent:0;mso-wrap-distance-left:9pt;mso-wrap-distance-top:0;mso-wrap-distance-right:9pt;mso-wrap-distance-bottom:0;mso-position-horizontal:absolute;mso-position-horizontal-relative:text;mso-position-vertical:absolute;mso-position-vertical-relative:text;mso-width-percent:0;mso-height-percent:0;mso-width-relative:page;mso-height-relative:page" from="1in,33.3pt" to="266.45pt,33.35pt" o:gfxdata="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" o:allowincell="f">
+              <v:line w14:anchorId="7EDEE672" id="Line 10" o:spid="_x0000_s1026" style="position:absolute;z-index:251655168;visibility:visible;mso-wrap-style:square;mso-width-percent:0;mso-height-percent:0;mso-wrap-distance-left:9pt;mso-wrap-distance-top:0;mso-wrap-distance-right:9pt;mso-wrap-distance-bottom:0;mso-position-horizontal:absolute;mso-position-horizontal-relative:text;mso-position-vertical:absolute;mso-position-vertical-relative:text;mso-width-percent:0;mso-height-percent:0;mso-width-relative:page;mso-height-relative:page" from="1in,33.3pt" to="266.45pt,33.35pt" o:gfxdata="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" o:allowincell="f">
                 <v:stroke startarrowwidth="narrow" startarrowlength="short" endarrowwidth="narrow" endarrowlength="short"/>
               </v:line>
             </w:pict>
@@ -450,7 +430,6 @@
         <w:tab/>
         <w:t xml:space="preserve">Date:   </w:t>
       </w:r>
-      <w:proofErr w:type="gramStart"/>
       <w:r>
         <w:rPr>
           <w:rFonts w:ascii="Times New Roman" w:hAnsi="Times New Roman"/>
@@ -507,7 +486,6 @@
         </w:rPr>
         <w:t>8</w:t>
       </w:r>
-      <w:proofErr w:type="gramEnd"/>
     </w:p>
     <w:p>
       <w:pPr>
@@ -630,7 +608,7 @@
           </mc:Choice>
           <mc:Fallback>
             <w:pict>
-              <v:line w14:anchorId="7B257934" id="Line 14" o:spid="_x0000_s1026" style="position:absolute;z-index:251659264;visibility:visible;mso-wrap-style:square;mso-width-percent:0;mso-height-percent:0;mso-wrap-distance-left:9pt;mso-wrap-distance-top:0;mso-wrap-distance-right:9pt;mso-wrap-distance-bottom:0;mso-position-horizontal:absolute;mso-position-horizontal-relative:text;mso-position-vertical:absolute;mso-position-vertical-relative:text;mso-width-percent:0;mso-height-percent:0;mso-width-relative:page;mso-height-relative:page" from="76.05pt,2pt" to="270.45pt,2pt" o:gfxdata="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" o:allowincell="f">
+              <v:line w14:anchorId="44691F0D" id="Line 14" o:spid="_x0000_s1026" style="position:absolute;z-index:251659264;visibility:visible;mso-wrap-style:square;mso-width-percent:0;mso-height-percent:0;mso-wrap-distance-left:9pt;mso-wrap-distance-top:0;mso-wrap-distance-right:9pt;mso-wrap-distance-bottom:0;mso-position-horizontal:absolute;mso-position-horizontal-relative:text;mso-position-vertical:absolute;mso-position-vertical-relative:text;mso-width-percent:0;mso-height-percent:0;mso-width-relative:page;mso-height-relative:page" from="76.05pt,2pt" to="270.45pt,2pt" o:gfxdata="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" o:allowincell="f">
                 <v:stroke startarrowwidth="narrow" startarrowlength="short" endarrowwidth="narrow" endarrowlength="short"/>
               </v:line>
             </w:pict>
@@ -957,17 +935,8 @@
                 <w:color w:val="000000"/>
                 <w:sz w:val="20"/>
               </w:rPr>
-              <w:t xml:space="preserve">for CSRs who took inappropriate </w:t>
-            </w:r>
-            <w:proofErr w:type="gramStart"/>
-            <w:r>
-              <w:rPr>
-                <w:color w:val="000000"/>
-                <w:sz w:val="20"/>
-              </w:rPr>
-              <w:t>action;</w:t>
-            </w:r>
-            <w:proofErr w:type="gramEnd"/>
+              <w:t>for CSRs who took inappropriate action;</w:t>
+            </w:r>
           </w:p>
           <w:p>
             <w:pPr>
@@ -1002,17 +971,8 @@
                 <w:color w:val="000000"/>
                 <w:sz w:val="20"/>
               </w:rPr>
-              <w:t xml:space="preserve">6. Logic to determine next </w:t>
-            </w:r>
-            <w:proofErr w:type="gramStart"/>
-            <w:r>
-              <w:rPr>
-                <w:color w:val="000000"/>
-                <w:sz w:val="20"/>
-              </w:rPr>
-              <w:t>status;</w:t>
-            </w:r>
-            <w:proofErr w:type="gramEnd"/>
+              <w:t>6. Logic to determine next status;</w:t>
+            </w:r>
           </w:p>
           <w:p>
             <w:pPr>
@@ -1114,23 +1074,7 @@
                 <w:color w:val="000000"/>
                 <w:sz w:val="20"/>
               </w:rPr>
-              <w:t xml:space="preserve">TFS 12836 – </w:t>
-            </w:r>
-            <w:proofErr w:type="spellStart"/>
-            <w:r>
-              <w:rPr>
-                <w:color w:val="000000"/>
-                <w:sz w:val="20"/>
-              </w:rPr>
-              <w:t>OverTurned</w:t>
-            </w:r>
-            <w:proofErr w:type="spellEnd"/>
-            <w:r>
-              <w:rPr>
-                <w:color w:val="000000"/>
-                <w:sz w:val="20"/>
-              </w:rPr>
-              <w:t xml:space="preserve"> quality Appeal coaching log;</w:t>
+              <w:t>TFS 12836 – OverTurned quality Appeal coaching log;</w:t>
             </w:r>
           </w:p>
         </w:tc>
@@ -1338,17 +1282,8 @@
                 <w:color w:val="000000"/>
                 <w:sz w:val="20"/>
               </w:rPr>
-              <w:t xml:space="preserve">TFS 14442 – Display MRS static text based on </w:t>
-            </w:r>
-            <w:proofErr w:type="gramStart"/>
-            <w:r>
-              <w:rPr>
-                <w:color w:val="000000"/>
-                <w:sz w:val="20"/>
-              </w:rPr>
-              <w:t>Source</w:t>
-            </w:r>
-            <w:proofErr w:type="gramEnd"/>
+              <w:t>TFS 14442 – Display MRS static text based on Source</w:t>
+            </w:r>
           </w:p>
           <w:p>
             <w:pPr>
@@ -1435,17 +1370,8 @@
                 <w:color w:val="000000"/>
                 <w:sz w:val="20"/>
               </w:rPr>
-              <w:t xml:space="preserve">TFS 14699 – Modify logic to handle short call </w:t>
-            </w:r>
-            <w:proofErr w:type="gramStart"/>
-            <w:r>
-              <w:rPr>
-                <w:color w:val="000000"/>
-                <w:sz w:val="20"/>
-              </w:rPr>
-              <w:t>logs</w:t>
-            </w:r>
-            <w:proofErr w:type="gramEnd"/>
+              <w:t>TFS 14699 – Modify logic to handle short call logs</w:t>
+            </w:r>
           </w:p>
           <w:p>
             <w:pPr>
@@ -1683,17 +1609,8 @@
                 <w:color w:val="000000"/>
                 <w:sz w:val="20"/>
               </w:rPr>
-              <w:t xml:space="preserve">TFS 15232 – Attendance Policy </w:t>
-            </w:r>
-            <w:proofErr w:type="spellStart"/>
-            <w:r>
-              <w:rPr>
-                <w:color w:val="000000"/>
-                <w:sz w:val="20"/>
-              </w:rPr>
-              <w:t>Earnback</w:t>
-            </w:r>
-            <w:proofErr w:type="spellEnd"/>
+              <w:t>TFS 15232 – Attendance Policy Earnback</w:t>
+            </w:r>
           </w:p>
           <w:p>
             <w:pPr>
@@ -1780,17 +1697,8 @@
                 <w:color w:val="000000"/>
                 <w:sz w:val="20"/>
               </w:rPr>
-              <w:t xml:space="preserve">TFS 15232 – Attendance Policy </w:t>
-            </w:r>
-            <w:proofErr w:type="spellStart"/>
-            <w:r>
-              <w:rPr>
-                <w:color w:val="000000"/>
-                <w:sz w:val="20"/>
-              </w:rPr>
-              <w:t>Earnback</w:t>
-            </w:r>
-            <w:proofErr w:type="spellEnd"/>
+              <w:t>TFS 15232 – Attendance Policy Earnback</w:t>
+            </w:r>
           </w:p>
           <w:p>
             <w:pPr>
@@ -1807,17 +1715,8 @@
                 <w:color w:val="000000"/>
                 <w:sz w:val="20"/>
               </w:rPr>
-              <w:t xml:space="preserve">Updated section 8: added </w:t>
-            </w:r>
-            <w:proofErr w:type="gramStart"/>
-            <w:r>
-              <w:rPr>
-                <w:color w:val="000000"/>
-                <w:sz w:val="20"/>
-              </w:rPr>
-              <w:t>condition</w:t>
-            </w:r>
-            <w:proofErr w:type="gramEnd"/>
+              <w:t>Updated section 8: added condition</w:t>
+            </w:r>
           </w:p>
           <w:p>
             <w:pPr>
@@ -2220,17 +2119,8 @@
                 <w:color w:val="000000"/>
                 <w:sz w:val="20"/>
               </w:rPr>
-              <w:t xml:space="preserve">TFS 16893 – Allow employees to enter comments to </w:t>
-            </w:r>
-            <w:proofErr w:type="gramStart"/>
-            <w:r>
-              <w:rPr>
-                <w:color w:val="000000"/>
-                <w:sz w:val="20"/>
-              </w:rPr>
-              <w:t>warnings</w:t>
-            </w:r>
-            <w:proofErr w:type="gramEnd"/>
+              <w:t>TFS 16893 – Allow employees to enter comments to warnings</w:t>
+            </w:r>
           </w:p>
           <w:p>
             <w:pPr>
@@ -2402,39 +2292,7 @@
                 <w:color w:val="000000"/>
                 <w:sz w:val="20"/>
               </w:rPr>
-              <w:t xml:space="preserve">Updated performance scorecard </w:t>
-            </w:r>
-            <w:proofErr w:type="spellStart"/>
-            <w:r>
-              <w:rPr>
-                <w:color w:val="000000"/>
-                <w:sz w:val="20"/>
-              </w:rPr>
-              <w:t>url</w:t>
-            </w:r>
-            <w:proofErr w:type="spellEnd"/>
-            <w:r>
-              <w:rPr>
-                <w:color w:val="000000"/>
-                <w:sz w:val="20"/>
-              </w:rPr>
-              <w:t xml:space="preserve"> from </w:t>
-            </w:r>
-            <w:proofErr w:type="spellStart"/>
-            <w:r>
-              <w:rPr>
-                <w:color w:val="000000"/>
-                <w:sz w:val="20"/>
-              </w:rPr>
-              <w:t>vangent</w:t>
-            </w:r>
-            <w:proofErr w:type="spellEnd"/>
-            <w:r>
-              <w:rPr>
-                <w:color w:val="000000"/>
-                <w:sz w:val="20"/>
-              </w:rPr>
-              <w:t xml:space="preserve"> to current.</w:t>
+              <w:t>Updated performance scorecard url from vangent to current.</w:t>
             </w:r>
           </w:p>
         </w:tc>
@@ -2511,23 +2369,7 @@
                 <w:color w:val="000000"/>
                 <w:sz w:val="20"/>
               </w:rPr>
-              <w:t xml:space="preserve">TFS 18176 – Allow senior </w:t>
-            </w:r>
-            <w:proofErr w:type="gramStart"/>
-            <w:r>
-              <w:rPr>
-                <w:color w:val="000000"/>
-                <w:sz w:val="20"/>
-              </w:rPr>
-              <w:t>manage</w:t>
-            </w:r>
-            <w:proofErr w:type="gramEnd"/>
-            <w:r>
-              <w:rPr>
-                <w:color w:val="000000"/>
-                <w:sz w:val="20"/>
-              </w:rPr>
-              <w:t xml:space="preserve"> to view log details.</w:t>
+              <w:t>TFS 18176 – Allow senior manage to view log details.</w:t>
             </w:r>
           </w:p>
           <w:p>
@@ -2833,24 +2675,15 @@
                 <w:color w:val="000000"/>
                 <w:sz w:val="20"/>
               </w:rPr>
-              <w:t xml:space="preserve">APS static text </w:t>
-            </w:r>
-            <w:proofErr w:type="gramStart"/>
+              <w:t>APS static text change</w:t>
+            </w:r>
             <w:r>
               <w:rPr>
                 <w:color w:val="000000"/>
                 <w:sz w:val="20"/>
               </w:rPr>
-              <w:t>change</w:t>
-            </w:r>
-            <w:r>
-              <w:rPr>
-                <w:color w:val="000000"/>
-                <w:sz w:val="20"/>
-              </w:rPr>
               <w:t>;</w:t>
             </w:r>
-            <w:proofErr w:type="gramEnd"/>
           </w:p>
           <w:p>
             <w:pPr>
@@ -2959,17 +2792,8 @@
                 <w:color w:val="000000"/>
                 <w:sz w:val="20"/>
               </w:rPr>
-              <w:t xml:space="preserve">TFS 22256 Quality Now Logs </w:t>
-            </w:r>
-            <w:proofErr w:type="gramStart"/>
-            <w:r>
-              <w:rPr>
-                <w:color w:val="000000"/>
-                <w:sz w:val="20"/>
-              </w:rPr>
-              <w:t>Enhancement;</w:t>
-            </w:r>
-            <w:proofErr w:type="gramEnd"/>
+              <w:t>TFS 22256 Quality Now Logs Enhancement;</w:t>
+            </w:r>
           </w:p>
           <w:p>
             <w:pPr>
@@ -3074,49 +2898,8 @@
                 <w:color w:val="000000"/>
                 <w:sz w:val="20"/>
               </w:rPr>
-              <w:t xml:space="preserve">TFS 23137 – Quality – new coaching reason </w:t>
-            </w:r>
-            <w:proofErr w:type="spellStart"/>
-            <w:r>
-              <w:rPr>
-                <w:color w:val="000000"/>
-                <w:sz w:val="20"/>
-              </w:rPr>
-              <w:t>pfd</w:t>
-            </w:r>
-            <w:proofErr w:type="spellEnd"/>
-            <w:r>
-              <w:rPr>
-                <w:color w:val="000000"/>
-                <w:sz w:val="20"/>
-              </w:rPr>
-              <w:t xml:space="preserve"> and </w:t>
-            </w:r>
-            <w:proofErr w:type="spellStart"/>
-            <w:r>
-              <w:rPr>
-                <w:color w:val="000000"/>
-                <w:sz w:val="20"/>
-              </w:rPr>
-              <w:t>pfd</w:t>
-            </w:r>
-            <w:proofErr w:type="spellEnd"/>
-            <w:r>
-              <w:rPr>
-                <w:color w:val="000000"/>
-                <w:sz w:val="20"/>
-              </w:rPr>
-              <w:t xml:space="preserve"> </w:t>
-            </w:r>
-            <w:proofErr w:type="gramStart"/>
-            <w:r>
-              <w:rPr>
-                <w:color w:val="000000"/>
-                <w:sz w:val="20"/>
-              </w:rPr>
-              <w:t>date;</w:t>
-            </w:r>
-            <w:proofErr w:type="gramEnd"/>
+              <w:t>TFS 23137 – Quality – new coaching reason pfd and pfd date;</w:t>
+            </w:r>
           </w:p>
           <w:p>
             <w:pPr>
@@ -3200,32 +2983,7 @@
                 <w:color w:val="000000"/>
                 <w:sz w:val="20"/>
               </w:rPr>
-              <w:t xml:space="preserve">TFS 24326 </w:t>
-            </w:r>
-            <w:proofErr w:type="gramStart"/>
-            <w:r>
-              <w:rPr>
-                <w:color w:val="000000"/>
-                <w:sz w:val="20"/>
-              </w:rPr>
-              <w:t xml:space="preserve">–  </w:t>
-            </w:r>
-            <w:proofErr w:type="spellStart"/>
-            <w:r>
-              <w:rPr>
-                <w:color w:val="000000"/>
-                <w:sz w:val="20"/>
-              </w:rPr>
-              <w:t>eCL</w:t>
-            </w:r>
-            <w:proofErr w:type="spellEnd"/>
-            <w:proofErr w:type="gramEnd"/>
-            <w:r>
-              <w:rPr>
-                <w:color w:val="000000"/>
-                <w:sz w:val="20"/>
-              </w:rPr>
-              <w:t xml:space="preserve"> logs not displaying fields properly;</w:t>
+              <w:t>TFS 24326 –  eCL logs not displaying fields properly;</w:t>
             </w:r>
           </w:p>
           <w:p>
@@ -3243,24 +3001,15 @@
                 <w:color w:val="000000"/>
                 <w:sz w:val="20"/>
               </w:rPr>
-              <w:t xml:space="preserve">Updated </w:t>
-            </w:r>
-            <w:proofErr w:type="gramStart"/>
+              <w:t>Updated screenshots</w:t>
+            </w:r>
             <w:r>
               <w:rPr>
                 <w:color w:val="000000"/>
                 <w:sz w:val="20"/>
               </w:rPr>
-              <w:t>screenshots</w:t>
-            </w:r>
-            <w:r>
-              <w:rPr>
-                <w:color w:val="000000"/>
-                <w:sz w:val="20"/>
-              </w:rPr>
               <w:t>;</w:t>
             </w:r>
-            <w:proofErr w:type="gramEnd"/>
           </w:p>
           <w:p>
             <w:pPr>
@@ -3351,49 +3100,8 @@
                 <w:color w:val="000000"/>
                 <w:sz w:val="20"/>
               </w:rPr>
-              <w:t xml:space="preserve">24370 - </w:t>
-            </w:r>
-            <w:proofErr w:type="spellStart"/>
-            <w:r>
-              <w:rPr>
-                <w:color w:val="000000"/>
-                <w:sz w:val="20"/>
-              </w:rPr>
-              <w:t>eCL</w:t>
-            </w:r>
-            <w:proofErr w:type="spellEnd"/>
-            <w:r>
-              <w:rPr>
-                <w:color w:val="000000"/>
-                <w:sz w:val="20"/>
-              </w:rPr>
-              <w:t>-</w:t>
-            </w:r>
-            <w:proofErr w:type="gramStart"/>
-            <w:r>
-              <w:rPr>
-                <w:color w:val="000000"/>
-                <w:sz w:val="20"/>
-              </w:rPr>
-              <w:t>New</w:t>
-            </w:r>
-            <w:proofErr w:type="gramEnd"/>
-            <w:r>
-              <w:rPr>
-                <w:color w:val="000000"/>
-                <w:sz w:val="20"/>
-              </w:rPr>
-              <w:t xml:space="preserve"> data feed for Survey </w:t>
-            </w:r>
-            <w:proofErr w:type="spellStart"/>
-            <w:r>
-              <w:rPr>
-                <w:color w:val="000000"/>
-                <w:sz w:val="20"/>
-              </w:rPr>
-              <w:t>eCLs</w:t>
-            </w:r>
-            <w:proofErr w:type="spellEnd"/>
+              <w:t>24370 - eCL-New data feed for Survey eCLs</w:t>
+            </w:r>
           </w:p>
           <w:p>
             <w:pPr>
@@ -4057,6 +3765,90 @@
               </w:rPr>
               <w:t>Lili Huang</w:t>
             </w:r>
+          </w:p>
+        </w:tc>
+      </w:tr>
+      <w:tr>
+        <w:trPr>
+          <w:ins w:id="0" w:author="Huang, Lili" w:date="2024-05-15T11:13:00Z"/>
+        </w:trPr>
+        <w:tc>
+          <w:tcPr>
+            <w:tcW w:w="1440" w:type="dxa"/>
+          </w:tcPr>
+          <w:p>
+            <w:pPr>
+              <w:pStyle w:val="hdr1"/>
+              <w:ind w:left="0"/>
+              <w:jc w:val="left"/>
+              <w:rPr>
+                <w:ins w:id="1" w:author="Huang, Lili" w:date="2024-05-15T11:13:00Z"/>
+                <w:sz w:val="20"/>
+              </w:rPr>
+            </w:pPr>
+            <w:ins w:id="2" w:author="Huang, Lili" w:date="2024-05-15T11:13:00Z">
+              <w:r>
+                <w:rPr>
+                  <w:sz w:val="20"/>
+                </w:rPr>
+                <w:t>05/15/2024</w:t>
+              </w:r>
+            </w:ins>
+          </w:p>
+        </w:tc>
+        <w:tc>
+          <w:tcPr>
+            <w:tcW w:w="5238" w:type="dxa"/>
+          </w:tcPr>
+          <w:p>
+            <w:pPr>
+              <w:pStyle w:val="hdr1"/>
+              <w:ind w:left="0"/>
+              <w:jc w:val="left"/>
+              <w:rPr>
+                <w:ins w:id="3" w:author="Huang, Lili" w:date="2024-05-15T11:13:00Z"/>
+                <w:color w:val="000000"/>
+                <w:sz w:val="20"/>
+              </w:rPr>
+            </w:pPr>
+            <w:ins w:id="4" w:author="Huang, Lili" w:date="2024-05-15T11:13:00Z">
+              <w:r>
+                <w:rPr>
+                  <w:color w:val="444444"/>
+                  <w:sz w:val="20"/>
+                  <w:rPrChange w:id="5" w:author="Huang, Lili" w:date="2024-05-15T11:13:00Z">
+                    <w:rPr>
+                      <w:color w:val="444444"/>
+                    </w:rPr>
+                  </w:rPrChange>
+                </w:rPr>
+                <w:t>TFS 28208 – ISG</w:t>
+              </w:r>
+            </w:ins>
+          </w:p>
+        </w:tc>
+        <w:tc>
+          <w:tcPr>
+            <w:tcW w:w="2790" w:type="dxa"/>
+          </w:tcPr>
+          <w:p>
+            <w:pPr>
+              <w:pStyle w:val="hdr1"/>
+              <w:ind w:left="0"/>
+              <w:jc w:val="left"/>
+              <w:rPr>
+                <w:ins w:id="6" w:author="Huang, Lili" w:date="2024-05-15T11:13:00Z"/>
+                <w:sz w:val="20"/>
+              </w:rPr>
+            </w:pPr>
+            <w:ins w:id="7" w:author="Huang, Lili" w:date="2024-05-15T11:13:00Z">
+              <w:r>
+                <w:rPr>
+                  <w:sz w:val="20"/>
+                </w:rPr>
+                <w:t>Lili Huang</w:t>
+              </w:r>
+            </w:ins>
           </w:p>
         </w:tc>
       </w:tr>
@@ -8498,7 +8290,7 @@
           <w:b/>
         </w:rPr>
       </w:pPr>
-      <w:bookmarkStart w:id="0" w:name="_Toc158972762"/>
+      <w:bookmarkStart w:id="8" w:name="_Toc158972762"/>
       <w:r>
         <w:rPr>
           <w:b/>
@@ -8506,7 +8298,7 @@
         <w:lastRenderedPageBreak/>
         <w:t>Description</w:t>
       </w:r>
-      <w:bookmarkEnd w:id="0"/>
+      <w:bookmarkEnd w:id="8"/>
       <w:r>
         <w:rPr>
           <w:b/>
@@ -8641,15 +8433,7 @@
         <w:ind w:left="1152"/>
       </w:pPr>
       <w:r>
-        <w:t xml:space="preserve">User has a role as “ECL” in </w:t>
-      </w:r>
-      <w:proofErr w:type="spellStart"/>
-      <w:r>
-        <w:t>Historical_Dashboard_ACL</w:t>
-      </w:r>
-      <w:proofErr w:type="spellEnd"/>
-      <w:r>
-        <w:t xml:space="preserve"> table</w:t>
+        <w:t>User has a role as “ECL” in Historical_Dashboard_ACL table</w:t>
       </w:r>
       <w:r>
         <w:t xml:space="preserve"> (for coaching logs only)</w:t>
@@ -8682,13 +8466,8 @@
         <w:t>ing</w:t>
       </w:r>
       <w:r>
-        <w:t xml:space="preserve"> with WHHR or WHER or WHRC</w:t>
-      </w:r>
-      <w:proofErr w:type="gramStart"/>
-      <w:r>
-        <w:t>);</w:t>
-      </w:r>
-      <w:proofErr w:type="gramEnd"/>
+        <w:t xml:space="preserve"> with WHHR or WHER or WHRC);</w:t>
+      </w:r>
     </w:p>
     <w:p>
       <w:pPr>
@@ -8805,13 +8584,8 @@
         <w:ind w:left="1152"/>
       </w:pPr>
       <w:r>
-        <w:t xml:space="preserve">Completed </w:t>
-      </w:r>
-      <w:proofErr w:type="gramStart"/>
-      <w:r>
-        <w:t>logs</w:t>
-      </w:r>
-      <w:proofErr w:type="gramEnd"/>
+        <w:t>Completed logs</w:t>
+      </w:r>
     </w:p>
     <w:p>
       <w:pPr>
@@ -8847,13 +8621,8 @@
         <w:t>U</w:t>
       </w:r>
       <w:r>
-        <w:t xml:space="preserve">ser is the log’s </w:t>
-      </w:r>
-      <w:proofErr w:type="gramStart"/>
-      <w:r>
-        <w:t>employee</w:t>
-      </w:r>
-      <w:proofErr w:type="gramEnd"/>
+        <w:t>ser is the log’s employee</w:t>
+      </w:r>
     </w:p>
     <w:p>
       <w:r>
@@ -8914,13 +8683,8 @@
         <w:t>ser is the supervisor or re-assigned to</w:t>
       </w:r>
       <w:r>
-        <w:t xml:space="preserve"> or the log’s </w:t>
-      </w:r>
-      <w:proofErr w:type="gramStart"/>
-      <w:r>
-        <w:t>employee</w:t>
-      </w:r>
-      <w:proofErr w:type="gramEnd"/>
+        <w:t xml:space="preserve"> or the log’s employee</w:t>
+      </w:r>
     </w:p>
     <w:p>
       <w:pPr>
@@ -8972,14 +8736,14 @@
         <w:adjustRightInd w:val="0"/>
         <w:outlineLvl w:val="1"/>
       </w:pPr>
-      <w:bookmarkStart w:id="1" w:name="_Toc158972763"/>
+      <w:bookmarkStart w:id="9" w:name="_Toc158972763"/>
       <w:r>
         <w:rPr>
           <w:b/>
         </w:rPr>
         <w:t>Business Logic</w:t>
       </w:r>
-      <w:bookmarkEnd w:id="1"/>
+      <w:bookmarkEnd w:id="9"/>
       <w:r>
         <w:rPr>
           <w:b/>
@@ -9034,16 +8798,11 @@
         <w:adjustRightInd w:val="0"/>
       </w:pPr>
       <w:r>
-        <w:t xml:space="preserve">Check if the user has access to view the selected log </w:t>
-      </w:r>
-      <w:proofErr w:type="gramStart"/>
-      <w:r>
-        <w:t>details</w:t>
+        <w:t>Check if the user has access to view the selected log details</w:t>
       </w:r>
       <w:r>
         <w:t>;</w:t>
       </w:r>
-      <w:proofErr w:type="gramEnd"/>
     </w:p>
     <w:p>
       <w:pPr>
@@ -9062,14 +8821,12 @@
       <w:r>
         <w:t xml:space="preserve">unauthorized </w:t>
       </w:r>
-      <w:proofErr w:type="gramStart"/>
       <w:r>
         <w:t>page</w:t>
       </w:r>
       <w:r>
         <w:t>;</w:t>
       </w:r>
-      <w:proofErr w:type="gramEnd"/>
     </w:p>
     <w:p>
       <w:pPr>
@@ -9080,24 +8837,11 @@
         <w:ind w:left="1080"/>
       </w:pPr>
       <w:r>
-        <w:t xml:space="preserve">Else call stored procedure </w:t>
-      </w:r>
-      <w:proofErr w:type="spellStart"/>
-      <w:r>
-        <w:t>sp_SelectReviewFrom_Coaching_Log</w:t>
-      </w:r>
-      <w:proofErr w:type="spellEnd"/>
-      <w:r>
-        <w:t xml:space="preserve"> to get </w:t>
-      </w:r>
-      <w:r>
-        <w:t xml:space="preserve">log </w:t>
-      </w:r>
-      <w:proofErr w:type="gramStart"/>
-      <w:r>
-        <w:t>details</w:t>
-      </w:r>
-      <w:proofErr w:type="gramEnd"/>
+        <w:t xml:space="preserve">Else call stored procedure sp_SelectReviewFrom_Coaching_Log to get </w:t>
+      </w:r>
+      <w:r>
+        <w:t>log details</w:t>
+      </w:r>
     </w:p>
     <w:p>
       <w:pPr>
@@ -9138,23 +8882,7 @@
         <w:t>;</w:t>
       </w:r>
       <w:r>
-        <w:t xml:space="preserve"> (_</w:t>
-      </w:r>
-      <w:proofErr w:type="spellStart"/>
-      <w:r>
-        <w:t>ViewCoachingLog.cshtml</w:t>
-      </w:r>
-      <w:proofErr w:type="spellEnd"/>
-      <w:r>
-        <w:t xml:space="preserve"> if coaching log; or _</w:t>
-      </w:r>
-      <w:proofErr w:type="spellStart"/>
-      <w:r>
-        <w:t>ViewWarningLog</w:t>
-      </w:r>
-      <w:proofErr w:type="spellEnd"/>
-      <w:r>
-        <w:t xml:space="preserve"> otherwise)</w:t>
+        <w:t xml:space="preserve"> (_ViewCoachingLog.cshtml if coaching log; or _ViewWarningLog otherwise)</w:t>
       </w:r>
     </w:p>
     <w:p>
@@ -9199,13 +8927,8 @@
         <w:t>s</w:t>
       </w:r>
       <w:r>
-        <w:t xml:space="preserve">” from </w:t>
-      </w:r>
-      <w:proofErr w:type="gramStart"/>
-      <w:r>
-        <w:t>database;</w:t>
-      </w:r>
-      <w:proofErr w:type="gramEnd"/>
+        <w:t>” from database;</w:t>
+      </w:r>
     </w:p>
     <w:p>
       <w:pPr>
@@ -9222,13 +8945,8 @@
         <w:t>s</w:t>
       </w:r>
       <w:r>
-        <w:t xml:space="preserve">” from </w:t>
-      </w:r>
-      <w:proofErr w:type="gramStart"/>
-      <w:r>
-        <w:t>database;</w:t>
-      </w:r>
-      <w:proofErr w:type="gramEnd"/>
+        <w:t>” from database;</w:t>
+      </w:r>
     </w:p>
     <w:p>
       <w:pPr>
@@ -9239,13 +8957,8 @@
         <w:ind w:left="1800" w:firstLine="360"/>
       </w:pPr>
       <w:r>
-        <w:t xml:space="preserve">    Load short call list from </w:t>
-      </w:r>
-      <w:proofErr w:type="gramStart"/>
-      <w:r>
-        <w:t>database;</w:t>
-      </w:r>
-      <w:proofErr w:type="gramEnd"/>
+        <w:t xml:space="preserve">    Load short call list from database;</w:t>
+      </w:r>
     </w:p>
     <w:p>
       <w:pPr>
@@ -9256,13 +8969,8 @@
         <w:ind w:left="1800" w:firstLine="360"/>
       </w:pPr>
       <w:r>
-        <w:t xml:space="preserve">End If Short </w:t>
-      </w:r>
-      <w:proofErr w:type="gramStart"/>
-      <w:r>
-        <w:t>Call;</w:t>
-      </w:r>
-      <w:proofErr w:type="gramEnd"/>
+        <w:t>End If Short Call;</w:t>
+      </w:r>
     </w:p>
     <w:p>
       <w:pPr>
@@ -9282,13 +8990,8 @@
         <w:ind w:left="1800" w:firstLine="360"/>
       </w:pPr>
       <w:r>
-        <w:t>Determine Pending Form Type (See section 5 for details</w:t>
-      </w:r>
-      <w:proofErr w:type="gramStart"/>
-      <w:r>
-        <w:t>);</w:t>
-      </w:r>
-      <w:proofErr w:type="gramEnd"/>
+        <w:t>Determine Pending Form Type (See section 5 for details);</w:t>
+      </w:r>
     </w:p>
     <w:p>
       <w:pPr>
@@ -9299,15 +9002,7 @@
         <w:ind w:left="1800" w:firstLine="360"/>
       </w:pPr>
       <w:r>
-        <w:t xml:space="preserve">Determine Review Page display mode (Read Only </w:t>
-      </w:r>
-      <w:proofErr w:type="gramStart"/>
-      <w:r>
-        <w:t>vs</w:t>
-      </w:r>
-      <w:proofErr w:type="gramEnd"/>
-      <w:r>
-        <w:t xml:space="preserve"> Editable)</w:t>
+        <w:t>Determine Review Page display mode (Read Only vs Editable)</w:t>
       </w:r>
       <w:r>
         <w:t>;</w:t>
@@ -9331,13 +9026,8 @@
         <w:ind w:left="1800" w:firstLine="360"/>
       </w:pPr>
       <w:r>
-        <w:t xml:space="preserve">Display Review </w:t>
-      </w:r>
-      <w:proofErr w:type="gramStart"/>
-      <w:r>
-        <w:t>Page;</w:t>
-      </w:r>
-      <w:proofErr w:type="gramEnd"/>
+        <w:t>Display Review Page;</w:t>
+      </w:r>
     </w:p>
     <w:p>
       <w:pPr>
@@ -9466,16 +9156,11 @@
       </w:pPr>
       <w:r>
         <w:lastRenderedPageBreak/>
-        <w:t xml:space="preserve">Display Review </w:t>
-      </w:r>
-      <w:proofErr w:type="gramStart"/>
-      <w:r>
-        <w:t>Page</w:t>
+        <w:t>Display Review Page</w:t>
       </w:r>
       <w:r>
         <w:t>;</w:t>
       </w:r>
-      <w:proofErr w:type="gramEnd"/>
     </w:p>
     <w:p>
       <w:pPr>
@@ -9566,13 +9251,8 @@
         <w:t>pda</w:t>
       </w:r>
       <w:r>
-        <w:t xml:space="preserve">te the reviewed log in </w:t>
-      </w:r>
-      <w:proofErr w:type="gramStart"/>
-      <w:r>
-        <w:t>database;</w:t>
-      </w:r>
-      <w:proofErr w:type="gramEnd"/>
+        <w:t>te the reviewed log in database;</w:t>
+      </w:r>
     </w:p>
     <w:p>
       <w:pPr>
@@ -9583,13 +9263,8 @@
         <w:ind w:left="1080" w:firstLine="216"/>
       </w:pPr>
       <w:r>
-        <w:t xml:space="preserve">Close log detail modal </w:t>
-      </w:r>
-      <w:proofErr w:type="gramStart"/>
-      <w:r>
-        <w:t>dialog;</w:t>
-      </w:r>
-      <w:proofErr w:type="gramEnd"/>
+        <w:t>Close log detail modal dialog;</w:t>
+      </w:r>
     </w:p>
     <w:p>
       <w:pPr>
@@ -9650,13 +9325,8 @@
         <w:adjustRightInd w:val="0"/>
       </w:pPr>
       <w:r>
-        <w:t xml:space="preserve">Close log detail modal </w:t>
-      </w:r>
-      <w:proofErr w:type="gramStart"/>
-      <w:r>
-        <w:t>dialog;</w:t>
-      </w:r>
-      <w:proofErr w:type="gramEnd"/>
+        <w:t>Close log detail modal dialog;</w:t>
+      </w:r>
     </w:p>
     <w:p>
       <w:pPr>
@@ -9684,7 +9354,7 @@
           <w:b/>
         </w:rPr>
       </w:pPr>
-      <w:bookmarkStart w:id="2" w:name="_Toc158972764"/>
+      <w:bookmarkStart w:id="10" w:name="_Toc158972764"/>
       <w:r>
         <w:rPr>
           <w:b/>
@@ -9697,7 +9367,7 @@
         </w:rPr>
         <w:t>age details</w:t>
       </w:r>
-      <w:bookmarkEnd w:id="2"/>
+      <w:bookmarkEnd w:id="10"/>
     </w:p>
     <w:p>
       <w:pPr>
@@ -9717,7 +9387,7 @@
       <w:r>
         <w:t xml:space="preserve"> </w:t>
       </w:r>
-      <w:bookmarkStart w:id="3" w:name="_Toc158972765"/>
+      <w:bookmarkStart w:id="11" w:name="_Toc158972765"/>
       <w:r>
         <w:t>Views\</w:t>
       </w:r>
@@ -9730,20 +9400,13 @@
       <w:r>
         <w:t>_</w:t>
       </w:r>
-      <w:proofErr w:type="spellStart"/>
       <w:r>
         <w:t>ReviewCoachingHome.cshtml</w:t>
       </w:r>
-      <w:proofErr w:type="spellEnd"/>
-      <w:r>
-        <w:t>, _</w:t>
-      </w:r>
-      <w:proofErr w:type="spellStart"/>
-      <w:r>
-        <w:t>ViewWarningLog.cshtml</w:t>
-      </w:r>
-      <w:bookmarkEnd w:id="3"/>
-      <w:proofErr w:type="spellEnd"/>
+      <w:r>
+        <w:t>, _ViewWarningLog.cshtml</w:t>
+      </w:r>
+      <w:bookmarkEnd w:id="11"/>
     </w:p>
     <w:p>
       <w:pPr>
@@ -9757,11 +9420,11 @@
         <w:adjustRightInd w:val="0"/>
         <w:outlineLvl w:val="1"/>
       </w:pPr>
-      <w:bookmarkStart w:id="4" w:name="_Toc158972766"/>
+      <w:bookmarkStart w:id="12" w:name="_Toc158972766"/>
       <w:r>
         <w:t>Razor pages comprising Web Page</w:t>
       </w:r>
-      <w:bookmarkEnd w:id="4"/>
+      <w:bookmarkEnd w:id="12"/>
     </w:p>
     <w:p>
       <w:pPr>
@@ -9773,14 +9436,12 @@
       <w:r>
         <w:t>_</w:t>
       </w:r>
-      <w:proofErr w:type="spellStart"/>
       <w:r>
         <w:t>AcknowledgeCoaching</w:t>
       </w:r>
       <w:r>
         <w:t>.cshtml</w:t>
       </w:r>
-      <w:proofErr w:type="spellEnd"/>
     </w:p>
     <w:p>
       <w:pPr>
@@ -9790,13 +9451,8 @@
         <w:ind w:left="2088" w:firstLine="72"/>
       </w:pPr>
       <w:r>
-        <w:t>_</w:t>
-      </w:r>
-      <w:proofErr w:type="spellStart"/>
-      <w:r>
-        <w:t>ConfirmReviewShortCalls.cshtml</w:t>
-      </w:r>
-      <w:proofErr w:type="spellEnd"/>
+        <w:t>_ConfirmReviewShortCalls.cshtml</w:t>
+      </w:r>
     </w:p>
     <w:p>
       <w:pPr>
@@ -9806,13 +9462,8 @@
         <w:ind w:left="2088" w:firstLine="72"/>
       </w:pPr>
       <w:r>
-        <w:t>_</w:t>
-      </w:r>
-      <w:proofErr w:type="spellStart"/>
-      <w:r>
-        <w:t>EmployeeReivewInfo.cshtml</w:t>
-      </w:r>
-      <w:proofErr w:type="spellEnd"/>
+        <w:t>_EmployeeReivewInfo.cshtml</w:t>
+      </w:r>
     </w:p>
     <w:p>
       <w:pPr>
@@ -9822,13 +9473,8 @@
         <w:ind w:left="2088" w:firstLine="72"/>
       </w:pPr>
       <w:r>
-        <w:t>_</w:t>
-      </w:r>
-      <w:proofErr w:type="spellStart"/>
-      <w:r>
-        <w:t>Error.cshtml</w:t>
-      </w:r>
-      <w:proofErr w:type="spellEnd"/>
+        <w:t>_Error.cshtml</w:t>
+      </w:r>
     </w:p>
     <w:p>
       <w:pPr>
@@ -9838,13 +9484,8 @@
         <w:ind w:left="2088" w:firstLine="72"/>
       </w:pPr>
       <w:r>
-        <w:t>_</w:t>
-      </w:r>
-      <w:proofErr w:type="spellStart"/>
-      <w:r>
-        <w:t>ManagerReviewInfo.cshtml</w:t>
-      </w:r>
-      <w:proofErr w:type="spellEnd"/>
+        <w:t>_ManagerReviewInfo.cshtml</w:t>
+      </w:r>
     </w:p>
     <w:p>
       <w:pPr>
@@ -9854,13 +9495,8 @@
         <w:ind w:left="2088" w:firstLine="72"/>
       </w:pPr>
       <w:r>
-        <w:t>_</w:t>
-      </w:r>
-      <w:proofErr w:type="spellStart"/>
-      <w:r>
-        <w:t>Reasons.cshtml</w:t>
-      </w:r>
-      <w:proofErr w:type="spellEnd"/>
+        <w:t>_Reasons.cshtml</w:t>
+      </w:r>
     </w:p>
     <w:p>
       <w:pPr>
@@ -9870,16 +9506,11 @@
         <w:ind w:left="2088" w:firstLine="72"/>
       </w:pPr>
       <w:r>
-        <w:t>_</w:t>
-      </w:r>
-      <w:proofErr w:type="spellStart"/>
-      <w:r>
-        <w:t>ReviewCoaching</w:t>
+        <w:t>_ReviewCoaching</w:t>
       </w:r>
       <w:r>
         <w:t>.cshtml</w:t>
       </w:r>
-      <w:proofErr w:type="spellEnd"/>
     </w:p>
     <w:p>
       <w:pPr>
@@ -9889,13 +9520,8 @@
         <w:ind w:left="2088" w:firstLine="72"/>
       </w:pPr>
       <w:r>
-        <w:t>_</w:t>
-      </w:r>
-      <w:proofErr w:type="spellStart"/>
-      <w:r>
-        <w:t>ReviewCoachingCse.cshtml</w:t>
-      </w:r>
-      <w:proofErr w:type="spellEnd"/>
+        <w:t>_ReviewCoachingCse.cshtml</w:t>
+      </w:r>
     </w:p>
     <w:p>
       <w:pPr>
@@ -9905,13 +9531,8 @@
         <w:ind w:left="2088" w:firstLine="72"/>
       </w:pPr>
       <w:r>
-        <w:t>_</w:t>
-      </w:r>
-      <w:proofErr w:type="spellStart"/>
-      <w:r>
-        <w:t>ReviewCoachingHome.cshtml</w:t>
-      </w:r>
-      <w:proofErr w:type="spellEnd"/>
+        <w:t>_ReviewCoachingHome.cshtml</w:t>
+      </w:r>
     </w:p>
     <w:p>
       <w:pPr>
@@ -9921,13 +9542,8 @@
         <w:ind w:left="2088" w:firstLine="72"/>
       </w:pPr>
       <w:r>
-        <w:t>_</w:t>
-      </w:r>
-      <w:proofErr w:type="spellStart"/>
-      <w:r>
-        <w:t>ReivewCoachingPending.cshtml</w:t>
-      </w:r>
-      <w:proofErr w:type="spellEnd"/>
+        <w:t>_ReivewCoachingPending.cshtml</w:t>
+      </w:r>
     </w:p>
     <w:p>
       <w:pPr>
@@ -9937,13 +9553,8 @@
         <w:ind w:left="2088" w:firstLine="72"/>
       </w:pPr>
       <w:r>
-        <w:t>_</w:t>
-      </w:r>
-      <w:proofErr w:type="spellStart"/>
-      <w:r>
-        <w:t>ReviewCoachingResearch.cshtml</w:t>
-      </w:r>
-      <w:proofErr w:type="spellEnd"/>
+        <w:t>_ReviewCoachingResearch.cshtml</w:t>
+      </w:r>
     </w:p>
     <w:p>
       <w:pPr>
@@ -9953,16 +9564,11 @@
         <w:ind w:left="2088" w:firstLine="72"/>
       </w:pPr>
       <w:r>
-        <w:t>_</w:t>
-      </w:r>
-      <w:proofErr w:type="spellStart"/>
-      <w:r>
-        <w:t>ReviewInfo.cshtml</w:t>
+        <w:t>_ReviewInfo.cshtml</w:t>
       </w:r>
       <w:r>
         <w:t>_ReviewShortCalls.cshtml</w:t>
       </w:r>
-      <w:proofErr w:type="spellEnd"/>
     </w:p>
     <w:p>
       <w:pPr>
@@ -9972,13 +9578,8 @@
         <w:ind w:left="2088" w:firstLine="72"/>
       </w:pPr>
       <w:r>
-        <w:t>_</w:t>
-      </w:r>
-      <w:proofErr w:type="spellStart"/>
-      <w:r>
-        <w:t>Scorecards.xhtml</w:t>
-      </w:r>
-      <w:proofErr w:type="spellEnd"/>
+        <w:t>_Scorecards.xhtml</w:t>
+      </w:r>
     </w:p>
     <w:p>
       <w:pPr>
@@ -9988,13 +9589,8 @@
         <w:ind w:left="2088" w:firstLine="72"/>
       </w:pPr>
       <w:r>
-        <w:t>_</w:t>
-      </w:r>
-      <w:proofErr w:type="spellStart"/>
-      <w:r>
-        <w:t>ShortCalls.cshtml</w:t>
-      </w:r>
-      <w:proofErr w:type="spellEnd"/>
+        <w:t>_ShortCalls.cshtml</w:t>
+      </w:r>
     </w:p>
     <w:p>
       <w:pPr>
@@ -10004,13 +9600,8 @@
         <w:ind w:left="2088" w:firstLine="72"/>
       </w:pPr>
       <w:r>
-        <w:t>_</w:t>
-      </w:r>
-      <w:proofErr w:type="spellStart"/>
-      <w:r>
-        <w:t>SupervisorReviewInfo.cshtml</w:t>
-      </w:r>
-      <w:proofErr w:type="spellEnd"/>
+        <w:t>_SupervisorReviewInfo.cshtml</w:t>
+      </w:r>
     </w:p>
     <w:p>
       <w:pPr>
@@ -10020,13 +9611,8 @@
         <w:ind w:left="2088" w:firstLine="72"/>
       </w:pPr>
       <w:r>
-        <w:t>_</w:t>
-      </w:r>
-      <w:proofErr w:type="spellStart"/>
-      <w:r>
-        <w:t>Unauthorized.cshtml</w:t>
-      </w:r>
-      <w:proofErr w:type="spellEnd"/>
+        <w:t>_Unauthorized.cshtml</w:t>
+      </w:r>
     </w:p>
     <w:p>
       <w:pPr>
@@ -10036,11 +9622,7 @@
         <w:ind w:left="2088" w:firstLine="72"/>
       </w:pPr>
       <w:r>
-        <w:t>_</w:t>
-      </w:r>
-      <w:proofErr w:type="spellStart"/>
-      <w:r>
-        <w:t>ViewCoaching</w:t>
+        <w:t>_ViewCoaching</w:t>
       </w:r>
       <w:r>
         <w:t>Log</w:t>
@@ -10048,7 +9630,6 @@
       <w:r>
         <w:t>.cshtml</w:t>
       </w:r>
-      <w:proofErr w:type="spellEnd"/>
     </w:p>
     <w:p>
       <w:pPr>
@@ -10058,11 +9639,7 @@
         <w:ind w:left="2088" w:firstLine="72"/>
       </w:pPr>
       <w:r>
-        <w:t>_</w:t>
-      </w:r>
-      <w:proofErr w:type="spellStart"/>
-      <w:r>
-        <w:t>ViewWarning</w:t>
+        <w:t>_ViewWarning</w:t>
       </w:r>
       <w:r>
         <w:t>Log</w:t>
@@ -10070,7 +9647,6 @@
       <w:r>
         <w:t>.cshtml</w:t>
       </w:r>
-      <w:proofErr w:type="spellEnd"/>
     </w:p>
     <w:p>
       <w:pPr>
@@ -10093,11 +9669,11 @@
         <w:adjustRightInd w:val="0"/>
         <w:outlineLvl w:val="1"/>
       </w:pPr>
-      <w:bookmarkStart w:id="5" w:name="_Toc158972767"/>
+      <w:bookmarkStart w:id="13" w:name="_Toc158972767"/>
       <w:r>
         <w:t>Layout Page</w:t>
       </w:r>
-      <w:bookmarkEnd w:id="5"/>
+      <w:bookmarkEnd w:id="13"/>
     </w:p>
     <w:p>
       <w:pPr>
@@ -10124,13 +9700,8 @@
         <w:tab/>
       </w:r>
       <w:r>
-        <w:t>Views\Shared\_</w:t>
-      </w:r>
-      <w:proofErr w:type="spellStart"/>
-      <w:r>
-        <w:t>Layoutcshtml</w:t>
-      </w:r>
-      <w:proofErr w:type="spellEnd"/>
+        <w:t>Views\Shared\_Layoutcshtml</w:t>
+      </w:r>
     </w:p>
     <w:p>
       <w:pPr>
@@ -10153,7 +9724,7 @@
         <w:adjustRightInd w:val="0"/>
         <w:outlineLvl w:val="1"/>
       </w:pPr>
-      <w:bookmarkStart w:id="6" w:name="_Toc158972768"/>
+      <w:bookmarkStart w:id="14" w:name="_Toc158972768"/>
       <w:r>
         <w:t>Screen</w:t>
       </w:r>
@@ -10163,7 +9734,7 @@
       <w:r>
         <w:t>hot</w:t>
       </w:r>
-      <w:bookmarkEnd w:id="6"/>
+      <w:bookmarkEnd w:id="14"/>
     </w:p>
     <w:p>
       <w:pPr>
@@ -10203,16 +9774,8 @@
         <w:rPr>
           <w:b/>
         </w:rPr>
-        <w:t xml:space="preserve">ser is the employee of the </w:t>
-      </w:r>
-      <w:proofErr w:type="gramStart"/>
-      <w:r>
-        <w:rPr>
-          <w:b/>
-        </w:rPr>
-        <w:t>log</w:t>
-      </w:r>
-      <w:proofErr w:type="gramEnd"/>
+        <w:t>ser is the employee of the log</w:t>
+      </w:r>
     </w:p>
     <w:p>
       <w:pPr>
@@ -10229,7 +9792,7 @@
           <w:noProof/>
         </w:rPr>
         <w:drawing>
-          <wp:inline distT="0" distB="0" distL="0" distR="0" wp14:anchorId="6774DB25" wp14:editId="153FA681">
+          <wp:inline distT="0" distB="0" distL="0" distR="0" wp14:anchorId="6774DB25" wp14:editId="2FBDB4BF">
             <wp:extent cx="5478780" cy="1569720"/>
             <wp:effectExtent l="0" t="0" r="7620" b="0"/>
             <wp:docPr id="36" name="Picture 36"/>
@@ -10325,16 +9888,8 @@
         <w:rPr>
           <w:b/>
         </w:rPr>
-        <w:t xml:space="preserve">User is the supervisor or manager of the </w:t>
-      </w:r>
-      <w:proofErr w:type="gramStart"/>
-      <w:r>
-        <w:rPr>
-          <w:b/>
-        </w:rPr>
-        <w:t>employee</w:t>
-      </w:r>
-      <w:proofErr w:type="gramEnd"/>
+        <w:t>User is the supervisor or manager of the employee</w:t>
+      </w:r>
     </w:p>
     <w:p>
       <w:pPr>
@@ -10352,7 +9907,7 @@
         </w:rPr>
         <w:lastRenderedPageBreak/>
         <w:drawing>
-          <wp:inline distT="0" distB="0" distL="0" distR="0" wp14:anchorId="12A60F26" wp14:editId="7E6F7746">
+          <wp:inline distT="0" distB="0" distL="0" distR="0" wp14:anchorId="12A60F26" wp14:editId="27818AFC">
             <wp:extent cx="5478780" cy="845820"/>
             <wp:effectExtent l="0" t="0" r="7620" b="0"/>
             <wp:docPr id="37" name="Picture 37"/>
@@ -10436,16 +9991,8 @@
         <w:rPr>
           <w:b/>
         </w:rPr>
-        <w:t xml:space="preserve">manager of the employee </w:t>
-      </w:r>
-      <w:proofErr w:type="gramStart"/>
-      <w:r>
-        <w:rPr>
-          <w:b/>
-        </w:rPr>
-        <w:t>View</w:t>
-      </w:r>
-      <w:proofErr w:type="gramEnd"/>
+        <w:t>manager of the employee View</w:t>
+      </w:r>
     </w:p>
     <w:p>
       <w:pPr>
@@ -10462,7 +10009,7 @@
           <w:noProof/>
         </w:rPr>
         <w:drawing>
-          <wp:inline distT="0" distB="0" distL="0" distR="0" wp14:anchorId="1AF9AB2A" wp14:editId="29F03008">
+          <wp:inline distT="0" distB="0" distL="0" distR="0" wp14:anchorId="1AF9AB2A" wp14:editId="50B76A9B">
             <wp:extent cx="5486400" cy="1135380"/>
             <wp:effectExtent l="0" t="0" r="0" b="7620"/>
             <wp:docPr id="38" name="Picture 38"/>
@@ -10885,7 +10432,6 @@
         </w:rPr>
         <w:t xml:space="preserve">Review - Acknowledge Pending Form (editable) – User is the </w:t>
       </w:r>
-      <w:proofErr w:type="spellStart"/>
       <w:r>
         <w:rPr>
           <w:b/>
@@ -10898,7 +10444,6 @@
         </w:rPr>
         <w:t>opportunity</w:t>
       </w:r>
-      <w:proofErr w:type="spellEnd"/>
       <w:r>
         <w:rPr>
           <w:b/>
@@ -10994,21 +10539,7 @@
         <w:rPr>
           <w:b/>
         </w:rPr>
-        <w:t>Review – Acknowledge Pending Form (editable) – User is the supervisor, and the log is OTA (</w:t>
-      </w:r>
-      <w:proofErr w:type="spellStart"/>
-      <w:r>
-        <w:rPr>
-          <w:b/>
-        </w:rPr>
-        <w:t>OverTurned</w:t>
-      </w:r>
-      <w:proofErr w:type="spellEnd"/>
-      <w:r>
-        <w:rPr>
-          <w:b/>
-        </w:rPr>
-        <w:t xml:space="preserve"> Appeal):</w:t>
+        <w:t>Review – Acknowledge Pending Form (editable) – User is the supervisor, and the log is OTA (OverTurned Appeal):</w:t>
       </w:r>
     </w:p>
     <w:p>
@@ -11036,7 +10567,7 @@
           <w:noProof/>
         </w:rPr>
         <w:drawing>
-          <wp:inline distT="0" distB="0" distL="0" distR="0" wp14:anchorId="243AA2F0" wp14:editId="16F0AB81">
+          <wp:inline distT="0" distB="0" distL="0" distR="0" wp14:anchorId="243AA2F0" wp14:editId="64EC1A3C">
             <wp:extent cx="5486400" cy="2552700"/>
             <wp:effectExtent l="0" t="0" r="0" b="0"/>
             <wp:docPr id="3" name="Picture 3"/>
@@ -11568,7 +11099,7 @@
           <w:noProof/>
         </w:rPr>
         <w:drawing>
-          <wp:inline distT="0" distB="0" distL="0" distR="0" wp14:anchorId="7865FF06" wp14:editId="6F186BE9">
+          <wp:inline distT="0" distB="0" distL="0" distR="0" wp14:anchorId="7865FF06" wp14:editId="2DF68229">
             <wp:extent cx="5471160" cy="2682240"/>
             <wp:effectExtent l="0" t="0" r="0" b="3810"/>
             <wp:docPr id="16" name="Picture 16"/>
@@ -11659,7 +11190,7 @@
         </w:rPr>
         <w:lastRenderedPageBreak/>
         <w:drawing>
-          <wp:inline distT="0" distB="0" distL="0" distR="0" wp14:anchorId="1511C3F3" wp14:editId="4F619EDD">
+          <wp:inline distT="0" distB="0" distL="0" distR="0" wp14:anchorId="1511C3F3" wp14:editId="672C6A4A">
             <wp:extent cx="5486400" cy="2438400"/>
             <wp:effectExtent l="0" t="0" r="0" b="0"/>
             <wp:docPr id="17" name="Picture 17"/>
@@ -11723,7 +11254,7 @@
           <w:noProof/>
         </w:rPr>
         <w:drawing>
-          <wp:inline distT="0" distB="0" distL="0" distR="0" wp14:anchorId="6D99C65E" wp14:editId="7B538D53">
+          <wp:inline distT="0" distB="0" distL="0" distR="0" wp14:anchorId="6D99C65E" wp14:editId="796D0A2D">
             <wp:extent cx="5478780" cy="2590800"/>
             <wp:effectExtent l="0" t="0" r="7620" b="0"/>
             <wp:docPr id="18" name="Picture 18"/>
@@ -11847,7 +11378,7 @@
           <w:noProof/>
         </w:rPr>
         <w:drawing>
-          <wp:inline distT="0" distB="0" distL="0" distR="0" wp14:anchorId="439C366E" wp14:editId="6C11A0D2">
+          <wp:inline distT="0" distB="0" distL="0" distR="0" wp14:anchorId="439C366E" wp14:editId="61684D5E">
             <wp:extent cx="5486400" cy="2164080"/>
             <wp:effectExtent l="0" t="0" r="0" b="7620"/>
             <wp:docPr id="4" name="Picture 4"/>
@@ -11970,7 +11501,7 @@
         </w:rPr>
         <w:lastRenderedPageBreak/>
         <w:drawing>
-          <wp:inline distT="0" distB="0" distL="0" distR="0" wp14:anchorId="04FE19BE" wp14:editId="424855D5">
+          <wp:inline distT="0" distB="0" distL="0" distR="0" wp14:anchorId="04FE19BE" wp14:editId="69579E7F">
             <wp:extent cx="5471160" cy="1783080"/>
             <wp:effectExtent l="0" t="0" r="0" b="7620"/>
             <wp:docPr id="19" name="Picture 19"/>
@@ -12084,7 +11615,7 @@
           <w:noProof/>
         </w:rPr>
         <w:drawing>
-          <wp:inline distT="0" distB="0" distL="0" distR="0" wp14:anchorId="3DF5DB4E" wp14:editId="4F45C2A0">
+          <wp:inline distT="0" distB="0" distL="0" distR="0" wp14:anchorId="3DF5DB4E" wp14:editId="25A295C0">
             <wp:extent cx="5486400" cy="2209800"/>
             <wp:effectExtent l="0" t="0" r="0" b="0"/>
             <wp:docPr id="20" name="Picture 20"/>
@@ -12198,7 +11729,7 @@
           <w:noProof/>
         </w:rPr>
         <w:drawing>
-          <wp:inline distT="0" distB="0" distL="0" distR="0" wp14:anchorId="254B83DC" wp14:editId="4424B522">
+          <wp:inline distT="0" distB="0" distL="0" distR="0" wp14:anchorId="254B83DC" wp14:editId="109E57FF">
             <wp:extent cx="5478780" cy="1379220"/>
             <wp:effectExtent l="0" t="0" r="7620" b="0"/>
             <wp:docPr id="32" name="Picture 32"/>
@@ -12289,7 +11820,7 @@
         </w:rPr>
         <w:lastRenderedPageBreak/>
         <w:drawing>
-          <wp:inline distT="0" distB="0" distL="0" distR="0" wp14:anchorId="0735B34F" wp14:editId="3EAB13D5">
+          <wp:inline distT="0" distB="0" distL="0" distR="0" wp14:anchorId="0735B34F" wp14:editId="1AA6EB52">
             <wp:extent cx="5478780" cy="2362200"/>
             <wp:effectExtent l="0" t="0" r="7620" b="0"/>
             <wp:docPr id="29" name="Picture 29"/>
@@ -12401,7 +11932,7 @@
           <w:noProof/>
         </w:rPr>
         <w:drawing>
-          <wp:inline distT="0" distB="0" distL="0" distR="0" wp14:anchorId="71ADA9D2" wp14:editId="4E055C19">
+          <wp:inline distT="0" distB="0" distL="0" distR="0" wp14:anchorId="71ADA9D2" wp14:editId="2E47FC4D">
             <wp:extent cx="5486400" cy="1569720"/>
             <wp:effectExtent l="0" t="0" r="0" b="0"/>
             <wp:docPr id="28" name="Picture 28"/>
@@ -12491,7 +12022,7 @@
           <w:noProof/>
         </w:rPr>
         <w:drawing>
-          <wp:inline distT="0" distB="0" distL="0" distR="0" wp14:anchorId="200B358F" wp14:editId="00BF82B0">
+          <wp:inline distT="0" distB="0" distL="0" distR="0" wp14:anchorId="200B358F" wp14:editId="74C114CD">
             <wp:extent cx="5478780" cy="2301240"/>
             <wp:effectExtent l="0" t="0" r="7620" b="3810"/>
             <wp:docPr id="30" name="Picture 30"/>
@@ -12612,7 +12143,7 @@
         </w:rPr>
         <w:lastRenderedPageBreak/>
         <w:drawing>
-          <wp:inline distT="0" distB="0" distL="0" distR="0" wp14:anchorId="01D25BB6" wp14:editId="628E1B70">
+          <wp:inline distT="0" distB="0" distL="0" distR="0" wp14:anchorId="01D25BB6" wp14:editId="21848A79">
             <wp:extent cx="5478780" cy="1935480"/>
             <wp:effectExtent l="0" t="0" r="7620" b="7620"/>
             <wp:docPr id="31" name="Picture 31"/>
@@ -12684,16 +12215,8 @@
         <w:rPr>
           <w:b/>
         </w:rPr>
-        <w:t xml:space="preserve">Review - Follow-up is required – </w:t>
-      </w:r>
-      <w:proofErr w:type="gramStart"/>
-      <w:r>
-        <w:rPr>
-          <w:b/>
-        </w:rPr>
-        <w:t>Completed</w:t>
-      </w:r>
-      <w:proofErr w:type="gramEnd"/>
+        <w:t>Review - Follow-up is required – Completed</w:t>
+      </w:r>
     </w:p>
     <w:p>
       <w:pPr>
@@ -12710,7 +12233,7 @@
           <w:noProof/>
         </w:rPr>
         <w:drawing>
-          <wp:inline distT="0" distB="0" distL="0" distR="0" wp14:anchorId="0A16C874" wp14:editId="342DF7F4">
+          <wp:inline distT="0" distB="0" distL="0" distR="0" wp14:anchorId="0A16C874" wp14:editId="7F48A8E6">
             <wp:extent cx="5478780" cy="2308860"/>
             <wp:effectExtent l="0" t="0" r="7620" b="0"/>
             <wp:docPr id="33" name="Picture 33"/>
@@ -13143,11 +12666,11 @@
         <w:adjustRightInd w:val="0"/>
         <w:outlineLvl w:val="1"/>
       </w:pPr>
-      <w:bookmarkStart w:id="7" w:name="_Toc158972769"/>
+      <w:bookmarkStart w:id="15" w:name="_Toc158972769"/>
       <w:r>
         <w:t>Web Page Invoked Events</w:t>
       </w:r>
-      <w:bookmarkEnd w:id="7"/>
+      <w:bookmarkEnd w:id="15"/>
     </w:p>
     <w:tbl>
       <w:tblPr>
@@ -13262,13 +12785,8 @@
               </w:tabs>
             </w:pPr>
             <w:r>
-              <w:t xml:space="preserve">Validates all form </w:t>
-            </w:r>
-            <w:proofErr w:type="gramStart"/>
-            <w:r>
-              <w:t>fields;</w:t>
-            </w:r>
-            <w:proofErr w:type="gramEnd"/>
+              <w:t>Validates all form fields;</w:t>
+            </w:r>
           </w:p>
           <w:p>
             <w:pPr>
@@ -13277,13 +12795,8 @@
               </w:tabs>
             </w:pPr>
             <w:r>
-              <w:t xml:space="preserve">If valid, Save to database; Close Review Modal dialog; Refresh log </w:t>
-            </w:r>
-            <w:proofErr w:type="gramStart"/>
-            <w:r>
-              <w:t>list;</w:t>
-            </w:r>
-            <w:proofErr w:type="gramEnd"/>
+              <w:t>If valid, Save to database; Close Review Modal dialog; Refresh log list;</w:t>
+            </w:r>
           </w:p>
           <w:p>
             <w:pPr>
@@ -13326,14 +12839,14 @@
         <w:adjustRightInd w:val="0"/>
         <w:outlineLvl w:val="1"/>
       </w:pPr>
-      <w:bookmarkStart w:id="8" w:name="_Toc158972770"/>
+      <w:bookmarkStart w:id="16" w:name="_Toc158972770"/>
       <w:r>
         <w:t>Web Page</w:t>
       </w:r>
       <w:r>
         <w:t xml:space="preserve"> Fields</w:t>
       </w:r>
-      <w:bookmarkEnd w:id="8"/>
+      <w:bookmarkEnd w:id="16"/>
       <w:r>
         <w:t xml:space="preserve"> </w:t>
       </w:r>
@@ -13492,28 +13005,20 @@
               <w:rPr>
                 <w:b/>
               </w:rPr>
-              <w:t xml:space="preserve"> - _</w:t>
-            </w:r>
-            <w:proofErr w:type="spellStart"/>
+              <w:t xml:space="preserve"> - _Coaching</w:t>
+            </w:r>
             <w:r>
               <w:rPr>
                 <w:b/>
               </w:rPr>
-              <w:t>Coaching</w:t>
+              <w:t>Log</w:t>
             </w:r>
             <w:r>
               <w:rPr>
                 <w:b/>
               </w:rPr>
-              <w:t>Log</w:t>
-            </w:r>
-            <w:r>
-              <w:rPr>
-                <w:b/>
-              </w:rPr>
               <w:t>Info.cshtml</w:t>
             </w:r>
-            <w:proofErr w:type="spellEnd"/>
             <w:r>
               <w:rPr>
                 <w:b/>
@@ -13657,11 +13162,9 @@
               <w:pStyle w:val="NormalTableText"/>
               <w:jc w:val="center"/>
             </w:pPr>
-            <w:proofErr w:type="spellStart"/>
             <w:r>
               <w:t>Coaching_Log</w:t>
             </w:r>
-            <w:proofErr w:type="spellEnd"/>
           </w:p>
         </w:tc>
         <w:tc>
@@ -13815,11 +13318,9 @@
               <w:pStyle w:val="NormalTableText"/>
               <w:jc w:val="center"/>
             </w:pPr>
-            <w:proofErr w:type="spellStart"/>
             <w:r>
               <w:t>Coaching_Log</w:t>
             </w:r>
-            <w:proofErr w:type="spellEnd"/>
           </w:p>
         </w:tc>
         <w:tc>
@@ -13973,11 +13474,9 @@
               <w:pStyle w:val="NormalTableText"/>
               <w:jc w:val="center"/>
             </w:pPr>
-            <w:proofErr w:type="spellStart"/>
             <w:r>
               <w:t>Coaching_Log</w:t>
             </w:r>
-            <w:proofErr w:type="spellEnd"/>
           </w:p>
         </w:tc>
         <w:tc>
@@ -14131,11 +13630,9 @@
               <w:pStyle w:val="NormalTableText"/>
               <w:jc w:val="center"/>
             </w:pPr>
-            <w:proofErr w:type="spellStart"/>
             <w:r>
               <w:t>Coaching_Log</w:t>
             </w:r>
-            <w:proofErr w:type="spellEnd"/>
           </w:p>
         </w:tc>
         <w:tc>
@@ -14295,11 +13792,9 @@
               <w:pStyle w:val="NormalTableText"/>
               <w:jc w:val="center"/>
             </w:pPr>
-            <w:proofErr w:type="spellStart"/>
             <w:r>
               <w:t>Coaching_Log</w:t>
             </w:r>
-            <w:proofErr w:type="spellEnd"/>
           </w:p>
         </w:tc>
         <w:tc>
@@ -14459,11 +13954,9 @@
               <w:pStyle w:val="NormalTableText"/>
               <w:jc w:val="center"/>
             </w:pPr>
-            <w:proofErr w:type="spellStart"/>
             <w:r>
               <w:t>Coaching_Log</w:t>
             </w:r>
-            <w:proofErr w:type="spellEnd"/>
           </w:p>
         </w:tc>
         <w:tc>
@@ -14699,11 +14192,9 @@
               <w:pStyle w:val="NormalTableText"/>
               <w:jc w:val="center"/>
             </w:pPr>
-            <w:proofErr w:type="spellStart"/>
             <w:r>
               <w:t>Coaching_Log</w:t>
             </w:r>
-            <w:proofErr w:type="spellEnd"/>
           </w:p>
         </w:tc>
         <w:tc>
@@ -14860,22 +14351,18 @@
               <w:pStyle w:val="NormalTableText"/>
               <w:jc w:val="center"/>
             </w:pPr>
-            <w:proofErr w:type="spellStart"/>
             <w:r>
               <w:t>Coaching_Log</w:t>
             </w:r>
-            <w:proofErr w:type="spellEnd"/>
-          </w:p>
-          <w:p>
-            <w:pPr>
-              <w:pStyle w:val="NormalTableText"/>
-              <w:jc w:val="center"/>
-            </w:pPr>
-            <w:proofErr w:type="spellStart"/>
+          </w:p>
+          <w:p>
+            <w:pPr>
+              <w:pStyle w:val="NormalTableText"/>
+              <w:jc w:val="center"/>
+            </w:pPr>
             <w:r>
               <w:t>Dim_Site</w:t>
             </w:r>
-            <w:proofErr w:type="spellEnd"/>
           </w:p>
         </w:tc>
         <w:tc>
@@ -14973,13 +14460,8 @@
               <w:jc w:val="center"/>
             </w:pPr>
             <w:r>
-              <w:t xml:space="preserve">Display if from </w:t>
-            </w:r>
-            <w:proofErr w:type="spellStart"/>
-            <w:r>
-              <w:t>verint</w:t>
-            </w:r>
-            <w:proofErr w:type="spellEnd"/>
+              <w:t>Display if from verint</w:t>
+            </w:r>
           </w:p>
         </w:tc>
       </w:tr>
@@ -15037,11 +14519,9 @@
               <w:pStyle w:val="NormalTableText"/>
               <w:jc w:val="center"/>
             </w:pPr>
-            <w:proofErr w:type="spellStart"/>
             <w:r>
               <w:t>Coaching_Log</w:t>
             </w:r>
-            <w:proofErr w:type="spellEnd"/>
           </w:p>
         </w:tc>
         <w:tc>
@@ -15193,11 +14673,9 @@
               <w:pStyle w:val="NormalTableText"/>
               <w:jc w:val="center"/>
             </w:pPr>
-            <w:proofErr w:type="spellStart"/>
             <w:r>
               <w:t>Coaching_Log</w:t>
             </w:r>
-            <w:proofErr w:type="spellEnd"/>
           </w:p>
         </w:tc>
         <w:tc>
@@ -15275,11 +14753,9 @@
               <w:pStyle w:val="NormalTableText"/>
               <w:jc w:val="center"/>
             </w:pPr>
-            <w:proofErr w:type="spellStart"/>
             <w:r>
               <w:t>Coaching_Log</w:t>
             </w:r>
-            <w:proofErr w:type="spellEnd"/>
           </w:p>
         </w:tc>
         <w:tc>
@@ -15354,11 +14830,9 @@
               <w:pStyle w:val="NormalTableText"/>
               <w:jc w:val="center"/>
             </w:pPr>
-            <w:proofErr w:type="spellStart"/>
             <w:r>
               <w:t>Coaching_Log</w:t>
             </w:r>
-            <w:proofErr w:type="spellEnd"/>
           </w:p>
         </w:tc>
         <w:tc>
@@ -15416,13 +14890,8 @@
             <w:pPr>
               <w:pStyle w:val="NormalTableText"/>
             </w:pPr>
-            <w:proofErr w:type="spellStart"/>
-            <w:r>
-              <w:t>Avoke</w:t>
-            </w:r>
-            <w:proofErr w:type="spellEnd"/>
-            <w:r>
-              <w:t xml:space="preserve"> ID:</w:t>
+            <w:r>
+              <w:t>Avoke ID:</w:t>
             </w:r>
           </w:p>
         </w:tc>
@@ -15520,11 +14989,9 @@
               <w:pStyle w:val="NormalTableText"/>
               <w:jc w:val="center"/>
             </w:pPr>
-            <w:proofErr w:type="spellStart"/>
             <w:r>
               <w:t>Coaching_Log</w:t>
             </w:r>
-            <w:proofErr w:type="spellEnd"/>
           </w:p>
         </w:tc>
         <w:tc>
@@ -15681,11 +15148,9 @@
               <w:pStyle w:val="NormalTableText"/>
               <w:jc w:val="center"/>
             </w:pPr>
-            <w:proofErr w:type="spellStart"/>
             <w:r>
               <w:t>Coaching_Log</w:t>
             </w:r>
-            <w:proofErr w:type="spellEnd"/>
           </w:p>
         </w:tc>
         <w:tc>
@@ -15744,15 +15209,7 @@
               <w:pStyle w:val="NormalTableText"/>
             </w:pPr>
             <w:r>
-              <w:t xml:space="preserve">Universal </w:t>
-            </w:r>
-            <w:proofErr w:type="spellStart"/>
-            <w:r>
-              <w:t>CallID</w:t>
-            </w:r>
-            <w:proofErr w:type="spellEnd"/>
-            <w:r>
-              <w:t>:</w:t>
+              <w:t>Universal CallID:</w:t>
             </w:r>
           </w:p>
         </w:tc>
@@ -15850,11 +15307,9 @@
               <w:pStyle w:val="NormalTableText"/>
               <w:jc w:val="center"/>
             </w:pPr>
-            <w:proofErr w:type="spellStart"/>
             <w:r>
               <w:t>Coaching_Log</w:t>
             </w:r>
-            <w:proofErr w:type="spellEnd"/>
           </w:p>
         </w:tc>
         <w:tc>
@@ -15930,11 +15385,9 @@
               <w:pStyle w:val="NormalTableText"/>
               <w:jc w:val="center"/>
             </w:pPr>
-            <w:proofErr w:type="spellStart"/>
             <w:r>
               <w:t>Coaching_Log</w:t>
             </w:r>
-            <w:proofErr w:type="spellEnd"/>
           </w:p>
         </w:tc>
         <w:tc>
@@ -16088,11 +15541,9 @@
               <w:pStyle w:val="NormalTableText"/>
               <w:jc w:val="center"/>
             </w:pPr>
-            <w:proofErr w:type="spellStart"/>
             <w:r>
               <w:t>Coaching_Log</w:t>
             </w:r>
-            <w:proofErr w:type="spellEnd"/>
           </w:p>
         </w:tc>
         <w:tc>
@@ -16246,11 +15697,9 @@
               <w:pStyle w:val="NormalTableText"/>
               <w:jc w:val="center"/>
             </w:pPr>
-            <w:proofErr w:type="spellStart"/>
             <w:r>
               <w:t>Coaching_Log</w:t>
             </w:r>
-            <w:proofErr w:type="spellEnd"/>
           </w:p>
         </w:tc>
         <w:tc>
@@ -16404,11 +15853,9 @@
               <w:pStyle w:val="NormalTableText"/>
               <w:jc w:val="center"/>
             </w:pPr>
-            <w:proofErr w:type="spellStart"/>
             <w:r>
               <w:t>Coaching_Log</w:t>
             </w:r>
-            <w:proofErr w:type="spellEnd"/>
           </w:p>
         </w:tc>
         <w:tc>
@@ -16562,11 +16009,9 @@
               <w:pStyle w:val="NormalTableText"/>
               <w:jc w:val="center"/>
             </w:pPr>
-            <w:proofErr w:type="spellStart"/>
             <w:r>
               <w:t>Coaching_Log</w:t>
             </w:r>
-            <w:proofErr w:type="spellEnd"/>
           </w:p>
         </w:tc>
         <w:tc>
@@ -16720,11 +16165,9 @@
               <w:pStyle w:val="NormalTableText"/>
               <w:jc w:val="center"/>
             </w:pPr>
-            <w:proofErr w:type="spellStart"/>
             <w:r>
               <w:t>Coaching_Log</w:t>
             </w:r>
-            <w:proofErr w:type="spellEnd"/>
           </w:p>
         </w:tc>
         <w:tc>
@@ -16878,11 +16321,9 @@
               <w:pStyle w:val="NormalTableText"/>
               <w:jc w:val="center"/>
             </w:pPr>
-            <w:proofErr w:type="spellStart"/>
             <w:r>
               <w:t>Coaching_Log</w:t>
             </w:r>
-            <w:proofErr w:type="spellEnd"/>
           </w:p>
         </w:tc>
         <w:tc>
@@ -17197,15 +16638,7 @@
               <w:pStyle w:val="NormalTableText"/>
             </w:pPr>
             <w:r>
-              <w:t xml:space="preserve">Please do NOT include PII or PHI in the log </w:t>
-            </w:r>
-            <w:proofErr w:type="spellStart"/>
-            <w:r>
-              <w:t>entery</w:t>
-            </w:r>
-            <w:proofErr w:type="spellEnd"/>
-            <w:r>
-              <w:t xml:space="preserve">. </w:t>
+              <w:t xml:space="preserve">Please do NOT include PII or PHI in the log entery. </w:t>
             </w:r>
           </w:p>
         </w:tc>
@@ -17393,11 +16826,9 @@
               <w:pStyle w:val="NormalTableText"/>
               <w:jc w:val="center"/>
             </w:pPr>
-            <w:proofErr w:type="spellStart"/>
             <w:r>
               <w:t>Coaching_Log</w:t>
             </w:r>
-            <w:proofErr w:type="spellEnd"/>
           </w:p>
         </w:tc>
         <w:tc>
@@ -17980,15 +17411,7 @@
               <w:jc w:val="center"/>
             </w:pPr>
             <w:r>
-              <w:t>Display “</w:t>
-            </w:r>
-            <w:proofErr w:type="spellStart"/>
-            <w:r>
-              <w:t>Maximu</w:t>
-            </w:r>
-            <w:proofErr w:type="spellEnd"/>
-            <w:r>
-              <w:t xml:space="preserve"> characters: </w:t>
+              <w:t xml:space="preserve">Display “Maximu characters: </w:t>
             </w:r>
             <w:r>
               <w:lastRenderedPageBreak/>
@@ -18216,13 +17639,8 @@
               <w:pStyle w:val="NormalTableText"/>
             </w:pPr>
             <w:r>
-              <w:t xml:space="preserve">Verint Id in </w:t>
-            </w:r>
-            <w:proofErr w:type="spellStart"/>
-            <w:r>
-              <w:t>db</w:t>
-            </w:r>
-            <w:proofErr w:type="spellEnd"/>
+              <w:t>Verint Id in db</w:t>
+            </w:r>
           </w:p>
         </w:tc>
         <w:tc>
@@ -18380,21 +17798,8 @@
               <w:pStyle w:val="NormalTableText"/>
             </w:pPr>
             <w:r>
-              <w:t xml:space="preserve">Yes or </w:t>
-            </w:r>
-            <w:proofErr w:type="gramStart"/>
-            <w:r>
-              <w:t>No</w:t>
-            </w:r>
-            <w:proofErr w:type="gramEnd"/>
-            <w:r>
-              <w:t xml:space="preserve"> in </w:t>
-            </w:r>
-            <w:proofErr w:type="spellStart"/>
-            <w:r>
-              <w:t>db</w:t>
-            </w:r>
-            <w:proofErr w:type="spellEnd"/>
+              <w:t>Yes or No in db</w:t>
+            </w:r>
           </w:p>
         </w:tc>
         <w:tc>
@@ -18435,16 +17840,11 @@
               <w:t>Managers</w:t>
             </w:r>
             <w:r>
-              <w:t xml:space="preserve"> </w:t>
-            </w:r>
-            <w:proofErr w:type="gramStart"/>
-            <w:r>
-              <w:t>Only</w:t>
+              <w:t xml:space="preserve"> Only</w:t>
             </w:r>
             <w:r>
               <w:t>;</w:t>
             </w:r>
-            <w:proofErr w:type="gramEnd"/>
           </w:p>
           <w:p>
             <w:pPr>
@@ -18539,16 +17939,11 @@
               <w:jc w:val="center"/>
             </w:pPr>
             <w:r>
-              <w:t xml:space="preserve">Non </w:t>
-            </w:r>
-            <w:proofErr w:type="gramStart"/>
-            <w:r>
-              <w:t>editable</w:t>
+              <w:t>Non editable</w:t>
             </w:r>
             <w:r>
               <w:t>;</w:t>
             </w:r>
-            <w:proofErr w:type="gramEnd"/>
           </w:p>
           <w:p>
             <w:pPr>
@@ -18676,13 +18071,8 @@
               <w:pStyle w:val="NormalTableText"/>
             </w:pPr>
             <w:r>
-              <w:t xml:space="preserve">Coaching Notes in </w:t>
-            </w:r>
-            <w:proofErr w:type="spellStart"/>
-            <w:r>
-              <w:t>db</w:t>
-            </w:r>
-            <w:proofErr w:type="spellEnd"/>
+              <w:t>Coaching Notes in db</w:t>
+            </w:r>
           </w:p>
         </w:tc>
         <w:tc>
@@ -18720,16 +18110,11 @@
               <w:jc w:val="center"/>
             </w:pPr>
             <w:r>
-              <w:t xml:space="preserve">Managers </w:t>
-            </w:r>
-            <w:proofErr w:type="gramStart"/>
-            <w:r>
-              <w:t>Only</w:t>
+              <w:t>Managers Only</w:t>
             </w:r>
             <w:r>
               <w:t>;</w:t>
             </w:r>
-            <w:proofErr w:type="gramEnd"/>
           </w:p>
           <w:p>
             <w:pPr>
@@ -18857,23 +18242,7 @@
               <w:pStyle w:val="NormalTableText"/>
             </w:pPr>
             <w:r>
-              <w:t xml:space="preserve">Yes or </w:t>
-            </w:r>
-            <w:proofErr w:type="gramStart"/>
-            <w:r>
-              <w:t>No</w:t>
-            </w:r>
-            <w:proofErr w:type="gramEnd"/>
-            <w:r>
-              <w:t xml:space="preserve"> in </w:t>
-            </w:r>
-            <w:proofErr w:type="spellStart"/>
-            <w:r>
-              <w:t>db</w:t>
-            </w:r>
-            <w:proofErr w:type="spellEnd"/>
-            <w:r>
-              <w:t xml:space="preserve"> </w:t>
+              <w:t xml:space="preserve">Yes or No in db </w:t>
             </w:r>
           </w:p>
         </w:tc>
@@ -18912,16 +18281,11 @@
               <w:jc w:val="center"/>
             </w:pPr>
             <w:r>
-              <w:t xml:space="preserve">Managers </w:t>
-            </w:r>
-            <w:proofErr w:type="gramStart"/>
-            <w:r>
-              <w:t>Only</w:t>
+              <w:t>Managers Only</w:t>
             </w:r>
             <w:r>
               <w:t>;</w:t>
             </w:r>
-            <w:proofErr w:type="gramEnd"/>
           </w:p>
           <w:p>
             <w:pPr>
@@ -19099,13 +18463,8 @@
               <w:jc w:val="center"/>
             </w:pPr>
             <w:r>
-              <w:t xml:space="preserve">Managers </w:t>
-            </w:r>
-            <w:proofErr w:type="gramStart"/>
-            <w:r>
-              <w:t>Only;</w:t>
-            </w:r>
-            <w:proofErr w:type="gramEnd"/>
+              <w:t>Managers Only;</w:t>
+            </w:r>
           </w:p>
           <w:p>
             <w:pPr>
@@ -19122,16 +18481,11 @@
               <w:jc w:val="center"/>
             </w:pPr>
             <w:r>
-              <w:t xml:space="preserve">If “No” is </w:t>
-            </w:r>
-            <w:proofErr w:type="gramStart"/>
-            <w:r>
-              <w:t>selected</w:t>
+              <w:t>If “No” is selected</w:t>
             </w:r>
             <w:r>
               <w:t>;</w:t>
             </w:r>
-            <w:proofErr w:type="gramEnd"/>
           </w:p>
           <w:p>
             <w:pPr>
@@ -19220,13 +18574,8 @@
               <w:jc w:val="center"/>
             </w:pPr>
             <w:r>
-              <w:t xml:space="preserve">Managers </w:t>
-            </w:r>
-            <w:proofErr w:type="gramStart"/>
-            <w:r>
-              <w:t>Only;</w:t>
-            </w:r>
-            <w:proofErr w:type="gramEnd"/>
+              <w:t>Managers Only;</w:t>
+            </w:r>
           </w:p>
           <w:p>
             <w:pPr>
@@ -19315,13 +18664,8 @@
               <w:jc w:val="center"/>
             </w:pPr>
             <w:r>
-              <w:t xml:space="preserve">Managers </w:t>
-            </w:r>
-            <w:proofErr w:type="gramStart"/>
-            <w:r>
-              <w:t>Only;</w:t>
-            </w:r>
-            <w:proofErr w:type="gramEnd"/>
+              <w:t>Managers Only;</w:t>
+            </w:r>
           </w:p>
           <w:p>
             <w:pPr>
@@ -19595,11 +18939,9 @@
               <w:pStyle w:val="NormalTableText"/>
               <w:jc w:val="center"/>
             </w:pPr>
-            <w:proofErr w:type="spellStart"/>
             <w:r>
               <w:t>Coaching_Log</w:t>
             </w:r>
-            <w:proofErr w:type="spellEnd"/>
           </w:p>
         </w:tc>
         <w:tc>
@@ -19756,11 +19098,9 @@
               <w:pStyle w:val="NormalTableText"/>
               <w:jc w:val="center"/>
             </w:pPr>
-            <w:proofErr w:type="spellStart"/>
             <w:r>
               <w:t>Coaching_Log</w:t>
             </w:r>
-            <w:proofErr w:type="spellEnd"/>
           </w:p>
         </w:tc>
         <w:tc>
@@ -19917,11 +19257,9 @@
               <w:pStyle w:val="NormalTableText"/>
               <w:jc w:val="center"/>
             </w:pPr>
-            <w:proofErr w:type="spellStart"/>
             <w:r>
               <w:t>Coaching_Log</w:t>
             </w:r>
-            <w:proofErr w:type="spellEnd"/>
           </w:p>
         </w:tc>
         <w:tc>
@@ -20056,11 +19394,9 @@
             <w:pPr>
               <w:pStyle w:val="NormalTableText"/>
             </w:pPr>
-            <w:proofErr w:type="spellStart"/>
             <w:r>
               <w:t>LogId</w:t>
             </w:r>
-            <w:proofErr w:type="spellEnd"/>
           </w:p>
         </w:tc>
         <w:tc>
@@ -20136,11 +19472,9 @@
             <w:pPr>
               <w:pStyle w:val="NormalTableText"/>
             </w:pPr>
-            <w:proofErr w:type="spellStart"/>
             <w:r>
               <w:t>IsAcknowledgeForm</w:t>
             </w:r>
-            <w:proofErr w:type="spellEnd"/>
           </w:p>
         </w:tc>
         <w:tc>
@@ -20256,15 +19590,7 @@
               <w:jc w:val="center"/>
             </w:pPr>
             <w:r>
-              <w:t>Display if log is reinforcement OR OTA (</w:t>
-            </w:r>
-            <w:proofErr w:type="spellStart"/>
-            <w:r>
-              <w:t>OverTurned</w:t>
-            </w:r>
-            <w:proofErr w:type="spellEnd"/>
-            <w:r>
-              <w:t xml:space="preserve"> Appeal)</w:t>
+              <w:t>Display if log is reinforcement OR OTA (OverTurned Appeal)</w:t>
             </w:r>
           </w:p>
         </w:tc>
@@ -20468,15 +19794,7 @@
               <w:pStyle w:val="NormalTableText"/>
             </w:pPr>
             <w:r>
-              <w:t xml:space="preserve">I have read and understand all the information provided on this </w:t>
-            </w:r>
-            <w:proofErr w:type="spellStart"/>
-            <w:r>
-              <w:t>eCoaching</w:t>
-            </w:r>
-            <w:proofErr w:type="spellEnd"/>
-            <w:r>
-              <w:t xml:space="preserve"> Log.</w:t>
+              <w:t>I have read and understand all the information provided on this eCoaching Log.</w:t>
             </w:r>
           </w:p>
         </w:tc>
@@ -20601,15 +19919,7 @@
             </w:r>
             <w:r>
               <w:lastRenderedPageBreak/>
-              <w:t>(</w:t>
-            </w:r>
-            <w:proofErr w:type="spellStart"/>
-            <w:r>
-              <w:t>OverTurned</w:t>
-            </w:r>
-            <w:proofErr w:type="spellEnd"/>
-            <w:r>
-              <w:t xml:space="preserve"> Appeal)</w:t>
+              <w:t>(OverTurned Appeal)</w:t>
             </w:r>
           </w:p>
         </w:tc>
@@ -20837,31 +20147,21 @@
               <w:pStyle w:val="NormalTableText"/>
             </w:pPr>
             <w:r>
-              <w:t xml:space="preserve">ATT Not Updated - SWP notified that Empower is </w:t>
-            </w:r>
-            <w:proofErr w:type="gramStart"/>
-            <w:r>
-              <w:t>inaccurate</w:t>
-            </w:r>
-            <w:proofErr w:type="gramEnd"/>
-          </w:p>
-          <w:p>
-            <w:pPr>
-              <w:pStyle w:val="NormalTableText"/>
-            </w:pPr>
-          </w:p>
-          <w:p>
-            <w:pPr>
-              <w:pStyle w:val="NormalTableText"/>
-            </w:pPr>
-            <w:r>
-              <w:t xml:space="preserve">ATT Not Updated and Empower will not be </w:t>
-            </w:r>
-            <w:proofErr w:type="gramStart"/>
-            <w:r>
-              <w:t>updated</w:t>
-            </w:r>
-            <w:proofErr w:type="gramEnd"/>
+              <w:t>ATT Not Updated - SWP notified that Empower is inaccurate</w:t>
+            </w:r>
+          </w:p>
+          <w:p>
+            <w:pPr>
+              <w:pStyle w:val="NormalTableText"/>
+            </w:pPr>
+          </w:p>
+          <w:p>
+            <w:pPr>
+              <w:pStyle w:val="NormalTableText"/>
+            </w:pPr>
+            <w:r>
+              <w:t>ATT Not Updated and Empower will not be updated</w:t>
+            </w:r>
           </w:p>
           <w:p>
             <w:pPr>
@@ -20919,11 +20219,9 @@
               <w:pStyle w:val="NormalTableText"/>
               <w:jc w:val="center"/>
             </w:pPr>
-            <w:proofErr w:type="spellStart"/>
             <w:r>
               <w:t>Reasons_By_ReportCode</w:t>
             </w:r>
-            <w:proofErr w:type="spellEnd"/>
           </w:p>
         </w:tc>
         <w:tc>
@@ -21058,13 +20356,8 @@
               <w:jc w:val="center"/>
             </w:pPr>
             <w:r>
-              <w:t xml:space="preserve">Input </w:t>
-            </w:r>
-            <w:proofErr w:type="spellStart"/>
-            <w:r>
-              <w:t>textarea</w:t>
-            </w:r>
-            <w:proofErr w:type="spellEnd"/>
+              <w:t>Input textarea</w:t>
+            </w:r>
           </w:p>
         </w:tc>
         <w:tc>
@@ -21196,15 +20489,7 @@
               <w:jc w:val="center"/>
             </w:pPr>
             <w:r>
-              <w:t>Display if OTA (</w:t>
-            </w:r>
-            <w:proofErr w:type="spellStart"/>
-            <w:r>
-              <w:t>OverTurned</w:t>
-            </w:r>
-            <w:proofErr w:type="spellEnd"/>
-            <w:r>
-              <w:t xml:space="preserve"> Appeal) log. </w:t>
+              <w:t xml:space="preserve">Display if OTA (OverTurned Appeal) log. </w:t>
             </w:r>
           </w:p>
         </w:tc>
@@ -21226,13 +20511,8 @@
               <w:jc w:val="center"/>
             </w:pPr>
             <w:r>
-              <w:t xml:space="preserve">Input </w:t>
-            </w:r>
-            <w:proofErr w:type="spellStart"/>
-            <w:r>
-              <w:t>textarea</w:t>
-            </w:r>
-            <w:proofErr w:type="spellEnd"/>
+              <w:t>Input textarea</w:t>
+            </w:r>
           </w:p>
         </w:tc>
         <w:tc>
@@ -21740,11 +21020,9 @@
             <w:pPr>
               <w:pStyle w:val="NormalTableText"/>
             </w:pPr>
-            <w:proofErr w:type="spellStart"/>
             <w:r>
               <w:t>LogId</w:t>
             </w:r>
-            <w:proofErr w:type="spellEnd"/>
           </w:p>
         </w:tc>
         <w:tc>
@@ -21820,11 +21098,9 @@
             <w:pPr>
               <w:pStyle w:val="NormalTableText"/>
             </w:pPr>
-            <w:proofErr w:type="spellStart"/>
             <w:r>
               <w:t>FormName</w:t>
             </w:r>
-            <w:proofErr w:type="spellEnd"/>
           </w:p>
         </w:tc>
         <w:tc>
@@ -21900,11 +21176,9 @@
             <w:pPr>
               <w:pStyle w:val="NormalTableText"/>
             </w:pPr>
-            <w:proofErr w:type="spellStart"/>
             <w:r>
               <w:t>ModuleName</w:t>
             </w:r>
-            <w:proofErr w:type="spellEnd"/>
           </w:p>
         </w:tc>
         <w:tc>
@@ -21980,11 +21254,9 @@
             <w:pPr>
               <w:pStyle w:val="NormalTableText"/>
             </w:pPr>
-            <w:proofErr w:type="spellStart"/>
             <w:r>
               <w:t>StatusId</w:t>
             </w:r>
-            <w:proofErr w:type="spellEnd"/>
           </w:p>
         </w:tc>
         <w:tc>
@@ -22060,11 +21332,9 @@
             <w:pPr>
               <w:pStyle w:val="NormalTableText"/>
             </w:pPr>
-            <w:proofErr w:type="spellStart"/>
             <w:r>
               <w:t>SupervisorEmail</w:t>
             </w:r>
-            <w:proofErr w:type="spellEnd"/>
           </w:p>
         </w:tc>
         <w:tc>
@@ -22141,11 +21411,9 @@
             <w:pPr>
               <w:pStyle w:val="NormalTableText"/>
             </w:pPr>
-            <w:proofErr w:type="spellStart"/>
             <w:r>
               <w:t>ManagerEmail</w:t>
             </w:r>
-            <w:proofErr w:type="spellEnd"/>
           </w:p>
         </w:tc>
         <w:tc>
@@ -22221,11 +21489,9 @@
             <w:pPr>
               <w:pStyle w:val="NormalTableText"/>
             </w:pPr>
-            <w:proofErr w:type="spellStart"/>
             <w:r>
               <w:t>SupervisorEmpId</w:t>
             </w:r>
-            <w:proofErr w:type="spellEnd"/>
           </w:p>
         </w:tc>
         <w:tc>
@@ -22301,11 +21567,9 @@
             <w:pPr>
               <w:pStyle w:val="NormalTableText"/>
             </w:pPr>
-            <w:proofErr w:type="spellStart"/>
             <w:r>
               <w:t>ManagerEmpId</w:t>
             </w:r>
-            <w:proofErr w:type="spellEnd"/>
           </w:p>
         </w:tc>
         <w:tc>
@@ -22381,11 +21645,9 @@
             <w:pPr>
               <w:pStyle w:val="NormalTableText"/>
             </w:pPr>
-            <w:proofErr w:type="spellStart"/>
             <w:r>
               <w:t>IsRegularPendingForm</w:t>
             </w:r>
-            <w:proofErr w:type="spellEnd"/>
           </w:p>
         </w:tc>
         <w:tc>
@@ -22583,11 +21845,9 @@
               <w:pStyle w:val="NormalTableText"/>
               <w:jc w:val="center"/>
             </w:pPr>
-            <w:proofErr w:type="spellStart"/>
             <w:r>
               <w:t>Coaching_Log</w:t>
             </w:r>
-            <w:proofErr w:type="spellEnd"/>
           </w:p>
         </w:tc>
         <w:tc>
@@ -22607,15 +21867,7 @@
               <w:jc w:val="center"/>
             </w:pPr>
             <w:r>
-              <w:t xml:space="preserve">Display if the log is “Pending </w:t>
-            </w:r>
-            <w:proofErr w:type="gramStart"/>
-            <w:r>
-              <w:t>Follow-up</w:t>
-            </w:r>
-            <w:proofErr w:type="gramEnd"/>
-            <w:r>
-              <w:t>”</w:t>
+              <w:t>Display if the log is “Pending Follow-up”</w:t>
             </w:r>
           </w:p>
           <w:p>
@@ -22711,15 +21963,7 @@
               <w:jc w:val="center"/>
             </w:pPr>
             <w:r>
-              <w:t xml:space="preserve">Display if the log is “Pending </w:t>
-            </w:r>
-            <w:proofErr w:type="gramStart"/>
-            <w:r>
-              <w:t>Follow-up</w:t>
-            </w:r>
-            <w:proofErr w:type="gramEnd"/>
-            <w:r>
-              <w:t>”</w:t>
+              <w:t>Display if the log is “Pending Follow-up”</w:t>
             </w:r>
           </w:p>
           <w:p>
@@ -22784,11 +22028,9 @@
               <w:pStyle w:val="NormalTableText"/>
               <w:jc w:val="center"/>
             </w:pPr>
-            <w:proofErr w:type="spellStart"/>
             <w:r>
               <w:t>Coaching_Log</w:t>
             </w:r>
-            <w:proofErr w:type="spellEnd"/>
           </w:p>
         </w:tc>
         <w:tc>
@@ -22808,15 +22050,7 @@
               <w:jc w:val="center"/>
             </w:pPr>
             <w:r>
-              <w:t xml:space="preserve">Display if the log is “Pending </w:t>
-            </w:r>
-            <w:proofErr w:type="gramStart"/>
-            <w:r>
-              <w:t>Follow-up</w:t>
-            </w:r>
-            <w:proofErr w:type="gramEnd"/>
-            <w:r>
-              <w:t>”</w:t>
+              <w:t>Display if the log is “Pending Follow-up”</w:t>
             </w:r>
           </w:p>
           <w:p>
@@ -22884,11 +22118,9 @@
               <w:pStyle w:val="NormalTableText"/>
               <w:jc w:val="center"/>
             </w:pPr>
-            <w:proofErr w:type="spellStart"/>
             <w:r>
               <w:t>Coaching_Log</w:t>
             </w:r>
-            <w:proofErr w:type="spellEnd"/>
           </w:p>
         </w:tc>
         <w:tc>
@@ -23010,11 +22242,9 @@
             <w:pPr>
               <w:jc w:val="center"/>
             </w:pPr>
-            <w:proofErr w:type="gramStart"/>
             <w:r>
               <w:t>L:abel</w:t>
             </w:r>
-            <w:proofErr w:type="gramEnd"/>
           </w:p>
         </w:tc>
         <w:tc>
@@ -23131,11 +22361,9 @@
               <w:pStyle w:val="NormalTableText"/>
               <w:jc w:val="center"/>
             </w:pPr>
-            <w:proofErr w:type="spellStart"/>
             <w:r>
               <w:t>Coaching_Log</w:t>
             </w:r>
-            <w:proofErr w:type="spellEnd"/>
           </w:p>
         </w:tc>
         <w:tc>
@@ -23260,15 +22488,7 @@
               <w:jc w:val="center"/>
             </w:pPr>
             <w:r>
-              <w:t xml:space="preserve">Supervisor Name and </w:t>
-            </w:r>
-            <w:proofErr w:type="spellStart"/>
-            <w:r>
-              <w:t>Followup</w:t>
-            </w:r>
-            <w:proofErr w:type="spellEnd"/>
-            <w:r>
-              <w:t xml:space="preserve"> Timestamp</w:t>
+              <w:t>Supervisor Name and Followup Timestamp</w:t>
             </w:r>
           </w:p>
         </w:tc>
@@ -23327,11 +22547,9 @@
               <w:pStyle w:val="NormalTableText"/>
               <w:jc w:val="center"/>
             </w:pPr>
-            <w:proofErr w:type="spellStart"/>
             <w:r>
               <w:t>Coaching_Log</w:t>
             </w:r>
-            <w:proofErr w:type="spellEnd"/>
           </w:p>
         </w:tc>
         <w:tc>
@@ -23663,13 +22881,8 @@
               <w:jc w:val="center"/>
             </w:pPr>
             <w:r>
-              <w:t xml:space="preserve">Display if User is the </w:t>
-            </w:r>
-            <w:proofErr w:type="gramStart"/>
-            <w:r>
-              <w:t>Supervisor;</w:t>
-            </w:r>
-            <w:proofErr w:type="gramEnd"/>
+              <w:t>Display if User is the Supervisor;</w:t>
+            </w:r>
           </w:p>
           <w:p>
             <w:pPr>
@@ -23785,11 +22998,9 @@
             <w:pPr>
               <w:jc w:val="center"/>
             </w:pPr>
-            <w:proofErr w:type="spellStart"/>
             <w:r>
               <w:t>Textarea</w:t>
             </w:r>
-            <w:proofErr w:type="spellEnd"/>
           </w:p>
         </w:tc>
         <w:tc>
@@ -23844,13 +23055,8 @@
               <w:jc w:val="center"/>
             </w:pPr>
             <w:r>
-              <w:t xml:space="preserve">Display if User is the </w:t>
-            </w:r>
-            <w:proofErr w:type="gramStart"/>
-            <w:r>
-              <w:t>Supervisor;</w:t>
-            </w:r>
-            <w:proofErr w:type="gramEnd"/>
+              <w:t>Display if User is the Supervisor;</w:t>
+            </w:r>
           </w:p>
           <w:p>
             <w:pPr>
@@ -24103,13 +23309,8 @@
             <w:pPr>
               <w:pStyle w:val="NormalTableText"/>
             </w:pPr>
-            <w:proofErr w:type="spellStart"/>
-            <w:r>
-              <w:t>Glyphicon</w:t>
-            </w:r>
-            <w:proofErr w:type="spellEnd"/>
-            <w:r>
-              <w:t>-calendar</w:t>
+            <w:r>
+              <w:t>Glyphicon-calendar</w:t>
             </w:r>
           </w:p>
         </w:tc>
@@ -24254,13 +23455,8 @@
               <w:jc w:val="center"/>
             </w:pPr>
             <w:r>
-              <w:t xml:space="preserve">Input </w:t>
-            </w:r>
-            <w:proofErr w:type="spellStart"/>
-            <w:r>
-              <w:t>textarea</w:t>
-            </w:r>
-            <w:proofErr w:type="spellEnd"/>
+              <w:t>Input textarea</w:t>
+            </w:r>
           </w:p>
         </w:tc>
         <w:tc>
@@ -24684,11 +23880,9 @@
             <w:pPr>
               <w:pStyle w:val="NormalTableText"/>
             </w:pPr>
-            <w:proofErr w:type="spellStart"/>
             <w:r>
               <w:t>IsResearchPendingForm</w:t>
             </w:r>
-            <w:proofErr w:type="spellEnd"/>
           </w:p>
         </w:tc>
         <w:tc>
@@ -24764,11 +23958,9 @@
             <w:pPr>
               <w:pStyle w:val="NormalTableText"/>
             </w:pPr>
-            <w:proofErr w:type="spellStart"/>
             <w:r>
               <w:t>LogId</w:t>
             </w:r>
-            <w:proofErr w:type="spellEnd"/>
           </w:p>
         </w:tc>
         <w:tc>
@@ -24845,15 +24037,7 @@
               <w:pStyle w:val="NormalTableText"/>
             </w:pPr>
             <w:r>
-              <w:t xml:space="preserve">You are receiving this </w:t>
-            </w:r>
-            <w:proofErr w:type="spellStart"/>
-            <w:r>
-              <w:t>eCL</w:t>
-            </w:r>
-            <w:proofErr w:type="spellEnd"/>
-            <w:r>
-              <w:t xml:space="preserve"> record because an Employee on your team was identified in an Outlier Management Report (OMR). Please research this item in accordance with the latest</w:t>
+              <w:t>You are receiving this eCL record because an Employee on your team was identified in an Outlier Management Report (OMR). Please research this item in accordance with the latest</w:t>
             </w:r>
             <w:r>
               <w:tab/>
@@ -24863,85 +24047,57 @@
               <w:rPr>
                 <w:color w:val="0070C0"/>
               </w:rPr>
-              <w:t xml:space="preserve">Contact Center Operations 46.0 Outlier Management </w:t>
-            </w:r>
-            <w:proofErr w:type="gramStart"/>
+              <w:t xml:space="preserve">Contact Center Operations 46.0 Outlier Management Report(OMR): Outlier Research Process SOP </w:t>
+            </w:r>
+            <w:r>
+              <w:t>and provide the details in the record below.";</w:t>
+            </w:r>
+          </w:p>
+        </w:tc>
+        <w:tc>
+          <w:tcPr>
+            <w:tcW w:w="2160" w:type="dxa"/>
+            <w:tcBorders>
+              <w:top w:val="single" w:sz="4" w:space="0" w:color="auto"/>
+              <w:left w:val="single" w:sz="4" w:space="0" w:color="auto"/>
+              <w:bottom w:val="single" w:sz="4" w:space="0" w:color="auto"/>
+              <w:right w:val="single" w:sz="4" w:space="0" w:color="auto"/>
+            </w:tcBorders>
+            <w:shd w:val="clear" w:color="auto" w:fill="FFFFFF" w:themeFill="background1"/>
+          </w:tcPr>
+          <w:p>
+            <w:pPr>
+              <w:pStyle w:val="NormalTableText"/>
+              <w:jc w:val="center"/>
+            </w:pPr>
+          </w:p>
+        </w:tc>
+        <w:tc>
+          <w:tcPr>
+            <w:tcW w:w="2970" w:type="dxa"/>
+            <w:tcBorders>
+              <w:top w:val="single" w:sz="4" w:space="0" w:color="auto"/>
+              <w:left w:val="single" w:sz="4" w:space="0" w:color="auto"/>
+              <w:bottom w:val="single" w:sz="4" w:space="0" w:color="auto"/>
+              <w:right w:val="single" w:sz="4" w:space="0" w:color="auto"/>
+            </w:tcBorders>
+            <w:shd w:val="clear" w:color="auto" w:fill="FFFFFF" w:themeFill="background1"/>
+          </w:tcPr>
+          <w:p>
+            <w:pPr>
+              <w:pStyle w:val="NormalTableText"/>
+            </w:pPr>
             <w:r>
               <w:rPr>
                 <w:color w:val="0070C0"/>
               </w:rPr>
-              <w:t>Report(</w:t>
-            </w:r>
-            <w:proofErr w:type="gramEnd"/>
+              <w:t>“</w:t>
+            </w:r>
             <w:r>
               <w:rPr>
                 <w:color w:val="0070C0"/>
               </w:rPr>
-              <w:t xml:space="preserve">OMR): Outlier Research Process SOP </w:t>
-            </w:r>
-            <w:r>
-              <w:t>and provide the details in the record below.";</w:t>
-            </w:r>
-          </w:p>
-        </w:tc>
-        <w:tc>
-          <w:tcPr>
-            <w:tcW w:w="2160" w:type="dxa"/>
-            <w:tcBorders>
-              <w:top w:val="single" w:sz="4" w:space="0" w:color="auto"/>
-              <w:left w:val="single" w:sz="4" w:space="0" w:color="auto"/>
-              <w:bottom w:val="single" w:sz="4" w:space="0" w:color="auto"/>
-              <w:right w:val="single" w:sz="4" w:space="0" w:color="auto"/>
-            </w:tcBorders>
-            <w:shd w:val="clear" w:color="auto" w:fill="FFFFFF" w:themeFill="background1"/>
-          </w:tcPr>
-          <w:p>
-            <w:pPr>
-              <w:pStyle w:val="NormalTableText"/>
-              <w:jc w:val="center"/>
-            </w:pPr>
-          </w:p>
-        </w:tc>
-        <w:tc>
-          <w:tcPr>
-            <w:tcW w:w="2970" w:type="dxa"/>
-            <w:tcBorders>
-              <w:top w:val="single" w:sz="4" w:space="0" w:color="auto"/>
-              <w:left w:val="single" w:sz="4" w:space="0" w:color="auto"/>
-              <w:bottom w:val="single" w:sz="4" w:space="0" w:color="auto"/>
-              <w:right w:val="single" w:sz="4" w:space="0" w:color="auto"/>
-            </w:tcBorders>
-            <w:shd w:val="clear" w:color="auto" w:fill="FFFFFF" w:themeFill="background1"/>
-          </w:tcPr>
-          <w:p>
-            <w:pPr>
-              <w:pStyle w:val="NormalTableText"/>
-            </w:pPr>
-            <w:r>
-              <w:rPr>
-                <w:color w:val="0070C0"/>
-              </w:rPr>
-              <w:t>“</w:t>
-            </w:r>
-            <w:r>
-              <w:rPr>
-                <w:color w:val="0070C0"/>
-              </w:rPr>
-              <w:t xml:space="preserve">Contact Center Operations 46.0 Outlier Management </w:t>
-            </w:r>
-            <w:proofErr w:type="gramStart"/>
-            <w:r>
-              <w:rPr>
-                <w:color w:val="0070C0"/>
-              </w:rPr>
-              <w:t>Report(</w:t>
-            </w:r>
-            <w:proofErr w:type="gramEnd"/>
-            <w:r>
-              <w:rPr>
-                <w:color w:val="0070C0"/>
-              </w:rPr>
-              <w:t>OMR): Outlier Research Process SOP</w:t>
+              <w:t>Contact Center Operations 46.0 Outlier Management Report(OMR): Outlier Research Process SOP</w:t>
             </w:r>
             <w:r>
               <w:rPr>
@@ -25364,13 +24520,8 @@
               <w:jc w:val="center"/>
             </w:pPr>
             <w:r>
-              <w:t xml:space="preserve">Display if “No” is </w:t>
-            </w:r>
-            <w:proofErr w:type="gramStart"/>
-            <w:r>
-              <w:t>selected;</w:t>
-            </w:r>
-            <w:proofErr w:type="gramEnd"/>
+              <w:t>Display if “No” is selected;</w:t>
+            </w:r>
           </w:p>
           <w:p>
             <w:pPr>
@@ -25408,15 +24559,7 @@
               <w:jc w:val="center"/>
             </w:pPr>
             <w:r>
-              <w:t xml:space="preserve">Input </w:t>
-            </w:r>
-            <w:proofErr w:type="spellStart"/>
-            <w:r>
-              <w:t>textarea</w:t>
-            </w:r>
-            <w:proofErr w:type="spellEnd"/>
-            <w:r>
-              <w:t>:</w:t>
+              <w:t>Input textarea:</w:t>
             </w:r>
           </w:p>
           <w:p>
@@ -25544,41 +24687,26 @@
               <w:jc w:val="center"/>
             </w:pPr>
             <w:r>
-              <w:t xml:space="preserve">Agent no longer employed or on </w:t>
-            </w:r>
-            <w:proofErr w:type="gramStart"/>
-            <w:r>
-              <w:t>LOA</w:t>
-            </w:r>
-            <w:proofErr w:type="gramEnd"/>
-          </w:p>
-          <w:p>
-            <w:pPr>
-              <w:pStyle w:val="NormalTableText"/>
-              <w:jc w:val="center"/>
-            </w:pPr>
-            <w:r>
-              <w:t xml:space="preserve">Escalation was </w:t>
-            </w:r>
-            <w:proofErr w:type="gramStart"/>
-            <w:r>
-              <w:t>appropriate</w:t>
-            </w:r>
-            <w:proofErr w:type="gramEnd"/>
-          </w:p>
-          <w:p>
-            <w:pPr>
-              <w:pStyle w:val="NormalTableText"/>
-              <w:jc w:val="center"/>
-            </w:pPr>
-            <w:r>
-              <w:t xml:space="preserve">ISG or Supervisor told agent to </w:t>
-            </w:r>
-            <w:proofErr w:type="gramStart"/>
-            <w:r>
-              <w:t>escalate</w:t>
-            </w:r>
-            <w:proofErr w:type="gramEnd"/>
+              <w:t>Agent no longer employed or on LOA</w:t>
+            </w:r>
+          </w:p>
+          <w:p>
+            <w:pPr>
+              <w:pStyle w:val="NormalTableText"/>
+              <w:jc w:val="center"/>
+            </w:pPr>
+            <w:r>
+              <w:t>Escalation was appropriate</w:t>
+            </w:r>
+          </w:p>
+          <w:p>
+            <w:pPr>
+              <w:pStyle w:val="NormalTableText"/>
+              <w:jc w:val="center"/>
+            </w:pPr>
+            <w:r>
+              <w:t>ISG or Supervisor told agent to escalate</w:t>
+            </w:r>
           </w:p>
           <w:p>
             <w:pPr>
@@ -25645,12 +24773,10 @@
               <w:pStyle w:val="NormalTableText"/>
               <w:jc w:val="center"/>
             </w:pPr>
-            <w:proofErr w:type="spellStart"/>
             <w:r>
               <w:lastRenderedPageBreak/>
               <w:t>Reasons_By_ReportCode</w:t>
             </w:r>
-            <w:proofErr w:type="spellEnd"/>
           </w:p>
         </w:tc>
         <w:tc>
@@ -25765,13 +24891,8 @@
               <w:jc w:val="center"/>
             </w:pPr>
             <w:r>
-              <w:t xml:space="preserve">Input </w:t>
-            </w:r>
-            <w:proofErr w:type="spellStart"/>
-            <w:r>
-              <w:t>textarea</w:t>
-            </w:r>
-            <w:proofErr w:type="spellEnd"/>
+              <w:t>Input textarea</w:t>
+            </w:r>
           </w:p>
         </w:tc>
         <w:tc>
@@ -25941,15 +25062,7 @@
               <w:jc w:val="center"/>
             </w:pPr>
             <w:r>
-              <w:t xml:space="preserve">Input </w:t>
-            </w:r>
-            <w:proofErr w:type="spellStart"/>
-            <w:r>
-              <w:t>textarea</w:t>
-            </w:r>
-            <w:proofErr w:type="spellEnd"/>
-            <w:r>
-              <w:t>:</w:t>
+              <w:t>Input textarea:</w:t>
             </w:r>
           </w:p>
           <w:p>
@@ -25989,13 +25102,8 @@
               <w:jc w:val="center"/>
             </w:pPr>
             <w:r>
-              <w:t xml:space="preserve">Input </w:t>
-            </w:r>
-            <w:proofErr w:type="spellStart"/>
-            <w:r>
-              <w:t>textarea</w:t>
-            </w:r>
-            <w:proofErr w:type="spellEnd"/>
+              <w:t>Input textarea</w:t>
+            </w:r>
           </w:p>
         </w:tc>
         <w:tc>
@@ -26395,11 +25503,9 @@
             <w:pPr>
               <w:pStyle w:val="NormalTableText"/>
             </w:pPr>
-            <w:proofErr w:type="spellStart"/>
             <w:r>
               <w:t>IsCsePendingForm</w:t>
             </w:r>
-            <w:proofErr w:type="spellEnd"/>
           </w:p>
         </w:tc>
         <w:tc>
@@ -26474,11 +25580,9 @@
             <w:pPr>
               <w:pStyle w:val="NormalTableText"/>
             </w:pPr>
-            <w:proofErr w:type="spellStart"/>
             <w:r>
               <w:t>LogId</w:t>
             </w:r>
-            <w:proofErr w:type="spellEnd"/>
           </w:p>
         </w:tc>
         <w:tc>
@@ -26553,11 +25657,9 @@
             <w:pPr>
               <w:pStyle w:val="NormalTableText"/>
             </w:pPr>
-            <w:proofErr w:type="spellStart"/>
             <w:r>
               <w:t>ModuleId</w:t>
             </w:r>
-            <w:proofErr w:type="spellEnd"/>
           </w:p>
         </w:tc>
         <w:tc>
@@ -27088,13 +26190,8 @@
             <w:pPr>
               <w:pStyle w:val="NormalTableText"/>
             </w:pPr>
-            <w:proofErr w:type="spellStart"/>
-            <w:r>
-              <w:t>Glyphicon</w:t>
-            </w:r>
-            <w:proofErr w:type="spellEnd"/>
-            <w:r>
-              <w:t>-calendar</w:t>
+            <w:r>
+              <w:t>Glyphicon-calendar</w:t>
             </w:r>
           </w:p>
         </w:tc>
@@ -27228,13 +26325,8 @@
               <w:jc w:val="center"/>
             </w:pPr>
             <w:r>
-              <w:t xml:space="preserve">Input </w:t>
-            </w:r>
-            <w:proofErr w:type="spellStart"/>
-            <w:r>
-              <w:t>textarea</w:t>
-            </w:r>
-            <w:proofErr w:type="spellEnd"/>
+              <w:t>Input textarea</w:t>
+            </w:r>
           </w:p>
         </w:tc>
         <w:tc>
@@ -27538,13 +26630,8 @@
             <w:pPr>
               <w:pStyle w:val="NormalTableText"/>
             </w:pPr>
-            <w:proofErr w:type="spellStart"/>
-            <w:r>
-              <w:t>Glyphicon</w:t>
-            </w:r>
-            <w:proofErr w:type="spellEnd"/>
-            <w:r>
-              <w:t>-calendar</w:t>
+            <w:r>
+              <w:t>Glyphicon-calendar</w:t>
             </w:r>
           </w:p>
         </w:tc>
@@ -27678,13 +26765,8 @@
               <w:jc w:val="center"/>
             </w:pPr>
             <w:r>
-              <w:t xml:space="preserve">Input </w:t>
-            </w:r>
-            <w:proofErr w:type="spellStart"/>
-            <w:r>
-              <w:t>textarea</w:t>
-            </w:r>
-            <w:proofErr w:type="spellEnd"/>
+              <w:t>Input textarea</w:t>
+            </w:r>
           </w:p>
         </w:tc>
         <w:tc>
@@ -27955,11 +27037,9 @@
               <w:pStyle w:val="NormalTableText"/>
               <w:jc w:val="center"/>
             </w:pPr>
-            <w:proofErr w:type="spellStart"/>
             <w:r>
               <w:t>Coaching_Log</w:t>
             </w:r>
-            <w:proofErr w:type="spellEnd"/>
           </w:p>
         </w:tc>
         <w:tc>
@@ -28424,11 +27504,9 @@
               <w:pStyle w:val="NormalTableText"/>
               <w:jc w:val="center"/>
             </w:pPr>
-            <w:proofErr w:type="spellStart"/>
             <w:r>
               <w:t>Coaching_Log</w:t>
             </w:r>
-            <w:proofErr w:type="spellEnd"/>
           </w:p>
         </w:tc>
         <w:tc>
@@ -28585,11 +27663,9 @@
               <w:pStyle w:val="NormalTableText"/>
               <w:jc w:val="center"/>
             </w:pPr>
-            <w:proofErr w:type="spellStart"/>
             <w:r>
               <w:t>Coaching_Log</w:t>
             </w:r>
-            <w:proofErr w:type="spellEnd"/>
           </w:p>
         </w:tc>
         <w:tc>
@@ -28908,11 +27984,9 @@
               <w:pStyle w:val="NormalTableText"/>
               <w:jc w:val="center"/>
             </w:pPr>
-            <w:proofErr w:type="spellStart"/>
             <w:r>
               <w:t>Coaching_Log</w:t>
             </w:r>
-            <w:proofErr w:type="spellEnd"/>
           </w:p>
         </w:tc>
         <w:tc>
@@ -29048,13 +28122,8 @@
             <w:pPr>
               <w:pStyle w:val="NormalTableText"/>
             </w:pPr>
-            <w:proofErr w:type="spellStart"/>
-            <w:r>
-              <w:t>Reviewd</w:t>
-            </w:r>
-            <w:proofErr w:type="spellEnd"/>
-            <w:r>
-              <w:t xml:space="preserve"> and </w:t>
+            <w:r>
+              <w:t xml:space="preserve">Reviewd and </w:t>
             </w:r>
             <w:r>
               <w:lastRenderedPageBreak/>
@@ -29153,11 +28222,9 @@
               <w:pStyle w:val="NormalTableText"/>
               <w:jc w:val="center"/>
             </w:pPr>
-            <w:proofErr w:type="spellStart"/>
             <w:r>
               <w:t>MgrReviewAutoDate</w:t>
             </w:r>
-            <w:proofErr w:type="spellEnd"/>
           </w:p>
         </w:tc>
         <w:tc>
@@ -29311,11 +28378,9 @@
               <w:pStyle w:val="NormalTableText"/>
               <w:jc w:val="center"/>
             </w:pPr>
-            <w:proofErr w:type="spellStart"/>
             <w:r>
               <w:t>Coaching_Log</w:t>
             </w:r>
-            <w:proofErr w:type="spellEnd"/>
           </w:p>
         </w:tc>
         <w:tc>
@@ -29374,15 +28439,7 @@
               <w:pStyle w:val="NormalTableText"/>
             </w:pPr>
             <w:r>
-              <w:t xml:space="preserve">Supervisor </w:t>
-            </w:r>
-            <w:proofErr w:type="spellStart"/>
-            <w:r>
-              <w:t>Reviw</w:t>
-            </w:r>
-            <w:proofErr w:type="spellEnd"/>
-            <w:r>
-              <w:t xml:space="preserve"> Information:</w:t>
+              <w:t>Supervisor Reviw Information:</w:t>
             </w:r>
           </w:p>
         </w:tc>
@@ -29555,11 +28612,9 @@
               <w:pStyle w:val="NormalTableText"/>
               <w:jc w:val="center"/>
             </w:pPr>
-            <w:proofErr w:type="spellStart"/>
             <w:r>
               <w:t>SupReviewedAutoDate</w:t>
             </w:r>
-            <w:proofErr w:type="spellEnd"/>
           </w:p>
         </w:tc>
         <w:tc>
@@ -29713,11 +28768,9 @@
               <w:pStyle w:val="NormalTableText"/>
               <w:jc w:val="center"/>
             </w:pPr>
-            <w:proofErr w:type="spellStart"/>
             <w:r>
               <w:t>EmployeeName</w:t>
             </w:r>
-            <w:proofErr w:type="spellEnd"/>
           </w:p>
         </w:tc>
         <w:tc>
@@ -30108,11 +29161,9 @@
               <w:pStyle w:val="NormalTableText"/>
               <w:jc w:val="center"/>
             </w:pPr>
-            <w:proofErr w:type="spellStart"/>
             <w:r>
               <w:t>EmloyeeReviewDate</w:t>
             </w:r>
-            <w:proofErr w:type="spellEnd"/>
           </w:p>
         </w:tc>
         <w:tc>
@@ -30336,11 +29387,9 @@
             <w:pPr>
               <w:jc w:val="center"/>
             </w:pPr>
-            <w:proofErr w:type="gramStart"/>
             <w:r>
               <w:t>L:abel</w:t>
             </w:r>
-            <w:proofErr w:type="gramEnd"/>
           </w:p>
         </w:tc>
         <w:tc>
@@ -30581,15 +29630,7 @@
               <w:jc w:val="center"/>
             </w:pPr>
             <w:r>
-              <w:t xml:space="preserve">Supervisor Name and </w:t>
-            </w:r>
-            <w:proofErr w:type="spellStart"/>
-            <w:r>
-              <w:t>Followup</w:t>
-            </w:r>
-            <w:proofErr w:type="spellEnd"/>
-            <w:r>
-              <w:t xml:space="preserve"> Timestamp</w:t>
+              <w:t>Supervisor Name and Followup Timestamp</w:t>
             </w:r>
           </w:p>
         </w:tc>
@@ -31220,21 +30261,7 @@
               <w:rPr>
                 <w:b/>
               </w:rPr>
-              <w:t xml:space="preserve"> - _</w:t>
-            </w:r>
-            <w:proofErr w:type="spellStart"/>
-            <w:r>
-              <w:rPr>
-                <w:b/>
-              </w:rPr>
-              <w:t>WarningLogInfo.cshtml</w:t>
-            </w:r>
-            <w:proofErr w:type="spellEnd"/>
-            <w:r>
-              <w:rPr>
-                <w:b/>
-              </w:rPr>
-              <w:t>:</w:t>
+              <w:t xml:space="preserve"> - _WarningLogInfo.cshtml:</w:t>
             </w:r>
           </w:p>
         </w:tc>
@@ -31276,13 +30303,8 @@
             <w:pPr>
               <w:pStyle w:val="NormalTableText"/>
             </w:pPr>
-            <w:proofErr w:type="spellStart"/>
-            <w:r>
-              <w:t>FormID</w:t>
-            </w:r>
-            <w:proofErr w:type="spellEnd"/>
-            <w:r>
-              <w:t>:</w:t>
+            <w:r>
+              <w:t>FormID:</w:t>
             </w:r>
           </w:p>
         </w:tc>
@@ -31302,11 +30324,9 @@
               <w:pStyle w:val="NormalTableText"/>
               <w:jc w:val="center"/>
             </w:pPr>
-            <w:proofErr w:type="spellStart"/>
             <w:r>
               <w:t>Warning_Log</w:t>
             </w:r>
-            <w:proofErr w:type="spellEnd"/>
           </w:p>
         </w:tc>
         <w:tc>
@@ -31382,11 +30402,9 @@
               <w:pStyle w:val="NormalTableText"/>
               <w:jc w:val="center"/>
             </w:pPr>
-            <w:proofErr w:type="spellStart"/>
             <w:r>
               <w:t>Warning_Log</w:t>
             </w:r>
-            <w:proofErr w:type="spellEnd"/>
           </w:p>
         </w:tc>
         <w:tc>
@@ -31540,11 +30558,9 @@
               <w:pStyle w:val="NormalTableText"/>
               <w:jc w:val="center"/>
             </w:pPr>
-            <w:proofErr w:type="spellStart"/>
             <w:r>
               <w:t>Warning_Log</w:t>
             </w:r>
-            <w:proofErr w:type="spellEnd"/>
           </w:p>
         </w:tc>
         <w:tc>
@@ -31698,11 +30714,9 @@
               <w:pStyle w:val="NormalTableText"/>
               <w:jc w:val="center"/>
             </w:pPr>
-            <w:proofErr w:type="spellStart"/>
             <w:r>
               <w:t>Warning_Log</w:t>
             </w:r>
-            <w:proofErr w:type="spellEnd"/>
           </w:p>
         </w:tc>
         <w:tc>
@@ -31856,11 +30870,9 @@
               <w:pStyle w:val="NormalTableText"/>
               <w:jc w:val="center"/>
             </w:pPr>
-            <w:proofErr w:type="spellStart"/>
             <w:r>
               <w:t>Warning_Log</w:t>
             </w:r>
-            <w:proofErr w:type="spellEnd"/>
           </w:p>
         </w:tc>
         <w:tc>
@@ -32014,11 +31026,9 @@
               <w:pStyle w:val="NormalTableText"/>
               <w:jc w:val="center"/>
             </w:pPr>
-            <w:proofErr w:type="spellStart"/>
             <w:r>
               <w:t>Warning_Log</w:t>
             </w:r>
-            <w:proofErr w:type="spellEnd"/>
           </w:p>
         </w:tc>
         <w:tc>
@@ -32172,11 +31182,9 @@
               <w:pStyle w:val="NormalTableText"/>
               <w:jc w:val="center"/>
             </w:pPr>
-            <w:proofErr w:type="spellStart"/>
             <w:r>
               <w:t>Warning_Log</w:t>
             </w:r>
-            <w:proofErr w:type="spellEnd"/>
           </w:p>
         </w:tc>
         <w:tc>
@@ -32330,11 +31338,9 @@
               <w:pStyle w:val="NormalTableText"/>
               <w:jc w:val="center"/>
             </w:pPr>
-            <w:proofErr w:type="spellStart"/>
             <w:r>
               <w:t>Warning_Log</w:t>
             </w:r>
-            <w:proofErr w:type="spellEnd"/>
           </w:p>
         </w:tc>
         <w:tc>
@@ -32488,11 +31494,9 @@
               <w:pStyle w:val="NormalTableText"/>
               <w:jc w:val="center"/>
             </w:pPr>
-            <w:proofErr w:type="spellStart"/>
             <w:r>
               <w:t>Warning_Log</w:t>
             </w:r>
-            <w:proofErr w:type="spellEnd"/>
           </w:p>
         </w:tc>
         <w:tc>
@@ -32646,11 +31650,9 @@
               <w:pStyle w:val="NormalTableText"/>
               <w:jc w:val="center"/>
             </w:pPr>
-            <w:proofErr w:type="spellStart"/>
             <w:r>
               <w:t>Warning_Log</w:t>
             </w:r>
-            <w:proofErr w:type="spellEnd"/>
           </w:p>
         </w:tc>
         <w:tc>
@@ -32804,11 +31806,9 @@
               <w:pStyle w:val="NormalTableText"/>
               <w:jc w:val="center"/>
             </w:pPr>
-            <w:proofErr w:type="spellStart"/>
             <w:r>
               <w:t>Warning_Log</w:t>
             </w:r>
-            <w:proofErr w:type="spellEnd"/>
           </w:p>
         </w:tc>
         <w:tc>
@@ -32962,11 +31962,9 @@
               <w:pStyle w:val="NormalTableText"/>
               <w:jc w:val="center"/>
             </w:pPr>
-            <w:proofErr w:type="spellStart"/>
             <w:r>
               <w:t>Warning_Log</w:t>
             </w:r>
-            <w:proofErr w:type="spellEnd"/>
           </w:p>
         </w:tc>
         <w:tc>
@@ -33018,16 +32016,8 @@
               <w:rPr>
                 <w:b/>
               </w:rPr>
-              <w:t xml:space="preserve"> (non-editable) - _</w:t>
-            </w:r>
-            <w:proofErr w:type="spellStart"/>
-            <w:r>
-              <w:rPr>
-                <w:b/>
-              </w:rPr>
-              <w:t>ViewWarningLog.cshtml</w:t>
-            </w:r>
-            <w:proofErr w:type="spellEnd"/>
+              <w:t xml:space="preserve"> (non-editable) - _ViewWarningLog.cshtml</w:t>
+            </w:r>
             <w:r>
               <w:rPr>
                 <w:b/>
@@ -33196,11 +32186,9 @@
               <w:pStyle w:val="NormalTableText"/>
               <w:jc w:val="center"/>
             </w:pPr>
-            <w:proofErr w:type="spellStart"/>
             <w:r>
               <w:t>Warning_Log</w:t>
             </w:r>
-            <w:proofErr w:type="spellEnd"/>
           </w:p>
         </w:tc>
         <w:tc>
@@ -33280,11 +32268,9 @@
               <w:pStyle w:val="NormalTableText"/>
               <w:jc w:val="center"/>
             </w:pPr>
-            <w:proofErr w:type="spellStart"/>
             <w:r>
               <w:t>Warning_Log_StaticText</w:t>
             </w:r>
-            <w:proofErr w:type="spellEnd"/>
           </w:p>
         </w:tc>
         <w:tc>
@@ -33321,11 +32307,9 @@
             <w:pPr>
               <w:jc w:val="center"/>
             </w:pPr>
-            <w:proofErr w:type="spellStart"/>
             <w:r>
               <w:t>Lable</w:t>
             </w:r>
-            <w:proofErr w:type="spellEnd"/>
           </w:p>
         </w:tc>
         <w:tc>
@@ -33660,13 +32644,8 @@
               <w:jc w:val="center"/>
             </w:pPr>
             <w:r>
-              <w:t xml:space="preserve">Input </w:t>
-            </w:r>
-            <w:proofErr w:type="spellStart"/>
-            <w:r>
-              <w:t>textarea</w:t>
-            </w:r>
-            <w:proofErr w:type="spellEnd"/>
+              <w:t>Input textarea</w:t>
+            </w:r>
           </w:p>
         </w:tc>
         <w:tc>
@@ -33894,15 +32873,7 @@
               <w:jc w:val="center"/>
             </w:pPr>
             <w:r>
-              <w:t xml:space="preserve">User is the supervisor or manager of the </w:t>
-            </w:r>
-            <w:proofErr w:type="gramStart"/>
-            <w:r>
-              <w:t>employee</w:t>
-            </w:r>
-            <w:proofErr w:type="gramEnd"/>
-            <w:r>
-              <w:t xml:space="preserve"> and the warning log is completed.</w:t>
+              <w:t>User is the supervisor or manager of the employee and the warning log is completed.</w:t>
             </w:r>
           </w:p>
           <w:p>
@@ -33986,11 +32957,9 @@
               <w:pStyle w:val="NormalTableText"/>
               <w:jc w:val="center"/>
             </w:pPr>
-            <w:proofErr w:type="spellStart"/>
             <w:r>
               <w:t>Warning_Log.CSRReviewDate</w:t>
             </w:r>
-            <w:proofErr w:type="spellEnd"/>
           </w:p>
         </w:tc>
         <w:tc>
@@ -34145,11 +33114,9 @@
               <w:pStyle w:val="NormalTableText"/>
               <w:jc w:val="center"/>
             </w:pPr>
-            <w:proofErr w:type="spellStart"/>
             <w:r>
               <w:t>Warning_Log.CSRComments</w:t>
             </w:r>
-            <w:proofErr w:type="spellEnd"/>
           </w:p>
         </w:tc>
         <w:tc>
@@ -34318,7 +33285,7 @@
           <w:b/>
         </w:rPr>
       </w:pPr>
-      <w:bookmarkStart w:id="9" w:name="_Toc158972771"/>
+      <w:bookmarkStart w:id="17" w:name="_Toc158972771"/>
       <w:r>
         <w:rPr>
           <w:b/>
@@ -34326,7 +33293,7 @@
         <w:lastRenderedPageBreak/>
         <w:t>Stored Procedures</w:t>
       </w:r>
-      <w:bookmarkEnd w:id="9"/>
+      <w:bookmarkEnd w:id="17"/>
     </w:p>
     <w:p>
       <w:pPr>
@@ -34337,13 +33304,11 @@
         </w:numPr>
         <w:outlineLvl w:val="1"/>
       </w:pPr>
-      <w:bookmarkStart w:id="10" w:name="_Toc158972772"/>
-      <w:proofErr w:type="spellStart"/>
+      <w:bookmarkStart w:id="18" w:name="_Toc158972772"/>
       <w:r>
         <w:t>sp_SelectReviewFrom_Coaching_Log</w:t>
       </w:r>
-      <w:bookmarkEnd w:id="10"/>
-      <w:proofErr w:type="spellEnd"/>
+      <w:bookmarkEnd w:id="18"/>
     </w:p>
     <w:p>
       <w:pPr>
@@ -34354,13 +33319,11 @@
         </w:numPr>
         <w:outlineLvl w:val="1"/>
       </w:pPr>
-      <w:bookmarkStart w:id="11" w:name="_Toc158972773"/>
-      <w:proofErr w:type="spellStart"/>
+      <w:bookmarkStart w:id="19" w:name="_Toc158972773"/>
       <w:r>
         <w:t>sp_SelectReviewFrom_Coaching_Log_Reasons</w:t>
       </w:r>
-      <w:bookmarkEnd w:id="11"/>
-      <w:proofErr w:type="spellEnd"/>
+      <w:bookmarkEnd w:id="19"/>
     </w:p>
     <w:p>
       <w:pPr>
@@ -34371,13 +33334,11 @@
         </w:numPr>
         <w:outlineLvl w:val="1"/>
       </w:pPr>
-      <w:bookmarkStart w:id="12" w:name="_Toc158972774"/>
-      <w:proofErr w:type="spellStart"/>
+      <w:bookmarkStart w:id="20" w:name="_Toc158972774"/>
       <w:r>
         <w:t>sp_SelectReviewFrom_Warning_Log_Reasons</w:t>
       </w:r>
-      <w:bookmarkEnd w:id="12"/>
-      <w:proofErr w:type="spellEnd"/>
+      <w:bookmarkEnd w:id="20"/>
     </w:p>
     <w:p>
       <w:pPr>
@@ -34388,13 +33349,11 @@
         </w:numPr>
         <w:outlineLvl w:val="1"/>
       </w:pPr>
-      <w:bookmarkStart w:id="13" w:name="_Toc158972775"/>
-      <w:proofErr w:type="spellStart"/>
+      <w:bookmarkStart w:id="21" w:name="_Toc158972775"/>
       <w:r>
         <w:t>sp_Update_Review_Coaching_Log_Suerpvisor_Pending</w:t>
       </w:r>
-      <w:bookmarkEnd w:id="13"/>
-      <w:proofErr w:type="spellEnd"/>
+      <w:bookmarkEnd w:id="21"/>
     </w:p>
     <w:p>
       <w:pPr>
@@ -34405,13 +33364,11 @@
         </w:numPr>
         <w:outlineLvl w:val="1"/>
       </w:pPr>
-      <w:bookmarkStart w:id="14" w:name="_Toc158972776"/>
-      <w:proofErr w:type="spellStart"/>
+      <w:bookmarkStart w:id="22" w:name="_Toc158972776"/>
       <w:r>
         <w:t>sp_Update_Review_Coaching_Log_Supervisor_Acknowledge</w:t>
       </w:r>
-      <w:bookmarkEnd w:id="14"/>
-      <w:proofErr w:type="spellEnd"/>
+      <w:bookmarkEnd w:id="22"/>
     </w:p>
     <w:p>
       <w:pPr>
@@ -34422,13 +33379,11 @@
         </w:numPr>
         <w:outlineLvl w:val="1"/>
       </w:pPr>
-      <w:bookmarkStart w:id="15" w:name="_Toc158972777"/>
-      <w:proofErr w:type="spellStart"/>
+      <w:bookmarkStart w:id="23" w:name="_Toc158972777"/>
       <w:r>
         <w:t>sp_Update_Review_Coaching_Log_Employee_Pending</w:t>
       </w:r>
-      <w:bookmarkEnd w:id="15"/>
-      <w:proofErr w:type="spellEnd"/>
+      <w:bookmarkEnd w:id="23"/>
     </w:p>
     <w:p>
       <w:pPr>
@@ -34439,13 +33394,11 @@
         </w:numPr>
         <w:outlineLvl w:val="1"/>
       </w:pPr>
-      <w:bookmarkStart w:id="16" w:name="_Toc158972778"/>
-      <w:proofErr w:type="spellStart"/>
+      <w:bookmarkStart w:id="24" w:name="_Toc158972778"/>
       <w:r>
         <w:t>sp_Update_Review_Coaching_Log_Employee_Acknowledge</w:t>
       </w:r>
-      <w:bookmarkEnd w:id="16"/>
-      <w:proofErr w:type="spellEnd"/>
+      <w:bookmarkEnd w:id="24"/>
     </w:p>
     <w:p>
       <w:pPr>
@@ -34456,13 +33409,11 @@
         </w:numPr>
         <w:outlineLvl w:val="1"/>
       </w:pPr>
-      <w:bookmarkStart w:id="17" w:name="_Toc158972779"/>
-      <w:proofErr w:type="spellStart"/>
+      <w:bookmarkStart w:id="25" w:name="_Toc158972779"/>
       <w:r>
         <w:t>sp_Update_Review_Coaching_Log_Manager_Pending_Research</w:t>
       </w:r>
-      <w:bookmarkEnd w:id="17"/>
-      <w:proofErr w:type="spellEnd"/>
+      <w:bookmarkEnd w:id="25"/>
     </w:p>
     <w:p>
       <w:pPr>
@@ -34473,13 +33424,11 @@
         </w:numPr>
         <w:outlineLvl w:val="1"/>
       </w:pPr>
-      <w:bookmarkStart w:id="18" w:name="_Toc158972780"/>
-      <w:proofErr w:type="spellStart"/>
+      <w:bookmarkStart w:id="26" w:name="_Toc158972780"/>
       <w:r>
         <w:t>sp_Update_Review_Coaching_Log_Manager_Pending_CSE</w:t>
       </w:r>
-      <w:bookmarkEnd w:id="18"/>
-      <w:proofErr w:type="spellEnd"/>
+      <w:bookmarkEnd w:id="26"/>
     </w:p>
     <w:p>
       <w:pPr>
@@ -34490,13 +33439,11 @@
         </w:numPr>
         <w:outlineLvl w:val="1"/>
       </w:pPr>
-      <w:bookmarkStart w:id="19" w:name="_Toc158972781"/>
-      <w:proofErr w:type="spellStart"/>
+      <w:bookmarkStart w:id="27" w:name="_Toc158972781"/>
       <w:r>
         <w:t>sp_SelectReviewFrom_Coaching_Log_Quality_Now</w:t>
       </w:r>
-      <w:bookmarkEnd w:id="19"/>
-      <w:proofErr w:type="spellEnd"/>
+      <w:bookmarkEnd w:id="27"/>
     </w:p>
     <w:p>
       <w:pPr>
@@ -34507,13 +33454,11 @@
         </w:numPr>
         <w:outlineLvl w:val="1"/>
       </w:pPr>
-      <w:bookmarkStart w:id="20" w:name="_Toc158972782"/>
-      <w:proofErr w:type="spellStart"/>
+      <w:bookmarkStart w:id="28" w:name="_Toc158972782"/>
       <w:r>
         <w:t>sp_ShortCalls_Get_BehaviorList</w:t>
       </w:r>
-      <w:bookmarkEnd w:id="20"/>
-      <w:proofErr w:type="spellEnd"/>
+      <w:bookmarkEnd w:id="28"/>
     </w:p>
     <w:p>
       <w:pPr>
@@ -34524,13 +33469,11 @@
         </w:numPr>
         <w:outlineLvl w:val="1"/>
       </w:pPr>
-      <w:bookmarkStart w:id="21" w:name="_Toc158972783"/>
-      <w:proofErr w:type="spellStart"/>
+      <w:bookmarkStart w:id="29" w:name="_Toc158972783"/>
       <w:r>
         <w:t>sp_ShortCalls_Get_Actions</w:t>
       </w:r>
-      <w:bookmarkEnd w:id="21"/>
-      <w:proofErr w:type="spellEnd"/>
+      <w:bookmarkEnd w:id="29"/>
     </w:p>
     <w:p>
       <w:pPr>
@@ -34541,13 +33484,11 @@
         </w:numPr>
         <w:outlineLvl w:val="1"/>
       </w:pPr>
-      <w:bookmarkStart w:id="22" w:name="_Toc158972784"/>
-      <w:proofErr w:type="spellStart"/>
+      <w:bookmarkStart w:id="30" w:name="_Toc158972784"/>
       <w:r>
         <w:t>sp_ShortCalls_Get_CallList</w:t>
       </w:r>
-      <w:bookmarkEnd w:id="22"/>
-      <w:proofErr w:type="spellEnd"/>
+      <w:bookmarkEnd w:id="30"/>
     </w:p>
     <w:p>
       <w:pPr>
@@ -34558,13 +33499,11 @@
         </w:numPr>
         <w:outlineLvl w:val="1"/>
       </w:pPr>
-      <w:bookmarkStart w:id="23" w:name="_Toc158972785"/>
-      <w:proofErr w:type="spellStart"/>
+      <w:bookmarkStart w:id="31" w:name="_Toc158972785"/>
       <w:r>
         <w:t>sp_ShortCalls_Get_SupReivewDetails</w:t>
       </w:r>
-      <w:bookmarkEnd w:id="23"/>
-      <w:proofErr w:type="spellEnd"/>
+      <w:bookmarkEnd w:id="31"/>
     </w:p>
     <w:p>
       <w:pPr>
@@ -34575,13 +33514,11 @@
         </w:numPr>
         <w:outlineLvl w:val="1"/>
       </w:pPr>
-      <w:bookmarkStart w:id="24" w:name="_Toc158972786"/>
-      <w:proofErr w:type="spellStart"/>
+      <w:bookmarkStart w:id="32" w:name="_Toc158972786"/>
       <w:r>
         <w:t>sp_ShortCalls_SupReview_Submit</w:t>
       </w:r>
-      <w:bookmarkEnd w:id="24"/>
-      <w:proofErr w:type="spellEnd"/>
+      <w:bookmarkEnd w:id="32"/>
     </w:p>
     <w:p>
       <w:pPr>
@@ -34592,13 +33529,11 @@
         </w:numPr>
         <w:outlineLvl w:val="1"/>
       </w:pPr>
-      <w:bookmarkStart w:id="25" w:name="_Toc158972787"/>
-      <w:proofErr w:type="spellStart"/>
+      <w:bookmarkStart w:id="33" w:name="_Toc158972787"/>
       <w:r>
         <w:t>sp_ShortCalls_MgrReivew_Submit</w:t>
       </w:r>
-      <w:bookmarkEnd w:id="25"/>
-      <w:proofErr w:type="spellEnd"/>
+      <w:bookmarkEnd w:id="33"/>
     </w:p>
     <w:p>
       <w:pPr>
@@ -34609,13 +33544,11 @@
         </w:numPr>
         <w:outlineLvl w:val="1"/>
       </w:pPr>
-      <w:bookmarkStart w:id="26" w:name="_Toc158972788"/>
-      <w:proofErr w:type="spellStart"/>
+      <w:bookmarkStart w:id="34" w:name="_Toc158972788"/>
       <w:r>
         <w:t>sp_ShortCalls_getMgrReviewDetails</w:t>
       </w:r>
-      <w:bookmarkEnd w:id="26"/>
-      <w:proofErr w:type="spellEnd"/>
+      <w:bookmarkEnd w:id="34"/>
     </w:p>
     <w:p>
       <w:pPr>
@@ -34626,13 +33559,11 @@
         </w:numPr>
         <w:outlineLvl w:val="1"/>
       </w:pPr>
-      <w:bookmarkStart w:id="27" w:name="_Toc158972789"/>
-      <w:proofErr w:type="spellStart"/>
+      <w:bookmarkStart w:id="35" w:name="_Toc158972789"/>
       <w:r>
         <w:t>sp_Update_Review_Caoching_Log_Supervisor_Pending_Followup</w:t>
       </w:r>
-      <w:bookmarkEnd w:id="27"/>
-      <w:proofErr w:type="spellEnd"/>
+      <w:bookmarkEnd w:id="35"/>
     </w:p>
     <w:p>
       <w:pPr>
@@ -34643,13 +33574,11 @@
         </w:numPr>
         <w:outlineLvl w:val="1"/>
       </w:pPr>
-      <w:bookmarkStart w:id="28" w:name="_Toc158972790"/>
-      <w:proofErr w:type="spellStart"/>
+      <w:bookmarkStart w:id="36" w:name="_Toc158972790"/>
       <w:r>
         <w:t>sp_Update_Review_Caoching_Log_Employee_Pending_Followup</w:t>
       </w:r>
-      <w:bookmarkEnd w:id="28"/>
-      <w:proofErr w:type="spellEnd"/>
+      <w:bookmarkEnd w:id="36"/>
     </w:p>
     <w:p>
       <w:pPr>
@@ -34701,7 +33630,7 @@
           <w:b/>
         </w:rPr>
       </w:pPr>
-      <w:bookmarkStart w:id="29" w:name="_Toc158972791"/>
+      <w:bookmarkStart w:id="37" w:name="_Toc158972791"/>
       <w:r>
         <w:rPr>
           <w:b/>
@@ -34718,17 +33647,9 @@
         <w:rPr>
           <w:b/>
         </w:rPr>
-        <w:t xml:space="preserve">pending form </w:t>
-      </w:r>
-      <w:proofErr w:type="gramStart"/>
-      <w:r>
-        <w:rPr>
-          <w:b/>
-        </w:rPr>
-        <w:t>type</w:t>
-      </w:r>
-      <w:bookmarkEnd w:id="29"/>
-      <w:proofErr w:type="gramEnd"/>
+        <w:t>pending form type</w:t>
+      </w:r>
+      <w:bookmarkEnd w:id="37"/>
     </w:p>
     <w:p>
       <w:pPr>
@@ -34739,11 +33660,11 @@
         </w:numPr>
         <w:outlineLvl w:val="1"/>
       </w:pPr>
-      <w:bookmarkStart w:id="30" w:name="_Toc158972792"/>
+      <w:bookmarkStart w:id="38" w:name="_Toc158972792"/>
       <w:r>
         <w:t>Pending Acknowledgement</w:t>
       </w:r>
-      <w:bookmarkEnd w:id="30"/>
+      <w:bookmarkEnd w:id="38"/>
     </w:p>
     <w:p>
       <w:pPr>
@@ -34819,13 +33740,8 @@
           <w:numId w:val="9"/>
         </w:numPr>
       </w:pPr>
-      <w:proofErr w:type="spellStart"/>
-      <w:r>
-        <w:t>OverTurned</w:t>
-      </w:r>
-      <w:proofErr w:type="spellEnd"/>
-      <w:r>
-        <w:t xml:space="preserve"> Appeal (OTA) log, Pending Quality Lead Review</w:t>
+      <w:r>
+        <w:t>OverTurned Appeal (OTA) log, Pending Quality Lead Review</w:t>
       </w:r>
     </w:p>
     <w:p>
@@ -34840,13 +33756,8 @@
         <w:ind w:left="792"/>
       </w:pPr>
       <w:r>
-        <w:t xml:space="preserve">User is the </w:t>
-      </w:r>
-      <w:proofErr w:type="gramStart"/>
-      <w:r>
-        <w:t>employee</w:t>
-      </w:r>
-      <w:proofErr w:type="gramEnd"/>
+        <w:t>User is the employee</w:t>
+      </w:r>
     </w:p>
     <w:p>
       <w:pPr>
@@ -34888,11 +33799,11 @@
         </w:numPr>
         <w:outlineLvl w:val="1"/>
       </w:pPr>
-      <w:bookmarkStart w:id="31" w:name="_Toc158972793"/>
+      <w:bookmarkStart w:id="39" w:name="_Toc158972793"/>
       <w:r>
         <w:t>Pending Research</w:t>
       </w:r>
-      <w:bookmarkEnd w:id="31"/>
+      <w:bookmarkEnd w:id="39"/>
     </w:p>
     <w:p>
       <w:pPr>
@@ -34909,18 +33820,10 @@
         <w:t>Value</w:t>
       </w:r>
       <w:r>
-        <w:t xml:space="preserve"> is “Research Required</w:t>
-      </w:r>
-      <w:proofErr w:type="gramStart"/>
-      <w:r>
-        <w:t>”</w:t>
-      </w:r>
-      <w:r>
-        <w:t xml:space="preserve"> ”</w:t>
-      </w:r>
-      <w:proofErr w:type="gramEnd"/>
-      <w:r>
-        <w:t xml:space="preserve"> and the log is ACTIVE and not COMPLETED.</w:t>
+        <w:t xml:space="preserve"> is “Research Required”</w:t>
+      </w:r>
+      <w:r>
+        <w:t xml:space="preserve"> ” and the log is ACTIVE and not COMPLETED.</w:t>
       </w:r>
     </w:p>
     <w:p>
@@ -34965,15 +33868,7 @@
         <w:t xml:space="preserve">Pending manager review, </w:t>
       </w:r>
       <w:r>
-        <w:t xml:space="preserve">and one of the following </w:t>
-      </w:r>
-      <w:proofErr w:type="gramStart"/>
-      <w:r>
-        <w:t>condition</w:t>
-      </w:r>
-      <w:proofErr w:type="gramEnd"/>
-      <w:r>
-        <w:t xml:space="preserve"> is met:</w:t>
+        <w:t>and one of the following condition is met:</w:t>
       </w:r>
     </w:p>
     <w:p>
@@ -35021,11 +33916,11 @@
         </w:numPr>
         <w:outlineLvl w:val="1"/>
       </w:pPr>
-      <w:bookmarkStart w:id="32" w:name="_Toc158972794"/>
+      <w:bookmarkStart w:id="40" w:name="_Toc158972794"/>
       <w:r>
         <w:t>Pending CSE</w:t>
       </w:r>
-      <w:bookmarkEnd w:id="32"/>
+      <w:bookmarkEnd w:id="40"/>
     </w:p>
     <w:p>
       <w:pPr>
@@ -35058,14 +33953,14 @@
         </w:numPr>
         <w:outlineLvl w:val="1"/>
       </w:pPr>
-      <w:bookmarkStart w:id="33" w:name="_Toc158972795"/>
+      <w:bookmarkStart w:id="41" w:name="_Toc158972795"/>
       <w:r>
         <w:t>Pending Short Call Review</w:t>
       </w:r>
       <w:r>
         <w:t xml:space="preserve"> (Supervisor)</w:t>
       </w:r>
-      <w:bookmarkEnd w:id="33"/>
+      <w:bookmarkEnd w:id="41"/>
     </w:p>
     <w:p>
       <w:pPr>
@@ -35095,14 +33990,14 @@
         </w:numPr>
         <w:outlineLvl w:val="1"/>
       </w:pPr>
-      <w:bookmarkStart w:id="34" w:name="_Toc158972796"/>
+      <w:bookmarkStart w:id="42" w:name="_Toc158972796"/>
       <w:r>
         <w:t>Pending Short Call Confirm</w:t>
       </w:r>
       <w:r>
         <w:t xml:space="preserve"> (Manager)</w:t>
       </w:r>
-      <w:bookmarkEnd w:id="34"/>
+      <w:bookmarkEnd w:id="42"/>
     </w:p>
     <w:p>
       <w:pPr>
@@ -35125,12 +34020,12 @@
         </w:numPr>
         <w:outlineLvl w:val="1"/>
       </w:pPr>
-      <w:bookmarkStart w:id="35" w:name="_Toc158972797"/>
+      <w:bookmarkStart w:id="43" w:name="_Toc158972797"/>
       <w:r>
         <w:lastRenderedPageBreak/>
         <w:t>Pending Follow-Up (Supervisor)</w:t>
       </w:r>
-      <w:bookmarkEnd w:id="35"/>
+      <w:bookmarkEnd w:id="43"/>
     </w:p>
     <w:p>
       <w:pPr>
@@ -35149,7 +34044,7 @@
         </w:numPr>
         <w:outlineLvl w:val="1"/>
       </w:pPr>
-      <w:bookmarkStart w:id="36" w:name="_Toc158972798"/>
+      <w:bookmarkStart w:id="44" w:name="_Toc158972798"/>
       <w:r>
         <w:t xml:space="preserve">Pending </w:t>
       </w:r>
@@ -35159,7 +34054,7 @@
       <w:r>
         <w:t>Review</w:t>
       </w:r>
-      <w:bookmarkEnd w:id="36"/>
+      <w:bookmarkEnd w:id="44"/>
     </w:p>
     <w:p>
       <w:pPr>
@@ -35196,7 +34091,7 @@
           <w:b/>
         </w:rPr>
       </w:pPr>
-      <w:bookmarkStart w:id="37" w:name="_Toc158972799"/>
+      <w:bookmarkStart w:id="45" w:name="_Toc158972799"/>
       <w:r>
         <w:rPr>
           <w:b/>
@@ -35215,7 +34110,7 @@
         </w:rPr>
         <w:t xml:space="preserve"> Log Details</w:t>
       </w:r>
-      <w:bookmarkEnd w:id="37"/>
+      <w:bookmarkEnd w:id="45"/>
     </w:p>
     <w:tbl>
       <w:tblPr>
@@ -35307,7 +34202,6 @@
                 <w:bCs/>
               </w:rPr>
             </w:pPr>
-            <w:proofErr w:type="gramStart"/>
             <w:r>
               <w:rPr>
                 <w:bCs/>
@@ -35320,7 +34214,6 @@
               </w:rPr>
               <w:t>;</w:t>
             </w:r>
-            <w:proofErr w:type="gramEnd"/>
           </w:p>
           <w:p>
             <w:pPr>
@@ -35335,28 +34228,20 @@
               <w:rPr>
                 <w:bCs/>
               </w:rPr>
-              <w:t xml:space="preserve">Senior </w:t>
-            </w:r>
-            <w:proofErr w:type="gramStart"/>
+              <w:t>Senior Man</w:t>
+            </w:r>
             <w:r>
               <w:rPr>
                 <w:bCs/>
               </w:rPr>
-              <w:t>Man</w:t>
+              <w:t>a</w:t>
             </w:r>
             <w:r>
               <w:rPr>
                 <w:bCs/>
               </w:rPr>
-              <w:t>a</w:t>
-            </w:r>
-            <w:r>
-              <w:rPr>
-                <w:bCs/>
-              </w:rPr>
               <w:t>ger;</w:t>
             </w:r>
-            <w:proofErr w:type="gramEnd"/>
           </w:p>
           <w:p>
             <w:pPr>
@@ -35367,14 +34252,12 @@
                 <w:bCs/>
               </w:rPr>
             </w:pPr>
-            <w:proofErr w:type="gramStart"/>
             <w:r>
               <w:rPr>
                 <w:bCs/>
               </w:rPr>
               <w:t>Submitter;</w:t>
             </w:r>
-            <w:proofErr w:type="gramEnd"/>
           </w:p>
           <w:p>
             <w:pPr>
@@ -35385,7 +34268,6 @@
                 <w:bCs/>
               </w:rPr>
             </w:pPr>
-            <w:proofErr w:type="gramStart"/>
             <w:r>
               <w:rPr>
                 <w:bCs/>
@@ -35398,7 +34280,6 @@
               </w:rPr>
               <w:t>;</w:t>
             </w:r>
-            <w:proofErr w:type="gramEnd"/>
           </w:p>
           <w:p>
             <w:pPr>
@@ -35409,14 +34290,12 @@
                 <w:bCs/>
               </w:rPr>
             </w:pPr>
-            <w:proofErr w:type="gramStart"/>
             <w:r>
               <w:rPr>
                 <w:bCs/>
               </w:rPr>
               <w:t>Supervisor;</w:t>
             </w:r>
-            <w:proofErr w:type="gramEnd"/>
           </w:p>
           <w:p>
             <w:pPr>
@@ -35427,14 +34306,12 @@
                 <w:bCs/>
               </w:rPr>
             </w:pPr>
-            <w:proofErr w:type="gramStart"/>
             <w:r>
               <w:rPr>
                 <w:bCs/>
               </w:rPr>
               <w:t>Manager;</w:t>
             </w:r>
-            <w:proofErr w:type="gramEnd"/>
           </w:p>
           <w:p>
             <w:pPr>
@@ -35455,16 +34332,8 @@
               <w:rPr>
                 <w:bCs/>
               </w:rPr>
-              <w:t xml:space="preserve"> </w:t>
-            </w:r>
-            <w:proofErr w:type="gramStart"/>
-            <w:r>
-              <w:rPr>
-                <w:bCs/>
-              </w:rPr>
-              <w:t>user;</w:t>
-            </w:r>
-            <w:proofErr w:type="gramEnd"/>
+              <w:t xml:space="preserve"> user;</w:t>
+            </w:r>
           </w:p>
           <w:p>
             <w:pPr>
@@ -35479,22 +34348,14 @@
               <w:rPr>
                 <w:bCs/>
               </w:rPr>
-              <w:t xml:space="preserve">HR with job codes starting WHHR or WHER or </w:t>
-            </w:r>
-            <w:proofErr w:type="gramStart"/>
+              <w:t>HR with job codes starting WHHR or WHER or WHRC</w:t>
+            </w:r>
             <w:r>
               <w:rPr>
                 <w:bCs/>
               </w:rPr>
-              <w:t>WHRC</w:t>
-            </w:r>
-            <w:r>
-              <w:rPr>
-                <w:bCs/>
-              </w:rPr>
               <w:t>;</w:t>
             </w:r>
-            <w:proofErr w:type="gramEnd"/>
           </w:p>
           <w:p>
             <w:pPr>
@@ -35560,7 +34421,6 @@
                 <w:u w:val="single"/>
               </w:rPr>
             </w:pPr>
-            <w:proofErr w:type="gramStart"/>
             <w:r>
               <w:rPr>
                 <w:bCs/>
@@ -35568,7 +34428,6 @@
               </w:rPr>
               <w:t>Director;</w:t>
             </w:r>
-            <w:proofErr w:type="gramEnd"/>
           </w:p>
           <w:p>
             <w:pPr>
@@ -35585,17 +34444,8 @@
                 <w:bCs/>
                 <w:u w:val="single"/>
               </w:rPr>
-              <w:t xml:space="preserve">Senior </w:t>
-            </w:r>
-            <w:proofErr w:type="gramStart"/>
-            <w:r>
-              <w:rPr>
-                <w:bCs/>
-                <w:u w:val="single"/>
-              </w:rPr>
-              <w:t>Manager;</w:t>
-            </w:r>
-            <w:proofErr w:type="gramEnd"/>
+              <w:t>Senior Manager;</w:t>
+            </w:r>
           </w:p>
           <w:p>
             <w:pPr>
@@ -35639,16 +34489,8 @@
               <w:rPr>
                 <w:bCs/>
               </w:rPr>
-              <w:t xml:space="preserve">Non-ARC </w:t>
-            </w:r>
-            <w:proofErr w:type="gramStart"/>
-            <w:r>
-              <w:rPr>
-                <w:bCs/>
-              </w:rPr>
-              <w:t>submitter;</w:t>
-            </w:r>
-            <w:proofErr w:type="gramEnd"/>
+              <w:t>Non-ARC submitter;</w:t>
+            </w:r>
           </w:p>
           <w:p>
             <w:pPr>
@@ -35659,14 +34501,12 @@
                 <w:bCs/>
               </w:rPr>
             </w:pPr>
-            <w:proofErr w:type="gramStart"/>
             <w:r>
               <w:rPr>
                 <w:bCs/>
               </w:rPr>
               <w:t>Employee;</w:t>
             </w:r>
-            <w:proofErr w:type="gramEnd"/>
           </w:p>
           <w:p>
             <w:pPr>
@@ -35677,14 +34517,12 @@
                 <w:bCs/>
               </w:rPr>
             </w:pPr>
-            <w:proofErr w:type="gramStart"/>
             <w:r>
               <w:rPr>
                 <w:bCs/>
               </w:rPr>
               <w:t>Supervisor;</w:t>
             </w:r>
-            <w:proofErr w:type="gramEnd"/>
           </w:p>
           <w:p>
             <w:pPr>
@@ -35695,14 +34533,12 @@
                 <w:bCs/>
               </w:rPr>
             </w:pPr>
-            <w:proofErr w:type="gramStart"/>
             <w:r>
               <w:rPr>
                 <w:bCs/>
               </w:rPr>
               <w:t>Manager;</w:t>
             </w:r>
-            <w:proofErr w:type="gramEnd"/>
           </w:p>
           <w:p>
             <w:pPr>
@@ -35717,16 +34553,8 @@
               <w:rPr>
                 <w:bCs/>
               </w:rPr>
-              <w:t xml:space="preserve">Reassigned </w:t>
-            </w:r>
-            <w:proofErr w:type="gramStart"/>
-            <w:r>
-              <w:rPr>
-                <w:bCs/>
-              </w:rPr>
-              <w:t>user;</w:t>
-            </w:r>
-            <w:proofErr w:type="gramEnd"/>
+              <w:t>Reassigned user;</w:t>
+            </w:r>
           </w:p>
           <w:p>
             <w:pPr>
@@ -35782,7 +34610,6 @@
                 <w:u w:val="single"/>
               </w:rPr>
             </w:pPr>
-            <w:proofErr w:type="gramStart"/>
             <w:r>
               <w:rPr>
                 <w:bCs/>
@@ -35790,7 +34617,6 @@
               </w:rPr>
               <w:t>Submitter;</w:t>
             </w:r>
-            <w:proofErr w:type="gramEnd"/>
           </w:p>
           <w:p>
             <w:pPr>
@@ -35802,7 +34628,6 @@
                 <w:u w:val="single"/>
               </w:rPr>
             </w:pPr>
-            <w:proofErr w:type="gramStart"/>
             <w:r>
               <w:rPr>
                 <w:bCs/>
@@ -35810,7 +34635,6 @@
               </w:rPr>
               <w:t>Employee;</w:t>
             </w:r>
-            <w:proofErr w:type="gramEnd"/>
           </w:p>
           <w:p>
             <w:pPr>
@@ -35822,7 +34646,6 @@
                 <w:u w:val="single"/>
               </w:rPr>
             </w:pPr>
-            <w:proofErr w:type="gramStart"/>
             <w:r>
               <w:rPr>
                 <w:bCs/>
@@ -35830,7 +34653,6 @@
               </w:rPr>
               <w:t>Supervisor;</w:t>
             </w:r>
-            <w:proofErr w:type="gramEnd"/>
           </w:p>
           <w:p>
             <w:pPr>
@@ -35926,14 +34748,14 @@
           <w:b/>
         </w:rPr>
       </w:pPr>
-      <w:bookmarkStart w:id="38" w:name="_Toc158972800"/>
+      <w:bookmarkStart w:id="46" w:name="_Toc158972800"/>
       <w:r>
         <w:rPr>
           <w:b/>
         </w:rPr>
         <w:t>Logic to determine Review Page display mode (Ready Only vs Editable)</w:t>
       </w:r>
-      <w:bookmarkEnd w:id="38"/>
+      <w:bookmarkEnd w:id="46"/>
     </w:p>
     <w:tbl>
       <w:tblPr>
@@ -36085,22 +34907,14 @@
               <w:rPr>
                 <w:bCs/>
               </w:rPr>
-              <w:t xml:space="preserve">If Pending Manager </w:t>
-            </w:r>
-            <w:proofErr w:type="gramStart"/>
+              <w:t>If Pending Manager Review</w:t>
+            </w:r>
             <w:r>
               <w:rPr>
                 <w:bCs/>
               </w:rPr>
-              <w:t>Review</w:t>
-            </w:r>
-            <w:r>
-              <w:rPr>
-                <w:bCs/>
-              </w:rPr>
               <w:t>;</w:t>
             </w:r>
-            <w:proofErr w:type="gramEnd"/>
           </w:p>
           <w:p>
             <w:pPr>
@@ -36121,21 +34935,7 @@
               <w:rPr>
                 <w:bCs/>
               </w:rPr>
-              <w:t xml:space="preserve">user is the manager (or reassigned to), hen </w:t>
-            </w:r>
-            <w:proofErr w:type="gramStart"/>
-            <w:r>
-              <w:rPr>
-                <w:bCs/>
-              </w:rPr>
-              <w:t>Editable;</w:t>
-            </w:r>
-            <w:proofErr w:type="gramEnd"/>
-            <w:r>
-              <w:rPr>
-                <w:bCs/>
-              </w:rPr>
-              <w:t xml:space="preserve"> </w:t>
+              <w:t xml:space="preserve">user is the manager (or reassigned to), hen Editable; </w:t>
             </w:r>
           </w:p>
           <w:p>
@@ -36201,16 +35001,8 @@
               <w:rPr>
                 <w:bCs/>
               </w:rPr>
-              <w:t xml:space="preserve">If Pending Supervisor </w:t>
-            </w:r>
-            <w:proofErr w:type="gramStart"/>
-            <w:r>
-              <w:rPr>
-                <w:bCs/>
-              </w:rPr>
-              <w:t>Review;</w:t>
-            </w:r>
-            <w:proofErr w:type="gramEnd"/>
+              <w:t>If Pending Supervisor Review;</w:t>
+            </w:r>
           </w:p>
           <w:p>
             <w:pPr>
@@ -36225,21 +35017,7 @@
               <w:rPr>
                 <w:bCs/>
               </w:rPr>
-              <w:t xml:space="preserve">    </w:t>
-            </w:r>
-            <w:proofErr w:type="gramStart"/>
-            <w:r>
-              <w:rPr>
-                <w:bCs/>
-              </w:rPr>
-              <w:t>If  user</w:t>
-            </w:r>
-            <w:proofErr w:type="gramEnd"/>
-            <w:r>
-              <w:rPr>
-                <w:bCs/>
-              </w:rPr>
-              <w:t xml:space="preserve"> is the supervisor (or reassigned to), then Editable;</w:t>
+              <w:t xml:space="preserve">    If  user is the supervisor (or reassigned to), then Editable;</w:t>
             </w:r>
           </w:p>
           <w:p>
@@ -36255,16 +35033,8 @@
               <w:rPr>
                 <w:bCs/>
               </w:rPr>
-              <w:t xml:space="preserve">    Else Read </w:t>
-            </w:r>
-            <w:proofErr w:type="gramStart"/>
-            <w:r>
-              <w:rPr>
-                <w:bCs/>
-              </w:rPr>
-              <w:t>Only;</w:t>
-            </w:r>
-            <w:proofErr w:type="gramEnd"/>
+              <w:t xml:space="preserve">    Else Read Only;</w:t>
+            </w:r>
           </w:p>
           <w:p>
             <w:pPr>
@@ -36289,16 +35059,8 @@
               <w:rPr>
                 <w:bCs/>
               </w:rPr>
-              <w:t xml:space="preserve">If Pending Manager </w:t>
-            </w:r>
-            <w:proofErr w:type="gramStart"/>
-            <w:r>
-              <w:rPr>
-                <w:bCs/>
-              </w:rPr>
-              <w:t>Review;</w:t>
-            </w:r>
-            <w:proofErr w:type="gramEnd"/>
+              <w:t>If Pending Manager Review;</w:t>
+            </w:r>
           </w:p>
           <w:p>
             <w:pPr>
@@ -36313,16 +35075,8 @@
               <w:rPr>
                 <w:bCs/>
               </w:rPr>
-              <w:t xml:space="preserve">    If user is the manager (or reassigned to) or (the log is low CSAT and user was the manager when this log was entered), then </w:t>
-            </w:r>
-            <w:proofErr w:type="gramStart"/>
-            <w:r>
-              <w:rPr>
-                <w:bCs/>
-              </w:rPr>
-              <w:t>Editable;</w:t>
-            </w:r>
-            <w:proofErr w:type="gramEnd"/>
+              <w:t xml:space="preserve">    If user is the manager (or reassigned to) or (the log is low CSAT and user was the manager when this log was entered), then Editable;</w:t>
+            </w:r>
           </w:p>
           <w:p>
             <w:pPr>
@@ -36367,16 +35121,8 @@
               <w:rPr>
                 <w:bCs/>
               </w:rPr>
-              <w:t xml:space="preserve"> – Pending </w:t>
-            </w:r>
-            <w:proofErr w:type="spellStart"/>
-            <w:r>
-              <w:rPr>
-                <w:bCs/>
-              </w:rPr>
-              <w:t>Acknowlegement</w:t>
-            </w:r>
-            <w:proofErr w:type="spellEnd"/>
+              <w:t xml:space="preserve"> – Pending Acknowlegement</w:t>
+            </w:r>
             <w:r>
               <w:rPr>
                 <w:bCs/>
@@ -36433,21 +35179,7 @@
               <w:rPr>
                 <w:bCs/>
               </w:rPr>
-              <w:t xml:space="preserve">User is the Employee of the </w:t>
-            </w:r>
-            <w:proofErr w:type="gramStart"/>
-            <w:r>
-              <w:rPr>
-                <w:bCs/>
-              </w:rPr>
-              <w:t>log;</w:t>
-            </w:r>
-            <w:proofErr w:type="gramEnd"/>
-            <w:r>
-              <w:rPr>
-                <w:bCs/>
-              </w:rPr>
-              <w:t xml:space="preserve"> </w:t>
+              <w:t xml:space="preserve">User is the Employee of the log; </w:t>
             </w:r>
             <w:r>
               <w:rPr>
@@ -36474,21 +35206,7 @@
               <w:rPr>
                 <w:bCs/>
               </w:rPr>
-              <w:t>User is the Supervisor (or reassigned to</w:t>
-            </w:r>
-            <w:proofErr w:type="gramStart"/>
-            <w:r>
-              <w:rPr>
-                <w:bCs/>
-              </w:rPr>
-              <w:t>)</w:t>
-            </w:r>
-            <w:proofErr w:type="gramEnd"/>
-            <w:r>
-              <w:rPr>
-                <w:bCs/>
-              </w:rPr>
-              <w:t xml:space="preserve"> and the log is not Quality Bingo.</w:t>
+              <w:t>User is the Supervisor (or reassigned to) and the log is not Quality Bingo.</w:t>
             </w:r>
           </w:p>
           <w:p>
@@ -36554,16 +35272,8 @@
               <w:rPr>
                 <w:bCs/>
               </w:rPr>
-              <w:t xml:space="preserve">If Pending Supervisor </w:t>
-            </w:r>
-            <w:proofErr w:type="gramStart"/>
-            <w:r>
-              <w:rPr>
-                <w:bCs/>
-              </w:rPr>
-              <w:t>Review;</w:t>
-            </w:r>
-            <w:proofErr w:type="gramEnd"/>
+              <w:t>If Pending Supervisor Review;</w:t>
+            </w:r>
           </w:p>
           <w:p>
             <w:pPr>
@@ -36578,21 +35288,7 @@
               <w:rPr>
                 <w:bCs/>
               </w:rPr>
-              <w:t xml:space="preserve">    </w:t>
-            </w:r>
-            <w:proofErr w:type="gramStart"/>
-            <w:r>
-              <w:rPr>
-                <w:bCs/>
-              </w:rPr>
-              <w:t>If  user</w:t>
-            </w:r>
-            <w:proofErr w:type="gramEnd"/>
-            <w:r>
-              <w:rPr>
-                <w:bCs/>
-              </w:rPr>
-              <w:t xml:space="preserve"> is the supervisor (or reassigned to), then Editable;</w:t>
+              <w:t xml:space="preserve">    If  user is the supervisor (or reassigned to), then Editable;</w:t>
             </w:r>
           </w:p>
           <w:p>
@@ -36608,16 +35304,8 @@
               <w:rPr>
                 <w:bCs/>
               </w:rPr>
-              <w:t xml:space="preserve">    Else Read </w:t>
-            </w:r>
-            <w:proofErr w:type="gramStart"/>
-            <w:r>
-              <w:rPr>
-                <w:bCs/>
-              </w:rPr>
-              <w:t>Only;</w:t>
-            </w:r>
-            <w:proofErr w:type="gramEnd"/>
+              <w:t xml:space="preserve">    Else Read Only;</w:t>
+            </w:r>
           </w:p>
           <w:p>
             <w:pPr>
@@ -36642,16 +35330,8 @@
               <w:rPr>
                 <w:bCs/>
               </w:rPr>
-              <w:t xml:space="preserve">If Pending Employee </w:t>
-            </w:r>
-            <w:proofErr w:type="gramStart"/>
-            <w:r>
-              <w:rPr>
-                <w:bCs/>
-              </w:rPr>
-              <w:t>Review;</w:t>
-            </w:r>
-            <w:proofErr w:type="gramEnd"/>
+              <w:t>If Pending Employee Review;</w:t>
+            </w:r>
           </w:p>
           <w:p>
             <w:pPr>
@@ -36678,16 +35358,8 @@
               <w:rPr>
                 <w:bCs/>
               </w:rPr>
-              <w:t xml:space="preserve">, then </w:t>
-            </w:r>
-            <w:proofErr w:type="gramStart"/>
-            <w:r>
-              <w:rPr>
-                <w:bCs/>
-              </w:rPr>
-              <w:t>Editable;</w:t>
-            </w:r>
-            <w:proofErr w:type="gramEnd"/>
+              <w:t>, then Editable;</w:t>
+            </w:r>
           </w:p>
           <w:p>
             <w:pPr>
@@ -36702,22 +35374,14 @@
               <w:rPr>
                 <w:bCs/>
               </w:rPr>
-              <w:t xml:space="preserve">    Else Read </w:t>
-            </w:r>
-            <w:proofErr w:type="gramStart"/>
+              <w:t xml:space="preserve">    Else Read Only</w:t>
+            </w:r>
             <w:r>
               <w:rPr>
                 <w:bCs/>
               </w:rPr>
-              <w:t>Only</w:t>
-            </w:r>
-            <w:r>
-              <w:rPr>
-                <w:bCs/>
-              </w:rPr>
               <w:t>;</w:t>
             </w:r>
-            <w:proofErr w:type="gramEnd"/>
           </w:p>
           <w:p>
             <w:pPr>
@@ -36789,22 +35453,14 @@
           <w:b/>
         </w:rPr>
       </w:pPr>
-      <w:bookmarkStart w:id="39" w:name="_Toc158972801"/>
+      <w:bookmarkStart w:id="47" w:name="_Toc158972801"/>
       <w:r>
         <w:rPr>
           <w:b/>
         </w:rPr>
-        <w:t xml:space="preserve">Logic to determine next </w:t>
-      </w:r>
-      <w:proofErr w:type="gramStart"/>
-      <w:r>
-        <w:rPr>
-          <w:b/>
-        </w:rPr>
-        <w:t>status</w:t>
-      </w:r>
-      <w:bookmarkEnd w:id="39"/>
-      <w:proofErr w:type="gramEnd"/>
+        <w:t>Logic to determine next status</w:t>
+      </w:r>
+      <w:bookmarkEnd w:id="47"/>
     </w:p>
     <w:p>
       <w:pPr>
@@ -36815,11 +35471,11 @@
         </w:numPr>
         <w:outlineLvl w:val="1"/>
       </w:pPr>
-      <w:bookmarkStart w:id="40" w:name="_Toc158972802"/>
+      <w:bookmarkStart w:id="48" w:name="_Toc158972802"/>
       <w:r>
         <w:t>Pending Acknowledgement</w:t>
       </w:r>
-      <w:bookmarkEnd w:id="40"/>
+      <w:bookmarkEnd w:id="48"/>
       <w:r>
         <w:t xml:space="preserve"> </w:t>
       </w:r>
@@ -36830,13 +35486,8 @@
         <w:ind w:left="792"/>
       </w:pPr>
       <w:r>
-        <w:t>If the log is a warning log, next status will be “Completed</w:t>
-      </w:r>
-      <w:proofErr w:type="gramStart"/>
-      <w:r>
-        <w:t>”;</w:t>
-      </w:r>
-      <w:proofErr w:type="gramEnd"/>
+        <w:t>If the log is a warning log, next status will be “Completed”;</w:t>
+      </w:r>
     </w:p>
     <w:p>
       <w:pPr>
@@ -36859,21 +35510,8 @@
         <w:ind w:left="792"/>
       </w:pPr>
       <w:r>
-        <w:t xml:space="preserve">For </w:t>
-      </w:r>
-      <w:proofErr w:type="spellStart"/>
-      <w:r>
-        <w:t>OverTurned</w:t>
-      </w:r>
-      <w:proofErr w:type="spellEnd"/>
-      <w:r>
-        <w:t xml:space="preserve"> Appeal (OTA) logs, next status will be “Completed</w:t>
-      </w:r>
-      <w:proofErr w:type="gramStart"/>
-      <w:r>
-        <w:t>”;</w:t>
-      </w:r>
-      <w:proofErr w:type="gramEnd"/>
+        <w:t>For OverTurned Appeal (OTA) logs, next status will be “Completed”;</w:t>
+      </w:r>
     </w:p>
     <w:p>
       <w:pPr>
@@ -36884,13 +35522,8 @@
         <w:t>If no more reviews needed</w:t>
       </w:r>
       <w:r>
-        <w:t>, next status will be “Completed</w:t>
-      </w:r>
-      <w:proofErr w:type="gramStart"/>
-      <w:r>
-        <w:t>”;</w:t>
-      </w:r>
-      <w:proofErr w:type="gramEnd"/>
+        <w:t>, next status will be “Completed”;</w:t>
+      </w:r>
     </w:p>
     <w:p>
       <w:pPr>
@@ -37082,11 +35715,9 @@
         <w:pStyle w:val="ListParagraph"/>
         <w:ind w:left="792"/>
       </w:pPr>
-      <w:proofErr w:type="gramStart"/>
       <w:r>
         <w:t>Otherwise :</w:t>
       </w:r>
-      <w:proofErr w:type="gramEnd"/>
     </w:p>
     <w:p>
       <w:pPr>
@@ -37127,13 +35758,8 @@
         <w:t xml:space="preserve"> has happened</w:t>
       </w:r>
       <w:r>
-        <w:t>, then next status will be “Completed</w:t>
-      </w:r>
-      <w:proofErr w:type="gramStart"/>
-      <w:r>
-        <w:t>”;</w:t>
-      </w:r>
-      <w:proofErr w:type="gramEnd"/>
+        <w:t>, then next status will be “Completed”;</w:t>
+      </w:r>
     </w:p>
     <w:p>
       <w:pPr>
@@ -37144,13 +35770,8 @@
         </w:numPr>
       </w:pPr>
       <w:r>
-        <w:t>Otherwise, next status will be “Pending Follow-up</w:t>
-      </w:r>
-      <w:proofErr w:type="gramStart"/>
-      <w:r>
-        <w:t>”;</w:t>
-      </w:r>
-      <w:proofErr w:type="gramEnd"/>
+        <w:t>Otherwise, next status will be “Pending Follow-up”;</w:t>
+      </w:r>
     </w:p>
     <w:p>
       <w:pPr>
@@ -37176,13 +35797,8 @@
         <w:t xml:space="preserve"> follow-up required</w:t>
       </w:r>
       <w:r>
-        <w:t>, then next status will be “Completed</w:t>
-      </w:r>
-      <w:proofErr w:type="gramStart"/>
-      <w:r>
-        <w:t>”;</w:t>
-      </w:r>
-      <w:proofErr w:type="gramEnd"/>
+        <w:t>, then next status will be “Completed”;</w:t>
+      </w:r>
     </w:p>
     <w:p>
       <w:pPr>
@@ -37211,13 +35827,16 @@
         </w:numPr>
       </w:pPr>
       <w:r>
-        <w:t xml:space="preserve">“Pending Supervisor Review” for CSR and TRAINING </w:t>
-      </w:r>
-      <w:proofErr w:type="gramStart"/>
-      <w:r>
-        <w:t>modules;</w:t>
-      </w:r>
-      <w:proofErr w:type="gramEnd"/>
+        <w:t>“Pending Supervisor Review” for CSR</w:t>
+      </w:r>
+      <w:ins w:id="49" w:author="Huang, Lili" w:date="2024-05-15T11:14:00Z">
+        <w:r>
+          <w:t>, ISG,</w:t>
+        </w:r>
+      </w:ins>
+      <w:r>
+        <w:t xml:space="preserve"> and TRAINING modules;</w:t>
+      </w:r>
     </w:p>
     <w:p>
       <w:pPr>
@@ -37236,14 +35855,12 @@
       <w:r>
         <w:t>bingo log</w:t>
       </w:r>
-      <w:proofErr w:type="gramStart"/>
       <w:r>
         <w:t>)</w:t>
       </w:r>
       <w:r>
         <w:t>;</w:t>
       </w:r>
-      <w:proofErr w:type="gramEnd"/>
     </w:p>
     <w:p>
       <w:pPr>
@@ -37262,22 +35879,15 @@
       <w:r>
         <w:t>(</w:t>
       </w:r>
-      <w:proofErr w:type="spellStart"/>
-      <w:r>
-        <w:t>non bingo</w:t>
-      </w:r>
-      <w:proofErr w:type="spellEnd"/>
-      <w:r>
-        <w:t xml:space="preserve"> log</w:t>
-      </w:r>
-      <w:proofErr w:type="gramStart"/>
+      <w:r>
+        <w:t>non bingo log</w:t>
+      </w:r>
       <w:r>
         <w:t>)</w:t>
       </w:r>
       <w:r>
         <w:t>;</w:t>
       </w:r>
-      <w:proofErr w:type="gramEnd"/>
     </w:p>
     <w:p>
       <w:pPr>
@@ -37318,13 +35928,8 @@
         <w:t>e</w:t>
       </w:r>
       <w:r>
-        <w:t>w</w:t>
-      </w:r>
-      <w:proofErr w:type="gramStart"/>
-      <w:r>
-        <w:t>”;</w:t>
-      </w:r>
-      <w:proofErr w:type="gramEnd"/>
+        <w:t>w”;</w:t>
+      </w:r>
     </w:p>
     <w:p>
       <w:pPr>
@@ -37354,11 +35959,11 @@
         </w:numPr>
         <w:outlineLvl w:val="1"/>
       </w:pPr>
-      <w:bookmarkStart w:id="41" w:name="_Toc158972803"/>
+      <w:bookmarkStart w:id="50" w:name="_Toc158972803"/>
       <w:r>
         <w:t>Pending Research</w:t>
       </w:r>
-      <w:bookmarkEnd w:id="41"/>
+      <w:bookmarkEnd w:id="50"/>
     </w:p>
     <w:p>
       <w:pPr>
@@ -37369,13 +35974,8 @@
         </w:numPr>
       </w:pPr>
       <w:r>
-        <w:t>If Coaching is NOT required, then next status will be “Inactive</w:t>
-      </w:r>
-      <w:proofErr w:type="gramStart"/>
-      <w:r>
-        <w:t>”;</w:t>
-      </w:r>
-      <w:proofErr w:type="gramEnd"/>
+        <w:t>If Coaching is NOT required, then next status will be “Inactive”;</w:t>
+      </w:r>
     </w:p>
     <w:p>
       <w:pPr>
@@ -37401,13 +36001,16 @@
         <w:t>I</w:t>
       </w:r>
       <w:r>
-        <w:t xml:space="preserve">f CSR or TRAINING module, next status will </w:t>
-      </w:r>
-      <w:proofErr w:type="gramStart"/>
-      <w:r>
-        <w:t>be</w:t>
-      </w:r>
-      <w:proofErr w:type="gramEnd"/>
+        <w:t xml:space="preserve">f CSR or </w:t>
+      </w:r>
+      <w:ins w:id="51" w:author="Huang, Lili" w:date="2024-05-15T11:14:00Z">
+        <w:r>
+          <w:t xml:space="preserve">ISG or </w:t>
+        </w:r>
+      </w:ins>
+      <w:r>
+        <w:t>TRAINING module, next status will be</w:t>
+      </w:r>
     </w:p>
     <w:p>
       <w:pPr>
@@ -37419,13 +36022,8 @@
       </w:pPr>
       <w:r>
         <w:lastRenderedPageBreak/>
-        <w:t xml:space="preserve">“Pending Supervisor Review” if the log is Current Coaching Initiative or OMR Exception or Low </w:t>
-      </w:r>
-      <w:proofErr w:type="gramStart"/>
-      <w:r>
-        <w:t>CSAT;</w:t>
-      </w:r>
-      <w:proofErr w:type="gramEnd"/>
+        <w:t>“Pending Supervisor Review” if the log is Current Coaching Initiative or OMR Exception or Low CSAT;</w:t>
+      </w:r>
     </w:p>
     <w:p>
       <w:pPr>
@@ -37436,16 +36034,11 @@
         </w:numPr>
       </w:pPr>
       <w:r>
-        <w:t xml:space="preserve">“Pending Employee Review” if the log is IAE or IAEF or IAT or OAE or Training Short Duration or Training Overdue or BRL or </w:t>
-      </w:r>
-      <w:proofErr w:type="gramStart"/>
-      <w:r>
-        <w:t>BRN</w:t>
+        <w:t>“Pending Employee Review” if the log is IAE or IAEF or IAT or OAE or Training Short Duration or Training Overdue or BRL or BRN</w:t>
       </w:r>
       <w:r>
         <w:t>;</w:t>
       </w:r>
-      <w:proofErr w:type="gramEnd"/>
     </w:p>
     <w:p>
       <w:pPr>
@@ -37456,13 +36049,8 @@
         </w:numPr>
       </w:pPr>
       <w:r>
-        <w:t xml:space="preserve">“Pending Employee Review” if user is the Supervisor or reassigned </w:t>
-      </w:r>
-      <w:proofErr w:type="gramStart"/>
-      <w:r>
-        <w:t>to;</w:t>
-      </w:r>
-      <w:proofErr w:type="gramEnd"/>
+        <w:t>“Pending Employee Review” if user is the Supervisor or reassigned to;</w:t>
+      </w:r>
     </w:p>
     <w:p>
       <w:pPr>
@@ -37482,13 +36070,8 @@
         <w:t xml:space="preserve">If </w:t>
       </w:r>
       <w:r>
-        <w:t xml:space="preserve">SUPERVISOR module, next status will </w:t>
-      </w:r>
-      <w:proofErr w:type="gramStart"/>
-      <w:r>
-        <w:t>be</w:t>
-      </w:r>
-      <w:proofErr w:type="gramEnd"/>
+        <w:t>SUPERVISOR module, next status will be</w:t>
+      </w:r>
     </w:p>
     <w:p>
       <w:pPr>
@@ -37508,16 +36091,11 @@
         <w:t xml:space="preserve"> Review” </w:t>
       </w:r>
       <w:r>
-        <w:t xml:space="preserve">if the log is Current Coaching Initiative or OMR </w:t>
-      </w:r>
-      <w:proofErr w:type="gramStart"/>
-      <w:r>
-        <w:t>Exception</w:t>
+        <w:t>if the log is Current Coaching Initiative or OMR Exception</w:t>
       </w:r>
       <w:r>
         <w:t>;</w:t>
       </w:r>
-      <w:proofErr w:type="gramEnd"/>
     </w:p>
     <w:p>
       <w:pPr>
@@ -37528,13 +36106,8 @@
         </w:numPr>
       </w:pPr>
       <w:r>
-        <w:t xml:space="preserve">“Pending Employee Review” </w:t>
-      </w:r>
-      <w:proofErr w:type="gramStart"/>
-      <w:r>
-        <w:t>otherwise;</w:t>
-      </w:r>
-      <w:proofErr w:type="gramEnd"/>
+        <w:t>“Pending Employee Review” otherwise;</w:t>
+      </w:r>
     </w:p>
     <w:p/>
     <w:p>
@@ -37552,13 +36125,8 @@
         <w:t>QUALITY</w:t>
       </w:r>
       <w:r>
-        <w:t xml:space="preserve"> module, next status will </w:t>
-      </w:r>
-      <w:proofErr w:type="gramStart"/>
-      <w:r>
-        <w:t>be</w:t>
-      </w:r>
-      <w:proofErr w:type="gramEnd"/>
+        <w:t xml:space="preserve"> module, next status will be</w:t>
+      </w:r>
     </w:p>
     <w:p>
       <w:pPr>
@@ -37575,13 +36143,8 @@
         <w:t>Quality Lead</w:t>
       </w:r>
       <w:r>
-        <w:t xml:space="preserve"> Review” if the log is Current Coaching Initiative or OMR </w:t>
-      </w:r>
-      <w:proofErr w:type="gramStart"/>
-      <w:r>
-        <w:t>Exception;</w:t>
-      </w:r>
-      <w:proofErr w:type="gramEnd"/>
+        <w:t xml:space="preserve"> Review” if the log is Current Coaching Initiative or OMR Exception;</w:t>
+      </w:r>
     </w:p>
     <w:p>
       <w:pPr>
@@ -37592,13 +36155,8 @@
         </w:numPr>
       </w:pPr>
       <w:r>
-        <w:t xml:space="preserve">“Pending Employee Review” </w:t>
-      </w:r>
-      <w:proofErr w:type="gramStart"/>
-      <w:r>
-        <w:t>otherwise;</w:t>
-      </w:r>
-      <w:proofErr w:type="gramEnd"/>
+        <w:t>“Pending Employee Review” otherwise;</w:t>
+      </w:r>
     </w:p>
     <w:p>
       <w:pPr>
@@ -37621,15 +36179,7 @@
         <w:t>, next status will be</w:t>
       </w:r>
       <w:r>
-        <w:t xml:space="preserve"> “Pending Employee </w:t>
-      </w:r>
-      <w:proofErr w:type="gramStart"/>
-      <w:r>
-        <w:t>Review</w:t>
-      </w:r>
-      <w:proofErr w:type="gramEnd"/>
-      <w:r>
-        <w:t>”</w:t>
+        <w:t xml:space="preserve"> “Pending Employee Review”</w:t>
       </w:r>
     </w:p>
     <w:p>
@@ -37648,11 +36198,11 @@
         </w:numPr>
         <w:outlineLvl w:val="1"/>
       </w:pPr>
-      <w:bookmarkStart w:id="42" w:name="_Toc158972804"/>
+      <w:bookmarkStart w:id="52" w:name="_Toc158972804"/>
       <w:r>
         <w:t>Pending CSE</w:t>
       </w:r>
-      <w:bookmarkEnd w:id="42"/>
+      <w:bookmarkEnd w:id="52"/>
     </w:p>
     <w:p>
       <w:pPr>
@@ -37672,13 +36222,21 @@
         </w:numPr>
       </w:pPr>
       <w:r>
-        <w:t xml:space="preserve">“Pending Supervisor Review” for CSR, TRAINING </w:t>
-      </w:r>
-      <w:proofErr w:type="gramStart"/>
-      <w:r>
-        <w:t>modules;</w:t>
-      </w:r>
-      <w:proofErr w:type="gramEnd"/>
+        <w:t xml:space="preserve">“Pending Supervisor Review” for CSR, </w:t>
+      </w:r>
+      <w:ins w:id="53" w:author="Huang, Lili" w:date="2024-05-15T11:14:00Z">
+        <w:r>
+          <w:t xml:space="preserve"> ISG, and</w:t>
+        </w:r>
+      </w:ins>
+      <w:ins w:id="54" w:author="Huang, Lili" w:date="2024-05-15T11:15:00Z">
+        <w:r>
+          <w:t xml:space="preserve"> </w:t>
+        </w:r>
+      </w:ins>
+      <w:r>
+        <w:t>TRAINING modules;</w:t>
+      </w:r>
     </w:p>
     <w:p>
       <w:pPr>
@@ -37689,13 +36247,8 @@
         </w:numPr>
       </w:pPr>
       <w:r>
-        <w:t xml:space="preserve">“Pending Manager Review” for SUPERVISOR </w:t>
-      </w:r>
-      <w:proofErr w:type="gramStart"/>
-      <w:r>
-        <w:t>module;</w:t>
-      </w:r>
-      <w:proofErr w:type="gramEnd"/>
+        <w:t>“Pending Manager Review” for SUPERVISOR module;</w:t>
+      </w:r>
     </w:p>
     <w:p>
       <w:pPr>
@@ -37725,11 +36278,11 @@
         </w:numPr>
         <w:outlineLvl w:val="1"/>
       </w:pPr>
-      <w:bookmarkStart w:id="43" w:name="_Toc158972805"/>
+      <w:bookmarkStart w:id="55" w:name="_Toc158972805"/>
       <w:r>
         <w:t>Pending Short Call Review (Supervisor)</w:t>
       </w:r>
-      <w:bookmarkEnd w:id="43"/>
+      <w:bookmarkEnd w:id="55"/>
     </w:p>
     <w:p>
       <w:pPr>
@@ -37759,7 +36312,7 @@
         </w:numPr>
         <w:outlineLvl w:val="1"/>
       </w:pPr>
-      <w:bookmarkStart w:id="44" w:name="_Toc158972806"/>
+      <w:bookmarkStart w:id="56" w:name="_Toc158972806"/>
       <w:r>
         <w:t xml:space="preserve">Pending Short Call </w:t>
       </w:r>
@@ -37775,7 +36328,7 @@
       <w:r>
         <w:t>)</w:t>
       </w:r>
-      <w:bookmarkEnd w:id="44"/>
+      <w:bookmarkEnd w:id="56"/>
     </w:p>
     <w:p>
       <w:pPr>
@@ -37800,7 +36353,7 @@
         </w:numPr>
         <w:outlineLvl w:val="1"/>
       </w:pPr>
-      <w:bookmarkStart w:id="45" w:name="_Toc158972807"/>
+      <w:bookmarkStart w:id="57" w:name="_Toc158972807"/>
       <w:r>
         <w:t xml:space="preserve">Pending </w:t>
       </w:r>
@@ -37810,15 +36363,15 @@
       <w:r>
         <w:t>Review</w:t>
       </w:r>
-      <w:bookmarkEnd w:id="45"/>
+      <w:bookmarkEnd w:id="57"/>
     </w:p>
     <w:p>
       <w:pPr>
         <w:pStyle w:val="ListParagraph"/>
         <w:ind w:left="792"/>
       </w:pPr>
-      <w:bookmarkStart w:id="46" w:name="_Toc19103695"/>
-      <w:bookmarkEnd w:id="46"/>
+      <w:bookmarkStart w:id="58" w:name="_Toc19103695"/>
+      <w:bookmarkEnd w:id="58"/>
       <w:r>
         <w:t>Next status will be “Pending Employee Review”.</w:t>
       </w:r>
@@ -37838,11 +36391,11 @@
         </w:numPr>
         <w:outlineLvl w:val="1"/>
       </w:pPr>
-      <w:bookmarkStart w:id="47" w:name="_Toc158972808"/>
+      <w:bookmarkStart w:id="59" w:name="_Toc158972808"/>
       <w:r>
         <w:t>Pending Follow-Up</w:t>
       </w:r>
-      <w:bookmarkEnd w:id="47"/>
+      <w:bookmarkEnd w:id="59"/>
     </w:p>
     <w:p>
       <w:pPr>
@@ -37850,15 +36403,7 @@
         <w:ind w:left="792"/>
       </w:pPr>
       <w:r>
-        <w:t xml:space="preserve">Next status will be “Pending Employee </w:t>
-      </w:r>
-      <w:proofErr w:type="gramStart"/>
-      <w:r>
-        <w:t>Review</w:t>
-      </w:r>
-      <w:proofErr w:type="gramEnd"/>
-      <w:r>
-        <w:t>”</w:t>
+        <w:t>Next status will be “Pending Employee Review”</w:t>
       </w:r>
     </w:p>
     <w:p>
@@ -37876,11 +36421,11 @@
         </w:numPr>
         <w:outlineLvl w:val="1"/>
       </w:pPr>
-      <w:bookmarkStart w:id="48" w:name="_Toc158972809"/>
+      <w:bookmarkStart w:id="60" w:name="_Toc158972809"/>
       <w:r>
         <w:t>Pending Employee Review</w:t>
       </w:r>
-      <w:bookmarkEnd w:id="48"/>
+      <w:bookmarkEnd w:id="60"/>
     </w:p>
     <w:p>
       <w:pPr>
@@ -37888,15 +36433,7 @@
         <w:ind w:left="792"/>
       </w:pPr>
       <w:r>
-        <w:t>Next status will be “</w:t>
-      </w:r>
-      <w:proofErr w:type="gramStart"/>
-      <w:r>
-        <w:t>Completed</w:t>
-      </w:r>
-      <w:proofErr w:type="gramEnd"/>
-      <w:r>
-        <w:t>”</w:t>
+        <w:t>Next status will be “Completed”</w:t>
       </w:r>
     </w:p>
     <w:p>
@@ -37928,7 +36465,7 @@
           <w:b/>
         </w:rPr>
       </w:pPr>
-      <w:bookmarkStart w:id="49" w:name="_Toc158972810"/>
+      <w:bookmarkStart w:id="61" w:name="_Toc158972810"/>
       <w:r>
         <w:rPr>
           <w:b/>
@@ -38005,7 +36542,7 @@
         </w:rPr>
         <w:t>)</w:t>
       </w:r>
-      <w:bookmarkEnd w:id="49"/>
+      <w:bookmarkEnd w:id="61"/>
     </w:p>
     <w:p>
       <w:pPr>
@@ -38223,21 +36760,7 @@
         <w:rPr>
           <w:bCs/>
         </w:rPr>
-        <w:t xml:space="preserve"> – log is “High 5 </w:t>
-      </w:r>
-      <w:proofErr w:type="gramStart"/>
-      <w:r>
-        <w:rPr>
-          <w:bCs/>
-        </w:rPr>
-        <w:t>Club</w:t>
-      </w:r>
-      <w:proofErr w:type="gramEnd"/>
-      <w:r>
-        <w:rPr>
-          <w:bCs/>
-        </w:rPr>
-        <w:t>”</w:t>
+        <w:t xml:space="preserve"> – log is “High 5 Club”</w:t>
       </w:r>
     </w:p>
     <w:p>
@@ -38257,25 +36780,33 @@
         </w:rPr>
         <w:t>Quality KUDO CSR</w:t>
       </w:r>
+      <w:ins w:id="62" w:author="Huang, Lili" w:date="2024-05-15T11:16:00Z">
+        <w:r>
+          <w:rPr>
+            <w:bCs/>
+          </w:rPr>
+          <w:t>/ISG</w:t>
+        </w:r>
+      </w:ins>
       <w:r>
         <w:rPr>
           <w:bCs/>
         </w:rPr>
-        <w:t xml:space="preserve"> – user is the CSR, log is “</w:t>
-      </w:r>
-      <w:proofErr w:type="gramStart"/>
+        <w:t xml:space="preserve"> – user is the CSR</w:t>
+      </w:r>
+      <w:ins w:id="63" w:author="Huang, Lili" w:date="2024-05-15T11:16:00Z">
+        <w:r>
+          <w:rPr>
+            <w:bCs/>
+          </w:rPr>
+          <w:t>/ISG</w:t>
+        </w:r>
+      </w:ins>
       <w:r>
         <w:rPr>
           <w:bCs/>
         </w:rPr>
-        <w:t>Kudo</w:t>
-      </w:r>
-      <w:proofErr w:type="gramEnd"/>
-      <w:r>
-        <w:rPr>
-          <w:bCs/>
-        </w:rPr>
-        <w:t>”</w:t>
+        <w:t>, log is “Kudo”</w:t>
       </w:r>
     </w:p>
     <w:p>
@@ -38305,21 +36836,7 @@
         <w:rPr>
           <w:bCs/>
         </w:rPr>
-        <w:t>the supervisor, log is “</w:t>
-      </w:r>
-      <w:proofErr w:type="gramStart"/>
-      <w:r>
-        <w:rPr>
-          <w:bCs/>
-        </w:rPr>
-        <w:t>Kudo</w:t>
-      </w:r>
-      <w:proofErr w:type="gramEnd"/>
-      <w:r>
-        <w:rPr>
-          <w:bCs/>
-        </w:rPr>
-        <w:t>”</w:t>
+        <w:t>the supervisor, log is “Kudo”</w:t>
       </w:r>
     </w:p>
     <w:p>
@@ -38343,21 +36860,7 @@
         <w:rPr>
           <w:bCs/>
         </w:rPr>
-        <w:t xml:space="preserve"> – user is the Supervisor, Pending Supervisor Review, log is “BRL” or “</w:t>
-      </w:r>
-      <w:proofErr w:type="gramStart"/>
-      <w:r>
-        <w:rPr>
-          <w:bCs/>
-        </w:rPr>
-        <w:t>BRN</w:t>
-      </w:r>
-      <w:proofErr w:type="gramEnd"/>
-      <w:r>
-        <w:rPr>
-          <w:bCs/>
-        </w:rPr>
-        <w:t>”</w:t>
+        <w:t xml:space="preserve"> – user is the Supervisor, Pending Supervisor Review, log is “BRL” or “BRN”</w:t>
       </w:r>
     </w:p>
     <w:p>
@@ -38405,21 +36908,7 @@
         <w:rPr>
           <w:bCs/>
         </w:rPr>
-        <w:t xml:space="preserve"> – user is the supervisor or reassigned to, Pending Supervisor Review, log is “ETS/</w:t>
-      </w:r>
-      <w:proofErr w:type="gramStart"/>
-      <w:r>
-        <w:rPr>
-          <w:bCs/>
-        </w:rPr>
-        <w:t>OAE</w:t>
-      </w:r>
-      <w:proofErr w:type="gramEnd"/>
-      <w:r>
-        <w:rPr>
-          <w:bCs/>
-        </w:rPr>
-        <w:t>”</w:t>
+        <w:t xml:space="preserve"> – user is the supervisor or reassigned to, Pending Supervisor Review, log is “ETS/OAE”</w:t>
       </w:r>
     </w:p>
     <w:p>
@@ -38443,22 +36932,14 @@
         <w:rPr>
           <w:bCs/>
         </w:rPr>
-        <w:t>– user is the supervisor or reassigned to, Pending Supervisor Review, log is “ETS/</w:t>
-      </w:r>
-      <w:proofErr w:type="gramStart"/>
+        <w:t>– user is the supervisor or reassigned to, Pending Supervisor Review, log is “ETS/OA</w:t>
+      </w:r>
       <w:r>
         <w:rPr>
           <w:bCs/>
         </w:rPr>
-        <w:t>OA</w:t>
-      </w:r>
-      <w:r>
-        <w:rPr>
-          <w:bCs/>
-        </w:rPr>
         <w:t>S</w:t>
       </w:r>
-      <w:proofErr w:type="gramEnd"/>
       <w:r>
         <w:rPr>
           <w:bCs/>
@@ -38487,21 +36968,21 @@
         <w:rPr>
           <w:bCs/>
         </w:rPr>
-        <w:t xml:space="preserve"> – user is the CSR or Supervisor, log is “</w:t>
-      </w:r>
-      <w:proofErr w:type="gramStart"/>
+        <w:t xml:space="preserve"> – user is the CSR </w:t>
+      </w:r>
+      <w:ins w:id="64" w:author="Huang, Lili" w:date="2024-05-15T11:15:00Z">
+        <w:r>
+          <w:rPr>
+            <w:bCs/>
+          </w:rPr>
+          <w:t xml:space="preserve">or ISG </w:t>
+        </w:r>
+      </w:ins>
       <w:r>
         <w:rPr>
           <w:bCs/>
         </w:rPr>
-        <w:t>PBH</w:t>
-      </w:r>
-      <w:proofErr w:type="gramEnd"/>
-      <w:r>
-        <w:rPr>
-          <w:bCs/>
-        </w:rPr>
-        <w:t>”</w:t>
+        <w:t>or Supervisor, log is “PBH”</w:t>
       </w:r>
     </w:p>
     <w:p>
@@ -38574,21 +37055,7 @@
         <w:rPr>
           <w:bCs/>
         </w:rPr>
-        <w:t>FC/</w:t>
-      </w:r>
-      <w:proofErr w:type="gramStart"/>
-      <w:r>
-        <w:rPr>
-          <w:bCs/>
-        </w:rPr>
-        <w:t>ATTH  (</w:t>
-      </w:r>
-      <w:proofErr w:type="gramEnd"/>
-      <w:r>
-        <w:rPr>
-          <w:bCs/>
-        </w:rPr>
-        <w:t>warning log)</w:t>
+        <w:t>FC/ATTH  (warning log)</w:t>
       </w:r>
     </w:p>
     <w:p>
@@ -38613,27 +37080,13 @@
         <w:rPr>
           <w:bCs/>
         </w:rPr>
-        <w:t>/</w:t>
-      </w:r>
-      <w:proofErr w:type="gramStart"/>
+        <w:t>/ATTT</w:t>
+      </w:r>
       <w:r>
         <w:rPr>
           <w:bCs/>
         </w:rPr>
-        <w:t>ATTT</w:t>
-      </w:r>
-      <w:r>
-        <w:rPr>
-          <w:bCs/>
-        </w:rPr>
-        <w:t xml:space="preserve">  (</w:t>
-      </w:r>
-      <w:proofErr w:type="gramEnd"/>
-      <w:r>
-        <w:rPr>
-          <w:bCs/>
-        </w:rPr>
-        <w:t>warning log)</w:t>
+        <w:t xml:space="preserve">  (warning log)</w:t>
       </w:r>
     </w:p>
     <w:p>
@@ -38768,23 +37221,13 @@
       </w:rPr>
       <w:t xml:space="preserve">    </w:t>
     </w:r>
-    <w:proofErr w:type="spellStart"/>
     <w:r>
       <w:rPr>
         <w:b/>
         <w:sz w:val="18"/>
       </w:rPr>
-      <w:t>CCO_eCoaching_Log_Review</w:t>
+      <w:t>CCO_eCoaching_Log_Review _</w:t>
     </w:r>
-    <w:proofErr w:type="spellEnd"/>
-    <w:r>
-      <w:rPr>
-        <w:b/>
-        <w:sz w:val="18"/>
-      </w:rPr>
-      <w:t xml:space="preserve"> _</w:t>
-    </w:r>
-    <w:proofErr w:type="spellStart"/>
     <w:r>
       <w:rPr>
         <w:b/>
@@ -38799,7 +37242,6 @@
       </w:rPr>
       <w:t>DD</w:t>
     </w:r>
-    <w:proofErr w:type="spellEnd"/>
   </w:p>
   <w:p>
     <w:pPr>
@@ -38959,31 +37401,13 @@
       <w:tab/>
       <w:t xml:space="preserve">                                </w:t>
     </w:r>
-    <w:proofErr w:type="spellStart"/>
     <w:r>
       <w:rPr>
         <w:b/>
         <w:sz w:val="18"/>
       </w:rPr>
-      <w:t>CCO_eCoaching_Log_Review</w:t>
+      <w:t>CCO_eCoaching_Log_Review _Non_QualityNow_DD</w:t>
     </w:r>
-    <w:proofErr w:type="spellEnd"/>
-    <w:r>
-      <w:rPr>
-        <w:b/>
-        <w:sz w:val="18"/>
-      </w:rPr>
-      <w:t xml:space="preserve"> _</w:t>
-    </w:r>
-    <w:proofErr w:type="spellStart"/>
-    <w:r>
-      <w:rPr>
-        <w:b/>
-        <w:sz w:val="18"/>
-      </w:rPr>
-      <w:t>Non_QualityNow_DD</w:t>
-    </w:r>
-    <w:proofErr w:type="spellEnd"/>
   </w:p>
   <w:p>
     <w:pPr>
@@ -41913,6 +40337,14 @@
   </w:num>
   <w:numIdMacAtCleanup w:val="16"/>
 </w:numbering>
+</file>
+
+<file path=word/people.xml><?xml version="1.0" encoding="utf-8"?>
+<w15:people xmlns:wpc="http://schemas.microsoft.com/office/word/2010/wordprocessingCanvas" xmlns:cx="http://schemas.microsoft.com/office/drawing/2014/chartex" xmlns:cx1="http://schemas.microsoft.com/office/drawing/2015/9/8/chartex" xmlns:cx2="http://schemas.microsoft.com/office/drawing/2015/10/21/chartex" xmlns:cx3="http://schemas.microsoft.com/office/drawing/2016/5/9/chartex" xmlns:cx4="http://schemas.microsoft.com/office/drawing/2016/5/10/chartex" xmlns:cx5="http://schemas.microsoft.com/office/drawing/2016/5/11/chartex" xmlns:cx6="http://schemas.microsoft.com/office/drawing/2016/5/12/chartex" xmlns:cx7="http://schemas.microsoft.com/office/drawing/2016/5/13/chartex" xmlns:cx8="http://schemas.microsoft.com/office/drawing/2016/5/14/chartex" xmlns:mc="http://schemas.openxmlformats.org/markup-compatibility/2006" xmlns:aink="http://schemas.microsoft.com/office/drawing/2016/ink" xmlns:am3d="http://schemas.microsoft.com/office/drawing/2017/model3d" xmlns:o="urn:schemas-microsoft-com:office:office" xmlns:oel="http://schemas.microsoft.com/office/2019/extlst" xmlns:r="http://schemas.openxmlformats.org/officeDocument/2006/relationships" xmlns:m="http://schemas.openxmlformats.org/officeDocument/2006/math" xmlns:v="urn:schemas-microsoft-com:vml" xmlns:wp14="http://schemas.microsoft.com/office/word/2010/wordprocessingDrawing" xmlns:wp="http://schemas.openxmlformats.org/drawingml/2006/wordprocessingDrawing" xmlns:w10="urn:schemas-microsoft-com:office:word" xmlns:w="http://schemas.openxmlformats.org/wordprocessingml/2006/main" xmlns:w14="http://schemas.microsoft.com/office/word/2010/wordml" xmlns:w15="http://schemas.microsoft.com/office/word/2012/wordml" xmlns:w16cex="http://schemas.microsoft.com/office/word/2018/wordml/cex" xmlns:w16cid="http://schemas.microsoft.com/office/word/2016/wordml/cid" xmlns:w16="http://schemas.microsoft.com/office/word/2018/wordml" xmlns:w16sdtdh="http://schemas.microsoft.com/office/word/2020/wordml/sdtdatahash" xmlns:w16se="http://schemas.microsoft.com/office/word/2015/wordml/symex" xmlns:wpg="http://schemas.microsoft.com/office/word/2010/wordprocessingGroup" xmlns:wpi="http://schemas.microsoft.com/office/word/2010/wordprocessingInk" xmlns:wne="http://schemas.microsoft.com/office/word/2006/wordml" xmlns:wps="http://schemas.microsoft.com/office/word/2010/wordprocessingShape" mc:Ignorable="w14 w15 w16se w16cid w16 w16cex w16sdtdh wp14">
+  <w15:person w15:author="Huang, Lili">
+    <w15:presenceInfo w15:providerId="AD" w15:userId="S::lilihuang@maximus.com::62084b72-7463-4b72-8e66-19edcbf4e565"/>
+  </w15:person>
+</w15:people>
 </file>
 
 <file path=word/styles.xml><?xml version="1.0" encoding="utf-8"?>
